--- a/docs/Diffusion_Tutorial.docx
+++ b/docs/Diffusion_Tutorial.docx
@@ -2017,6 +2017,1642 @@
           <w:szCs w:val="20"/>
         </w:rPr>
       </w:pPr>
+      <w:r>
+        <w:rPr>
+          <w:rFonts w:eastAsiaTheme="minorEastAsia"/>
+          <w:sz w:val="20"/>
+          <w:szCs w:val="20"/>
+        </w:rPr>
+        <w:t xml:space="preserve">The </w:t>
+      </w:r>
+      <w:r>
+        <w:rPr>
+          <w:rFonts w:eastAsiaTheme="minorEastAsia"/>
+          <w:i/>
+          <w:iCs/>
+          <w:sz w:val="20"/>
+          <w:szCs w:val="20"/>
+        </w:rPr>
+        <w:t>ideal DDPM sampler</w:t>
+      </w:r>
+      <w:r>
+        <w:rPr>
+          <w:rFonts w:eastAsiaTheme="minorEastAsia"/>
+          <w:sz w:val="20"/>
+          <w:szCs w:val="20"/>
+        </w:rPr>
+        <w:t xml:space="preserve"> uses an obvious strategy</w:t>
+      </w:r>
+      <w:r>
+        <w:rPr>
+          <w:rFonts w:eastAsiaTheme="minorEastAsia"/>
+          <w:sz w:val="20"/>
+          <w:szCs w:val="20"/>
+        </w:rPr>
+        <w:t xml:space="preserve">: at time </w:t>
+      </w:r>
+      <m:oMath>
+        <m:r>
+          <w:rPr>
+            <w:rFonts w:ascii="Cambria Math" w:eastAsiaTheme="minorEastAsia" w:hAnsi="Cambria Math"/>
+            <w:sz w:val="20"/>
+            <w:szCs w:val="20"/>
+          </w:rPr>
+          <m:t>t</m:t>
+        </m:r>
+      </m:oMath>
+      <w:r>
+        <w:rPr>
+          <w:rFonts w:eastAsiaTheme="minorEastAsia"/>
+          <w:sz w:val="20"/>
+          <w:szCs w:val="20"/>
+        </w:rPr>
+        <w:t xml:space="preserve">, given input </w:t>
+      </w:r>
+      <m:oMath>
+        <m:r>
+          <w:rPr>
+            <w:rFonts w:ascii="Cambria Math" w:eastAsiaTheme="minorEastAsia" w:hAnsi="Cambria Math"/>
+            <w:sz w:val="20"/>
+            <w:szCs w:val="20"/>
+          </w:rPr>
+          <m:t>z</m:t>
+        </m:r>
+      </m:oMath>
+      <w:r>
+        <w:rPr>
+          <w:rFonts w:eastAsiaTheme="minorEastAsia"/>
+          <w:sz w:val="20"/>
+          <w:szCs w:val="20"/>
+        </w:rPr>
+        <w:t xml:space="preserve"> (a sample from </w:t>
+      </w:r>
+      <m:oMath>
+        <m:sSub>
+          <m:sSubPr>
+            <m:ctrlPr>
+              <w:rPr>
+                <w:rFonts w:ascii="Cambria Math" w:eastAsiaTheme="minorEastAsia" w:hAnsi="Cambria Math"/>
+                <w:i/>
+                <w:sz w:val="20"/>
+                <w:szCs w:val="20"/>
+              </w:rPr>
+            </m:ctrlPr>
+          </m:sSubPr>
+          <m:e>
+            <m:r>
+              <w:rPr>
+                <w:rFonts w:ascii="Cambria Math" w:eastAsiaTheme="minorEastAsia" w:hAnsi="Cambria Math"/>
+                <w:sz w:val="20"/>
+                <w:szCs w:val="20"/>
+              </w:rPr>
+              <m:t>p</m:t>
+            </m:r>
+          </m:e>
+          <m:sub>
+            <m:r>
+              <w:rPr>
+                <w:rFonts w:ascii="Cambria Math" w:eastAsiaTheme="minorEastAsia" w:hAnsi="Cambria Math"/>
+                <w:sz w:val="20"/>
+                <w:szCs w:val="20"/>
+              </w:rPr>
+              <m:t>t</m:t>
+            </m:r>
+          </m:sub>
+        </m:sSub>
+      </m:oMath>
+      <w:r>
+        <w:rPr>
+          <w:rFonts w:eastAsiaTheme="minorEastAsia"/>
+          <w:sz w:val="20"/>
+          <w:szCs w:val="20"/>
+        </w:rPr>
+        <w:t>), we output a sample from the conditional distribution</w:t>
+      </w:r>
+    </w:p>
+    <w:p>
+      <w:pPr>
+        <w:rPr>
+          <w:rFonts w:eastAsiaTheme="minorEastAsia"/>
+          <w:sz w:val="20"/>
+          <w:szCs w:val="20"/>
+        </w:rPr>
+      </w:pPr>
+    </w:p>
+    <w:p>
+      <w:pPr>
+        <w:rPr>
+          <w:rFonts w:eastAsiaTheme="minorEastAsia"/>
+          <w:sz w:val="20"/>
+          <w:szCs w:val="20"/>
+        </w:rPr>
+      </w:pPr>
+      <m:oMath>
+        <m:r>
+          <w:rPr>
+            <w:rFonts w:ascii="Cambria Math" w:eastAsiaTheme="minorEastAsia" w:hAnsi="Cambria Math"/>
+            <w:sz w:val="20"/>
+            <w:szCs w:val="20"/>
+          </w:rPr>
+          <m:t>p</m:t>
+        </m:r>
+        <m:d>
+          <m:dPr>
+            <m:ctrlPr>
+              <w:rPr>
+                <w:rFonts w:ascii="Cambria Math" w:eastAsiaTheme="minorEastAsia" w:hAnsi="Cambria Math"/>
+                <w:i/>
+                <w:sz w:val="20"/>
+                <w:szCs w:val="20"/>
+              </w:rPr>
+            </m:ctrlPr>
+          </m:dPr>
+          <m:e>
+            <m:sSub>
+              <m:sSubPr>
+                <m:ctrlPr>
+                  <w:rPr>
+                    <w:rFonts w:ascii="Cambria Math" w:eastAsiaTheme="minorEastAsia" w:hAnsi="Cambria Math"/>
+                    <w:i/>
+                    <w:sz w:val="20"/>
+                    <w:szCs w:val="20"/>
+                  </w:rPr>
+                </m:ctrlPr>
+              </m:sSubPr>
+              <m:e>
+                <m:r>
+                  <w:rPr>
+                    <w:rFonts w:ascii="Cambria Math" w:eastAsiaTheme="minorEastAsia" w:hAnsi="Cambria Math"/>
+                    <w:sz w:val="20"/>
+                    <w:szCs w:val="20"/>
+                  </w:rPr>
+                  <m:t>x</m:t>
+                </m:r>
+              </m:e>
+              <m:sub>
+                <m:r>
+                  <w:rPr>
+                    <w:rFonts w:ascii="Cambria Math" w:eastAsiaTheme="minorEastAsia" w:hAnsi="Cambria Math"/>
+                    <w:sz w:val="20"/>
+                    <w:szCs w:val="20"/>
+                  </w:rPr>
+                  <m:t>t-1</m:t>
+                </m:r>
+              </m:sub>
+            </m:sSub>
+            <m:r>
+              <w:rPr>
+                <w:rFonts w:ascii="Cambria Math" w:eastAsiaTheme="minorEastAsia" w:hAnsi="Cambria Math"/>
+                <w:sz w:val="20"/>
+                <w:szCs w:val="20"/>
+              </w:rPr>
+              <m:t>|</m:t>
+            </m:r>
+            <m:sSub>
+              <m:sSubPr>
+                <m:ctrlPr>
+                  <w:rPr>
+                    <w:rFonts w:ascii="Cambria Math" w:eastAsiaTheme="minorEastAsia" w:hAnsi="Cambria Math"/>
+                    <w:i/>
+                    <w:sz w:val="20"/>
+                    <w:szCs w:val="20"/>
+                  </w:rPr>
+                </m:ctrlPr>
+              </m:sSubPr>
+              <m:e>
+                <m:r>
+                  <w:rPr>
+                    <w:rFonts w:ascii="Cambria Math" w:eastAsiaTheme="minorEastAsia" w:hAnsi="Cambria Math"/>
+                    <w:sz w:val="20"/>
+                    <w:szCs w:val="20"/>
+                  </w:rPr>
+                  <m:t>x</m:t>
+                </m:r>
+              </m:e>
+              <m:sub>
+                <m:r>
+                  <w:rPr>
+                    <w:rFonts w:ascii="Cambria Math" w:eastAsiaTheme="minorEastAsia" w:hAnsi="Cambria Math"/>
+                    <w:sz w:val="20"/>
+                    <w:szCs w:val="20"/>
+                  </w:rPr>
+                  <m:t>t</m:t>
+                </m:r>
+              </m:sub>
+            </m:sSub>
+            <m:r>
+              <w:rPr>
+                <w:rFonts w:ascii="Cambria Math" w:eastAsiaTheme="minorEastAsia" w:hAnsi="Cambria Math"/>
+                <w:sz w:val="20"/>
+                <w:szCs w:val="20"/>
+              </w:rPr>
+              <m:t>=z</m:t>
+            </m:r>
+          </m:e>
+        </m:d>
+      </m:oMath>
+      <w:r>
+        <w:rPr>
+          <w:rFonts w:eastAsiaTheme="minorEastAsia"/>
+          <w:sz w:val="20"/>
+          <w:szCs w:val="20"/>
+        </w:rPr>
+        <w:t xml:space="preserve">       (2)</w:t>
+      </w:r>
+    </w:p>
+    <w:p>
+      <w:pPr>
+        <w:rPr>
+          <w:rFonts w:eastAsiaTheme="minorEastAsia"/>
+          <w:sz w:val="20"/>
+          <w:szCs w:val="20"/>
+        </w:rPr>
+      </w:pPr>
+    </w:p>
+    <w:p>
+      <w:pPr>
+        <w:rPr>
+          <w:rFonts w:eastAsiaTheme="minorEastAsia"/>
+          <w:sz w:val="20"/>
+          <w:szCs w:val="20"/>
+        </w:rPr>
+      </w:pPr>
+      <w:r>
+        <w:rPr>
+          <w:rFonts w:eastAsiaTheme="minorEastAsia"/>
+          <w:sz w:val="20"/>
+          <w:szCs w:val="20"/>
+        </w:rPr>
+        <w:t>(2) represents a reverse sample</w:t>
+      </w:r>
+      <w:r>
+        <w:rPr>
+          <w:rFonts w:eastAsiaTheme="minorEastAsia"/>
+          <w:sz w:val="20"/>
+          <w:szCs w:val="20"/>
+        </w:rPr>
+        <w:t xml:space="preserve">. The problem is, it requires learning a generative model for the conditional distribution </w:t>
+      </w:r>
+      <m:oMath>
+        <m:r>
+          <w:rPr>
+            <w:rFonts w:ascii="Cambria Math" w:eastAsiaTheme="minorEastAsia" w:hAnsi="Cambria Math"/>
+            <w:sz w:val="20"/>
+            <w:szCs w:val="20"/>
+          </w:rPr>
+          <m:t>p</m:t>
+        </m:r>
+        <m:d>
+          <m:dPr>
+            <m:ctrlPr>
+              <w:rPr>
+                <w:rFonts w:ascii="Cambria Math" w:eastAsiaTheme="minorEastAsia" w:hAnsi="Cambria Math"/>
+                <w:i/>
+                <w:sz w:val="20"/>
+                <w:szCs w:val="20"/>
+              </w:rPr>
+            </m:ctrlPr>
+          </m:dPr>
+          <m:e>
+            <m:sSub>
+              <m:sSubPr>
+                <m:ctrlPr>
+                  <w:rPr>
+                    <w:rFonts w:ascii="Cambria Math" w:eastAsiaTheme="minorEastAsia" w:hAnsi="Cambria Math"/>
+                    <w:i/>
+                    <w:sz w:val="20"/>
+                    <w:szCs w:val="20"/>
+                  </w:rPr>
+                </m:ctrlPr>
+              </m:sSubPr>
+              <m:e>
+                <m:r>
+                  <w:rPr>
+                    <w:rFonts w:ascii="Cambria Math" w:eastAsiaTheme="minorEastAsia" w:hAnsi="Cambria Math"/>
+                    <w:sz w:val="20"/>
+                    <w:szCs w:val="20"/>
+                  </w:rPr>
+                  <m:t>x</m:t>
+                </m:r>
+              </m:e>
+              <m:sub>
+                <m:r>
+                  <w:rPr>
+                    <w:rFonts w:ascii="Cambria Math" w:eastAsiaTheme="minorEastAsia" w:hAnsi="Cambria Math"/>
+                    <w:sz w:val="20"/>
+                    <w:szCs w:val="20"/>
+                  </w:rPr>
+                  <m:t>t-1</m:t>
+                </m:r>
+              </m:sub>
+            </m:sSub>
+            <m:r>
+              <w:rPr>
+                <w:rFonts w:ascii="Cambria Math" w:eastAsiaTheme="minorEastAsia" w:hAnsi="Cambria Math"/>
+                <w:sz w:val="20"/>
+                <w:szCs w:val="20"/>
+              </w:rPr>
+              <m:t>|</m:t>
+            </m:r>
+            <m:sSub>
+              <m:sSubPr>
+                <m:ctrlPr>
+                  <w:rPr>
+                    <w:rFonts w:ascii="Cambria Math" w:eastAsiaTheme="minorEastAsia" w:hAnsi="Cambria Math"/>
+                    <w:i/>
+                    <w:sz w:val="20"/>
+                    <w:szCs w:val="20"/>
+                  </w:rPr>
+                </m:ctrlPr>
+              </m:sSubPr>
+              <m:e>
+                <m:r>
+                  <w:rPr>
+                    <w:rFonts w:ascii="Cambria Math" w:eastAsiaTheme="minorEastAsia" w:hAnsi="Cambria Math"/>
+                    <w:sz w:val="20"/>
+                    <w:szCs w:val="20"/>
+                  </w:rPr>
+                  <m:t>x</m:t>
+                </m:r>
+              </m:e>
+              <m:sub>
+                <m:r>
+                  <w:rPr>
+                    <w:rFonts w:ascii="Cambria Math" w:eastAsiaTheme="minorEastAsia" w:hAnsi="Cambria Math"/>
+                    <w:sz w:val="20"/>
+                    <w:szCs w:val="20"/>
+                  </w:rPr>
+                  <m:t>t</m:t>
+                </m:r>
+              </m:sub>
+            </m:sSub>
+          </m:e>
+        </m:d>
+      </m:oMath>
+      <w:r>
+        <w:rPr>
+          <w:rFonts w:eastAsiaTheme="minorEastAsia"/>
+          <w:sz w:val="20"/>
+          <w:szCs w:val="20"/>
+        </w:rPr>
+        <w:t xml:space="preserve"> </w:t>
+      </w:r>
+      <w:r>
+        <w:rPr>
+          <w:rFonts w:eastAsiaTheme="minorEastAsia"/>
+          <w:sz w:val="20"/>
+          <w:szCs w:val="20"/>
+        </w:rPr>
+        <w:t xml:space="preserve">for every </w:t>
+      </w:r>
+      <m:oMath>
+        <m:sSub>
+          <m:sSubPr>
+            <m:ctrlPr>
+              <w:rPr>
+                <w:rFonts w:ascii="Cambria Math" w:eastAsiaTheme="minorEastAsia" w:hAnsi="Cambria Math"/>
+                <w:i/>
+                <w:sz w:val="20"/>
+                <w:szCs w:val="20"/>
+              </w:rPr>
+            </m:ctrlPr>
+          </m:sSubPr>
+          <m:e>
+            <m:r>
+              <w:rPr>
+                <w:rFonts w:ascii="Cambria Math" w:eastAsiaTheme="minorEastAsia" w:hAnsi="Cambria Math"/>
+                <w:sz w:val="20"/>
+                <w:szCs w:val="20"/>
+              </w:rPr>
+              <m:t>x</m:t>
+            </m:r>
+          </m:e>
+          <m:sub>
+            <m:r>
+              <w:rPr>
+                <w:rFonts w:ascii="Cambria Math" w:eastAsiaTheme="minorEastAsia" w:hAnsi="Cambria Math"/>
+                <w:sz w:val="20"/>
+                <w:szCs w:val="20"/>
+              </w:rPr>
+              <m:t>t</m:t>
+            </m:r>
+          </m:sub>
+        </m:sSub>
+      </m:oMath>
+      <w:r>
+        <w:rPr>
+          <w:rFonts w:eastAsiaTheme="minorEastAsia"/>
+          <w:sz w:val="20"/>
+          <w:szCs w:val="20"/>
+        </w:rPr>
+        <w:t xml:space="preserve"> , which could be complicated. </w:t>
+      </w:r>
+      <w:r>
+        <w:rPr>
+          <w:rFonts w:eastAsiaTheme="minorEastAsia"/>
+          <w:sz w:val="20"/>
+          <w:szCs w:val="20"/>
+        </w:rPr>
+        <w:t xml:space="preserve">But if the per-step noise </w:t>
+      </w:r>
+      <m:oMath>
+        <m:r>
+          <w:rPr>
+            <w:rFonts w:ascii="Cambria Math" w:eastAsiaTheme="minorEastAsia" w:hAnsi="Cambria Math"/>
+            <w:sz w:val="20"/>
+            <w:szCs w:val="20"/>
+          </w:rPr>
+          <m:t>σ</m:t>
+        </m:r>
+      </m:oMath>
+      <w:r>
+        <w:rPr>
+          <w:rFonts w:eastAsiaTheme="minorEastAsia"/>
+          <w:sz w:val="20"/>
+          <w:szCs w:val="20"/>
+        </w:rPr>
+        <w:t xml:space="preserve"> is sufficiently small, then it turns out this conditional distribution becomes simple:</w:t>
+      </w:r>
+    </w:p>
+    <w:p>
+      <w:pPr>
+        <w:rPr>
+          <w:rFonts w:eastAsiaTheme="minorEastAsia"/>
+          <w:sz w:val="20"/>
+          <w:szCs w:val="20"/>
+        </w:rPr>
+      </w:pPr>
+    </w:p>
+    <w:p>
+      <w:pPr>
+        <w:rPr>
+          <w:rFonts w:eastAsiaTheme="minorEastAsia"/>
+          <w:sz w:val="20"/>
+          <w:szCs w:val="20"/>
+          <w:u w:val="single"/>
+        </w:rPr>
+      </w:pPr>
+      <w:r>
+        <w:rPr>
+          <w:rFonts w:eastAsiaTheme="minorEastAsia"/>
+          <w:sz w:val="20"/>
+          <w:szCs w:val="20"/>
+          <w:u w:val="single"/>
+        </w:rPr>
+        <w:t>Property of Diffusion Reverse Process</w:t>
+      </w:r>
+    </w:p>
+    <w:p>
+      <w:pPr>
+        <w:rPr>
+          <w:rFonts w:eastAsiaTheme="minorEastAsia"/>
+          <w:sz w:val="20"/>
+          <w:szCs w:val="20"/>
+        </w:rPr>
+      </w:pPr>
+      <w:r>
+        <w:rPr>
+          <w:rFonts w:eastAsiaTheme="minorEastAsia"/>
+          <w:sz w:val="20"/>
+          <w:szCs w:val="20"/>
+        </w:rPr>
+        <w:t xml:space="preserve">For small </w:t>
+      </w:r>
+      <m:oMath>
+        <m:r>
+          <w:rPr>
+            <w:rFonts w:ascii="Cambria Math" w:eastAsiaTheme="minorEastAsia" w:hAnsi="Cambria Math"/>
+            <w:sz w:val="20"/>
+            <w:szCs w:val="20"/>
+          </w:rPr>
+          <m:t>σ</m:t>
+        </m:r>
+      </m:oMath>
+      <w:r>
+        <w:rPr>
+          <w:rFonts w:eastAsiaTheme="minorEastAsia"/>
+          <w:sz w:val="20"/>
+          <w:szCs w:val="20"/>
+        </w:rPr>
+        <w:t xml:space="preserve"> , and the Gaussian diffusion process defined in (1), the conditional distribution </w:t>
+      </w:r>
+      <m:oMath>
+        <m:r>
+          <w:rPr>
+            <w:rFonts w:ascii="Cambria Math" w:eastAsiaTheme="minorEastAsia" w:hAnsi="Cambria Math"/>
+            <w:sz w:val="20"/>
+            <w:szCs w:val="20"/>
+          </w:rPr>
+          <m:t>p</m:t>
+        </m:r>
+        <m:d>
+          <m:dPr>
+            <m:ctrlPr>
+              <w:rPr>
+                <w:rFonts w:ascii="Cambria Math" w:eastAsiaTheme="minorEastAsia" w:hAnsi="Cambria Math"/>
+                <w:i/>
+                <w:sz w:val="20"/>
+                <w:szCs w:val="20"/>
+              </w:rPr>
+            </m:ctrlPr>
+          </m:dPr>
+          <m:e>
+            <m:sSub>
+              <m:sSubPr>
+                <m:ctrlPr>
+                  <w:rPr>
+                    <w:rFonts w:ascii="Cambria Math" w:eastAsiaTheme="minorEastAsia" w:hAnsi="Cambria Math"/>
+                    <w:i/>
+                    <w:sz w:val="20"/>
+                    <w:szCs w:val="20"/>
+                  </w:rPr>
+                </m:ctrlPr>
+              </m:sSubPr>
+              <m:e>
+                <m:r>
+                  <w:rPr>
+                    <w:rFonts w:ascii="Cambria Math" w:eastAsiaTheme="minorEastAsia" w:hAnsi="Cambria Math"/>
+                    <w:sz w:val="20"/>
+                    <w:szCs w:val="20"/>
+                  </w:rPr>
+                  <m:t>x</m:t>
+                </m:r>
+              </m:e>
+              <m:sub>
+                <m:r>
+                  <w:rPr>
+                    <w:rFonts w:ascii="Cambria Math" w:eastAsiaTheme="minorEastAsia" w:hAnsi="Cambria Math"/>
+                    <w:sz w:val="20"/>
+                    <w:szCs w:val="20"/>
+                  </w:rPr>
+                  <m:t>t-1</m:t>
+                </m:r>
+              </m:sub>
+            </m:sSub>
+            <m:r>
+              <w:rPr>
+                <w:rFonts w:ascii="Cambria Math" w:eastAsiaTheme="minorEastAsia" w:hAnsi="Cambria Math"/>
+                <w:sz w:val="20"/>
+                <w:szCs w:val="20"/>
+              </w:rPr>
+              <m:t>|</m:t>
+            </m:r>
+            <m:sSub>
+              <m:sSubPr>
+                <m:ctrlPr>
+                  <w:rPr>
+                    <w:rFonts w:ascii="Cambria Math" w:eastAsiaTheme="minorEastAsia" w:hAnsi="Cambria Math"/>
+                    <w:i/>
+                    <w:sz w:val="20"/>
+                    <w:szCs w:val="20"/>
+                  </w:rPr>
+                </m:ctrlPr>
+              </m:sSubPr>
+              <m:e>
+                <m:r>
+                  <w:rPr>
+                    <w:rFonts w:ascii="Cambria Math" w:eastAsiaTheme="minorEastAsia" w:hAnsi="Cambria Math"/>
+                    <w:sz w:val="20"/>
+                    <w:szCs w:val="20"/>
+                  </w:rPr>
+                  <m:t>x</m:t>
+                </m:r>
+              </m:e>
+              <m:sub>
+                <m:r>
+                  <w:rPr>
+                    <w:rFonts w:ascii="Cambria Math" w:eastAsiaTheme="minorEastAsia" w:hAnsi="Cambria Math"/>
+                    <w:sz w:val="20"/>
+                    <w:szCs w:val="20"/>
+                  </w:rPr>
+                  <m:t>t</m:t>
+                </m:r>
+              </m:sub>
+            </m:sSub>
+          </m:e>
+        </m:d>
+      </m:oMath>
+      <w:r>
+        <w:rPr>
+          <w:rFonts w:eastAsiaTheme="minorEastAsia"/>
+          <w:sz w:val="20"/>
+          <w:szCs w:val="20"/>
+        </w:rPr>
+        <w:t xml:space="preserve"> is itself close to Gaussian. That is, for all times </w:t>
+      </w:r>
+      <m:oMath>
+        <m:r>
+          <w:rPr>
+            <w:rFonts w:ascii="Cambria Math" w:eastAsiaTheme="minorEastAsia" w:hAnsi="Cambria Math"/>
+            <w:sz w:val="20"/>
+            <w:szCs w:val="20"/>
+          </w:rPr>
+          <m:t>t</m:t>
+        </m:r>
+      </m:oMath>
+      <w:r>
+        <w:rPr>
+          <w:rFonts w:eastAsiaTheme="minorEastAsia"/>
+          <w:sz w:val="20"/>
+          <w:szCs w:val="20"/>
+        </w:rPr>
+        <w:t xml:space="preserve"> and conditionings </w:t>
+      </w:r>
+      <m:oMath>
+        <m:r>
+          <w:rPr>
+            <w:rFonts w:ascii="Cambria Math" w:eastAsiaTheme="minorEastAsia" w:hAnsi="Cambria Math"/>
+            <w:sz w:val="20"/>
+            <w:szCs w:val="20"/>
+          </w:rPr>
+          <m:t>z</m:t>
+        </m:r>
+        <m:r>
+          <w:rPr>
+            <w:rFonts w:ascii="Cambria Math" w:eastAsiaTheme="minorEastAsia" w:hAnsi="Cambria Math"/>
+            <w:sz w:val="20"/>
+            <w:szCs w:val="20"/>
+          </w:rPr>
+          <m:t>∈</m:t>
+        </m:r>
+        <m:sSup>
+          <m:sSupPr>
+            <m:ctrlPr>
+              <w:rPr>
+                <w:rFonts w:ascii="Cambria Math" w:eastAsiaTheme="minorEastAsia" w:hAnsi="Cambria Math"/>
+                <w:i/>
+                <w:sz w:val="20"/>
+                <w:szCs w:val="20"/>
+              </w:rPr>
+            </m:ctrlPr>
+          </m:sSupPr>
+          <m:e>
+            <m:r>
+              <m:rPr>
+                <m:scr m:val="double-struck"/>
+              </m:rPr>
+              <w:rPr>
+                <w:rFonts w:ascii="Cambria Math" w:eastAsiaTheme="minorEastAsia" w:hAnsi="Cambria Math"/>
+                <w:sz w:val="20"/>
+                <w:szCs w:val="20"/>
+              </w:rPr>
+              <m:t>R</m:t>
+            </m:r>
+          </m:e>
+          <m:sup>
+            <m:r>
+              <w:rPr>
+                <w:rFonts w:ascii="Cambria Math" w:eastAsiaTheme="minorEastAsia" w:hAnsi="Cambria Math"/>
+                <w:sz w:val="20"/>
+                <w:szCs w:val="20"/>
+              </w:rPr>
+              <m:t>d</m:t>
+            </m:r>
+          </m:sup>
+        </m:sSup>
+      </m:oMath>
+      <w:r>
+        <w:rPr>
+          <w:rFonts w:eastAsiaTheme="minorEastAsia"/>
+          <w:sz w:val="20"/>
+          <w:szCs w:val="20"/>
+        </w:rPr>
+        <w:t xml:space="preserve">, there exists some mean parameter </w:t>
+      </w:r>
+      <m:oMath>
+        <m:r>
+          <w:rPr>
+            <w:rFonts w:ascii="Cambria Math" w:eastAsiaTheme="minorEastAsia" w:hAnsi="Cambria Math"/>
+            <w:sz w:val="20"/>
+            <w:szCs w:val="20"/>
+          </w:rPr>
+          <m:t>μ∈</m:t>
+        </m:r>
+        <m:sSup>
+          <m:sSupPr>
+            <m:ctrlPr>
+              <w:rPr>
+                <w:rFonts w:ascii="Cambria Math" w:eastAsiaTheme="minorEastAsia" w:hAnsi="Cambria Math"/>
+                <w:i/>
+                <w:sz w:val="20"/>
+                <w:szCs w:val="20"/>
+              </w:rPr>
+            </m:ctrlPr>
+          </m:sSupPr>
+          <m:e>
+            <m:r>
+              <m:rPr>
+                <m:scr m:val="double-struck"/>
+              </m:rPr>
+              <w:rPr>
+                <w:rFonts w:ascii="Cambria Math" w:eastAsiaTheme="minorEastAsia" w:hAnsi="Cambria Math"/>
+                <w:sz w:val="20"/>
+                <w:szCs w:val="20"/>
+              </w:rPr>
+              <m:t>R</m:t>
+            </m:r>
+          </m:e>
+          <m:sup>
+            <m:r>
+              <w:rPr>
+                <w:rFonts w:ascii="Cambria Math" w:eastAsiaTheme="minorEastAsia" w:hAnsi="Cambria Math"/>
+                <w:sz w:val="20"/>
+                <w:szCs w:val="20"/>
+              </w:rPr>
+              <m:t>d</m:t>
+            </m:r>
+          </m:sup>
+        </m:sSup>
+      </m:oMath>
+      <w:r>
+        <w:rPr>
+          <w:rFonts w:eastAsiaTheme="minorEastAsia"/>
+          <w:sz w:val="20"/>
+          <w:szCs w:val="20"/>
+        </w:rPr>
+        <w:t xml:space="preserve"> such that </w:t>
+      </w:r>
+    </w:p>
+    <w:p>
+      <w:pPr>
+        <w:rPr>
+          <w:rFonts w:eastAsiaTheme="minorEastAsia"/>
+          <w:sz w:val="20"/>
+          <w:szCs w:val="20"/>
+        </w:rPr>
+      </w:pPr>
+    </w:p>
+    <w:p>
+      <w:pPr>
+        <w:rPr>
+          <w:rFonts w:eastAsiaTheme="minorEastAsia"/>
+          <w:sz w:val="20"/>
+          <w:szCs w:val="20"/>
+        </w:rPr>
+      </w:pPr>
+      <m:oMath>
+        <m:r>
+          <w:rPr>
+            <w:rFonts w:ascii="Cambria Math" w:eastAsiaTheme="minorEastAsia" w:hAnsi="Cambria Math"/>
+            <w:sz w:val="20"/>
+            <w:szCs w:val="20"/>
+          </w:rPr>
+          <m:t>p</m:t>
+        </m:r>
+        <m:d>
+          <m:dPr>
+            <m:ctrlPr>
+              <w:rPr>
+                <w:rFonts w:ascii="Cambria Math" w:eastAsiaTheme="minorEastAsia" w:hAnsi="Cambria Math"/>
+                <w:i/>
+                <w:sz w:val="20"/>
+                <w:szCs w:val="20"/>
+              </w:rPr>
+            </m:ctrlPr>
+          </m:dPr>
+          <m:e>
+            <m:sSub>
+              <m:sSubPr>
+                <m:ctrlPr>
+                  <w:rPr>
+                    <w:rFonts w:ascii="Cambria Math" w:eastAsiaTheme="minorEastAsia" w:hAnsi="Cambria Math"/>
+                    <w:i/>
+                    <w:sz w:val="20"/>
+                    <w:szCs w:val="20"/>
+                  </w:rPr>
+                </m:ctrlPr>
+              </m:sSubPr>
+              <m:e>
+                <m:r>
+                  <w:rPr>
+                    <w:rFonts w:ascii="Cambria Math" w:eastAsiaTheme="minorEastAsia" w:hAnsi="Cambria Math"/>
+                    <w:sz w:val="20"/>
+                    <w:szCs w:val="20"/>
+                  </w:rPr>
+                  <m:t>x</m:t>
+                </m:r>
+              </m:e>
+              <m:sub>
+                <m:r>
+                  <w:rPr>
+                    <w:rFonts w:ascii="Cambria Math" w:eastAsiaTheme="minorEastAsia" w:hAnsi="Cambria Math"/>
+                    <w:sz w:val="20"/>
+                    <w:szCs w:val="20"/>
+                  </w:rPr>
+                  <m:t>t-1</m:t>
+                </m:r>
+              </m:sub>
+            </m:sSub>
+            <m:r>
+              <w:rPr>
+                <w:rFonts w:ascii="Cambria Math" w:eastAsiaTheme="minorEastAsia" w:hAnsi="Cambria Math"/>
+                <w:sz w:val="20"/>
+                <w:szCs w:val="20"/>
+              </w:rPr>
+              <m:t>|</m:t>
+            </m:r>
+            <m:sSub>
+              <m:sSubPr>
+                <m:ctrlPr>
+                  <w:rPr>
+                    <w:rFonts w:ascii="Cambria Math" w:eastAsiaTheme="minorEastAsia" w:hAnsi="Cambria Math"/>
+                    <w:i/>
+                    <w:sz w:val="20"/>
+                    <w:szCs w:val="20"/>
+                  </w:rPr>
+                </m:ctrlPr>
+              </m:sSubPr>
+              <m:e>
+                <m:r>
+                  <w:rPr>
+                    <w:rFonts w:ascii="Cambria Math" w:eastAsiaTheme="minorEastAsia" w:hAnsi="Cambria Math"/>
+                    <w:sz w:val="20"/>
+                    <w:szCs w:val="20"/>
+                  </w:rPr>
+                  <m:t>x</m:t>
+                </m:r>
+              </m:e>
+              <m:sub>
+                <m:r>
+                  <w:rPr>
+                    <w:rFonts w:ascii="Cambria Math" w:eastAsiaTheme="minorEastAsia" w:hAnsi="Cambria Math"/>
+                    <w:sz w:val="20"/>
+                    <w:szCs w:val="20"/>
+                  </w:rPr>
+                  <m:t>t</m:t>
+                </m:r>
+              </m:sub>
+            </m:sSub>
+            <m:r>
+              <w:rPr>
+                <w:rFonts w:ascii="Cambria Math" w:eastAsiaTheme="minorEastAsia" w:hAnsi="Cambria Math"/>
+                <w:sz w:val="20"/>
+                <w:szCs w:val="20"/>
+              </w:rPr>
+              <m:t>=z</m:t>
+            </m:r>
+          </m:e>
+        </m:d>
+        <m:r>
+          <m:rPr>
+            <m:scr m:val="script"/>
+          </m:rPr>
+          <w:rPr>
+            <w:rFonts w:ascii="Cambria Math" w:eastAsiaTheme="minorEastAsia" w:hAnsi="Cambria Math"/>
+            <w:sz w:val="20"/>
+            <w:szCs w:val="20"/>
+          </w:rPr>
+          <m:t>≈N</m:t>
+        </m:r>
+        <m:d>
+          <m:dPr>
+            <m:ctrlPr>
+              <w:rPr>
+                <w:rFonts w:ascii="Cambria Math" w:eastAsiaTheme="minorEastAsia" w:hAnsi="Cambria Math"/>
+                <w:i/>
+                <w:sz w:val="20"/>
+                <w:szCs w:val="20"/>
+              </w:rPr>
+            </m:ctrlPr>
+          </m:dPr>
+          <m:e>
+            <m:sSub>
+              <m:sSubPr>
+                <m:ctrlPr>
+                  <w:rPr>
+                    <w:rFonts w:ascii="Cambria Math" w:eastAsiaTheme="minorEastAsia" w:hAnsi="Cambria Math"/>
+                    <w:i/>
+                    <w:sz w:val="20"/>
+                    <w:szCs w:val="20"/>
+                  </w:rPr>
+                </m:ctrlPr>
+              </m:sSubPr>
+              <m:e>
+                <m:r>
+                  <w:rPr>
+                    <w:rFonts w:ascii="Cambria Math" w:eastAsiaTheme="minorEastAsia" w:hAnsi="Cambria Math"/>
+                    <w:sz w:val="20"/>
+                    <w:szCs w:val="20"/>
+                  </w:rPr>
+                  <m:t>x</m:t>
+                </m:r>
+              </m:e>
+              <m:sub>
+                <m:r>
+                  <w:rPr>
+                    <w:rFonts w:ascii="Cambria Math" w:eastAsiaTheme="minorEastAsia" w:hAnsi="Cambria Math"/>
+                    <w:sz w:val="20"/>
+                    <w:szCs w:val="20"/>
+                  </w:rPr>
+                  <m:t>t-1</m:t>
+                </m:r>
+              </m:sub>
+            </m:sSub>
+            <m:r>
+              <w:rPr>
+                <w:rFonts w:ascii="Cambria Math" w:eastAsiaTheme="minorEastAsia" w:hAnsi="Cambria Math"/>
+                <w:sz w:val="20"/>
+                <w:szCs w:val="20"/>
+              </w:rPr>
+              <m:t>;μ,</m:t>
+            </m:r>
+            <m:sSup>
+              <m:sSupPr>
+                <m:ctrlPr>
+                  <w:rPr>
+                    <w:rFonts w:ascii="Cambria Math" w:eastAsiaTheme="minorEastAsia" w:hAnsi="Cambria Math"/>
+                    <w:i/>
+                    <w:sz w:val="20"/>
+                    <w:szCs w:val="20"/>
+                  </w:rPr>
+                </m:ctrlPr>
+              </m:sSupPr>
+              <m:e>
+                <m:r>
+                  <w:rPr>
+                    <w:rFonts w:ascii="Cambria Math" w:eastAsiaTheme="minorEastAsia" w:hAnsi="Cambria Math"/>
+                    <w:sz w:val="20"/>
+                    <w:szCs w:val="20"/>
+                  </w:rPr>
+                  <m:t>σ</m:t>
+                </m:r>
+              </m:e>
+              <m:sup>
+                <m:r>
+                  <w:rPr>
+                    <w:rFonts w:ascii="Cambria Math" w:eastAsiaTheme="minorEastAsia" w:hAnsi="Cambria Math"/>
+                    <w:sz w:val="20"/>
+                    <w:szCs w:val="20"/>
+                  </w:rPr>
+                  <m:t>2</m:t>
+                </m:r>
+              </m:sup>
+            </m:sSup>
+          </m:e>
+        </m:d>
+      </m:oMath>
+      <w:r>
+        <w:rPr>
+          <w:rFonts w:eastAsiaTheme="minorEastAsia"/>
+          <w:sz w:val="20"/>
+          <w:szCs w:val="20"/>
+        </w:rPr>
+        <w:t xml:space="preserve">           (3)</w:t>
+      </w:r>
+    </w:p>
+    <w:p>
+      <w:pPr>
+        <w:rPr>
+          <w:rFonts w:eastAsiaTheme="minorEastAsia"/>
+          <w:sz w:val="20"/>
+          <w:szCs w:val="20"/>
+        </w:rPr>
+      </w:pPr>
+    </w:p>
+    <w:p>
+      <w:pPr>
+        <w:rPr>
+          <w:rFonts w:eastAsiaTheme="minorEastAsia"/>
+          <w:sz w:val="20"/>
+          <w:szCs w:val="20"/>
+        </w:rPr>
+      </w:pPr>
+      <w:r>
+        <w:rPr>
+          <w:rFonts w:eastAsiaTheme="minorEastAsia"/>
+          <w:sz w:val="20"/>
+          <w:szCs w:val="20"/>
+        </w:rPr>
+        <w:lastRenderedPageBreak/>
+        <w:t xml:space="preserve">For a given time </w:t>
+      </w:r>
+      <m:oMath>
+        <m:r>
+          <w:rPr>
+            <w:rFonts w:ascii="Cambria Math" w:eastAsiaTheme="minorEastAsia" w:hAnsi="Cambria Math"/>
+            <w:sz w:val="20"/>
+            <w:szCs w:val="20"/>
+          </w:rPr>
+          <m:t>t</m:t>
+        </m:r>
+      </m:oMath>
+      <w:r>
+        <w:rPr>
+          <w:rFonts w:eastAsiaTheme="minorEastAsia"/>
+          <w:sz w:val="20"/>
+          <w:szCs w:val="20"/>
+        </w:rPr>
+        <w:t xml:space="preserve"> and conditioning value </w:t>
+      </w:r>
+      <m:oMath>
+        <m:sSub>
+          <m:sSubPr>
+            <m:ctrlPr>
+              <w:rPr>
+                <w:rFonts w:ascii="Cambria Math" w:eastAsiaTheme="minorEastAsia" w:hAnsi="Cambria Math"/>
+                <w:i/>
+                <w:sz w:val="20"/>
+                <w:szCs w:val="20"/>
+              </w:rPr>
+            </m:ctrlPr>
+          </m:sSubPr>
+          <m:e>
+            <m:r>
+              <w:rPr>
+                <w:rFonts w:ascii="Cambria Math" w:eastAsiaTheme="minorEastAsia" w:hAnsi="Cambria Math"/>
+                <w:sz w:val="20"/>
+                <w:szCs w:val="20"/>
+              </w:rPr>
+              <m:t>x</m:t>
+            </m:r>
+          </m:e>
+          <m:sub>
+            <m:r>
+              <w:rPr>
+                <w:rFonts w:ascii="Cambria Math" w:eastAsiaTheme="minorEastAsia" w:hAnsi="Cambria Math"/>
+                <w:sz w:val="20"/>
+                <w:szCs w:val="20"/>
+              </w:rPr>
+              <m:t>t</m:t>
+            </m:r>
+          </m:sub>
+        </m:sSub>
+      </m:oMath>
+      <w:r>
+        <w:rPr>
+          <w:rFonts w:eastAsiaTheme="minorEastAsia"/>
+          <w:sz w:val="20"/>
+          <w:szCs w:val="20"/>
+        </w:rPr>
+        <w:t xml:space="preserve">, learning the mean of </w:t>
+      </w:r>
+      <m:oMath>
+        <m:r>
+          <w:rPr>
+            <w:rFonts w:ascii="Cambria Math" w:eastAsiaTheme="minorEastAsia" w:hAnsi="Cambria Math"/>
+            <w:sz w:val="20"/>
+            <w:szCs w:val="20"/>
+          </w:rPr>
+          <m:t>p</m:t>
+        </m:r>
+        <m:d>
+          <m:dPr>
+            <m:ctrlPr>
+              <w:rPr>
+                <w:rFonts w:ascii="Cambria Math" w:eastAsiaTheme="minorEastAsia" w:hAnsi="Cambria Math"/>
+                <w:i/>
+                <w:sz w:val="20"/>
+                <w:szCs w:val="20"/>
+              </w:rPr>
+            </m:ctrlPr>
+          </m:dPr>
+          <m:e>
+            <m:sSub>
+              <m:sSubPr>
+                <m:ctrlPr>
+                  <w:rPr>
+                    <w:rFonts w:ascii="Cambria Math" w:eastAsiaTheme="minorEastAsia" w:hAnsi="Cambria Math"/>
+                    <w:i/>
+                    <w:sz w:val="20"/>
+                    <w:szCs w:val="20"/>
+                  </w:rPr>
+                </m:ctrlPr>
+              </m:sSubPr>
+              <m:e>
+                <m:r>
+                  <w:rPr>
+                    <w:rFonts w:ascii="Cambria Math" w:eastAsiaTheme="minorEastAsia" w:hAnsi="Cambria Math"/>
+                    <w:sz w:val="20"/>
+                    <w:szCs w:val="20"/>
+                  </w:rPr>
+                  <m:t>x</m:t>
+                </m:r>
+              </m:e>
+              <m:sub>
+                <m:r>
+                  <w:rPr>
+                    <w:rFonts w:ascii="Cambria Math" w:eastAsiaTheme="minorEastAsia" w:hAnsi="Cambria Math"/>
+                    <w:sz w:val="20"/>
+                    <w:szCs w:val="20"/>
+                  </w:rPr>
+                  <m:t>t-1</m:t>
+                </m:r>
+              </m:sub>
+            </m:sSub>
+            <m:r>
+              <w:rPr>
+                <w:rFonts w:ascii="Cambria Math" w:eastAsiaTheme="minorEastAsia" w:hAnsi="Cambria Math"/>
+                <w:sz w:val="20"/>
+                <w:szCs w:val="20"/>
+              </w:rPr>
+              <m:t>|</m:t>
+            </m:r>
+            <m:sSub>
+              <m:sSubPr>
+                <m:ctrlPr>
+                  <w:rPr>
+                    <w:rFonts w:ascii="Cambria Math" w:eastAsiaTheme="minorEastAsia" w:hAnsi="Cambria Math"/>
+                    <w:i/>
+                    <w:sz w:val="20"/>
+                    <w:szCs w:val="20"/>
+                  </w:rPr>
+                </m:ctrlPr>
+              </m:sSubPr>
+              <m:e>
+                <m:r>
+                  <w:rPr>
+                    <w:rFonts w:ascii="Cambria Math" w:eastAsiaTheme="minorEastAsia" w:hAnsi="Cambria Math"/>
+                    <w:sz w:val="20"/>
+                    <w:szCs w:val="20"/>
+                  </w:rPr>
+                  <m:t>x</m:t>
+                </m:r>
+              </m:e>
+              <m:sub>
+                <m:r>
+                  <w:rPr>
+                    <w:rFonts w:ascii="Cambria Math" w:eastAsiaTheme="minorEastAsia" w:hAnsi="Cambria Math"/>
+                    <w:sz w:val="20"/>
+                    <w:szCs w:val="20"/>
+                  </w:rPr>
+                  <m:t>t</m:t>
+                </m:r>
+              </m:sub>
+            </m:sSub>
+          </m:e>
+        </m:d>
+      </m:oMath>
+      <w:r>
+        <w:rPr>
+          <w:rFonts w:eastAsiaTheme="minorEastAsia"/>
+          <w:sz w:val="20"/>
+          <w:szCs w:val="20"/>
+        </w:rPr>
+        <w:t xml:space="preserve"> is sufficient to learn the full conditional distribution </w:t>
+      </w:r>
+      <m:oMath>
+        <m:r>
+          <w:rPr>
+            <w:rFonts w:ascii="Cambria Math" w:eastAsiaTheme="minorEastAsia" w:hAnsi="Cambria Math"/>
+            <w:sz w:val="20"/>
+            <w:szCs w:val="20"/>
+          </w:rPr>
+          <m:t>p</m:t>
+        </m:r>
+        <m:d>
+          <m:dPr>
+            <m:ctrlPr>
+              <w:rPr>
+                <w:rFonts w:ascii="Cambria Math" w:eastAsiaTheme="minorEastAsia" w:hAnsi="Cambria Math"/>
+                <w:i/>
+                <w:sz w:val="20"/>
+                <w:szCs w:val="20"/>
+              </w:rPr>
+            </m:ctrlPr>
+          </m:dPr>
+          <m:e>
+            <m:sSub>
+              <m:sSubPr>
+                <m:ctrlPr>
+                  <w:rPr>
+                    <w:rFonts w:ascii="Cambria Math" w:eastAsiaTheme="minorEastAsia" w:hAnsi="Cambria Math"/>
+                    <w:i/>
+                    <w:sz w:val="20"/>
+                    <w:szCs w:val="20"/>
+                  </w:rPr>
+                </m:ctrlPr>
+              </m:sSubPr>
+              <m:e>
+                <m:r>
+                  <w:rPr>
+                    <w:rFonts w:ascii="Cambria Math" w:eastAsiaTheme="minorEastAsia" w:hAnsi="Cambria Math"/>
+                    <w:sz w:val="20"/>
+                    <w:szCs w:val="20"/>
+                  </w:rPr>
+                  <m:t>x</m:t>
+                </m:r>
+              </m:e>
+              <m:sub>
+                <m:r>
+                  <w:rPr>
+                    <w:rFonts w:ascii="Cambria Math" w:eastAsiaTheme="minorEastAsia" w:hAnsi="Cambria Math"/>
+                    <w:sz w:val="20"/>
+                    <w:szCs w:val="20"/>
+                  </w:rPr>
+                  <m:t>t-1</m:t>
+                </m:r>
+              </m:sub>
+            </m:sSub>
+            <m:r>
+              <w:rPr>
+                <w:rFonts w:ascii="Cambria Math" w:eastAsiaTheme="minorEastAsia" w:hAnsi="Cambria Math"/>
+                <w:sz w:val="20"/>
+                <w:szCs w:val="20"/>
+              </w:rPr>
+              <m:t>|</m:t>
+            </m:r>
+            <m:sSub>
+              <m:sSubPr>
+                <m:ctrlPr>
+                  <w:rPr>
+                    <w:rFonts w:ascii="Cambria Math" w:eastAsiaTheme="minorEastAsia" w:hAnsi="Cambria Math"/>
+                    <w:i/>
+                    <w:sz w:val="20"/>
+                    <w:szCs w:val="20"/>
+                  </w:rPr>
+                </m:ctrlPr>
+              </m:sSubPr>
+              <m:e>
+                <m:r>
+                  <w:rPr>
+                    <w:rFonts w:ascii="Cambria Math" w:eastAsiaTheme="minorEastAsia" w:hAnsi="Cambria Math"/>
+                    <w:sz w:val="20"/>
+                    <w:szCs w:val="20"/>
+                  </w:rPr>
+                  <m:t>x</m:t>
+                </m:r>
+              </m:e>
+              <m:sub>
+                <m:r>
+                  <w:rPr>
+                    <w:rFonts w:ascii="Cambria Math" w:eastAsiaTheme="minorEastAsia" w:hAnsi="Cambria Math"/>
+                    <w:sz w:val="20"/>
+                    <w:szCs w:val="20"/>
+                  </w:rPr>
+                  <m:t>t</m:t>
+                </m:r>
+              </m:sub>
+            </m:sSub>
+          </m:e>
+        </m:d>
+      </m:oMath>
+      <w:r>
+        <w:rPr>
+          <w:rFonts w:eastAsiaTheme="minorEastAsia"/>
+          <w:sz w:val="20"/>
+          <w:szCs w:val="20"/>
+        </w:rPr>
+        <w:t>.</w:t>
+      </w:r>
+      <w:r>
+        <w:rPr>
+          <w:rFonts w:eastAsiaTheme="minorEastAsia"/>
+          <w:sz w:val="20"/>
+          <w:szCs w:val="20"/>
+        </w:rPr>
+        <w:t xml:space="preserve"> </w:t>
+      </w:r>
+      <w:r>
+        <w:rPr>
+          <w:rFonts w:eastAsiaTheme="minorEastAsia"/>
+          <w:sz w:val="20"/>
+          <w:szCs w:val="20"/>
+        </w:rPr>
+        <w:t xml:space="preserve">This not obvious fact enables a drastic simplification </w:t>
+      </w:r>
+      <w:r>
+        <w:rPr>
+          <w:rFonts w:eastAsiaTheme="minorEastAsia"/>
+          <w:sz w:val="20"/>
+          <w:szCs w:val="20"/>
+        </w:rPr>
+        <w:t xml:space="preserve">– instead of having to learn an arbitrary distribution </w:t>
+      </w:r>
+      <m:oMath>
+        <m:r>
+          <w:rPr>
+            <w:rFonts w:ascii="Cambria Math" w:eastAsiaTheme="minorEastAsia" w:hAnsi="Cambria Math"/>
+            <w:sz w:val="20"/>
+            <w:szCs w:val="20"/>
+          </w:rPr>
+          <m:t>p</m:t>
+        </m:r>
+        <m:d>
+          <m:dPr>
+            <m:ctrlPr>
+              <w:rPr>
+                <w:rFonts w:ascii="Cambria Math" w:eastAsiaTheme="minorEastAsia" w:hAnsi="Cambria Math"/>
+                <w:i/>
+                <w:sz w:val="20"/>
+                <w:szCs w:val="20"/>
+              </w:rPr>
+            </m:ctrlPr>
+          </m:dPr>
+          <m:e>
+            <m:sSub>
+              <m:sSubPr>
+                <m:ctrlPr>
+                  <w:rPr>
+                    <w:rFonts w:ascii="Cambria Math" w:eastAsiaTheme="minorEastAsia" w:hAnsi="Cambria Math"/>
+                    <w:i/>
+                    <w:sz w:val="20"/>
+                    <w:szCs w:val="20"/>
+                  </w:rPr>
+                </m:ctrlPr>
+              </m:sSubPr>
+              <m:e>
+                <m:r>
+                  <w:rPr>
+                    <w:rFonts w:ascii="Cambria Math" w:eastAsiaTheme="minorEastAsia" w:hAnsi="Cambria Math"/>
+                    <w:sz w:val="20"/>
+                    <w:szCs w:val="20"/>
+                  </w:rPr>
+                  <m:t>x</m:t>
+                </m:r>
+              </m:e>
+              <m:sub>
+                <m:r>
+                  <w:rPr>
+                    <w:rFonts w:ascii="Cambria Math" w:eastAsiaTheme="minorEastAsia" w:hAnsi="Cambria Math"/>
+                    <w:sz w:val="20"/>
+                    <w:szCs w:val="20"/>
+                  </w:rPr>
+                  <m:t>t-1</m:t>
+                </m:r>
+              </m:sub>
+            </m:sSub>
+            <m:r>
+              <w:rPr>
+                <w:rFonts w:ascii="Cambria Math" w:eastAsiaTheme="minorEastAsia" w:hAnsi="Cambria Math"/>
+                <w:sz w:val="20"/>
+                <w:szCs w:val="20"/>
+              </w:rPr>
+              <m:t>|</m:t>
+            </m:r>
+            <m:sSub>
+              <m:sSubPr>
+                <m:ctrlPr>
+                  <w:rPr>
+                    <w:rFonts w:ascii="Cambria Math" w:eastAsiaTheme="minorEastAsia" w:hAnsi="Cambria Math"/>
+                    <w:i/>
+                    <w:sz w:val="20"/>
+                    <w:szCs w:val="20"/>
+                  </w:rPr>
+                </m:ctrlPr>
+              </m:sSubPr>
+              <m:e>
+                <m:r>
+                  <w:rPr>
+                    <w:rFonts w:ascii="Cambria Math" w:eastAsiaTheme="minorEastAsia" w:hAnsi="Cambria Math"/>
+                    <w:sz w:val="20"/>
+                    <w:szCs w:val="20"/>
+                  </w:rPr>
+                  <m:t>x</m:t>
+                </m:r>
+              </m:e>
+              <m:sub>
+                <m:r>
+                  <w:rPr>
+                    <w:rFonts w:ascii="Cambria Math" w:eastAsiaTheme="minorEastAsia" w:hAnsi="Cambria Math"/>
+                    <w:sz w:val="20"/>
+                    <w:szCs w:val="20"/>
+                  </w:rPr>
+                  <m:t>t</m:t>
+                </m:r>
+              </m:sub>
+            </m:sSub>
+          </m:e>
+        </m:d>
+      </m:oMath>
+      <w:r>
+        <w:rPr>
+          <w:rFonts w:eastAsiaTheme="minorEastAsia"/>
+          <w:sz w:val="20"/>
+          <w:szCs w:val="20"/>
+        </w:rPr>
+        <w:t xml:space="preserve"> from scratch, we now know everything about this distribution except its mean, which we denote </w:t>
+      </w:r>
+      <m:oMath>
+        <m:sSub>
+          <m:sSubPr>
+            <m:ctrlPr>
+              <w:rPr>
+                <w:rFonts w:ascii="Cambria Math" w:eastAsiaTheme="minorEastAsia" w:hAnsi="Cambria Math"/>
+                <w:i/>
+                <w:sz w:val="20"/>
+                <w:szCs w:val="20"/>
+              </w:rPr>
+            </m:ctrlPr>
+          </m:sSubPr>
+          <m:e>
+            <m:r>
+              <w:rPr>
+                <w:rFonts w:ascii="Cambria Math" w:eastAsiaTheme="minorEastAsia" w:hAnsi="Cambria Math"/>
+                <w:sz w:val="20"/>
+                <w:szCs w:val="20"/>
+              </w:rPr>
+              <m:t>μ</m:t>
+            </m:r>
+          </m:e>
+          <m:sub>
+            <m:r>
+              <w:rPr>
+                <w:rFonts w:ascii="Cambria Math" w:eastAsiaTheme="minorEastAsia" w:hAnsi="Cambria Math"/>
+                <w:sz w:val="20"/>
+                <w:szCs w:val="20"/>
+              </w:rPr>
+              <m:t>t-1</m:t>
+            </m:r>
+          </m:sub>
+        </m:sSub>
+        <m:d>
+          <m:dPr>
+            <m:ctrlPr>
+              <w:rPr>
+                <w:rFonts w:ascii="Cambria Math" w:eastAsiaTheme="minorEastAsia" w:hAnsi="Cambria Math"/>
+                <w:i/>
+                <w:sz w:val="20"/>
+                <w:szCs w:val="20"/>
+              </w:rPr>
+            </m:ctrlPr>
+          </m:dPr>
+          <m:e>
+            <m:sSub>
+              <m:sSubPr>
+                <m:ctrlPr>
+                  <w:rPr>
+                    <w:rFonts w:ascii="Cambria Math" w:eastAsiaTheme="minorEastAsia" w:hAnsi="Cambria Math"/>
+                    <w:i/>
+                    <w:sz w:val="20"/>
+                    <w:szCs w:val="20"/>
+                  </w:rPr>
+                </m:ctrlPr>
+              </m:sSubPr>
+              <m:e>
+                <m:r>
+                  <w:rPr>
+                    <w:rFonts w:ascii="Cambria Math" w:eastAsiaTheme="minorEastAsia" w:hAnsi="Cambria Math"/>
+                    <w:sz w:val="20"/>
+                    <w:szCs w:val="20"/>
+                  </w:rPr>
+                  <m:t>x</m:t>
+                </m:r>
+              </m:e>
+              <m:sub>
+                <m:r>
+                  <w:rPr>
+                    <w:rFonts w:ascii="Cambria Math" w:eastAsiaTheme="minorEastAsia" w:hAnsi="Cambria Math"/>
+                    <w:sz w:val="20"/>
+                    <w:szCs w:val="20"/>
+                  </w:rPr>
+                  <m:t>t</m:t>
+                </m:r>
+              </m:sub>
+            </m:sSub>
+          </m:e>
+        </m:d>
+      </m:oMath>
+      <w:r>
+        <w:rPr>
+          <w:rFonts w:eastAsiaTheme="minorEastAsia"/>
+          <w:sz w:val="20"/>
+          <w:szCs w:val="20"/>
+        </w:rPr>
+        <w:t>.</w:t>
+      </w:r>
+      <w:r>
+        <w:rPr>
+          <w:rFonts w:eastAsiaTheme="minorEastAsia"/>
+          <w:sz w:val="20"/>
+          <w:szCs w:val="20"/>
+        </w:rPr>
+        <w:t xml:space="preserve"> </w:t>
+      </w:r>
+    </w:p>
+    <w:p>
+      <w:pPr>
+        <w:rPr>
+          <w:sz w:val="20"/>
+          <w:szCs w:val="20"/>
+        </w:rPr>
+      </w:pPr>
+    </w:p>
+    <w:p>
+      <w:pPr>
+        <w:rPr>
+          <w:sz w:val="20"/>
+          <w:szCs w:val="20"/>
+        </w:rPr>
+      </w:pPr>
+      <w:r>
+        <w:rPr>
+          <w:sz w:val="20"/>
+          <w:szCs w:val="20"/>
+        </w:rPr>
+        <w:t xml:space="preserve">Learning the mean of </w:t>
+      </w:r>
+      <m:oMath>
+        <m:r>
+          <w:rPr>
+            <w:rFonts w:ascii="Cambria Math" w:eastAsiaTheme="minorEastAsia" w:hAnsi="Cambria Math"/>
+            <w:sz w:val="20"/>
+            <w:szCs w:val="20"/>
+          </w:rPr>
+          <m:t>p</m:t>
+        </m:r>
+        <m:d>
+          <m:dPr>
+            <m:ctrlPr>
+              <w:rPr>
+                <w:rFonts w:ascii="Cambria Math" w:eastAsiaTheme="minorEastAsia" w:hAnsi="Cambria Math"/>
+                <w:i/>
+                <w:sz w:val="20"/>
+                <w:szCs w:val="20"/>
+              </w:rPr>
+            </m:ctrlPr>
+          </m:dPr>
+          <m:e>
+            <m:sSub>
+              <m:sSubPr>
+                <m:ctrlPr>
+                  <w:rPr>
+                    <w:rFonts w:ascii="Cambria Math" w:eastAsiaTheme="minorEastAsia" w:hAnsi="Cambria Math"/>
+                    <w:i/>
+                    <w:sz w:val="20"/>
+                    <w:szCs w:val="20"/>
+                  </w:rPr>
+                </m:ctrlPr>
+              </m:sSubPr>
+              <m:e>
+                <m:r>
+                  <w:rPr>
+                    <w:rFonts w:ascii="Cambria Math" w:eastAsiaTheme="minorEastAsia" w:hAnsi="Cambria Math"/>
+                    <w:sz w:val="20"/>
+                    <w:szCs w:val="20"/>
+                  </w:rPr>
+                  <m:t>x</m:t>
+                </m:r>
+              </m:e>
+              <m:sub>
+                <m:r>
+                  <w:rPr>
+                    <w:rFonts w:ascii="Cambria Math" w:eastAsiaTheme="minorEastAsia" w:hAnsi="Cambria Math"/>
+                    <w:sz w:val="20"/>
+                    <w:szCs w:val="20"/>
+                  </w:rPr>
+                  <m:t>t-1</m:t>
+                </m:r>
+              </m:sub>
+            </m:sSub>
+            <m:r>
+              <w:rPr>
+                <w:rFonts w:ascii="Cambria Math" w:eastAsiaTheme="minorEastAsia" w:hAnsi="Cambria Math"/>
+                <w:sz w:val="20"/>
+                <w:szCs w:val="20"/>
+              </w:rPr>
+              <m:t>|</m:t>
+            </m:r>
+            <m:sSub>
+              <m:sSubPr>
+                <m:ctrlPr>
+                  <w:rPr>
+                    <w:rFonts w:ascii="Cambria Math" w:eastAsiaTheme="minorEastAsia" w:hAnsi="Cambria Math"/>
+                    <w:i/>
+                    <w:sz w:val="20"/>
+                    <w:szCs w:val="20"/>
+                  </w:rPr>
+                </m:ctrlPr>
+              </m:sSubPr>
+              <m:e>
+                <m:r>
+                  <w:rPr>
+                    <w:rFonts w:ascii="Cambria Math" w:eastAsiaTheme="minorEastAsia" w:hAnsi="Cambria Math"/>
+                    <w:sz w:val="20"/>
+                    <w:szCs w:val="20"/>
+                  </w:rPr>
+                  <m:t>x</m:t>
+                </m:r>
+              </m:e>
+              <m:sub>
+                <m:r>
+                  <w:rPr>
+                    <w:rFonts w:ascii="Cambria Math" w:eastAsiaTheme="minorEastAsia" w:hAnsi="Cambria Math"/>
+                    <w:sz w:val="20"/>
+                    <w:szCs w:val="20"/>
+                  </w:rPr>
+                  <m:t>t</m:t>
+                </m:r>
+              </m:sub>
+            </m:sSub>
+          </m:e>
+        </m:d>
+      </m:oMath>
+      <w:r>
+        <w:rPr>
+          <w:rFonts w:eastAsiaTheme="minorEastAsia"/>
+          <w:sz w:val="20"/>
+          <w:szCs w:val="20"/>
+        </w:rPr>
+        <w:t xml:space="preserve"> is a much simpler problem </w:t>
+      </w:r>
+      <w:r>
+        <w:rPr>
+          <w:rFonts w:eastAsiaTheme="minorEastAsia"/>
+          <w:sz w:val="20"/>
+          <w:szCs w:val="20"/>
+        </w:rPr>
+        <w:t xml:space="preserve">than learning the conditional distribution itself; we can solve it by regression. </w:t>
+      </w:r>
     </w:p>
     <w:p>
       <w:pPr>

--- a/docs/Diffusion_Tutorial.docx
+++ b/docs/Diffusion_Tutorial.docx
@@ -3530,6 +3530,7 @@
     <w:p>
       <w:pPr>
         <w:rPr>
+          <w:rFonts w:eastAsiaTheme="minorEastAsia"/>
           <w:sz w:val="20"/>
           <w:szCs w:val="20"/>
         </w:rPr>
@@ -3653,10 +3654,240 @@
         </w:rPr>
         <w:t xml:space="preserve">than learning the conditional distribution itself; we can solve it by regression. </w:t>
       </w:r>
+      <w:r>
+        <w:rPr>
+          <w:rFonts w:eastAsiaTheme="minorEastAsia"/>
+          <w:sz w:val="20"/>
+          <w:szCs w:val="20"/>
+        </w:rPr>
+        <w:t xml:space="preserve">We have a joint distribution </w:t>
+      </w:r>
+      <m:oMath>
+        <m:r>
+          <w:rPr>
+            <w:rFonts w:ascii="Cambria Math" w:eastAsiaTheme="minorEastAsia" w:hAnsi="Cambria Math"/>
+            <w:sz w:val="20"/>
+            <w:szCs w:val="20"/>
+          </w:rPr>
+          <m:t>p</m:t>
+        </m:r>
+        <m:d>
+          <m:dPr>
+            <m:ctrlPr>
+              <w:rPr>
+                <w:rFonts w:ascii="Cambria Math" w:eastAsiaTheme="minorEastAsia" w:hAnsi="Cambria Math"/>
+                <w:i/>
+                <w:sz w:val="20"/>
+                <w:szCs w:val="20"/>
+              </w:rPr>
+            </m:ctrlPr>
+          </m:dPr>
+          <m:e>
+            <m:sSub>
+              <m:sSubPr>
+                <m:ctrlPr>
+                  <w:rPr>
+                    <w:rFonts w:ascii="Cambria Math" w:eastAsiaTheme="minorEastAsia" w:hAnsi="Cambria Math"/>
+                    <w:i/>
+                    <w:sz w:val="20"/>
+                    <w:szCs w:val="20"/>
+                  </w:rPr>
+                </m:ctrlPr>
+              </m:sSubPr>
+              <m:e>
+                <m:r>
+                  <w:rPr>
+                    <w:rFonts w:ascii="Cambria Math" w:eastAsiaTheme="minorEastAsia" w:hAnsi="Cambria Math"/>
+                    <w:sz w:val="20"/>
+                    <w:szCs w:val="20"/>
+                  </w:rPr>
+                  <m:t>x</m:t>
+                </m:r>
+              </m:e>
+              <m:sub>
+                <m:r>
+                  <w:rPr>
+                    <w:rFonts w:ascii="Cambria Math" w:eastAsiaTheme="minorEastAsia" w:hAnsi="Cambria Math"/>
+                    <w:sz w:val="20"/>
+                    <w:szCs w:val="20"/>
+                  </w:rPr>
+                  <m:t>t-1</m:t>
+                </m:r>
+              </m:sub>
+            </m:sSub>
+            <m:r>
+              <w:rPr>
+                <w:rFonts w:ascii="Cambria Math" w:eastAsiaTheme="minorEastAsia" w:hAnsi="Cambria Math"/>
+                <w:sz w:val="20"/>
+                <w:szCs w:val="20"/>
+              </w:rPr>
+              <m:t>|</m:t>
+            </m:r>
+            <m:sSub>
+              <m:sSubPr>
+                <m:ctrlPr>
+                  <w:rPr>
+                    <w:rFonts w:ascii="Cambria Math" w:eastAsiaTheme="minorEastAsia" w:hAnsi="Cambria Math"/>
+                    <w:i/>
+                    <w:sz w:val="20"/>
+                    <w:szCs w:val="20"/>
+                  </w:rPr>
+                </m:ctrlPr>
+              </m:sSubPr>
+              <m:e>
+                <m:r>
+                  <w:rPr>
+                    <w:rFonts w:ascii="Cambria Math" w:eastAsiaTheme="minorEastAsia" w:hAnsi="Cambria Math"/>
+                    <w:sz w:val="20"/>
+                    <w:szCs w:val="20"/>
+                  </w:rPr>
+                  <m:t>x</m:t>
+                </m:r>
+              </m:e>
+              <m:sub>
+                <m:r>
+                  <w:rPr>
+                    <w:rFonts w:ascii="Cambria Math" w:eastAsiaTheme="minorEastAsia" w:hAnsi="Cambria Math"/>
+                    <w:sz w:val="20"/>
+                    <w:szCs w:val="20"/>
+                  </w:rPr>
+                  <m:t>t</m:t>
+                </m:r>
+              </m:sub>
+            </m:sSub>
+          </m:e>
+        </m:d>
+      </m:oMath>
+      <w:r>
+        <w:rPr>
+          <w:rFonts w:eastAsiaTheme="minorEastAsia"/>
+          <w:sz w:val="20"/>
+          <w:szCs w:val="20"/>
+        </w:rPr>
+        <w:t xml:space="preserve"> from which we can sample and want to estimate </w:t>
+      </w:r>
+      <m:oMath>
+        <m:r>
+          <m:rPr>
+            <m:scr m:val="double-struck"/>
+          </m:rPr>
+          <w:rPr>
+            <w:rFonts w:ascii="Cambria Math" w:eastAsiaTheme="minorEastAsia" w:hAnsi="Cambria Math"/>
+            <w:sz w:val="20"/>
+            <w:szCs w:val="20"/>
+          </w:rPr>
+          <m:t>E</m:t>
+        </m:r>
+        <m:d>
+          <m:dPr>
+            <m:begChr m:val="["/>
+            <m:endChr m:val="]"/>
+            <m:ctrlPr>
+              <w:rPr>
+                <w:rFonts w:ascii="Cambria Math" w:eastAsiaTheme="minorEastAsia" w:hAnsi="Cambria Math"/>
+                <w:i/>
+                <w:sz w:val="20"/>
+                <w:szCs w:val="20"/>
+              </w:rPr>
+            </m:ctrlPr>
+          </m:dPr>
+          <m:e>
+            <m:sSub>
+              <m:sSubPr>
+                <m:ctrlPr>
+                  <w:rPr>
+                    <w:rFonts w:ascii="Cambria Math" w:eastAsiaTheme="minorEastAsia" w:hAnsi="Cambria Math"/>
+                    <w:i/>
+                    <w:sz w:val="20"/>
+                    <w:szCs w:val="20"/>
+                  </w:rPr>
+                </m:ctrlPr>
+              </m:sSubPr>
+              <m:e>
+                <m:r>
+                  <w:rPr>
+                    <w:rFonts w:ascii="Cambria Math" w:eastAsiaTheme="minorEastAsia" w:hAnsi="Cambria Math"/>
+                    <w:sz w:val="20"/>
+                    <w:szCs w:val="20"/>
+                  </w:rPr>
+                  <m:t>x</m:t>
+                </m:r>
+              </m:e>
+              <m:sub>
+                <m:r>
+                  <w:rPr>
+                    <w:rFonts w:ascii="Cambria Math" w:eastAsiaTheme="minorEastAsia" w:hAnsi="Cambria Math"/>
+                    <w:sz w:val="20"/>
+                    <w:szCs w:val="20"/>
+                  </w:rPr>
+                  <m:t>t-1</m:t>
+                </m:r>
+              </m:sub>
+            </m:sSub>
+            <m:r>
+              <w:rPr>
+                <w:rFonts w:ascii="Cambria Math" w:eastAsiaTheme="minorEastAsia" w:hAnsi="Cambria Math"/>
+                <w:sz w:val="20"/>
+                <w:szCs w:val="20"/>
+              </w:rPr>
+              <m:t>|</m:t>
+            </m:r>
+            <m:sSub>
+              <m:sSubPr>
+                <m:ctrlPr>
+                  <w:rPr>
+                    <w:rFonts w:ascii="Cambria Math" w:eastAsiaTheme="minorEastAsia" w:hAnsi="Cambria Math"/>
+                    <w:i/>
+                    <w:sz w:val="20"/>
+                    <w:szCs w:val="20"/>
+                  </w:rPr>
+                </m:ctrlPr>
+              </m:sSubPr>
+              <m:e>
+                <m:r>
+                  <w:rPr>
+                    <w:rFonts w:ascii="Cambria Math" w:eastAsiaTheme="minorEastAsia" w:hAnsi="Cambria Math"/>
+                    <w:sz w:val="20"/>
+                    <w:szCs w:val="20"/>
+                  </w:rPr>
+                  <m:t>x</m:t>
+                </m:r>
+              </m:e>
+              <m:sub>
+                <m:r>
+                  <w:rPr>
+                    <w:rFonts w:ascii="Cambria Math" w:eastAsiaTheme="minorEastAsia" w:hAnsi="Cambria Math"/>
+                    <w:sz w:val="20"/>
+                    <w:szCs w:val="20"/>
+                  </w:rPr>
+                  <m:t>t</m:t>
+                </m:r>
+              </m:sub>
+            </m:sSub>
+          </m:e>
+        </m:d>
+      </m:oMath>
+      <w:r>
+        <w:rPr>
+          <w:rFonts w:eastAsiaTheme="minorEastAsia"/>
+          <w:sz w:val="20"/>
+          <w:szCs w:val="20"/>
+        </w:rPr>
+        <w:t xml:space="preserve">. </w:t>
+      </w:r>
+      <w:r>
+        <w:rPr>
+          <w:rFonts w:eastAsiaTheme="minorEastAsia"/>
+          <w:sz w:val="20"/>
+          <w:szCs w:val="20"/>
+        </w:rPr>
+        <w:t>This is done by minimization of the standard regression loss</w:t>
+      </w:r>
     </w:p>
     <w:p>
       <w:pPr>
         <w:rPr>
+          <w:rFonts w:eastAsiaTheme="minorEastAsia"/>
           <w:sz w:val="20"/>
           <w:szCs w:val="20"/>
         </w:rPr>
@@ -3665,6 +3896,203 @@
     <w:p>
       <w:pPr>
         <w:rPr>
+          <w:rFonts w:eastAsiaTheme="minorEastAsia"/>
+          <w:sz w:val="20"/>
+          <w:szCs w:val="20"/>
+        </w:rPr>
+      </w:pPr>
+      <m:oMath>
+        <m:sSub>
+          <m:sSubPr>
+            <m:ctrlPr>
+              <w:rPr>
+                <w:rFonts w:ascii="Cambria Math" w:hAnsi="Cambria Math"/>
+                <w:i/>
+                <w:sz w:val="20"/>
+                <w:szCs w:val="20"/>
+              </w:rPr>
+            </m:ctrlPr>
+          </m:sSubPr>
+          <m:e>
+            <m:r>
+              <w:rPr>
+                <w:rFonts w:ascii="Cambria Math" w:hAnsi="Cambria Math"/>
+                <w:sz w:val="20"/>
+                <w:szCs w:val="20"/>
+              </w:rPr>
+              <m:t>μ</m:t>
+            </m:r>
+          </m:e>
+          <m:sub>
+            <m:r>
+              <w:rPr>
+                <w:rFonts w:ascii="Cambria Math" w:hAnsi="Cambria Math"/>
+                <w:sz w:val="20"/>
+                <w:szCs w:val="20"/>
+              </w:rPr>
+              <m:t>t-1</m:t>
+            </m:r>
+          </m:sub>
+        </m:sSub>
+        <m:d>
+          <m:dPr>
+            <m:ctrlPr>
+              <w:rPr>
+                <w:rFonts w:ascii="Cambria Math" w:hAnsi="Cambria Math"/>
+                <w:i/>
+                <w:sz w:val="20"/>
+                <w:szCs w:val="20"/>
+              </w:rPr>
+            </m:ctrlPr>
+          </m:dPr>
+          <m:e>
+            <m:r>
+              <w:rPr>
+                <w:rFonts w:ascii="Cambria Math" w:hAnsi="Cambria Math"/>
+                <w:sz w:val="20"/>
+                <w:szCs w:val="20"/>
+              </w:rPr>
+              <m:t>z</m:t>
+            </m:r>
+          </m:e>
+        </m:d>
+        <m:r>
+          <m:rPr>
+            <m:scr m:val="double-struck"/>
+          </m:rPr>
+          <w:rPr>
+            <w:rFonts w:ascii="Cambria Math" w:hAnsi="Cambria Math"/>
+            <w:sz w:val="20"/>
+            <w:szCs w:val="20"/>
+          </w:rPr>
+          <m:t>≔E</m:t>
+        </m:r>
+        <m:d>
+          <m:dPr>
+            <m:begChr m:val="["/>
+            <m:endChr m:val="]"/>
+            <m:ctrlPr>
+              <w:rPr>
+                <w:rFonts w:ascii="Cambria Math" w:hAnsi="Cambria Math"/>
+                <w:i/>
+                <w:sz w:val="20"/>
+                <w:szCs w:val="20"/>
+              </w:rPr>
+            </m:ctrlPr>
+          </m:dPr>
+          <m:e>
+            <m:sSub>
+              <m:sSubPr>
+                <m:ctrlPr>
+                  <w:rPr>
+                    <w:rFonts w:ascii="Cambria Math" w:hAnsi="Cambria Math"/>
+                    <w:i/>
+                    <w:sz w:val="20"/>
+                    <w:szCs w:val="20"/>
+                  </w:rPr>
+                </m:ctrlPr>
+              </m:sSubPr>
+              <m:e>
+                <m:r>
+                  <w:rPr>
+                    <w:rFonts w:ascii="Cambria Math" w:hAnsi="Cambria Math"/>
+                    <w:sz w:val="20"/>
+                    <w:szCs w:val="20"/>
+                  </w:rPr>
+                  <m:t>x</m:t>
+                </m:r>
+              </m:e>
+              <m:sub>
+                <m:r>
+                  <w:rPr>
+                    <w:rFonts w:ascii="Cambria Math" w:hAnsi="Cambria Math"/>
+                    <w:sz w:val="20"/>
+                    <w:szCs w:val="20"/>
+                  </w:rPr>
+                  <m:t>t-1</m:t>
+                </m:r>
+              </m:sub>
+            </m:sSub>
+            <m:r>
+              <w:rPr>
+                <w:rFonts w:ascii="Cambria Math" w:hAnsi="Cambria Math"/>
+                <w:sz w:val="20"/>
+                <w:szCs w:val="20"/>
+              </w:rPr>
+              <m:t>|</m:t>
+            </m:r>
+            <m:sSub>
+              <m:sSubPr>
+                <m:ctrlPr>
+                  <w:rPr>
+                    <w:rFonts w:ascii="Cambria Math" w:eastAsiaTheme="minorEastAsia" w:hAnsi="Cambria Math"/>
+                    <w:i/>
+                    <w:sz w:val="20"/>
+                    <w:szCs w:val="20"/>
+                  </w:rPr>
+                </m:ctrlPr>
+              </m:sSubPr>
+              <m:e>
+                <m:r>
+                  <w:rPr>
+                    <w:rFonts w:ascii="Cambria Math" w:eastAsiaTheme="minorEastAsia" w:hAnsi="Cambria Math"/>
+                    <w:sz w:val="20"/>
+                    <w:szCs w:val="20"/>
+                  </w:rPr>
+                  <m:t>x</m:t>
+                </m:r>
+              </m:e>
+              <m:sub>
+                <m:r>
+                  <w:rPr>
+                    <w:rFonts w:ascii="Cambria Math" w:eastAsiaTheme="minorEastAsia" w:hAnsi="Cambria Math"/>
+                    <w:sz w:val="20"/>
+                    <w:szCs w:val="20"/>
+                  </w:rPr>
+                  <m:t>t</m:t>
+                </m:r>
+              </m:sub>
+            </m:sSub>
+            <m:r>
+              <w:rPr>
+                <w:rFonts w:ascii="Cambria Math" w:eastAsiaTheme="minorEastAsia" w:hAnsi="Cambria Math"/>
+                <w:sz w:val="20"/>
+                <w:szCs w:val="20"/>
+              </w:rPr>
+              <m:t>=z</m:t>
+            </m:r>
+          </m:e>
+        </m:d>
+      </m:oMath>
+      <w:r>
+        <w:rPr>
+          <w:rFonts w:eastAsiaTheme="minorEastAsia"/>
+          <w:sz w:val="20"/>
+          <w:szCs w:val="20"/>
+        </w:rPr>
+        <w:t xml:space="preserve">  </w:t>
+      </w:r>
+      <w:r>
+        <w:rPr>
+          <w:rFonts w:eastAsiaTheme="minorEastAsia"/>
+          <w:sz w:val="20"/>
+          <w:szCs w:val="20"/>
+        </w:rPr>
+        <w:t xml:space="preserve">                              </w:t>
+      </w:r>
+      <w:r>
+        <w:rPr>
+          <w:rFonts w:eastAsiaTheme="minorEastAsia"/>
+          <w:sz w:val="20"/>
+          <w:szCs w:val="20"/>
+        </w:rPr>
+        <w:t xml:space="preserve"> (4)</w:t>
+      </w:r>
+    </w:p>
+    <w:p>
+      <w:pPr>
+        <w:rPr>
+          <w:rFonts w:eastAsiaTheme="minorEastAsia"/>
           <w:sz w:val="20"/>
           <w:szCs w:val="20"/>
         </w:rPr>
@@ -3673,6 +4101,2914 @@
     <w:p>
       <w:pPr>
         <w:rPr>
+          <w:rFonts w:eastAsiaTheme="minorEastAsia"/>
+          <w:sz w:val="20"/>
+          <w:szCs w:val="20"/>
+        </w:rPr>
+      </w:pPr>
+      <m:oMath>
+        <m:sSub>
+          <m:sSubPr>
+            <m:ctrlPr>
+              <w:rPr>
+                <w:rFonts w:ascii="Cambria Math" w:hAnsi="Cambria Math"/>
+                <w:i/>
+                <w:sz w:val="20"/>
+                <w:szCs w:val="20"/>
+              </w:rPr>
+            </m:ctrlPr>
+          </m:sSubPr>
+          <m:e>
+            <m:r>
+              <w:rPr>
+                <w:rFonts w:ascii="Cambria Math" w:hAnsi="Cambria Math"/>
+                <w:sz w:val="20"/>
+                <w:szCs w:val="20"/>
+              </w:rPr>
+              <m:t>μ</m:t>
+            </m:r>
+          </m:e>
+          <m:sub>
+            <m:r>
+              <w:rPr>
+                <w:rFonts w:ascii="Cambria Math" w:hAnsi="Cambria Math"/>
+                <w:sz w:val="20"/>
+                <w:szCs w:val="20"/>
+              </w:rPr>
+              <m:t>t-1</m:t>
+            </m:r>
+          </m:sub>
+        </m:sSub>
+        <m:r>
+          <w:rPr>
+            <w:rFonts w:ascii="Cambria Math" w:hAnsi="Cambria Math"/>
+            <w:sz w:val="20"/>
+            <w:szCs w:val="20"/>
+          </w:rPr>
+          <m:t>=</m:t>
+        </m:r>
+        <m:func>
+          <m:funcPr>
+            <m:ctrlPr>
+              <w:rPr>
+                <w:rFonts w:ascii="Cambria Math" w:hAnsi="Cambria Math"/>
+                <w:i/>
+                <w:sz w:val="20"/>
+                <w:szCs w:val="20"/>
+              </w:rPr>
+            </m:ctrlPr>
+          </m:funcPr>
+          <m:fName>
+            <m:limLow>
+              <m:limLowPr>
+                <m:ctrlPr>
+                  <w:rPr>
+                    <w:rFonts w:ascii="Cambria Math" w:hAnsi="Cambria Math"/>
+                    <w:i/>
+                    <w:sz w:val="20"/>
+                    <w:szCs w:val="20"/>
+                  </w:rPr>
+                </m:ctrlPr>
+              </m:limLowPr>
+              <m:e>
+                <m:r>
+                  <m:rPr>
+                    <m:sty m:val="p"/>
+                  </m:rPr>
+                  <w:rPr>
+                    <w:rFonts w:ascii="Cambria Math" w:hAnsi="Cambria Math"/>
+                    <w:sz w:val="20"/>
+                    <w:szCs w:val="20"/>
+                  </w:rPr>
+                  <m:t>arg</m:t>
+                </m:r>
+                <m:r>
+                  <m:rPr>
+                    <m:sty m:val="p"/>
+                  </m:rPr>
+                  <w:rPr>
+                    <w:rFonts w:ascii="Cambria Math" w:hAnsi="Cambria Math"/>
+                    <w:sz w:val="20"/>
+                    <w:szCs w:val="20"/>
+                  </w:rPr>
+                  <m:t>min</m:t>
+                </m:r>
+              </m:e>
+              <m:lim>
+                <m:r>
+                  <w:rPr>
+                    <w:rFonts w:ascii="Cambria Math" w:hAnsi="Cambria Math"/>
+                    <w:sz w:val="20"/>
+                    <w:szCs w:val="20"/>
+                  </w:rPr>
+                  <m:t>f:</m:t>
+                </m:r>
+                <m:sSup>
+                  <m:sSupPr>
+                    <m:ctrlPr>
+                      <w:rPr>
+                        <w:rFonts w:ascii="Cambria Math" w:hAnsi="Cambria Math"/>
+                        <w:i/>
+                        <w:sz w:val="20"/>
+                        <w:szCs w:val="20"/>
+                      </w:rPr>
+                    </m:ctrlPr>
+                  </m:sSupPr>
+                  <m:e>
+                    <m:r>
+                      <m:rPr>
+                        <m:scr m:val="double-struck"/>
+                      </m:rPr>
+                      <w:rPr>
+                        <w:rFonts w:ascii="Cambria Math" w:hAnsi="Cambria Math"/>
+                        <w:sz w:val="20"/>
+                        <w:szCs w:val="20"/>
+                      </w:rPr>
+                      <m:t>R</m:t>
+                    </m:r>
+                  </m:e>
+                  <m:sup>
+                    <m:r>
+                      <w:rPr>
+                        <w:rFonts w:ascii="Cambria Math" w:hAnsi="Cambria Math"/>
+                        <w:sz w:val="20"/>
+                        <w:szCs w:val="20"/>
+                      </w:rPr>
+                      <m:t>d</m:t>
+                    </m:r>
+                  </m:sup>
+                </m:sSup>
+                <m:r>
+                  <w:rPr>
+                    <w:rFonts w:ascii="Cambria Math" w:hAnsi="Cambria Math"/>
+                    <w:sz w:val="20"/>
+                    <w:szCs w:val="20"/>
+                  </w:rPr>
+                  <m:t>→</m:t>
+                </m:r>
+                <m:sSup>
+                  <m:sSupPr>
+                    <m:ctrlPr>
+                      <w:rPr>
+                        <w:rFonts w:ascii="Cambria Math" w:hAnsi="Cambria Math"/>
+                        <w:i/>
+                        <w:sz w:val="20"/>
+                        <w:szCs w:val="20"/>
+                      </w:rPr>
+                    </m:ctrlPr>
+                  </m:sSupPr>
+                  <m:e>
+                    <m:r>
+                      <m:rPr>
+                        <m:scr m:val="double-struck"/>
+                      </m:rPr>
+                      <w:rPr>
+                        <w:rFonts w:ascii="Cambria Math" w:hAnsi="Cambria Math"/>
+                        <w:sz w:val="20"/>
+                        <w:szCs w:val="20"/>
+                      </w:rPr>
+                      <m:t>R</m:t>
+                    </m:r>
+                  </m:e>
+                  <m:sup>
+                    <m:r>
+                      <w:rPr>
+                        <w:rFonts w:ascii="Cambria Math" w:hAnsi="Cambria Math"/>
+                        <w:sz w:val="20"/>
+                        <w:szCs w:val="20"/>
+                      </w:rPr>
+                      <m:t>d</m:t>
+                    </m:r>
+                  </m:sup>
+                </m:sSup>
+              </m:lim>
+            </m:limLow>
+          </m:fName>
+          <m:e>
+            <m:sSub>
+              <m:sSubPr>
+                <m:ctrlPr>
+                  <w:rPr>
+                    <w:rFonts w:ascii="Cambria Math" w:hAnsi="Cambria Math"/>
+                    <w:i/>
+                    <w:sz w:val="20"/>
+                    <w:szCs w:val="20"/>
+                  </w:rPr>
+                </m:ctrlPr>
+              </m:sSubPr>
+              <m:e>
+                <m:r>
+                  <m:rPr>
+                    <m:scr m:val="double-struck"/>
+                  </m:rPr>
+                  <w:rPr>
+                    <w:rFonts w:ascii="Cambria Math" w:hAnsi="Cambria Math"/>
+                    <w:sz w:val="20"/>
+                    <w:szCs w:val="20"/>
+                  </w:rPr>
+                  <m:t>E</m:t>
+                </m:r>
+              </m:e>
+              <m:sub>
+                <m:sSub>
+                  <m:sSubPr>
+                    <m:ctrlPr>
+                      <w:rPr>
+                        <w:rFonts w:ascii="Cambria Math" w:eastAsiaTheme="minorEastAsia" w:hAnsi="Cambria Math"/>
+                        <w:i/>
+                        <w:sz w:val="20"/>
+                        <w:szCs w:val="20"/>
+                      </w:rPr>
+                    </m:ctrlPr>
+                  </m:sSubPr>
+                  <m:e>
+                    <m:r>
+                      <w:rPr>
+                        <w:rFonts w:ascii="Cambria Math" w:eastAsiaTheme="minorEastAsia" w:hAnsi="Cambria Math"/>
+                        <w:sz w:val="20"/>
+                        <w:szCs w:val="20"/>
+                      </w:rPr>
+                      <m:t>x</m:t>
+                    </m:r>
+                  </m:e>
+                  <m:sub>
+                    <m:r>
+                      <w:rPr>
+                        <w:rFonts w:ascii="Cambria Math" w:eastAsiaTheme="minorEastAsia" w:hAnsi="Cambria Math"/>
+                        <w:sz w:val="20"/>
+                        <w:szCs w:val="20"/>
+                      </w:rPr>
+                      <m:t>t</m:t>
+                    </m:r>
+                  </m:sub>
+                </m:sSub>
+                <m:r>
+                  <w:rPr>
+                    <w:rFonts w:ascii="Cambria Math" w:eastAsiaTheme="minorEastAsia" w:hAnsi="Cambria Math"/>
+                    <w:sz w:val="20"/>
+                    <w:szCs w:val="20"/>
+                  </w:rPr>
+                  <m:t>,</m:t>
+                </m:r>
+                <m:sSub>
+                  <m:sSubPr>
+                    <m:ctrlPr>
+                      <w:rPr>
+                        <w:rFonts w:ascii="Cambria Math" w:eastAsiaTheme="minorEastAsia" w:hAnsi="Cambria Math"/>
+                        <w:i/>
+                        <w:sz w:val="20"/>
+                        <w:szCs w:val="20"/>
+                      </w:rPr>
+                    </m:ctrlPr>
+                  </m:sSubPr>
+                  <m:e>
+                    <m:r>
+                      <w:rPr>
+                        <w:rFonts w:ascii="Cambria Math" w:eastAsiaTheme="minorEastAsia" w:hAnsi="Cambria Math"/>
+                        <w:sz w:val="20"/>
+                        <w:szCs w:val="20"/>
+                      </w:rPr>
+                      <m:t>x</m:t>
+                    </m:r>
+                  </m:e>
+                  <m:sub>
+                    <m:r>
+                      <w:rPr>
+                        <w:rFonts w:ascii="Cambria Math" w:eastAsiaTheme="minorEastAsia" w:hAnsi="Cambria Math"/>
+                        <w:sz w:val="20"/>
+                        <w:szCs w:val="20"/>
+                      </w:rPr>
+                      <m:t>t</m:t>
+                    </m:r>
+                    <m:r>
+                      <w:rPr>
+                        <w:rFonts w:ascii="Cambria Math" w:eastAsiaTheme="minorEastAsia" w:hAnsi="Cambria Math"/>
+                        <w:sz w:val="20"/>
+                        <w:szCs w:val="20"/>
+                      </w:rPr>
+                      <m:t>-1</m:t>
+                    </m:r>
+                  </m:sub>
+                </m:sSub>
+              </m:sub>
+            </m:sSub>
+            <m:sSubSup>
+              <m:sSubSupPr>
+                <m:ctrlPr>
+                  <w:rPr>
+                    <w:rFonts w:ascii="Cambria Math" w:hAnsi="Cambria Math"/>
+                    <w:i/>
+                    <w:sz w:val="20"/>
+                    <w:szCs w:val="20"/>
+                  </w:rPr>
+                </m:ctrlPr>
+              </m:sSubSupPr>
+              <m:e>
+                <m:d>
+                  <m:dPr>
+                    <m:begChr m:val="‖"/>
+                    <m:endChr m:val="‖"/>
+                    <m:ctrlPr>
+                      <w:rPr>
+                        <w:rFonts w:ascii="Cambria Math" w:hAnsi="Cambria Math"/>
+                        <w:i/>
+                        <w:sz w:val="20"/>
+                        <w:szCs w:val="20"/>
+                      </w:rPr>
+                    </m:ctrlPr>
+                  </m:dPr>
+                  <m:e>
+                    <m:r>
+                      <w:rPr>
+                        <w:rFonts w:ascii="Cambria Math" w:hAnsi="Cambria Math"/>
+                        <w:sz w:val="20"/>
+                        <w:szCs w:val="20"/>
+                      </w:rPr>
+                      <m:t>f</m:t>
+                    </m:r>
+                    <m:d>
+                      <m:dPr>
+                        <m:ctrlPr>
+                          <w:rPr>
+                            <w:rFonts w:ascii="Cambria Math" w:hAnsi="Cambria Math"/>
+                            <w:i/>
+                            <w:sz w:val="20"/>
+                            <w:szCs w:val="20"/>
+                          </w:rPr>
+                        </m:ctrlPr>
+                      </m:dPr>
+                      <m:e>
+                        <m:sSub>
+                          <m:sSubPr>
+                            <m:ctrlPr>
+                              <w:rPr>
+                                <w:rFonts w:ascii="Cambria Math" w:hAnsi="Cambria Math"/>
+                                <w:i/>
+                                <w:sz w:val="20"/>
+                                <w:szCs w:val="20"/>
+                              </w:rPr>
+                            </m:ctrlPr>
+                          </m:sSubPr>
+                          <m:e>
+                            <m:r>
+                              <w:rPr>
+                                <w:rFonts w:ascii="Cambria Math" w:hAnsi="Cambria Math"/>
+                                <w:sz w:val="20"/>
+                                <w:szCs w:val="20"/>
+                              </w:rPr>
+                              <m:t>x</m:t>
+                            </m:r>
+                          </m:e>
+                          <m:sub>
+                            <m:r>
+                              <w:rPr>
+                                <w:rFonts w:ascii="Cambria Math" w:hAnsi="Cambria Math"/>
+                                <w:sz w:val="20"/>
+                                <w:szCs w:val="20"/>
+                              </w:rPr>
+                              <m:t>t</m:t>
+                            </m:r>
+                          </m:sub>
+                        </m:sSub>
+                      </m:e>
+                    </m:d>
+                    <m:r>
+                      <w:rPr>
+                        <w:rFonts w:ascii="Cambria Math" w:hAnsi="Cambria Math"/>
+                        <w:sz w:val="20"/>
+                        <w:szCs w:val="20"/>
+                      </w:rPr>
+                      <m:t>-</m:t>
+                    </m:r>
+                    <m:sSub>
+                      <m:sSubPr>
+                        <m:ctrlPr>
+                          <w:rPr>
+                            <w:rFonts w:ascii="Cambria Math" w:hAnsi="Cambria Math"/>
+                            <w:i/>
+                            <w:sz w:val="20"/>
+                            <w:szCs w:val="20"/>
+                          </w:rPr>
+                        </m:ctrlPr>
+                      </m:sSubPr>
+                      <m:e>
+                        <m:r>
+                          <w:rPr>
+                            <w:rFonts w:ascii="Cambria Math" w:hAnsi="Cambria Math"/>
+                            <w:sz w:val="20"/>
+                            <w:szCs w:val="20"/>
+                          </w:rPr>
+                          <m:t>x</m:t>
+                        </m:r>
+                      </m:e>
+                      <m:sub>
+                        <m:r>
+                          <w:rPr>
+                            <w:rFonts w:ascii="Cambria Math" w:hAnsi="Cambria Math"/>
+                            <w:sz w:val="20"/>
+                            <w:szCs w:val="20"/>
+                          </w:rPr>
+                          <m:t>t-1</m:t>
+                        </m:r>
+                      </m:sub>
+                    </m:sSub>
+                  </m:e>
+                </m:d>
+              </m:e>
+              <m:sub>
+                <m:r>
+                  <w:rPr>
+                    <w:rFonts w:ascii="Cambria Math" w:hAnsi="Cambria Math"/>
+                    <w:sz w:val="20"/>
+                    <w:szCs w:val="20"/>
+                  </w:rPr>
+                  <m:t>2</m:t>
+                </m:r>
+              </m:sub>
+              <m:sup>
+                <m:r>
+                  <w:rPr>
+                    <w:rFonts w:ascii="Cambria Math" w:hAnsi="Cambria Math"/>
+                    <w:sz w:val="20"/>
+                    <w:szCs w:val="20"/>
+                  </w:rPr>
+                  <m:t>2</m:t>
+                </m:r>
+              </m:sup>
+            </m:sSubSup>
+          </m:e>
+        </m:func>
+      </m:oMath>
+      <w:r>
+        <w:rPr>
+          <w:rFonts w:eastAsiaTheme="minorEastAsia"/>
+          <w:sz w:val="20"/>
+          <w:szCs w:val="20"/>
+        </w:rPr>
+        <w:t xml:space="preserve">      (5)</w:t>
+      </w:r>
+    </w:p>
+    <w:p>
+      <w:pPr>
+        <w:rPr>
+          <w:rFonts w:eastAsiaTheme="minorEastAsia"/>
+          <w:sz w:val="20"/>
+          <w:szCs w:val="20"/>
+        </w:rPr>
+      </w:pPr>
+    </w:p>
+    <w:p>
+      <w:pPr>
+        <w:rPr>
+          <w:rFonts w:eastAsiaTheme="minorEastAsia"/>
+          <w:sz w:val="20"/>
+          <w:szCs w:val="20"/>
+        </w:rPr>
+      </w:pPr>
+      <w:r>
+        <w:rPr>
+          <w:rFonts w:eastAsiaTheme="minorEastAsia"/>
+          <w:sz w:val="20"/>
+          <w:szCs w:val="20"/>
+        </w:rPr>
+        <w:t xml:space="preserve">           </w:t>
+      </w:r>
+      <m:oMath>
+        <m:r>
+          <w:rPr>
+            <w:rFonts w:ascii="Cambria Math" w:hAnsi="Cambria Math"/>
+            <w:sz w:val="20"/>
+            <w:szCs w:val="20"/>
+          </w:rPr>
+          <m:t>=</m:t>
+        </m:r>
+        <m:func>
+          <m:funcPr>
+            <m:ctrlPr>
+              <w:rPr>
+                <w:rFonts w:ascii="Cambria Math" w:hAnsi="Cambria Math"/>
+                <w:i/>
+                <w:sz w:val="20"/>
+                <w:szCs w:val="20"/>
+              </w:rPr>
+            </m:ctrlPr>
+          </m:funcPr>
+          <m:fName>
+            <m:limLow>
+              <m:limLowPr>
+                <m:ctrlPr>
+                  <w:rPr>
+                    <w:rFonts w:ascii="Cambria Math" w:hAnsi="Cambria Math"/>
+                    <w:i/>
+                    <w:sz w:val="20"/>
+                    <w:szCs w:val="20"/>
+                  </w:rPr>
+                </m:ctrlPr>
+              </m:limLowPr>
+              <m:e>
+                <m:r>
+                  <m:rPr>
+                    <m:sty m:val="p"/>
+                  </m:rPr>
+                  <w:rPr>
+                    <w:rFonts w:ascii="Cambria Math" w:hAnsi="Cambria Math"/>
+                    <w:sz w:val="20"/>
+                    <w:szCs w:val="20"/>
+                  </w:rPr>
+                  <m:t>arg</m:t>
+                </m:r>
+                <m:r>
+                  <m:rPr>
+                    <m:sty m:val="p"/>
+                  </m:rPr>
+                  <w:rPr>
+                    <w:rFonts w:ascii="Cambria Math" w:hAnsi="Cambria Math"/>
+                    <w:sz w:val="20"/>
+                    <w:szCs w:val="20"/>
+                  </w:rPr>
+                  <m:t>min</m:t>
+                </m:r>
+              </m:e>
+              <m:lim>
+                <m:r>
+                  <w:rPr>
+                    <w:rFonts w:ascii="Cambria Math" w:hAnsi="Cambria Math"/>
+                    <w:sz w:val="20"/>
+                    <w:szCs w:val="20"/>
+                  </w:rPr>
+                  <m:t>f:</m:t>
+                </m:r>
+                <m:sSup>
+                  <m:sSupPr>
+                    <m:ctrlPr>
+                      <w:rPr>
+                        <w:rFonts w:ascii="Cambria Math" w:hAnsi="Cambria Math"/>
+                        <w:i/>
+                        <w:sz w:val="20"/>
+                        <w:szCs w:val="20"/>
+                      </w:rPr>
+                    </m:ctrlPr>
+                  </m:sSupPr>
+                  <m:e>
+                    <m:r>
+                      <m:rPr>
+                        <m:scr m:val="double-struck"/>
+                      </m:rPr>
+                      <w:rPr>
+                        <w:rFonts w:ascii="Cambria Math" w:hAnsi="Cambria Math"/>
+                        <w:sz w:val="20"/>
+                        <w:szCs w:val="20"/>
+                      </w:rPr>
+                      <m:t>R</m:t>
+                    </m:r>
+                  </m:e>
+                  <m:sup>
+                    <m:r>
+                      <w:rPr>
+                        <w:rFonts w:ascii="Cambria Math" w:hAnsi="Cambria Math"/>
+                        <w:sz w:val="20"/>
+                        <w:szCs w:val="20"/>
+                      </w:rPr>
+                      <m:t>d</m:t>
+                    </m:r>
+                  </m:sup>
+                </m:sSup>
+                <m:r>
+                  <w:rPr>
+                    <w:rFonts w:ascii="Cambria Math" w:hAnsi="Cambria Math"/>
+                    <w:sz w:val="20"/>
+                    <w:szCs w:val="20"/>
+                  </w:rPr>
+                  <m:t>→</m:t>
+                </m:r>
+                <m:sSup>
+                  <m:sSupPr>
+                    <m:ctrlPr>
+                      <w:rPr>
+                        <w:rFonts w:ascii="Cambria Math" w:hAnsi="Cambria Math"/>
+                        <w:i/>
+                        <w:sz w:val="20"/>
+                        <w:szCs w:val="20"/>
+                      </w:rPr>
+                    </m:ctrlPr>
+                  </m:sSupPr>
+                  <m:e>
+                    <m:r>
+                      <m:rPr>
+                        <m:scr m:val="double-struck"/>
+                      </m:rPr>
+                      <w:rPr>
+                        <w:rFonts w:ascii="Cambria Math" w:hAnsi="Cambria Math"/>
+                        <w:sz w:val="20"/>
+                        <w:szCs w:val="20"/>
+                      </w:rPr>
+                      <m:t>R</m:t>
+                    </m:r>
+                  </m:e>
+                  <m:sup>
+                    <m:r>
+                      <w:rPr>
+                        <w:rFonts w:ascii="Cambria Math" w:hAnsi="Cambria Math"/>
+                        <w:sz w:val="20"/>
+                        <w:szCs w:val="20"/>
+                      </w:rPr>
+                      <m:t>d</m:t>
+                    </m:r>
+                  </m:sup>
+                </m:sSup>
+              </m:lim>
+            </m:limLow>
+          </m:fName>
+          <m:e>
+            <m:sSub>
+              <m:sSubPr>
+                <m:ctrlPr>
+                  <w:rPr>
+                    <w:rFonts w:ascii="Cambria Math" w:hAnsi="Cambria Math"/>
+                    <w:i/>
+                    <w:sz w:val="20"/>
+                    <w:szCs w:val="20"/>
+                  </w:rPr>
+                </m:ctrlPr>
+              </m:sSubPr>
+              <m:e>
+                <m:r>
+                  <m:rPr>
+                    <m:scr m:val="double-struck"/>
+                  </m:rPr>
+                  <w:rPr>
+                    <w:rFonts w:ascii="Cambria Math" w:hAnsi="Cambria Math"/>
+                    <w:sz w:val="20"/>
+                    <w:szCs w:val="20"/>
+                  </w:rPr>
+                  <m:t>E</m:t>
+                </m:r>
+              </m:e>
+              <m:sub>
+                <m:sSub>
+                  <m:sSubPr>
+                    <m:ctrlPr>
+                      <w:rPr>
+                        <w:rFonts w:ascii="Cambria Math" w:eastAsiaTheme="minorEastAsia" w:hAnsi="Cambria Math"/>
+                        <w:i/>
+                        <w:sz w:val="20"/>
+                        <w:szCs w:val="20"/>
+                      </w:rPr>
+                    </m:ctrlPr>
+                  </m:sSubPr>
+                  <m:e>
+                    <m:r>
+                      <w:rPr>
+                        <w:rFonts w:ascii="Cambria Math" w:eastAsiaTheme="minorEastAsia" w:hAnsi="Cambria Math"/>
+                        <w:sz w:val="20"/>
+                        <w:szCs w:val="20"/>
+                      </w:rPr>
+                      <m:t>x</m:t>
+                    </m:r>
+                  </m:e>
+                  <m:sub>
+                    <m:r>
+                      <w:rPr>
+                        <w:rFonts w:ascii="Cambria Math" w:eastAsiaTheme="minorEastAsia" w:hAnsi="Cambria Math"/>
+                        <w:sz w:val="20"/>
+                        <w:szCs w:val="20"/>
+                      </w:rPr>
+                      <m:t>t-1</m:t>
+                    </m:r>
+                  </m:sub>
+                </m:sSub>
+                <m:r>
+                  <w:rPr>
+                    <w:rFonts w:ascii="Cambria Math" w:eastAsiaTheme="minorEastAsia" w:hAnsi="Cambria Math"/>
+                    <w:sz w:val="20"/>
+                    <w:szCs w:val="20"/>
+                  </w:rPr>
+                  <m:t>,</m:t>
+                </m:r>
+                <m:sSub>
+                  <m:sSubPr>
+                    <m:ctrlPr>
+                      <w:rPr>
+                        <w:rFonts w:ascii="Cambria Math" w:eastAsiaTheme="minorEastAsia" w:hAnsi="Cambria Math"/>
+                        <w:i/>
+                        <w:sz w:val="20"/>
+                        <w:szCs w:val="20"/>
+                      </w:rPr>
+                    </m:ctrlPr>
+                  </m:sSubPr>
+                  <m:e>
+                    <m:r>
+                      <w:rPr>
+                        <w:rFonts w:ascii="Cambria Math" w:eastAsiaTheme="minorEastAsia" w:hAnsi="Cambria Math"/>
+                        <w:sz w:val="20"/>
+                        <w:szCs w:val="20"/>
+                      </w:rPr>
+                      <m:t>η</m:t>
+                    </m:r>
+                  </m:e>
+                  <m:sub>
+                    <m:r>
+                      <w:rPr>
+                        <w:rFonts w:ascii="Cambria Math" w:eastAsiaTheme="minorEastAsia" w:hAnsi="Cambria Math"/>
+                        <w:sz w:val="20"/>
+                        <w:szCs w:val="20"/>
+                      </w:rPr>
+                      <m:t>t</m:t>
+                    </m:r>
+                  </m:sub>
+                </m:sSub>
+              </m:sub>
+            </m:sSub>
+            <m:sSubSup>
+              <m:sSubSupPr>
+                <m:ctrlPr>
+                  <w:rPr>
+                    <w:rFonts w:ascii="Cambria Math" w:hAnsi="Cambria Math"/>
+                    <w:i/>
+                    <w:sz w:val="20"/>
+                    <w:szCs w:val="20"/>
+                  </w:rPr>
+                </m:ctrlPr>
+              </m:sSubSupPr>
+              <m:e>
+                <m:d>
+                  <m:dPr>
+                    <m:begChr m:val="‖"/>
+                    <m:endChr m:val="‖"/>
+                    <m:ctrlPr>
+                      <w:rPr>
+                        <w:rFonts w:ascii="Cambria Math" w:hAnsi="Cambria Math"/>
+                        <w:i/>
+                        <w:sz w:val="20"/>
+                        <w:szCs w:val="20"/>
+                      </w:rPr>
+                    </m:ctrlPr>
+                  </m:dPr>
+                  <m:e>
+                    <m:r>
+                      <w:rPr>
+                        <w:rFonts w:ascii="Cambria Math" w:hAnsi="Cambria Math"/>
+                        <w:sz w:val="20"/>
+                        <w:szCs w:val="20"/>
+                      </w:rPr>
+                      <m:t>f</m:t>
+                    </m:r>
+                    <m:d>
+                      <m:dPr>
+                        <m:ctrlPr>
+                          <w:rPr>
+                            <w:rFonts w:ascii="Cambria Math" w:hAnsi="Cambria Math"/>
+                            <w:i/>
+                            <w:sz w:val="20"/>
+                            <w:szCs w:val="20"/>
+                          </w:rPr>
+                        </m:ctrlPr>
+                      </m:dPr>
+                      <m:e>
+                        <m:sSub>
+                          <m:sSubPr>
+                            <m:ctrlPr>
+                              <w:rPr>
+                                <w:rFonts w:ascii="Cambria Math" w:hAnsi="Cambria Math"/>
+                                <w:i/>
+                                <w:sz w:val="20"/>
+                                <w:szCs w:val="20"/>
+                              </w:rPr>
+                            </m:ctrlPr>
+                          </m:sSubPr>
+                          <m:e>
+                            <m:r>
+                              <w:rPr>
+                                <w:rFonts w:ascii="Cambria Math" w:hAnsi="Cambria Math"/>
+                                <w:sz w:val="20"/>
+                                <w:szCs w:val="20"/>
+                              </w:rPr>
+                              <m:t>x</m:t>
+                            </m:r>
+                          </m:e>
+                          <m:sub>
+                            <m:r>
+                              <w:rPr>
+                                <w:rFonts w:ascii="Cambria Math" w:hAnsi="Cambria Math"/>
+                                <w:sz w:val="20"/>
+                                <w:szCs w:val="20"/>
+                              </w:rPr>
+                              <m:t>t</m:t>
+                            </m:r>
+                            <m:r>
+                              <w:rPr>
+                                <w:rFonts w:ascii="Cambria Math" w:hAnsi="Cambria Math"/>
+                                <w:sz w:val="20"/>
+                                <w:szCs w:val="20"/>
+                              </w:rPr>
+                              <m:t>-1</m:t>
+                            </m:r>
+                          </m:sub>
+                        </m:sSub>
+                        <m:r>
+                          <w:rPr>
+                            <w:rFonts w:ascii="Cambria Math" w:hAnsi="Cambria Math"/>
+                            <w:sz w:val="20"/>
+                            <w:szCs w:val="20"/>
+                          </w:rPr>
+                          <m:t>+</m:t>
+                        </m:r>
+                        <m:sSub>
+                          <m:sSubPr>
+                            <m:ctrlPr>
+                              <w:rPr>
+                                <w:rFonts w:ascii="Cambria Math" w:hAnsi="Cambria Math"/>
+                                <w:i/>
+                                <w:sz w:val="20"/>
+                                <w:szCs w:val="20"/>
+                              </w:rPr>
+                            </m:ctrlPr>
+                          </m:sSubPr>
+                          <m:e>
+                            <m:r>
+                              <w:rPr>
+                                <w:rFonts w:ascii="Cambria Math" w:eastAsiaTheme="minorEastAsia" w:hAnsi="Cambria Math"/>
+                                <w:sz w:val="20"/>
+                                <w:szCs w:val="20"/>
+                              </w:rPr>
+                              <m:t>η</m:t>
+                            </m:r>
+                          </m:e>
+                          <m:sub>
+                            <m:r>
+                              <w:rPr>
+                                <w:rFonts w:ascii="Cambria Math" w:hAnsi="Cambria Math"/>
+                                <w:sz w:val="20"/>
+                                <w:szCs w:val="20"/>
+                              </w:rPr>
+                              <m:t>t</m:t>
+                            </m:r>
+                          </m:sub>
+                        </m:sSub>
+                      </m:e>
+                    </m:d>
+                    <m:r>
+                      <w:rPr>
+                        <w:rFonts w:ascii="Cambria Math" w:hAnsi="Cambria Math"/>
+                        <w:sz w:val="20"/>
+                        <w:szCs w:val="20"/>
+                      </w:rPr>
+                      <m:t>-</m:t>
+                    </m:r>
+                    <m:sSub>
+                      <m:sSubPr>
+                        <m:ctrlPr>
+                          <w:rPr>
+                            <w:rFonts w:ascii="Cambria Math" w:hAnsi="Cambria Math"/>
+                            <w:i/>
+                            <w:sz w:val="20"/>
+                            <w:szCs w:val="20"/>
+                          </w:rPr>
+                        </m:ctrlPr>
+                      </m:sSubPr>
+                      <m:e>
+                        <m:r>
+                          <w:rPr>
+                            <w:rFonts w:ascii="Cambria Math" w:hAnsi="Cambria Math"/>
+                            <w:sz w:val="20"/>
+                            <w:szCs w:val="20"/>
+                          </w:rPr>
+                          <m:t>x</m:t>
+                        </m:r>
+                      </m:e>
+                      <m:sub>
+                        <m:r>
+                          <w:rPr>
+                            <w:rFonts w:ascii="Cambria Math" w:hAnsi="Cambria Math"/>
+                            <w:sz w:val="20"/>
+                            <w:szCs w:val="20"/>
+                          </w:rPr>
+                          <m:t>t-1</m:t>
+                        </m:r>
+                      </m:sub>
+                    </m:sSub>
+                  </m:e>
+                </m:d>
+              </m:e>
+              <m:sub>
+                <m:r>
+                  <w:rPr>
+                    <w:rFonts w:ascii="Cambria Math" w:hAnsi="Cambria Math"/>
+                    <w:sz w:val="20"/>
+                    <w:szCs w:val="20"/>
+                  </w:rPr>
+                  <m:t>2</m:t>
+                </m:r>
+              </m:sub>
+              <m:sup>
+                <m:r>
+                  <w:rPr>
+                    <w:rFonts w:ascii="Cambria Math" w:hAnsi="Cambria Math"/>
+                    <w:sz w:val="20"/>
+                    <w:szCs w:val="20"/>
+                  </w:rPr>
+                  <m:t>2</m:t>
+                </m:r>
+              </m:sup>
+            </m:sSubSup>
+          </m:e>
+        </m:func>
+      </m:oMath>
+      <w:r>
+        <w:rPr>
+          <w:rFonts w:eastAsiaTheme="minorEastAsia"/>
+          <w:sz w:val="20"/>
+          <w:szCs w:val="20"/>
+        </w:rPr>
+        <w:t xml:space="preserve">   (6)</w:t>
+      </w:r>
+    </w:p>
+    <w:p>
+      <w:pPr>
+        <w:rPr>
+          <w:rFonts w:eastAsiaTheme="minorEastAsia"/>
+          <w:sz w:val="20"/>
+          <w:szCs w:val="20"/>
+        </w:rPr>
+      </w:pPr>
+    </w:p>
+    <w:p>
+      <w:pPr>
+        <w:rPr>
+          <w:rFonts w:eastAsiaTheme="minorEastAsia"/>
+          <w:sz w:val="20"/>
+          <w:szCs w:val="20"/>
+        </w:rPr>
+      </w:pPr>
+      <w:r>
+        <w:rPr>
+          <w:sz w:val="20"/>
+          <w:szCs w:val="20"/>
+        </w:rPr>
+        <w:t xml:space="preserve">where the expectation is taken over samples </w:t>
+      </w:r>
+      <m:oMath>
+        <m:sSub>
+          <m:sSubPr>
+            <m:ctrlPr>
+              <w:rPr>
+                <w:rFonts w:ascii="Cambria Math" w:hAnsi="Cambria Math"/>
+                <w:i/>
+                <w:sz w:val="20"/>
+                <w:szCs w:val="20"/>
+              </w:rPr>
+            </m:ctrlPr>
+          </m:sSubPr>
+          <m:e>
+            <m:r>
+              <w:rPr>
+                <w:rFonts w:ascii="Cambria Math" w:hAnsi="Cambria Math"/>
+                <w:sz w:val="20"/>
+                <w:szCs w:val="20"/>
+              </w:rPr>
+              <m:t>x</m:t>
+            </m:r>
+          </m:e>
+          <m:sub>
+            <m:r>
+              <w:rPr>
+                <w:rFonts w:ascii="Cambria Math" w:hAnsi="Cambria Math"/>
+                <w:sz w:val="20"/>
+                <w:szCs w:val="20"/>
+              </w:rPr>
+              <m:t>0</m:t>
+            </m:r>
+          </m:sub>
+        </m:sSub>
+      </m:oMath>
+      <w:r>
+        <w:rPr>
+          <w:rFonts w:eastAsiaTheme="minorEastAsia"/>
+          <w:sz w:val="20"/>
+          <w:szCs w:val="20"/>
+        </w:rPr>
+        <w:t xml:space="preserve"> from our target distribution </w:t>
+      </w:r>
+      <m:oMath>
+        <m:sSup>
+          <m:sSupPr>
+            <m:ctrlPr>
+              <w:rPr>
+                <w:rFonts w:ascii="Cambria Math" w:hAnsi="Cambria Math"/>
+                <w:i/>
+                <w:sz w:val="20"/>
+                <w:szCs w:val="20"/>
+              </w:rPr>
+            </m:ctrlPr>
+          </m:sSupPr>
+          <m:e>
+            <m:r>
+              <w:rPr>
+                <w:rFonts w:ascii="Cambria Math" w:hAnsi="Cambria Math"/>
+                <w:sz w:val="20"/>
+                <w:szCs w:val="20"/>
+              </w:rPr>
+              <m:t>p</m:t>
+            </m:r>
+          </m:e>
+          <m:sup>
+            <m:r>
+              <w:rPr>
+                <w:rFonts w:ascii="Cambria Math" w:hAnsi="Cambria Math"/>
+                <w:sz w:val="20"/>
+                <w:szCs w:val="20"/>
+              </w:rPr>
+              <m:t>*</m:t>
+            </m:r>
+          </m:sup>
+        </m:sSup>
+      </m:oMath>
+      <w:r>
+        <w:rPr>
+          <w:rFonts w:eastAsiaTheme="minorEastAsia"/>
+          <w:sz w:val="20"/>
+          <w:szCs w:val="20"/>
+        </w:rPr>
+        <w:t xml:space="preserve">. We simulate </w:t>
+      </w:r>
+      <w:r>
+        <w:rPr>
+          <w:sz w:val="20"/>
+          <w:szCs w:val="20"/>
+        </w:rPr>
+        <w:t xml:space="preserve"> </w:t>
+      </w:r>
+      <w:r>
+        <w:rPr>
+          <w:sz w:val="20"/>
+          <w:szCs w:val="20"/>
+        </w:rPr>
+        <w:t xml:space="preserve">samples of </w:t>
+      </w:r>
+      <m:oMath>
+        <m:r>
+          <w:rPr>
+            <w:rFonts w:ascii="Cambria Math" w:eastAsiaTheme="minorEastAsia" w:hAnsi="Cambria Math"/>
+            <w:sz w:val="20"/>
+            <w:szCs w:val="20"/>
+          </w:rPr>
+          <m:t>p</m:t>
+        </m:r>
+        <m:d>
+          <m:dPr>
+            <m:ctrlPr>
+              <w:rPr>
+                <w:rFonts w:ascii="Cambria Math" w:eastAsiaTheme="minorEastAsia" w:hAnsi="Cambria Math"/>
+                <w:i/>
+                <w:sz w:val="20"/>
+                <w:szCs w:val="20"/>
+              </w:rPr>
+            </m:ctrlPr>
+          </m:dPr>
+          <m:e>
+            <m:sSub>
+              <m:sSubPr>
+                <m:ctrlPr>
+                  <w:rPr>
+                    <w:rFonts w:ascii="Cambria Math" w:eastAsiaTheme="minorEastAsia" w:hAnsi="Cambria Math"/>
+                    <w:i/>
+                    <w:sz w:val="20"/>
+                    <w:szCs w:val="20"/>
+                  </w:rPr>
+                </m:ctrlPr>
+              </m:sSubPr>
+              <m:e>
+                <m:r>
+                  <w:rPr>
+                    <w:rFonts w:ascii="Cambria Math" w:eastAsiaTheme="minorEastAsia" w:hAnsi="Cambria Math"/>
+                    <w:sz w:val="20"/>
+                    <w:szCs w:val="20"/>
+                  </w:rPr>
+                  <m:t>x</m:t>
+                </m:r>
+              </m:e>
+              <m:sub>
+                <m:r>
+                  <w:rPr>
+                    <w:rFonts w:ascii="Cambria Math" w:eastAsiaTheme="minorEastAsia" w:hAnsi="Cambria Math"/>
+                    <w:sz w:val="20"/>
+                    <w:szCs w:val="20"/>
+                  </w:rPr>
+                  <m:t>t-1</m:t>
+                </m:r>
+              </m:sub>
+            </m:sSub>
+            <m:r>
+              <w:rPr>
+                <w:rFonts w:ascii="Cambria Math" w:eastAsiaTheme="minorEastAsia" w:hAnsi="Cambria Math"/>
+                <w:sz w:val="20"/>
+                <w:szCs w:val="20"/>
+              </w:rPr>
+              <m:t>|</m:t>
+            </m:r>
+            <m:sSub>
+              <m:sSubPr>
+                <m:ctrlPr>
+                  <w:rPr>
+                    <w:rFonts w:ascii="Cambria Math" w:eastAsiaTheme="minorEastAsia" w:hAnsi="Cambria Math"/>
+                    <w:i/>
+                    <w:sz w:val="20"/>
+                    <w:szCs w:val="20"/>
+                  </w:rPr>
+                </m:ctrlPr>
+              </m:sSubPr>
+              <m:e>
+                <m:r>
+                  <w:rPr>
+                    <w:rFonts w:ascii="Cambria Math" w:eastAsiaTheme="minorEastAsia" w:hAnsi="Cambria Math"/>
+                    <w:sz w:val="20"/>
+                    <w:szCs w:val="20"/>
+                  </w:rPr>
+                  <m:t>x</m:t>
+                </m:r>
+              </m:e>
+              <m:sub>
+                <m:r>
+                  <w:rPr>
+                    <w:rFonts w:ascii="Cambria Math" w:eastAsiaTheme="minorEastAsia" w:hAnsi="Cambria Math"/>
+                    <w:sz w:val="20"/>
+                    <w:szCs w:val="20"/>
+                  </w:rPr>
+                  <m:t>t</m:t>
+                </m:r>
+              </m:sub>
+            </m:sSub>
+          </m:e>
+        </m:d>
+      </m:oMath>
+      <w:r>
+        <w:rPr>
+          <w:rFonts w:eastAsiaTheme="minorEastAsia"/>
+          <w:sz w:val="20"/>
+          <w:szCs w:val="20"/>
+        </w:rPr>
+        <w:t xml:space="preserve"> by adding </w:t>
+      </w:r>
+      <w:r>
+        <w:rPr>
+          <w:rFonts w:eastAsiaTheme="minorEastAsia"/>
+          <w:sz w:val="20"/>
+          <w:szCs w:val="20"/>
+        </w:rPr>
+        <w:t xml:space="preserve">noise to the samples of </w:t>
+      </w:r>
+      <m:oMath>
+        <m:sSub>
+          <m:sSubPr>
+            <m:ctrlPr>
+              <w:rPr>
+                <w:rFonts w:ascii="Cambria Math" w:hAnsi="Cambria Math"/>
+                <w:i/>
+                <w:sz w:val="20"/>
+                <w:szCs w:val="20"/>
+              </w:rPr>
+            </m:ctrlPr>
+          </m:sSubPr>
+          <m:e>
+            <m:r>
+              <w:rPr>
+                <w:rFonts w:ascii="Cambria Math" w:hAnsi="Cambria Math"/>
+                <w:sz w:val="20"/>
+                <w:szCs w:val="20"/>
+              </w:rPr>
+              <m:t>x</m:t>
+            </m:r>
+          </m:e>
+          <m:sub>
+            <m:r>
+              <w:rPr>
+                <w:rFonts w:ascii="Cambria Math" w:hAnsi="Cambria Math"/>
+                <w:sz w:val="20"/>
+                <w:szCs w:val="20"/>
+              </w:rPr>
+              <m:t>0</m:t>
+            </m:r>
+          </m:sub>
+        </m:sSub>
+      </m:oMath>
+      <w:r>
+        <w:rPr>
+          <w:rFonts w:eastAsiaTheme="minorEastAsia"/>
+          <w:sz w:val="20"/>
+          <w:szCs w:val="20"/>
+        </w:rPr>
+        <w:t xml:space="preserve"> as defined by (1).</w:t>
+      </w:r>
+    </w:p>
+    <w:p>
+      <w:pPr>
+        <w:rPr>
+          <w:rFonts w:eastAsiaTheme="minorEastAsia"/>
+          <w:sz w:val="20"/>
+          <w:szCs w:val="20"/>
+        </w:rPr>
+      </w:pPr>
+      <w:r>
+        <w:rPr>
+          <w:rFonts w:eastAsiaTheme="minorEastAsia"/>
+          <w:sz w:val="20"/>
+          <w:szCs w:val="20"/>
+        </w:rPr>
+        <w:t xml:space="preserve">When the target </w:t>
+      </w:r>
+      <m:oMath>
+        <m:sSup>
+          <m:sSupPr>
+            <m:ctrlPr>
+              <w:rPr>
+                <w:rFonts w:ascii="Cambria Math" w:hAnsi="Cambria Math"/>
+                <w:i/>
+                <w:sz w:val="20"/>
+                <w:szCs w:val="20"/>
+              </w:rPr>
+            </m:ctrlPr>
+          </m:sSupPr>
+          <m:e>
+            <m:r>
+              <w:rPr>
+                <w:rFonts w:ascii="Cambria Math" w:hAnsi="Cambria Math"/>
+                <w:sz w:val="20"/>
+                <w:szCs w:val="20"/>
+              </w:rPr>
+              <m:t>p</m:t>
+            </m:r>
+          </m:e>
+          <m:sup>
+            <m:r>
+              <w:rPr>
+                <w:rFonts w:ascii="Cambria Math" w:hAnsi="Cambria Math"/>
+                <w:sz w:val="20"/>
+                <w:szCs w:val="20"/>
+              </w:rPr>
+              <m:t>*</m:t>
+            </m:r>
+          </m:sup>
+        </m:sSup>
+      </m:oMath>
+      <w:r>
+        <w:rPr>
+          <w:rFonts w:eastAsiaTheme="minorEastAsia"/>
+          <w:sz w:val="20"/>
+          <w:szCs w:val="20"/>
+        </w:rPr>
+        <w:t xml:space="preserve"> is a distribution on images, then the corresponding regression problem (6) is an </w:t>
+      </w:r>
+      <w:r>
+        <w:rPr>
+          <w:rFonts w:eastAsiaTheme="minorEastAsia"/>
+          <w:i/>
+          <w:iCs/>
+          <w:sz w:val="20"/>
+          <w:szCs w:val="20"/>
+        </w:rPr>
+        <w:t>image denoising objective</w:t>
+      </w:r>
+      <w:r>
+        <w:rPr>
+          <w:rFonts w:eastAsiaTheme="minorEastAsia"/>
+          <w:sz w:val="20"/>
+          <w:szCs w:val="20"/>
+        </w:rPr>
+        <w:t>, which can be approached with CNNs.</w:t>
+      </w:r>
+    </w:p>
+    <w:p>
+      <w:pPr>
+        <w:rPr>
+          <w:sz w:val="20"/>
+          <w:szCs w:val="20"/>
+        </w:rPr>
+      </w:pPr>
+    </w:p>
+    <w:p>
+      <w:pPr>
+        <w:pStyle w:val="Heading3"/>
+        <w:spacing w:before="0" w:after="0"/>
+        <w:rPr>
+          <w:sz w:val="24"/>
+          <w:szCs w:val="24"/>
+        </w:rPr>
+      </w:pPr>
+      <w:r>
+        <w:rPr>
+          <w:sz w:val="24"/>
+          <w:szCs w:val="24"/>
+        </w:rPr>
+        <w:t xml:space="preserve">Constructing </w:t>
+      </w:r>
+      <w:r>
+        <w:rPr>
+          <w:sz w:val="24"/>
+          <w:szCs w:val="24"/>
+        </w:rPr>
+        <w:t>Diffusion</w:t>
+      </w:r>
+      <w:r>
+        <w:rPr>
+          <w:sz w:val="24"/>
+          <w:szCs w:val="24"/>
+        </w:rPr>
+        <w:t>-like Generative Models</w:t>
+      </w:r>
+    </w:p>
+    <w:p>
+      <w:pPr>
+        <w:rPr>
+          <w:sz w:val="20"/>
+          <w:szCs w:val="20"/>
+        </w:rPr>
+      </w:pPr>
+    </w:p>
+    <w:p>
+      <w:pPr>
+        <w:rPr>
+          <w:sz w:val="20"/>
+          <w:szCs w:val="20"/>
+        </w:rPr>
+      </w:pPr>
+      <w:r>
+        <w:rPr>
+          <w:sz w:val="20"/>
+          <w:szCs w:val="20"/>
+        </w:rPr>
+        <w:t xml:space="preserve">Let us now abstract away the Gaussian setting, to define diffusion-like models in a way that will capture their many instantiations </w:t>
+      </w:r>
+      <w:r>
+        <w:rPr>
+          <w:sz w:val="20"/>
+          <w:szCs w:val="20"/>
+        </w:rPr>
+        <w:t>(including deterministic samples, discrete domains, and flow-matching).</w:t>
+      </w:r>
+    </w:p>
+    <w:p>
+      <w:pPr>
+        <w:rPr>
+          <w:rFonts w:eastAsiaTheme="minorEastAsia"/>
+          <w:sz w:val="20"/>
+          <w:szCs w:val="20"/>
+        </w:rPr>
+      </w:pPr>
+      <w:r>
+        <w:rPr>
+          <w:sz w:val="20"/>
+          <w:szCs w:val="20"/>
+        </w:rPr>
+        <w:t xml:space="preserve">We start with the target distribution </w:t>
+      </w:r>
+      <m:oMath>
+        <m:sSup>
+          <m:sSupPr>
+            <m:ctrlPr>
+              <w:rPr>
+                <w:rFonts w:ascii="Cambria Math" w:hAnsi="Cambria Math"/>
+                <w:i/>
+                <w:sz w:val="20"/>
+                <w:szCs w:val="20"/>
+              </w:rPr>
+            </m:ctrlPr>
+          </m:sSupPr>
+          <m:e>
+            <m:r>
+              <w:rPr>
+                <w:rFonts w:ascii="Cambria Math" w:hAnsi="Cambria Math"/>
+                <w:sz w:val="20"/>
+                <w:szCs w:val="20"/>
+              </w:rPr>
+              <m:t>p</m:t>
+            </m:r>
+          </m:e>
+          <m:sup>
+            <m:r>
+              <w:rPr>
+                <w:rFonts w:ascii="Cambria Math" w:hAnsi="Cambria Math"/>
+                <w:sz w:val="20"/>
+                <w:szCs w:val="20"/>
+              </w:rPr>
+              <m:t>*</m:t>
+            </m:r>
+          </m:sup>
+        </m:sSup>
+      </m:oMath>
+      <w:r>
+        <w:rPr>
+          <w:rFonts w:eastAsiaTheme="minorEastAsia"/>
+          <w:sz w:val="20"/>
+          <w:szCs w:val="20"/>
+        </w:rPr>
+        <w:t xml:space="preserve">, and we pick some base distribution </w:t>
+      </w:r>
+      <m:oMath>
+        <m:r>
+          <w:rPr>
+            <w:rFonts w:ascii="Cambria Math" w:eastAsiaTheme="minorEastAsia" w:hAnsi="Cambria Math"/>
+            <w:sz w:val="20"/>
+            <w:szCs w:val="20"/>
+          </w:rPr>
+          <m:t>q</m:t>
+        </m:r>
+        <m:d>
+          <m:dPr>
+            <m:ctrlPr>
+              <w:rPr>
+                <w:rFonts w:ascii="Cambria Math" w:eastAsiaTheme="minorEastAsia" w:hAnsi="Cambria Math"/>
+                <w:i/>
+                <w:sz w:val="20"/>
+                <w:szCs w:val="20"/>
+              </w:rPr>
+            </m:ctrlPr>
+          </m:dPr>
+          <m:e>
+            <m:r>
+              <w:rPr>
+                <w:rFonts w:ascii="Cambria Math" w:eastAsiaTheme="minorEastAsia" w:hAnsi="Cambria Math"/>
+                <w:sz w:val="20"/>
+                <w:szCs w:val="20"/>
+              </w:rPr>
+              <m:t>x</m:t>
+            </m:r>
+          </m:e>
+        </m:d>
+      </m:oMath>
+      <w:r>
+        <w:rPr>
+          <w:rFonts w:eastAsiaTheme="minorEastAsia"/>
+          <w:sz w:val="20"/>
+          <w:szCs w:val="20"/>
+        </w:rPr>
+        <w:t xml:space="preserve"> which is easy to sample from, e.g. a standard Gaussian or i.i.d. bits. </w:t>
+      </w:r>
+      <w:r>
+        <w:rPr>
+          <w:rFonts w:eastAsiaTheme="minorEastAsia"/>
+          <w:sz w:val="20"/>
+          <w:szCs w:val="20"/>
+        </w:rPr>
+        <w:t xml:space="preserve">We then try to construct a sequence of distributions which interpolate between the target  </w:t>
+      </w:r>
+      <m:oMath>
+        <m:sSup>
+          <m:sSupPr>
+            <m:ctrlPr>
+              <w:rPr>
+                <w:rFonts w:ascii="Cambria Math" w:hAnsi="Cambria Math"/>
+                <w:i/>
+                <w:sz w:val="20"/>
+                <w:szCs w:val="20"/>
+              </w:rPr>
+            </m:ctrlPr>
+          </m:sSupPr>
+          <m:e>
+            <m:r>
+              <w:rPr>
+                <w:rFonts w:ascii="Cambria Math" w:hAnsi="Cambria Math"/>
+                <w:sz w:val="20"/>
+                <w:szCs w:val="20"/>
+              </w:rPr>
+              <m:t>p</m:t>
+            </m:r>
+          </m:e>
+          <m:sup>
+            <m:r>
+              <w:rPr>
+                <w:rFonts w:ascii="Cambria Math" w:hAnsi="Cambria Math"/>
+                <w:sz w:val="20"/>
+                <w:szCs w:val="20"/>
+              </w:rPr>
+              <m:t>*</m:t>
+            </m:r>
+          </m:sup>
+        </m:sSup>
+      </m:oMath>
+      <w:r>
+        <w:rPr>
+          <w:rFonts w:eastAsiaTheme="minorEastAsia"/>
+          <w:sz w:val="20"/>
+          <w:szCs w:val="20"/>
+        </w:rPr>
+        <w:t xml:space="preserve"> and the base distribution </w:t>
+      </w:r>
+      <m:oMath>
+        <m:r>
+          <w:rPr>
+            <w:rFonts w:ascii="Cambria Math" w:eastAsiaTheme="minorEastAsia" w:hAnsi="Cambria Math"/>
+            <w:sz w:val="20"/>
+            <w:szCs w:val="20"/>
+          </w:rPr>
+          <m:t>q</m:t>
+        </m:r>
+      </m:oMath>
+      <w:r>
+        <w:rPr>
+          <w:rFonts w:eastAsiaTheme="minorEastAsia"/>
+          <w:sz w:val="20"/>
+          <w:szCs w:val="20"/>
+        </w:rPr>
+        <w:t xml:space="preserve">. That is, we construct distributions </w:t>
+      </w:r>
+    </w:p>
+    <w:p>
+      <w:pPr>
+        <w:rPr>
+          <w:rFonts w:eastAsiaTheme="minorEastAsia"/>
+          <w:sz w:val="20"/>
+          <w:szCs w:val="20"/>
+        </w:rPr>
+      </w:pPr>
+    </w:p>
+    <w:p>
+      <w:pPr>
+        <w:rPr>
+          <w:rFonts w:eastAsiaTheme="minorEastAsia"/>
+          <w:sz w:val="20"/>
+          <w:szCs w:val="20"/>
+        </w:rPr>
+      </w:pPr>
+      <m:oMath>
+        <m:sSub>
+          <m:sSubPr>
+            <m:ctrlPr>
+              <w:rPr>
+                <w:rFonts w:ascii="Cambria Math" w:hAnsi="Cambria Math"/>
+                <w:i/>
+                <w:sz w:val="20"/>
+                <w:szCs w:val="20"/>
+              </w:rPr>
+            </m:ctrlPr>
+          </m:sSubPr>
+          <m:e>
+            <m:r>
+              <w:rPr>
+                <w:rFonts w:ascii="Cambria Math" w:hAnsi="Cambria Math"/>
+                <w:sz w:val="20"/>
+                <w:szCs w:val="20"/>
+              </w:rPr>
+              <m:t>p</m:t>
+            </m:r>
+          </m:e>
+          <m:sub>
+            <m:r>
+              <w:rPr>
+                <w:rFonts w:ascii="Cambria Math" w:hAnsi="Cambria Math"/>
+                <w:sz w:val="20"/>
+                <w:szCs w:val="20"/>
+              </w:rPr>
+              <m:t>0</m:t>
+            </m:r>
+          </m:sub>
+        </m:sSub>
+        <m:r>
+          <w:rPr>
+            <w:rFonts w:ascii="Cambria Math" w:hAnsi="Cambria Math"/>
+            <w:sz w:val="20"/>
+            <w:szCs w:val="20"/>
+          </w:rPr>
+          <m:t>,</m:t>
+        </m:r>
+        <m:sSub>
+          <m:sSubPr>
+            <m:ctrlPr>
+              <w:rPr>
+                <w:rFonts w:ascii="Cambria Math" w:hAnsi="Cambria Math"/>
+                <w:i/>
+                <w:sz w:val="20"/>
+                <w:szCs w:val="20"/>
+              </w:rPr>
+            </m:ctrlPr>
+          </m:sSubPr>
+          <m:e>
+            <m:r>
+              <w:rPr>
+                <w:rFonts w:ascii="Cambria Math" w:hAnsi="Cambria Math"/>
+                <w:sz w:val="20"/>
+                <w:szCs w:val="20"/>
+              </w:rPr>
+              <m:t>p</m:t>
+            </m:r>
+          </m:e>
+          <m:sub>
+            <m:r>
+              <w:rPr>
+                <w:rFonts w:ascii="Cambria Math" w:hAnsi="Cambria Math"/>
+                <w:sz w:val="20"/>
+                <w:szCs w:val="20"/>
+              </w:rPr>
+              <m:t>1</m:t>
+            </m:r>
+          </m:sub>
+        </m:sSub>
+        <m:r>
+          <w:rPr>
+            <w:rFonts w:ascii="Cambria Math" w:hAnsi="Cambria Math"/>
+            <w:sz w:val="20"/>
+            <w:szCs w:val="20"/>
+          </w:rPr>
+          <m:t>,</m:t>
+        </m:r>
+        <m:sSub>
+          <m:sSubPr>
+            <m:ctrlPr>
+              <w:rPr>
+                <w:rFonts w:ascii="Cambria Math" w:hAnsi="Cambria Math"/>
+                <w:i/>
+                <w:sz w:val="20"/>
+                <w:szCs w:val="20"/>
+              </w:rPr>
+            </m:ctrlPr>
+          </m:sSubPr>
+          <m:e>
+            <m:r>
+              <w:rPr>
+                <w:rFonts w:ascii="Cambria Math" w:hAnsi="Cambria Math"/>
+                <w:sz w:val="20"/>
+                <w:szCs w:val="20"/>
+              </w:rPr>
+              <m:t>p</m:t>
+            </m:r>
+          </m:e>
+          <m:sub>
+            <m:r>
+              <w:rPr>
+                <w:rFonts w:ascii="Cambria Math" w:hAnsi="Cambria Math"/>
+                <w:sz w:val="20"/>
+                <w:szCs w:val="20"/>
+              </w:rPr>
+              <m:t>2</m:t>
+            </m:r>
+          </m:sub>
+        </m:sSub>
+        <m:r>
+          <w:rPr>
+            <w:rFonts w:ascii="Cambria Math" w:hAnsi="Cambria Math"/>
+            <w:sz w:val="20"/>
+            <w:szCs w:val="20"/>
+          </w:rPr>
+          <m:t xml:space="preserve">,…, </m:t>
+        </m:r>
+        <m:sSub>
+          <m:sSubPr>
+            <m:ctrlPr>
+              <w:rPr>
+                <w:rFonts w:ascii="Cambria Math" w:hAnsi="Cambria Math"/>
+                <w:i/>
+                <w:sz w:val="20"/>
+                <w:szCs w:val="20"/>
+              </w:rPr>
+            </m:ctrlPr>
+          </m:sSubPr>
+          <m:e>
+            <m:r>
+              <w:rPr>
+                <w:rFonts w:ascii="Cambria Math" w:hAnsi="Cambria Math"/>
+                <w:sz w:val="20"/>
+                <w:szCs w:val="20"/>
+              </w:rPr>
+              <m:t>p</m:t>
+            </m:r>
+          </m:e>
+          <m:sub>
+            <m:r>
+              <w:rPr>
+                <w:rFonts w:ascii="Cambria Math" w:hAnsi="Cambria Math"/>
+                <w:sz w:val="20"/>
+                <w:szCs w:val="20"/>
+              </w:rPr>
+              <m:t>T</m:t>
+            </m:r>
+          </m:sub>
+        </m:sSub>
+      </m:oMath>
+      <w:r>
+        <w:rPr>
+          <w:rFonts w:eastAsiaTheme="minorEastAsia"/>
+          <w:sz w:val="20"/>
+          <w:szCs w:val="20"/>
+        </w:rPr>
+        <w:t xml:space="preserve">         (7)</w:t>
+      </w:r>
+    </w:p>
+    <w:p>
+      <w:pPr>
+        <w:rPr>
+          <w:rFonts w:eastAsiaTheme="minorEastAsia"/>
+          <w:sz w:val="20"/>
+          <w:szCs w:val="20"/>
+        </w:rPr>
+      </w:pPr>
+    </w:p>
+    <w:p>
+      <w:pPr>
+        <w:rPr>
+          <w:rFonts w:eastAsiaTheme="minorEastAsia"/>
+          <w:sz w:val="20"/>
+          <w:szCs w:val="20"/>
+        </w:rPr>
+      </w:pPr>
+      <w:r>
+        <w:rPr>
+          <w:rFonts w:eastAsiaTheme="minorEastAsia"/>
+          <w:sz w:val="20"/>
+          <w:szCs w:val="20"/>
+        </w:rPr>
+        <w:t xml:space="preserve">such that </w:t>
+      </w:r>
+      <m:oMath>
+        <m:sSub>
+          <m:sSubPr>
+            <m:ctrlPr>
+              <w:rPr>
+                <w:rFonts w:ascii="Cambria Math" w:hAnsi="Cambria Math"/>
+                <w:i/>
+                <w:sz w:val="20"/>
+                <w:szCs w:val="20"/>
+              </w:rPr>
+            </m:ctrlPr>
+          </m:sSubPr>
+          <m:e>
+            <m:r>
+              <w:rPr>
+                <w:rFonts w:ascii="Cambria Math" w:hAnsi="Cambria Math"/>
+                <w:sz w:val="20"/>
+                <w:szCs w:val="20"/>
+              </w:rPr>
+              <m:t>p</m:t>
+            </m:r>
+          </m:e>
+          <m:sub>
+            <m:r>
+              <w:rPr>
+                <w:rFonts w:ascii="Cambria Math" w:hAnsi="Cambria Math"/>
+                <w:sz w:val="20"/>
+                <w:szCs w:val="20"/>
+              </w:rPr>
+              <m:t>0</m:t>
+            </m:r>
+          </m:sub>
+        </m:sSub>
+        <m:r>
+          <w:rPr>
+            <w:rFonts w:ascii="Cambria Math" w:hAnsi="Cambria Math"/>
+            <w:sz w:val="20"/>
+            <w:szCs w:val="20"/>
+          </w:rPr>
+          <m:t>=</m:t>
+        </m:r>
+        <m:sSup>
+          <m:sSupPr>
+            <m:ctrlPr>
+              <w:rPr>
+                <w:rFonts w:ascii="Cambria Math" w:hAnsi="Cambria Math"/>
+                <w:i/>
+                <w:sz w:val="20"/>
+                <w:szCs w:val="20"/>
+              </w:rPr>
+            </m:ctrlPr>
+          </m:sSupPr>
+          <m:e>
+            <m:r>
+              <w:rPr>
+                <w:rFonts w:ascii="Cambria Math" w:hAnsi="Cambria Math"/>
+                <w:sz w:val="20"/>
+                <w:szCs w:val="20"/>
+              </w:rPr>
+              <m:t>p</m:t>
+            </m:r>
+          </m:e>
+          <m:sup>
+            <m:r>
+              <w:rPr>
+                <w:rFonts w:ascii="Cambria Math" w:hAnsi="Cambria Math"/>
+                <w:sz w:val="20"/>
+                <w:szCs w:val="20"/>
+              </w:rPr>
+              <m:t>*</m:t>
+            </m:r>
+          </m:sup>
+        </m:sSup>
+      </m:oMath>
+      <w:r>
+        <w:rPr>
+          <w:rFonts w:eastAsiaTheme="minorEastAsia"/>
+          <w:sz w:val="20"/>
+          <w:szCs w:val="20"/>
+        </w:rPr>
+        <w:t xml:space="preserve">  is our target,  </w:t>
+      </w:r>
+      <m:oMath>
+        <m:sSub>
+          <m:sSubPr>
+            <m:ctrlPr>
+              <w:rPr>
+                <w:rFonts w:ascii="Cambria Math" w:hAnsi="Cambria Math"/>
+                <w:i/>
+                <w:sz w:val="20"/>
+                <w:szCs w:val="20"/>
+              </w:rPr>
+            </m:ctrlPr>
+          </m:sSubPr>
+          <m:e>
+            <m:r>
+              <w:rPr>
+                <w:rFonts w:ascii="Cambria Math" w:hAnsi="Cambria Math"/>
+                <w:sz w:val="20"/>
+                <w:szCs w:val="20"/>
+              </w:rPr>
+              <m:t>p</m:t>
+            </m:r>
+          </m:e>
+          <m:sub>
+            <m:r>
+              <w:rPr>
+                <w:rFonts w:ascii="Cambria Math" w:hAnsi="Cambria Math"/>
+                <w:sz w:val="20"/>
+                <w:szCs w:val="20"/>
+              </w:rPr>
+              <m:t>T</m:t>
+            </m:r>
+          </m:sub>
+        </m:sSub>
+        <m:r>
+          <w:rPr>
+            <w:rFonts w:ascii="Cambria Math" w:hAnsi="Cambria Math"/>
+            <w:sz w:val="20"/>
+            <w:szCs w:val="20"/>
+          </w:rPr>
+          <m:t>=q</m:t>
+        </m:r>
+      </m:oMath>
+      <w:r>
+        <w:rPr>
+          <w:rFonts w:eastAsiaTheme="minorEastAsia"/>
+          <w:sz w:val="20"/>
+          <w:szCs w:val="20"/>
+        </w:rPr>
+        <w:t xml:space="preserve"> is the base distribution, and </w:t>
+      </w:r>
+      <w:r>
+        <w:rPr>
+          <w:rFonts w:eastAsiaTheme="minorEastAsia"/>
+          <w:sz w:val="20"/>
+          <w:szCs w:val="20"/>
+        </w:rPr>
+        <w:t xml:space="preserve">adjacent distributions </w:t>
+      </w:r>
+      <m:oMath>
+        <m:d>
+          <m:dPr>
+            <m:ctrlPr>
+              <w:rPr>
+                <w:rFonts w:ascii="Cambria Math" w:hAnsi="Cambria Math"/>
+                <w:i/>
+                <w:sz w:val="20"/>
+                <w:szCs w:val="20"/>
+              </w:rPr>
+            </m:ctrlPr>
+          </m:dPr>
+          <m:e>
+            <m:sSub>
+              <m:sSubPr>
+                <m:ctrlPr>
+                  <w:rPr>
+                    <w:rFonts w:ascii="Cambria Math" w:hAnsi="Cambria Math"/>
+                    <w:i/>
+                    <w:sz w:val="20"/>
+                    <w:szCs w:val="20"/>
+                  </w:rPr>
+                </m:ctrlPr>
+              </m:sSubPr>
+              <m:e>
+                <m:r>
+                  <w:rPr>
+                    <w:rFonts w:ascii="Cambria Math" w:hAnsi="Cambria Math"/>
+                    <w:sz w:val="20"/>
+                    <w:szCs w:val="20"/>
+                  </w:rPr>
+                  <m:t>p</m:t>
+                </m:r>
+              </m:e>
+              <m:sub>
+                <m:r>
+                  <w:rPr>
+                    <w:rFonts w:ascii="Cambria Math" w:hAnsi="Cambria Math"/>
+                    <w:sz w:val="20"/>
+                    <w:szCs w:val="20"/>
+                  </w:rPr>
+                  <m:t>t-</m:t>
+                </m:r>
+                <m:r>
+                  <w:rPr>
+                    <w:rFonts w:ascii="Cambria Math" w:hAnsi="Cambria Math"/>
+                    <w:sz w:val="20"/>
+                    <w:szCs w:val="20"/>
+                  </w:rPr>
+                  <m:t>1</m:t>
+                </m:r>
+              </m:sub>
+            </m:sSub>
+            <m:r>
+              <w:rPr>
+                <w:rFonts w:ascii="Cambria Math" w:hAnsi="Cambria Math"/>
+                <w:sz w:val="20"/>
+                <w:szCs w:val="20"/>
+              </w:rPr>
+              <m:t>,</m:t>
+            </m:r>
+            <m:sSub>
+              <m:sSubPr>
+                <m:ctrlPr>
+                  <w:rPr>
+                    <w:rFonts w:ascii="Cambria Math" w:hAnsi="Cambria Math"/>
+                    <w:i/>
+                    <w:sz w:val="20"/>
+                    <w:szCs w:val="20"/>
+                  </w:rPr>
+                </m:ctrlPr>
+              </m:sSubPr>
+              <m:e>
+                <m:r>
+                  <w:rPr>
+                    <w:rFonts w:ascii="Cambria Math" w:hAnsi="Cambria Math"/>
+                    <w:sz w:val="20"/>
+                    <w:szCs w:val="20"/>
+                  </w:rPr>
+                  <m:t>p</m:t>
+                </m:r>
+              </m:e>
+              <m:sub>
+                <m:r>
+                  <w:rPr>
+                    <w:rFonts w:ascii="Cambria Math" w:hAnsi="Cambria Math"/>
+                    <w:sz w:val="20"/>
+                    <w:szCs w:val="20"/>
+                  </w:rPr>
+                  <m:t>t</m:t>
+                </m:r>
+              </m:sub>
+            </m:sSub>
+          </m:e>
+        </m:d>
+      </m:oMath>
+      <w:r>
+        <w:rPr>
+          <w:rFonts w:eastAsiaTheme="minorEastAsia"/>
+          <w:sz w:val="20"/>
+          <w:szCs w:val="20"/>
+        </w:rPr>
+        <w:t xml:space="preserve"> are close enough in some well-defined sense. Then we learn a reverse sampler which transforms </w:t>
+      </w:r>
+      <m:oMath>
+        <m:sSub>
+          <m:sSubPr>
+            <m:ctrlPr>
+              <w:rPr>
+                <w:rFonts w:ascii="Cambria Math" w:hAnsi="Cambria Math"/>
+                <w:i/>
+                <w:sz w:val="20"/>
+                <w:szCs w:val="20"/>
+              </w:rPr>
+            </m:ctrlPr>
+          </m:sSubPr>
+          <m:e>
+            <m:r>
+              <w:rPr>
+                <w:rFonts w:ascii="Cambria Math" w:hAnsi="Cambria Math"/>
+                <w:sz w:val="20"/>
+                <w:szCs w:val="20"/>
+              </w:rPr>
+              <m:t>p</m:t>
+            </m:r>
+          </m:e>
+          <m:sub>
+            <m:r>
+              <w:rPr>
+                <w:rFonts w:ascii="Cambria Math" w:hAnsi="Cambria Math"/>
+                <w:sz w:val="20"/>
+                <w:szCs w:val="20"/>
+              </w:rPr>
+              <m:t>t</m:t>
+            </m:r>
+          </m:sub>
+        </m:sSub>
+      </m:oMath>
+      <w:r>
+        <w:rPr>
+          <w:rFonts w:eastAsiaTheme="minorEastAsia"/>
+          <w:sz w:val="20"/>
+          <w:szCs w:val="20"/>
+        </w:rPr>
+        <w:t xml:space="preserve"> to </w:t>
+      </w:r>
+      <m:oMath>
+        <m:sSub>
+          <m:sSubPr>
+            <m:ctrlPr>
+              <w:rPr>
+                <w:rFonts w:ascii="Cambria Math" w:hAnsi="Cambria Math"/>
+                <w:i/>
+                <w:sz w:val="20"/>
+                <w:szCs w:val="20"/>
+              </w:rPr>
+            </m:ctrlPr>
+          </m:sSubPr>
+          <m:e>
+            <m:r>
+              <w:rPr>
+                <w:rFonts w:ascii="Cambria Math" w:hAnsi="Cambria Math"/>
+                <w:sz w:val="20"/>
+                <w:szCs w:val="20"/>
+              </w:rPr>
+              <m:t>p</m:t>
+            </m:r>
+          </m:e>
+          <m:sub>
+            <m:r>
+              <w:rPr>
+                <w:rFonts w:ascii="Cambria Math" w:hAnsi="Cambria Math"/>
+                <w:sz w:val="20"/>
+                <w:szCs w:val="20"/>
+              </w:rPr>
+              <m:t>t</m:t>
+            </m:r>
+            <m:r>
+              <w:rPr>
+                <w:rFonts w:ascii="Cambria Math" w:hAnsi="Cambria Math"/>
+                <w:sz w:val="20"/>
+                <w:szCs w:val="20"/>
+              </w:rPr>
+              <m:t>-1</m:t>
+            </m:r>
+          </m:sub>
+        </m:sSub>
+      </m:oMath>
+      <w:r>
+        <w:rPr>
+          <w:rFonts w:eastAsiaTheme="minorEastAsia"/>
+          <w:sz w:val="20"/>
+          <w:szCs w:val="20"/>
+        </w:rPr>
+        <w:t>. Formally,</w:t>
+      </w:r>
+    </w:p>
+    <w:p>
+      <w:pPr>
+        <w:rPr>
+          <w:rFonts w:eastAsiaTheme="minorEastAsia"/>
+          <w:sz w:val="20"/>
+          <w:szCs w:val="20"/>
+        </w:rPr>
+      </w:pPr>
+    </w:p>
+    <w:p>
+      <w:pPr>
+        <w:rPr>
+          <w:rFonts w:eastAsiaTheme="minorEastAsia"/>
+          <w:sz w:val="20"/>
+          <w:szCs w:val="20"/>
+        </w:rPr>
+      </w:pPr>
+      <w:r>
+        <w:rPr>
+          <w:rFonts w:eastAsiaTheme="minorEastAsia"/>
+          <w:b/>
+          <w:bCs/>
+          <w:sz w:val="20"/>
+          <w:szCs w:val="20"/>
+        </w:rPr>
+        <w:t>Definition</w:t>
+      </w:r>
+      <w:r>
+        <w:rPr>
+          <w:rFonts w:eastAsiaTheme="minorEastAsia"/>
+          <w:sz w:val="20"/>
+          <w:szCs w:val="20"/>
+        </w:rPr>
+        <w:t xml:space="preserve"> (</w:t>
+      </w:r>
+      <w:r>
+        <w:rPr>
+          <w:rFonts w:eastAsiaTheme="minorEastAsia"/>
+          <w:i/>
+          <w:iCs/>
+          <w:sz w:val="20"/>
+          <w:szCs w:val="20"/>
+        </w:rPr>
+        <w:t>Reverse Sampler</w:t>
+      </w:r>
+      <w:r>
+        <w:rPr>
+          <w:rFonts w:eastAsiaTheme="minorEastAsia"/>
+          <w:sz w:val="20"/>
+          <w:szCs w:val="20"/>
+        </w:rPr>
+        <w:t>)</w:t>
+      </w:r>
+    </w:p>
+    <w:p>
+      <w:pPr>
+        <w:rPr>
+          <w:rFonts w:eastAsiaTheme="minorEastAsia"/>
+          <w:sz w:val="20"/>
+          <w:szCs w:val="20"/>
+        </w:rPr>
+      </w:pPr>
+      <w:r>
+        <w:rPr>
+          <w:rFonts w:eastAsiaTheme="minorEastAsia"/>
+          <w:sz w:val="20"/>
+          <w:szCs w:val="20"/>
+        </w:rPr>
+        <w:t xml:space="preserve">Given a sequence of marginal distributions </w:t>
+      </w:r>
+      <m:oMath>
+        <m:sSub>
+          <m:sSubPr>
+            <m:ctrlPr>
+              <w:rPr>
+                <w:rFonts w:ascii="Cambria Math" w:hAnsi="Cambria Math"/>
+                <w:i/>
+                <w:sz w:val="20"/>
+                <w:szCs w:val="20"/>
+              </w:rPr>
+            </m:ctrlPr>
+          </m:sSubPr>
+          <m:e>
+            <m:r>
+              <w:rPr>
+                <w:rFonts w:ascii="Cambria Math" w:hAnsi="Cambria Math"/>
+                <w:sz w:val="20"/>
+                <w:szCs w:val="20"/>
+              </w:rPr>
+              <m:t>p</m:t>
+            </m:r>
+          </m:e>
+          <m:sub>
+            <m:r>
+              <w:rPr>
+                <w:rFonts w:ascii="Cambria Math" w:hAnsi="Cambria Math"/>
+                <w:sz w:val="20"/>
+                <w:szCs w:val="20"/>
+              </w:rPr>
+              <m:t>t</m:t>
+            </m:r>
+          </m:sub>
+        </m:sSub>
+      </m:oMath>
+      <w:r>
+        <w:rPr>
+          <w:rFonts w:eastAsiaTheme="minorEastAsia"/>
+          <w:sz w:val="20"/>
+          <w:szCs w:val="20"/>
+        </w:rPr>
+        <w:t xml:space="preserve">, a reverse sampler for step t is a potentially stochastic function </w:t>
+      </w:r>
+      <m:oMath>
+        <m:sSub>
+          <m:sSubPr>
+            <m:ctrlPr>
+              <w:rPr>
+                <w:rFonts w:ascii="Cambria Math" w:eastAsiaTheme="minorEastAsia" w:hAnsi="Cambria Math"/>
+                <w:i/>
+                <w:sz w:val="20"/>
+                <w:szCs w:val="20"/>
+              </w:rPr>
+            </m:ctrlPr>
+          </m:sSubPr>
+          <m:e>
+            <m:r>
+              <w:rPr>
+                <w:rFonts w:ascii="Cambria Math" w:eastAsiaTheme="minorEastAsia" w:hAnsi="Cambria Math"/>
+                <w:sz w:val="20"/>
+                <w:szCs w:val="20"/>
+              </w:rPr>
+              <m:t>F</m:t>
+            </m:r>
+          </m:e>
+          <m:sub>
+            <m:r>
+              <w:rPr>
+                <w:rFonts w:ascii="Cambria Math" w:eastAsiaTheme="minorEastAsia" w:hAnsi="Cambria Math"/>
+                <w:sz w:val="20"/>
+                <w:szCs w:val="20"/>
+              </w:rPr>
+              <m:t>t</m:t>
+            </m:r>
+          </m:sub>
+        </m:sSub>
+      </m:oMath>
+      <w:r>
+        <w:rPr>
+          <w:rFonts w:eastAsiaTheme="minorEastAsia"/>
+          <w:sz w:val="20"/>
+          <w:szCs w:val="20"/>
+        </w:rPr>
+        <w:t xml:space="preserve"> such that if </w:t>
+      </w:r>
+      <m:oMath>
+        <m:sSub>
+          <m:sSubPr>
+            <m:ctrlPr>
+              <w:rPr>
+                <w:rFonts w:ascii="Cambria Math" w:eastAsiaTheme="minorEastAsia" w:hAnsi="Cambria Math"/>
+                <w:i/>
+                <w:sz w:val="20"/>
+                <w:szCs w:val="20"/>
+              </w:rPr>
+            </m:ctrlPr>
+          </m:sSubPr>
+          <m:e>
+            <m:r>
+              <w:rPr>
+                <w:rFonts w:ascii="Cambria Math" w:eastAsiaTheme="minorEastAsia" w:hAnsi="Cambria Math"/>
+                <w:sz w:val="20"/>
+                <w:szCs w:val="20"/>
+              </w:rPr>
+              <m:t>x</m:t>
+            </m:r>
+          </m:e>
+          <m:sub>
+            <m:r>
+              <w:rPr>
+                <w:rFonts w:ascii="Cambria Math" w:eastAsiaTheme="minorEastAsia" w:hAnsi="Cambria Math"/>
+                <w:sz w:val="20"/>
+                <w:szCs w:val="20"/>
+              </w:rPr>
+              <m:t>t</m:t>
+            </m:r>
+          </m:sub>
+        </m:sSub>
+        <m:r>
+          <w:rPr>
+            <w:rFonts w:ascii="Cambria Math" w:eastAsiaTheme="minorEastAsia" w:hAnsi="Cambria Math"/>
+            <w:sz w:val="20"/>
+            <w:szCs w:val="20"/>
+          </w:rPr>
+          <m:t xml:space="preserve"> ~ </m:t>
+        </m:r>
+        <m:sSub>
+          <m:sSubPr>
+            <m:ctrlPr>
+              <w:rPr>
+                <w:rFonts w:ascii="Cambria Math" w:eastAsiaTheme="minorEastAsia" w:hAnsi="Cambria Math"/>
+                <w:i/>
+                <w:sz w:val="20"/>
+                <w:szCs w:val="20"/>
+              </w:rPr>
+            </m:ctrlPr>
+          </m:sSubPr>
+          <m:e>
+            <m:r>
+              <w:rPr>
+                <w:rFonts w:ascii="Cambria Math" w:eastAsiaTheme="minorEastAsia" w:hAnsi="Cambria Math"/>
+                <w:sz w:val="20"/>
+                <w:szCs w:val="20"/>
+              </w:rPr>
+              <m:t>p</m:t>
+            </m:r>
+          </m:e>
+          <m:sub>
+            <m:r>
+              <w:rPr>
+                <w:rFonts w:ascii="Cambria Math" w:eastAsiaTheme="minorEastAsia" w:hAnsi="Cambria Math"/>
+                <w:sz w:val="20"/>
+                <w:szCs w:val="20"/>
+              </w:rPr>
+              <m:t>t</m:t>
+            </m:r>
+          </m:sub>
+        </m:sSub>
+      </m:oMath>
+      <w:r>
+        <w:rPr>
+          <w:rFonts w:eastAsiaTheme="minorEastAsia"/>
+          <w:sz w:val="20"/>
+          <w:szCs w:val="20"/>
+        </w:rPr>
+        <w:t xml:space="preserve"> , then the marginal distribution of </w:t>
+      </w:r>
+      <m:oMath>
+        <m:sSub>
+          <m:sSubPr>
+            <m:ctrlPr>
+              <w:rPr>
+                <w:rFonts w:ascii="Cambria Math" w:eastAsiaTheme="minorEastAsia" w:hAnsi="Cambria Math"/>
+                <w:i/>
+                <w:sz w:val="20"/>
+                <w:szCs w:val="20"/>
+              </w:rPr>
+            </m:ctrlPr>
+          </m:sSubPr>
+          <m:e>
+            <m:r>
+              <w:rPr>
+                <w:rFonts w:ascii="Cambria Math" w:eastAsiaTheme="minorEastAsia" w:hAnsi="Cambria Math"/>
+                <w:sz w:val="20"/>
+                <w:szCs w:val="20"/>
+              </w:rPr>
+              <m:t>F</m:t>
+            </m:r>
+          </m:e>
+          <m:sub>
+            <m:r>
+              <w:rPr>
+                <w:rFonts w:ascii="Cambria Math" w:eastAsiaTheme="minorEastAsia" w:hAnsi="Cambria Math"/>
+                <w:sz w:val="20"/>
+                <w:szCs w:val="20"/>
+              </w:rPr>
+              <m:t>t</m:t>
+            </m:r>
+          </m:sub>
+        </m:sSub>
+        <m:d>
+          <m:dPr>
+            <m:ctrlPr>
+              <w:rPr>
+                <w:rFonts w:ascii="Cambria Math" w:eastAsiaTheme="minorEastAsia" w:hAnsi="Cambria Math"/>
+                <w:i/>
+                <w:sz w:val="20"/>
+                <w:szCs w:val="20"/>
+              </w:rPr>
+            </m:ctrlPr>
+          </m:dPr>
+          <m:e>
+            <m:sSub>
+              <m:sSubPr>
+                <m:ctrlPr>
+                  <w:rPr>
+                    <w:rFonts w:ascii="Cambria Math" w:eastAsiaTheme="minorEastAsia" w:hAnsi="Cambria Math"/>
+                    <w:i/>
+                    <w:sz w:val="20"/>
+                    <w:szCs w:val="20"/>
+                  </w:rPr>
+                </m:ctrlPr>
+              </m:sSubPr>
+              <m:e>
+                <m:r>
+                  <w:rPr>
+                    <w:rFonts w:ascii="Cambria Math" w:eastAsiaTheme="minorEastAsia" w:hAnsi="Cambria Math"/>
+                    <w:sz w:val="20"/>
+                    <w:szCs w:val="20"/>
+                  </w:rPr>
+                  <m:t>x</m:t>
+                </m:r>
+              </m:e>
+              <m:sub>
+                <m:r>
+                  <w:rPr>
+                    <w:rFonts w:ascii="Cambria Math" w:eastAsiaTheme="minorEastAsia" w:hAnsi="Cambria Math"/>
+                    <w:sz w:val="20"/>
+                    <w:szCs w:val="20"/>
+                  </w:rPr>
+                  <m:t>t</m:t>
+                </m:r>
+              </m:sub>
+            </m:sSub>
+          </m:e>
+        </m:d>
+      </m:oMath>
+      <w:r>
+        <w:rPr>
+          <w:rFonts w:eastAsiaTheme="minorEastAsia"/>
+          <w:sz w:val="20"/>
+          <w:szCs w:val="20"/>
+        </w:rPr>
+        <w:t xml:space="preserve"> is exactly </w:t>
+      </w:r>
+      <m:oMath>
+        <m:sSub>
+          <m:sSubPr>
+            <m:ctrlPr>
+              <w:rPr>
+                <w:rFonts w:ascii="Cambria Math" w:eastAsiaTheme="minorEastAsia" w:hAnsi="Cambria Math"/>
+                <w:i/>
+                <w:sz w:val="20"/>
+                <w:szCs w:val="20"/>
+              </w:rPr>
+            </m:ctrlPr>
+          </m:sSubPr>
+          <m:e>
+            <m:r>
+              <w:rPr>
+                <w:rFonts w:ascii="Cambria Math" w:eastAsiaTheme="minorEastAsia" w:hAnsi="Cambria Math"/>
+                <w:sz w:val="20"/>
+                <w:szCs w:val="20"/>
+              </w:rPr>
+              <m:t>p</m:t>
+            </m:r>
+          </m:e>
+          <m:sub>
+            <m:r>
+              <w:rPr>
+                <w:rFonts w:ascii="Cambria Math" w:eastAsiaTheme="minorEastAsia" w:hAnsi="Cambria Math"/>
+                <w:sz w:val="20"/>
+                <w:szCs w:val="20"/>
+              </w:rPr>
+              <m:t>t</m:t>
+            </m:r>
+            <m:r>
+              <w:rPr>
+                <w:rFonts w:ascii="Cambria Math" w:eastAsiaTheme="minorEastAsia" w:hAnsi="Cambria Math"/>
+                <w:sz w:val="20"/>
+                <w:szCs w:val="20"/>
+              </w:rPr>
+              <m:t>-1</m:t>
+            </m:r>
+          </m:sub>
+        </m:sSub>
+      </m:oMath>
+      <w:r>
+        <w:rPr>
+          <w:rFonts w:eastAsiaTheme="minorEastAsia"/>
+          <w:sz w:val="20"/>
+          <w:szCs w:val="20"/>
+        </w:rPr>
+        <w:t>.</w:t>
+      </w:r>
+    </w:p>
+    <w:p>
+      <w:pPr>
+        <w:rPr>
+          <w:rFonts w:eastAsiaTheme="minorEastAsia"/>
+          <w:sz w:val="20"/>
+          <w:szCs w:val="20"/>
+        </w:rPr>
+      </w:pPr>
+    </w:p>
+    <w:p>
+      <w:pPr>
+        <w:rPr>
+          <w:rFonts w:eastAsiaTheme="minorEastAsia"/>
+          <w:sz w:val="20"/>
+          <w:szCs w:val="20"/>
+        </w:rPr>
+      </w:pPr>
+      <m:oMath>
+        <m:d>
+          <m:dPr>
+            <m:begChr m:val="{"/>
+            <m:endChr m:val="}"/>
+            <m:ctrlPr>
+              <w:rPr>
+                <w:rFonts w:ascii="Cambria Math" w:eastAsiaTheme="minorEastAsia" w:hAnsi="Cambria Math"/>
+                <w:i/>
+                <w:sz w:val="20"/>
+                <w:szCs w:val="20"/>
+              </w:rPr>
+            </m:ctrlPr>
+          </m:dPr>
+          <m:e>
+            <m:sSub>
+              <m:sSubPr>
+                <m:ctrlPr>
+                  <w:rPr>
+                    <w:rFonts w:ascii="Cambria Math" w:eastAsiaTheme="minorEastAsia" w:hAnsi="Cambria Math"/>
+                    <w:i/>
+                    <w:sz w:val="20"/>
+                    <w:szCs w:val="20"/>
+                  </w:rPr>
+                </m:ctrlPr>
+              </m:sSubPr>
+              <m:e>
+                <m:r>
+                  <w:rPr>
+                    <w:rFonts w:ascii="Cambria Math" w:eastAsiaTheme="minorEastAsia" w:hAnsi="Cambria Math"/>
+                    <w:sz w:val="20"/>
+                    <w:szCs w:val="20"/>
+                  </w:rPr>
+                  <m:t>F</m:t>
+                </m:r>
+              </m:e>
+              <m:sub>
+                <m:r>
+                  <w:rPr>
+                    <w:rFonts w:ascii="Cambria Math" w:eastAsiaTheme="minorEastAsia" w:hAnsi="Cambria Math"/>
+                    <w:sz w:val="20"/>
+                    <w:szCs w:val="20"/>
+                  </w:rPr>
+                  <m:t>t</m:t>
+                </m:r>
+              </m:sub>
+            </m:sSub>
+            <m:d>
+              <m:dPr>
+                <m:ctrlPr>
+                  <w:rPr>
+                    <w:rFonts w:ascii="Cambria Math" w:eastAsiaTheme="minorEastAsia" w:hAnsi="Cambria Math"/>
+                    <w:i/>
+                    <w:sz w:val="20"/>
+                    <w:szCs w:val="20"/>
+                  </w:rPr>
+                </m:ctrlPr>
+              </m:dPr>
+              <m:e>
+                <m:r>
+                  <w:rPr>
+                    <w:rFonts w:ascii="Cambria Math" w:eastAsiaTheme="minorEastAsia" w:hAnsi="Cambria Math"/>
+                    <w:sz w:val="20"/>
+                    <w:szCs w:val="20"/>
+                  </w:rPr>
+                  <m:t>z</m:t>
+                </m:r>
+              </m:e>
+            </m:d>
+            <m:r>
+              <w:rPr>
+                <w:rFonts w:ascii="Cambria Math" w:eastAsiaTheme="minorEastAsia" w:hAnsi="Cambria Math"/>
+                <w:sz w:val="20"/>
+                <w:szCs w:val="20"/>
+              </w:rPr>
+              <m:t xml:space="preserve"> :z ~ </m:t>
+            </m:r>
+            <m:sSub>
+              <m:sSubPr>
+                <m:ctrlPr>
+                  <w:rPr>
+                    <w:rFonts w:ascii="Cambria Math" w:eastAsiaTheme="minorEastAsia" w:hAnsi="Cambria Math"/>
+                    <w:i/>
+                    <w:sz w:val="20"/>
+                    <w:szCs w:val="20"/>
+                  </w:rPr>
+                </m:ctrlPr>
+              </m:sSubPr>
+              <m:e>
+                <m:r>
+                  <w:rPr>
+                    <w:rFonts w:ascii="Cambria Math" w:eastAsiaTheme="minorEastAsia" w:hAnsi="Cambria Math"/>
+                    <w:sz w:val="20"/>
+                    <w:szCs w:val="20"/>
+                  </w:rPr>
+                  <m:t>p</m:t>
+                </m:r>
+              </m:e>
+              <m:sub>
+                <m:r>
+                  <w:rPr>
+                    <w:rFonts w:ascii="Cambria Math" w:eastAsiaTheme="minorEastAsia" w:hAnsi="Cambria Math"/>
+                    <w:sz w:val="20"/>
+                    <w:szCs w:val="20"/>
+                  </w:rPr>
+                  <m:t>t</m:t>
+                </m:r>
+              </m:sub>
+            </m:sSub>
+          </m:e>
+        </m:d>
+        <m:r>
+          <w:rPr>
+            <w:rFonts w:ascii="Cambria Math" w:eastAsiaTheme="minorEastAsia" w:hAnsi="Cambria Math"/>
+            <w:sz w:val="20"/>
+            <w:szCs w:val="20"/>
+          </w:rPr>
+          <m:t>≡</m:t>
+        </m:r>
+        <m:sSub>
+          <m:sSubPr>
+            <m:ctrlPr>
+              <w:rPr>
+                <w:rFonts w:ascii="Cambria Math" w:eastAsiaTheme="minorEastAsia" w:hAnsi="Cambria Math"/>
+                <w:i/>
+                <w:sz w:val="20"/>
+                <w:szCs w:val="20"/>
+              </w:rPr>
+            </m:ctrlPr>
+          </m:sSubPr>
+          <m:e>
+            <m:r>
+              <w:rPr>
+                <w:rFonts w:ascii="Cambria Math" w:eastAsiaTheme="minorEastAsia" w:hAnsi="Cambria Math"/>
+                <w:sz w:val="20"/>
+                <w:szCs w:val="20"/>
+              </w:rPr>
+              <m:t>p</m:t>
+            </m:r>
+          </m:e>
+          <m:sub>
+            <m:r>
+              <w:rPr>
+                <w:rFonts w:ascii="Cambria Math" w:eastAsiaTheme="minorEastAsia" w:hAnsi="Cambria Math"/>
+                <w:sz w:val="20"/>
+                <w:szCs w:val="20"/>
+              </w:rPr>
+              <m:t>t-1</m:t>
+            </m:r>
+          </m:sub>
+        </m:sSub>
+      </m:oMath>
+      <w:r>
+        <w:rPr>
+          <w:rFonts w:eastAsiaTheme="minorEastAsia"/>
+          <w:sz w:val="20"/>
+          <w:szCs w:val="20"/>
+        </w:rPr>
+        <w:t xml:space="preserve">      (8)</w:t>
+      </w:r>
+    </w:p>
+    <w:p>
+      <w:pPr>
+        <w:rPr>
+          <w:rFonts w:eastAsiaTheme="minorEastAsia"/>
+          <w:sz w:val="20"/>
+          <w:szCs w:val="20"/>
+        </w:rPr>
+      </w:pPr>
+    </w:p>
+    <w:p>
+      <w:pPr>
+        <w:rPr>
+          <w:rFonts w:eastAsiaTheme="minorEastAsia"/>
+          <w:sz w:val="20"/>
+          <w:szCs w:val="20"/>
+        </w:rPr>
+      </w:pPr>
+      <w:r>
+        <w:rPr>
+          <w:rFonts w:eastAsiaTheme="minorEastAsia"/>
+          <w:sz w:val="20"/>
+          <w:szCs w:val="20"/>
+        </w:rPr>
+        <w:t xml:space="preserve">There are many possible reverse samplers; some samplers can be deterministic. </w:t>
+      </w:r>
+    </w:p>
+    <w:p>
+      <w:pPr>
+        <w:rPr>
+          <w:rFonts w:eastAsiaTheme="minorEastAsia"/>
+          <w:sz w:val="20"/>
+          <w:szCs w:val="20"/>
+        </w:rPr>
+      </w:pPr>
+      <w:r>
+        <w:rPr>
+          <w:rFonts w:eastAsiaTheme="minorEastAsia"/>
+          <w:sz w:val="20"/>
+          <w:szCs w:val="20"/>
+        </w:rPr>
+        <w:t xml:space="preserve">We will consider three possible reverse samplers : the </w:t>
+      </w:r>
+      <w:r>
+        <w:rPr>
+          <w:rFonts w:eastAsiaTheme="minorEastAsia"/>
+          <w:i/>
+          <w:iCs/>
+          <w:sz w:val="20"/>
+          <w:szCs w:val="20"/>
+        </w:rPr>
+        <w:t>DDPM sampler</w:t>
+      </w:r>
+      <w:r>
+        <w:rPr>
+          <w:rFonts w:eastAsiaTheme="minorEastAsia"/>
+          <w:sz w:val="20"/>
+          <w:szCs w:val="20"/>
+        </w:rPr>
+        <w:t xml:space="preserve">, the </w:t>
+      </w:r>
+      <w:r>
+        <w:rPr>
+          <w:rFonts w:eastAsiaTheme="minorEastAsia"/>
+          <w:i/>
+          <w:iCs/>
+          <w:sz w:val="20"/>
+          <w:szCs w:val="20"/>
+        </w:rPr>
+        <w:t>DDIM sampler</w:t>
+      </w:r>
+      <w:r>
+        <w:rPr>
+          <w:rFonts w:eastAsiaTheme="minorEastAsia"/>
+          <w:i/>
+          <w:iCs/>
+          <w:sz w:val="20"/>
+          <w:szCs w:val="20"/>
+        </w:rPr>
+        <w:t>,</w:t>
+      </w:r>
+      <w:r>
+        <w:rPr>
+          <w:rFonts w:eastAsiaTheme="minorEastAsia"/>
+          <w:sz w:val="20"/>
+          <w:szCs w:val="20"/>
+        </w:rPr>
+        <w:t xml:space="preserve"> which is deterministic and the family of </w:t>
+      </w:r>
+      <w:r>
+        <w:rPr>
+          <w:rFonts w:eastAsiaTheme="minorEastAsia"/>
+          <w:i/>
+          <w:iCs/>
+          <w:sz w:val="20"/>
+          <w:szCs w:val="20"/>
+        </w:rPr>
+        <w:t>flow-matching models</w:t>
+      </w:r>
+      <w:r>
+        <w:rPr>
+          <w:rFonts w:eastAsiaTheme="minorEastAsia"/>
+          <w:sz w:val="20"/>
+          <w:szCs w:val="20"/>
+        </w:rPr>
+        <w:t xml:space="preserve"> which can be thought as generalization of </w:t>
+      </w:r>
+      <w:r>
+        <w:rPr>
+          <w:rFonts w:eastAsiaTheme="minorEastAsia"/>
+          <w:i/>
+          <w:iCs/>
+          <w:sz w:val="20"/>
+          <w:szCs w:val="20"/>
+        </w:rPr>
+        <w:t>DDIM</w:t>
+      </w:r>
+      <w:r>
+        <w:rPr>
+          <w:rFonts w:eastAsiaTheme="minorEastAsia"/>
+          <w:sz w:val="20"/>
+          <w:szCs w:val="20"/>
+        </w:rPr>
+        <w:t xml:space="preserve">. </w:t>
+      </w:r>
+    </w:p>
+    <w:p>
+      <w:pPr>
+        <w:rPr>
+          <w:rFonts w:eastAsiaTheme="minorEastAsia"/>
+          <w:sz w:val="20"/>
+          <w:szCs w:val="20"/>
+        </w:rPr>
+      </w:pPr>
+    </w:p>
+    <w:p>
+      <w:pPr>
+        <w:pStyle w:val="Heading3"/>
+        <w:spacing w:before="0" w:after="0"/>
+        <w:rPr>
+          <w:sz w:val="24"/>
+          <w:szCs w:val="24"/>
+        </w:rPr>
+      </w:pPr>
+      <w:r>
+        <w:rPr>
+          <w:sz w:val="24"/>
+          <w:szCs w:val="24"/>
+        </w:rPr>
+        <w:t>Discretization</w:t>
+      </w:r>
+    </w:p>
+    <w:p>
+      <w:pPr>
+        <w:rPr>
+          <w:rFonts w:eastAsiaTheme="minorEastAsia"/>
+          <w:sz w:val="20"/>
+          <w:szCs w:val="20"/>
+        </w:rPr>
+      </w:pPr>
+      <w:r>
+        <w:rPr>
+          <w:rFonts w:eastAsiaTheme="minorEastAsia"/>
+          <w:sz w:val="20"/>
+          <w:szCs w:val="20"/>
+        </w:rPr>
+        <w:t xml:space="preserve">Let us elaborate what it means adjacent distributions </w:t>
+      </w:r>
+      <m:oMath>
+        <m:d>
+          <m:dPr>
+            <m:ctrlPr>
+              <w:rPr>
+                <w:rFonts w:ascii="Cambria Math" w:hAnsi="Cambria Math"/>
+                <w:i/>
+                <w:sz w:val="20"/>
+                <w:szCs w:val="20"/>
+              </w:rPr>
+            </m:ctrlPr>
+          </m:dPr>
+          <m:e>
+            <m:sSub>
+              <m:sSubPr>
+                <m:ctrlPr>
+                  <w:rPr>
+                    <w:rFonts w:ascii="Cambria Math" w:hAnsi="Cambria Math"/>
+                    <w:i/>
+                    <w:sz w:val="20"/>
+                    <w:szCs w:val="20"/>
+                  </w:rPr>
+                </m:ctrlPr>
+              </m:sSubPr>
+              <m:e>
+                <m:r>
+                  <w:rPr>
+                    <w:rFonts w:ascii="Cambria Math" w:hAnsi="Cambria Math"/>
+                    <w:sz w:val="20"/>
+                    <w:szCs w:val="20"/>
+                  </w:rPr>
+                  <m:t>p</m:t>
+                </m:r>
+              </m:e>
+              <m:sub>
+                <m:r>
+                  <w:rPr>
+                    <w:rFonts w:ascii="Cambria Math" w:hAnsi="Cambria Math"/>
+                    <w:sz w:val="20"/>
+                    <w:szCs w:val="20"/>
+                  </w:rPr>
+                  <m:t>t-1</m:t>
+                </m:r>
+              </m:sub>
+            </m:sSub>
+            <m:r>
+              <w:rPr>
+                <w:rFonts w:ascii="Cambria Math" w:hAnsi="Cambria Math"/>
+                <w:sz w:val="20"/>
+                <w:szCs w:val="20"/>
+              </w:rPr>
+              <m:t>,</m:t>
+            </m:r>
+            <m:sSub>
+              <m:sSubPr>
+                <m:ctrlPr>
+                  <w:rPr>
+                    <w:rFonts w:ascii="Cambria Math" w:hAnsi="Cambria Math"/>
+                    <w:i/>
+                    <w:sz w:val="20"/>
+                    <w:szCs w:val="20"/>
+                  </w:rPr>
+                </m:ctrlPr>
+              </m:sSubPr>
+              <m:e>
+                <m:r>
+                  <w:rPr>
+                    <w:rFonts w:ascii="Cambria Math" w:hAnsi="Cambria Math"/>
+                    <w:sz w:val="20"/>
+                    <w:szCs w:val="20"/>
+                  </w:rPr>
+                  <m:t>p</m:t>
+                </m:r>
+              </m:e>
+              <m:sub>
+                <m:r>
+                  <w:rPr>
+                    <w:rFonts w:ascii="Cambria Math" w:hAnsi="Cambria Math"/>
+                    <w:sz w:val="20"/>
+                    <w:szCs w:val="20"/>
+                  </w:rPr>
+                  <m:t>t</m:t>
+                </m:r>
+              </m:sub>
+            </m:sSub>
+          </m:e>
+        </m:d>
+      </m:oMath>
+      <w:r>
+        <w:rPr>
+          <w:rFonts w:eastAsiaTheme="minorEastAsia"/>
+          <w:sz w:val="20"/>
+          <w:szCs w:val="20"/>
+        </w:rPr>
+        <w:t xml:space="preserve"> to be close. </w:t>
+      </w:r>
+    </w:p>
+    <w:p>
+      <w:pPr>
+        <w:rPr>
+          <w:rFonts w:eastAsiaTheme="minorEastAsia"/>
+          <w:sz w:val="20"/>
+          <w:szCs w:val="20"/>
+        </w:rPr>
+      </w:pPr>
+    </w:p>
+    <w:p>
+      <w:pPr>
+        <w:rPr>
+          <w:sz w:val="20"/>
+          <w:szCs w:val="20"/>
+        </w:rPr>
+      </w:pPr>
+    </w:p>
+    <w:p>
+      <w:pPr>
+        <w:rPr>
+          <w:rFonts w:eastAsiaTheme="minorEastAsia"/>
+          <w:sz w:val="20"/>
+          <w:szCs w:val="20"/>
+        </w:rPr>
+      </w:pPr>
+    </w:p>
+    <w:p>
+      <w:pPr>
+        <w:rPr>
+          <w:sz w:val="20"/>
+          <w:szCs w:val="20"/>
+        </w:rPr>
+      </w:pPr>
+    </w:p>
+    <w:p>
+      <w:pPr>
+        <w:rPr>
+          <w:rFonts w:eastAsiaTheme="minorEastAsia"/>
           <w:sz w:val="20"/>
           <w:szCs w:val="20"/>
         </w:rPr>
@@ -3724,6 +7060,7 @@
           <w:sz w:val="20"/>
           <w:szCs w:val="20"/>
         </w:rPr>
+        <w:lastRenderedPageBreak/>
         <w:t xml:space="preserve">[2] </w:t>
       </w:r>
       <w:hyperlink r:id="rId6" w:history="1">
@@ -4468,7 +7805,6 @@
     <w:next w:val="Normal"/>
     <w:link w:val="Heading3Char"/>
     <w:uiPriority w:val="9"/>
-    <w:semiHidden/>
     <w:unhideWhenUsed/>
     <w:qFormat/>
     <w:rsid w:val="00A261B7"/>
@@ -4673,7 +8009,6 @@
     <w:basedOn w:val="DefaultParagraphFont"/>
     <w:link w:val="Heading3"/>
     <w:uiPriority w:val="9"/>
-    <w:semiHidden/>
     <w:rsid w:val="00A261B7"/>
     <w:rPr>
       <w:rFonts w:eastAsiaTheme="majorEastAsia" w:cstheme="majorBidi"/>

--- a/docs/Diffusion_Tutorial.docx
+++ b/docs/Diffusion_Tutorial.docx
@@ -6970,6 +6970,336 @@
         </w:rPr>
         <w:t xml:space="preserve"> to be close. </w:t>
       </w:r>
+      <w:r>
+        <w:rPr>
+          <w:rFonts w:eastAsiaTheme="minorEastAsia"/>
+          <w:sz w:val="20"/>
+          <w:szCs w:val="20"/>
+        </w:rPr>
+        <w:t xml:space="preserve">The sequence </w:t>
+      </w:r>
+      <m:oMath>
+        <m:sSub>
+          <m:sSubPr>
+            <m:ctrlPr>
+              <w:rPr>
+                <w:rFonts w:ascii="Cambria Math" w:hAnsi="Cambria Math"/>
+                <w:i/>
+                <w:sz w:val="20"/>
+                <w:szCs w:val="20"/>
+              </w:rPr>
+            </m:ctrlPr>
+          </m:sSubPr>
+          <m:e>
+            <m:r>
+              <w:rPr>
+                <w:rFonts w:ascii="Cambria Math" w:hAnsi="Cambria Math"/>
+                <w:sz w:val="20"/>
+                <w:szCs w:val="20"/>
+              </w:rPr>
+              <m:t>p</m:t>
+            </m:r>
+          </m:e>
+          <m:sub>
+            <m:r>
+              <w:rPr>
+                <w:rFonts w:ascii="Cambria Math" w:hAnsi="Cambria Math"/>
+                <w:sz w:val="20"/>
+                <w:szCs w:val="20"/>
+              </w:rPr>
+              <m:t>0</m:t>
+            </m:r>
+          </m:sub>
+        </m:sSub>
+        <m:r>
+          <w:rPr>
+            <w:rFonts w:ascii="Cambria Math" w:hAnsi="Cambria Math"/>
+            <w:sz w:val="20"/>
+            <w:szCs w:val="20"/>
+          </w:rPr>
+          <m:t>,</m:t>
+        </m:r>
+        <m:sSub>
+          <m:sSubPr>
+            <m:ctrlPr>
+              <w:rPr>
+                <w:rFonts w:ascii="Cambria Math" w:hAnsi="Cambria Math"/>
+                <w:i/>
+                <w:sz w:val="20"/>
+                <w:szCs w:val="20"/>
+              </w:rPr>
+            </m:ctrlPr>
+          </m:sSubPr>
+          <m:e>
+            <m:r>
+              <w:rPr>
+                <w:rFonts w:ascii="Cambria Math" w:hAnsi="Cambria Math"/>
+                <w:sz w:val="20"/>
+                <w:szCs w:val="20"/>
+              </w:rPr>
+              <m:t>p</m:t>
+            </m:r>
+          </m:e>
+          <m:sub>
+            <m:r>
+              <w:rPr>
+                <w:rFonts w:ascii="Cambria Math" w:hAnsi="Cambria Math"/>
+                <w:sz w:val="20"/>
+                <w:szCs w:val="20"/>
+              </w:rPr>
+              <m:t>1</m:t>
+            </m:r>
+          </m:sub>
+        </m:sSub>
+        <m:r>
+          <w:rPr>
+            <w:rFonts w:ascii="Cambria Math" w:hAnsi="Cambria Math"/>
+            <w:sz w:val="20"/>
+            <w:szCs w:val="20"/>
+          </w:rPr>
+          <m:t>,</m:t>
+        </m:r>
+        <m:sSub>
+          <m:sSubPr>
+            <m:ctrlPr>
+              <w:rPr>
+                <w:rFonts w:ascii="Cambria Math" w:hAnsi="Cambria Math"/>
+                <w:i/>
+                <w:sz w:val="20"/>
+                <w:szCs w:val="20"/>
+              </w:rPr>
+            </m:ctrlPr>
+          </m:sSubPr>
+          <m:e>
+            <m:r>
+              <w:rPr>
+                <w:rFonts w:ascii="Cambria Math" w:hAnsi="Cambria Math"/>
+                <w:sz w:val="20"/>
+                <w:szCs w:val="20"/>
+              </w:rPr>
+              <m:t>p</m:t>
+            </m:r>
+          </m:e>
+          <m:sub>
+            <m:r>
+              <w:rPr>
+                <w:rFonts w:ascii="Cambria Math" w:hAnsi="Cambria Math"/>
+                <w:sz w:val="20"/>
+                <w:szCs w:val="20"/>
+              </w:rPr>
+              <m:t>2</m:t>
+            </m:r>
+          </m:sub>
+        </m:sSub>
+        <m:r>
+          <w:rPr>
+            <w:rFonts w:ascii="Cambria Math" w:hAnsi="Cambria Math"/>
+            <w:sz w:val="20"/>
+            <w:szCs w:val="20"/>
+          </w:rPr>
+          <m:t xml:space="preserve">,…, </m:t>
+        </m:r>
+        <m:sSub>
+          <m:sSubPr>
+            <m:ctrlPr>
+              <w:rPr>
+                <w:rFonts w:ascii="Cambria Math" w:hAnsi="Cambria Math"/>
+                <w:i/>
+                <w:sz w:val="20"/>
+                <w:szCs w:val="20"/>
+              </w:rPr>
+            </m:ctrlPr>
+          </m:sSubPr>
+          <m:e>
+            <m:r>
+              <w:rPr>
+                <w:rFonts w:ascii="Cambria Math" w:hAnsi="Cambria Math"/>
+                <w:sz w:val="20"/>
+                <w:szCs w:val="20"/>
+              </w:rPr>
+              <m:t>p</m:t>
+            </m:r>
+          </m:e>
+          <m:sub>
+            <m:r>
+              <w:rPr>
+                <w:rFonts w:ascii="Cambria Math" w:hAnsi="Cambria Math"/>
+                <w:sz w:val="20"/>
+                <w:szCs w:val="20"/>
+              </w:rPr>
+              <m:t>T</m:t>
+            </m:r>
+          </m:sub>
+        </m:sSub>
+      </m:oMath>
+      <w:r>
+        <w:rPr>
+          <w:rFonts w:eastAsiaTheme="minorEastAsia"/>
+          <w:sz w:val="20"/>
+          <w:szCs w:val="20"/>
+        </w:rPr>
+        <w:t xml:space="preserve"> can be thought of as the discretization of some (well-behaved) time-evolving function </w:t>
+      </w:r>
+      <m:oMath>
+        <m:r>
+          <w:rPr>
+            <w:rFonts w:ascii="Cambria Math" w:eastAsiaTheme="minorEastAsia" w:hAnsi="Cambria Math"/>
+            <w:sz w:val="20"/>
+            <w:szCs w:val="20"/>
+          </w:rPr>
+          <m:t>p</m:t>
+        </m:r>
+        <m:d>
+          <m:dPr>
+            <m:ctrlPr>
+              <w:rPr>
+                <w:rFonts w:ascii="Cambria Math" w:eastAsiaTheme="minorEastAsia" w:hAnsi="Cambria Math"/>
+                <w:i/>
+                <w:sz w:val="20"/>
+                <w:szCs w:val="20"/>
+              </w:rPr>
+            </m:ctrlPr>
+          </m:dPr>
+          <m:e>
+            <m:r>
+              <w:rPr>
+                <w:rFonts w:ascii="Cambria Math" w:eastAsiaTheme="minorEastAsia" w:hAnsi="Cambria Math"/>
+                <w:sz w:val="20"/>
+                <w:szCs w:val="20"/>
+              </w:rPr>
+              <m:t>x,t</m:t>
+            </m:r>
+          </m:e>
+        </m:d>
+      </m:oMath>
+      <w:r>
+        <w:rPr>
+          <w:rFonts w:eastAsiaTheme="minorEastAsia"/>
+          <w:sz w:val="20"/>
+          <w:szCs w:val="20"/>
+        </w:rPr>
+        <w:t xml:space="preserve">, that starts from the target distribution </w:t>
+      </w:r>
+      <m:oMath>
+        <m:sSub>
+          <m:sSubPr>
+            <m:ctrlPr>
+              <w:rPr>
+                <w:rFonts w:ascii="Cambria Math" w:hAnsi="Cambria Math"/>
+                <w:i/>
+                <w:sz w:val="20"/>
+                <w:szCs w:val="20"/>
+              </w:rPr>
+            </m:ctrlPr>
+          </m:sSubPr>
+          <m:e>
+            <m:r>
+              <w:rPr>
+                <w:rFonts w:ascii="Cambria Math" w:hAnsi="Cambria Math"/>
+                <w:sz w:val="20"/>
+                <w:szCs w:val="20"/>
+              </w:rPr>
+              <m:t>p</m:t>
+            </m:r>
+          </m:e>
+          <m:sub>
+            <m:r>
+              <w:rPr>
+                <w:rFonts w:ascii="Cambria Math" w:hAnsi="Cambria Math"/>
+                <w:sz w:val="20"/>
+                <w:szCs w:val="20"/>
+              </w:rPr>
+              <m:t>0</m:t>
+            </m:r>
+          </m:sub>
+        </m:sSub>
+      </m:oMath>
+      <w:r>
+        <w:rPr>
+          <w:rFonts w:eastAsiaTheme="minorEastAsia"/>
+          <w:sz w:val="20"/>
+          <w:szCs w:val="20"/>
+        </w:rPr>
+        <w:t xml:space="preserve"> at time </w:t>
+      </w:r>
+      <m:oMath>
+        <m:r>
+          <w:rPr>
+            <w:rFonts w:ascii="Cambria Math" w:eastAsiaTheme="minorEastAsia" w:hAnsi="Cambria Math"/>
+            <w:sz w:val="20"/>
+            <w:szCs w:val="20"/>
+          </w:rPr>
+          <m:t>t=0</m:t>
+        </m:r>
+      </m:oMath>
+      <w:r>
+        <w:rPr>
+          <w:rFonts w:eastAsiaTheme="minorEastAsia"/>
+          <w:sz w:val="20"/>
+          <w:szCs w:val="20"/>
+        </w:rPr>
+        <w:t xml:space="preserve"> and ends at the noisy distribution </w:t>
+      </w:r>
+      <m:oMath>
+        <m:sSub>
+          <m:sSubPr>
+            <m:ctrlPr>
+              <w:rPr>
+                <w:rFonts w:ascii="Cambria Math" w:hAnsi="Cambria Math"/>
+                <w:i/>
+                <w:sz w:val="20"/>
+                <w:szCs w:val="20"/>
+              </w:rPr>
+            </m:ctrlPr>
+          </m:sSubPr>
+          <m:e>
+            <m:r>
+              <w:rPr>
+                <w:rFonts w:ascii="Cambria Math" w:hAnsi="Cambria Math"/>
+                <w:sz w:val="20"/>
+                <w:szCs w:val="20"/>
+              </w:rPr>
+              <m:t>p</m:t>
+            </m:r>
+          </m:e>
+          <m:sub>
+            <m:r>
+              <w:rPr>
+                <w:rFonts w:ascii="Cambria Math" w:hAnsi="Cambria Math"/>
+                <w:sz w:val="20"/>
+                <w:szCs w:val="20"/>
+              </w:rPr>
+              <m:t>T</m:t>
+            </m:r>
+          </m:sub>
+        </m:sSub>
+      </m:oMath>
+      <w:r>
+        <w:rPr>
+          <w:rFonts w:eastAsiaTheme="minorEastAsia"/>
+          <w:sz w:val="20"/>
+          <w:szCs w:val="20"/>
+        </w:rPr>
+        <w:t xml:space="preserve"> at time </w:t>
+      </w:r>
+      <m:oMath>
+        <m:r>
+          <w:rPr>
+            <w:rFonts w:ascii="Cambria Math" w:eastAsiaTheme="minorEastAsia" w:hAnsi="Cambria Math"/>
+            <w:sz w:val="20"/>
+            <w:szCs w:val="20"/>
+          </w:rPr>
+          <m:t>t=1</m:t>
+        </m:r>
+      </m:oMath>
+      <w:r>
+        <w:rPr>
+          <w:rFonts w:eastAsiaTheme="minorEastAsia"/>
+          <w:sz w:val="20"/>
+          <w:szCs w:val="20"/>
+        </w:rPr>
+        <w:t>:</w:t>
+      </w:r>
     </w:p>
     <w:p>
       <w:pPr>
@@ -6983,6 +7313,168 @@
     <w:p>
       <w:pPr>
         <w:rPr>
+          <w:rFonts w:eastAsiaTheme="minorEastAsia"/>
+          <w:sz w:val="20"/>
+          <w:szCs w:val="20"/>
+        </w:rPr>
+      </w:pPr>
+      <m:oMath>
+        <m:r>
+          <w:rPr>
+            <w:rFonts w:ascii="Cambria Math" w:eastAsiaTheme="minorEastAsia" w:hAnsi="Cambria Math"/>
+            <w:sz w:val="20"/>
+            <w:szCs w:val="20"/>
+          </w:rPr>
+          <m:t>p</m:t>
+        </m:r>
+        <m:d>
+          <m:dPr>
+            <m:ctrlPr>
+              <w:rPr>
+                <w:rFonts w:ascii="Cambria Math" w:eastAsiaTheme="minorEastAsia" w:hAnsi="Cambria Math"/>
+                <w:i/>
+                <w:sz w:val="20"/>
+                <w:szCs w:val="20"/>
+              </w:rPr>
+            </m:ctrlPr>
+          </m:dPr>
+          <m:e>
+            <m:r>
+              <w:rPr>
+                <w:rFonts w:ascii="Cambria Math" w:eastAsiaTheme="minorEastAsia" w:hAnsi="Cambria Math"/>
+                <w:sz w:val="20"/>
+                <w:szCs w:val="20"/>
+              </w:rPr>
+              <m:t>x,k∆t</m:t>
+            </m:r>
+          </m:e>
+        </m:d>
+        <m:r>
+          <w:rPr>
+            <w:rFonts w:ascii="Cambria Math" w:eastAsiaTheme="minorEastAsia" w:hAnsi="Cambria Math"/>
+            <w:sz w:val="20"/>
+            <w:szCs w:val="20"/>
+          </w:rPr>
+          <m:t>=</m:t>
+        </m:r>
+        <m:sSub>
+          <m:sSubPr>
+            <m:ctrlPr>
+              <w:rPr>
+                <w:rFonts w:ascii="Cambria Math" w:eastAsiaTheme="minorEastAsia" w:hAnsi="Cambria Math"/>
+                <w:i/>
+                <w:sz w:val="20"/>
+                <w:szCs w:val="20"/>
+              </w:rPr>
+            </m:ctrlPr>
+          </m:sSubPr>
+          <m:e>
+            <m:r>
+              <w:rPr>
+                <w:rFonts w:ascii="Cambria Math" w:eastAsiaTheme="minorEastAsia" w:hAnsi="Cambria Math"/>
+                <w:sz w:val="20"/>
+                <w:szCs w:val="20"/>
+              </w:rPr>
+              <m:t>p</m:t>
+            </m:r>
+          </m:e>
+          <m:sub>
+            <m:r>
+              <w:rPr>
+                <w:rFonts w:ascii="Cambria Math" w:eastAsiaTheme="minorEastAsia" w:hAnsi="Cambria Math"/>
+                <w:sz w:val="20"/>
+                <w:szCs w:val="20"/>
+              </w:rPr>
+              <m:t>k</m:t>
+            </m:r>
+          </m:sub>
+        </m:sSub>
+        <m:d>
+          <m:dPr>
+            <m:ctrlPr>
+              <w:rPr>
+                <w:rFonts w:ascii="Cambria Math" w:eastAsiaTheme="minorEastAsia" w:hAnsi="Cambria Math"/>
+                <w:i/>
+                <w:sz w:val="20"/>
+                <w:szCs w:val="20"/>
+              </w:rPr>
+            </m:ctrlPr>
+          </m:dPr>
+          <m:e>
+            <m:r>
+              <w:rPr>
+                <w:rFonts w:ascii="Cambria Math" w:eastAsiaTheme="minorEastAsia" w:hAnsi="Cambria Math"/>
+                <w:sz w:val="20"/>
+                <w:szCs w:val="20"/>
+              </w:rPr>
+              <m:t>x</m:t>
+            </m:r>
+          </m:e>
+        </m:d>
+      </m:oMath>
+      <w:r>
+        <w:rPr>
+          <w:rFonts w:eastAsiaTheme="minorEastAsia"/>
+          <w:sz w:val="20"/>
+          <w:szCs w:val="20"/>
+        </w:rPr>
+        <w:t xml:space="preserve">, where </w:t>
+      </w:r>
+      <m:oMath>
+        <m:r>
+          <w:rPr>
+            <w:rFonts w:ascii="Cambria Math" w:eastAsiaTheme="minorEastAsia" w:hAnsi="Cambria Math"/>
+            <w:sz w:val="20"/>
+            <w:szCs w:val="20"/>
+          </w:rPr>
+          <m:t>∆t=</m:t>
+        </m:r>
+        <m:f>
+          <m:fPr>
+            <m:ctrlPr>
+              <w:rPr>
+                <w:rFonts w:ascii="Cambria Math" w:eastAsiaTheme="minorEastAsia" w:hAnsi="Cambria Math"/>
+                <w:i/>
+                <w:sz w:val="20"/>
+                <w:szCs w:val="20"/>
+              </w:rPr>
+            </m:ctrlPr>
+          </m:fPr>
+          <m:num>
+            <m:r>
+              <w:rPr>
+                <w:rFonts w:ascii="Cambria Math" w:eastAsiaTheme="minorEastAsia" w:hAnsi="Cambria Math"/>
+                <w:sz w:val="20"/>
+                <w:szCs w:val="20"/>
+              </w:rPr>
+              <m:t>1</m:t>
+            </m:r>
+          </m:num>
+          <m:den>
+            <m:r>
+              <w:rPr>
+                <w:rFonts w:ascii="Cambria Math" w:eastAsiaTheme="minorEastAsia" w:hAnsi="Cambria Math"/>
+                <w:sz w:val="20"/>
+                <w:szCs w:val="20"/>
+              </w:rPr>
+              <m:t>T</m:t>
+            </m:r>
+          </m:den>
+        </m:f>
+      </m:oMath>
+      <w:r>
+        <w:rPr>
+          <w:rFonts w:eastAsiaTheme="minorEastAsia"/>
+          <w:sz w:val="20"/>
+          <w:szCs w:val="20"/>
+        </w:rPr>
+        <w:t xml:space="preserve">     (9)</w:t>
+      </w:r>
+    </w:p>
+    <w:p>
+      <w:pPr>
+        <w:rPr>
+          <w:rFonts w:eastAsiaTheme="minorEastAsia"/>
           <w:sz w:val="20"/>
           <w:szCs w:val="20"/>
         </w:rPr>
@@ -6996,10 +7488,459 @@
           <w:szCs w:val="20"/>
         </w:rPr>
       </w:pPr>
+      <w:r>
+        <w:rPr>
+          <w:rFonts w:eastAsiaTheme="minorEastAsia"/>
+          <w:sz w:val="20"/>
+          <w:szCs w:val="20"/>
+        </w:rPr>
+        <w:lastRenderedPageBreak/>
+        <w:t xml:space="preserve">The number of steps </w:t>
+      </w:r>
+      <m:oMath>
+        <m:r>
+          <w:rPr>
+            <w:rFonts w:ascii="Cambria Math" w:eastAsiaTheme="minorEastAsia" w:hAnsi="Cambria Math"/>
+            <w:sz w:val="20"/>
+            <w:szCs w:val="20"/>
+          </w:rPr>
+          <m:t>T</m:t>
+        </m:r>
+      </m:oMath>
+      <w:r>
+        <w:rPr>
+          <w:rFonts w:eastAsiaTheme="minorEastAsia"/>
+          <w:sz w:val="20"/>
+          <w:szCs w:val="20"/>
+        </w:rPr>
+        <w:t xml:space="preserve"> controls the fineness of the discretization </w:t>
+      </w:r>
+      <w:r>
+        <w:rPr>
+          <w:rFonts w:eastAsiaTheme="minorEastAsia"/>
+          <w:sz w:val="20"/>
+          <w:szCs w:val="20"/>
+        </w:rPr>
+        <w:t>and hence the closeness of adjacent distributions.</w:t>
+      </w:r>
     </w:p>
     <w:p>
       <w:pPr>
         <w:rPr>
+          <w:rFonts w:eastAsiaTheme="minorEastAsia"/>
+          <w:sz w:val="20"/>
+          <w:szCs w:val="20"/>
+        </w:rPr>
+      </w:pPr>
+      <w:r>
+        <w:rPr>
+          <w:rFonts w:eastAsiaTheme="minorEastAsia"/>
+          <w:sz w:val="20"/>
+          <w:szCs w:val="20"/>
+        </w:rPr>
+        <w:t>In order to ensure that the variance of the final distribution,</w:t>
+      </w:r>
+      <w:r>
+        <w:rPr>
+          <w:rFonts w:ascii="Cambria Math" w:hAnsi="Cambria Math"/>
+          <w:i/>
+          <w:sz w:val="20"/>
+          <w:szCs w:val="20"/>
+        </w:rPr>
+        <w:t xml:space="preserve"> </w:t>
+      </w:r>
+      <m:oMath>
+        <m:sSub>
+          <m:sSubPr>
+            <m:ctrlPr>
+              <w:rPr>
+                <w:rFonts w:ascii="Cambria Math" w:hAnsi="Cambria Math"/>
+                <w:i/>
+                <w:sz w:val="20"/>
+                <w:szCs w:val="20"/>
+              </w:rPr>
+            </m:ctrlPr>
+          </m:sSubPr>
+          <m:e>
+            <m:r>
+              <w:rPr>
+                <w:rFonts w:ascii="Cambria Math" w:hAnsi="Cambria Math"/>
+                <w:sz w:val="20"/>
+                <w:szCs w:val="20"/>
+              </w:rPr>
+              <m:t>p</m:t>
+            </m:r>
+          </m:e>
+          <m:sub>
+            <m:r>
+              <w:rPr>
+                <w:rFonts w:ascii="Cambria Math" w:hAnsi="Cambria Math"/>
+                <w:sz w:val="20"/>
+                <w:szCs w:val="20"/>
+              </w:rPr>
+              <m:t>T</m:t>
+            </m:r>
+          </m:sub>
+        </m:sSub>
+      </m:oMath>
+      <w:r>
+        <w:rPr>
+          <w:rFonts w:eastAsiaTheme="minorEastAsia"/>
+          <w:sz w:val="20"/>
+          <w:szCs w:val="20"/>
+        </w:rPr>
+        <w:t xml:space="preserve"> , is independent of the number of discretization steps, we also need to be more specific about the variance of each increment. </w:t>
+      </w:r>
+    </w:p>
+    <w:p>
+      <w:pPr>
+        <w:rPr>
+          <w:rFonts w:eastAsiaTheme="minorEastAsia"/>
+          <w:sz w:val="20"/>
+          <w:szCs w:val="20"/>
+        </w:rPr>
+      </w:pPr>
+      <w:r>
+        <w:rPr>
+          <w:rFonts w:eastAsiaTheme="minorEastAsia"/>
+          <w:sz w:val="20"/>
+          <w:szCs w:val="20"/>
+        </w:rPr>
+        <w:t xml:space="preserve">Note that if </w:t>
+      </w:r>
+      <m:oMath>
+        <m:sSub>
+          <m:sSubPr>
+            <m:ctrlPr>
+              <w:rPr>
+                <w:rFonts w:ascii="Cambria Math" w:eastAsiaTheme="minorEastAsia" w:hAnsi="Cambria Math"/>
+                <w:i/>
+                <w:sz w:val="20"/>
+                <w:szCs w:val="20"/>
+              </w:rPr>
+            </m:ctrlPr>
+          </m:sSubPr>
+          <m:e>
+            <m:r>
+              <w:rPr>
+                <w:rFonts w:ascii="Cambria Math" w:eastAsiaTheme="minorEastAsia" w:hAnsi="Cambria Math"/>
+                <w:sz w:val="20"/>
+                <w:szCs w:val="20"/>
+              </w:rPr>
+              <m:t>x</m:t>
+            </m:r>
+          </m:e>
+          <m:sub>
+            <m:r>
+              <w:rPr>
+                <w:rFonts w:ascii="Cambria Math" w:eastAsiaTheme="minorEastAsia" w:hAnsi="Cambria Math"/>
+                <w:sz w:val="20"/>
+                <w:szCs w:val="20"/>
+              </w:rPr>
+              <m:t>k</m:t>
+            </m:r>
+          </m:sub>
+        </m:sSub>
+        <m:r>
+          <w:rPr>
+            <w:rFonts w:ascii="Cambria Math" w:eastAsiaTheme="minorEastAsia" w:hAnsi="Cambria Math"/>
+            <w:sz w:val="20"/>
+            <w:szCs w:val="20"/>
+          </w:rPr>
+          <m:t>=</m:t>
+        </m:r>
+        <m:sSub>
+          <m:sSubPr>
+            <m:ctrlPr>
+              <w:rPr>
+                <w:rFonts w:ascii="Cambria Math" w:eastAsiaTheme="minorEastAsia" w:hAnsi="Cambria Math"/>
+                <w:i/>
+                <w:sz w:val="20"/>
+                <w:szCs w:val="20"/>
+              </w:rPr>
+            </m:ctrlPr>
+          </m:sSubPr>
+          <m:e>
+            <m:r>
+              <w:rPr>
+                <w:rFonts w:ascii="Cambria Math" w:eastAsiaTheme="minorEastAsia" w:hAnsi="Cambria Math"/>
+                <w:sz w:val="20"/>
+                <w:szCs w:val="20"/>
+              </w:rPr>
+              <m:t>x</m:t>
+            </m:r>
+          </m:e>
+          <m:sub>
+            <m:r>
+              <w:rPr>
+                <w:rFonts w:ascii="Cambria Math" w:eastAsiaTheme="minorEastAsia" w:hAnsi="Cambria Math"/>
+                <w:sz w:val="20"/>
+                <w:szCs w:val="20"/>
+              </w:rPr>
+              <m:t>k-1</m:t>
+            </m:r>
+          </m:sub>
+        </m:sSub>
+        <m:r>
+          <m:rPr>
+            <m:scr m:val="script"/>
+          </m:rPr>
+          <w:rPr>
+            <w:rFonts w:ascii="Cambria Math" w:eastAsiaTheme="minorEastAsia" w:hAnsi="Cambria Math"/>
+            <w:sz w:val="20"/>
+            <w:szCs w:val="20"/>
+          </w:rPr>
+          <m:t>+N</m:t>
+        </m:r>
+        <m:d>
+          <m:dPr>
+            <m:ctrlPr>
+              <w:rPr>
+                <w:rFonts w:ascii="Cambria Math" w:eastAsiaTheme="minorEastAsia" w:hAnsi="Cambria Math"/>
+                <w:i/>
+                <w:sz w:val="20"/>
+                <w:szCs w:val="20"/>
+              </w:rPr>
+            </m:ctrlPr>
+          </m:dPr>
+          <m:e>
+            <m:r>
+              <w:rPr>
+                <w:rFonts w:ascii="Cambria Math" w:eastAsiaTheme="minorEastAsia" w:hAnsi="Cambria Math"/>
+                <w:sz w:val="20"/>
+                <w:szCs w:val="20"/>
+              </w:rPr>
+              <m:t>0,</m:t>
+            </m:r>
+            <m:sSup>
+              <m:sSupPr>
+                <m:ctrlPr>
+                  <w:rPr>
+                    <w:rFonts w:ascii="Cambria Math" w:eastAsiaTheme="minorEastAsia" w:hAnsi="Cambria Math"/>
+                    <w:i/>
+                    <w:sz w:val="20"/>
+                    <w:szCs w:val="20"/>
+                  </w:rPr>
+                </m:ctrlPr>
+              </m:sSupPr>
+              <m:e>
+                <m:r>
+                  <w:rPr>
+                    <w:rFonts w:ascii="Cambria Math" w:eastAsiaTheme="minorEastAsia" w:hAnsi="Cambria Math"/>
+                    <w:sz w:val="20"/>
+                    <w:szCs w:val="20"/>
+                  </w:rPr>
+                  <m:t>σ</m:t>
+                </m:r>
+              </m:e>
+              <m:sup>
+                <m:r>
+                  <w:rPr>
+                    <w:rFonts w:ascii="Cambria Math" w:eastAsiaTheme="minorEastAsia" w:hAnsi="Cambria Math"/>
+                    <w:sz w:val="20"/>
+                    <w:szCs w:val="20"/>
+                  </w:rPr>
+                  <m:t>2</m:t>
+                </m:r>
+              </m:sup>
+            </m:sSup>
+          </m:e>
+        </m:d>
+      </m:oMath>
+      <w:r>
+        <w:rPr>
+          <w:rFonts w:eastAsiaTheme="minorEastAsia"/>
+          <w:sz w:val="20"/>
+          <w:szCs w:val="20"/>
+        </w:rPr>
+        <w:t xml:space="preserve">, then </w:t>
+      </w:r>
+      <m:oMath>
+        <m:sSub>
+          <m:sSubPr>
+            <m:ctrlPr>
+              <w:rPr>
+                <w:rFonts w:ascii="Cambria Math" w:eastAsiaTheme="minorEastAsia" w:hAnsi="Cambria Math"/>
+                <w:i/>
+                <w:sz w:val="20"/>
+                <w:szCs w:val="20"/>
+              </w:rPr>
+            </m:ctrlPr>
+          </m:sSubPr>
+          <m:e>
+            <m:r>
+              <w:rPr>
+                <w:rFonts w:ascii="Cambria Math" w:eastAsiaTheme="minorEastAsia" w:hAnsi="Cambria Math"/>
+                <w:sz w:val="20"/>
+                <w:szCs w:val="20"/>
+              </w:rPr>
+              <m:t>x</m:t>
+            </m:r>
+          </m:e>
+          <m:sub>
+            <m:r>
+              <w:rPr>
+                <w:rFonts w:ascii="Cambria Math" w:eastAsiaTheme="minorEastAsia" w:hAnsi="Cambria Math"/>
+                <w:sz w:val="20"/>
+                <w:szCs w:val="20"/>
+              </w:rPr>
+              <m:t>T</m:t>
+            </m:r>
+          </m:sub>
+        </m:sSub>
+        <m:r>
+          <w:rPr>
+            <w:rFonts w:ascii="Cambria Math" w:eastAsiaTheme="minorEastAsia" w:hAnsi="Cambria Math"/>
+            <w:sz w:val="20"/>
+            <w:szCs w:val="20"/>
+          </w:rPr>
+          <m:t xml:space="preserve"> ~ </m:t>
+        </m:r>
+        <m:r>
+          <m:rPr>
+            <m:scr m:val="script"/>
+          </m:rPr>
+          <w:rPr>
+            <w:rFonts w:ascii="Cambria Math" w:eastAsiaTheme="minorEastAsia" w:hAnsi="Cambria Math"/>
+            <w:sz w:val="20"/>
+            <w:szCs w:val="20"/>
+          </w:rPr>
+          <m:t>N</m:t>
+        </m:r>
+        <m:d>
+          <m:dPr>
+            <m:ctrlPr>
+              <w:rPr>
+                <w:rFonts w:ascii="Cambria Math" w:eastAsiaTheme="minorEastAsia" w:hAnsi="Cambria Math"/>
+                <w:i/>
+                <w:sz w:val="20"/>
+                <w:szCs w:val="20"/>
+              </w:rPr>
+            </m:ctrlPr>
+          </m:dPr>
+          <m:e>
+            <m:sSub>
+              <m:sSubPr>
+                <m:ctrlPr>
+                  <w:rPr>
+                    <w:rFonts w:ascii="Cambria Math" w:eastAsiaTheme="minorEastAsia" w:hAnsi="Cambria Math"/>
+                    <w:i/>
+                    <w:sz w:val="20"/>
+                    <w:szCs w:val="20"/>
+                  </w:rPr>
+                </m:ctrlPr>
+              </m:sSubPr>
+              <m:e>
+                <m:r>
+                  <w:rPr>
+                    <w:rFonts w:ascii="Cambria Math" w:eastAsiaTheme="minorEastAsia" w:hAnsi="Cambria Math"/>
+                    <w:sz w:val="20"/>
+                    <w:szCs w:val="20"/>
+                  </w:rPr>
+                  <m:t>x</m:t>
+                </m:r>
+              </m:e>
+              <m:sub>
+                <m:r>
+                  <w:rPr>
+                    <w:rFonts w:ascii="Cambria Math" w:eastAsiaTheme="minorEastAsia" w:hAnsi="Cambria Math"/>
+                    <w:sz w:val="20"/>
+                    <w:szCs w:val="20"/>
+                  </w:rPr>
+                  <m:t>0</m:t>
+                </m:r>
+              </m:sub>
+            </m:sSub>
+            <m:r>
+              <w:rPr>
+                <w:rFonts w:ascii="Cambria Math" w:eastAsiaTheme="minorEastAsia" w:hAnsi="Cambria Math"/>
+                <w:sz w:val="20"/>
+                <w:szCs w:val="20"/>
+              </w:rPr>
+              <m:t>,</m:t>
+            </m:r>
+            <m:r>
+              <w:rPr>
+                <w:rFonts w:ascii="Cambria Math" w:eastAsiaTheme="minorEastAsia" w:hAnsi="Cambria Math"/>
+                <w:sz w:val="20"/>
+                <w:szCs w:val="20"/>
+              </w:rPr>
+              <m:t>T</m:t>
+            </m:r>
+            <m:sSup>
+              <m:sSupPr>
+                <m:ctrlPr>
+                  <w:rPr>
+                    <w:rFonts w:ascii="Cambria Math" w:eastAsiaTheme="minorEastAsia" w:hAnsi="Cambria Math"/>
+                    <w:i/>
+                    <w:sz w:val="20"/>
+                    <w:szCs w:val="20"/>
+                  </w:rPr>
+                </m:ctrlPr>
+              </m:sSupPr>
+              <m:e>
+                <m:r>
+                  <w:rPr>
+                    <w:rFonts w:ascii="Cambria Math" w:eastAsiaTheme="minorEastAsia" w:hAnsi="Cambria Math"/>
+                    <w:sz w:val="20"/>
+                    <w:szCs w:val="20"/>
+                  </w:rPr>
+                  <m:t>σ</m:t>
+                </m:r>
+              </m:e>
+              <m:sup>
+                <m:r>
+                  <w:rPr>
+                    <w:rFonts w:ascii="Cambria Math" w:eastAsiaTheme="minorEastAsia" w:hAnsi="Cambria Math"/>
+                    <w:sz w:val="20"/>
+                    <w:szCs w:val="20"/>
+                  </w:rPr>
+                  <m:t>2</m:t>
+                </m:r>
+              </m:sup>
+            </m:sSup>
+          </m:e>
+        </m:d>
+      </m:oMath>
+      <w:r>
+        <w:rPr>
+          <w:rFonts w:eastAsiaTheme="minorEastAsia"/>
+          <w:sz w:val="20"/>
+          <w:szCs w:val="20"/>
+        </w:rPr>
+        <w:t xml:space="preserve">. Therefore, we need to scale the variance of each increment by </w:t>
+      </w:r>
+      <m:oMath>
+        <m:r>
+          <w:rPr>
+            <w:rFonts w:ascii="Cambria Math" w:eastAsiaTheme="minorEastAsia" w:hAnsi="Cambria Math"/>
+            <w:sz w:val="20"/>
+            <w:szCs w:val="20"/>
+          </w:rPr>
+          <m:t>∆t=1/T</m:t>
+        </m:r>
+      </m:oMath>
+      <w:r>
+        <w:rPr>
+          <w:rFonts w:eastAsiaTheme="minorEastAsia"/>
+          <w:sz w:val="20"/>
+          <w:szCs w:val="20"/>
+        </w:rPr>
+        <w:t xml:space="preserve">, that is, </w:t>
+      </w:r>
+      <w:r>
+        <w:rPr>
+          <w:rFonts w:eastAsiaTheme="minorEastAsia"/>
+          <w:sz w:val="20"/>
+          <w:szCs w:val="20"/>
+        </w:rPr>
+        <w:t>choose</w:t>
+      </w:r>
+    </w:p>
+    <w:p>
+      <w:pPr>
+        <w:rPr>
+          <w:rFonts w:eastAsiaTheme="minorEastAsia"/>
           <w:sz w:val="20"/>
           <w:szCs w:val="20"/>
         </w:rPr>
@@ -7015,27 +7956,1809 @@
       </w:pPr>
       <w:r>
         <w:rPr>
-          <w:sz w:val="20"/>
-          <w:szCs w:val="20"/>
-        </w:rPr>
-        <w:t>References</w:t>
+          <w:rFonts w:eastAsiaTheme="minorEastAsia"/>
+          <w:sz w:val="20"/>
+          <w:szCs w:val="20"/>
+        </w:rPr>
+        <w:t xml:space="preserve"> </w:t>
+      </w:r>
+      <m:oMath>
+        <m:r>
+          <w:rPr>
+            <w:rFonts w:ascii="Cambria Math" w:eastAsiaTheme="minorEastAsia" w:hAnsi="Cambria Math"/>
+            <w:sz w:val="20"/>
+            <w:szCs w:val="20"/>
+          </w:rPr>
+          <m:t>σ</m:t>
+        </m:r>
+        <m:r>
+          <w:rPr>
+            <w:rFonts w:ascii="Cambria Math" w:eastAsiaTheme="minorEastAsia" w:hAnsi="Cambria Math"/>
+            <w:sz w:val="20"/>
+            <w:szCs w:val="20"/>
+          </w:rPr>
+          <m:t>=</m:t>
+        </m:r>
+        <m:sSub>
+          <m:sSubPr>
+            <m:ctrlPr>
+              <w:rPr>
+                <w:rFonts w:ascii="Cambria Math" w:eastAsiaTheme="minorEastAsia" w:hAnsi="Cambria Math"/>
+                <w:i/>
+                <w:sz w:val="20"/>
+                <w:szCs w:val="20"/>
+              </w:rPr>
+            </m:ctrlPr>
+          </m:sSubPr>
+          <m:e>
+            <m:r>
+              <w:rPr>
+                <w:rFonts w:ascii="Cambria Math" w:eastAsiaTheme="minorEastAsia" w:hAnsi="Cambria Math"/>
+                <w:sz w:val="20"/>
+                <w:szCs w:val="20"/>
+              </w:rPr>
+              <m:t>σ</m:t>
+            </m:r>
+          </m:e>
+          <m:sub>
+            <m:r>
+              <w:rPr>
+                <w:rFonts w:ascii="Cambria Math" w:eastAsiaTheme="minorEastAsia" w:hAnsi="Cambria Math"/>
+                <w:sz w:val="20"/>
+                <w:szCs w:val="20"/>
+              </w:rPr>
+              <m:t>q</m:t>
+            </m:r>
+          </m:sub>
+        </m:sSub>
+        <m:rad>
+          <m:radPr>
+            <m:degHide m:val="1"/>
+            <m:ctrlPr>
+              <w:rPr>
+                <w:rFonts w:ascii="Cambria Math" w:eastAsiaTheme="minorEastAsia" w:hAnsi="Cambria Math"/>
+                <w:i/>
+                <w:sz w:val="20"/>
+                <w:szCs w:val="20"/>
+              </w:rPr>
+            </m:ctrlPr>
+          </m:radPr>
+          <m:deg/>
+          <m:e>
+            <m:r>
+              <w:rPr>
+                <w:rFonts w:ascii="Cambria Math" w:eastAsiaTheme="minorEastAsia" w:hAnsi="Cambria Math"/>
+                <w:sz w:val="20"/>
+                <w:szCs w:val="20"/>
+              </w:rPr>
+              <m:t>∆t</m:t>
+            </m:r>
+          </m:e>
+        </m:rad>
+      </m:oMath>
+      <w:r>
+        <w:rPr>
+          <w:rFonts w:eastAsiaTheme="minorEastAsia"/>
+          <w:sz w:val="20"/>
+          <w:szCs w:val="20"/>
+        </w:rPr>
+        <w:t xml:space="preserve">            (10)</w:t>
       </w:r>
     </w:p>
     <w:p>
       <w:pPr>
         <w:rPr>
+          <w:rFonts w:eastAsiaTheme="minorEastAsia"/>
           <w:sz w:val="20"/>
           <w:szCs w:val="20"/>
         </w:rPr>
       </w:pPr>
-      <w:r>
-        <w:rPr>
-          <w:sz w:val="20"/>
-          <w:szCs w:val="20"/>
-        </w:rPr>
-        <w:t xml:space="preserve">[1] </w:t>
+    </w:p>
+    <w:p>
+      <w:pPr>
+        <w:rPr>
+          <w:rFonts w:eastAsiaTheme="minorEastAsia"/>
+          <w:b/>
+          <w:bCs/>
+          <w:sz w:val="20"/>
+          <w:szCs w:val="20"/>
+        </w:rPr>
+      </w:pPr>
+      <w:r>
+        <w:rPr>
+          <w:rFonts w:eastAsiaTheme="minorEastAsia"/>
+          <w:sz w:val="20"/>
+          <w:szCs w:val="20"/>
+        </w:rPr>
+        <w:t xml:space="preserve">where </w:t>
+      </w:r>
+      <m:oMath>
+        <m:sSubSup>
+          <m:sSubSupPr>
+            <m:ctrlPr>
+              <w:rPr>
+                <w:rFonts w:ascii="Cambria Math" w:eastAsiaTheme="minorEastAsia" w:hAnsi="Cambria Math"/>
+                <w:i/>
+                <w:sz w:val="20"/>
+                <w:szCs w:val="20"/>
+              </w:rPr>
+            </m:ctrlPr>
+          </m:sSubSupPr>
+          <m:e>
+            <m:r>
+              <w:rPr>
+                <w:rFonts w:ascii="Cambria Math" w:eastAsiaTheme="minorEastAsia" w:hAnsi="Cambria Math"/>
+                <w:sz w:val="20"/>
+                <w:szCs w:val="20"/>
+              </w:rPr>
+              <m:t>σ</m:t>
+            </m:r>
+          </m:e>
+          <m:sub>
+            <m:r>
+              <w:rPr>
+                <w:rFonts w:ascii="Cambria Math" w:eastAsiaTheme="minorEastAsia" w:hAnsi="Cambria Math"/>
+                <w:sz w:val="20"/>
+                <w:szCs w:val="20"/>
+              </w:rPr>
+              <m:t>q</m:t>
+            </m:r>
+          </m:sub>
+          <m:sup>
+            <m:r>
+              <w:rPr>
+                <w:rFonts w:ascii="Cambria Math" w:eastAsiaTheme="minorEastAsia" w:hAnsi="Cambria Math"/>
+                <w:sz w:val="20"/>
+                <w:szCs w:val="20"/>
+              </w:rPr>
+              <m:t>2</m:t>
+            </m:r>
+          </m:sup>
+        </m:sSubSup>
+      </m:oMath>
+      <w:r>
+        <w:rPr>
+          <w:rFonts w:eastAsiaTheme="minorEastAsia"/>
+          <w:sz w:val="20"/>
+          <w:szCs w:val="20"/>
+        </w:rPr>
+        <w:t xml:space="preserve"> is the desired terminal variance. The choi</w:t>
+      </w:r>
+      <w:r>
+        <w:rPr>
+          <w:rFonts w:eastAsiaTheme="minorEastAsia"/>
+          <w:sz w:val="20"/>
+          <w:szCs w:val="20"/>
+        </w:rPr>
+        <w:t>c</w:t>
+      </w:r>
+      <w:r>
+        <w:rPr>
+          <w:rFonts w:eastAsiaTheme="minorEastAsia"/>
+          <w:sz w:val="20"/>
+          <w:szCs w:val="20"/>
+        </w:rPr>
+        <w:t xml:space="preserve">e (10) ensures that the variance of </w:t>
+      </w:r>
+      <m:oMath>
+        <m:sSub>
+          <m:sSubPr>
+            <m:ctrlPr>
+              <w:rPr>
+                <w:rFonts w:ascii="Cambria Math" w:hAnsi="Cambria Math"/>
+                <w:i/>
+                <w:sz w:val="20"/>
+                <w:szCs w:val="20"/>
+              </w:rPr>
+            </m:ctrlPr>
+          </m:sSubPr>
+          <m:e>
+            <m:r>
+              <w:rPr>
+                <w:rFonts w:ascii="Cambria Math" w:hAnsi="Cambria Math"/>
+                <w:sz w:val="20"/>
+                <w:szCs w:val="20"/>
+              </w:rPr>
+              <m:t>p</m:t>
+            </m:r>
+          </m:e>
+          <m:sub>
+            <m:r>
+              <w:rPr>
+                <w:rFonts w:ascii="Cambria Math" w:hAnsi="Cambria Math"/>
+                <w:sz w:val="20"/>
+                <w:szCs w:val="20"/>
+              </w:rPr>
+              <m:t>T</m:t>
+            </m:r>
+          </m:sub>
+        </m:sSub>
+      </m:oMath>
+      <w:r>
+        <w:rPr>
+          <w:rFonts w:eastAsiaTheme="minorEastAsia"/>
+          <w:sz w:val="20"/>
+          <w:szCs w:val="20"/>
+        </w:rPr>
+        <w:t xml:space="preserve"> is always </w:t>
+      </w:r>
+      <m:oMath>
+        <m:sSubSup>
+          <m:sSubSupPr>
+            <m:ctrlPr>
+              <w:rPr>
+                <w:rFonts w:ascii="Cambria Math" w:eastAsiaTheme="minorEastAsia" w:hAnsi="Cambria Math"/>
+                <w:i/>
+                <w:sz w:val="20"/>
+                <w:szCs w:val="20"/>
+              </w:rPr>
+            </m:ctrlPr>
+          </m:sSubSupPr>
+          <m:e>
+            <m:r>
+              <w:rPr>
+                <w:rFonts w:ascii="Cambria Math" w:eastAsiaTheme="minorEastAsia" w:hAnsi="Cambria Math"/>
+                <w:sz w:val="20"/>
+                <w:szCs w:val="20"/>
+              </w:rPr>
+              <m:t>σ</m:t>
+            </m:r>
+          </m:e>
+          <m:sub>
+            <m:r>
+              <w:rPr>
+                <w:rFonts w:ascii="Cambria Math" w:eastAsiaTheme="minorEastAsia" w:hAnsi="Cambria Math"/>
+                <w:sz w:val="20"/>
+                <w:szCs w:val="20"/>
+              </w:rPr>
+              <m:t>q</m:t>
+            </m:r>
+          </m:sub>
+          <m:sup>
+            <m:r>
+              <w:rPr>
+                <w:rFonts w:ascii="Cambria Math" w:eastAsiaTheme="minorEastAsia" w:hAnsi="Cambria Math"/>
+                <w:sz w:val="20"/>
+                <w:szCs w:val="20"/>
+              </w:rPr>
+              <m:t>2</m:t>
+            </m:r>
+          </m:sup>
+        </m:sSubSup>
+      </m:oMath>
+      <w:r>
+        <w:rPr>
+          <w:rFonts w:eastAsiaTheme="minorEastAsia"/>
+          <w:sz w:val="20"/>
+          <w:szCs w:val="20"/>
+        </w:rPr>
+        <w:t xml:space="preserve">, regardless of </w:t>
+      </w:r>
+      <m:oMath>
+        <m:r>
+          <w:rPr>
+            <w:rFonts w:ascii="Cambria Math" w:eastAsiaTheme="minorEastAsia" w:hAnsi="Cambria Math"/>
+            <w:sz w:val="20"/>
+            <w:szCs w:val="20"/>
+          </w:rPr>
+          <m:t>T</m:t>
+        </m:r>
+      </m:oMath>
+      <w:r>
+        <w:rPr>
+          <w:rFonts w:eastAsiaTheme="minorEastAsia"/>
+          <w:sz w:val="20"/>
+          <w:szCs w:val="20"/>
+        </w:rPr>
+        <w:t>.</w:t>
+      </w:r>
+    </w:p>
+    <w:p>
+      <w:pPr>
+        <w:rPr>
+          <w:rFonts w:eastAsiaTheme="minorEastAsia"/>
+          <w:sz w:val="20"/>
+          <w:szCs w:val="20"/>
+        </w:rPr>
+      </w:pPr>
+    </w:p>
+    <w:p>
+      <w:pPr>
+        <w:rPr>
+          <w:sz w:val="20"/>
+          <w:szCs w:val="20"/>
+          <w:u w:val="single"/>
+        </w:rPr>
+      </w:pPr>
+      <w:r>
+        <w:rPr>
+          <w:sz w:val="20"/>
+          <w:szCs w:val="20"/>
+          <w:u w:val="single"/>
+        </w:rPr>
+        <w:t>Notation Adjustment</w:t>
+      </w:r>
+    </w:p>
+    <w:p>
+      <w:pPr>
+        <w:rPr>
+          <w:rFonts w:eastAsiaTheme="minorEastAsia"/>
+          <w:sz w:val="20"/>
+          <w:szCs w:val="20"/>
+        </w:rPr>
+      </w:pPr>
+      <w:r>
+        <w:rPr>
+          <w:sz w:val="20"/>
+          <w:szCs w:val="20"/>
+        </w:rPr>
+        <w:t xml:space="preserve">From here on, </w:t>
+      </w:r>
+      <m:oMath>
+        <m:r>
+          <w:rPr>
+            <w:rFonts w:ascii="Cambria Math" w:hAnsi="Cambria Math"/>
+            <w:sz w:val="20"/>
+            <w:szCs w:val="20"/>
+          </w:rPr>
+          <m:t>t</m:t>
+        </m:r>
+      </m:oMath>
+      <w:r>
+        <w:rPr>
+          <w:sz w:val="20"/>
+          <w:szCs w:val="20"/>
+        </w:rPr>
+        <w:t xml:space="preserve"> will represent a continuous</w:t>
+      </w:r>
+      <w:r>
+        <w:rPr>
+          <w:sz w:val="20"/>
+          <w:szCs w:val="20"/>
+        </w:rPr>
+        <w:t xml:space="preserve"> </w:t>
+      </w:r>
+      <w:r>
+        <w:rPr>
+          <w:sz w:val="20"/>
+          <w:szCs w:val="20"/>
+        </w:rPr>
+        <w:t>value in the interval</w:t>
+      </w:r>
+      <w:r>
+        <w:rPr>
+          <w:sz w:val="20"/>
+          <w:szCs w:val="20"/>
+        </w:rPr>
+        <w:t xml:space="preserve"> </w:t>
+      </w:r>
+      <w:r>
+        <w:rPr>
+          <w:sz w:val="20"/>
+          <w:szCs w:val="20"/>
+        </w:rPr>
+        <w:t xml:space="preserve"> </w:t>
+      </w:r>
+      <m:oMath>
+        <m:d>
+          <m:dPr>
+            <m:begChr m:val="["/>
+            <m:endChr m:val="]"/>
+            <m:ctrlPr>
+              <w:rPr>
+                <w:rFonts w:ascii="Cambria Math" w:hAnsi="Cambria Math"/>
+                <w:i/>
+                <w:sz w:val="20"/>
+                <w:szCs w:val="20"/>
+              </w:rPr>
+            </m:ctrlPr>
+          </m:dPr>
+          <m:e>
+            <m:r>
+              <w:rPr>
+                <w:rFonts w:ascii="Cambria Math" w:hAnsi="Cambria Math"/>
+                <w:sz w:val="20"/>
+                <w:szCs w:val="20"/>
+              </w:rPr>
+              <m:t>0,1</m:t>
+            </m:r>
+          </m:e>
+        </m:d>
+      </m:oMath>
+      <w:r>
+        <w:rPr>
+          <w:rFonts w:eastAsiaTheme="minorEastAsia"/>
+          <w:sz w:val="20"/>
+          <w:szCs w:val="20"/>
+        </w:rPr>
+        <w:t xml:space="preserve"> ; it will be taking over the values </w:t>
+      </w:r>
+      <m:oMath>
+        <m:r>
+          <w:rPr>
+            <w:rFonts w:ascii="Cambria Math" w:eastAsiaTheme="minorEastAsia" w:hAnsi="Cambria Math"/>
+            <w:sz w:val="20"/>
+            <w:szCs w:val="20"/>
+          </w:rPr>
+          <m:t>0,</m:t>
+        </m:r>
+        <m:r>
+          <w:rPr>
+            <w:rFonts w:ascii="Cambria Math" w:eastAsiaTheme="minorEastAsia" w:hAnsi="Cambria Math"/>
+            <w:sz w:val="20"/>
+            <w:szCs w:val="20"/>
+          </w:rPr>
+          <m:t>∆t</m:t>
+        </m:r>
+        <m:r>
+          <w:rPr>
+            <w:rFonts w:ascii="Cambria Math" w:eastAsiaTheme="minorEastAsia" w:hAnsi="Cambria Math"/>
+            <w:sz w:val="20"/>
+            <w:szCs w:val="20"/>
+          </w:rPr>
+          <m:t>,2</m:t>
+        </m:r>
+        <m:r>
+          <w:rPr>
+            <w:rFonts w:ascii="Cambria Math" w:eastAsiaTheme="minorEastAsia" w:hAnsi="Cambria Math"/>
+            <w:sz w:val="20"/>
+            <w:szCs w:val="20"/>
+          </w:rPr>
+          <m:t>∆t</m:t>
+        </m:r>
+        <m:r>
+          <w:rPr>
+            <w:rFonts w:ascii="Cambria Math" w:eastAsiaTheme="minorEastAsia" w:hAnsi="Cambria Math"/>
+            <w:sz w:val="20"/>
+            <w:szCs w:val="20"/>
+          </w:rPr>
+          <m:t>,…,T</m:t>
+        </m:r>
+        <m:r>
+          <w:rPr>
+            <w:rFonts w:ascii="Cambria Math" w:eastAsiaTheme="minorEastAsia" w:hAnsi="Cambria Math"/>
+            <w:sz w:val="20"/>
+            <w:szCs w:val="20"/>
+          </w:rPr>
+          <m:t>∆t</m:t>
+        </m:r>
+        <m:r>
+          <w:rPr>
+            <w:rFonts w:ascii="Cambria Math" w:eastAsiaTheme="minorEastAsia" w:hAnsi="Cambria Math"/>
+            <w:sz w:val="20"/>
+            <w:szCs w:val="20"/>
+          </w:rPr>
+          <m:t>=1</m:t>
+        </m:r>
+      </m:oMath>
+      <w:r>
+        <w:rPr>
+          <w:rFonts w:eastAsiaTheme="minorEastAsia"/>
+          <w:sz w:val="20"/>
+          <w:szCs w:val="20"/>
+        </w:rPr>
+        <w:t xml:space="preserve">. Subscripts will indicate </w:t>
+      </w:r>
+      <w:r>
+        <w:rPr>
+          <w:rFonts w:eastAsiaTheme="minorEastAsia"/>
+          <w:i/>
+          <w:iCs/>
+          <w:sz w:val="20"/>
+          <w:szCs w:val="20"/>
+        </w:rPr>
+        <w:t>time</w:t>
+      </w:r>
+      <w:r>
+        <w:rPr>
+          <w:rFonts w:eastAsiaTheme="minorEastAsia"/>
+          <w:sz w:val="20"/>
+          <w:szCs w:val="20"/>
+        </w:rPr>
+        <w:t xml:space="preserve"> rather than </w:t>
+      </w:r>
+      <w:r>
+        <w:rPr>
+          <w:rFonts w:eastAsiaTheme="minorEastAsia"/>
+          <w:i/>
+          <w:iCs/>
+          <w:sz w:val="20"/>
+          <w:szCs w:val="20"/>
+        </w:rPr>
+        <w:t>index</w:t>
+      </w:r>
+      <w:r>
+        <w:rPr>
+          <w:rFonts w:eastAsiaTheme="minorEastAsia"/>
+          <w:sz w:val="20"/>
+          <w:szCs w:val="20"/>
+        </w:rPr>
+        <w:t xml:space="preserve">, so for example </w:t>
+      </w:r>
+      <m:oMath>
+        <m:sSub>
+          <m:sSubPr>
+            <m:ctrlPr>
+              <w:rPr>
+                <w:rFonts w:ascii="Cambria Math" w:eastAsiaTheme="minorEastAsia" w:hAnsi="Cambria Math"/>
+                <w:i/>
+                <w:sz w:val="20"/>
+                <w:szCs w:val="20"/>
+              </w:rPr>
+            </m:ctrlPr>
+          </m:sSubPr>
+          <m:e>
+            <m:r>
+              <w:rPr>
+                <w:rFonts w:ascii="Cambria Math" w:eastAsiaTheme="minorEastAsia" w:hAnsi="Cambria Math"/>
+                <w:sz w:val="20"/>
+                <w:szCs w:val="20"/>
+              </w:rPr>
+              <m:t>x</m:t>
+            </m:r>
+          </m:e>
+          <m:sub>
+            <m:r>
+              <w:rPr>
+                <w:rFonts w:ascii="Cambria Math" w:eastAsiaTheme="minorEastAsia" w:hAnsi="Cambria Math"/>
+                <w:sz w:val="20"/>
+                <w:szCs w:val="20"/>
+              </w:rPr>
+              <m:t>t</m:t>
+            </m:r>
+          </m:sub>
+        </m:sSub>
+      </m:oMath>
+      <w:r>
+        <w:rPr>
+          <w:rFonts w:eastAsiaTheme="minorEastAsia"/>
+          <w:sz w:val="20"/>
+          <w:szCs w:val="20"/>
+        </w:rPr>
+        <w:t xml:space="preserve"> will now denote </w:t>
+      </w:r>
+      <m:oMath>
+        <m:r>
+          <w:rPr>
+            <w:rFonts w:ascii="Cambria Math" w:eastAsiaTheme="minorEastAsia" w:hAnsi="Cambria Math"/>
+            <w:sz w:val="20"/>
+            <w:szCs w:val="20"/>
+          </w:rPr>
+          <m:t>x</m:t>
+        </m:r>
+      </m:oMath>
+      <w:r>
+        <w:rPr>
+          <w:rFonts w:eastAsiaTheme="minorEastAsia"/>
+          <w:sz w:val="20"/>
+          <w:szCs w:val="20"/>
+        </w:rPr>
+        <w:t xml:space="preserve"> at a discretized time </w:t>
+      </w:r>
+      <m:oMath>
+        <m:r>
+          <w:rPr>
+            <w:rFonts w:ascii="Cambria Math" w:eastAsiaTheme="minorEastAsia" w:hAnsi="Cambria Math"/>
+            <w:sz w:val="20"/>
+            <w:szCs w:val="20"/>
+          </w:rPr>
+          <m:t>t</m:t>
+        </m:r>
+      </m:oMath>
+      <w:r>
+        <w:rPr>
+          <w:rFonts w:eastAsiaTheme="minorEastAsia"/>
+          <w:sz w:val="20"/>
+          <w:szCs w:val="20"/>
+        </w:rPr>
+        <w:t>. That is, (1) becomes:</w:t>
+      </w:r>
+    </w:p>
+    <w:p>
+      <w:pPr>
+        <w:rPr>
+          <w:rFonts w:eastAsiaTheme="minorEastAsia"/>
+          <w:sz w:val="20"/>
+          <w:szCs w:val="20"/>
+        </w:rPr>
+      </w:pPr>
+    </w:p>
+    <w:p>
+      <w:pPr>
+        <w:rPr>
+          <w:rFonts w:eastAsiaTheme="minorEastAsia"/>
+          <w:sz w:val="20"/>
+          <w:szCs w:val="20"/>
+        </w:rPr>
+      </w:pPr>
+      <m:oMath>
+        <m:sSub>
+          <m:sSubPr>
+            <m:ctrlPr>
+              <w:rPr>
+                <w:rFonts w:ascii="Cambria Math" w:eastAsiaTheme="minorEastAsia" w:hAnsi="Cambria Math"/>
+                <w:i/>
+                <w:sz w:val="20"/>
+                <w:szCs w:val="20"/>
+              </w:rPr>
+            </m:ctrlPr>
+          </m:sSubPr>
+          <m:e>
+            <m:r>
+              <w:rPr>
+                <w:rFonts w:ascii="Cambria Math" w:eastAsiaTheme="minorEastAsia" w:hAnsi="Cambria Math"/>
+                <w:sz w:val="20"/>
+                <w:szCs w:val="20"/>
+              </w:rPr>
+              <m:t>x</m:t>
+            </m:r>
+          </m:e>
+          <m:sub>
+            <m:r>
+              <w:rPr>
+                <w:rFonts w:ascii="Cambria Math" w:eastAsiaTheme="minorEastAsia" w:hAnsi="Cambria Math"/>
+                <w:sz w:val="20"/>
+                <w:szCs w:val="20"/>
+              </w:rPr>
+              <m:t>t</m:t>
+            </m:r>
+            <m:r>
+              <w:rPr>
+                <w:rFonts w:ascii="Cambria Math" w:eastAsiaTheme="minorEastAsia" w:hAnsi="Cambria Math"/>
+                <w:sz w:val="20"/>
+                <w:szCs w:val="20"/>
+              </w:rPr>
+              <m:t>+∆t</m:t>
+            </m:r>
+          </m:sub>
+        </m:sSub>
+        <m:r>
+          <w:rPr>
+            <w:rFonts w:ascii="Cambria Math" w:eastAsiaTheme="minorEastAsia" w:hAnsi="Cambria Math"/>
+            <w:sz w:val="20"/>
+            <w:szCs w:val="20"/>
+          </w:rPr>
+          <m:t>≔</m:t>
+        </m:r>
+        <m:sSub>
+          <m:sSubPr>
+            <m:ctrlPr>
+              <w:rPr>
+                <w:rFonts w:ascii="Cambria Math" w:eastAsiaTheme="minorEastAsia" w:hAnsi="Cambria Math"/>
+                <w:i/>
+                <w:sz w:val="20"/>
+                <w:szCs w:val="20"/>
+              </w:rPr>
+            </m:ctrlPr>
+          </m:sSubPr>
+          <m:e>
+            <m:r>
+              <w:rPr>
+                <w:rFonts w:ascii="Cambria Math" w:eastAsiaTheme="minorEastAsia" w:hAnsi="Cambria Math"/>
+                <w:sz w:val="20"/>
+                <w:szCs w:val="20"/>
+              </w:rPr>
+              <m:t>x</m:t>
+            </m:r>
+          </m:e>
+          <m:sub>
+            <m:r>
+              <w:rPr>
+                <w:rFonts w:ascii="Cambria Math" w:eastAsiaTheme="minorEastAsia" w:hAnsi="Cambria Math"/>
+                <w:sz w:val="20"/>
+                <w:szCs w:val="20"/>
+              </w:rPr>
+              <m:t>t</m:t>
+            </m:r>
+          </m:sub>
+        </m:sSub>
+        <m:r>
+          <w:rPr>
+            <w:rFonts w:ascii="Cambria Math" w:eastAsiaTheme="minorEastAsia" w:hAnsi="Cambria Math"/>
+            <w:sz w:val="20"/>
+            <w:szCs w:val="20"/>
+          </w:rPr>
+          <m:t>+</m:t>
+        </m:r>
+        <m:sSub>
+          <m:sSubPr>
+            <m:ctrlPr>
+              <w:rPr>
+                <w:rFonts w:ascii="Cambria Math" w:eastAsiaTheme="minorEastAsia" w:hAnsi="Cambria Math"/>
+                <w:i/>
+                <w:sz w:val="20"/>
+                <w:szCs w:val="20"/>
+              </w:rPr>
+            </m:ctrlPr>
+          </m:sSubPr>
+          <m:e>
+            <m:r>
+              <w:rPr>
+                <w:rFonts w:ascii="Cambria Math" w:eastAsiaTheme="minorEastAsia" w:hAnsi="Cambria Math"/>
+                <w:sz w:val="20"/>
+                <w:szCs w:val="20"/>
+              </w:rPr>
+              <m:t>η</m:t>
+            </m:r>
+          </m:e>
+          <m:sub>
+            <m:r>
+              <w:rPr>
+                <w:rFonts w:ascii="Cambria Math" w:eastAsiaTheme="minorEastAsia" w:hAnsi="Cambria Math"/>
+                <w:sz w:val="20"/>
+                <w:szCs w:val="20"/>
+              </w:rPr>
+              <m:t>t</m:t>
+            </m:r>
+          </m:sub>
+        </m:sSub>
+      </m:oMath>
+      <w:r>
+        <w:rPr>
+          <w:rFonts w:eastAsiaTheme="minorEastAsia"/>
+          <w:sz w:val="20"/>
+          <w:szCs w:val="20"/>
+        </w:rPr>
+        <w:t xml:space="preserve">,  </w:t>
+      </w:r>
+      <w:r>
+        <w:rPr>
+          <w:rFonts w:eastAsiaTheme="minorEastAsia"/>
+          <w:sz w:val="20"/>
+          <w:szCs w:val="20"/>
+        </w:rPr>
+        <w:t xml:space="preserve"> </w:t>
+      </w:r>
+      <m:oMath>
+        <m:sSub>
+          <m:sSubPr>
+            <m:ctrlPr>
+              <w:rPr>
+                <w:rFonts w:ascii="Cambria Math" w:eastAsiaTheme="minorEastAsia" w:hAnsi="Cambria Math"/>
+                <w:i/>
+                <w:sz w:val="20"/>
+                <w:szCs w:val="20"/>
+              </w:rPr>
+            </m:ctrlPr>
+          </m:sSubPr>
+          <m:e>
+            <m:r>
+              <w:rPr>
+                <w:rFonts w:ascii="Cambria Math" w:eastAsiaTheme="minorEastAsia" w:hAnsi="Cambria Math"/>
+                <w:sz w:val="20"/>
+                <w:szCs w:val="20"/>
+              </w:rPr>
+              <m:t>η</m:t>
+            </m:r>
+          </m:e>
+          <m:sub>
+            <m:r>
+              <w:rPr>
+                <w:rFonts w:ascii="Cambria Math" w:eastAsiaTheme="minorEastAsia" w:hAnsi="Cambria Math"/>
+                <w:sz w:val="20"/>
+                <w:szCs w:val="20"/>
+              </w:rPr>
+              <m:t>t</m:t>
+            </m:r>
+          </m:sub>
+        </m:sSub>
+        <m:r>
+          <m:rPr>
+            <m:scr m:val="script"/>
+          </m:rPr>
+          <w:rPr>
+            <w:rFonts w:ascii="Cambria Math" w:eastAsiaTheme="minorEastAsia" w:hAnsi="Cambria Math"/>
+            <w:sz w:val="20"/>
+            <w:szCs w:val="20"/>
+          </w:rPr>
+          <m:t xml:space="preserve"> ~ N</m:t>
+        </m:r>
+        <m:d>
+          <m:dPr>
+            <m:ctrlPr>
+              <w:rPr>
+                <w:rFonts w:ascii="Cambria Math" w:eastAsiaTheme="minorEastAsia" w:hAnsi="Cambria Math"/>
+                <w:i/>
+                <w:sz w:val="20"/>
+                <w:szCs w:val="20"/>
+              </w:rPr>
+            </m:ctrlPr>
+          </m:dPr>
+          <m:e>
+            <m:r>
+              <w:rPr>
+                <w:rFonts w:ascii="Cambria Math" w:eastAsiaTheme="minorEastAsia" w:hAnsi="Cambria Math"/>
+                <w:sz w:val="20"/>
+                <w:szCs w:val="20"/>
+              </w:rPr>
+              <m:t>0,</m:t>
+            </m:r>
+            <m:sSubSup>
+              <m:sSubSupPr>
+                <m:ctrlPr>
+                  <w:rPr>
+                    <w:rFonts w:ascii="Cambria Math" w:eastAsiaTheme="minorEastAsia" w:hAnsi="Cambria Math"/>
+                    <w:i/>
+                    <w:sz w:val="20"/>
+                    <w:szCs w:val="20"/>
+                  </w:rPr>
+                </m:ctrlPr>
+              </m:sSubSupPr>
+              <m:e>
+                <m:r>
+                  <w:rPr>
+                    <w:rFonts w:ascii="Cambria Math" w:eastAsiaTheme="minorEastAsia" w:hAnsi="Cambria Math"/>
+                    <w:sz w:val="20"/>
+                    <w:szCs w:val="20"/>
+                  </w:rPr>
+                  <m:t>σ</m:t>
+                </m:r>
+              </m:e>
+              <m:sub>
+                <m:r>
+                  <w:rPr>
+                    <w:rFonts w:ascii="Cambria Math" w:eastAsiaTheme="minorEastAsia" w:hAnsi="Cambria Math"/>
+                    <w:sz w:val="20"/>
+                    <w:szCs w:val="20"/>
+                  </w:rPr>
+                  <m:t>q</m:t>
+                </m:r>
+              </m:sub>
+              <m:sup>
+                <m:r>
+                  <w:rPr>
+                    <w:rFonts w:ascii="Cambria Math" w:eastAsiaTheme="minorEastAsia" w:hAnsi="Cambria Math"/>
+                    <w:sz w:val="20"/>
+                    <w:szCs w:val="20"/>
+                  </w:rPr>
+                  <m:t>2</m:t>
+                </m:r>
+              </m:sup>
+            </m:sSubSup>
+            <m:r>
+              <w:rPr>
+                <w:rFonts w:ascii="Cambria Math" w:eastAsiaTheme="minorEastAsia" w:hAnsi="Cambria Math"/>
+                <w:sz w:val="20"/>
+                <w:szCs w:val="20"/>
+              </w:rPr>
+              <m:t>∆t</m:t>
+            </m:r>
+          </m:e>
+        </m:d>
+      </m:oMath>
+      <w:r>
+        <w:rPr>
+          <w:rFonts w:eastAsiaTheme="minorEastAsia"/>
+          <w:sz w:val="20"/>
+          <w:szCs w:val="20"/>
+        </w:rPr>
+        <w:t xml:space="preserve">          (11)</w:t>
+      </w:r>
+    </w:p>
+    <w:p>
+      <w:pPr>
+        <w:rPr>
+          <w:rFonts w:eastAsiaTheme="minorEastAsia"/>
+          <w:sz w:val="20"/>
+          <w:szCs w:val="20"/>
+        </w:rPr>
+      </w:pPr>
+    </w:p>
+    <w:p>
+      <w:pPr>
+        <w:rPr>
+          <w:rFonts w:eastAsiaTheme="minorEastAsia"/>
+          <w:sz w:val="20"/>
+          <w:szCs w:val="20"/>
+        </w:rPr>
+      </w:pPr>
+      <w:r>
+        <w:rPr>
+          <w:rFonts w:eastAsiaTheme="minorEastAsia"/>
+          <w:sz w:val="20"/>
+          <w:szCs w:val="20"/>
+        </w:rPr>
+        <w:t>which also implies that</w:t>
+      </w:r>
+    </w:p>
+    <w:p>
+      <w:pPr>
+        <w:rPr>
+          <w:rFonts w:eastAsiaTheme="minorEastAsia"/>
+          <w:sz w:val="20"/>
+          <w:szCs w:val="20"/>
+        </w:rPr>
+      </w:pPr>
+    </w:p>
+    <w:p>
+      <w:pPr>
+        <w:rPr>
+          <w:rFonts w:eastAsiaTheme="minorEastAsia"/>
+          <w:sz w:val="20"/>
+          <w:szCs w:val="20"/>
+        </w:rPr>
+      </w:pPr>
+      <m:oMath>
+        <m:sSub>
+          <m:sSubPr>
+            <m:ctrlPr>
+              <w:rPr>
+                <w:rFonts w:ascii="Cambria Math" w:eastAsiaTheme="minorEastAsia" w:hAnsi="Cambria Math"/>
+                <w:i/>
+                <w:sz w:val="20"/>
+                <w:szCs w:val="20"/>
+              </w:rPr>
+            </m:ctrlPr>
+          </m:sSubPr>
+          <m:e>
+            <m:r>
+              <w:rPr>
+                <w:rFonts w:ascii="Cambria Math" w:eastAsiaTheme="minorEastAsia" w:hAnsi="Cambria Math"/>
+                <w:sz w:val="20"/>
+                <w:szCs w:val="20"/>
+              </w:rPr>
+              <m:t>x</m:t>
+            </m:r>
+          </m:e>
+          <m:sub>
+            <m:r>
+              <w:rPr>
+                <w:rFonts w:ascii="Cambria Math" w:eastAsiaTheme="minorEastAsia" w:hAnsi="Cambria Math"/>
+                <w:sz w:val="20"/>
+                <w:szCs w:val="20"/>
+              </w:rPr>
+              <m:t>t</m:t>
+            </m:r>
+          </m:sub>
+        </m:sSub>
+        <m:r>
+          <w:rPr>
+            <w:rFonts w:ascii="Cambria Math" w:eastAsiaTheme="minorEastAsia" w:hAnsi="Cambria Math"/>
+            <w:sz w:val="20"/>
+            <w:szCs w:val="20"/>
+          </w:rPr>
+          <m:t xml:space="preserve"> ~ </m:t>
+        </m:r>
+        <m:r>
+          <m:rPr>
+            <m:scr m:val="script"/>
+          </m:rPr>
+          <w:rPr>
+            <w:rFonts w:ascii="Cambria Math" w:eastAsiaTheme="minorEastAsia" w:hAnsi="Cambria Math"/>
+            <w:sz w:val="20"/>
+            <w:szCs w:val="20"/>
+          </w:rPr>
+          <m:t>N</m:t>
+        </m:r>
+        <m:d>
+          <m:dPr>
+            <m:ctrlPr>
+              <w:rPr>
+                <w:rFonts w:ascii="Cambria Math" w:eastAsiaTheme="minorEastAsia" w:hAnsi="Cambria Math"/>
+                <w:i/>
+                <w:sz w:val="20"/>
+                <w:szCs w:val="20"/>
+              </w:rPr>
+            </m:ctrlPr>
+          </m:dPr>
+          <m:e>
+            <m:r>
+              <w:rPr>
+                <w:rFonts w:ascii="Cambria Math" w:eastAsiaTheme="minorEastAsia" w:hAnsi="Cambria Math"/>
+                <w:sz w:val="20"/>
+                <w:szCs w:val="20"/>
+              </w:rPr>
+              <m:t>0,</m:t>
+            </m:r>
+            <m:sSubSup>
+              <m:sSubSupPr>
+                <m:ctrlPr>
+                  <w:rPr>
+                    <w:rFonts w:ascii="Cambria Math" w:eastAsiaTheme="minorEastAsia" w:hAnsi="Cambria Math"/>
+                    <w:i/>
+                    <w:sz w:val="20"/>
+                    <w:szCs w:val="20"/>
+                  </w:rPr>
+                </m:ctrlPr>
+              </m:sSubSupPr>
+              <m:e>
+                <m:r>
+                  <w:rPr>
+                    <w:rFonts w:ascii="Cambria Math" w:eastAsiaTheme="minorEastAsia" w:hAnsi="Cambria Math"/>
+                    <w:sz w:val="20"/>
+                    <w:szCs w:val="20"/>
+                  </w:rPr>
+                  <m:t>σ</m:t>
+                </m:r>
+              </m:e>
+              <m:sub>
+                <m:r>
+                  <w:rPr>
+                    <w:rFonts w:ascii="Cambria Math" w:eastAsiaTheme="minorEastAsia" w:hAnsi="Cambria Math"/>
+                    <w:sz w:val="20"/>
+                    <w:szCs w:val="20"/>
+                  </w:rPr>
+                  <m:t>t</m:t>
+                </m:r>
+              </m:sub>
+              <m:sup>
+                <m:r>
+                  <w:rPr>
+                    <w:rFonts w:ascii="Cambria Math" w:eastAsiaTheme="minorEastAsia" w:hAnsi="Cambria Math"/>
+                    <w:sz w:val="20"/>
+                    <w:szCs w:val="20"/>
+                  </w:rPr>
+                  <m:t>2</m:t>
+                </m:r>
+              </m:sup>
+            </m:sSubSup>
+          </m:e>
+        </m:d>
+      </m:oMath>
+      <w:r>
+        <w:rPr>
+          <w:rFonts w:eastAsiaTheme="minorEastAsia"/>
+          <w:sz w:val="20"/>
+          <w:szCs w:val="20"/>
+        </w:rPr>
+        <w:t xml:space="preserve"> , where </w:t>
+      </w:r>
+      <m:oMath>
+        <m:sSub>
+          <m:sSubPr>
+            <m:ctrlPr>
+              <w:rPr>
+                <w:rFonts w:ascii="Cambria Math" w:eastAsiaTheme="minorEastAsia" w:hAnsi="Cambria Math"/>
+                <w:i/>
+                <w:sz w:val="20"/>
+                <w:szCs w:val="20"/>
+              </w:rPr>
+            </m:ctrlPr>
+          </m:sSubPr>
+          <m:e>
+            <m:r>
+              <w:rPr>
+                <w:rFonts w:ascii="Cambria Math" w:eastAsiaTheme="minorEastAsia" w:hAnsi="Cambria Math"/>
+                <w:sz w:val="20"/>
+                <w:szCs w:val="20"/>
+              </w:rPr>
+              <m:t>σ</m:t>
+            </m:r>
+          </m:e>
+          <m:sub>
+            <m:r>
+              <w:rPr>
+                <w:rFonts w:ascii="Cambria Math" w:eastAsiaTheme="minorEastAsia" w:hAnsi="Cambria Math"/>
+                <w:sz w:val="20"/>
+                <w:szCs w:val="20"/>
+              </w:rPr>
+              <m:t>t</m:t>
+            </m:r>
+          </m:sub>
+        </m:sSub>
+        <m:r>
+          <w:rPr>
+            <w:rFonts w:ascii="Cambria Math" w:eastAsiaTheme="minorEastAsia" w:hAnsi="Cambria Math"/>
+            <w:sz w:val="20"/>
+            <w:szCs w:val="20"/>
+          </w:rPr>
+          <m:t>≔</m:t>
+        </m:r>
+        <m:sSub>
+          <m:sSubPr>
+            <m:ctrlPr>
+              <w:rPr>
+                <w:rFonts w:ascii="Cambria Math" w:eastAsiaTheme="minorEastAsia" w:hAnsi="Cambria Math"/>
+                <w:i/>
+                <w:sz w:val="20"/>
+                <w:szCs w:val="20"/>
+              </w:rPr>
+            </m:ctrlPr>
+          </m:sSubPr>
+          <m:e>
+            <m:r>
+              <w:rPr>
+                <w:rFonts w:ascii="Cambria Math" w:eastAsiaTheme="minorEastAsia" w:hAnsi="Cambria Math"/>
+                <w:sz w:val="20"/>
+                <w:szCs w:val="20"/>
+              </w:rPr>
+              <m:t>σ</m:t>
+            </m:r>
+          </m:e>
+          <m:sub>
+            <m:r>
+              <w:rPr>
+                <w:rFonts w:ascii="Cambria Math" w:eastAsiaTheme="minorEastAsia" w:hAnsi="Cambria Math"/>
+                <w:sz w:val="20"/>
+                <w:szCs w:val="20"/>
+              </w:rPr>
+              <m:t>q</m:t>
+            </m:r>
+          </m:sub>
+        </m:sSub>
+        <m:rad>
+          <m:radPr>
+            <m:degHide m:val="1"/>
+            <m:ctrlPr>
+              <w:rPr>
+                <w:rFonts w:ascii="Cambria Math" w:eastAsiaTheme="minorEastAsia" w:hAnsi="Cambria Math"/>
+                <w:i/>
+                <w:sz w:val="20"/>
+                <w:szCs w:val="20"/>
+              </w:rPr>
+            </m:ctrlPr>
+          </m:radPr>
+          <m:deg/>
+          <m:e>
+            <m:r>
+              <w:rPr>
+                <w:rFonts w:ascii="Cambria Math" w:eastAsiaTheme="minorEastAsia" w:hAnsi="Cambria Math"/>
+                <w:sz w:val="20"/>
+                <w:szCs w:val="20"/>
+              </w:rPr>
+              <m:t>t</m:t>
+            </m:r>
+          </m:e>
+        </m:rad>
+      </m:oMath>
+      <w:r>
+        <w:rPr>
+          <w:rFonts w:eastAsiaTheme="minorEastAsia"/>
+          <w:sz w:val="20"/>
+          <w:szCs w:val="20"/>
+        </w:rPr>
+        <w:t xml:space="preserve">          (12)</w:t>
+      </w:r>
+    </w:p>
+    <w:p>
+      <w:pPr>
+        <w:rPr>
+          <w:rFonts w:eastAsiaTheme="minorEastAsia"/>
+          <w:sz w:val="20"/>
+          <w:szCs w:val="20"/>
+        </w:rPr>
+      </w:pPr>
+    </w:p>
+    <w:p>
+      <w:pPr>
+        <w:rPr>
+          <w:rFonts w:eastAsiaTheme="minorEastAsia"/>
+          <w:sz w:val="20"/>
+          <w:szCs w:val="20"/>
+        </w:rPr>
+      </w:pPr>
+      <w:r>
+        <w:rPr>
+          <w:rFonts w:eastAsiaTheme="minorEastAsia"/>
+          <w:sz w:val="20"/>
+          <w:szCs w:val="20"/>
+        </w:rPr>
+        <w:t xml:space="preserve">since the total noise added up to time </w:t>
+      </w:r>
+      <m:oMath>
+        <m:r>
+          <w:rPr>
+            <w:rFonts w:ascii="Cambria Math" w:eastAsiaTheme="minorEastAsia" w:hAnsi="Cambria Math"/>
+            <w:sz w:val="20"/>
+            <w:szCs w:val="20"/>
+          </w:rPr>
+          <m:t>t</m:t>
+        </m:r>
+      </m:oMath>
+      <w:r>
+        <w:rPr>
+          <w:rFonts w:eastAsiaTheme="minorEastAsia"/>
+          <w:sz w:val="20"/>
+          <w:szCs w:val="20"/>
+        </w:rPr>
+        <w:t xml:space="preserve"> (i.e.</w:t>
+      </w:r>
+      <w:r>
+        <w:rPr>
+          <w:rFonts w:eastAsiaTheme="minorEastAsia"/>
+          <w:sz w:val="20"/>
+          <w:szCs w:val="20"/>
+        </w:rPr>
+        <w:t xml:space="preserve"> </w:t>
+      </w:r>
+      <m:oMath>
+        <m:nary>
+          <m:naryPr>
+            <m:chr m:val="∑"/>
+            <m:limLoc m:val="undOvr"/>
+            <m:supHide m:val="1"/>
+            <m:ctrlPr>
+              <w:rPr>
+                <w:rFonts w:ascii="Cambria Math" w:eastAsiaTheme="minorEastAsia" w:hAnsi="Cambria Math"/>
+                <w:i/>
+                <w:sz w:val="20"/>
+                <w:szCs w:val="20"/>
+              </w:rPr>
+            </m:ctrlPr>
+          </m:naryPr>
+          <m:sub>
+            <m:r>
+              <w:rPr>
+                <w:rFonts w:ascii="Cambria Math" w:eastAsiaTheme="minorEastAsia" w:hAnsi="Cambria Math"/>
+                <w:sz w:val="20"/>
+                <w:szCs w:val="20"/>
+              </w:rPr>
+              <m:t>τ∈</m:t>
+            </m:r>
+            <m:d>
+              <m:dPr>
+                <m:begChr m:val="{"/>
+                <m:endChr m:val="}"/>
+                <m:ctrlPr>
+                  <w:rPr>
+                    <w:rFonts w:ascii="Cambria Math" w:eastAsiaTheme="minorEastAsia" w:hAnsi="Cambria Math"/>
+                    <w:i/>
+                    <w:sz w:val="20"/>
+                    <w:szCs w:val="20"/>
+                  </w:rPr>
+                </m:ctrlPr>
+              </m:dPr>
+              <m:e>
+                <m:r>
+                  <w:rPr>
+                    <w:rFonts w:ascii="Cambria Math" w:eastAsiaTheme="minorEastAsia" w:hAnsi="Cambria Math"/>
+                    <w:sz w:val="20"/>
+                    <w:szCs w:val="20"/>
+                  </w:rPr>
+                  <m:t>0,∆t,2∆t,…,t-∆t</m:t>
+                </m:r>
+              </m:e>
+            </m:d>
+          </m:sub>
+          <m:sup/>
+          <m:e>
+            <m:sSub>
+              <m:sSubPr>
+                <m:ctrlPr>
+                  <w:rPr>
+                    <w:rFonts w:ascii="Cambria Math" w:eastAsiaTheme="minorEastAsia" w:hAnsi="Cambria Math"/>
+                    <w:i/>
+                    <w:sz w:val="20"/>
+                    <w:szCs w:val="20"/>
+                  </w:rPr>
+                </m:ctrlPr>
+              </m:sSubPr>
+              <m:e>
+                <m:r>
+                  <w:rPr>
+                    <w:rFonts w:ascii="Cambria Math" w:eastAsiaTheme="minorEastAsia" w:hAnsi="Cambria Math"/>
+                    <w:sz w:val="20"/>
+                    <w:szCs w:val="20"/>
+                  </w:rPr>
+                  <m:t>η</m:t>
+                </m:r>
+              </m:e>
+              <m:sub>
+                <m:r>
+                  <w:rPr>
+                    <w:rFonts w:ascii="Cambria Math" w:eastAsiaTheme="minorEastAsia" w:hAnsi="Cambria Math"/>
+                    <w:sz w:val="20"/>
+                    <w:szCs w:val="20"/>
+                  </w:rPr>
+                  <m:t>τ</m:t>
+                </m:r>
+              </m:sub>
+            </m:sSub>
+          </m:e>
+        </m:nary>
+      </m:oMath>
+      <w:r>
+        <w:rPr>
+          <w:rFonts w:eastAsiaTheme="minorEastAsia"/>
+          <w:sz w:val="20"/>
+          <w:szCs w:val="20"/>
+        </w:rPr>
+        <w:t xml:space="preserve">) is also Gaussian with mean zero and variance </w:t>
+      </w:r>
+      <m:oMath>
+        <m:nary>
+          <m:naryPr>
+            <m:chr m:val="∑"/>
+            <m:limLoc m:val="undOvr"/>
+            <m:supHide m:val="1"/>
+            <m:ctrlPr>
+              <w:rPr>
+                <w:rFonts w:ascii="Cambria Math" w:eastAsiaTheme="minorEastAsia" w:hAnsi="Cambria Math"/>
+                <w:i/>
+                <w:sz w:val="20"/>
+                <w:szCs w:val="20"/>
+              </w:rPr>
+            </m:ctrlPr>
+          </m:naryPr>
+          <m:sub>
+            <m:r>
+              <w:rPr>
+                <w:rFonts w:ascii="Cambria Math" w:eastAsiaTheme="minorEastAsia" w:hAnsi="Cambria Math"/>
+                <w:sz w:val="20"/>
+                <w:szCs w:val="20"/>
+              </w:rPr>
+              <m:t>τ</m:t>
+            </m:r>
+          </m:sub>
+          <m:sup/>
+          <m:e>
+            <m:sSubSup>
+              <m:sSubSupPr>
+                <m:ctrlPr>
+                  <w:rPr>
+                    <w:rFonts w:ascii="Cambria Math" w:eastAsiaTheme="minorEastAsia" w:hAnsi="Cambria Math"/>
+                    <w:i/>
+                    <w:sz w:val="20"/>
+                    <w:szCs w:val="20"/>
+                  </w:rPr>
+                </m:ctrlPr>
+              </m:sSubSupPr>
+              <m:e>
+                <m:r>
+                  <w:rPr>
+                    <w:rFonts w:ascii="Cambria Math" w:eastAsiaTheme="minorEastAsia" w:hAnsi="Cambria Math"/>
+                    <w:sz w:val="20"/>
+                    <w:szCs w:val="20"/>
+                  </w:rPr>
+                  <m:t>σ</m:t>
+                </m:r>
+              </m:e>
+              <m:sub>
+                <m:r>
+                  <w:rPr>
+                    <w:rFonts w:ascii="Cambria Math" w:eastAsiaTheme="minorEastAsia" w:hAnsi="Cambria Math"/>
+                    <w:sz w:val="20"/>
+                    <w:szCs w:val="20"/>
+                  </w:rPr>
+                  <m:t>q</m:t>
+                </m:r>
+              </m:sub>
+              <m:sup>
+                <m:r>
+                  <w:rPr>
+                    <w:rFonts w:ascii="Cambria Math" w:eastAsiaTheme="minorEastAsia" w:hAnsi="Cambria Math"/>
+                    <w:sz w:val="20"/>
+                    <w:szCs w:val="20"/>
+                  </w:rPr>
+                  <m:t>2</m:t>
+                </m:r>
+              </m:sup>
+            </m:sSubSup>
+            <m:r>
+              <w:rPr>
+                <w:rFonts w:ascii="Cambria Math" w:eastAsiaTheme="minorEastAsia" w:hAnsi="Cambria Math"/>
+                <w:sz w:val="20"/>
+                <w:szCs w:val="20"/>
+              </w:rPr>
+              <m:t>∆t</m:t>
+            </m:r>
+          </m:e>
+        </m:nary>
+        <m:r>
+          <w:rPr>
+            <w:rFonts w:ascii="Cambria Math" w:eastAsiaTheme="minorEastAsia" w:hAnsi="Cambria Math"/>
+            <w:sz w:val="20"/>
+            <w:szCs w:val="20"/>
+          </w:rPr>
+          <m:t>=</m:t>
+        </m:r>
+        <m:sSubSup>
+          <m:sSubSupPr>
+            <m:ctrlPr>
+              <w:rPr>
+                <w:rFonts w:ascii="Cambria Math" w:eastAsiaTheme="minorEastAsia" w:hAnsi="Cambria Math"/>
+                <w:i/>
+                <w:sz w:val="20"/>
+                <w:szCs w:val="20"/>
+              </w:rPr>
+            </m:ctrlPr>
+          </m:sSubSupPr>
+          <m:e>
+            <m:r>
+              <w:rPr>
+                <w:rFonts w:ascii="Cambria Math" w:eastAsiaTheme="minorEastAsia" w:hAnsi="Cambria Math"/>
+                <w:sz w:val="20"/>
+                <w:szCs w:val="20"/>
+              </w:rPr>
+              <m:t>σ</m:t>
+            </m:r>
+          </m:e>
+          <m:sub>
+            <m:r>
+              <w:rPr>
+                <w:rFonts w:ascii="Cambria Math" w:eastAsiaTheme="minorEastAsia" w:hAnsi="Cambria Math"/>
+                <w:sz w:val="20"/>
+                <w:szCs w:val="20"/>
+              </w:rPr>
+              <m:t>q</m:t>
+            </m:r>
+          </m:sub>
+          <m:sup>
+            <m:r>
+              <w:rPr>
+                <w:rFonts w:ascii="Cambria Math" w:eastAsiaTheme="minorEastAsia" w:hAnsi="Cambria Math"/>
+                <w:sz w:val="20"/>
+                <w:szCs w:val="20"/>
+              </w:rPr>
+              <m:t>2</m:t>
+            </m:r>
+          </m:sup>
+        </m:sSubSup>
+        <m:r>
+          <w:rPr>
+            <w:rFonts w:ascii="Cambria Math" w:eastAsiaTheme="minorEastAsia" w:hAnsi="Cambria Math"/>
+            <w:sz w:val="20"/>
+            <w:szCs w:val="20"/>
+          </w:rPr>
+          <m:t>t</m:t>
+        </m:r>
+      </m:oMath>
+      <w:r>
+        <w:rPr>
+          <w:rFonts w:eastAsiaTheme="minorEastAsia"/>
+          <w:sz w:val="20"/>
+          <w:szCs w:val="20"/>
+        </w:rPr>
+        <w:t>.</w:t>
+      </w:r>
+    </w:p>
+    <w:p>
+      <w:pPr>
+        <w:rPr>
+          <w:rFonts w:eastAsiaTheme="minorEastAsia"/>
+          <w:sz w:val="20"/>
+          <w:szCs w:val="20"/>
+        </w:rPr>
+      </w:pPr>
+    </w:p>
+    <w:p>
+      <w:pPr>
+        <w:pStyle w:val="Heading2"/>
+        <w:spacing w:before="0" w:after="0"/>
+        <w:rPr>
+          <w:sz w:val="26"/>
+          <w:szCs w:val="26"/>
+        </w:rPr>
+      </w:pPr>
+      <w:r>
+        <w:rPr>
+          <w:sz w:val="26"/>
+          <w:szCs w:val="26"/>
+        </w:rPr>
+        <w:t>Stochastic Sampling: DDPM</w:t>
+      </w:r>
+    </w:p>
+    <w:p>
+      <w:pPr>
+        <w:rPr>
+          <w:sz w:val="20"/>
+          <w:szCs w:val="20"/>
+        </w:rPr>
+      </w:pPr>
+    </w:p>
+    <w:p>
+      <w:pPr>
+        <w:rPr>
+          <w:sz w:val="20"/>
+          <w:szCs w:val="20"/>
+        </w:rPr>
+      </w:pPr>
+      <w:r>
+        <w:rPr>
+          <w:sz w:val="20"/>
+          <w:szCs w:val="20"/>
+        </w:rPr>
+        <w:t>We will review DDPM-like reverse sampler and heuristically prove its correctness.</w:t>
+      </w:r>
+    </w:p>
+    <w:p>
+      <w:pPr>
+        <w:rPr>
+          <w:sz w:val="20"/>
+          <w:szCs w:val="20"/>
+        </w:rPr>
+      </w:pPr>
+      <w:r>
+        <w:rPr>
+          <w:sz w:val="20"/>
+          <w:szCs w:val="20"/>
+        </w:rPr>
+        <w:t xml:space="preserve">This is the same as the sampler discussed in </w:t>
+      </w:r>
+    </w:p>
+    <w:p>
+      <w:pPr>
+        <w:rPr>
+          <w:rFonts w:eastAsiaTheme="minorEastAsia"/>
+          <w:sz w:val="20"/>
+          <w:szCs w:val="20"/>
+        </w:rPr>
+      </w:pPr>
+    </w:p>
+    <w:p>
+      <w:pPr>
+        <w:rPr>
+          <w:sz w:val="20"/>
+          <w:szCs w:val="20"/>
+        </w:rPr>
+      </w:pPr>
+    </w:p>
+    <w:p>
+      <w:pPr>
+        <w:rPr>
+          <w:sz w:val="20"/>
+          <w:szCs w:val="20"/>
+        </w:rPr>
+      </w:pPr>
+      <w:r>
+        <w:rPr>
+          <w:sz w:val="20"/>
+          <w:szCs w:val="20"/>
+        </w:rPr>
+        <w:t>References</w:t>
+      </w:r>
+    </w:p>
+    <w:p>
+      <w:pPr>
+        <w:rPr>
+          <w:sz w:val="20"/>
+          <w:szCs w:val="20"/>
+        </w:rPr>
+      </w:pPr>
+      <w:r>
+        <w:rPr>
+          <w:sz w:val="20"/>
+          <w:szCs w:val="20"/>
+        </w:rPr>
+        <w:t>[</w:t>
+      </w:r>
+      <w:r>
+        <w:rPr>
+          <w:sz w:val="20"/>
+          <w:szCs w:val="20"/>
+        </w:rPr>
+        <w:t>1</w:t>
+      </w:r>
+      <w:r>
+        <w:rPr>
+          <w:sz w:val="20"/>
+          <w:szCs w:val="20"/>
+        </w:rPr>
+        <w:t xml:space="preserve">] </w:t>
       </w:r>
       <w:hyperlink r:id="rId5" w:history="1">
+        <w:r>
+          <w:rPr>
+            <w:rStyle w:val="Hyperlink"/>
+            <w:rFonts w:ascii="Segoe UI" w:hAnsi="Segoe UI" w:cs="Segoe UI"/>
+            <w:sz w:val="18"/>
+            <w:szCs w:val="18"/>
+            <w:shd w:val="clear" w:color="auto" w:fill="FFFFFF"/>
+          </w:rPr>
+          <w:t>Deep Unsupervised Learning Using Nonequilibrium Thermodynamics, Jascha Sohl-Dickstein et al, Stanford U., 2015</w:t>
+        </w:r>
+      </w:hyperlink>
+    </w:p>
+    <w:p>
+      <w:pPr>
+        <w:rPr>
+          <w:sz w:val="20"/>
+          <w:szCs w:val="20"/>
+        </w:rPr>
+      </w:pPr>
+      <w:r>
+        <w:rPr>
+          <w:sz w:val="20"/>
+          <w:szCs w:val="20"/>
+        </w:rPr>
+        <w:t>[</w:t>
+      </w:r>
+      <w:r>
+        <w:rPr>
+          <w:sz w:val="20"/>
+          <w:szCs w:val="20"/>
+        </w:rPr>
+        <w:t>2</w:t>
+      </w:r>
+      <w:r>
+        <w:rPr>
+          <w:sz w:val="20"/>
+          <w:szCs w:val="20"/>
+        </w:rPr>
+        <w:t xml:space="preserve">] </w:t>
+      </w:r>
+      <w:hyperlink r:id="rId6" w:history="1">
+        <w:r>
+          <w:rPr>
+            <w:rStyle w:val="Hyperlink"/>
+            <w:rFonts w:ascii="Segoe UI" w:hAnsi="Segoe UI" w:cs="Segoe UI"/>
+            <w:sz w:val="18"/>
+            <w:szCs w:val="18"/>
+            <w:shd w:val="clear" w:color="auto" w:fill="FFFFFF"/>
+          </w:rPr>
+          <w:t>Step-By-Step Diffusion: An Elementary Tutorial, P. Nakkiran et al, 2024</w:t>
+        </w:r>
+      </w:hyperlink>
+    </w:p>
+    <w:p>
+      <w:pPr>
+        <w:rPr>
+          <w:sz w:val="18"/>
+          <w:szCs w:val="18"/>
+        </w:rPr>
+      </w:pPr>
+      <w:r>
+        <w:rPr>
+          <w:rFonts w:eastAsiaTheme="minorEastAsia"/>
+          <w:sz w:val="20"/>
+          <w:szCs w:val="20"/>
+        </w:rPr>
+        <w:t>[</w:t>
+      </w:r>
+      <w:r>
+        <w:rPr>
+          <w:rFonts w:eastAsiaTheme="minorEastAsia"/>
+          <w:sz w:val="20"/>
+          <w:szCs w:val="20"/>
+        </w:rPr>
+        <w:t>3</w:t>
+      </w:r>
+      <w:r>
+        <w:rPr>
+          <w:rFonts w:eastAsiaTheme="minorEastAsia"/>
+          <w:sz w:val="20"/>
+          <w:szCs w:val="20"/>
+        </w:rPr>
+        <w:t xml:space="preserve">] </w:t>
+      </w:r>
+      <w:hyperlink r:id="rId7" w:history="1">
+        <w:r>
+          <w:rPr>
+            <w:rStyle w:val="Hyperlink"/>
+            <w:rFonts w:ascii="Segoe UI" w:hAnsi="Segoe UI" w:cs="Segoe UI"/>
+            <w:sz w:val="18"/>
+            <w:szCs w:val="18"/>
+            <w:shd w:val="clear" w:color="auto" w:fill="FFFFFF"/>
+          </w:rPr>
+          <w:t>Denoising Diffusion Probabilistic Models, J. Ho et al, UC Berkeley, 2020</w:t>
+        </w:r>
+      </w:hyperlink>
+    </w:p>
+    <w:p>
+      <w:pPr>
+        <w:pStyle w:val="NormalWeb"/>
+        <w:shd w:val="clear" w:color="auto" w:fill="FFFFFF"/>
+        <w:spacing w:before="0" w:beforeAutospacing="0" w:after="0" w:afterAutospacing="0"/>
+        <w:rPr>
+          <w:rFonts w:ascii="Segoe UI" w:hAnsi="Segoe UI" w:cs="Segoe UI"/>
+          <w:color w:val="1F2328"/>
+        </w:rPr>
+      </w:pPr>
+      <w:r>
+        <w:rPr>
+          <w:rFonts w:asciiTheme="minorHAnsi" w:hAnsiTheme="minorHAnsi"/>
+          <w:sz w:val="20"/>
+          <w:szCs w:val="20"/>
+        </w:rPr>
+        <w:t>[]</w:t>
+      </w:r>
+      <w:r>
+        <w:rPr>
+          <w:sz w:val="18"/>
+          <w:szCs w:val="18"/>
+        </w:rPr>
+        <w:t xml:space="preserve"> </w:t>
+      </w:r>
+      <w:hyperlink r:id="rId8" w:history="1">
+        <w:r>
+          <w:rPr>
+            <w:rStyle w:val="Hyperlink"/>
+            <w:rFonts w:ascii="Segoe UI" w:eastAsiaTheme="majorEastAsia" w:hAnsi="Segoe UI" w:cs="Segoe UI"/>
+            <w:sz w:val="18"/>
+            <w:szCs w:val="18"/>
+          </w:rPr>
+          <w:t>Introduction to Flow Matching, Tor Fjelde, Emile Mathieu, Vincent Dutordoir, 2024 (online blog)</w:t>
+        </w:r>
+      </w:hyperlink>
+    </w:p>
+    <w:p>
+      <w:pPr>
+        <w:rPr>
+          <w:rFonts w:ascii="Times New Roman" w:hAnsi="Times New Roman" w:cs="Times New Roman"/>
+        </w:rPr>
+      </w:pPr>
+      <w:r>
+        <w:rPr>
+          <w:sz w:val="20"/>
+          <w:szCs w:val="20"/>
+        </w:rPr>
+        <w:t>[]</w:t>
+      </w:r>
+      <w:r>
+        <w:rPr>
+          <w:sz w:val="20"/>
+          <w:szCs w:val="20"/>
+        </w:rPr>
+        <w:t xml:space="preserve"> </w:t>
+      </w:r>
+      <w:hyperlink r:id="rId9" w:history="1">
+        <w:r>
+          <w:rPr>
+            <w:rFonts w:ascii="Segoe UI" w:hAnsi="Segoe UI" w:cs="Segoe UI"/>
+            <w:color w:val="0000FF"/>
+            <w:sz w:val="18"/>
+            <w:szCs w:val="18"/>
+            <w:u w:val="single"/>
+            <w:shd w:val="clear" w:color="auto" w:fill="FFFFFF"/>
+          </w:rPr>
+          <w:t>Building Diffusion Model's theory from ground up, Ayan Das, ICRL blogposts, 2024</w:t>
+        </w:r>
+      </w:hyperlink>
+    </w:p>
+    <w:p>
+      <w:pPr>
+        <w:rPr>
+          <w:rFonts w:eastAsiaTheme="minorEastAsia"/>
+          <w:sz w:val="18"/>
+          <w:szCs w:val="18"/>
+        </w:rPr>
+      </w:pPr>
+      <w:r>
+        <w:rPr>
+          <w:sz w:val="20"/>
+          <w:szCs w:val="20"/>
+        </w:rPr>
+        <w:t>[]</w:t>
+      </w:r>
+      <w:r>
+        <w:rPr>
+          <w:sz w:val="20"/>
+          <w:szCs w:val="20"/>
+        </w:rPr>
+        <w:t xml:space="preserve"> </w:t>
+      </w:r>
+      <w:hyperlink r:id="rId10" w:history="1">
+        <w:r>
+          <w:rPr>
+            <w:rStyle w:val="Hyperlink"/>
+            <w:rFonts w:ascii="Segoe UI" w:hAnsi="Segoe UI" w:cs="Segoe UI"/>
+            <w:sz w:val="18"/>
+            <w:szCs w:val="18"/>
+            <w:shd w:val="clear" w:color="auto" w:fill="FFFFFF"/>
+          </w:rPr>
+          <w:t>Perspectives on Diffusion, Sander Dieleman, 2023</w:t>
+        </w:r>
+      </w:hyperlink>
+    </w:p>
+    <w:p>
+      <w:pPr>
+        <w:rPr>
+          <w:sz w:val="20"/>
+          <w:szCs w:val="20"/>
+        </w:rPr>
+      </w:pPr>
+      <w:r>
+        <w:rPr>
+          <w:sz w:val="20"/>
+          <w:szCs w:val="20"/>
+        </w:rPr>
+        <w:t>[</w:t>
+      </w:r>
+      <w:r>
+        <w:rPr>
+          <w:sz w:val="20"/>
+          <w:szCs w:val="20"/>
+        </w:rPr>
+        <w:t xml:space="preserve"> </w:t>
+      </w:r>
+      <w:r>
+        <w:rPr>
+          <w:sz w:val="20"/>
+          <w:szCs w:val="20"/>
+        </w:rPr>
+        <w:t xml:space="preserve">] </w:t>
+      </w:r>
+      <w:hyperlink r:id="rId11" w:history="1">
         <w:r>
           <w:rPr>
             <w:rStyle w:val="Hyperlink"/>
@@ -7060,62 +9783,7 @@
           <w:sz w:val="20"/>
           <w:szCs w:val="20"/>
         </w:rPr>
-        <w:lastRenderedPageBreak/>
-        <w:t xml:space="preserve">[2] </w:t>
-      </w:r>
-      <w:hyperlink r:id="rId6" w:history="1">
-        <w:r>
-          <w:rPr>
-            <w:rStyle w:val="Hyperlink"/>
-            <w:rFonts w:ascii="Segoe UI" w:hAnsi="Segoe UI" w:cs="Segoe UI"/>
-            <w:sz w:val="18"/>
-            <w:szCs w:val="18"/>
-            <w:shd w:val="clear" w:color="auto" w:fill="FFFFFF"/>
-          </w:rPr>
-          <w:t>What are Diffusion Models? Lilian Weng, OpenAI, 2021 (online blog)</w:t>
-        </w:r>
-      </w:hyperlink>
-    </w:p>
-    <w:p>
-      <w:pPr>
-        <w:rPr>
-          <w:sz w:val="20"/>
-          <w:szCs w:val="20"/>
-        </w:rPr>
-      </w:pPr>
-      <w:r>
-        <w:rPr>
-          <w:sz w:val="20"/>
-          <w:szCs w:val="20"/>
-        </w:rPr>
-        <w:t xml:space="preserve">[3] </w:t>
-      </w:r>
-      <w:hyperlink r:id="rId7" w:history="1">
-        <w:r>
-          <w:rPr>
-            <w:rStyle w:val="Hyperlink"/>
-            <w:rFonts w:ascii="Segoe UI" w:hAnsi="Segoe UI" w:cs="Segoe UI"/>
-            <w:sz w:val="18"/>
-            <w:szCs w:val="18"/>
-            <w:shd w:val="clear" w:color="auto" w:fill="FFFFFF"/>
-          </w:rPr>
-          <w:t>Diffusion Models for Video Generation, Lilian Weng, OpenAI, 2024 (online blog)</w:t>
-        </w:r>
-      </w:hyperlink>
-    </w:p>
-    <w:p>
-      <w:pPr>
-        <w:rPr>
-          <w:sz w:val="20"/>
-          <w:szCs w:val="20"/>
-        </w:rPr>
-      </w:pPr>
-      <w:r>
-        <w:rPr>
-          <w:sz w:val="20"/>
-          <w:szCs w:val="20"/>
-        </w:rPr>
-        <w:t>[4]</w:t>
+        <w:t>[</w:t>
       </w:r>
       <w:r>
         <w:rPr>
@@ -7124,32 +9792,12 @@
         </w:rPr>
         <w:t xml:space="preserve"> </w:t>
       </w:r>
-      <w:hyperlink r:id="rId8" w:history="1">
-        <w:r>
-          <w:rPr>
-            <w:rStyle w:val="Hyperlink"/>
-            <w:rFonts w:ascii="Segoe UI" w:hAnsi="Segoe UI" w:cs="Segoe UI"/>
-            <w:sz w:val="18"/>
-            <w:szCs w:val="18"/>
-            <w:shd w:val="clear" w:color="auto" w:fill="FFFFFF"/>
-          </w:rPr>
-          <w:t>Step-By-Step Diffusion: An Elementary Tutorial, P. Nakkiran et al, 2024</w:t>
-        </w:r>
-      </w:hyperlink>
-    </w:p>
-    <w:p>
-      <w:pPr>
-        <w:rPr>
-          <w:sz w:val="20"/>
-          <w:szCs w:val="20"/>
-        </w:rPr>
-      </w:pPr>
-      <w:r>
-        <w:rPr>
-          <w:sz w:val="20"/>
-          <w:szCs w:val="20"/>
-        </w:rPr>
-        <w:t>[5]</w:t>
+      <w:r>
+        <w:rPr>
+          <w:sz w:val="20"/>
+          <w:szCs w:val="20"/>
+        </w:rPr>
+        <w:t>]</w:t>
       </w:r>
       <w:r>
         <w:rPr>
@@ -7158,7 +9806,7 @@
         </w:rPr>
         <w:t xml:space="preserve"> </w:t>
       </w:r>
-      <w:hyperlink r:id="rId9" w:history="1">
+      <w:hyperlink r:id="rId12" w:history="1">
         <w:r>
           <w:rPr>
             <w:rStyle w:val="Hyperlink"/>
@@ -7174,8 +9822,11 @@
     <w:p>
       <w:pPr>
         <w:rPr>
-          <w:sz w:val="20"/>
-          <w:szCs w:val="20"/>
+          <w:rStyle w:val="Hyperlink"/>
+          <w:rFonts w:ascii="Segoe UI" w:hAnsi="Segoe UI" w:cs="Segoe UI"/>
+          <w:sz w:val="18"/>
+          <w:szCs w:val="18"/>
+          <w:shd w:val="clear" w:color="auto" w:fill="FFFFFF"/>
         </w:rPr>
       </w:pPr>
       <w:r>
@@ -7183,9 +9834,23 @@
           <w:sz w:val="20"/>
           <w:szCs w:val="20"/>
         </w:rPr>
-        <w:t xml:space="preserve">[6] </w:t>
-      </w:r>
-      <w:hyperlink r:id="rId10" w:history="1">
+        <w:t>[</w:t>
+      </w:r>
+      <w:r>
+        <w:rPr>
+          <w:sz w:val="20"/>
+          <w:szCs w:val="20"/>
+        </w:rPr>
+        <w:t xml:space="preserve"> </w:t>
+      </w:r>
+      <w:r>
+        <w:rPr>
+          <w:sz w:val="20"/>
+          <w:szCs w:val="20"/>
+        </w:rPr>
+        <w:t xml:space="preserve">] </w:t>
+      </w:r>
+      <w:hyperlink r:id="rId13" w:history="1">
         <w:r>
           <w:rPr>
             <w:rStyle w:val="Hyperlink"/>
@@ -7210,9 +9875,93 @@
           <w:sz w:val="20"/>
           <w:szCs w:val="20"/>
         </w:rPr>
-        <w:t xml:space="preserve">[7] </w:t>
-      </w:r>
-      <w:hyperlink r:id="rId11" w:history="1">
+        <w:t>[ ]</w:t>
+      </w:r>
+      <w:r>
+        <w:rPr>
+          <w:sz w:val="20"/>
+          <w:szCs w:val="20"/>
+        </w:rPr>
+        <w:t xml:space="preserve"> </w:t>
+      </w:r>
+      <w:hyperlink r:id="rId14" w:history="1">
+        <w:r>
+          <w:rPr>
+            <w:rFonts w:ascii="Segoe UI" w:hAnsi="Segoe UI" w:cs="Segoe UI"/>
+            <w:color w:val="0000FF"/>
+            <w:sz w:val="18"/>
+            <w:szCs w:val="18"/>
+            <w:u w:val="single"/>
+            <w:shd w:val="clear" w:color="auto" w:fill="FFFFFF"/>
+          </w:rPr>
+          <w:t>Sampling, Diffusion, and Stochastic Localization, Andrea Montanari, 2023</w:t>
+        </w:r>
+      </w:hyperlink>
+    </w:p>
+    <w:p>
+      <w:pPr>
+        <w:rPr>
+          <w:sz w:val="18"/>
+          <w:szCs w:val="18"/>
+        </w:rPr>
+      </w:pPr>
+      <w:r>
+        <w:rPr>
+          <w:sz w:val="20"/>
+          <w:szCs w:val="20"/>
+        </w:rPr>
+        <w:t>[ ]</w:t>
+      </w:r>
+      <w:r>
+        <w:rPr>
+          <w:sz w:val="20"/>
+          <w:szCs w:val="20"/>
+        </w:rPr>
+        <w:t xml:space="preserve"> </w:t>
+      </w:r>
+      <w:hyperlink r:id="rId15" w:history="1">
+        <w:r>
+          <w:rPr>
+            <w:rFonts w:ascii="Segoe UI" w:hAnsi="Segoe UI" w:cs="Segoe UI"/>
+            <w:color w:val="0000FF"/>
+            <w:sz w:val="18"/>
+            <w:szCs w:val="18"/>
+            <w:u w:val="single"/>
+            <w:shd w:val="clear" w:color="auto" w:fill="FFFFFF"/>
+          </w:rPr>
+          <w:t>Demystifying Variational Diffusion Models, Fabio De Sousa Ribeiro et al, Imperial College, 2024</w:t>
+        </w:r>
+      </w:hyperlink>
+    </w:p>
+    <w:p>
+      <w:pPr>
+        <w:rPr>
+          <w:sz w:val="18"/>
+          <w:szCs w:val="18"/>
+        </w:rPr>
+      </w:pPr>
+      <w:r>
+        <w:rPr>
+          <w:sz w:val="20"/>
+          <w:szCs w:val="20"/>
+        </w:rPr>
+        <w:t>[</w:t>
+      </w:r>
+      <w:r>
+        <w:rPr>
+          <w:sz w:val="20"/>
+          <w:szCs w:val="20"/>
+        </w:rPr>
+        <w:t xml:space="preserve"> </w:t>
+      </w:r>
+      <w:r>
+        <w:rPr>
+          <w:sz w:val="20"/>
+          <w:szCs w:val="20"/>
+        </w:rPr>
+        <w:t xml:space="preserve">] </w:t>
+      </w:r>
+      <w:hyperlink r:id="rId16" w:history="1">
         <w:r>
           <w:rPr>
             <w:rStyle w:val="Hyperlink"/>
@@ -7222,33 +9971,6 @@
             <w:shd w:val="clear" w:color="auto" w:fill="FFFFFF"/>
           </w:rPr>
           <w:t>Lightweight Diffusion Models: A Survey, W. Song et al, 2024</w:t>
-        </w:r>
-      </w:hyperlink>
-    </w:p>
-    <w:p>
-      <w:pPr>
-        <w:rPr>
-          <w:sz w:val="20"/>
-          <w:szCs w:val="20"/>
-        </w:rPr>
-      </w:pPr>
-      <w:r>
-        <w:rPr>
-          <w:sz w:val="20"/>
-          <w:szCs w:val="20"/>
-        </w:rPr>
-        <w:t xml:space="preserve">[8] </w:t>
-      </w:r>
-      <w:hyperlink r:id="rId12" w:history="1">
-        <w:r>
-          <w:rPr>
-            <w:rStyle w:val="Hyperlink"/>
-            <w:rFonts w:ascii="Segoe UI" w:hAnsi="Segoe UI" w:cs="Segoe UI"/>
-            <w:sz w:val="18"/>
-            <w:szCs w:val="18"/>
-            <w:shd w:val="clear" w:color="auto" w:fill="FFFFFF"/>
-          </w:rPr>
-          <w:t>Deep Unsupervised Learning Using Nonequilibrium Thermodynamics, Jascha Sohl-Dickstein et al, Stanford U., 2015</w:t>
         </w:r>
       </w:hyperlink>
     </w:p>
@@ -7954,7 +10676,6 @@
   <w:style w:type="character" w:default="1" w:styleId="DefaultParagraphFont">
     <w:name w:val="Default Paragraph Font"/>
     <w:uiPriority w:val="1"/>
-    <w:semiHidden/>
     <w:unhideWhenUsed/>
   </w:style>
   <w:style w:type="table" w:default="1" w:styleId="TableNormal">
@@ -8289,6 +11010,23 @@
       <w:color w:val="808080"/>
     </w:rPr>
   </w:style>
+  <w:style w:type="paragraph" w:styleId="NormalWeb">
+    <w:name w:val="Normal (Web)"/>
+    <w:basedOn w:val="Normal"/>
+    <w:uiPriority w:val="99"/>
+    <w:semiHidden/>
+    <w:unhideWhenUsed/>
+    <w:rsid w:val="00E7676F"/>
+    <w:pPr>
+      <w:spacing w:before="100" w:beforeAutospacing="1" w:after="100" w:afterAutospacing="1"/>
+    </w:pPr>
+    <w:rPr>
+      <w:rFonts w:ascii="Times New Roman" w:eastAsia="Times New Roman" w:hAnsi="Times New Roman" w:cs="Times New Roman"/>
+      <w:kern w:val="0"/>
+      <w:lang w:eastAsia="ja-JP"/>
+      <w14:ligatures w14:val="none"/>
+    </w:rPr>
+  </w:style>
 </w:styles>
 </file>
 

--- a/docs/Diffusion_Tutorial.docx
+++ b/docs/Diffusion_Tutorial.docx
@@ -9463,8 +9463,374 @@
           <w:sz w:val="20"/>
           <w:szCs w:val="20"/>
         </w:rPr>
-        <w:t xml:space="preserve">This is the same as the sampler discussed in </w:t>
-      </w:r>
+        <w:t xml:space="preserve">This </w:t>
+      </w:r>
+      <w:r>
+        <w:rPr>
+          <w:sz w:val="20"/>
+          <w:szCs w:val="20"/>
+        </w:rPr>
+        <w:t>sampler is similar</w:t>
+      </w:r>
+      <w:r>
+        <w:rPr>
+          <w:sz w:val="20"/>
+          <w:szCs w:val="20"/>
+        </w:rPr>
+        <w:t xml:space="preserve"> as the sampler discussed in </w:t>
+      </w:r>
+      <w:r>
+        <w:rPr>
+          <w:sz w:val="20"/>
+          <w:szCs w:val="20"/>
+        </w:rPr>
+        <w:t>[3] and was originally introduced in [1].</w:t>
+      </w:r>
+      <w:r>
+        <w:rPr>
+          <w:sz w:val="20"/>
+          <w:szCs w:val="20"/>
+        </w:rPr>
+        <w:t xml:space="preserve"> The main difference with [3] is that we use the </w:t>
+      </w:r>
+      <w:r>
+        <w:rPr>
+          <w:sz w:val="20"/>
+          <w:szCs w:val="20"/>
+        </w:rPr>
+        <w:t xml:space="preserve">“Variance Exploding” diffusion forward process. </w:t>
+      </w:r>
+      <w:r>
+        <w:rPr>
+          <w:sz w:val="20"/>
+          <w:szCs w:val="20"/>
+        </w:rPr>
+        <w:t xml:space="preserve">We also use constant noise schedule and we do not discuss how to parametrize the predictor (predicting </w:t>
+      </w:r>
+      <m:oMath>
+        <m:sSub>
+          <m:sSubPr>
+            <m:ctrlPr>
+              <w:rPr>
+                <w:rFonts w:ascii="Cambria Math" w:hAnsi="Cambria Math"/>
+                <w:i/>
+                <w:sz w:val="20"/>
+                <w:szCs w:val="20"/>
+              </w:rPr>
+            </m:ctrlPr>
+          </m:sSubPr>
+          <m:e>
+            <m:r>
+              <w:rPr>
+                <w:rFonts w:ascii="Cambria Math" w:hAnsi="Cambria Math"/>
+                <w:sz w:val="20"/>
+                <w:szCs w:val="20"/>
+              </w:rPr>
+              <m:t>x</m:t>
+            </m:r>
+          </m:e>
+          <m:sub>
+            <m:r>
+              <w:rPr>
+                <w:rFonts w:ascii="Cambria Math" w:hAnsi="Cambria Math"/>
+                <w:sz w:val="20"/>
+                <w:szCs w:val="20"/>
+              </w:rPr>
+              <m:t>0</m:t>
+            </m:r>
+          </m:sub>
+        </m:sSub>
+      </m:oMath>
+      <w:r>
+        <w:rPr>
+          <w:rFonts w:eastAsiaTheme="minorEastAsia"/>
+          <w:sz w:val="20"/>
+          <w:szCs w:val="20"/>
+        </w:rPr>
+        <w:t xml:space="preserve"> vs </w:t>
+      </w:r>
+      <m:oMath>
+        <m:sSub>
+          <m:sSubPr>
+            <m:ctrlPr>
+              <w:rPr>
+                <w:rFonts w:ascii="Cambria Math" w:eastAsiaTheme="minorEastAsia" w:hAnsi="Cambria Math"/>
+                <w:i/>
+                <w:sz w:val="20"/>
+                <w:szCs w:val="20"/>
+              </w:rPr>
+            </m:ctrlPr>
+          </m:sSubPr>
+          <m:e>
+            <m:r>
+              <w:rPr>
+                <w:rFonts w:ascii="Cambria Math" w:eastAsiaTheme="minorEastAsia" w:hAnsi="Cambria Math"/>
+                <w:sz w:val="20"/>
+                <w:szCs w:val="20"/>
+              </w:rPr>
+              <m:t>x</m:t>
+            </m:r>
+          </m:e>
+          <m:sub>
+            <m:r>
+              <w:rPr>
+                <w:rFonts w:ascii="Cambria Math" w:eastAsiaTheme="minorEastAsia" w:hAnsi="Cambria Math"/>
+                <w:sz w:val="20"/>
+                <w:szCs w:val="20"/>
+              </w:rPr>
+              <m:t>t-1</m:t>
+            </m:r>
+          </m:sub>
+        </m:sSub>
+      </m:oMath>
+      <w:r>
+        <w:rPr>
+          <w:rFonts w:eastAsiaTheme="minorEastAsia"/>
+          <w:sz w:val="20"/>
+          <w:szCs w:val="20"/>
+        </w:rPr>
+        <w:t xml:space="preserve"> vs noise </w:t>
+      </w:r>
+      <m:oMath>
+        <m:r>
+          <w:rPr>
+            <w:rFonts w:ascii="Cambria Math" w:eastAsiaTheme="minorEastAsia" w:hAnsi="Cambria Math"/>
+            <w:sz w:val="20"/>
+            <w:szCs w:val="20"/>
+          </w:rPr>
+          <m:t>η</m:t>
+        </m:r>
+      </m:oMath>
+      <w:r>
+        <w:rPr>
+          <w:rFonts w:eastAsiaTheme="minorEastAsia"/>
+          <w:sz w:val="20"/>
+          <w:szCs w:val="20"/>
+        </w:rPr>
+        <w:t>).</w:t>
+      </w:r>
+    </w:p>
+    <w:p>
+      <w:pPr>
+        <w:rPr>
+          <w:rFonts w:eastAsiaTheme="minorEastAsia"/>
+          <w:sz w:val="20"/>
+          <w:szCs w:val="20"/>
+        </w:rPr>
+      </w:pPr>
+      <w:r>
+        <w:rPr>
+          <w:rFonts w:eastAsiaTheme="minorEastAsia"/>
+          <w:sz w:val="20"/>
+          <w:szCs w:val="20"/>
+        </w:rPr>
+        <w:t xml:space="preserve">Let us consider the same setup as before – a target distribution </w:t>
+      </w:r>
+      <m:oMath>
+        <m:sSup>
+          <m:sSupPr>
+            <m:ctrlPr>
+              <w:rPr>
+                <w:rFonts w:ascii="Cambria Math" w:hAnsi="Cambria Math"/>
+                <w:i/>
+                <w:sz w:val="20"/>
+                <w:szCs w:val="20"/>
+              </w:rPr>
+            </m:ctrlPr>
+          </m:sSupPr>
+          <m:e>
+            <m:r>
+              <w:rPr>
+                <w:rFonts w:ascii="Cambria Math" w:hAnsi="Cambria Math"/>
+                <w:sz w:val="20"/>
+                <w:szCs w:val="20"/>
+              </w:rPr>
+              <m:t>p</m:t>
+            </m:r>
+          </m:e>
+          <m:sup>
+            <m:r>
+              <w:rPr>
+                <w:rFonts w:ascii="Cambria Math" w:hAnsi="Cambria Math"/>
+                <w:sz w:val="20"/>
+                <w:szCs w:val="20"/>
+              </w:rPr>
+              <m:t>*</m:t>
+            </m:r>
+          </m:sup>
+        </m:sSup>
+      </m:oMath>
+      <w:r>
+        <w:rPr>
+          <w:rFonts w:eastAsiaTheme="minorEastAsia"/>
+          <w:sz w:val="20"/>
+          <w:szCs w:val="20"/>
+        </w:rPr>
+        <w:t xml:space="preserve"> and a joint distribution of noisy samples </w:t>
+      </w:r>
+      <m:oMath>
+        <m:d>
+          <m:dPr>
+            <m:ctrlPr>
+              <w:rPr>
+                <w:rFonts w:ascii="Cambria Math" w:eastAsiaTheme="minorEastAsia" w:hAnsi="Cambria Math"/>
+                <w:i/>
+                <w:sz w:val="20"/>
+                <w:szCs w:val="20"/>
+              </w:rPr>
+            </m:ctrlPr>
+          </m:dPr>
+          <m:e>
+            <m:sSub>
+              <m:sSubPr>
+                <m:ctrlPr>
+                  <w:rPr>
+                    <w:rFonts w:ascii="Cambria Math" w:eastAsiaTheme="minorEastAsia" w:hAnsi="Cambria Math"/>
+                    <w:i/>
+                    <w:sz w:val="20"/>
+                    <w:szCs w:val="20"/>
+                  </w:rPr>
+                </m:ctrlPr>
+              </m:sSubPr>
+              <m:e>
+                <m:r>
+                  <w:rPr>
+                    <w:rFonts w:ascii="Cambria Math" w:eastAsiaTheme="minorEastAsia" w:hAnsi="Cambria Math"/>
+                    <w:sz w:val="20"/>
+                    <w:szCs w:val="20"/>
+                  </w:rPr>
+                  <m:t>x</m:t>
+                </m:r>
+              </m:e>
+              <m:sub>
+                <m:r>
+                  <w:rPr>
+                    <w:rFonts w:ascii="Cambria Math" w:eastAsiaTheme="minorEastAsia" w:hAnsi="Cambria Math"/>
+                    <w:sz w:val="20"/>
+                    <w:szCs w:val="20"/>
+                  </w:rPr>
+                  <m:t>0</m:t>
+                </m:r>
+              </m:sub>
+            </m:sSub>
+            <m:r>
+              <w:rPr>
+                <w:rFonts w:ascii="Cambria Math" w:eastAsiaTheme="minorEastAsia" w:hAnsi="Cambria Math"/>
+                <w:sz w:val="20"/>
+                <w:szCs w:val="20"/>
+              </w:rPr>
+              <m:t>,</m:t>
+            </m:r>
+            <m:sSub>
+              <m:sSubPr>
+                <m:ctrlPr>
+                  <w:rPr>
+                    <w:rFonts w:ascii="Cambria Math" w:eastAsiaTheme="minorEastAsia" w:hAnsi="Cambria Math"/>
+                    <w:i/>
+                    <w:sz w:val="20"/>
+                    <w:szCs w:val="20"/>
+                  </w:rPr>
+                </m:ctrlPr>
+              </m:sSubPr>
+              <m:e>
+                <m:r>
+                  <w:rPr>
+                    <w:rFonts w:ascii="Cambria Math" w:eastAsiaTheme="minorEastAsia" w:hAnsi="Cambria Math"/>
+                    <w:sz w:val="20"/>
+                    <w:szCs w:val="20"/>
+                  </w:rPr>
+                  <m:t>x</m:t>
+                </m:r>
+              </m:e>
+              <m:sub>
+                <m:r>
+                  <w:rPr>
+                    <w:rFonts w:ascii="Cambria Math" w:eastAsiaTheme="minorEastAsia" w:hAnsi="Cambria Math"/>
+                    <w:sz w:val="20"/>
+                    <w:szCs w:val="20"/>
+                  </w:rPr>
+                  <m:t>∆t</m:t>
+                </m:r>
+              </m:sub>
+            </m:sSub>
+            <m:r>
+              <w:rPr>
+                <w:rFonts w:ascii="Cambria Math" w:eastAsiaTheme="minorEastAsia" w:hAnsi="Cambria Math"/>
+                <w:sz w:val="20"/>
+                <w:szCs w:val="20"/>
+              </w:rPr>
+              <m:t>,…,</m:t>
+            </m:r>
+            <m:sSub>
+              <m:sSubPr>
+                <m:ctrlPr>
+                  <w:rPr>
+                    <w:rFonts w:ascii="Cambria Math" w:eastAsiaTheme="minorEastAsia" w:hAnsi="Cambria Math"/>
+                    <w:i/>
+                    <w:sz w:val="20"/>
+                    <w:szCs w:val="20"/>
+                  </w:rPr>
+                </m:ctrlPr>
+              </m:sSubPr>
+              <m:e>
+                <m:r>
+                  <w:rPr>
+                    <w:rFonts w:ascii="Cambria Math" w:eastAsiaTheme="minorEastAsia" w:hAnsi="Cambria Math"/>
+                    <w:sz w:val="20"/>
+                    <w:szCs w:val="20"/>
+                  </w:rPr>
+                  <m:t>x</m:t>
+                </m:r>
+              </m:e>
+              <m:sub>
+                <m:r>
+                  <w:rPr>
+                    <w:rFonts w:ascii="Cambria Math" w:eastAsiaTheme="minorEastAsia" w:hAnsi="Cambria Math"/>
+                    <w:sz w:val="20"/>
+                    <w:szCs w:val="20"/>
+                  </w:rPr>
+                  <m:t>1</m:t>
+                </m:r>
+              </m:sub>
+            </m:sSub>
+          </m:e>
+        </m:d>
+      </m:oMath>
+      <w:r>
+        <w:rPr>
+          <w:rFonts w:eastAsiaTheme="minorEastAsia"/>
+          <w:sz w:val="20"/>
+          <w:szCs w:val="20"/>
+        </w:rPr>
+        <w:t xml:space="preserve"> defined in (11). The DDPM sampler will require estimates of the following conditional expectations:</w:t>
+      </w:r>
+    </w:p>
+    <w:p>
+      <w:pPr>
+        <w:rPr>
+          <w:rFonts w:eastAsiaTheme="minorEastAsia"/>
+          <w:sz w:val="20"/>
+          <w:szCs w:val="20"/>
+        </w:rPr>
+      </w:pPr>
+    </w:p>
+    <w:p>
+      <w:pPr>
+        <w:rPr>
+          <w:rFonts w:eastAsiaTheme="minorEastAsia"/>
+          <w:sz w:val="20"/>
+          <w:szCs w:val="20"/>
+        </w:rPr>
+      </w:pPr>
+    </w:p>
+    <w:p>
+      <w:pPr>
+        <w:rPr>
+          <w:rFonts w:eastAsiaTheme="minorEastAsia"/>
+          <w:sz w:val="20"/>
+          <w:szCs w:val="20"/>
+        </w:rPr>
+      </w:pPr>
     </w:p>
     <w:p>
       <w:pPr>
@@ -9875,6 +10241,7 @@
           <w:sz w:val="20"/>
           <w:szCs w:val="20"/>
         </w:rPr>
+        <w:lastRenderedPageBreak/>
         <w:t>[ ]</w:t>
       </w:r>
       <w:r>

--- a/docs/Diffusion_Tutorial.docx
+++ b/docs/Diffusion_Tutorial.docx
@@ -9822,6 +9822,177 @@
           <w:szCs w:val="20"/>
         </w:rPr>
       </w:pPr>
+      <m:oMath>
+        <m:sSub>
+          <m:sSubPr>
+            <m:ctrlPr>
+              <w:rPr>
+                <w:rFonts w:ascii="Cambria Math" w:eastAsiaTheme="minorEastAsia" w:hAnsi="Cambria Math"/>
+                <w:i/>
+                <w:sz w:val="20"/>
+                <w:szCs w:val="20"/>
+              </w:rPr>
+            </m:ctrlPr>
+          </m:sSubPr>
+          <m:e>
+            <m:r>
+              <w:rPr>
+                <w:rFonts w:ascii="Cambria Math" w:eastAsiaTheme="minorEastAsia" w:hAnsi="Cambria Math"/>
+                <w:sz w:val="20"/>
+                <w:szCs w:val="20"/>
+              </w:rPr>
+              <m:t>μ</m:t>
+            </m:r>
+          </m:e>
+          <m:sub>
+            <m:r>
+              <w:rPr>
+                <w:rFonts w:ascii="Cambria Math" w:eastAsiaTheme="minorEastAsia" w:hAnsi="Cambria Math"/>
+                <w:sz w:val="20"/>
+                <w:szCs w:val="20"/>
+              </w:rPr>
+              <m:t>t</m:t>
+            </m:r>
+          </m:sub>
+        </m:sSub>
+        <m:d>
+          <m:dPr>
+            <m:ctrlPr>
+              <w:rPr>
+                <w:rFonts w:ascii="Cambria Math" w:eastAsiaTheme="minorEastAsia" w:hAnsi="Cambria Math"/>
+                <w:i/>
+                <w:sz w:val="20"/>
+                <w:szCs w:val="20"/>
+              </w:rPr>
+            </m:ctrlPr>
+          </m:dPr>
+          <m:e>
+            <m:r>
+              <w:rPr>
+                <w:rFonts w:ascii="Cambria Math" w:eastAsiaTheme="minorEastAsia" w:hAnsi="Cambria Math"/>
+                <w:sz w:val="20"/>
+                <w:szCs w:val="20"/>
+              </w:rPr>
+              <m:t>z</m:t>
+            </m:r>
+          </m:e>
+        </m:d>
+        <m:r>
+          <m:rPr>
+            <m:scr m:val="double-struck"/>
+          </m:rPr>
+          <w:rPr>
+            <w:rFonts w:ascii="Cambria Math" w:eastAsiaTheme="minorEastAsia" w:hAnsi="Cambria Math"/>
+            <w:sz w:val="20"/>
+            <w:szCs w:val="20"/>
+          </w:rPr>
+          <m:t>≔E</m:t>
+        </m:r>
+        <m:d>
+          <m:dPr>
+            <m:begChr m:val="["/>
+            <m:endChr m:val="]"/>
+            <m:ctrlPr>
+              <w:rPr>
+                <w:rFonts w:ascii="Cambria Math" w:eastAsiaTheme="minorEastAsia" w:hAnsi="Cambria Math"/>
+                <w:i/>
+                <w:sz w:val="20"/>
+                <w:szCs w:val="20"/>
+              </w:rPr>
+            </m:ctrlPr>
+          </m:dPr>
+          <m:e>
+            <m:sSub>
+              <m:sSubPr>
+                <m:ctrlPr>
+                  <w:rPr>
+                    <w:rFonts w:ascii="Cambria Math" w:eastAsiaTheme="minorEastAsia" w:hAnsi="Cambria Math"/>
+                    <w:i/>
+                    <w:sz w:val="20"/>
+                    <w:szCs w:val="20"/>
+                  </w:rPr>
+                </m:ctrlPr>
+              </m:sSubPr>
+              <m:e>
+                <m:r>
+                  <w:rPr>
+                    <w:rFonts w:ascii="Cambria Math" w:eastAsiaTheme="minorEastAsia" w:hAnsi="Cambria Math"/>
+                    <w:sz w:val="20"/>
+                    <w:szCs w:val="20"/>
+                  </w:rPr>
+                  <m:t>x</m:t>
+                </m:r>
+              </m:e>
+              <m:sub>
+                <m:r>
+                  <w:rPr>
+                    <w:rFonts w:ascii="Cambria Math" w:eastAsiaTheme="minorEastAsia" w:hAnsi="Cambria Math"/>
+                    <w:sz w:val="20"/>
+                    <w:szCs w:val="20"/>
+                  </w:rPr>
+                  <m:t>t</m:t>
+                </m:r>
+              </m:sub>
+            </m:sSub>
+            <m:r>
+              <w:rPr>
+                <w:rFonts w:ascii="Cambria Math" w:eastAsiaTheme="minorEastAsia" w:hAnsi="Cambria Math"/>
+                <w:sz w:val="20"/>
+                <w:szCs w:val="20"/>
+              </w:rPr>
+              <m:t>|</m:t>
+            </m:r>
+            <m:sSub>
+              <m:sSubPr>
+                <m:ctrlPr>
+                  <w:rPr>
+                    <w:rFonts w:ascii="Cambria Math" w:eastAsiaTheme="minorEastAsia" w:hAnsi="Cambria Math"/>
+                    <w:i/>
+                    <w:sz w:val="20"/>
+                    <w:szCs w:val="20"/>
+                  </w:rPr>
+                </m:ctrlPr>
+              </m:sSubPr>
+              <m:e>
+                <m:r>
+                  <w:rPr>
+                    <w:rFonts w:ascii="Cambria Math" w:eastAsiaTheme="minorEastAsia" w:hAnsi="Cambria Math"/>
+                    <w:sz w:val="20"/>
+                    <w:szCs w:val="20"/>
+                  </w:rPr>
+                  <m:t>x</m:t>
+                </m:r>
+              </m:e>
+              <m:sub>
+                <m:r>
+                  <w:rPr>
+                    <w:rFonts w:ascii="Cambria Math" w:eastAsiaTheme="minorEastAsia" w:hAnsi="Cambria Math"/>
+                    <w:sz w:val="20"/>
+                    <w:szCs w:val="20"/>
+                  </w:rPr>
+                  <m:t>t+∆t</m:t>
+                </m:r>
+              </m:sub>
+            </m:sSub>
+            <m:r>
+              <w:rPr>
+                <w:rFonts w:ascii="Cambria Math" w:eastAsiaTheme="minorEastAsia" w:hAnsi="Cambria Math"/>
+                <w:sz w:val="20"/>
+                <w:szCs w:val="20"/>
+              </w:rPr>
+              <m:t>=z</m:t>
+            </m:r>
+          </m:e>
+        </m:d>
+      </m:oMath>
+      <w:r>
+        <w:rPr>
+          <w:rFonts w:eastAsiaTheme="minorEastAsia"/>
+          <w:sz w:val="20"/>
+          <w:szCs w:val="20"/>
+        </w:rPr>
+        <w:t xml:space="preserve">           (13)</w:t>
+      </w:r>
     </w:p>
     <w:p>
       <w:pPr>
@@ -9831,6 +10002,3958 @@
           <w:szCs w:val="20"/>
         </w:rPr>
       </w:pPr>
+    </w:p>
+    <w:p>
+      <w:pPr>
+        <w:rPr>
+          <w:rFonts w:eastAsiaTheme="minorEastAsia"/>
+          <w:sz w:val="20"/>
+          <w:szCs w:val="20"/>
+        </w:rPr>
+      </w:pPr>
+      <w:r>
+        <w:rPr>
+          <w:rFonts w:eastAsiaTheme="minorEastAsia"/>
+          <w:sz w:val="20"/>
+          <w:szCs w:val="20"/>
+        </w:rPr>
+        <w:t xml:space="preserve">This is a set of functions </w:t>
+      </w:r>
+      <m:oMath>
+        <m:d>
+          <m:dPr>
+            <m:begChr m:val="{"/>
+            <m:endChr m:val="}"/>
+            <m:ctrlPr>
+              <w:rPr>
+                <w:rFonts w:ascii="Cambria Math" w:eastAsiaTheme="minorEastAsia" w:hAnsi="Cambria Math"/>
+                <w:i/>
+                <w:sz w:val="20"/>
+                <w:szCs w:val="20"/>
+              </w:rPr>
+            </m:ctrlPr>
+          </m:dPr>
+          <m:e>
+            <m:sSub>
+              <m:sSubPr>
+                <m:ctrlPr>
+                  <w:rPr>
+                    <w:rFonts w:ascii="Cambria Math" w:eastAsiaTheme="minorEastAsia" w:hAnsi="Cambria Math"/>
+                    <w:i/>
+                    <w:sz w:val="20"/>
+                    <w:szCs w:val="20"/>
+                  </w:rPr>
+                </m:ctrlPr>
+              </m:sSubPr>
+              <m:e>
+                <m:r>
+                  <w:rPr>
+                    <w:rFonts w:ascii="Cambria Math" w:eastAsiaTheme="minorEastAsia" w:hAnsi="Cambria Math"/>
+                    <w:sz w:val="20"/>
+                    <w:szCs w:val="20"/>
+                  </w:rPr>
+                  <m:t>μ</m:t>
+                </m:r>
+              </m:e>
+              <m:sub>
+                <m:r>
+                  <w:rPr>
+                    <w:rFonts w:ascii="Cambria Math" w:eastAsiaTheme="minorEastAsia" w:hAnsi="Cambria Math"/>
+                    <w:sz w:val="20"/>
+                    <w:szCs w:val="20"/>
+                  </w:rPr>
+                  <m:t>t</m:t>
+                </m:r>
+              </m:sub>
+            </m:sSub>
+          </m:e>
+        </m:d>
+      </m:oMath>
+      <w:r>
+        <w:rPr>
+          <w:rFonts w:eastAsiaTheme="minorEastAsia"/>
+          <w:sz w:val="20"/>
+          <w:szCs w:val="20"/>
+        </w:rPr>
+        <w:t xml:space="preserve">, one for every time step </w:t>
+      </w:r>
+      <m:oMath>
+        <m:r>
+          <w:rPr>
+            <w:rFonts w:ascii="Cambria Math" w:eastAsiaTheme="minorEastAsia" w:hAnsi="Cambria Math"/>
+            <w:sz w:val="20"/>
+            <w:szCs w:val="20"/>
+          </w:rPr>
+          <m:t>t</m:t>
+        </m:r>
+        <m:r>
+          <w:rPr>
+            <w:rFonts w:ascii="Cambria Math" w:eastAsiaTheme="minorEastAsia" w:hAnsi="Cambria Math"/>
+            <w:sz w:val="20"/>
+            <w:szCs w:val="20"/>
+          </w:rPr>
+          <m:t>∈</m:t>
+        </m:r>
+        <m:d>
+          <m:dPr>
+            <m:begChr m:val="{"/>
+            <m:endChr m:val="}"/>
+            <m:ctrlPr>
+              <w:rPr>
+                <w:rFonts w:ascii="Cambria Math" w:eastAsiaTheme="minorEastAsia" w:hAnsi="Cambria Math"/>
+                <w:i/>
+                <w:sz w:val="20"/>
+                <w:szCs w:val="20"/>
+              </w:rPr>
+            </m:ctrlPr>
+          </m:dPr>
+          <m:e>
+            <m:r>
+              <w:rPr>
+                <w:rFonts w:ascii="Cambria Math" w:eastAsiaTheme="minorEastAsia" w:hAnsi="Cambria Math"/>
+                <w:sz w:val="20"/>
+                <w:szCs w:val="20"/>
+              </w:rPr>
+              <m:t>0,∆t,…,1-∆t</m:t>
+            </m:r>
+          </m:e>
+        </m:d>
+      </m:oMath>
+      <w:r>
+        <w:rPr>
+          <w:rFonts w:eastAsiaTheme="minorEastAsia"/>
+          <w:sz w:val="20"/>
+          <w:szCs w:val="20"/>
+        </w:rPr>
+        <w:t>.</w:t>
+      </w:r>
+      <w:r>
+        <w:rPr>
+          <w:rFonts w:eastAsiaTheme="minorEastAsia"/>
+          <w:sz w:val="20"/>
+          <w:szCs w:val="20"/>
+        </w:rPr>
+        <w:t xml:space="preserve"> In </w:t>
+      </w:r>
+      <w:r>
+        <w:rPr>
+          <w:rFonts w:eastAsiaTheme="minorEastAsia"/>
+          <w:i/>
+          <w:iCs/>
+          <w:sz w:val="20"/>
+          <w:szCs w:val="20"/>
+        </w:rPr>
+        <w:t>the training phase</w:t>
+      </w:r>
+      <w:r>
+        <w:rPr>
+          <w:rFonts w:eastAsiaTheme="minorEastAsia"/>
+          <w:sz w:val="20"/>
+          <w:szCs w:val="20"/>
+        </w:rPr>
+        <w:t xml:space="preserve">, we estimate these functions from i.i.d. samples of </w:t>
+      </w:r>
+      <m:oMath>
+        <m:sSub>
+          <m:sSubPr>
+            <m:ctrlPr>
+              <w:rPr>
+                <w:rFonts w:ascii="Cambria Math" w:eastAsiaTheme="minorEastAsia" w:hAnsi="Cambria Math"/>
+                <w:i/>
+                <w:sz w:val="20"/>
+                <w:szCs w:val="20"/>
+              </w:rPr>
+            </m:ctrlPr>
+          </m:sSubPr>
+          <m:e>
+            <m:r>
+              <w:rPr>
+                <w:rFonts w:ascii="Cambria Math" w:eastAsiaTheme="minorEastAsia" w:hAnsi="Cambria Math"/>
+                <w:sz w:val="20"/>
+                <w:szCs w:val="20"/>
+              </w:rPr>
+              <m:t>x</m:t>
+            </m:r>
+          </m:e>
+          <m:sub>
+            <m:r>
+              <w:rPr>
+                <w:rFonts w:ascii="Cambria Math" w:eastAsiaTheme="minorEastAsia" w:hAnsi="Cambria Math"/>
+                <w:sz w:val="20"/>
+                <w:szCs w:val="20"/>
+              </w:rPr>
+              <m:t>0</m:t>
+            </m:r>
+          </m:sub>
+        </m:sSub>
+      </m:oMath>
+      <w:r>
+        <w:rPr>
+          <w:rFonts w:eastAsiaTheme="minorEastAsia"/>
+          <w:sz w:val="20"/>
+          <w:szCs w:val="20"/>
+        </w:rPr>
+        <w:t>, by optimizing the denoising regression objective</w:t>
+      </w:r>
+    </w:p>
+    <w:p>
+      <w:pPr>
+        <w:rPr>
+          <w:rFonts w:eastAsiaTheme="minorEastAsia"/>
+          <w:sz w:val="20"/>
+          <w:szCs w:val="20"/>
+        </w:rPr>
+      </w:pPr>
+    </w:p>
+    <w:p>
+      <w:pPr>
+        <w:rPr>
+          <w:rFonts w:eastAsiaTheme="minorEastAsia"/>
+          <w:sz w:val="20"/>
+          <w:szCs w:val="20"/>
+        </w:rPr>
+      </w:pPr>
+      <m:oMath>
+        <m:sSub>
+          <m:sSubPr>
+            <m:ctrlPr>
+              <w:rPr>
+                <w:rFonts w:ascii="Cambria Math" w:eastAsiaTheme="minorEastAsia" w:hAnsi="Cambria Math"/>
+                <w:i/>
+                <w:sz w:val="20"/>
+                <w:szCs w:val="20"/>
+              </w:rPr>
+            </m:ctrlPr>
+          </m:sSubPr>
+          <m:e>
+            <m:r>
+              <w:rPr>
+                <w:rFonts w:ascii="Cambria Math" w:eastAsiaTheme="minorEastAsia" w:hAnsi="Cambria Math"/>
+                <w:sz w:val="20"/>
+                <w:szCs w:val="20"/>
+              </w:rPr>
+              <m:t>μ</m:t>
+            </m:r>
+          </m:e>
+          <m:sub>
+            <m:r>
+              <w:rPr>
+                <w:rFonts w:ascii="Cambria Math" w:eastAsiaTheme="minorEastAsia" w:hAnsi="Cambria Math"/>
+                <w:sz w:val="20"/>
+                <w:szCs w:val="20"/>
+              </w:rPr>
+              <m:t>t</m:t>
+            </m:r>
+          </m:sub>
+        </m:sSub>
+        <m:r>
+          <w:rPr>
+            <w:rFonts w:ascii="Cambria Math" w:eastAsiaTheme="minorEastAsia" w:hAnsi="Cambria Math"/>
+            <w:sz w:val="20"/>
+            <w:szCs w:val="20"/>
+          </w:rPr>
+          <m:t>=</m:t>
+        </m:r>
+        <m:func>
+          <m:funcPr>
+            <m:ctrlPr>
+              <w:rPr>
+                <w:rFonts w:ascii="Cambria Math" w:eastAsiaTheme="minorEastAsia" w:hAnsi="Cambria Math"/>
+                <w:i/>
+                <w:sz w:val="20"/>
+                <w:szCs w:val="20"/>
+              </w:rPr>
+            </m:ctrlPr>
+          </m:funcPr>
+          <m:fName>
+            <m:limLow>
+              <m:limLowPr>
+                <m:ctrlPr>
+                  <w:rPr>
+                    <w:rFonts w:ascii="Cambria Math" w:eastAsiaTheme="minorEastAsia" w:hAnsi="Cambria Math"/>
+                    <w:i/>
+                    <w:sz w:val="20"/>
+                    <w:szCs w:val="20"/>
+                  </w:rPr>
+                </m:ctrlPr>
+              </m:limLowPr>
+              <m:e>
+                <m:r>
+                  <m:rPr>
+                    <m:sty m:val="p"/>
+                  </m:rPr>
+                  <w:rPr>
+                    <w:rFonts w:ascii="Cambria Math" w:hAnsi="Cambria Math"/>
+                    <w:sz w:val="20"/>
+                    <w:szCs w:val="20"/>
+                  </w:rPr>
+                  <m:t>arg</m:t>
+                </m:r>
+                <m:r>
+                  <m:rPr>
+                    <m:sty m:val="p"/>
+                  </m:rPr>
+                  <w:rPr>
+                    <w:rFonts w:ascii="Cambria Math" w:hAnsi="Cambria Math"/>
+                    <w:sz w:val="20"/>
+                    <w:szCs w:val="20"/>
+                  </w:rPr>
+                  <m:t>min</m:t>
+                </m:r>
+              </m:e>
+              <m:lim>
+                <m:r>
+                  <w:rPr>
+                    <w:rFonts w:ascii="Cambria Math" w:eastAsiaTheme="minorEastAsia" w:hAnsi="Cambria Math"/>
+                    <w:sz w:val="20"/>
+                    <w:szCs w:val="20"/>
+                  </w:rPr>
+                  <m:t xml:space="preserve">f: </m:t>
+                </m:r>
+                <m:sSup>
+                  <m:sSupPr>
+                    <m:ctrlPr>
+                      <w:rPr>
+                        <w:rFonts w:ascii="Cambria Math" w:eastAsiaTheme="minorEastAsia" w:hAnsi="Cambria Math"/>
+                        <w:i/>
+                        <w:sz w:val="20"/>
+                        <w:szCs w:val="20"/>
+                      </w:rPr>
+                    </m:ctrlPr>
+                  </m:sSupPr>
+                  <m:e>
+                    <m:r>
+                      <m:rPr>
+                        <m:scr m:val="double-struck"/>
+                      </m:rPr>
+                      <w:rPr>
+                        <w:rFonts w:ascii="Cambria Math" w:eastAsiaTheme="minorEastAsia" w:hAnsi="Cambria Math"/>
+                        <w:sz w:val="20"/>
+                        <w:szCs w:val="20"/>
+                      </w:rPr>
+                      <m:t>R</m:t>
+                    </m:r>
+                  </m:e>
+                  <m:sup>
+                    <m:r>
+                      <w:rPr>
+                        <w:rFonts w:ascii="Cambria Math" w:eastAsiaTheme="minorEastAsia" w:hAnsi="Cambria Math"/>
+                        <w:sz w:val="20"/>
+                        <w:szCs w:val="20"/>
+                      </w:rPr>
+                      <m:t>d</m:t>
+                    </m:r>
+                  </m:sup>
+                </m:sSup>
+                <m:r>
+                  <w:rPr>
+                    <w:rFonts w:ascii="Cambria Math" w:eastAsiaTheme="minorEastAsia" w:hAnsi="Cambria Math"/>
+                    <w:sz w:val="20"/>
+                    <w:szCs w:val="20"/>
+                  </w:rPr>
+                  <m:t>→</m:t>
+                </m:r>
+                <m:sSup>
+                  <m:sSupPr>
+                    <m:ctrlPr>
+                      <w:rPr>
+                        <w:rFonts w:ascii="Cambria Math" w:eastAsiaTheme="minorEastAsia" w:hAnsi="Cambria Math"/>
+                        <w:i/>
+                        <w:sz w:val="20"/>
+                        <w:szCs w:val="20"/>
+                      </w:rPr>
+                    </m:ctrlPr>
+                  </m:sSupPr>
+                  <m:e>
+                    <m:r>
+                      <m:rPr>
+                        <m:scr m:val="double-struck"/>
+                      </m:rPr>
+                      <w:rPr>
+                        <w:rFonts w:ascii="Cambria Math" w:eastAsiaTheme="minorEastAsia" w:hAnsi="Cambria Math"/>
+                        <w:sz w:val="20"/>
+                        <w:szCs w:val="20"/>
+                      </w:rPr>
+                      <m:t>R</m:t>
+                    </m:r>
+                  </m:e>
+                  <m:sup>
+                    <m:r>
+                      <w:rPr>
+                        <w:rFonts w:ascii="Cambria Math" w:eastAsiaTheme="minorEastAsia" w:hAnsi="Cambria Math"/>
+                        <w:sz w:val="20"/>
+                        <w:szCs w:val="20"/>
+                      </w:rPr>
+                      <m:t>d</m:t>
+                    </m:r>
+                  </m:sup>
+                </m:sSup>
+              </m:lim>
+            </m:limLow>
+          </m:fName>
+          <m:e>
+            <m:sSub>
+              <m:sSubPr>
+                <m:ctrlPr>
+                  <w:rPr>
+                    <w:rFonts w:ascii="Cambria Math" w:eastAsiaTheme="minorEastAsia" w:hAnsi="Cambria Math"/>
+                    <w:i/>
+                    <w:sz w:val="20"/>
+                    <w:szCs w:val="20"/>
+                  </w:rPr>
+                </m:ctrlPr>
+              </m:sSubPr>
+              <m:e>
+                <m:r>
+                  <m:rPr>
+                    <m:scr m:val="double-struck"/>
+                  </m:rPr>
+                  <w:rPr>
+                    <w:rFonts w:ascii="Cambria Math" w:eastAsiaTheme="minorEastAsia" w:hAnsi="Cambria Math"/>
+                    <w:sz w:val="20"/>
+                    <w:szCs w:val="20"/>
+                  </w:rPr>
+                  <m:t>E</m:t>
+                </m:r>
+              </m:e>
+              <m:sub>
+                <m:sSub>
+                  <m:sSubPr>
+                    <m:ctrlPr>
+                      <w:rPr>
+                        <w:rFonts w:ascii="Cambria Math" w:eastAsiaTheme="minorEastAsia" w:hAnsi="Cambria Math"/>
+                        <w:i/>
+                        <w:sz w:val="20"/>
+                        <w:szCs w:val="20"/>
+                      </w:rPr>
+                    </m:ctrlPr>
+                  </m:sSubPr>
+                  <m:e>
+                    <m:r>
+                      <w:rPr>
+                        <w:rFonts w:ascii="Cambria Math" w:eastAsiaTheme="minorEastAsia" w:hAnsi="Cambria Math"/>
+                        <w:sz w:val="20"/>
+                        <w:szCs w:val="20"/>
+                      </w:rPr>
+                      <m:t>x</m:t>
+                    </m:r>
+                  </m:e>
+                  <m:sub>
+                    <m:r>
+                      <w:rPr>
+                        <w:rFonts w:ascii="Cambria Math" w:eastAsiaTheme="minorEastAsia" w:hAnsi="Cambria Math"/>
+                        <w:sz w:val="20"/>
+                        <w:szCs w:val="20"/>
+                      </w:rPr>
+                      <m:t>t</m:t>
+                    </m:r>
+                  </m:sub>
+                </m:sSub>
+                <m:r>
+                  <w:rPr>
+                    <w:rFonts w:ascii="Cambria Math" w:eastAsiaTheme="minorEastAsia" w:hAnsi="Cambria Math"/>
+                    <w:sz w:val="20"/>
+                    <w:szCs w:val="20"/>
+                  </w:rPr>
+                  <m:t>,</m:t>
+                </m:r>
+                <m:sSub>
+                  <m:sSubPr>
+                    <m:ctrlPr>
+                      <w:rPr>
+                        <w:rFonts w:ascii="Cambria Math" w:eastAsiaTheme="minorEastAsia" w:hAnsi="Cambria Math"/>
+                        <w:i/>
+                        <w:sz w:val="20"/>
+                        <w:szCs w:val="20"/>
+                      </w:rPr>
+                    </m:ctrlPr>
+                  </m:sSubPr>
+                  <m:e>
+                    <m:r>
+                      <w:rPr>
+                        <w:rFonts w:ascii="Cambria Math" w:eastAsiaTheme="minorEastAsia" w:hAnsi="Cambria Math"/>
+                        <w:sz w:val="20"/>
+                        <w:szCs w:val="20"/>
+                      </w:rPr>
+                      <m:t>x</m:t>
+                    </m:r>
+                  </m:e>
+                  <m:sub>
+                    <m:r>
+                      <w:rPr>
+                        <w:rFonts w:ascii="Cambria Math" w:eastAsiaTheme="minorEastAsia" w:hAnsi="Cambria Math"/>
+                        <w:sz w:val="20"/>
+                        <w:szCs w:val="20"/>
+                      </w:rPr>
+                      <m:t>t+∆t</m:t>
+                    </m:r>
+                  </m:sub>
+                </m:sSub>
+              </m:sub>
+            </m:sSub>
+            <m:sSubSup>
+              <m:sSubSupPr>
+                <m:ctrlPr>
+                  <w:rPr>
+                    <w:rFonts w:ascii="Cambria Math" w:eastAsiaTheme="minorEastAsia" w:hAnsi="Cambria Math"/>
+                    <w:i/>
+                    <w:sz w:val="20"/>
+                    <w:szCs w:val="20"/>
+                  </w:rPr>
+                </m:ctrlPr>
+              </m:sSubSupPr>
+              <m:e>
+                <m:d>
+                  <m:dPr>
+                    <m:begChr m:val="‖"/>
+                    <m:endChr m:val="‖"/>
+                    <m:ctrlPr>
+                      <w:rPr>
+                        <w:rFonts w:ascii="Cambria Math" w:eastAsiaTheme="minorEastAsia" w:hAnsi="Cambria Math"/>
+                        <w:i/>
+                        <w:sz w:val="20"/>
+                        <w:szCs w:val="20"/>
+                      </w:rPr>
+                    </m:ctrlPr>
+                  </m:dPr>
+                  <m:e>
+                    <m:r>
+                      <w:rPr>
+                        <w:rFonts w:ascii="Cambria Math" w:eastAsiaTheme="minorEastAsia" w:hAnsi="Cambria Math"/>
+                        <w:sz w:val="20"/>
+                        <w:szCs w:val="20"/>
+                      </w:rPr>
+                      <m:t>f</m:t>
+                    </m:r>
+                    <m:d>
+                      <m:dPr>
+                        <m:ctrlPr>
+                          <w:rPr>
+                            <w:rFonts w:ascii="Cambria Math" w:eastAsiaTheme="minorEastAsia" w:hAnsi="Cambria Math"/>
+                            <w:i/>
+                            <w:sz w:val="20"/>
+                            <w:szCs w:val="20"/>
+                          </w:rPr>
+                        </m:ctrlPr>
+                      </m:dPr>
+                      <m:e>
+                        <m:sSub>
+                          <m:sSubPr>
+                            <m:ctrlPr>
+                              <w:rPr>
+                                <w:rFonts w:ascii="Cambria Math" w:eastAsiaTheme="minorEastAsia" w:hAnsi="Cambria Math"/>
+                                <w:i/>
+                                <w:sz w:val="20"/>
+                                <w:szCs w:val="20"/>
+                              </w:rPr>
+                            </m:ctrlPr>
+                          </m:sSubPr>
+                          <m:e>
+                            <m:r>
+                              <w:rPr>
+                                <w:rFonts w:ascii="Cambria Math" w:eastAsiaTheme="minorEastAsia" w:hAnsi="Cambria Math"/>
+                                <w:sz w:val="20"/>
+                                <w:szCs w:val="20"/>
+                              </w:rPr>
+                              <m:t>x</m:t>
+                            </m:r>
+                          </m:e>
+                          <m:sub>
+                            <m:r>
+                              <w:rPr>
+                                <w:rFonts w:ascii="Cambria Math" w:eastAsiaTheme="minorEastAsia" w:hAnsi="Cambria Math"/>
+                                <w:sz w:val="20"/>
+                                <w:szCs w:val="20"/>
+                              </w:rPr>
+                              <m:t>t+∆t</m:t>
+                            </m:r>
+                          </m:sub>
+                        </m:sSub>
+                      </m:e>
+                    </m:d>
+                    <m:r>
+                      <w:rPr>
+                        <w:rFonts w:ascii="Cambria Math" w:eastAsiaTheme="minorEastAsia" w:hAnsi="Cambria Math"/>
+                        <w:sz w:val="20"/>
+                        <w:szCs w:val="20"/>
+                      </w:rPr>
+                      <m:t>-</m:t>
+                    </m:r>
+                    <m:sSub>
+                      <m:sSubPr>
+                        <m:ctrlPr>
+                          <w:rPr>
+                            <w:rFonts w:ascii="Cambria Math" w:eastAsiaTheme="minorEastAsia" w:hAnsi="Cambria Math"/>
+                            <w:i/>
+                            <w:sz w:val="20"/>
+                            <w:szCs w:val="20"/>
+                          </w:rPr>
+                        </m:ctrlPr>
+                      </m:sSubPr>
+                      <m:e>
+                        <m:r>
+                          <w:rPr>
+                            <w:rFonts w:ascii="Cambria Math" w:eastAsiaTheme="minorEastAsia" w:hAnsi="Cambria Math"/>
+                            <w:sz w:val="20"/>
+                            <w:szCs w:val="20"/>
+                          </w:rPr>
+                          <m:t>x</m:t>
+                        </m:r>
+                      </m:e>
+                      <m:sub>
+                        <m:r>
+                          <w:rPr>
+                            <w:rFonts w:ascii="Cambria Math" w:eastAsiaTheme="minorEastAsia" w:hAnsi="Cambria Math"/>
+                            <w:sz w:val="20"/>
+                            <w:szCs w:val="20"/>
+                          </w:rPr>
+                          <m:t>t</m:t>
+                        </m:r>
+                      </m:sub>
+                    </m:sSub>
+                  </m:e>
+                </m:d>
+              </m:e>
+              <m:sub>
+                <m:r>
+                  <w:rPr>
+                    <w:rFonts w:ascii="Cambria Math" w:eastAsiaTheme="minorEastAsia" w:hAnsi="Cambria Math"/>
+                    <w:sz w:val="20"/>
+                    <w:szCs w:val="20"/>
+                  </w:rPr>
+                  <m:t>2</m:t>
+                </m:r>
+              </m:sub>
+              <m:sup>
+                <m:r>
+                  <w:rPr>
+                    <w:rFonts w:ascii="Cambria Math" w:eastAsiaTheme="minorEastAsia" w:hAnsi="Cambria Math"/>
+                    <w:sz w:val="20"/>
+                    <w:szCs w:val="20"/>
+                  </w:rPr>
+                  <m:t>2</m:t>
+                </m:r>
+              </m:sup>
+            </m:sSubSup>
+          </m:e>
+        </m:func>
+      </m:oMath>
+      <w:r>
+        <w:rPr>
+          <w:rFonts w:eastAsiaTheme="minorEastAsia"/>
+          <w:sz w:val="20"/>
+          <w:szCs w:val="20"/>
+        </w:rPr>
+        <w:t xml:space="preserve">         (14)</w:t>
+      </w:r>
+    </w:p>
+    <w:p>
+      <w:pPr>
+        <w:rPr>
+          <w:rFonts w:eastAsiaTheme="minorEastAsia"/>
+          <w:sz w:val="20"/>
+          <w:szCs w:val="20"/>
+        </w:rPr>
+      </w:pPr>
+    </w:p>
+    <w:p>
+      <w:pPr>
+        <w:rPr>
+          <w:rFonts w:eastAsiaTheme="minorEastAsia"/>
+          <w:sz w:val="20"/>
+          <w:szCs w:val="20"/>
+        </w:rPr>
+      </w:pPr>
+      <w:r>
+        <w:rPr>
+          <w:rFonts w:eastAsiaTheme="minorEastAsia"/>
+          <w:sz w:val="20"/>
+          <w:szCs w:val="20"/>
+        </w:rPr>
+        <w:t xml:space="preserve">Typically a neural network is used to parametrize </w:t>
+      </w:r>
+      <m:oMath>
+        <m:r>
+          <w:rPr>
+            <w:rFonts w:ascii="Cambria Math" w:eastAsiaTheme="minorEastAsia" w:hAnsi="Cambria Math"/>
+            <w:sz w:val="20"/>
+            <w:szCs w:val="20"/>
+          </w:rPr>
+          <m:t>f</m:t>
+        </m:r>
+      </m:oMath>
+      <w:r>
+        <w:rPr>
+          <w:rFonts w:eastAsiaTheme="minorEastAsia"/>
+          <w:sz w:val="20"/>
+          <w:szCs w:val="20"/>
+        </w:rPr>
+        <w:t xml:space="preserve">. In practice, it is common to share parameters when learning the different regression functions </w:t>
+      </w:r>
+      <m:oMath>
+        <m:sSub>
+          <m:sSubPr>
+            <m:ctrlPr>
+              <w:rPr>
+                <w:rFonts w:ascii="Cambria Math" w:eastAsiaTheme="minorEastAsia" w:hAnsi="Cambria Math"/>
+                <w:i/>
+                <w:sz w:val="20"/>
+                <w:szCs w:val="20"/>
+              </w:rPr>
+            </m:ctrlPr>
+          </m:sSubPr>
+          <m:e>
+            <m:d>
+              <m:dPr>
+                <m:begChr m:val="{"/>
+                <m:endChr m:val="}"/>
+                <m:ctrlPr>
+                  <w:rPr>
+                    <w:rFonts w:ascii="Cambria Math" w:eastAsiaTheme="minorEastAsia" w:hAnsi="Cambria Math"/>
+                    <w:i/>
+                    <w:sz w:val="20"/>
+                    <w:szCs w:val="20"/>
+                  </w:rPr>
+                </m:ctrlPr>
+              </m:dPr>
+              <m:e>
+                <m:sSub>
+                  <m:sSubPr>
+                    <m:ctrlPr>
+                      <w:rPr>
+                        <w:rFonts w:ascii="Cambria Math" w:eastAsiaTheme="minorEastAsia" w:hAnsi="Cambria Math"/>
+                        <w:i/>
+                        <w:sz w:val="20"/>
+                        <w:szCs w:val="20"/>
+                      </w:rPr>
+                    </m:ctrlPr>
+                  </m:sSubPr>
+                  <m:e>
+                    <m:r>
+                      <w:rPr>
+                        <w:rFonts w:ascii="Cambria Math" w:eastAsiaTheme="minorEastAsia" w:hAnsi="Cambria Math"/>
+                        <w:sz w:val="20"/>
+                        <w:szCs w:val="20"/>
+                      </w:rPr>
+                      <m:t>μ</m:t>
+                    </m:r>
+                  </m:e>
+                  <m:sub>
+                    <m:r>
+                      <w:rPr>
+                        <w:rFonts w:ascii="Cambria Math" w:eastAsiaTheme="minorEastAsia" w:hAnsi="Cambria Math"/>
+                        <w:sz w:val="20"/>
+                        <w:szCs w:val="20"/>
+                      </w:rPr>
+                      <m:t>t</m:t>
+                    </m:r>
+                  </m:sub>
+                </m:sSub>
+              </m:e>
+            </m:d>
+          </m:e>
+          <m:sub>
+            <m:r>
+              <w:rPr>
+                <w:rFonts w:ascii="Cambria Math" w:eastAsiaTheme="minorEastAsia" w:hAnsi="Cambria Math"/>
+                <w:sz w:val="20"/>
+                <w:szCs w:val="20"/>
+              </w:rPr>
+              <m:t>t</m:t>
+            </m:r>
+          </m:sub>
+        </m:sSub>
+      </m:oMath>
+      <w:r>
+        <w:rPr>
+          <w:rFonts w:eastAsiaTheme="minorEastAsia"/>
+          <w:sz w:val="20"/>
+          <w:szCs w:val="20"/>
+        </w:rPr>
+        <w:t xml:space="preserve">, </w:t>
+      </w:r>
+    </w:p>
+    <w:p>
+      <w:pPr>
+        <w:rPr>
+          <w:rFonts w:eastAsiaTheme="minorEastAsia"/>
+          <w:sz w:val="20"/>
+          <w:szCs w:val="20"/>
+        </w:rPr>
+      </w:pPr>
+      <w:r>
+        <w:rPr>
+          <w:rFonts w:eastAsiaTheme="minorEastAsia"/>
+          <w:sz w:val="20"/>
+          <w:szCs w:val="20"/>
+        </w:rPr>
+        <w:t xml:space="preserve"> Then, in </w:t>
+      </w:r>
+      <w:r>
+        <w:rPr>
+          <w:rFonts w:eastAsiaTheme="minorEastAsia"/>
+          <w:i/>
+          <w:iCs/>
+          <w:sz w:val="20"/>
+          <w:szCs w:val="20"/>
+        </w:rPr>
+        <w:t>the inference phase</w:t>
+      </w:r>
+      <w:r>
+        <w:rPr>
+          <w:rFonts w:eastAsiaTheme="minorEastAsia"/>
+          <w:sz w:val="20"/>
+          <w:szCs w:val="20"/>
+        </w:rPr>
+        <w:t xml:space="preserve">, we use the </w:t>
+      </w:r>
+      <w:r>
+        <w:rPr>
+          <w:rFonts w:eastAsiaTheme="minorEastAsia"/>
+          <w:sz w:val="20"/>
+          <w:szCs w:val="20"/>
+        </w:rPr>
+        <w:t>estimated functions in the following reverse sampler.</w:t>
+      </w:r>
+    </w:p>
+    <w:p>
+      <w:pPr>
+        <w:rPr>
+          <w:rFonts w:eastAsiaTheme="minorEastAsia"/>
+          <w:sz w:val="20"/>
+          <w:szCs w:val="20"/>
+        </w:rPr>
+      </w:pPr>
+    </w:p>
+    <w:p>
+      <w:pPr>
+        <w:rPr>
+          <w:rFonts w:eastAsiaTheme="minorEastAsia"/>
+          <w:sz w:val="20"/>
+          <w:szCs w:val="20"/>
+          <w:u w:val="single"/>
+        </w:rPr>
+      </w:pPr>
+      <w:r>
+        <w:rPr>
+          <w:rFonts w:eastAsiaTheme="minorEastAsia"/>
+          <w:sz w:val="20"/>
+          <w:szCs w:val="20"/>
+          <w:u w:val="single"/>
+        </w:rPr>
+        <w:t>Algorithm 1: Stochastic Reverse Sampler (DDPM-like)</w:t>
+      </w:r>
+    </w:p>
+    <w:p>
+      <w:pPr>
+        <w:rPr>
+          <w:rFonts w:eastAsiaTheme="minorEastAsia"/>
+          <w:sz w:val="20"/>
+          <w:szCs w:val="20"/>
+        </w:rPr>
+      </w:pPr>
+      <w:r>
+        <w:rPr>
+          <w:rFonts w:eastAsiaTheme="minorEastAsia"/>
+          <w:sz w:val="20"/>
+          <w:szCs w:val="20"/>
+        </w:rPr>
+        <w:t xml:space="preserve">For input sample </w:t>
+      </w:r>
+      <m:oMath>
+        <m:sSub>
+          <m:sSubPr>
+            <m:ctrlPr>
+              <w:rPr>
+                <w:rFonts w:ascii="Cambria Math" w:eastAsiaTheme="minorEastAsia" w:hAnsi="Cambria Math"/>
+                <w:i/>
+                <w:sz w:val="20"/>
+                <w:szCs w:val="20"/>
+              </w:rPr>
+            </m:ctrlPr>
+          </m:sSubPr>
+          <m:e>
+            <m:r>
+              <w:rPr>
+                <w:rFonts w:ascii="Cambria Math" w:eastAsiaTheme="minorEastAsia" w:hAnsi="Cambria Math"/>
+                <w:sz w:val="20"/>
+                <w:szCs w:val="20"/>
+              </w:rPr>
+              <m:t>x</m:t>
+            </m:r>
+          </m:e>
+          <m:sub>
+            <m:r>
+              <w:rPr>
+                <w:rFonts w:ascii="Cambria Math" w:eastAsiaTheme="minorEastAsia" w:hAnsi="Cambria Math"/>
+                <w:sz w:val="20"/>
+                <w:szCs w:val="20"/>
+              </w:rPr>
+              <m:t>t</m:t>
+            </m:r>
+          </m:sub>
+        </m:sSub>
+      </m:oMath>
+      <w:r>
+        <w:rPr>
+          <w:rFonts w:eastAsiaTheme="minorEastAsia"/>
+          <w:sz w:val="20"/>
+          <w:szCs w:val="20"/>
+        </w:rPr>
+        <w:t xml:space="preserve">, and timestep </w:t>
+      </w:r>
+      <m:oMath>
+        <m:r>
+          <w:rPr>
+            <w:rFonts w:ascii="Cambria Math" w:eastAsiaTheme="minorEastAsia" w:hAnsi="Cambria Math"/>
+            <w:sz w:val="20"/>
+            <w:szCs w:val="20"/>
+          </w:rPr>
+          <m:t>t</m:t>
+        </m:r>
+      </m:oMath>
+      <w:r>
+        <w:rPr>
+          <w:rFonts w:eastAsiaTheme="minorEastAsia"/>
+          <w:sz w:val="20"/>
+          <w:szCs w:val="20"/>
+        </w:rPr>
+        <w:t>, output:</w:t>
+      </w:r>
+    </w:p>
+    <w:p>
+      <w:pPr>
+        <w:rPr>
+          <w:rFonts w:eastAsiaTheme="minorEastAsia"/>
+          <w:sz w:val="20"/>
+          <w:szCs w:val="20"/>
+        </w:rPr>
+      </w:pPr>
+    </w:p>
+    <w:p>
+      <w:pPr>
+        <w:rPr>
+          <w:rFonts w:eastAsiaTheme="minorEastAsia"/>
+          <w:sz w:val="20"/>
+          <w:szCs w:val="20"/>
+        </w:rPr>
+      </w:pPr>
+      <m:oMath>
+        <m:sSub>
+          <m:sSubPr>
+            <m:ctrlPr>
+              <w:rPr>
+                <w:rFonts w:ascii="Cambria Math" w:eastAsiaTheme="minorEastAsia" w:hAnsi="Cambria Math"/>
+                <w:i/>
+                <w:sz w:val="20"/>
+                <w:szCs w:val="20"/>
+              </w:rPr>
+            </m:ctrlPr>
+          </m:sSubPr>
+          <m:e>
+            <m:acc>
+              <m:accPr>
+                <m:ctrlPr>
+                  <w:rPr>
+                    <w:rFonts w:ascii="Cambria Math" w:eastAsiaTheme="minorEastAsia" w:hAnsi="Cambria Math"/>
+                    <w:i/>
+                    <w:sz w:val="20"/>
+                    <w:szCs w:val="20"/>
+                  </w:rPr>
+                </m:ctrlPr>
+              </m:accPr>
+              <m:e>
+                <m:r>
+                  <w:rPr>
+                    <w:rFonts w:ascii="Cambria Math" w:eastAsiaTheme="minorEastAsia" w:hAnsi="Cambria Math"/>
+                    <w:sz w:val="20"/>
+                    <w:szCs w:val="20"/>
+                  </w:rPr>
+                  <m:t>x</m:t>
+                </m:r>
+              </m:e>
+            </m:acc>
+          </m:e>
+          <m:sub>
+            <m:r>
+              <w:rPr>
+                <w:rFonts w:ascii="Cambria Math" w:eastAsiaTheme="minorEastAsia" w:hAnsi="Cambria Math"/>
+                <w:sz w:val="20"/>
+                <w:szCs w:val="20"/>
+              </w:rPr>
+              <m:t>t-∆t</m:t>
+            </m:r>
+          </m:sub>
+        </m:sSub>
+        <m:r>
+          <w:rPr>
+            <w:rFonts w:ascii="Cambria Math" w:eastAsiaTheme="minorEastAsia" w:hAnsi="Cambria Math"/>
+            <w:sz w:val="20"/>
+            <w:szCs w:val="20"/>
+          </w:rPr>
+          <m:t>←</m:t>
+        </m:r>
+        <m:sSub>
+          <m:sSubPr>
+            <m:ctrlPr>
+              <w:rPr>
+                <w:rFonts w:ascii="Cambria Math" w:eastAsiaTheme="minorEastAsia" w:hAnsi="Cambria Math"/>
+                <w:i/>
+                <w:sz w:val="20"/>
+                <w:szCs w:val="20"/>
+              </w:rPr>
+            </m:ctrlPr>
+          </m:sSubPr>
+          <m:e>
+            <m:r>
+              <w:rPr>
+                <w:rFonts w:ascii="Cambria Math" w:eastAsiaTheme="minorEastAsia" w:hAnsi="Cambria Math"/>
+                <w:sz w:val="20"/>
+                <w:szCs w:val="20"/>
+              </w:rPr>
+              <m:t>μ</m:t>
+            </m:r>
+          </m:e>
+          <m:sub>
+            <m:r>
+              <w:rPr>
+                <w:rFonts w:ascii="Cambria Math" w:eastAsiaTheme="minorEastAsia" w:hAnsi="Cambria Math"/>
+                <w:sz w:val="20"/>
+                <w:szCs w:val="20"/>
+              </w:rPr>
+              <m:t>t-∆t</m:t>
+            </m:r>
+          </m:sub>
+        </m:sSub>
+        <m:d>
+          <m:dPr>
+            <m:ctrlPr>
+              <w:rPr>
+                <w:rFonts w:ascii="Cambria Math" w:eastAsiaTheme="minorEastAsia" w:hAnsi="Cambria Math"/>
+                <w:i/>
+                <w:sz w:val="20"/>
+                <w:szCs w:val="20"/>
+              </w:rPr>
+            </m:ctrlPr>
+          </m:dPr>
+          <m:e>
+            <m:sSub>
+              <m:sSubPr>
+                <m:ctrlPr>
+                  <w:rPr>
+                    <w:rFonts w:ascii="Cambria Math" w:eastAsiaTheme="minorEastAsia" w:hAnsi="Cambria Math"/>
+                    <w:i/>
+                    <w:sz w:val="20"/>
+                    <w:szCs w:val="20"/>
+                  </w:rPr>
+                </m:ctrlPr>
+              </m:sSubPr>
+              <m:e>
+                <m:r>
+                  <w:rPr>
+                    <w:rFonts w:ascii="Cambria Math" w:eastAsiaTheme="minorEastAsia" w:hAnsi="Cambria Math"/>
+                    <w:sz w:val="20"/>
+                    <w:szCs w:val="20"/>
+                  </w:rPr>
+                  <m:t>x</m:t>
+                </m:r>
+              </m:e>
+              <m:sub>
+                <m:r>
+                  <w:rPr>
+                    <w:rFonts w:ascii="Cambria Math" w:eastAsiaTheme="minorEastAsia" w:hAnsi="Cambria Math"/>
+                    <w:sz w:val="20"/>
+                    <w:szCs w:val="20"/>
+                  </w:rPr>
+                  <m:t>t</m:t>
+                </m:r>
+              </m:sub>
+            </m:sSub>
+          </m:e>
+        </m:d>
+        <m:r>
+          <m:rPr>
+            <m:scr m:val="script"/>
+          </m:rPr>
+          <w:rPr>
+            <w:rFonts w:ascii="Cambria Math" w:eastAsiaTheme="minorEastAsia" w:hAnsi="Cambria Math"/>
+            <w:sz w:val="20"/>
+            <w:szCs w:val="20"/>
+          </w:rPr>
+          <m:t>+N</m:t>
+        </m:r>
+        <m:d>
+          <m:dPr>
+            <m:ctrlPr>
+              <w:rPr>
+                <w:rFonts w:ascii="Cambria Math" w:eastAsiaTheme="minorEastAsia" w:hAnsi="Cambria Math"/>
+                <w:i/>
+                <w:sz w:val="20"/>
+                <w:szCs w:val="20"/>
+              </w:rPr>
+            </m:ctrlPr>
+          </m:dPr>
+          <m:e>
+            <m:r>
+              <w:rPr>
+                <w:rFonts w:ascii="Cambria Math" w:eastAsiaTheme="minorEastAsia" w:hAnsi="Cambria Math"/>
+                <w:sz w:val="20"/>
+                <w:szCs w:val="20"/>
+              </w:rPr>
+              <m:t>0,</m:t>
+            </m:r>
+            <m:sSubSup>
+              <m:sSubSupPr>
+                <m:ctrlPr>
+                  <w:rPr>
+                    <w:rFonts w:ascii="Cambria Math" w:eastAsiaTheme="minorEastAsia" w:hAnsi="Cambria Math"/>
+                    <w:i/>
+                    <w:sz w:val="20"/>
+                    <w:szCs w:val="20"/>
+                  </w:rPr>
+                </m:ctrlPr>
+              </m:sSubSupPr>
+              <m:e>
+                <m:r>
+                  <w:rPr>
+                    <w:rFonts w:ascii="Cambria Math" w:eastAsiaTheme="minorEastAsia" w:hAnsi="Cambria Math"/>
+                    <w:sz w:val="20"/>
+                    <w:szCs w:val="20"/>
+                  </w:rPr>
+                  <m:t>σ</m:t>
+                </m:r>
+              </m:e>
+              <m:sub>
+                <m:r>
+                  <w:rPr>
+                    <w:rFonts w:ascii="Cambria Math" w:eastAsiaTheme="minorEastAsia" w:hAnsi="Cambria Math"/>
+                    <w:sz w:val="20"/>
+                    <w:szCs w:val="20"/>
+                  </w:rPr>
+                  <m:t>q</m:t>
+                </m:r>
+              </m:sub>
+              <m:sup>
+                <m:r>
+                  <w:rPr>
+                    <w:rFonts w:ascii="Cambria Math" w:eastAsiaTheme="minorEastAsia" w:hAnsi="Cambria Math"/>
+                    <w:sz w:val="20"/>
+                    <w:szCs w:val="20"/>
+                  </w:rPr>
+                  <m:t>2</m:t>
+                </m:r>
+              </m:sup>
+            </m:sSubSup>
+            <m:r>
+              <w:rPr>
+                <w:rFonts w:ascii="Cambria Math" w:eastAsiaTheme="minorEastAsia" w:hAnsi="Cambria Math"/>
+                <w:sz w:val="20"/>
+                <w:szCs w:val="20"/>
+              </w:rPr>
+              <m:t>∆t</m:t>
+            </m:r>
+          </m:e>
+        </m:d>
+      </m:oMath>
+      <w:r>
+        <w:rPr>
+          <w:rFonts w:eastAsiaTheme="minorEastAsia"/>
+          <w:sz w:val="20"/>
+          <w:szCs w:val="20"/>
+        </w:rPr>
+        <w:t xml:space="preserve">       (15)</w:t>
+      </w:r>
+    </w:p>
+    <w:p>
+      <w:pPr>
+        <w:rPr>
+          <w:rFonts w:eastAsiaTheme="minorEastAsia"/>
+          <w:sz w:val="20"/>
+          <w:szCs w:val="20"/>
+        </w:rPr>
+      </w:pPr>
+      <w:r>
+        <w:rPr>
+          <w:rFonts w:eastAsiaTheme="minorEastAsia"/>
+          <w:sz w:val="20"/>
+          <w:szCs w:val="20"/>
+        </w:rPr>
+        <w:lastRenderedPageBreak/>
+        <w:t xml:space="preserve">To actually generate a sample, say </w:t>
+      </w:r>
+      <m:oMath>
+        <m:sSub>
+          <m:sSubPr>
+            <m:ctrlPr>
+              <w:rPr>
+                <w:rFonts w:ascii="Cambria Math" w:eastAsiaTheme="minorEastAsia" w:hAnsi="Cambria Math"/>
+                <w:i/>
+                <w:sz w:val="20"/>
+                <w:szCs w:val="20"/>
+              </w:rPr>
+            </m:ctrlPr>
+          </m:sSubPr>
+          <m:e>
+            <m:acc>
+              <m:accPr>
+                <m:ctrlPr>
+                  <w:rPr>
+                    <w:rFonts w:ascii="Cambria Math" w:eastAsiaTheme="minorEastAsia" w:hAnsi="Cambria Math"/>
+                    <w:i/>
+                    <w:sz w:val="20"/>
+                    <w:szCs w:val="20"/>
+                  </w:rPr>
+                </m:ctrlPr>
+              </m:accPr>
+              <m:e>
+                <m:r>
+                  <w:rPr>
+                    <w:rFonts w:ascii="Cambria Math" w:eastAsiaTheme="minorEastAsia" w:hAnsi="Cambria Math"/>
+                    <w:sz w:val="20"/>
+                    <w:szCs w:val="20"/>
+                  </w:rPr>
+                  <m:t>x</m:t>
+                </m:r>
+              </m:e>
+            </m:acc>
+          </m:e>
+          <m:sub>
+            <m:r>
+              <w:rPr>
+                <w:rFonts w:ascii="Cambria Math" w:eastAsiaTheme="minorEastAsia" w:hAnsi="Cambria Math"/>
+                <w:sz w:val="20"/>
+                <w:szCs w:val="20"/>
+              </w:rPr>
+              <m:t>0</m:t>
+            </m:r>
+          </m:sub>
+        </m:sSub>
+      </m:oMath>
+      <w:r>
+        <w:rPr>
+          <w:rFonts w:eastAsiaTheme="minorEastAsia"/>
+          <w:sz w:val="20"/>
+          <w:szCs w:val="20"/>
+        </w:rPr>
+        <w:t xml:space="preserve">, we first sample </w:t>
+      </w:r>
+      <m:oMath>
+        <m:sSub>
+          <m:sSubPr>
+            <m:ctrlPr>
+              <w:rPr>
+                <w:rFonts w:ascii="Cambria Math" w:eastAsiaTheme="minorEastAsia" w:hAnsi="Cambria Math"/>
+                <w:i/>
+                <w:sz w:val="20"/>
+                <w:szCs w:val="20"/>
+              </w:rPr>
+            </m:ctrlPr>
+          </m:sSubPr>
+          <m:e>
+            <m:r>
+              <w:rPr>
+                <w:rFonts w:ascii="Cambria Math" w:eastAsiaTheme="minorEastAsia" w:hAnsi="Cambria Math"/>
+                <w:sz w:val="20"/>
+                <w:szCs w:val="20"/>
+              </w:rPr>
+              <m:t>x</m:t>
+            </m:r>
+          </m:e>
+          <m:sub>
+            <m:r>
+              <w:rPr>
+                <w:rFonts w:ascii="Cambria Math" w:eastAsiaTheme="minorEastAsia" w:hAnsi="Cambria Math"/>
+                <w:sz w:val="20"/>
+                <w:szCs w:val="20"/>
+              </w:rPr>
+              <m:t>1</m:t>
+            </m:r>
+          </m:sub>
+        </m:sSub>
+      </m:oMath>
+      <w:r>
+        <w:rPr>
+          <w:rFonts w:eastAsiaTheme="minorEastAsia"/>
+          <w:sz w:val="20"/>
+          <w:szCs w:val="20"/>
+        </w:rPr>
+        <w:t xml:space="preserve"> as an isotropic Gaussian </w:t>
+      </w:r>
+      <m:oMath>
+        <m:sSub>
+          <m:sSubPr>
+            <m:ctrlPr>
+              <w:rPr>
+                <w:rFonts w:ascii="Cambria Math" w:eastAsiaTheme="minorEastAsia" w:hAnsi="Cambria Math"/>
+                <w:i/>
+                <w:sz w:val="20"/>
+                <w:szCs w:val="20"/>
+              </w:rPr>
+            </m:ctrlPr>
+          </m:sSubPr>
+          <m:e>
+            <m:r>
+              <w:rPr>
+                <w:rFonts w:ascii="Cambria Math" w:eastAsiaTheme="minorEastAsia" w:hAnsi="Cambria Math"/>
+                <w:sz w:val="20"/>
+                <w:szCs w:val="20"/>
+              </w:rPr>
+              <m:t>x</m:t>
+            </m:r>
+          </m:e>
+          <m:sub>
+            <m:r>
+              <w:rPr>
+                <w:rFonts w:ascii="Cambria Math" w:eastAsiaTheme="minorEastAsia" w:hAnsi="Cambria Math"/>
+                <w:sz w:val="20"/>
+                <w:szCs w:val="20"/>
+              </w:rPr>
+              <m:t>1</m:t>
+            </m:r>
+          </m:sub>
+        </m:sSub>
+        <m:r>
+          <m:rPr>
+            <m:scr m:val="script"/>
+          </m:rPr>
+          <w:rPr>
+            <w:rFonts w:ascii="Cambria Math" w:eastAsiaTheme="minorEastAsia" w:hAnsi="Cambria Math"/>
+            <w:sz w:val="20"/>
+            <w:szCs w:val="20"/>
+          </w:rPr>
+          <m:t xml:space="preserve"> ~ N</m:t>
+        </m:r>
+        <m:d>
+          <m:dPr>
+            <m:ctrlPr>
+              <w:rPr>
+                <w:rFonts w:ascii="Cambria Math" w:eastAsiaTheme="minorEastAsia" w:hAnsi="Cambria Math"/>
+                <w:i/>
+                <w:sz w:val="20"/>
+                <w:szCs w:val="20"/>
+              </w:rPr>
+            </m:ctrlPr>
+          </m:dPr>
+          <m:e>
+            <m:r>
+              <w:rPr>
+                <w:rFonts w:ascii="Cambria Math" w:eastAsiaTheme="minorEastAsia" w:hAnsi="Cambria Math"/>
+                <w:sz w:val="20"/>
+                <w:szCs w:val="20"/>
+              </w:rPr>
+              <m:t>0,</m:t>
+            </m:r>
+            <m:sSubSup>
+              <m:sSubSupPr>
+                <m:ctrlPr>
+                  <w:rPr>
+                    <w:rFonts w:ascii="Cambria Math" w:eastAsiaTheme="minorEastAsia" w:hAnsi="Cambria Math"/>
+                    <w:i/>
+                    <w:sz w:val="20"/>
+                    <w:szCs w:val="20"/>
+                  </w:rPr>
+                </m:ctrlPr>
+              </m:sSubSupPr>
+              <m:e>
+                <m:r>
+                  <w:rPr>
+                    <w:rFonts w:ascii="Cambria Math" w:eastAsiaTheme="minorEastAsia" w:hAnsi="Cambria Math"/>
+                    <w:sz w:val="20"/>
+                    <w:szCs w:val="20"/>
+                  </w:rPr>
+                  <m:t>σ</m:t>
+                </m:r>
+              </m:e>
+              <m:sub>
+                <m:r>
+                  <w:rPr>
+                    <w:rFonts w:ascii="Cambria Math" w:eastAsiaTheme="minorEastAsia" w:hAnsi="Cambria Math"/>
+                    <w:sz w:val="20"/>
+                    <w:szCs w:val="20"/>
+                  </w:rPr>
+                  <m:t>q</m:t>
+                </m:r>
+              </m:sub>
+              <m:sup>
+                <m:r>
+                  <w:rPr>
+                    <w:rFonts w:ascii="Cambria Math" w:eastAsiaTheme="minorEastAsia" w:hAnsi="Cambria Math"/>
+                    <w:sz w:val="20"/>
+                    <w:szCs w:val="20"/>
+                  </w:rPr>
+                  <m:t>2</m:t>
+                </m:r>
+              </m:sup>
+            </m:sSubSup>
+          </m:e>
+        </m:d>
+      </m:oMath>
+      <w:r>
+        <w:rPr>
+          <w:rFonts w:eastAsiaTheme="minorEastAsia"/>
+          <w:sz w:val="20"/>
+          <w:szCs w:val="20"/>
+        </w:rPr>
+        <w:t xml:space="preserve">, and then run the iteration of Algorithm 1 down to </w:t>
+      </w:r>
+      <m:oMath>
+        <m:r>
+          <w:rPr>
+            <w:rFonts w:ascii="Cambria Math" w:eastAsiaTheme="minorEastAsia" w:hAnsi="Cambria Math"/>
+            <w:sz w:val="20"/>
+            <w:szCs w:val="20"/>
+          </w:rPr>
+          <m:t>t = 0</m:t>
+        </m:r>
+      </m:oMath>
+      <w:r>
+        <w:rPr>
+          <w:rFonts w:eastAsiaTheme="minorEastAsia"/>
+          <w:sz w:val="20"/>
+          <w:szCs w:val="20"/>
+        </w:rPr>
+        <w:t xml:space="preserve">, to produce a generated sample </w:t>
+      </w:r>
+      <m:oMath>
+        <m:sSub>
+          <m:sSubPr>
+            <m:ctrlPr>
+              <w:rPr>
+                <w:rFonts w:ascii="Cambria Math" w:eastAsiaTheme="minorEastAsia" w:hAnsi="Cambria Math"/>
+                <w:i/>
+                <w:sz w:val="20"/>
+                <w:szCs w:val="20"/>
+              </w:rPr>
+            </m:ctrlPr>
+          </m:sSubPr>
+          <m:e>
+            <m:acc>
+              <m:accPr>
+                <m:ctrlPr>
+                  <w:rPr>
+                    <w:rFonts w:ascii="Cambria Math" w:eastAsiaTheme="minorEastAsia" w:hAnsi="Cambria Math"/>
+                    <w:i/>
+                    <w:sz w:val="20"/>
+                    <w:szCs w:val="20"/>
+                  </w:rPr>
+                </m:ctrlPr>
+              </m:accPr>
+              <m:e>
+                <m:r>
+                  <w:rPr>
+                    <w:rFonts w:ascii="Cambria Math" w:eastAsiaTheme="minorEastAsia" w:hAnsi="Cambria Math"/>
+                    <w:sz w:val="20"/>
+                    <w:szCs w:val="20"/>
+                  </w:rPr>
+                  <m:t>x</m:t>
+                </m:r>
+              </m:e>
+            </m:acc>
+          </m:e>
+          <m:sub>
+            <m:r>
+              <w:rPr>
+                <w:rFonts w:ascii="Cambria Math" w:eastAsiaTheme="minorEastAsia" w:hAnsi="Cambria Math"/>
+                <w:sz w:val="20"/>
+                <w:szCs w:val="20"/>
+              </w:rPr>
+              <m:t>0</m:t>
+            </m:r>
+          </m:sub>
+        </m:sSub>
+      </m:oMath>
+      <w:r>
+        <w:rPr>
+          <w:rFonts w:eastAsiaTheme="minorEastAsia"/>
+          <w:sz w:val="20"/>
+          <w:szCs w:val="20"/>
+        </w:rPr>
+        <w:t xml:space="preserve">. Here , as our discretized notation (12) indicates, </w:t>
+      </w:r>
+      <m:oMath>
+        <m:sSub>
+          <m:sSubPr>
+            <m:ctrlPr>
+              <w:rPr>
+                <w:rFonts w:ascii="Cambria Math" w:eastAsiaTheme="minorEastAsia" w:hAnsi="Cambria Math"/>
+                <w:i/>
+                <w:sz w:val="20"/>
+                <w:szCs w:val="20"/>
+              </w:rPr>
+            </m:ctrlPr>
+          </m:sSubPr>
+          <m:e>
+            <m:r>
+              <w:rPr>
+                <w:rFonts w:ascii="Cambria Math" w:eastAsiaTheme="minorEastAsia" w:hAnsi="Cambria Math"/>
+                <w:sz w:val="20"/>
+                <w:szCs w:val="20"/>
+              </w:rPr>
+              <m:t>x</m:t>
+            </m:r>
+          </m:e>
+          <m:sub>
+            <m:r>
+              <w:rPr>
+                <w:rFonts w:ascii="Cambria Math" w:eastAsiaTheme="minorEastAsia" w:hAnsi="Cambria Math"/>
+                <w:sz w:val="20"/>
+                <w:szCs w:val="20"/>
+              </w:rPr>
+              <m:t>1</m:t>
+            </m:r>
+          </m:sub>
+        </m:sSub>
+      </m:oMath>
+      <w:r>
+        <w:rPr>
+          <w:rFonts w:eastAsiaTheme="minorEastAsia"/>
+          <w:sz w:val="20"/>
+          <w:szCs w:val="20"/>
+        </w:rPr>
+        <w:t xml:space="preserve"> is the noise-only terminal distribution, and the iteration takes steps of size </w:t>
+      </w:r>
+      <m:oMath>
+        <m:r>
+          <w:rPr>
+            <w:rFonts w:ascii="Cambria Math" w:eastAsiaTheme="minorEastAsia" w:hAnsi="Cambria Math"/>
+            <w:sz w:val="20"/>
+            <w:szCs w:val="20"/>
+          </w:rPr>
+          <m:t>∆t</m:t>
+        </m:r>
+      </m:oMath>
+      <w:r>
+        <w:rPr>
+          <w:rFonts w:eastAsiaTheme="minorEastAsia"/>
+          <w:sz w:val="20"/>
+          <w:szCs w:val="20"/>
+        </w:rPr>
+        <w:t xml:space="preserve">. </w:t>
+      </w:r>
+    </w:p>
+    <w:p>
+      <w:pPr>
+        <w:rPr>
+          <w:rFonts w:eastAsiaTheme="minorEastAsia"/>
+          <w:sz w:val="20"/>
+          <w:szCs w:val="20"/>
+        </w:rPr>
+      </w:pPr>
+      <w:r>
+        <w:rPr>
+          <w:rFonts w:eastAsiaTheme="minorEastAsia"/>
+          <w:sz w:val="20"/>
+          <w:szCs w:val="20"/>
+        </w:rPr>
+        <w:t xml:space="preserve">Question: why does iterating Algorithm 1 produce a sample from (approximately) the target distribution </w:t>
+      </w:r>
+      <m:oMath>
+        <m:sSup>
+          <m:sSupPr>
+            <m:ctrlPr>
+              <w:rPr>
+                <w:rFonts w:ascii="Cambria Math" w:hAnsi="Cambria Math"/>
+                <w:i/>
+                <w:sz w:val="20"/>
+                <w:szCs w:val="20"/>
+              </w:rPr>
+            </m:ctrlPr>
+          </m:sSupPr>
+          <m:e>
+            <m:r>
+              <w:rPr>
+                <w:rFonts w:ascii="Cambria Math" w:hAnsi="Cambria Math"/>
+                <w:sz w:val="20"/>
+                <w:szCs w:val="20"/>
+              </w:rPr>
+              <m:t>p</m:t>
+            </m:r>
+          </m:e>
+          <m:sup>
+            <m:r>
+              <w:rPr>
+                <w:rFonts w:ascii="Cambria Math" w:hAnsi="Cambria Math"/>
+                <w:sz w:val="20"/>
+                <w:szCs w:val="20"/>
+              </w:rPr>
+              <m:t>*</m:t>
+            </m:r>
+          </m:sup>
+        </m:sSup>
+      </m:oMath>
+      <w:r>
+        <w:rPr>
+          <w:rFonts w:eastAsiaTheme="minorEastAsia"/>
+          <w:sz w:val="20"/>
+          <w:szCs w:val="20"/>
+        </w:rPr>
+        <w:t xml:space="preserve">? The key missing piece is, we need to prove the property of the diffusion processes given with (3) – that is , the true conditional </w:t>
+      </w:r>
+      <m:oMath>
+        <m:r>
+          <w:rPr>
+            <w:rFonts w:ascii="Cambria Math" w:eastAsiaTheme="minorEastAsia" w:hAnsi="Cambria Math"/>
+            <w:sz w:val="20"/>
+            <w:szCs w:val="20"/>
+          </w:rPr>
+          <m:t>p</m:t>
+        </m:r>
+        <m:d>
+          <m:dPr>
+            <m:ctrlPr>
+              <w:rPr>
+                <w:rFonts w:ascii="Cambria Math" w:eastAsiaTheme="minorEastAsia" w:hAnsi="Cambria Math"/>
+                <w:i/>
+                <w:sz w:val="20"/>
+                <w:szCs w:val="20"/>
+              </w:rPr>
+            </m:ctrlPr>
+          </m:dPr>
+          <m:e>
+            <m:sSub>
+              <m:sSubPr>
+                <m:ctrlPr>
+                  <w:rPr>
+                    <w:rFonts w:ascii="Cambria Math" w:eastAsiaTheme="minorEastAsia" w:hAnsi="Cambria Math"/>
+                    <w:i/>
+                    <w:sz w:val="20"/>
+                    <w:szCs w:val="20"/>
+                  </w:rPr>
+                </m:ctrlPr>
+              </m:sSubPr>
+              <m:e>
+                <m:r>
+                  <w:rPr>
+                    <w:rFonts w:ascii="Cambria Math" w:eastAsiaTheme="minorEastAsia" w:hAnsi="Cambria Math"/>
+                    <w:sz w:val="20"/>
+                    <w:szCs w:val="20"/>
+                  </w:rPr>
+                  <m:t>x</m:t>
+                </m:r>
+              </m:e>
+              <m:sub>
+                <m:r>
+                  <w:rPr>
+                    <w:rFonts w:ascii="Cambria Math" w:eastAsiaTheme="minorEastAsia" w:hAnsi="Cambria Math"/>
+                    <w:sz w:val="20"/>
+                    <w:szCs w:val="20"/>
+                  </w:rPr>
+                  <m:t>t-∆t</m:t>
+                </m:r>
+              </m:sub>
+            </m:sSub>
+            <m:r>
+              <w:rPr>
+                <w:rFonts w:ascii="Cambria Math" w:eastAsiaTheme="minorEastAsia" w:hAnsi="Cambria Math"/>
+                <w:sz w:val="20"/>
+                <w:szCs w:val="20"/>
+              </w:rPr>
+              <m:t>|</m:t>
+            </m:r>
+            <m:sSub>
+              <m:sSubPr>
+                <m:ctrlPr>
+                  <w:rPr>
+                    <w:rFonts w:ascii="Cambria Math" w:eastAsiaTheme="minorEastAsia" w:hAnsi="Cambria Math"/>
+                    <w:i/>
+                    <w:sz w:val="20"/>
+                    <w:szCs w:val="20"/>
+                  </w:rPr>
+                </m:ctrlPr>
+              </m:sSubPr>
+              <m:e>
+                <m:r>
+                  <w:rPr>
+                    <w:rFonts w:ascii="Cambria Math" w:eastAsiaTheme="minorEastAsia" w:hAnsi="Cambria Math"/>
+                    <w:sz w:val="20"/>
+                    <w:szCs w:val="20"/>
+                  </w:rPr>
+                  <m:t>x</m:t>
+                </m:r>
+              </m:e>
+              <m:sub>
+                <m:r>
+                  <w:rPr>
+                    <w:rFonts w:ascii="Cambria Math" w:eastAsiaTheme="minorEastAsia" w:hAnsi="Cambria Math"/>
+                    <w:sz w:val="20"/>
+                    <w:szCs w:val="20"/>
+                  </w:rPr>
+                  <m:t>t</m:t>
+                </m:r>
+              </m:sub>
+            </m:sSub>
+          </m:e>
+        </m:d>
+      </m:oMath>
+      <w:r>
+        <w:rPr>
+          <w:rFonts w:eastAsiaTheme="minorEastAsia"/>
+          <w:sz w:val="20"/>
+          <w:szCs w:val="20"/>
+        </w:rPr>
+        <w:t xml:space="preserve"> can be approximated by a Gaussian and this approximation converges to the true conditional distribution if we discretize in smaller steps </w:t>
+      </w:r>
+      <m:oMath>
+        <m:r>
+          <w:rPr>
+            <w:rFonts w:ascii="Cambria Math" w:eastAsiaTheme="minorEastAsia" w:hAnsi="Cambria Math"/>
+            <w:sz w:val="20"/>
+            <w:szCs w:val="20"/>
+          </w:rPr>
+          <m:t>∆t→0</m:t>
+        </m:r>
+      </m:oMath>
+      <w:r>
+        <w:rPr>
+          <w:rFonts w:eastAsiaTheme="minorEastAsia"/>
+          <w:sz w:val="20"/>
+          <w:szCs w:val="20"/>
+        </w:rPr>
+        <w:t>.</w:t>
+      </w:r>
+    </w:p>
+    <w:p>
+      <w:pPr>
+        <w:rPr>
+          <w:rFonts w:eastAsiaTheme="minorEastAsia"/>
+          <w:sz w:val="20"/>
+          <w:szCs w:val="20"/>
+        </w:rPr>
+      </w:pPr>
+    </w:p>
+    <w:p>
+      <w:pPr>
+        <w:rPr>
+          <w:rFonts w:eastAsiaTheme="minorEastAsia"/>
+          <w:sz w:val="20"/>
+          <w:szCs w:val="20"/>
+        </w:rPr>
+      </w:pPr>
+      <w:r>
+        <w:rPr>
+          <w:rFonts w:eastAsiaTheme="minorEastAsia"/>
+          <w:sz w:val="20"/>
+          <w:szCs w:val="20"/>
+        </w:rPr>
+        <w:t>Here we continue with the discussion on the property of the diffusion processes-</w:t>
+      </w:r>
+    </w:p>
+    <w:p>
+      <w:pPr>
+        <w:rPr>
+          <w:rFonts w:eastAsiaTheme="minorEastAsia"/>
+          <w:sz w:val="20"/>
+          <w:szCs w:val="20"/>
+        </w:rPr>
+      </w:pPr>
+    </w:p>
+    <w:p>
+      <w:pPr>
+        <w:rPr>
+          <w:rFonts w:eastAsiaTheme="minorEastAsia"/>
+          <w:sz w:val="20"/>
+          <w:szCs w:val="20"/>
+        </w:rPr>
+      </w:pPr>
+      <w:r>
+        <w:rPr>
+          <w:rFonts w:eastAsiaTheme="minorEastAsia"/>
+          <w:sz w:val="20"/>
+          <w:szCs w:val="20"/>
+          <w:u w:val="single"/>
+        </w:rPr>
+        <w:t>Statement 1</w:t>
+      </w:r>
+      <w:r>
+        <w:rPr>
+          <w:rFonts w:eastAsiaTheme="minorEastAsia"/>
+          <w:sz w:val="20"/>
+          <w:szCs w:val="20"/>
+        </w:rPr>
+        <w:t xml:space="preserve">: Let </w:t>
+      </w:r>
+      <m:oMath>
+        <m:sSub>
+          <m:sSubPr>
+            <m:ctrlPr>
+              <w:rPr>
+                <w:rFonts w:ascii="Cambria Math" w:eastAsiaTheme="minorEastAsia" w:hAnsi="Cambria Math"/>
+                <w:i/>
+                <w:sz w:val="20"/>
+                <w:szCs w:val="20"/>
+              </w:rPr>
+            </m:ctrlPr>
+          </m:sSubPr>
+          <m:e>
+            <m:r>
+              <w:rPr>
+                <w:rFonts w:ascii="Cambria Math" w:eastAsiaTheme="minorEastAsia" w:hAnsi="Cambria Math"/>
+                <w:sz w:val="20"/>
+                <w:szCs w:val="20"/>
+              </w:rPr>
+              <m:t>p</m:t>
+            </m:r>
+          </m:e>
+          <m:sub>
+            <m:r>
+              <w:rPr>
+                <w:rFonts w:ascii="Cambria Math" w:eastAsiaTheme="minorEastAsia" w:hAnsi="Cambria Math"/>
+                <w:sz w:val="20"/>
+                <w:szCs w:val="20"/>
+              </w:rPr>
+              <m:t>t-∆t</m:t>
+            </m:r>
+          </m:sub>
+        </m:sSub>
+        <m:d>
+          <m:dPr>
+            <m:ctrlPr>
+              <w:rPr>
+                <w:rFonts w:ascii="Cambria Math" w:eastAsiaTheme="minorEastAsia" w:hAnsi="Cambria Math"/>
+                <w:i/>
+                <w:sz w:val="20"/>
+                <w:szCs w:val="20"/>
+              </w:rPr>
+            </m:ctrlPr>
+          </m:dPr>
+          <m:e>
+            <m:r>
+              <w:rPr>
+                <w:rFonts w:ascii="Cambria Math" w:eastAsiaTheme="minorEastAsia" w:hAnsi="Cambria Math"/>
+                <w:sz w:val="20"/>
+                <w:szCs w:val="20"/>
+              </w:rPr>
+              <m:t>x</m:t>
+            </m:r>
+          </m:e>
+        </m:d>
+      </m:oMath>
+      <w:r>
+        <w:rPr>
+          <w:rFonts w:eastAsiaTheme="minorEastAsia"/>
+          <w:sz w:val="20"/>
+          <w:szCs w:val="20"/>
+        </w:rPr>
+        <w:t xml:space="preserve"> be an arbitrary, sufficiently smooth density over </w:t>
+      </w:r>
+      <m:oMath>
+        <m:sSup>
+          <m:sSupPr>
+            <m:ctrlPr>
+              <w:rPr>
+                <w:rFonts w:ascii="Cambria Math" w:eastAsiaTheme="minorEastAsia" w:hAnsi="Cambria Math"/>
+                <w:i/>
+                <w:sz w:val="20"/>
+                <w:szCs w:val="20"/>
+              </w:rPr>
+            </m:ctrlPr>
+          </m:sSupPr>
+          <m:e>
+            <m:r>
+              <m:rPr>
+                <m:scr m:val="double-struck"/>
+              </m:rPr>
+              <w:rPr>
+                <w:rFonts w:ascii="Cambria Math" w:eastAsiaTheme="minorEastAsia" w:hAnsi="Cambria Math"/>
+                <w:sz w:val="20"/>
+                <w:szCs w:val="20"/>
+              </w:rPr>
+              <m:t>R</m:t>
+            </m:r>
+          </m:e>
+          <m:sup>
+            <m:r>
+              <w:rPr>
+                <w:rFonts w:ascii="Cambria Math" w:eastAsiaTheme="minorEastAsia" w:hAnsi="Cambria Math"/>
+                <w:sz w:val="20"/>
+                <w:szCs w:val="20"/>
+              </w:rPr>
+              <m:t>d</m:t>
+            </m:r>
+          </m:sup>
+        </m:sSup>
+      </m:oMath>
+      <w:r>
+        <w:rPr>
+          <w:rFonts w:eastAsiaTheme="minorEastAsia"/>
+          <w:sz w:val="20"/>
+          <w:szCs w:val="20"/>
+        </w:rPr>
+        <w:t>.</w:t>
+      </w:r>
+      <w:r>
+        <w:rPr>
+          <w:rFonts w:eastAsiaTheme="minorEastAsia"/>
+          <w:sz w:val="20"/>
+          <w:szCs w:val="20"/>
+        </w:rPr>
+        <w:t xml:space="preserve"> Consider the joint distribution of </w:t>
+      </w:r>
+      <m:oMath>
+        <m:d>
+          <m:dPr>
+            <m:ctrlPr>
+              <w:rPr>
+                <w:rFonts w:ascii="Cambria Math" w:eastAsiaTheme="minorEastAsia" w:hAnsi="Cambria Math"/>
+                <w:i/>
+                <w:sz w:val="20"/>
+                <w:szCs w:val="20"/>
+              </w:rPr>
+            </m:ctrlPr>
+          </m:dPr>
+          <m:e>
+            <m:sSub>
+              <m:sSubPr>
+                <m:ctrlPr>
+                  <w:rPr>
+                    <w:rFonts w:ascii="Cambria Math" w:eastAsiaTheme="minorEastAsia" w:hAnsi="Cambria Math"/>
+                    <w:i/>
+                    <w:sz w:val="20"/>
+                    <w:szCs w:val="20"/>
+                  </w:rPr>
+                </m:ctrlPr>
+              </m:sSubPr>
+              <m:e>
+                <m:r>
+                  <w:rPr>
+                    <w:rFonts w:ascii="Cambria Math" w:eastAsiaTheme="minorEastAsia" w:hAnsi="Cambria Math"/>
+                    <w:sz w:val="20"/>
+                    <w:szCs w:val="20"/>
+                  </w:rPr>
+                  <m:t>x</m:t>
+                </m:r>
+              </m:e>
+              <m:sub>
+                <m:r>
+                  <w:rPr>
+                    <w:rFonts w:ascii="Cambria Math" w:eastAsiaTheme="minorEastAsia" w:hAnsi="Cambria Math"/>
+                    <w:sz w:val="20"/>
+                    <w:szCs w:val="20"/>
+                  </w:rPr>
+                  <m:t>t-∆t</m:t>
+                </m:r>
+              </m:sub>
+            </m:sSub>
+            <m:r>
+              <w:rPr>
+                <w:rFonts w:ascii="Cambria Math" w:eastAsiaTheme="minorEastAsia" w:hAnsi="Cambria Math"/>
+                <w:sz w:val="20"/>
+                <w:szCs w:val="20"/>
+              </w:rPr>
+              <m:t>,</m:t>
+            </m:r>
+            <m:sSub>
+              <m:sSubPr>
+                <m:ctrlPr>
+                  <w:rPr>
+                    <w:rFonts w:ascii="Cambria Math" w:eastAsiaTheme="minorEastAsia" w:hAnsi="Cambria Math"/>
+                    <w:i/>
+                    <w:sz w:val="20"/>
+                    <w:szCs w:val="20"/>
+                  </w:rPr>
+                </m:ctrlPr>
+              </m:sSubPr>
+              <m:e>
+                <m:r>
+                  <w:rPr>
+                    <w:rFonts w:ascii="Cambria Math" w:eastAsiaTheme="minorEastAsia" w:hAnsi="Cambria Math"/>
+                    <w:sz w:val="20"/>
+                    <w:szCs w:val="20"/>
+                  </w:rPr>
+                  <m:t>x</m:t>
+                </m:r>
+              </m:e>
+              <m:sub>
+                <m:r>
+                  <w:rPr>
+                    <w:rFonts w:ascii="Cambria Math" w:eastAsiaTheme="minorEastAsia" w:hAnsi="Cambria Math"/>
+                    <w:sz w:val="20"/>
+                    <w:szCs w:val="20"/>
+                  </w:rPr>
+                  <m:t>t</m:t>
+                </m:r>
+              </m:sub>
+            </m:sSub>
+          </m:e>
+        </m:d>
+      </m:oMath>
+      <w:r>
+        <w:rPr>
+          <w:rFonts w:eastAsiaTheme="minorEastAsia"/>
+          <w:sz w:val="20"/>
+          <w:szCs w:val="20"/>
+        </w:rPr>
+        <w:t xml:space="preserve"> where </w:t>
+      </w:r>
+      <m:oMath>
+        <m:sSub>
+          <m:sSubPr>
+            <m:ctrlPr>
+              <w:rPr>
+                <w:rFonts w:ascii="Cambria Math" w:eastAsiaTheme="minorEastAsia" w:hAnsi="Cambria Math"/>
+                <w:i/>
+                <w:sz w:val="20"/>
+                <w:szCs w:val="20"/>
+              </w:rPr>
+            </m:ctrlPr>
+          </m:sSubPr>
+          <m:e>
+            <m:r>
+              <w:rPr>
+                <w:rFonts w:ascii="Cambria Math" w:eastAsiaTheme="minorEastAsia" w:hAnsi="Cambria Math"/>
+                <w:sz w:val="20"/>
+                <w:szCs w:val="20"/>
+              </w:rPr>
+              <m:t>x</m:t>
+            </m:r>
+          </m:e>
+          <m:sub>
+            <m:r>
+              <w:rPr>
+                <w:rFonts w:ascii="Cambria Math" w:eastAsiaTheme="minorEastAsia" w:hAnsi="Cambria Math"/>
+                <w:sz w:val="20"/>
+                <w:szCs w:val="20"/>
+              </w:rPr>
+              <m:t>t-∆t</m:t>
+            </m:r>
+          </m:sub>
+        </m:sSub>
+        <m:r>
+          <w:rPr>
+            <w:rFonts w:ascii="Cambria Math" w:eastAsiaTheme="minorEastAsia" w:hAnsi="Cambria Math"/>
+            <w:sz w:val="20"/>
+            <w:szCs w:val="20"/>
+          </w:rPr>
+          <m:t xml:space="preserve"> ~ </m:t>
+        </m:r>
+        <m:sSub>
+          <m:sSubPr>
+            <m:ctrlPr>
+              <w:rPr>
+                <w:rFonts w:ascii="Cambria Math" w:eastAsiaTheme="minorEastAsia" w:hAnsi="Cambria Math"/>
+                <w:i/>
+                <w:sz w:val="20"/>
+                <w:szCs w:val="20"/>
+              </w:rPr>
+            </m:ctrlPr>
+          </m:sSubPr>
+          <m:e>
+            <m:r>
+              <w:rPr>
+                <w:rFonts w:ascii="Cambria Math" w:eastAsiaTheme="minorEastAsia" w:hAnsi="Cambria Math"/>
+                <w:sz w:val="20"/>
+                <w:szCs w:val="20"/>
+              </w:rPr>
+              <m:t>p</m:t>
+            </m:r>
+          </m:e>
+          <m:sub>
+            <m:r>
+              <w:rPr>
+                <w:rFonts w:ascii="Cambria Math" w:eastAsiaTheme="minorEastAsia" w:hAnsi="Cambria Math"/>
+                <w:sz w:val="20"/>
+                <w:szCs w:val="20"/>
+              </w:rPr>
+              <m:t>t-∆t</m:t>
+            </m:r>
+          </m:sub>
+        </m:sSub>
+      </m:oMath>
+      <w:r>
+        <w:rPr>
+          <w:rFonts w:eastAsiaTheme="minorEastAsia"/>
+          <w:sz w:val="20"/>
+          <w:szCs w:val="20"/>
+        </w:rPr>
+        <w:t xml:space="preserve"> and </w:t>
+      </w:r>
+      <m:oMath>
+        <m:sSub>
+          <m:sSubPr>
+            <m:ctrlPr>
+              <w:rPr>
+                <w:rFonts w:ascii="Cambria Math" w:eastAsiaTheme="minorEastAsia" w:hAnsi="Cambria Math"/>
+                <w:i/>
+                <w:sz w:val="20"/>
+                <w:szCs w:val="20"/>
+              </w:rPr>
+            </m:ctrlPr>
+          </m:sSubPr>
+          <m:e>
+            <m:r>
+              <w:rPr>
+                <w:rFonts w:ascii="Cambria Math" w:eastAsiaTheme="minorEastAsia" w:hAnsi="Cambria Math"/>
+                <w:sz w:val="20"/>
+                <w:szCs w:val="20"/>
+              </w:rPr>
+              <m:t>x</m:t>
+            </m:r>
+          </m:e>
+          <m:sub>
+            <m:r>
+              <w:rPr>
+                <w:rFonts w:ascii="Cambria Math" w:eastAsiaTheme="minorEastAsia" w:hAnsi="Cambria Math"/>
+                <w:sz w:val="20"/>
+                <w:szCs w:val="20"/>
+              </w:rPr>
+              <m:t>t</m:t>
+            </m:r>
+          </m:sub>
+        </m:sSub>
+        <m:r>
+          <w:rPr>
+            <w:rFonts w:ascii="Cambria Math" w:eastAsiaTheme="minorEastAsia" w:hAnsi="Cambria Math"/>
+            <w:sz w:val="20"/>
+            <w:szCs w:val="20"/>
+          </w:rPr>
+          <m:t xml:space="preserve"> ~ </m:t>
+        </m:r>
+        <m:sSub>
+          <m:sSubPr>
+            <m:ctrlPr>
+              <w:rPr>
+                <w:rFonts w:ascii="Cambria Math" w:eastAsiaTheme="minorEastAsia" w:hAnsi="Cambria Math"/>
+                <w:i/>
+                <w:sz w:val="20"/>
+                <w:szCs w:val="20"/>
+              </w:rPr>
+            </m:ctrlPr>
+          </m:sSubPr>
+          <m:e>
+            <m:r>
+              <w:rPr>
+                <w:rFonts w:ascii="Cambria Math" w:eastAsiaTheme="minorEastAsia" w:hAnsi="Cambria Math"/>
+                <w:sz w:val="20"/>
+                <w:szCs w:val="20"/>
+              </w:rPr>
+              <m:t>x</m:t>
+            </m:r>
+          </m:e>
+          <m:sub>
+            <m:r>
+              <w:rPr>
+                <w:rFonts w:ascii="Cambria Math" w:eastAsiaTheme="minorEastAsia" w:hAnsi="Cambria Math"/>
+                <w:sz w:val="20"/>
+                <w:szCs w:val="20"/>
+              </w:rPr>
+              <m:t>t-∆t</m:t>
+            </m:r>
+          </m:sub>
+        </m:sSub>
+        <m:r>
+          <m:rPr>
+            <m:scr m:val="script"/>
+          </m:rPr>
+          <w:rPr>
+            <w:rFonts w:ascii="Cambria Math" w:eastAsiaTheme="minorEastAsia" w:hAnsi="Cambria Math"/>
+            <w:sz w:val="20"/>
+            <w:szCs w:val="20"/>
+          </w:rPr>
+          <m:t>+ N</m:t>
+        </m:r>
+        <m:d>
+          <m:dPr>
+            <m:ctrlPr>
+              <w:rPr>
+                <w:rFonts w:ascii="Cambria Math" w:eastAsiaTheme="minorEastAsia" w:hAnsi="Cambria Math"/>
+                <w:i/>
+                <w:sz w:val="20"/>
+                <w:szCs w:val="20"/>
+              </w:rPr>
+            </m:ctrlPr>
+          </m:dPr>
+          <m:e>
+            <m:r>
+              <w:rPr>
+                <w:rFonts w:ascii="Cambria Math" w:eastAsiaTheme="minorEastAsia" w:hAnsi="Cambria Math"/>
+                <w:sz w:val="20"/>
+                <w:szCs w:val="20"/>
+              </w:rPr>
+              <m:t>0,</m:t>
+            </m:r>
+            <m:sSubSup>
+              <m:sSubSupPr>
+                <m:ctrlPr>
+                  <w:rPr>
+                    <w:rFonts w:ascii="Cambria Math" w:eastAsiaTheme="minorEastAsia" w:hAnsi="Cambria Math"/>
+                    <w:i/>
+                    <w:sz w:val="20"/>
+                    <w:szCs w:val="20"/>
+                  </w:rPr>
+                </m:ctrlPr>
+              </m:sSubSupPr>
+              <m:e>
+                <m:r>
+                  <w:rPr>
+                    <w:rFonts w:ascii="Cambria Math" w:eastAsiaTheme="minorEastAsia" w:hAnsi="Cambria Math"/>
+                    <w:sz w:val="20"/>
+                    <w:szCs w:val="20"/>
+                  </w:rPr>
+                  <m:t>σ</m:t>
+                </m:r>
+              </m:e>
+              <m:sub>
+                <m:r>
+                  <w:rPr>
+                    <w:rFonts w:ascii="Cambria Math" w:eastAsiaTheme="minorEastAsia" w:hAnsi="Cambria Math"/>
+                    <w:sz w:val="20"/>
+                    <w:szCs w:val="20"/>
+                  </w:rPr>
+                  <m:t>q</m:t>
+                </m:r>
+              </m:sub>
+              <m:sup>
+                <m:r>
+                  <w:rPr>
+                    <w:rFonts w:ascii="Cambria Math" w:eastAsiaTheme="minorEastAsia" w:hAnsi="Cambria Math"/>
+                    <w:sz w:val="20"/>
+                    <w:szCs w:val="20"/>
+                  </w:rPr>
+                  <m:t>2</m:t>
+                </m:r>
+              </m:sup>
+            </m:sSubSup>
+            <m:r>
+              <w:rPr>
+                <w:rFonts w:ascii="Cambria Math" w:eastAsiaTheme="minorEastAsia" w:hAnsi="Cambria Math"/>
+                <w:sz w:val="20"/>
+                <w:szCs w:val="20"/>
+              </w:rPr>
+              <m:t>∆t</m:t>
+            </m:r>
+          </m:e>
+        </m:d>
+      </m:oMath>
+      <w:r>
+        <w:rPr>
+          <w:rFonts w:eastAsiaTheme="minorEastAsia"/>
+          <w:sz w:val="20"/>
+          <w:szCs w:val="20"/>
+        </w:rPr>
+        <w:t>.</w:t>
+      </w:r>
+      <w:r>
+        <w:rPr>
+          <w:rFonts w:eastAsiaTheme="minorEastAsia"/>
+          <w:sz w:val="20"/>
+          <w:szCs w:val="20"/>
+        </w:rPr>
+        <w:t xml:space="preserve"> Then, for sufficiently small </w:t>
+      </w:r>
+      <m:oMath>
+        <m:r>
+          <w:rPr>
+            <w:rFonts w:ascii="Cambria Math" w:eastAsiaTheme="minorEastAsia" w:hAnsi="Cambria Math"/>
+            <w:sz w:val="20"/>
+            <w:szCs w:val="20"/>
+          </w:rPr>
+          <m:t>∆t</m:t>
+        </m:r>
+      </m:oMath>
+      <w:r>
+        <w:rPr>
+          <w:rFonts w:eastAsiaTheme="minorEastAsia"/>
+          <w:sz w:val="20"/>
+          <w:szCs w:val="20"/>
+        </w:rPr>
+        <w:t>, the following holds</w:t>
+      </w:r>
+      <w:r>
+        <w:rPr>
+          <w:rFonts w:eastAsiaTheme="minorEastAsia"/>
+          <w:sz w:val="20"/>
+          <w:szCs w:val="20"/>
+        </w:rPr>
+        <w:t>:</w:t>
+      </w:r>
+      <w:r>
+        <w:rPr>
+          <w:rFonts w:eastAsiaTheme="minorEastAsia"/>
+          <w:sz w:val="20"/>
+          <w:szCs w:val="20"/>
+        </w:rPr>
+        <w:t xml:space="preserve"> </w:t>
+      </w:r>
+      <w:r>
+        <w:rPr>
+          <w:rFonts w:eastAsiaTheme="minorEastAsia"/>
+          <w:sz w:val="20"/>
+          <w:szCs w:val="20"/>
+        </w:rPr>
+        <w:t>f</w:t>
+      </w:r>
+      <w:r>
+        <w:rPr>
+          <w:rFonts w:eastAsiaTheme="minorEastAsia"/>
+          <w:sz w:val="20"/>
+          <w:szCs w:val="20"/>
+        </w:rPr>
+        <w:t xml:space="preserve">or all conditionings </w:t>
+      </w:r>
+      <m:oMath>
+        <m:r>
+          <w:rPr>
+            <w:rFonts w:ascii="Cambria Math" w:eastAsiaTheme="minorEastAsia" w:hAnsi="Cambria Math"/>
+            <w:sz w:val="20"/>
+            <w:szCs w:val="20"/>
+          </w:rPr>
+          <m:t>z</m:t>
+        </m:r>
+        <m:r>
+          <w:rPr>
+            <w:rFonts w:ascii="Cambria Math" w:eastAsiaTheme="minorEastAsia" w:hAnsi="Cambria Math"/>
+            <w:sz w:val="20"/>
+            <w:szCs w:val="20"/>
+          </w:rPr>
+          <m:t>∈</m:t>
+        </m:r>
+        <m:sSup>
+          <m:sSupPr>
+            <m:ctrlPr>
+              <w:rPr>
+                <w:rFonts w:ascii="Cambria Math" w:eastAsiaTheme="minorEastAsia" w:hAnsi="Cambria Math"/>
+                <w:i/>
+                <w:sz w:val="20"/>
+                <w:szCs w:val="20"/>
+              </w:rPr>
+            </m:ctrlPr>
+          </m:sSupPr>
+          <m:e>
+            <m:r>
+              <m:rPr>
+                <m:scr m:val="double-struck"/>
+              </m:rPr>
+              <w:rPr>
+                <w:rFonts w:ascii="Cambria Math" w:eastAsiaTheme="minorEastAsia" w:hAnsi="Cambria Math"/>
+                <w:sz w:val="20"/>
+                <w:szCs w:val="20"/>
+              </w:rPr>
+              <m:t>R</m:t>
+            </m:r>
+          </m:e>
+          <m:sup>
+            <m:r>
+              <w:rPr>
+                <w:rFonts w:ascii="Cambria Math" w:eastAsiaTheme="minorEastAsia" w:hAnsi="Cambria Math"/>
+                <w:sz w:val="20"/>
+                <w:szCs w:val="20"/>
+              </w:rPr>
+              <m:t>d</m:t>
+            </m:r>
+          </m:sup>
+        </m:sSup>
+      </m:oMath>
+      <w:r>
+        <w:rPr>
+          <w:rFonts w:eastAsiaTheme="minorEastAsia"/>
+          <w:sz w:val="20"/>
+          <w:szCs w:val="20"/>
+        </w:rPr>
+        <w:t xml:space="preserve">, there exists </w:t>
+      </w:r>
+      <m:oMath>
+        <m:sSub>
+          <m:sSubPr>
+            <m:ctrlPr>
+              <w:rPr>
+                <w:rFonts w:ascii="Cambria Math" w:eastAsiaTheme="minorEastAsia" w:hAnsi="Cambria Math"/>
+                <w:i/>
+                <w:sz w:val="20"/>
+                <w:szCs w:val="20"/>
+              </w:rPr>
+            </m:ctrlPr>
+          </m:sSubPr>
+          <m:e>
+            <m:r>
+              <w:rPr>
+                <w:rFonts w:ascii="Cambria Math" w:eastAsiaTheme="minorEastAsia" w:hAnsi="Cambria Math"/>
+                <w:sz w:val="20"/>
+                <w:szCs w:val="20"/>
+              </w:rPr>
+              <m:t>μ</m:t>
+            </m:r>
+          </m:e>
+          <m:sub>
+            <m:r>
+              <w:rPr>
+                <w:rFonts w:ascii="Cambria Math" w:eastAsiaTheme="minorEastAsia" w:hAnsi="Cambria Math"/>
+                <w:sz w:val="20"/>
+                <w:szCs w:val="20"/>
+              </w:rPr>
+              <m:t>z</m:t>
+            </m:r>
+          </m:sub>
+        </m:sSub>
+      </m:oMath>
+      <w:r>
+        <w:rPr>
+          <w:rFonts w:eastAsiaTheme="minorEastAsia"/>
+          <w:sz w:val="20"/>
+          <w:szCs w:val="20"/>
+        </w:rPr>
+        <w:t xml:space="preserve"> such that</w:t>
+      </w:r>
+    </w:p>
+    <w:p>
+      <w:pPr>
+        <w:rPr>
+          <w:rFonts w:eastAsiaTheme="minorEastAsia"/>
+          <w:sz w:val="20"/>
+          <w:szCs w:val="20"/>
+        </w:rPr>
+      </w:pPr>
+    </w:p>
+    <w:p>
+      <w:pPr>
+        <w:rPr>
+          <w:rFonts w:eastAsiaTheme="minorEastAsia"/>
+          <w:sz w:val="20"/>
+          <w:szCs w:val="20"/>
+        </w:rPr>
+      </w:pPr>
+      <m:oMath>
+        <m:r>
+          <w:rPr>
+            <w:rFonts w:ascii="Cambria Math" w:eastAsiaTheme="minorEastAsia" w:hAnsi="Cambria Math"/>
+            <w:sz w:val="20"/>
+            <w:szCs w:val="20"/>
+          </w:rPr>
+          <m:t>p</m:t>
+        </m:r>
+        <m:d>
+          <m:dPr>
+            <m:ctrlPr>
+              <w:rPr>
+                <w:rFonts w:ascii="Cambria Math" w:eastAsiaTheme="minorEastAsia" w:hAnsi="Cambria Math"/>
+                <w:i/>
+                <w:sz w:val="20"/>
+                <w:szCs w:val="20"/>
+              </w:rPr>
+            </m:ctrlPr>
+          </m:dPr>
+          <m:e>
+            <m:sSub>
+              <m:sSubPr>
+                <m:ctrlPr>
+                  <w:rPr>
+                    <w:rFonts w:ascii="Cambria Math" w:eastAsiaTheme="minorEastAsia" w:hAnsi="Cambria Math"/>
+                    <w:i/>
+                    <w:sz w:val="20"/>
+                    <w:szCs w:val="20"/>
+                  </w:rPr>
+                </m:ctrlPr>
+              </m:sSubPr>
+              <m:e>
+                <m:r>
+                  <w:rPr>
+                    <w:rFonts w:ascii="Cambria Math" w:eastAsiaTheme="minorEastAsia" w:hAnsi="Cambria Math"/>
+                    <w:sz w:val="20"/>
+                    <w:szCs w:val="20"/>
+                  </w:rPr>
+                  <m:t>x</m:t>
+                </m:r>
+              </m:e>
+              <m:sub>
+                <m:r>
+                  <w:rPr>
+                    <w:rFonts w:ascii="Cambria Math" w:eastAsiaTheme="minorEastAsia" w:hAnsi="Cambria Math"/>
+                    <w:sz w:val="20"/>
+                    <w:szCs w:val="20"/>
+                  </w:rPr>
+                  <m:t>t-∆t</m:t>
+                </m:r>
+              </m:sub>
+            </m:sSub>
+            <m:r>
+              <w:rPr>
+                <w:rFonts w:ascii="Cambria Math" w:eastAsiaTheme="minorEastAsia" w:hAnsi="Cambria Math"/>
+                <w:sz w:val="20"/>
+                <w:szCs w:val="20"/>
+              </w:rPr>
+              <m:t>|</m:t>
+            </m:r>
+            <m:sSub>
+              <m:sSubPr>
+                <m:ctrlPr>
+                  <w:rPr>
+                    <w:rFonts w:ascii="Cambria Math" w:eastAsiaTheme="minorEastAsia" w:hAnsi="Cambria Math"/>
+                    <w:i/>
+                    <w:sz w:val="20"/>
+                    <w:szCs w:val="20"/>
+                  </w:rPr>
+                </m:ctrlPr>
+              </m:sSubPr>
+              <m:e>
+                <m:r>
+                  <w:rPr>
+                    <w:rFonts w:ascii="Cambria Math" w:eastAsiaTheme="minorEastAsia" w:hAnsi="Cambria Math"/>
+                    <w:sz w:val="20"/>
+                    <w:szCs w:val="20"/>
+                  </w:rPr>
+                  <m:t>x</m:t>
+                </m:r>
+              </m:e>
+              <m:sub>
+                <m:r>
+                  <w:rPr>
+                    <w:rFonts w:ascii="Cambria Math" w:eastAsiaTheme="minorEastAsia" w:hAnsi="Cambria Math"/>
+                    <w:sz w:val="20"/>
+                    <w:szCs w:val="20"/>
+                  </w:rPr>
+                  <m:t>t</m:t>
+                </m:r>
+              </m:sub>
+            </m:sSub>
+            <m:r>
+              <w:rPr>
+                <w:rFonts w:ascii="Cambria Math" w:eastAsiaTheme="minorEastAsia" w:hAnsi="Cambria Math"/>
+                <w:sz w:val="20"/>
+                <w:szCs w:val="20"/>
+              </w:rPr>
+              <m:t>=z</m:t>
+            </m:r>
+          </m:e>
+        </m:d>
+        <m:r>
+          <m:rPr>
+            <m:scr m:val="script"/>
+          </m:rPr>
+          <w:rPr>
+            <w:rFonts w:ascii="Cambria Math" w:eastAsiaTheme="minorEastAsia" w:hAnsi="Cambria Math"/>
+            <w:sz w:val="20"/>
+            <w:szCs w:val="20"/>
+          </w:rPr>
+          <m:t>≈N</m:t>
+        </m:r>
+        <m:d>
+          <m:dPr>
+            <m:ctrlPr>
+              <w:rPr>
+                <w:rFonts w:ascii="Cambria Math" w:eastAsiaTheme="minorEastAsia" w:hAnsi="Cambria Math"/>
+                <w:i/>
+                <w:sz w:val="20"/>
+                <w:szCs w:val="20"/>
+              </w:rPr>
+            </m:ctrlPr>
+          </m:dPr>
+          <m:e>
+            <m:sSub>
+              <m:sSubPr>
+                <m:ctrlPr>
+                  <w:rPr>
+                    <w:rFonts w:ascii="Cambria Math" w:eastAsiaTheme="minorEastAsia" w:hAnsi="Cambria Math"/>
+                    <w:i/>
+                    <w:sz w:val="20"/>
+                    <w:szCs w:val="20"/>
+                  </w:rPr>
+                </m:ctrlPr>
+              </m:sSubPr>
+              <m:e>
+                <m:r>
+                  <w:rPr>
+                    <w:rFonts w:ascii="Cambria Math" w:eastAsiaTheme="minorEastAsia" w:hAnsi="Cambria Math"/>
+                    <w:sz w:val="20"/>
+                    <w:szCs w:val="20"/>
+                  </w:rPr>
+                  <m:t>x</m:t>
+                </m:r>
+              </m:e>
+              <m:sub>
+                <m:r>
+                  <w:rPr>
+                    <w:rFonts w:ascii="Cambria Math" w:eastAsiaTheme="minorEastAsia" w:hAnsi="Cambria Math"/>
+                    <w:sz w:val="20"/>
+                    <w:szCs w:val="20"/>
+                  </w:rPr>
+                  <m:t>t-∆t</m:t>
+                </m:r>
+              </m:sub>
+            </m:sSub>
+            <m:r>
+              <w:rPr>
+                <w:rFonts w:ascii="Cambria Math" w:eastAsiaTheme="minorEastAsia" w:hAnsi="Cambria Math"/>
+                <w:sz w:val="20"/>
+                <w:szCs w:val="20"/>
+              </w:rPr>
+              <m:t>;</m:t>
+            </m:r>
+            <m:sSub>
+              <m:sSubPr>
+                <m:ctrlPr>
+                  <w:rPr>
+                    <w:rFonts w:ascii="Cambria Math" w:eastAsiaTheme="minorEastAsia" w:hAnsi="Cambria Math"/>
+                    <w:i/>
+                    <w:sz w:val="20"/>
+                    <w:szCs w:val="20"/>
+                  </w:rPr>
+                </m:ctrlPr>
+              </m:sSubPr>
+              <m:e>
+                <m:r>
+                  <w:rPr>
+                    <w:rFonts w:ascii="Cambria Math" w:eastAsiaTheme="minorEastAsia" w:hAnsi="Cambria Math"/>
+                    <w:sz w:val="20"/>
+                    <w:szCs w:val="20"/>
+                  </w:rPr>
+                  <m:t>μ</m:t>
+                </m:r>
+              </m:e>
+              <m:sub>
+                <m:r>
+                  <w:rPr>
+                    <w:rFonts w:ascii="Cambria Math" w:eastAsiaTheme="minorEastAsia" w:hAnsi="Cambria Math"/>
+                    <w:sz w:val="20"/>
+                    <w:szCs w:val="20"/>
+                  </w:rPr>
+                  <m:t>z</m:t>
+                </m:r>
+              </m:sub>
+            </m:sSub>
+            <m:r>
+              <w:rPr>
+                <w:rFonts w:ascii="Cambria Math" w:eastAsiaTheme="minorEastAsia" w:hAnsi="Cambria Math"/>
+                <w:sz w:val="20"/>
+                <w:szCs w:val="20"/>
+              </w:rPr>
+              <m:t>;</m:t>
+            </m:r>
+            <m:sSubSup>
+              <m:sSubSupPr>
+                <m:ctrlPr>
+                  <w:rPr>
+                    <w:rFonts w:ascii="Cambria Math" w:eastAsiaTheme="minorEastAsia" w:hAnsi="Cambria Math"/>
+                    <w:i/>
+                    <w:sz w:val="20"/>
+                    <w:szCs w:val="20"/>
+                  </w:rPr>
+                </m:ctrlPr>
+              </m:sSubSupPr>
+              <m:e>
+                <m:r>
+                  <w:rPr>
+                    <w:rFonts w:ascii="Cambria Math" w:eastAsiaTheme="minorEastAsia" w:hAnsi="Cambria Math"/>
+                    <w:sz w:val="20"/>
+                    <w:szCs w:val="20"/>
+                  </w:rPr>
+                  <m:t>σ</m:t>
+                </m:r>
+              </m:e>
+              <m:sub>
+                <m:r>
+                  <w:rPr>
+                    <w:rFonts w:ascii="Cambria Math" w:eastAsiaTheme="minorEastAsia" w:hAnsi="Cambria Math"/>
+                    <w:sz w:val="20"/>
+                    <w:szCs w:val="20"/>
+                  </w:rPr>
+                  <m:t>q</m:t>
+                </m:r>
+              </m:sub>
+              <m:sup>
+                <m:r>
+                  <w:rPr>
+                    <w:rFonts w:ascii="Cambria Math" w:eastAsiaTheme="minorEastAsia" w:hAnsi="Cambria Math"/>
+                    <w:sz w:val="20"/>
+                    <w:szCs w:val="20"/>
+                  </w:rPr>
+                  <m:t>2</m:t>
+                </m:r>
+              </m:sup>
+            </m:sSubSup>
+            <m:r>
+              <w:rPr>
+                <w:rFonts w:ascii="Cambria Math" w:eastAsiaTheme="minorEastAsia" w:hAnsi="Cambria Math"/>
+                <w:sz w:val="20"/>
+                <w:szCs w:val="20"/>
+              </w:rPr>
+              <m:t>∆t</m:t>
+            </m:r>
+          </m:e>
+        </m:d>
+      </m:oMath>
+      <w:r>
+        <w:rPr>
+          <w:rFonts w:eastAsiaTheme="minorEastAsia"/>
+          <w:sz w:val="20"/>
+          <w:szCs w:val="20"/>
+        </w:rPr>
+        <w:t xml:space="preserve">         (16)</w:t>
+      </w:r>
+    </w:p>
+    <w:p>
+      <w:pPr>
+        <w:rPr>
+          <w:rFonts w:eastAsiaTheme="minorEastAsia"/>
+          <w:sz w:val="20"/>
+          <w:szCs w:val="20"/>
+        </w:rPr>
+      </w:pPr>
+    </w:p>
+    <w:p>
+      <w:pPr>
+        <w:rPr>
+          <w:rFonts w:eastAsiaTheme="minorEastAsia"/>
+          <w:sz w:val="20"/>
+          <w:szCs w:val="20"/>
+        </w:rPr>
+      </w:pPr>
+      <w:r>
+        <w:rPr>
+          <w:rFonts w:eastAsiaTheme="minorEastAsia"/>
+          <w:sz w:val="20"/>
+          <w:szCs w:val="20"/>
+        </w:rPr>
+        <w:t xml:space="preserve">for some constant </w:t>
+      </w:r>
+      <m:oMath>
+        <m:sSub>
+          <m:sSubPr>
+            <m:ctrlPr>
+              <w:rPr>
+                <w:rFonts w:ascii="Cambria Math" w:eastAsiaTheme="minorEastAsia" w:hAnsi="Cambria Math"/>
+                <w:i/>
+                <w:sz w:val="20"/>
+                <w:szCs w:val="20"/>
+              </w:rPr>
+            </m:ctrlPr>
+          </m:sSubPr>
+          <m:e>
+            <m:r>
+              <w:rPr>
+                <w:rFonts w:ascii="Cambria Math" w:eastAsiaTheme="minorEastAsia" w:hAnsi="Cambria Math"/>
+                <w:sz w:val="20"/>
+                <w:szCs w:val="20"/>
+              </w:rPr>
+              <m:t>μ</m:t>
+            </m:r>
+          </m:e>
+          <m:sub>
+            <m:r>
+              <w:rPr>
+                <w:rFonts w:ascii="Cambria Math" w:eastAsiaTheme="minorEastAsia" w:hAnsi="Cambria Math"/>
+                <w:sz w:val="20"/>
+                <w:szCs w:val="20"/>
+              </w:rPr>
+              <m:t>z</m:t>
+            </m:r>
+          </m:sub>
+        </m:sSub>
+      </m:oMath>
+      <w:r>
+        <w:rPr>
+          <w:rFonts w:eastAsiaTheme="minorEastAsia"/>
+          <w:sz w:val="20"/>
+          <w:szCs w:val="20"/>
+        </w:rPr>
+        <w:t xml:space="preserve"> depending only on </w:t>
+      </w:r>
+      <m:oMath>
+        <m:r>
+          <w:rPr>
+            <w:rFonts w:ascii="Cambria Math" w:eastAsiaTheme="minorEastAsia" w:hAnsi="Cambria Math"/>
+            <w:sz w:val="20"/>
+            <w:szCs w:val="20"/>
+          </w:rPr>
+          <m:t>z</m:t>
+        </m:r>
+      </m:oMath>
+      <w:r>
+        <w:rPr>
+          <w:rFonts w:eastAsiaTheme="minorEastAsia"/>
+          <w:sz w:val="20"/>
+          <w:szCs w:val="20"/>
+        </w:rPr>
+        <w:t>. Moreover, it suffices to take</w:t>
+      </w:r>
+    </w:p>
+    <w:p>
+      <w:pPr>
+        <w:rPr>
+          <w:rFonts w:eastAsiaTheme="minorEastAsia"/>
+          <w:sz w:val="20"/>
+          <w:szCs w:val="20"/>
+        </w:rPr>
+      </w:pPr>
+    </w:p>
+    <w:p>
+      <w:pPr>
+        <w:rPr>
+          <w:rFonts w:eastAsiaTheme="minorEastAsia"/>
+          <w:sz w:val="20"/>
+          <w:szCs w:val="20"/>
+        </w:rPr>
+      </w:pPr>
+      <m:oMath>
+        <m:sSub>
+          <m:sSubPr>
+            <m:ctrlPr>
+              <w:rPr>
+                <w:rFonts w:ascii="Cambria Math" w:eastAsiaTheme="minorEastAsia" w:hAnsi="Cambria Math"/>
+                <w:i/>
+                <w:sz w:val="20"/>
+                <w:szCs w:val="20"/>
+              </w:rPr>
+            </m:ctrlPr>
+          </m:sSubPr>
+          <m:e>
+            <m:r>
+              <w:rPr>
+                <w:rFonts w:ascii="Cambria Math" w:eastAsiaTheme="minorEastAsia" w:hAnsi="Cambria Math"/>
+                <w:sz w:val="20"/>
+                <w:szCs w:val="20"/>
+              </w:rPr>
+              <m:t>μ</m:t>
+            </m:r>
+          </m:e>
+          <m:sub>
+            <m:r>
+              <w:rPr>
+                <w:rFonts w:ascii="Cambria Math" w:eastAsiaTheme="minorEastAsia" w:hAnsi="Cambria Math"/>
+                <w:sz w:val="20"/>
+                <w:szCs w:val="20"/>
+              </w:rPr>
+              <m:t>z</m:t>
+            </m:r>
+          </m:sub>
+        </m:sSub>
+        <m:r>
+          <w:rPr>
+            <w:rFonts w:ascii="Cambria Math" w:eastAsiaTheme="minorEastAsia" w:hAnsi="Cambria Math"/>
+            <w:sz w:val="20"/>
+            <w:szCs w:val="20"/>
+          </w:rPr>
+          <m:t>≔</m:t>
+        </m:r>
+        <m:sSub>
+          <m:sSubPr>
+            <m:ctrlPr>
+              <w:rPr>
+                <w:rFonts w:ascii="Cambria Math" w:eastAsiaTheme="minorEastAsia" w:hAnsi="Cambria Math"/>
+                <w:i/>
+                <w:sz w:val="20"/>
+                <w:szCs w:val="20"/>
+              </w:rPr>
+            </m:ctrlPr>
+          </m:sSubPr>
+          <m:e>
+            <m:r>
+              <m:rPr>
+                <m:scr m:val="double-struck"/>
+              </m:rPr>
+              <w:rPr>
+                <w:rFonts w:ascii="Cambria Math" w:eastAsiaTheme="minorEastAsia" w:hAnsi="Cambria Math"/>
+                <w:sz w:val="20"/>
+                <w:szCs w:val="20"/>
+              </w:rPr>
+              <m:t>E</m:t>
+            </m:r>
+          </m:e>
+          <m:sub>
+            <m:d>
+              <m:dPr>
+                <m:ctrlPr>
+                  <w:rPr>
+                    <w:rFonts w:ascii="Cambria Math" w:eastAsiaTheme="minorEastAsia" w:hAnsi="Cambria Math"/>
+                    <w:i/>
+                    <w:sz w:val="20"/>
+                    <w:szCs w:val="20"/>
+                  </w:rPr>
+                </m:ctrlPr>
+              </m:dPr>
+              <m:e>
+                <m:sSub>
+                  <m:sSubPr>
+                    <m:ctrlPr>
+                      <w:rPr>
+                        <w:rFonts w:ascii="Cambria Math" w:eastAsiaTheme="minorEastAsia" w:hAnsi="Cambria Math"/>
+                        <w:i/>
+                        <w:sz w:val="20"/>
+                        <w:szCs w:val="20"/>
+                      </w:rPr>
+                    </m:ctrlPr>
+                  </m:sSubPr>
+                  <m:e>
+                    <m:r>
+                      <w:rPr>
+                        <w:rFonts w:ascii="Cambria Math" w:eastAsiaTheme="minorEastAsia" w:hAnsi="Cambria Math"/>
+                        <w:sz w:val="20"/>
+                        <w:szCs w:val="20"/>
+                      </w:rPr>
+                      <m:t>x</m:t>
+                    </m:r>
+                  </m:e>
+                  <m:sub>
+                    <m:r>
+                      <w:rPr>
+                        <w:rFonts w:ascii="Cambria Math" w:eastAsiaTheme="minorEastAsia" w:hAnsi="Cambria Math"/>
+                        <w:sz w:val="20"/>
+                        <w:szCs w:val="20"/>
+                      </w:rPr>
+                      <m:t>t-∆t</m:t>
+                    </m:r>
+                  </m:sub>
+                </m:sSub>
+                <m:r>
+                  <w:rPr>
+                    <w:rFonts w:ascii="Cambria Math" w:eastAsiaTheme="minorEastAsia" w:hAnsi="Cambria Math"/>
+                    <w:sz w:val="20"/>
+                    <w:szCs w:val="20"/>
+                  </w:rPr>
+                  <m:t>,</m:t>
+                </m:r>
+                <m:sSub>
+                  <m:sSubPr>
+                    <m:ctrlPr>
+                      <w:rPr>
+                        <w:rFonts w:ascii="Cambria Math" w:eastAsiaTheme="minorEastAsia" w:hAnsi="Cambria Math"/>
+                        <w:i/>
+                        <w:sz w:val="20"/>
+                        <w:szCs w:val="20"/>
+                      </w:rPr>
+                    </m:ctrlPr>
+                  </m:sSubPr>
+                  <m:e>
+                    <m:r>
+                      <w:rPr>
+                        <w:rFonts w:ascii="Cambria Math" w:eastAsiaTheme="minorEastAsia" w:hAnsi="Cambria Math"/>
+                        <w:sz w:val="20"/>
+                        <w:szCs w:val="20"/>
+                      </w:rPr>
+                      <m:t>x</m:t>
+                    </m:r>
+                  </m:e>
+                  <m:sub>
+                    <m:r>
+                      <w:rPr>
+                        <w:rFonts w:ascii="Cambria Math" w:eastAsiaTheme="minorEastAsia" w:hAnsi="Cambria Math"/>
+                        <w:sz w:val="20"/>
+                        <w:szCs w:val="20"/>
+                      </w:rPr>
+                      <m:t>t</m:t>
+                    </m:r>
+                  </m:sub>
+                </m:sSub>
+              </m:e>
+            </m:d>
+          </m:sub>
+        </m:sSub>
+        <m:d>
+          <m:dPr>
+            <m:begChr m:val="["/>
+            <m:endChr m:val="]"/>
+            <m:ctrlPr>
+              <w:rPr>
+                <w:rFonts w:ascii="Cambria Math" w:eastAsiaTheme="minorEastAsia" w:hAnsi="Cambria Math"/>
+                <w:i/>
+                <w:sz w:val="20"/>
+                <w:szCs w:val="20"/>
+              </w:rPr>
+            </m:ctrlPr>
+          </m:dPr>
+          <m:e>
+            <m:sSub>
+              <m:sSubPr>
+                <m:ctrlPr>
+                  <w:rPr>
+                    <w:rFonts w:ascii="Cambria Math" w:eastAsiaTheme="minorEastAsia" w:hAnsi="Cambria Math"/>
+                    <w:i/>
+                    <w:sz w:val="20"/>
+                    <w:szCs w:val="20"/>
+                  </w:rPr>
+                </m:ctrlPr>
+              </m:sSubPr>
+              <m:e>
+                <m:r>
+                  <w:rPr>
+                    <w:rFonts w:ascii="Cambria Math" w:eastAsiaTheme="minorEastAsia" w:hAnsi="Cambria Math"/>
+                    <w:sz w:val="20"/>
+                    <w:szCs w:val="20"/>
+                  </w:rPr>
+                  <m:t>x</m:t>
+                </m:r>
+              </m:e>
+              <m:sub>
+                <m:r>
+                  <w:rPr>
+                    <w:rFonts w:ascii="Cambria Math" w:eastAsiaTheme="minorEastAsia" w:hAnsi="Cambria Math"/>
+                    <w:sz w:val="20"/>
+                    <w:szCs w:val="20"/>
+                  </w:rPr>
+                  <m:t>t-∆t</m:t>
+                </m:r>
+              </m:sub>
+            </m:sSub>
+            <m:r>
+              <w:rPr>
+                <w:rFonts w:ascii="Cambria Math" w:eastAsiaTheme="minorEastAsia" w:hAnsi="Cambria Math"/>
+                <w:sz w:val="20"/>
+                <w:szCs w:val="20"/>
+              </w:rPr>
+              <m:t>|</m:t>
+            </m:r>
+            <m:sSub>
+              <m:sSubPr>
+                <m:ctrlPr>
+                  <w:rPr>
+                    <w:rFonts w:ascii="Cambria Math" w:eastAsiaTheme="minorEastAsia" w:hAnsi="Cambria Math"/>
+                    <w:i/>
+                    <w:sz w:val="20"/>
+                    <w:szCs w:val="20"/>
+                  </w:rPr>
+                </m:ctrlPr>
+              </m:sSubPr>
+              <m:e>
+                <m:r>
+                  <w:rPr>
+                    <w:rFonts w:ascii="Cambria Math" w:eastAsiaTheme="minorEastAsia" w:hAnsi="Cambria Math"/>
+                    <w:sz w:val="20"/>
+                    <w:szCs w:val="20"/>
+                  </w:rPr>
+                  <m:t>x</m:t>
+                </m:r>
+              </m:e>
+              <m:sub>
+                <m:r>
+                  <w:rPr>
+                    <w:rFonts w:ascii="Cambria Math" w:eastAsiaTheme="minorEastAsia" w:hAnsi="Cambria Math"/>
+                    <w:sz w:val="20"/>
+                    <w:szCs w:val="20"/>
+                  </w:rPr>
+                  <m:t>t</m:t>
+                </m:r>
+              </m:sub>
+            </m:sSub>
+            <m:r>
+              <w:rPr>
+                <w:rFonts w:ascii="Cambria Math" w:eastAsiaTheme="minorEastAsia" w:hAnsi="Cambria Math"/>
+                <w:sz w:val="20"/>
+                <w:szCs w:val="20"/>
+              </w:rPr>
+              <m:t>=z</m:t>
+            </m:r>
+          </m:e>
+        </m:d>
+      </m:oMath>
+      <w:r>
+        <w:rPr>
+          <w:rFonts w:eastAsiaTheme="minorEastAsia"/>
+          <w:sz w:val="20"/>
+          <w:szCs w:val="20"/>
+        </w:rPr>
+        <w:t xml:space="preserve">          (17)</w:t>
+      </w:r>
+    </w:p>
+    <w:p>
+      <w:pPr>
+        <w:rPr>
+          <w:rFonts w:eastAsiaTheme="minorEastAsia"/>
+          <w:sz w:val="20"/>
+          <w:szCs w:val="20"/>
+        </w:rPr>
+      </w:pPr>
+    </w:p>
+    <w:p>
+      <w:pPr>
+        <w:rPr>
+          <w:rFonts w:eastAsiaTheme="minorEastAsia"/>
+          <w:sz w:val="20"/>
+          <w:szCs w:val="20"/>
+        </w:rPr>
+      </w:pPr>
+      <w:r>
+        <w:rPr>
+          <w:rFonts w:eastAsiaTheme="minorEastAsia"/>
+          <w:sz w:val="20"/>
+          <w:szCs w:val="20"/>
+        </w:rPr>
+        <w:t xml:space="preserve">       </w:t>
+      </w:r>
+      <m:oMath>
+        <m:r>
+          <w:rPr>
+            <w:rFonts w:ascii="Cambria Math" w:eastAsiaTheme="minorEastAsia" w:hAnsi="Cambria Math"/>
+            <w:sz w:val="20"/>
+            <w:szCs w:val="20"/>
+          </w:rPr>
+          <m:t>= z</m:t>
+        </m:r>
+        <m:r>
+          <w:rPr>
+            <w:rFonts w:ascii="Cambria Math" w:eastAsiaTheme="minorEastAsia" w:hAnsi="Cambria Math"/>
+            <w:sz w:val="20"/>
+            <w:szCs w:val="20"/>
+          </w:rPr>
+          <m:t>+</m:t>
+        </m:r>
+        <m:d>
+          <m:dPr>
+            <m:ctrlPr>
+              <w:rPr>
+                <w:rFonts w:ascii="Cambria Math" w:eastAsiaTheme="minorEastAsia" w:hAnsi="Cambria Math"/>
+                <w:i/>
+                <w:sz w:val="20"/>
+                <w:szCs w:val="20"/>
+              </w:rPr>
+            </m:ctrlPr>
+          </m:dPr>
+          <m:e>
+            <m:sSubSup>
+              <m:sSubSupPr>
+                <m:ctrlPr>
+                  <w:rPr>
+                    <w:rFonts w:ascii="Cambria Math" w:eastAsiaTheme="minorEastAsia" w:hAnsi="Cambria Math"/>
+                    <w:i/>
+                    <w:sz w:val="20"/>
+                    <w:szCs w:val="20"/>
+                  </w:rPr>
+                </m:ctrlPr>
+              </m:sSubSupPr>
+              <m:e>
+                <m:r>
+                  <w:rPr>
+                    <w:rFonts w:ascii="Cambria Math" w:eastAsiaTheme="minorEastAsia" w:hAnsi="Cambria Math"/>
+                    <w:sz w:val="20"/>
+                    <w:szCs w:val="20"/>
+                  </w:rPr>
+                  <m:t>σ</m:t>
+                </m:r>
+              </m:e>
+              <m:sub>
+                <m:r>
+                  <w:rPr>
+                    <w:rFonts w:ascii="Cambria Math" w:eastAsiaTheme="minorEastAsia" w:hAnsi="Cambria Math"/>
+                    <w:sz w:val="20"/>
+                    <w:szCs w:val="20"/>
+                  </w:rPr>
+                  <m:t>q</m:t>
+                </m:r>
+              </m:sub>
+              <m:sup>
+                <m:r>
+                  <w:rPr>
+                    <w:rFonts w:ascii="Cambria Math" w:eastAsiaTheme="minorEastAsia" w:hAnsi="Cambria Math"/>
+                    <w:sz w:val="20"/>
+                    <w:szCs w:val="20"/>
+                  </w:rPr>
+                  <m:t>2</m:t>
+                </m:r>
+              </m:sup>
+            </m:sSubSup>
+            <m:r>
+              <w:rPr>
+                <w:rFonts w:ascii="Cambria Math" w:eastAsiaTheme="minorEastAsia" w:hAnsi="Cambria Math"/>
+                <w:sz w:val="20"/>
+                <w:szCs w:val="20"/>
+              </w:rPr>
+              <m:t>∆t</m:t>
+            </m:r>
+          </m:e>
+        </m:d>
+        <m:r>
+          <m:rPr>
+            <m:sty m:val="p"/>
+          </m:rPr>
+          <w:rPr>
+            <w:rFonts w:ascii="Cambria Math" w:eastAsiaTheme="minorEastAsia" w:hAnsi="Cambria Math"/>
+            <w:sz w:val="20"/>
+            <w:szCs w:val="20"/>
+          </w:rPr>
+          <m:t>∇</m:t>
+        </m:r>
+        <m:r>
+          <m:rPr>
+            <m:sty m:val="p"/>
+          </m:rPr>
+          <w:rPr>
+            <w:rFonts w:ascii="Cambria Math" w:eastAsiaTheme="minorEastAsia" w:hAnsi="Cambria Math"/>
+            <w:sz w:val="20"/>
+            <w:szCs w:val="20"/>
+          </w:rPr>
+          <m:t>log</m:t>
+        </m:r>
+        <m:sSub>
+          <m:sSubPr>
+            <m:ctrlPr>
+              <w:rPr>
+                <w:rFonts w:ascii="Cambria Math" w:eastAsiaTheme="minorEastAsia" w:hAnsi="Cambria Math"/>
+                <w:i/>
+                <w:sz w:val="20"/>
+                <w:szCs w:val="20"/>
+              </w:rPr>
+            </m:ctrlPr>
+          </m:sSubPr>
+          <m:e>
+            <m:r>
+              <w:rPr>
+                <w:rFonts w:ascii="Cambria Math" w:eastAsiaTheme="minorEastAsia" w:hAnsi="Cambria Math"/>
+                <w:sz w:val="20"/>
+                <w:szCs w:val="20"/>
+              </w:rPr>
+              <m:t xml:space="preserve"> p</m:t>
+            </m:r>
+          </m:e>
+          <m:sub>
+            <m:r>
+              <w:rPr>
+                <w:rFonts w:ascii="Cambria Math" w:eastAsiaTheme="minorEastAsia" w:hAnsi="Cambria Math"/>
+                <w:sz w:val="20"/>
+                <w:szCs w:val="20"/>
+              </w:rPr>
+              <m:t>t</m:t>
+            </m:r>
+          </m:sub>
+        </m:sSub>
+        <m:d>
+          <m:dPr>
+            <m:ctrlPr>
+              <w:rPr>
+                <w:rFonts w:ascii="Cambria Math" w:eastAsiaTheme="minorEastAsia" w:hAnsi="Cambria Math"/>
+                <w:i/>
+                <w:sz w:val="20"/>
+                <w:szCs w:val="20"/>
+              </w:rPr>
+            </m:ctrlPr>
+          </m:dPr>
+          <m:e>
+            <m:r>
+              <w:rPr>
+                <w:rFonts w:ascii="Cambria Math" w:eastAsiaTheme="minorEastAsia" w:hAnsi="Cambria Math"/>
+                <w:sz w:val="20"/>
+                <w:szCs w:val="20"/>
+              </w:rPr>
+              <m:t>z</m:t>
+            </m:r>
+          </m:e>
+        </m:d>
+      </m:oMath>
+      <w:r>
+        <w:rPr>
+          <w:rFonts w:eastAsiaTheme="minorEastAsia"/>
+          <w:sz w:val="20"/>
+          <w:szCs w:val="20"/>
+        </w:rPr>
+        <w:t xml:space="preserve">        (18)</w:t>
+      </w:r>
+    </w:p>
+    <w:p>
+      <w:pPr>
+        <w:rPr>
+          <w:rFonts w:eastAsiaTheme="minorEastAsia"/>
+          <w:sz w:val="20"/>
+          <w:szCs w:val="20"/>
+        </w:rPr>
+      </w:pPr>
+    </w:p>
+    <w:p>
+      <w:pPr>
+        <w:rPr>
+          <w:rFonts w:eastAsiaTheme="minorEastAsia"/>
+          <w:sz w:val="20"/>
+          <w:szCs w:val="20"/>
+        </w:rPr>
+      </w:pPr>
+      <w:r>
+        <w:rPr>
+          <w:rFonts w:eastAsiaTheme="minorEastAsia"/>
+          <w:sz w:val="20"/>
+          <w:szCs w:val="20"/>
+        </w:rPr>
+        <w:t xml:space="preserve">where </w:t>
+      </w:r>
+      <m:oMath>
+        <m:sSub>
+          <m:sSubPr>
+            <m:ctrlPr>
+              <w:rPr>
+                <w:rFonts w:ascii="Cambria Math" w:eastAsiaTheme="minorEastAsia" w:hAnsi="Cambria Math"/>
+                <w:i/>
+                <w:sz w:val="20"/>
+                <w:szCs w:val="20"/>
+              </w:rPr>
+            </m:ctrlPr>
+          </m:sSubPr>
+          <m:e>
+            <m:r>
+              <w:rPr>
+                <w:rFonts w:ascii="Cambria Math" w:eastAsiaTheme="minorEastAsia" w:hAnsi="Cambria Math"/>
+                <w:sz w:val="20"/>
+                <w:szCs w:val="20"/>
+              </w:rPr>
+              <m:t>p</m:t>
+            </m:r>
+          </m:e>
+          <m:sub>
+            <m:r>
+              <w:rPr>
+                <w:rFonts w:ascii="Cambria Math" w:eastAsiaTheme="minorEastAsia" w:hAnsi="Cambria Math"/>
+                <w:sz w:val="20"/>
+                <w:szCs w:val="20"/>
+              </w:rPr>
+              <m:t>t</m:t>
+            </m:r>
+          </m:sub>
+        </m:sSub>
+      </m:oMath>
+      <w:r>
+        <w:rPr>
+          <w:rFonts w:eastAsiaTheme="minorEastAsia"/>
+          <w:sz w:val="20"/>
+          <w:szCs w:val="20"/>
+        </w:rPr>
+        <w:t xml:space="preserve"> is the marginal distribution of </w:t>
+      </w:r>
+      <m:oMath>
+        <m:sSub>
+          <m:sSubPr>
+            <m:ctrlPr>
+              <w:rPr>
+                <w:rFonts w:ascii="Cambria Math" w:eastAsiaTheme="minorEastAsia" w:hAnsi="Cambria Math"/>
+                <w:i/>
+                <w:sz w:val="20"/>
+                <w:szCs w:val="20"/>
+              </w:rPr>
+            </m:ctrlPr>
+          </m:sSubPr>
+          <m:e>
+            <m:r>
+              <w:rPr>
+                <w:rFonts w:ascii="Cambria Math" w:eastAsiaTheme="minorEastAsia" w:hAnsi="Cambria Math"/>
+                <w:sz w:val="20"/>
+                <w:szCs w:val="20"/>
+              </w:rPr>
+              <m:t>x</m:t>
+            </m:r>
+          </m:e>
+          <m:sub>
+            <m:r>
+              <w:rPr>
+                <w:rFonts w:ascii="Cambria Math" w:eastAsiaTheme="minorEastAsia" w:hAnsi="Cambria Math"/>
+                <w:sz w:val="20"/>
+                <w:szCs w:val="20"/>
+              </w:rPr>
+              <m:t>t</m:t>
+            </m:r>
+          </m:sub>
+        </m:sSub>
+      </m:oMath>
+      <w:r>
+        <w:rPr>
+          <w:rFonts w:eastAsiaTheme="minorEastAsia"/>
+          <w:sz w:val="20"/>
+          <w:szCs w:val="20"/>
+        </w:rPr>
+        <w:t>.</w:t>
+      </w:r>
+    </w:p>
+    <w:p>
+      <w:pPr>
+        <w:rPr>
+          <w:rFonts w:eastAsiaTheme="minorEastAsia"/>
+          <w:sz w:val="20"/>
+          <w:szCs w:val="20"/>
+        </w:rPr>
+      </w:pPr>
+      <w:r>
+        <w:rPr>
+          <w:rFonts w:eastAsiaTheme="minorEastAsia"/>
+          <w:sz w:val="20"/>
+          <w:szCs w:val="20"/>
+        </w:rPr>
+        <w:t>One can recognize that the second term in (18) is the scaled by variance statistical score (aka informant) ([13]).</w:t>
+      </w:r>
+    </w:p>
+    <w:p>
+      <w:pPr>
+        <w:rPr>
+          <w:rFonts w:eastAsiaTheme="minorEastAsia"/>
+          <w:sz w:val="20"/>
+          <w:szCs w:val="20"/>
+        </w:rPr>
+      </w:pPr>
+      <w:r>
+        <w:rPr>
+          <w:rFonts w:eastAsiaTheme="minorEastAsia"/>
+          <w:sz w:val="20"/>
+          <w:szCs w:val="20"/>
+        </w:rPr>
+        <w:t>Tweedie’s formula ([1</w:t>
+      </w:r>
+      <w:r>
+        <w:rPr>
+          <w:rFonts w:eastAsiaTheme="minorEastAsia"/>
+          <w:sz w:val="20"/>
+          <w:szCs w:val="20"/>
+        </w:rPr>
+        <w:t>4</w:t>
+      </w:r>
+      <w:r>
+        <w:rPr>
+          <w:rFonts w:eastAsiaTheme="minorEastAsia"/>
+          <w:sz w:val="20"/>
+          <w:szCs w:val="20"/>
+        </w:rPr>
+        <w:t>], [1</w:t>
+      </w:r>
+      <w:r>
+        <w:rPr>
+          <w:rFonts w:eastAsiaTheme="minorEastAsia"/>
+          <w:sz w:val="20"/>
+          <w:szCs w:val="20"/>
+        </w:rPr>
+        <w:t>5</w:t>
+      </w:r>
+      <w:r>
+        <w:rPr>
+          <w:rFonts w:eastAsiaTheme="minorEastAsia"/>
+          <w:sz w:val="20"/>
+          <w:szCs w:val="20"/>
+        </w:rPr>
+        <w:t xml:space="preserve">]) implies that this mean is exactly correct even for large </w:t>
+      </w:r>
+      <m:oMath>
+        <m:r>
+          <w:rPr>
+            <w:rFonts w:ascii="Cambria Math" w:eastAsiaTheme="minorEastAsia" w:hAnsi="Cambria Math"/>
+            <w:sz w:val="20"/>
+            <w:szCs w:val="20"/>
+          </w:rPr>
+          <m:t>∆t</m:t>
+        </m:r>
+      </m:oMath>
+      <w:r>
+        <w:rPr>
+          <w:rFonts w:eastAsiaTheme="minorEastAsia"/>
+          <w:sz w:val="20"/>
+          <w:szCs w:val="20"/>
+        </w:rPr>
+        <w:t xml:space="preserve">, with no approximation required. However, the distribution </w:t>
+      </w:r>
+      <m:oMath>
+        <m:r>
+          <w:rPr>
+            <w:rFonts w:ascii="Cambria Math" w:eastAsiaTheme="minorEastAsia" w:hAnsi="Cambria Math"/>
+            <w:sz w:val="20"/>
+            <w:szCs w:val="20"/>
+          </w:rPr>
+          <m:t>p</m:t>
+        </m:r>
+        <m:d>
+          <m:dPr>
+            <m:ctrlPr>
+              <w:rPr>
+                <w:rFonts w:ascii="Cambria Math" w:eastAsiaTheme="minorEastAsia" w:hAnsi="Cambria Math"/>
+                <w:i/>
+                <w:sz w:val="20"/>
+                <w:szCs w:val="20"/>
+              </w:rPr>
+            </m:ctrlPr>
+          </m:dPr>
+          <m:e>
+            <m:sSub>
+              <m:sSubPr>
+                <m:ctrlPr>
+                  <w:rPr>
+                    <w:rFonts w:ascii="Cambria Math" w:eastAsiaTheme="minorEastAsia" w:hAnsi="Cambria Math"/>
+                    <w:i/>
+                    <w:sz w:val="20"/>
+                    <w:szCs w:val="20"/>
+                  </w:rPr>
+                </m:ctrlPr>
+              </m:sSubPr>
+              <m:e>
+                <m:r>
+                  <w:rPr>
+                    <w:rFonts w:ascii="Cambria Math" w:eastAsiaTheme="minorEastAsia" w:hAnsi="Cambria Math"/>
+                    <w:sz w:val="20"/>
+                    <w:szCs w:val="20"/>
+                  </w:rPr>
+                  <m:t>x</m:t>
+                </m:r>
+              </m:e>
+              <m:sub>
+                <m:r>
+                  <w:rPr>
+                    <w:rFonts w:ascii="Cambria Math" w:eastAsiaTheme="minorEastAsia" w:hAnsi="Cambria Math"/>
+                    <w:sz w:val="20"/>
+                    <w:szCs w:val="20"/>
+                  </w:rPr>
+                  <m:t>t-∆t</m:t>
+                </m:r>
+              </m:sub>
+            </m:sSub>
+            <m:r>
+              <w:rPr>
+                <w:rFonts w:ascii="Cambria Math" w:eastAsiaTheme="minorEastAsia" w:hAnsi="Cambria Math"/>
+                <w:sz w:val="20"/>
+                <w:szCs w:val="20"/>
+              </w:rPr>
+              <m:t>|</m:t>
+            </m:r>
+            <m:sSub>
+              <m:sSubPr>
+                <m:ctrlPr>
+                  <w:rPr>
+                    <w:rFonts w:ascii="Cambria Math" w:eastAsiaTheme="minorEastAsia" w:hAnsi="Cambria Math"/>
+                    <w:i/>
+                    <w:sz w:val="20"/>
+                    <w:szCs w:val="20"/>
+                  </w:rPr>
+                </m:ctrlPr>
+              </m:sSubPr>
+              <m:e>
+                <m:r>
+                  <w:rPr>
+                    <w:rFonts w:ascii="Cambria Math" w:eastAsiaTheme="minorEastAsia" w:hAnsi="Cambria Math"/>
+                    <w:sz w:val="20"/>
+                    <w:szCs w:val="20"/>
+                  </w:rPr>
+                  <m:t>x</m:t>
+                </m:r>
+              </m:e>
+              <m:sub>
+                <m:r>
+                  <w:rPr>
+                    <w:rFonts w:ascii="Cambria Math" w:eastAsiaTheme="minorEastAsia" w:hAnsi="Cambria Math"/>
+                    <w:sz w:val="20"/>
+                    <w:szCs w:val="20"/>
+                  </w:rPr>
+                  <m:t>t</m:t>
+                </m:r>
+              </m:sub>
+            </m:sSub>
+          </m:e>
+        </m:d>
+      </m:oMath>
+      <w:r>
+        <w:rPr>
+          <w:rFonts w:eastAsiaTheme="minorEastAsia"/>
+          <w:sz w:val="20"/>
+          <w:szCs w:val="20"/>
+        </w:rPr>
+        <w:t xml:space="preserve"> may deviate from Gaussian</w:t>
+      </w:r>
+      <w:r>
+        <w:rPr>
+          <w:rFonts w:eastAsiaTheme="minorEastAsia"/>
+          <w:sz w:val="20"/>
+          <w:szCs w:val="20"/>
+        </w:rPr>
+        <w:t xml:space="preserve"> for larger </w:t>
+      </w:r>
+      <m:oMath>
+        <m:r>
+          <w:rPr>
+            <w:rFonts w:ascii="Cambria Math" w:eastAsiaTheme="minorEastAsia" w:hAnsi="Cambria Math"/>
+            <w:sz w:val="20"/>
+            <w:szCs w:val="20"/>
+          </w:rPr>
+          <m:t>σ</m:t>
+        </m:r>
+      </m:oMath>
+      <w:r>
+        <w:rPr>
+          <w:rFonts w:eastAsiaTheme="minorEastAsia"/>
+          <w:sz w:val="20"/>
+          <w:szCs w:val="20"/>
+        </w:rPr>
+        <w:t>’s.</w:t>
+      </w:r>
+    </w:p>
+    <w:p>
+      <w:pPr>
+        <w:rPr>
+          <w:rFonts w:eastAsiaTheme="minorEastAsia"/>
+          <w:sz w:val="20"/>
+          <w:szCs w:val="20"/>
+        </w:rPr>
+      </w:pPr>
+    </w:p>
+    <w:p>
+      <w:pPr>
+        <w:rPr>
+          <w:rFonts w:eastAsiaTheme="minorEastAsia"/>
+          <w:sz w:val="20"/>
+          <w:szCs w:val="20"/>
+        </w:rPr>
+      </w:pPr>
+    </w:p>
+    <w:p>
+      <w:pPr>
+        <w:rPr>
+          <w:rFonts w:eastAsiaTheme="minorEastAsia"/>
+          <w:sz w:val="20"/>
+          <w:szCs w:val="20"/>
+        </w:rPr>
+      </w:pPr>
+    </w:p>
+    <w:p>
+      <w:pPr>
+        <w:pStyle w:val="Heading3"/>
+        <w:spacing w:before="0" w:after="0"/>
+        <w:rPr>
+          <w:sz w:val="26"/>
+          <w:szCs w:val="26"/>
+        </w:rPr>
+      </w:pPr>
+      <w:r>
+        <w:rPr>
+          <w:sz w:val="26"/>
+          <w:szCs w:val="26"/>
+        </w:rPr>
+        <w:t>Appendix</w:t>
+      </w:r>
+    </w:p>
+    <w:p>
+      <w:pPr>
+        <w:pStyle w:val="Heading3"/>
+        <w:spacing w:before="0" w:after="0"/>
+        <w:rPr>
+          <w:sz w:val="24"/>
+          <w:szCs w:val="24"/>
+        </w:rPr>
+      </w:pPr>
+      <w:r>
+        <w:rPr>
+          <w:sz w:val="24"/>
+          <w:szCs w:val="24"/>
+        </w:rPr>
+        <w:t>Statistical Score / Informant</w:t>
+      </w:r>
+    </w:p>
+    <w:p>
+      <w:pPr>
+        <w:rPr>
+          <w:rFonts w:eastAsiaTheme="minorEastAsia"/>
+          <w:sz w:val="20"/>
+          <w:szCs w:val="20"/>
+        </w:rPr>
+      </w:pPr>
+      <m:oMath>
+        <m:r>
+          <w:rPr>
+            <w:rFonts w:ascii="Cambria Math" w:eastAsiaTheme="minorEastAsia" w:hAnsi="Cambria Math"/>
+            <w:sz w:val="20"/>
+            <w:szCs w:val="20"/>
+          </w:rPr>
+          <m:t>s</m:t>
+        </m:r>
+        <m:d>
+          <m:dPr>
+            <m:ctrlPr>
+              <w:rPr>
+                <w:rFonts w:ascii="Cambria Math" w:eastAsiaTheme="minorEastAsia" w:hAnsi="Cambria Math"/>
+                <w:i/>
+                <w:sz w:val="20"/>
+                <w:szCs w:val="20"/>
+              </w:rPr>
+            </m:ctrlPr>
+          </m:dPr>
+          <m:e>
+            <m:r>
+              <m:rPr>
+                <m:sty m:val="b"/>
+              </m:rPr>
+              <w:rPr>
+                <w:rFonts w:ascii="Cambria Math" w:eastAsiaTheme="minorEastAsia" w:hAnsi="Cambria Math"/>
+                <w:sz w:val="20"/>
+                <w:szCs w:val="20"/>
+              </w:rPr>
+              <m:t>θ</m:t>
+            </m:r>
+            <m:r>
+              <w:rPr>
+                <w:rFonts w:ascii="Cambria Math" w:eastAsiaTheme="minorEastAsia" w:hAnsi="Cambria Math"/>
+                <w:sz w:val="20"/>
+                <w:szCs w:val="20"/>
+              </w:rPr>
+              <m:t>;</m:t>
+            </m:r>
+            <m:r>
+              <m:rPr>
+                <m:sty m:val="b"/>
+              </m:rPr>
+              <w:rPr>
+                <w:rFonts w:ascii="Cambria Math" w:eastAsiaTheme="minorEastAsia" w:hAnsi="Cambria Math"/>
+                <w:sz w:val="20"/>
+                <w:szCs w:val="20"/>
+              </w:rPr>
+              <m:t>x</m:t>
+            </m:r>
+          </m:e>
+        </m:d>
+        <m:r>
+          <w:rPr>
+            <w:rFonts w:ascii="Cambria Math" w:eastAsiaTheme="minorEastAsia" w:hAnsi="Cambria Math"/>
+            <w:sz w:val="20"/>
+            <w:szCs w:val="20"/>
+          </w:rPr>
+          <m:t>≡</m:t>
+        </m:r>
+        <m:f>
+          <m:fPr>
+            <m:ctrlPr>
+              <w:rPr>
+                <w:rFonts w:ascii="Cambria Math" w:eastAsiaTheme="minorEastAsia" w:hAnsi="Cambria Math"/>
+                <w:i/>
+                <w:sz w:val="20"/>
+                <w:szCs w:val="20"/>
+              </w:rPr>
+            </m:ctrlPr>
+          </m:fPr>
+          <m:num>
+            <m:r>
+              <w:rPr>
+                <w:rFonts w:ascii="Cambria Math" w:eastAsiaTheme="minorEastAsia" w:hAnsi="Cambria Math"/>
+                <w:sz w:val="20"/>
+                <w:szCs w:val="20"/>
+              </w:rPr>
+              <m:t>∂</m:t>
+            </m:r>
+            <m:func>
+              <m:funcPr>
+                <m:ctrlPr>
+                  <w:rPr>
+                    <w:rFonts w:ascii="Cambria Math" w:eastAsiaTheme="minorEastAsia" w:hAnsi="Cambria Math"/>
+                    <w:i/>
+                    <w:iCs/>
+                    <w:sz w:val="20"/>
+                    <w:szCs w:val="20"/>
+                  </w:rPr>
+                </m:ctrlPr>
+              </m:funcPr>
+              <m:fName>
+                <m:r>
+                  <m:rPr>
+                    <m:sty m:val="p"/>
+                  </m:rPr>
+                  <w:rPr>
+                    <w:rFonts w:ascii="Cambria Math" w:eastAsiaTheme="minorEastAsia" w:hAnsi="Cambria Math"/>
+                    <w:sz w:val="20"/>
+                    <w:szCs w:val="20"/>
+                  </w:rPr>
+                  <m:t>log</m:t>
+                </m:r>
+              </m:fName>
+              <m:e>
+                <m:r>
+                  <m:rPr>
+                    <m:scr m:val="script"/>
+                  </m:rPr>
+                  <w:rPr>
+                    <w:rFonts w:ascii="Cambria Math" w:eastAsiaTheme="minorEastAsia" w:hAnsi="Cambria Math"/>
+                    <w:sz w:val="20"/>
+                    <w:szCs w:val="20"/>
+                  </w:rPr>
+                  <m:t>L</m:t>
+                </m:r>
+                <m:d>
+                  <m:dPr>
+                    <m:ctrlPr>
+                      <w:rPr>
+                        <w:rFonts w:ascii="Cambria Math" w:eastAsiaTheme="minorEastAsia" w:hAnsi="Cambria Math"/>
+                        <w:i/>
+                        <w:sz w:val="20"/>
+                        <w:szCs w:val="20"/>
+                      </w:rPr>
+                    </m:ctrlPr>
+                  </m:dPr>
+                  <m:e>
+                    <m:r>
+                      <m:rPr>
+                        <m:sty m:val="b"/>
+                      </m:rPr>
+                      <w:rPr>
+                        <w:rFonts w:ascii="Cambria Math" w:eastAsiaTheme="minorEastAsia" w:hAnsi="Cambria Math"/>
+                        <w:sz w:val="20"/>
+                        <w:szCs w:val="20"/>
+                      </w:rPr>
+                      <m:t>θ</m:t>
+                    </m:r>
+                    <m:r>
+                      <w:rPr>
+                        <w:rFonts w:ascii="Cambria Math" w:eastAsiaTheme="minorEastAsia" w:hAnsi="Cambria Math"/>
+                        <w:sz w:val="20"/>
+                        <w:szCs w:val="20"/>
+                      </w:rPr>
+                      <m:t>;</m:t>
+                    </m:r>
+                    <m:r>
+                      <m:rPr>
+                        <m:sty m:val="b"/>
+                      </m:rPr>
+                      <w:rPr>
+                        <w:rFonts w:ascii="Cambria Math" w:eastAsiaTheme="minorEastAsia" w:hAnsi="Cambria Math"/>
+                        <w:sz w:val="20"/>
+                        <w:szCs w:val="20"/>
+                      </w:rPr>
+                      <m:t>x</m:t>
+                    </m:r>
+                  </m:e>
+                </m:d>
+              </m:e>
+            </m:func>
+          </m:num>
+          <m:den>
+            <m:r>
+              <w:rPr>
+                <w:rFonts w:ascii="Cambria Math" w:eastAsiaTheme="minorEastAsia" w:hAnsi="Cambria Math"/>
+                <w:sz w:val="20"/>
+                <w:szCs w:val="20"/>
+              </w:rPr>
+              <m:t>∂</m:t>
+            </m:r>
+            <m:r>
+              <m:rPr>
+                <m:sty m:val="b"/>
+              </m:rPr>
+              <w:rPr>
+                <w:rFonts w:ascii="Cambria Math" w:eastAsiaTheme="minorEastAsia" w:hAnsi="Cambria Math"/>
+                <w:sz w:val="20"/>
+                <w:szCs w:val="20"/>
+              </w:rPr>
+              <m:t>θ</m:t>
+            </m:r>
+          </m:den>
+        </m:f>
+      </m:oMath>
+      <w:r>
+        <w:rPr>
+          <w:rFonts w:eastAsiaTheme="minorEastAsia"/>
+          <w:sz w:val="20"/>
+          <w:szCs w:val="20"/>
+        </w:rPr>
+        <w:t xml:space="preserve"> </w:t>
+      </w:r>
+    </w:p>
+    <w:p>
+      <w:pPr>
+        <w:rPr>
+          <w:rFonts w:eastAsiaTheme="minorEastAsia"/>
+          <w:sz w:val="20"/>
+          <w:szCs w:val="20"/>
+        </w:rPr>
+      </w:pPr>
+      <w:r>
+        <w:rPr>
+          <w:rFonts w:eastAsiaTheme="minorEastAsia"/>
+          <w:sz w:val="20"/>
+          <w:szCs w:val="20"/>
+        </w:rPr>
+        <w:t xml:space="preserve">Score (aka Informant) is the gradient of the log-likelihood function </w:t>
+      </w:r>
+      <m:oMath>
+        <m:func>
+          <m:funcPr>
+            <m:ctrlPr>
+              <w:rPr>
+                <w:rFonts w:ascii="Cambria Math" w:eastAsiaTheme="minorEastAsia" w:hAnsi="Cambria Math"/>
+                <w:i/>
+                <w:iCs/>
+                <w:sz w:val="20"/>
+                <w:szCs w:val="20"/>
+              </w:rPr>
+            </m:ctrlPr>
+          </m:funcPr>
+          <m:fName>
+            <m:r>
+              <m:rPr>
+                <m:sty m:val="p"/>
+              </m:rPr>
+              <w:rPr>
+                <w:rFonts w:ascii="Cambria Math" w:eastAsiaTheme="minorEastAsia" w:hAnsi="Cambria Math"/>
+                <w:sz w:val="20"/>
+                <w:szCs w:val="20"/>
+              </w:rPr>
+              <m:t>log</m:t>
+            </m:r>
+          </m:fName>
+          <m:e>
+            <m:r>
+              <m:rPr>
+                <m:scr m:val="script"/>
+              </m:rPr>
+              <w:rPr>
+                <w:rFonts w:ascii="Cambria Math" w:eastAsiaTheme="minorEastAsia" w:hAnsi="Cambria Math"/>
+                <w:sz w:val="20"/>
+                <w:szCs w:val="20"/>
+              </w:rPr>
+              <m:t>L</m:t>
+            </m:r>
+            <m:d>
+              <m:dPr>
+                <m:ctrlPr>
+                  <w:rPr>
+                    <w:rFonts w:ascii="Cambria Math" w:eastAsiaTheme="minorEastAsia" w:hAnsi="Cambria Math"/>
+                    <w:i/>
+                    <w:sz w:val="20"/>
+                    <w:szCs w:val="20"/>
+                  </w:rPr>
+                </m:ctrlPr>
+              </m:dPr>
+              <m:e>
+                <m:r>
+                  <m:rPr>
+                    <m:sty m:val="b"/>
+                  </m:rPr>
+                  <w:rPr>
+                    <w:rFonts w:ascii="Cambria Math" w:eastAsiaTheme="minorEastAsia" w:hAnsi="Cambria Math"/>
+                    <w:sz w:val="20"/>
+                    <w:szCs w:val="20"/>
+                  </w:rPr>
+                  <m:t>θ</m:t>
+                </m:r>
+                <m:r>
+                  <w:rPr>
+                    <w:rFonts w:ascii="Cambria Math" w:eastAsiaTheme="minorEastAsia" w:hAnsi="Cambria Math"/>
+                    <w:sz w:val="20"/>
+                    <w:szCs w:val="20"/>
+                  </w:rPr>
+                  <m:t>;</m:t>
+                </m:r>
+                <m:r>
+                  <m:rPr>
+                    <m:sty m:val="b"/>
+                  </m:rPr>
+                  <w:rPr>
+                    <w:rFonts w:ascii="Cambria Math" w:eastAsiaTheme="minorEastAsia" w:hAnsi="Cambria Math"/>
+                    <w:sz w:val="20"/>
+                    <w:szCs w:val="20"/>
+                  </w:rPr>
+                  <m:t>x</m:t>
+                </m:r>
+              </m:e>
+            </m:d>
+          </m:e>
+        </m:func>
+      </m:oMath>
+      <w:r>
+        <w:rPr>
+          <w:rFonts w:eastAsiaTheme="minorEastAsia"/>
+          <w:sz w:val="20"/>
+          <w:szCs w:val="20"/>
+        </w:rPr>
+        <w:t xml:space="preserve"> with respect to the parameter vector </w:t>
+      </w:r>
+      <m:oMath>
+        <m:r>
+          <m:rPr>
+            <m:sty m:val="b"/>
+          </m:rPr>
+          <w:rPr>
+            <w:rFonts w:ascii="Cambria Math" w:eastAsiaTheme="minorEastAsia" w:hAnsi="Cambria Math"/>
+            <w:sz w:val="20"/>
+            <w:szCs w:val="20"/>
+          </w:rPr>
+          <m:t>θ</m:t>
+        </m:r>
+      </m:oMath>
+      <w:r>
+        <w:rPr>
+          <w:rFonts w:eastAsiaTheme="minorEastAsia"/>
+          <w:sz w:val="20"/>
+          <w:szCs w:val="20"/>
+        </w:rPr>
+        <w:t>.</w:t>
+      </w:r>
     </w:p>
     <w:p>
       <w:pPr>
@@ -10006,7 +14129,23 @@
           <w:sz w:val="20"/>
           <w:szCs w:val="20"/>
         </w:rPr>
-        <w:t>[]</w:t>
+        <w:t>[</w:t>
+      </w:r>
+      <w:r>
+        <w:rPr>
+          <w:rFonts w:asciiTheme="minorHAnsi" w:hAnsiTheme="minorHAnsi"/>
+          <w:sz w:val="20"/>
+          <w:szCs w:val="20"/>
+        </w:rPr>
+        <w:t>4</w:t>
+      </w:r>
+      <w:r>
+        <w:rPr>
+          <w:rFonts w:asciiTheme="minorHAnsi" w:hAnsiTheme="minorHAnsi"/>
+          <w:sz w:val="20"/>
+          <w:szCs w:val="20"/>
+        </w:rPr>
+        <w:t>]</w:t>
       </w:r>
       <w:r>
         <w:rPr>
@@ -10038,7 +14177,21 @@
           <w:sz w:val="20"/>
           <w:szCs w:val="20"/>
         </w:rPr>
-        <w:t>[]</w:t>
+        <w:t>[</w:t>
+      </w:r>
+      <w:r>
+        <w:rPr>
+          <w:sz w:val="20"/>
+          <w:szCs w:val="20"/>
+        </w:rPr>
+        <w:t>5</w:t>
+      </w:r>
+      <w:r>
+        <w:rPr>
+          <w:sz w:val="20"/>
+          <w:szCs w:val="20"/>
+        </w:rPr>
+        <w:t>]</w:t>
       </w:r>
       <w:r>
         <w:rPr>
@@ -10074,7 +14227,21 @@
           <w:sz w:val="20"/>
           <w:szCs w:val="20"/>
         </w:rPr>
-        <w:t>[]</w:t>
+        <w:t>[</w:t>
+      </w:r>
+      <w:r>
+        <w:rPr>
+          <w:sz w:val="20"/>
+          <w:szCs w:val="20"/>
+        </w:rPr>
+        <w:t>6</w:t>
+      </w:r>
+      <w:r>
+        <w:rPr>
+          <w:sz w:val="20"/>
+          <w:szCs w:val="20"/>
+        </w:rPr>
+        <w:t>]</w:t>
       </w:r>
       <w:r>
         <w:rPr>
@@ -10115,7 +14282,7 @@
           <w:sz w:val="20"/>
           <w:szCs w:val="20"/>
         </w:rPr>
-        <w:t xml:space="preserve"> </w:t>
+        <w:t>7</w:t>
       </w:r>
       <w:r>
         <w:rPr>
@@ -10156,7 +14323,7 @@
           <w:sz w:val="20"/>
           <w:szCs w:val="20"/>
         </w:rPr>
-        <w:t xml:space="preserve"> </w:t>
+        <w:t>8</w:t>
       </w:r>
       <w:r>
         <w:rPr>
@@ -10207,7 +14374,7 @@
           <w:sz w:val="20"/>
           <w:szCs w:val="20"/>
         </w:rPr>
-        <w:t xml:space="preserve"> </w:t>
+        <w:t>9</w:t>
       </w:r>
       <w:r>
         <w:rPr>
@@ -10241,8 +14408,21 @@
           <w:sz w:val="20"/>
           <w:szCs w:val="20"/>
         </w:rPr>
-        <w:lastRenderedPageBreak/>
-        <w:t>[ ]</w:t>
+        <w:t>[</w:t>
+      </w:r>
+      <w:r>
+        <w:rPr>
+          <w:sz w:val="20"/>
+          <w:szCs w:val="20"/>
+        </w:rPr>
+        <w:t>10</w:t>
+      </w:r>
+      <w:r>
+        <w:rPr>
+          <w:sz w:val="20"/>
+          <w:szCs w:val="20"/>
+        </w:rPr>
+        <w:t>]</w:t>
       </w:r>
       <w:r>
         <w:rPr>
@@ -10277,7 +14457,21 @@
           <w:sz w:val="20"/>
           <w:szCs w:val="20"/>
         </w:rPr>
-        <w:t>[ ]</w:t>
+        <w:t>[</w:t>
+      </w:r>
+      <w:r>
+        <w:rPr>
+          <w:sz w:val="20"/>
+          <w:szCs w:val="20"/>
+        </w:rPr>
+        <w:t>11</w:t>
+      </w:r>
+      <w:r>
+        <w:rPr>
+          <w:sz w:val="20"/>
+          <w:szCs w:val="20"/>
+        </w:rPr>
+        <w:t>]</w:t>
       </w:r>
       <w:r>
         <w:rPr>
@@ -10303,8 +14497,11 @@
     <w:p>
       <w:pPr>
         <w:rPr>
+          <w:rStyle w:val="Hyperlink"/>
+          <w:rFonts w:ascii="Segoe UI" w:hAnsi="Segoe UI" w:cs="Segoe UI"/>
           <w:sz w:val="18"/>
           <w:szCs w:val="18"/>
+          <w:shd w:val="clear" w:color="auto" w:fill="FFFFFF"/>
         </w:rPr>
       </w:pPr>
       <w:r>
@@ -10319,7 +14516,7 @@
           <w:sz w:val="20"/>
           <w:szCs w:val="20"/>
         </w:rPr>
-        <w:t xml:space="preserve"> </w:t>
+        <w:t>12</w:t>
       </w:r>
       <w:r>
         <w:rPr>
@@ -10338,6 +14535,180 @@
             <w:shd w:val="clear" w:color="auto" w:fill="FFFFFF"/>
           </w:rPr>
           <w:t>Lightweight Diffusion Models: A Survey, W. Song et al, 2024</w:t>
+        </w:r>
+      </w:hyperlink>
+    </w:p>
+    <w:p>
+      <w:pPr>
+        <w:rPr>
+          <w:rStyle w:val="Hyperlink"/>
+          <w:rFonts w:ascii="Segoe UI" w:hAnsi="Segoe UI" w:cs="Segoe UI"/>
+          <w:sz w:val="18"/>
+          <w:szCs w:val="18"/>
+          <w:shd w:val="clear" w:color="auto" w:fill="FFFFFF"/>
+        </w:rPr>
+      </w:pPr>
+      <w:r>
+        <w:rPr>
+          <w:sz w:val="20"/>
+          <w:szCs w:val="20"/>
+        </w:rPr>
+        <w:lastRenderedPageBreak/>
+        <w:t>[13]</w:t>
+      </w:r>
+      <w:r>
+        <w:rPr>
+          <w:sz w:val="20"/>
+          <w:szCs w:val="20"/>
+        </w:rPr>
+        <w:t xml:space="preserve"> </w:t>
+      </w:r>
+      <w:hyperlink r:id="rId17" w:history="1">
+        <w:r>
+          <w:rPr>
+            <w:rStyle w:val="Hyperlink"/>
+            <w:rFonts w:ascii="Segoe UI" w:hAnsi="Segoe UI" w:cs="Segoe UI"/>
+            <w:sz w:val="18"/>
+            <w:szCs w:val="18"/>
+          </w:rPr>
+          <w:t>Score, Wikipedia</w:t>
+        </w:r>
+      </w:hyperlink>
+    </w:p>
+    <w:p>
+      <w:pPr>
+        <w:rPr>
+          <w:rFonts w:ascii="Segoe UI" w:hAnsi="Segoe UI" w:cs="Segoe UI"/>
+          <w:sz w:val="18"/>
+          <w:szCs w:val="18"/>
+        </w:rPr>
+      </w:pPr>
+      <w:r>
+        <w:rPr>
+          <w:sz w:val="20"/>
+          <w:szCs w:val="20"/>
+        </w:rPr>
+        <w:t>[</w:t>
+      </w:r>
+      <w:r>
+        <w:rPr>
+          <w:sz w:val="20"/>
+          <w:szCs w:val="20"/>
+        </w:rPr>
+        <w:t>1</w:t>
+      </w:r>
+      <w:r>
+        <w:rPr>
+          <w:sz w:val="20"/>
+          <w:szCs w:val="20"/>
+        </w:rPr>
+        <w:t>4</w:t>
+      </w:r>
+      <w:r>
+        <w:rPr>
+          <w:sz w:val="20"/>
+          <w:szCs w:val="20"/>
+        </w:rPr>
+        <w:t>]</w:t>
+      </w:r>
+      <w:r>
+        <w:rPr>
+          <w:sz w:val="20"/>
+          <w:szCs w:val="20"/>
+        </w:rPr>
+        <w:t xml:space="preserve"> </w:t>
+      </w:r>
+      <w:hyperlink r:id="rId18" w:history="1">
+        <w:r>
+          <w:rPr>
+            <w:rFonts w:ascii="Segoe UI" w:hAnsi="Segoe UI" w:cs="Segoe UI"/>
+            <w:color w:val="0000FF"/>
+            <w:sz w:val="18"/>
+            <w:szCs w:val="18"/>
+            <w:u w:val="single"/>
+            <w:shd w:val="clear" w:color="auto" w:fill="FFFFFF"/>
+          </w:rPr>
+          <w:t xml:space="preserve">Tweedie's Formula and Selection Bias, Vradley </w:t>
+        </w:r>
+        <w:proofErr w:type="spellStart"/>
+        <w:r>
+          <w:rPr>
+            <w:rFonts w:ascii="Segoe UI" w:hAnsi="Segoe UI" w:cs="Segoe UI"/>
+            <w:color w:val="0000FF"/>
+            <w:sz w:val="18"/>
+            <w:szCs w:val="18"/>
+            <w:u w:val="single"/>
+            <w:shd w:val="clear" w:color="auto" w:fill="FFFFFF"/>
+          </w:rPr>
+          <w:t>Efron</w:t>
+        </w:r>
+        <w:proofErr w:type="spellEnd"/>
+        <w:r>
+          <w:rPr>
+            <w:rFonts w:ascii="Segoe UI" w:hAnsi="Segoe UI" w:cs="Segoe UI"/>
+            <w:color w:val="0000FF"/>
+            <w:sz w:val="18"/>
+            <w:szCs w:val="18"/>
+            <w:u w:val="single"/>
+            <w:shd w:val="clear" w:color="auto" w:fill="FFFFFF"/>
+          </w:rPr>
+          <w:t>, Stanford U., 2011</w:t>
+        </w:r>
+      </w:hyperlink>
+    </w:p>
+    <w:p>
+      <w:pPr>
+        <w:rPr>
+          <w:sz w:val="18"/>
+          <w:szCs w:val="18"/>
+        </w:rPr>
+      </w:pPr>
+      <w:r>
+        <w:rPr>
+          <w:sz w:val="20"/>
+          <w:szCs w:val="20"/>
+        </w:rPr>
+        <w:t>[</w:t>
+      </w:r>
+      <w:r>
+        <w:rPr>
+          <w:sz w:val="20"/>
+          <w:szCs w:val="20"/>
+        </w:rPr>
+        <w:t>1</w:t>
+      </w:r>
+      <w:r>
+        <w:rPr>
+          <w:sz w:val="20"/>
+          <w:szCs w:val="20"/>
+        </w:rPr>
+        <w:t>5</w:t>
+      </w:r>
+      <w:r>
+        <w:rPr>
+          <w:sz w:val="20"/>
+          <w:szCs w:val="20"/>
+        </w:rPr>
+        <w:t>]</w:t>
+      </w:r>
+      <w:r>
+        <w:rPr>
+          <w:sz w:val="20"/>
+          <w:szCs w:val="20"/>
+        </w:rPr>
+        <w:t xml:space="preserve"> </w:t>
+      </w:r>
+      <w:hyperlink r:id="rId19" w:history="1">
+        <w:r>
+          <w:rPr>
+            <w:rFonts w:ascii="Segoe UI" w:hAnsi="Segoe UI" w:cs="Segoe UI"/>
+            <w:color w:val="0000FF"/>
+            <w:sz w:val="18"/>
+            <w:szCs w:val="18"/>
+            <w:u w:val="single"/>
+            <w:shd w:val="clear" w:color="auto" w:fill="FFFFFF"/>
+          </w:rPr>
+          <w:t>Empirical Bayes Approach to Statistics, Herbert Robbins, Columbia U., 1956</w:t>
         </w:r>
       </w:hyperlink>
     </w:p>
@@ -11359,7 +15730,6 @@
     <w:name w:val="Hyperlink"/>
     <w:basedOn w:val="DefaultParagraphFont"/>
     <w:uiPriority w:val="99"/>
-    <w:semiHidden/>
     <w:unhideWhenUsed/>
     <w:rsid w:val="004F1540"/>
     <w:rPr>
@@ -11392,6 +15762,18 @@
       <w:kern w:val="0"/>
       <w:lang w:eastAsia="ja-JP"/>
       <w14:ligatures w14:val="none"/>
+    </w:rPr>
+  </w:style>
+  <w:style w:type="character" w:styleId="UnresolvedMention">
+    <w:name w:val="Unresolved Mention"/>
+    <w:basedOn w:val="DefaultParagraphFont"/>
+    <w:uiPriority w:val="99"/>
+    <w:semiHidden/>
+    <w:unhideWhenUsed/>
+    <w:rsid w:val="009F75B1"/>
+    <w:rPr>
+      <w:color w:val="605E5C"/>
+      <w:shd w:val="clear" w:color="auto" w:fill="E1DFDD"/>
     </w:rPr>
   </w:style>
 </w:styles>

--- a/docs/Diffusion_Tutorial.docx
+++ b/docs/Diffusion_Tutorial.docx
@@ -13954,6 +13954,14 @@
         </w:rPr>
         <w:t>.</w:t>
       </w:r>
+      <w:r>
+        <w:rPr>
+          <w:rFonts w:eastAsiaTheme="minorEastAsia"/>
+          <w:sz w:val="20"/>
+          <w:szCs w:val="20"/>
+        </w:rPr>
+        <w:t xml:space="preserve"> Evaluated at a particular point of the parameter vector, the score indicates the steepness of the log-likelihood function and thereby the sensitivity to infinitesimal changes to the parameter values. </w:t>
+      </w:r>
     </w:p>
     <w:p>
       <w:pPr>
@@ -13967,6 +13975,42 @@
     <w:p>
       <w:pPr>
         <w:rPr>
+          <w:rFonts w:eastAsiaTheme="minorEastAsia"/>
+          <w:sz w:val="20"/>
+          <w:szCs w:val="20"/>
+          <w:u w:val="single"/>
+        </w:rPr>
+      </w:pPr>
+      <w:r>
+        <w:rPr>
+          <w:rFonts w:eastAsiaTheme="minorEastAsia"/>
+          <w:sz w:val="20"/>
+          <w:szCs w:val="20"/>
+          <w:u w:val="single"/>
+        </w:rPr>
+        <w:t>Linear score</w:t>
+      </w:r>
+    </w:p>
+    <w:p>
+      <w:pPr>
+        <w:rPr>
+          <w:rFonts w:eastAsiaTheme="minorEastAsia"/>
+          <w:sz w:val="20"/>
+          <w:szCs w:val="20"/>
+        </w:rPr>
+      </w:pPr>
+      <w:r>
+        <w:rPr>
+          <w:rFonts w:eastAsiaTheme="minorEastAsia"/>
+          <w:sz w:val="20"/>
+          <w:szCs w:val="20"/>
+        </w:rPr>
+        <w:t xml:space="preserve">The likelihood of an observation is given by a density of the form </w:t>
+      </w:r>
+    </w:p>
+    <w:p>
+      <w:pPr>
+        <w:rPr>
           <w:sz w:val="20"/>
           <w:szCs w:val="20"/>
         </w:rPr>
@@ -13974,22 +14018,25 @@
     </w:p>
     <w:p>
       <w:pPr>
-        <w:rPr>
-          <w:sz w:val="20"/>
-          <w:szCs w:val="20"/>
+        <w:pStyle w:val="Heading3"/>
+        <w:spacing w:before="0" w:after="0"/>
+        <w:rPr>
+          <w:sz w:val="24"/>
+          <w:szCs w:val="24"/>
         </w:rPr>
       </w:pPr>
       <w:r>
         <w:rPr>
-          <w:sz w:val="20"/>
-          <w:szCs w:val="20"/>
-        </w:rPr>
-        <w:t>References</w:t>
+          <w:sz w:val="24"/>
+          <w:szCs w:val="24"/>
+        </w:rPr>
+        <w:t>Tweedie’s Formula</w:t>
       </w:r>
     </w:p>
     <w:p>
       <w:pPr>
         <w:rPr>
+          <w:rFonts w:eastAsiaTheme="minorEastAsia"/>
           <w:sz w:val="20"/>
           <w:szCs w:val="20"/>
         </w:rPr>
@@ -13999,6 +14046,3539 @@
           <w:sz w:val="20"/>
           <w:szCs w:val="20"/>
         </w:rPr>
+        <w:t xml:space="preserve">Let us assume that </w:t>
+      </w:r>
+      <m:oMath>
+        <m:r>
+          <w:rPr>
+            <w:rFonts w:ascii="Cambria Math" w:hAnsi="Cambria Math"/>
+            <w:sz w:val="20"/>
+            <w:szCs w:val="20"/>
+          </w:rPr>
+          <m:t>μ</m:t>
+        </m:r>
+      </m:oMath>
+      <w:r>
+        <w:rPr>
+          <w:rFonts w:eastAsiaTheme="minorEastAsia"/>
+          <w:sz w:val="20"/>
+          <w:szCs w:val="20"/>
+        </w:rPr>
+        <w:t xml:space="preserve"> has been sampled from a prior density </w:t>
+      </w:r>
+      <m:oMath>
+        <m:r>
+          <w:rPr>
+            <w:rFonts w:ascii="Cambria Math" w:eastAsiaTheme="minorEastAsia" w:hAnsi="Cambria Math"/>
+            <w:sz w:val="20"/>
+            <w:szCs w:val="20"/>
+          </w:rPr>
+          <m:t>g</m:t>
+        </m:r>
+        <m:d>
+          <m:dPr>
+            <m:ctrlPr>
+              <w:rPr>
+                <w:rFonts w:ascii="Cambria Math" w:eastAsiaTheme="minorEastAsia" w:hAnsi="Cambria Math"/>
+                <w:i/>
+                <w:sz w:val="20"/>
+                <w:szCs w:val="20"/>
+              </w:rPr>
+            </m:ctrlPr>
+          </m:dPr>
+          <m:e>
+            <m:r>
+              <w:rPr>
+                <w:rFonts w:ascii="Cambria Math" w:hAnsi="Cambria Math"/>
+                <w:sz w:val="20"/>
+                <w:szCs w:val="20"/>
+              </w:rPr>
+              <m:t>μ</m:t>
+            </m:r>
+          </m:e>
+        </m:d>
+      </m:oMath>
+      <w:r>
+        <w:rPr>
+          <w:rFonts w:eastAsiaTheme="minorEastAsia"/>
+          <w:sz w:val="20"/>
+          <w:szCs w:val="20"/>
+        </w:rPr>
+        <w:t xml:space="preserve"> and then </w:t>
+      </w:r>
+      <m:oMath>
+        <m:r>
+          <w:rPr>
+            <w:rFonts w:ascii="Cambria Math" w:eastAsiaTheme="minorEastAsia" w:hAnsi="Cambria Math"/>
+            <w:sz w:val="20"/>
+            <w:szCs w:val="20"/>
+          </w:rPr>
+          <m:t>z</m:t>
+        </m:r>
+        <m:r>
+          <m:rPr>
+            <m:scr m:val="script"/>
+          </m:rPr>
+          <w:rPr>
+            <w:rFonts w:ascii="Cambria Math" w:eastAsiaTheme="minorEastAsia" w:hAnsi="Cambria Math"/>
+            <w:sz w:val="20"/>
+            <w:szCs w:val="20"/>
+          </w:rPr>
+          <m:t xml:space="preserve"> ~ N</m:t>
+        </m:r>
+        <m:d>
+          <m:dPr>
+            <m:ctrlPr>
+              <w:rPr>
+                <w:rFonts w:ascii="Cambria Math" w:eastAsiaTheme="minorEastAsia" w:hAnsi="Cambria Math"/>
+                <w:i/>
+                <w:sz w:val="20"/>
+                <w:szCs w:val="20"/>
+              </w:rPr>
+            </m:ctrlPr>
+          </m:dPr>
+          <m:e>
+            <m:r>
+              <w:rPr>
+                <w:rFonts w:ascii="Cambria Math" w:hAnsi="Cambria Math"/>
+                <w:sz w:val="20"/>
+                <w:szCs w:val="20"/>
+              </w:rPr>
+              <m:t>μ</m:t>
+            </m:r>
+            <m:r>
+              <w:rPr>
+                <w:rFonts w:ascii="Cambria Math" w:hAnsi="Cambria Math"/>
+                <w:sz w:val="20"/>
+                <w:szCs w:val="20"/>
+              </w:rPr>
+              <m:t>,</m:t>
+            </m:r>
+            <m:sSup>
+              <m:sSupPr>
+                <m:ctrlPr>
+                  <w:rPr>
+                    <w:rFonts w:ascii="Cambria Math" w:hAnsi="Cambria Math"/>
+                    <w:i/>
+                    <w:sz w:val="20"/>
+                    <w:szCs w:val="20"/>
+                  </w:rPr>
+                </m:ctrlPr>
+              </m:sSupPr>
+              <m:e>
+                <m:r>
+                  <w:rPr>
+                    <w:rFonts w:ascii="Cambria Math" w:hAnsi="Cambria Math"/>
+                    <w:sz w:val="20"/>
+                    <w:szCs w:val="20"/>
+                  </w:rPr>
+                  <m:t>σ</m:t>
+                </m:r>
+              </m:e>
+              <m:sup>
+                <m:r>
+                  <w:rPr>
+                    <w:rFonts w:ascii="Cambria Math" w:hAnsi="Cambria Math"/>
+                    <w:sz w:val="20"/>
+                    <w:szCs w:val="20"/>
+                  </w:rPr>
+                  <m:t>2</m:t>
+                </m:r>
+              </m:sup>
+            </m:sSup>
+          </m:e>
+        </m:d>
+      </m:oMath>
+      <w:r>
+        <w:rPr>
+          <w:rFonts w:eastAsiaTheme="minorEastAsia"/>
+          <w:sz w:val="20"/>
+          <w:szCs w:val="20"/>
+        </w:rPr>
+        <w:t xml:space="preserve"> is observed, where </w:t>
+      </w:r>
+      <m:oMath>
+        <m:sSup>
+          <m:sSupPr>
+            <m:ctrlPr>
+              <w:rPr>
+                <w:rFonts w:ascii="Cambria Math" w:hAnsi="Cambria Math"/>
+                <w:i/>
+                <w:sz w:val="20"/>
+                <w:szCs w:val="20"/>
+              </w:rPr>
+            </m:ctrlPr>
+          </m:sSupPr>
+          <m:e>
+            <m:r>
+              <w:rPr>
+                <w:rFonts w:ascii="Cambria Math" w:hAnsi="Cambria Math"/>
+                <w:sz w:val="20"/>
+                <w:szCs w:val="20"/>
+              </w:rPr>
+              <m:t>σ</m:t>
+            </m:r>
+          </m:e>
+          <m:sup>
+            <m:r>
+              <w:rPr>
+                <w:rFonts w:ascii="Cambria Math" w:hAnsi="Cambria Math"/>
+                <w:sz w:val="20"/>
+                <w:szCs w:val="20"/>
+              </w:rPr>
+              <m:t>2</m:t>
+            </m:r>
+          </m:sup>
+        </m:sSup>
+      </m:oMath>
+      <w:r>
+        <w:rPr>
+          <w:rFonts w:eastAsiaTheme="minorEastAsia"/>
+          <w:sz w:val="20"/>
+          <w:szCs w:val="20"/>
+        </w:rPr>
+        <w:t xml:space="preserve"> is known:</w:t>
+      </w:r>
+    </w:p>
+    <w:p>
+      <w:pPr>
+        <w:rPr>
+          <w:rFonts w:eastAsiaTheme="minorEastAsia"/>
+          <w:sz w:val="20"/>
+          <w:szCs w:val="20"/>
+        </w:rPr>
+      </w:pPr>
+    </w:p>
+    <w:p>
+      <w:pPr>
+        <w:rPr>
+          <w:rFonts w:eastAsiaTheme="minorEastAsia"/>
+          <w:sz w:val="20"/>
+          <w:szCs w:val="20"/>
+        </w:rPr>
+      </w:pPr>
+      <m:oMath>
+        <m:r>
+          <w:rPr>
+            <w:rFonts w:ascii="Cambria Math" w:hAnsi="Cambria Math"/>
+            <w:sz w:val="20"/>
+            <w:szCs w:val="20"/>
+          </w:rPr>
+          <m:t>μ ~ g</m:t>
+        </m:r>
+        <m:d>
+          <m:dPr>
+            <m:ctrlPr>
+              <w:rPr>
+                <w:rFonts w:ascii="Cambria Math" w:hAnsi="Cambria Math"/>
+                <w:i/>
+                <w:sz w:val="20"/>
+                <w:szCs w:val="20"/>
+              </w:rPr>
+            </m:ctrlPr>
+          </m:dPr>
+          <m:e>
+            <m:r>
+              <w:rPr>
+                <w:rFonts w:ascii="Cambria Math" w:hAnsi="Cambria Math"/>
+                <w:sz w:val="20"/>
+                <w:szCs w:val="20"/>
+              </w:rPr>
+              <m:t>∙</m:t>
+            </m:r>
+          </m:e>
+        </m:d>
+      </m:oMath>
+      <w:r>
+        <w:rPr>
+          <w:rFonts w:eastAsiaTheme="minorEastAsia"/>
+          <w:sz w:val="20"/>
+          <w:szCs w:val="20"/>
+        </w:rPr>
+        <w:t xml:space="preserve">  and </w:t>
+      </w:r>
+      <m:oMath>
+        <m:r>
+          <w:rPr>
+            <w:rFonts w:ascii="Cambria Math" w:eastAsiaTheme="minorEastAsia" w:hAnsi="Cambria Math"/>
+            <w:sz w:val="20"/>
+            <w:szCs w:val="20"/>
+          </w:rPr>
+          <m:t>z</m:t>
+        </m:r>
+        <m:r>
+          <w:rPr>
+            <w:rFonts w:ascii="Cambria Math" w:eastAsiaTheme="minorEastAsia" w:hAnsi="Cambria Math"/>
+            <w:sz w:val="20"/>
+            <w:szCs w:val="20"/>
+          </w:rPr>
+          <m:t xml:space="preserve">|μ ~ </m:t>
+        </m:r>
+        <m:r>
+          <m:rPr>
+            <m:scr m:val="script"/>
+          </m:rPr>
+          <w:rPr>
+            <w:rFonts w:ascii="Cambria Math" w:eastAsiaTheme="minorEastAsia" w:hAnsi="Cambria Math"/>
+            <w:sz w:val="20"/>
+            <w:szCs w:val="20"/>
+          </w:rPr>
+          <m:t>N</m:t>
+        </m:r>
+        <m:d>
+          <m:dPr>
+            <m:ctrlPr>
+              <w:rPr>
+                <w:rFonts w:ascii="Cambria Math" w:eastAsiaTheme="minorEastAsia" w:hAnsi="Cambria Math"/>
+                <w:i/>
+                <w:sz w:val="20"/>
+                <w:szCs w:val="20"/>
+              </w:rPr>
+            </m:ctrlPr>
+          </m:dPr>
+          <m:e>
+            <m:r>
+              <w:rPr>
+                <w:rFonts w:ascii="Cambria Math" w:hAnsi="Cambria Math"/>
+                <w:sz w:val="20"/>
+                <w:szCs w:val="20"/>
+              </w:rPr>
+              <m:t>μ</m:t>
+            </m:r>
+            <m:r>
+              <w:rPr>
+                <w:rFonts w:ascii="Cambria Math" w:hAnsi="Cambria Math"/>
+                <w:sz w:val="20"/>
+                <w:szCs w:val="20"/>
+              </w:rPr>
+              <m:t>,</m:t>
+            </m:r>
+            <m:sSup>
+              <m:sSupPr>
+                <m:ctrlPr>
+                  <w:rPr>
+                    <w:rFonts w:ascii="Cambria Math" w:hAnsi="Cambria Math"/>
+                    <w:i/>
+                    <w:sz w:val="20"/>
+                    <w:szCs w:val="20"/>
+                  </w:rPr>
+                </m:ctrlPr>
+              </m:sSupPr>
+              <m:e>
+                <m:r>
+                  <w:rPr>
+                    <w:rFonts w:ascii="Cambria Math" w:hAnsi="Cambria Math"/>
+                    <w:sz w:val="20"/>
+                    <w:szCs w:val="20"/>
+                  </w:rPr>
+                  <m:t>σ</m:t>
+                </m:r>
+              </m:e>
+              <m:sup>
+                <m:r>
+                  <w:rPr>
+                    <w:rFonts w:ascii="Cambria Math" w:hAnsi="Cambria Math"/>
+                    <w:sz w:val="20"/>
+                    <w:szCs w:val="20"/>
+                  </w:rPr>
+                  <m:t>2</m:t>
+                </m:r>
+              </m:sup>
+            </m:sSup>
+          </m:e>
+        </m:d>
+      </m:oMath>
+      <w:r>
+        <w:rPr>
+          <w:rFonts w:eastAsiaTheme="minorEastAsia"/>
+          <w:sz w:val="20"/>
+          <w:szCs w:val="20"/>
+        </w:rPr>
+        <w:t xml:space="preserve">      (A2.1)</w:t>
+      </w:r>
+    </w:p>
+    <w:p>
+      <w:pPr>
+        <w:rPr>
+          <w:rFonts w:eastAsiaTheme="minorEastAsia"/>
+          <w:sz w:val="20"/>
+          <w:szCs w:val="20"/>
+        </w:rPr>
+      </w:pPr>
+    </w:p>
+    <w:p>
+      <w:pPr>
+        <w:rPr>
+          <w:rFonts w:eastAsiaTheme="minorEastAsia"/>
+          <w:sz w:val="20"/>
+          <w:szCs w:val="20"/>
+        </w:rPr>
+      </w:pPr>
+      <w:r>
+        <w:rPr>
+          <w:rFonts w:eastAsiaTheme="minorEastAsia"/>
+          <w:sz w:val="20"/>
+          <w:szCs w:val="20"/>
+        </w:rPr>
+        <w:t xml:space="preserve">Let </w:t>
+      </w:r>
+      <m:oMath>
+        <m:r>
+          <w:rPr>
+            <w:rFonts w:ascii="Cambria Math" w:eastAsiaTheme="minorEastAsia" w:hAnsi="Cambria Math"/>
+            <w:sz w:val="20"/>
+            <w:szCs w:val="20"/>
+          </w:rPr>
+          <m:t>f</m:t>
+        </m:r>
+        <m:d>
+          <m:dPr>
+            <m:ctrlPr>
+              <w:rPr>
+                <w:rFonts w:ascii="Cambria Math" w:eastAsiaTheme="minorEastAsia" w:hAnsi="Cambria Math"/>
+                <w:i/>
+                <w:sz w:val="20"/>
+                <w:szCs w:val="20"/>
+              </w:rPr>
+            </m:ctrlPr>
+          </m:dPr>
+          <m:e>
+            <m:r>
+              <w:rPr>
+                <w:rFonts w:ascii="Cambria Math" w:hAnsi="Cambria Math"/>
+                <w:sz w:val="20"/>
+                <w:szCs w:val="20"/>
+              </w:rPr>
+              <m:t>z</m:t>
+            </m:r>
+          </m:e>
+        </m:d>
+      </m:oMath>
+      <w:r>
+        <w:rPr>
+          <w:rFonts w:eastAsiaTheme="minorEastAsia"/>
+          <w:sz w:val="20"/>
+          <w:szCs w:val="20"/>
+        </w:rPr>
+        <w:t xml:space="preserve"> denote the marginal distribution of </w:t>
+      </w:r>
+      <m:oMath>
+        <m:r>
+          <w:rPr>
+            <w:rFonts w:ascii="Cambria Math" w:eastAsiaTheme="minorEastAsia" w:hAnsi="Cambria Math"/>
+            <w:sz w:val="20"/>
+            <w:szCs w:val="20"/>
+          </w:rPr>
+          <m:t>z</m:t>
+        </m:r>
+      </m:oMath>
+      <w:r>
+        <w:rPr>
+          <w:rFonts w:eastAsiaTheme="minorEastAsia"/>
+          <w:sz w:val="20"/>
+          <w:szCs w:val="20"/>
+        </w:rPr>
+        <w:t>,</w:t>
+      </w:r>
+    </w:p>
+    <w:p>
+      <w:pPr>
+        <w:rPr>
+          <w:rFonts w:eastAsiaTheme="minorEastAsia"/>
+          <w:sz w:val="20"/>
+          <w:szCs w:val="20"/>
+        </w:rPr>
+      </w:pPr>
+    </w:p>
+    <w:p>
+      <w:pPr>
+        <w:rPr>
+          <w:rFonts w:eastAsiaTheme="minorEastAsia"/>
+          <w:sz w:val="20"/>
+          <w:szCs w:val="20"/>
+        </w:rPr>
+      </w:pPr>
+      <m:oMath>
+        <m:r>
+          <w:rPr>
+            <w:rFonts w:ascii="Cambria Math" w:eastAsiaTheme="minorEastAsia" w:hAnsi="Cambria Math"/>
+            <w:sz w:val="20"/>
+            <w:szCs w:val="20"/>
+          </w:rPr>
+          <m:t>f</m:t>
+        </m:r>
+        <m:d>
+          <m:dPr>
+            <m:ctrlPr>
+              <w:rPr>
+                <w:rFonts w:ascii="Cambria Math" w:eastAsiaTheme="minorEastAsia" w:hAnsi="Cambria Math"/>
+                <w:i/>
+                <w:sz w:val="20"/>
+                <w:szCs w:val="20"/>
+              </w:rPr>
+            </m:ctrlPr>
+          </m:dPr>
+          <m:e>
+            <m:r>
+              <w:rPr>
+                <w:rFonts w:ascii="Cambria Math" w:hAnsi="Cambria Math"/>
+                <w:sz w:val="20"/>
+                <w:szCs w:val="20"/>
+              </w:rPr>
+              <m:t>z</m:t>
+            </m:r>
+          </m:e>
+        </m:d>
+        <m:r>
+          <w:rPr>
+            <w:rFonts w:ascii="Cambria Math" w:eastAsiaTheme="minorEastAsia" w:hAnsi="Cambria Math"/>
+            <w:sz w:val="20"/>
+            <w:szCs w:val="20"/>
+          </w:rPr>
+          <m:t>=</m:t>
+        </m:r>
+        <m:nary>
+          <m:naryPr>
+            <m:limLoc m:val="subSup"/>
+            <m:ctrlPr>
+              <w:rPr>
+                <w:rFonts w:ascii="Cambria Math" w:eastAsiaTheme="minorEastAsia" w:hAnsi="Cambria Math"/>
+                <w:i/>
+                <w:sz w:val="20"/>
+                <w:szCs w:val="20"/>
+              </w:rPr>
+            </m:ctrlPr>
+          </m:naryPr>
+          <m:sub>
+            <m:r>
+              <w:rPr>
+                <w:rFonts w:ascii="Cambria Math" w:eastAsiaTheme="minorEastAsia" w:hAnsi="Cambria Math"/>
+                <w:sz w:val="20"/>
+                <w:szCs w:val="20"/>
+              </w:rPr>
+              <m:t>-∞</m:t>
+            </m:r>
+          </m:sub>
+          <m:sup>
+            <m:r>
+              <w:rPr>
+                <w:rFonts w:ascii="Cambria Math" w:eastAsiaTheme="minorEastAsia" w:hAnsi="Cambria Math"/>
+                <w:sz w:val="20"/>
+                <w:szCs w:val="20"/>
+              </w:rPr>
+              <m:t>∞</m:t>
+            </m:r>
+          </m:sup>
+          <m:e>
+            <m:sSub>
+              <m:sSubPr>
+                <m:ctrlPr>
+                  <w:rPr>
+                    <w:rFonts w:ascii="Cambria Math" w:eastAsiaTheme="minorEastAsia" w:hAnsi="Cambria Math"/>
+                    <w:i/>
+                    <w:sz w:val="20"/>
+                    <w:szCs w:val="20"/>
+                  </w:rPr>
+                </m:ctrlPr>
+              </m:sSubPr>
+              <m:e>
+                <m:r>
+                  <w:rPr>
+                    <w:rFonts w:ascii="Cambria Math" w:eastAsiaTheme="minorEastAsia" w:hAnsi="Cambria Math"/>
+                    <w:sz w:val="20"/>
+                    <w:szCs w:val="20"/>
+                  </w:rPr>
+                  <m:t>φ</m:t>
+                </m:r>
+              </m:e>
+              <m:sub>
+                <m:r>
+                  <w:rPr>
+                    <w:rFonts w:ascii="Cambria Math" w:eastAsiaTheme="minorEastAsia" w:hAnsi="Cambria Math"/>
+                    <w:sz w:val="20"/>
+                    <w:szCs w:val="20"/>
+                  </w:rPr>
+                  <m:t>σ</m:t>
+                </m:r>
+              </m:sub>
+            </m:sSub>
+            <m:d>
+              <m:dPr>
+                <m:ctrlPr>
+                  <w:rPr>
+                    <w:rFonts w:ascii="Cambria Math" w:eastAsiaTheme="minorEastAsia" w:hAnsi="Cambria Math"/>
+                    <w:i/>
+                    <w:sz w:val="20"/>
+                    <w:szCs w:val="20"/>
+                  </w:rPr>
+                </m:ctrlPr>
+              </m:dPr>
+              <m:e>
+                <m:r>
+                  <w:rPr>
+                    <w:rFonts w:ascii="Cambria Math" w:eastAsiaTheme="minorEastAsia" w:hAnsi="Cambria Math"/>
+                    <w:sz w:val="20"/>
+                    <w:szCs w:val="20"/>
+                  </w:rPr>
+                  <m:t>z-μ</m:t>
+                </m:r>
+              </m:e>
+            </m:d>
+          </m:e>
+        </m:nary>
+        <m:r>
+          <w:rPr>
+            <w:rFonts w:ascii="Cambria Math" w:eastAsiaTheme="minorEastAsia" w:hAnsi="Cambria Math"/>
+            <w:sz w:val="20"/>
+            <w:szCs w:val="20"/>
+          </w:rPr>
+          <m:t>g</m:t>
+        </m:r>
+        <m:d>
+          <m:dPr>
+            <m:ctrlPr>
+              <w:rPr>
+                <w:rFonts w:ascii="Cambria Math" w:eastAsiaTheme="minorEastAsia" w:hAnsi="Cambria Math"/>
+                <w:i/>
+                <w:sz w:val="20"/>
+                <w:szCs w:val="20"/>
+              </w:rPr>
+            </m:ctrlPr>
+          </m:dPr>
+          <m:e>
+            <m:r>
+              <w:rPr>
+                <w:rFonts w:ascii="Cambria Math" w:eastAsiaTheme="minorEastAsia" w:hAnsi="Cambria Math"/>
+                <w:sz w:val="20"/>
+                <w:szCs w:val="20"/>
+              </w:rPr>
+              <m:t>μ</m:t>
+            </m:r>
+          </m:e>
+        </m:d>
+        <m:r>
+          <w:rPr>
+            <w:rFonts w:ascii="Cambria Math" w:eastAsiaTheme="minorEastAsia" w:hAnsi="Cambria Math"/>
+            <w:sz w:val="20"/>
+            <w:szCs w:val="20"/>
+          </w:rPr>
+          <m:t>d</m:t>
+        </m:r>
+        <m:r>
+          <w:rPr>
+            <w:rFonts w:ascii="Cambria Math" w:eastAsiaTheme="minorEastAsia" w:hAnsi="Cambria Math"/>
+            <w:sz w:val="20"/>
+            <w:szCs w:val="20"/>
+          </w:rPr>
+          <m:t>μ</m:t>
+        </m:r>
+      </m:oMath>
+      <w:r>
+        <w:rPr>
+          <w:rFonts w:eastAsiaTheme="minorEastAsia"/>
+          <w:sz w:val="20"/>
+          <w:szCs w:val="20"/>
+        </w:rPr>
+        <w:t xml:space="preserve">       where   </w:t>
+      </w:r>
+      <m:oMath>
+        <m:sSub>
+          <m:sSubPr>
+            <m:ctrlPr>
+              <w:rPr>
+                <w:rFonts w:ascii="Cambria Math" w:eastAsiaTheme="minorEastAsia" w:hAnsi="Cambria Math"/>
+                <w:i/>
+                <w:sz w:val="20"/>
+                <w:szCs w:val="20"/>
+              </w:rPr>
+            </m:ctrlPr>
+          </m:sSubPr>
+          <m:e>
+            <m:r>
+              <w:rPr>
+                <w:rFonts w:ascii="Cambria Math" w:eastAsiaTheme="minorEastAsia" w:hAnsi="Cambria Math"/>
+                <w:sz w:val="20"/>
+                <w:szCs w:val="20"/>
+              </w:rPr>
+              <m:t>φ</m:t>
+            </m:r>
+          </m:e>
+          <m:sub>
+            <m:r>
+              <w:rPr>
+                <w:rFonts w:ascii="Cambria Math" w:eastAsiaTheme="minorEastAsia" w:hAnsi="Cambria Math"/>
+                <w:sz w:val="20"/>
+                <w:szCs w:val="20"/>
+              </w:rPr>
+              <m:t>σ</m:t>
+            </m:r>
+          </m:sub>
+        </m:sSub>
+        <m:d>
+          <m:dPr>
+            <m:ctrlPr>
+              <w:rPr>
+                <w:rFonts w:ascii="Cambria Math" w:eastAsiaTheme="minorEastAsia" w:hAnsi="Cambria Math"/>
+                <w:i/>
+                <w:sz w:val="20"/>
+                <w:szCs w:val="20"/>
+              </w:rPr>
+            </m:ctrlPr>
+          </m:dPr>
+          <m:e>
+            <m:r>
+              <w:rPr>
+                <w:rFonts w:ascii="Cambria Math" w:eastAsiaTheme="minorEastAsia" w:hAnsi="Cambria Math"/>
+                <w:sz w:val="20"/>
+                <w:szCs w:val="20"/>
+              </w:rPr>
+              <m:t>z</m:t>
+            </m:r>
+          </m:e>
+        </m:d>
+        <m:r>
+          <w:rPr>
+            <w:rFonts w:ascii="Cambria Math" w:eastAsiaTheme="minorEastAsia" w:hAnsi="Cambria Math"/>
+            <w:sz w:val="20"/>
+            <w:szCs w:val="20"/>
+          </w:rPr>
+          <m:t>=</m:t>
+        </m:r>
+        <m:sSup>
+          <m:sSupPr>
+            <m:ctrlPr>
+              <w:rPr>
+                <w:rFonts w:ascii="Cambria Math" w:eastAsiaTheme="minorEastAsia" w:hAnsi="Cambria Math"/>
+                <w:i/>
+                <w:sz w:val="20"/>
+                <w:szCs w:val="20"/>
+              </w:rPr>
+            </m:ctrlPr>
+          </m:sSupPr>
+          <m:e>
+            <m:d>
+              <m:dPr>
+                <m:ctrlPr>
+                  <w:rPr>
+                    <w:rFonts w:ascii="Cambria Math" w:eastAsiaTheme="minorEastAsia" w:hAnsi="Cambria Math"/>
+                    <w:i/>
+                    <w:sz w:val="20"/>
+                    <w:szCs w:val="20"/>
+                  </w:rPr>
+                </m:ctrlPr>
+              </m:dPr>
+              <m:e>
+                <m:r>
+                  <w:rPr>
+                    <w:rFonts w:ascii="Cambria Math" w:eastAsiaTheme="minorEastAsia" w:hAnsi="Cambria Math"/>
+                    <w:sz w:val="20"/>
+                    <w:szCs w:val="20"/>
+                  </w:rPr>
+                  <m:t>2π</m:t>
+                </m:r>
+                <m:sSup>
+                  <m:sSupPr>
+                    <m:ctrlPr>
+                      <w:rPr>
+                        <w:rFonts w:ascii="Cambria Math" w:hAnsi="Cambria Math"/>
+                        <w:i/>
+                        <w:sz w:val="20"/>
+                        <w:szCs w:val="20"/>
+                      </w:rPr>
+                    </m:ctrlPr>
+                  </m:sSupPr>
+                  <m:e>
+                    <m:r>
+                      <w:rPr>
+                        <w:rFonts w:ascii="Cambria Math" w:hAnsi="Cambria Math"/>
+                        <w:sz w:val="20"/>
+                        <w:szCs w:val="20"/>
+                      </w:rPr>
+                      <m:t>σ</m:t>
+                    </m:r>
+                  </m:e>
+                  <m:sup>
+                    <m:r>
+                      <w:rPr>
+                        <w:rFonts w:ascii="Cambria Math" w:hAnsi="Cambria Math"/>
+                        <w:sz w:val="20"/>
+                        <w:szCs w:val="20"/>
+                      </w:rPr>
+                      <m:t>2</m:t>
+                    </m:r>
+                  </m:sup>
+                </m:sSup>
+              </m:e>
+            </m:d>
+          </m:e>
+          <m:sup>
+            <m:r>
+              <w:rPr>
+                <w:rFonts w:ascii="Cambria Math" w:eastAsiaTheme="minorEastAsia" w:hAnsi="Cambria Math"/>
+                <w:sz w:val="20"/>
+                <w:szCs w:val="20"/>
+              </w:rPr>
+              <m:t>-1/2</m:t>
+            </m:r>
+          </m:sup>
+        </m:sSup>
+        <m:r>
+          <m:rPr>
+            <m:sty m:val="p"/>
+          </m:rPr>
+          <w:rPr>
+            <w:rFonts w:ascii="Cambria Math" w:eastAsiaTheme="minorEastAsia" w:hAnsi="Cambria Math"/>
+            <w:sz w:val="20"/>
+            <w:szCs w:val="20"/>
+          </w:rPr>
+          <m:t>exp</m:t>
+        </m:r>
+        <m:d>
+          <m:dPr>
+            <m:begChr m:val="{"/>
+            <m:endChr m:val="}"/>
+            <m:ctrlPr>
+              <w:rPr>
+                <w:rFonts w:ascii="Cambria Math" w:eastAsiaTheme="minorEastAsia" w:hAnsi="Cambria Math"/>
+                <w:i/>
+                <w:sz w:val="20"/>
+                <w:szCs w:val="20"/>
+              </w:rPr>
+            </m:ctrlPr>
+          </m:dPr>
+          <m:e>
+            <m:r>
+              <w:rPr>
+                <w:rFonts w:ascii="Cambria Math" w:eastAsiaTheme="minorEastAsia" w:hAnsi="Cambria Math"/>
+                <w:sz w:val="20"/>
+                <w:szCs w:val="20"/>
+              </w:rPr>
+              <m:t>-</m:t>
+            </m:r>
+            <m:sSup>
+              <m:sSupPr>
+                <m:ctrlPr>
+                  <w:rPr>
+                    <w:rFonts w:ascii="Cambria Math" w:eastAsiaTheme="minorEastAsia" w:hAnsi="Cambria Math"/>
+                    <w:i/>
+                    <w:sz w:val="20"/>
+                    <w:szCs w:val="20"/>
+                  </w:rPr>
+                </m:ctrlPr>
+              </m:sSupPr>
+              <m:e>
+                <m:r>
+                  <w:rPr>
+                    <w:rFonts w:ascii="Cambria Math" w:eastAsiaTheme="minorEastAsia" w:hAnsi="Cambria Math"/>
+                    <w:sz w:val="20"/>
+                    <w:szCs w:val="20"/>
+                  </w:rPr>
+                  <m:t>z</m:t>
+                </m:r>
+              </m:e>
+              <m:sup>
+                <m:r>
+                  <w:rPr>
+                    <w:rFonts w:ascii="Cambria Math" w:eastAsiaTheme="minorEastAsia" w:hAnsi="Cambria Math"/>
+                    <w:sz w:val="20"/>
+                    <w:szCs w:val="20"/>
+                  </w:rPr>
+                  <m:t>2</m:t>
+                </m:r>
+              </m:sup>
+            </m:sSup>
+            <m:r>
+              <w:rPr>
+                <w:rFonts w:ascii="Cambria Math" w:eastAsiaTheme="minorEastAsia" w:hAnsi="Cambria Math"/>
+                <w:sz w:val="20"/>
+                <w:szCs w:val="20"/>
+              </w:rPr>
+              <m:t>/</m:t>
+            </m:r>
+            <m:sSup>
+              <m:sSupPr>
+                <m:ctrlPr>
+                  <w:rPr>
+                    <w:rFonts w:ascii="Cambria Math" w:eastAsiaTheme="minorEastAsia" w:hAnsi="Cambria Math"/>
+                    <w:i/>
+                    <w:sz w:val="20"/>
+                    <w:szCs w:val="20"/>
+                  </w:rPr>
+                </m:ctrlPr>
+              </m:sSupPr>
+              <m:e>
+                <m:r>
+                  <w:rPr>
+                    <w:rFonts w:ascii="Cambria Math" w:eastAsiaTheme="minorEastAsia" w:hAnsi="Cambria Math"/>
+                    <w:sz w:val="20"/>
+                    <w:szCs w:val="20"/>
+                  </w:rPr>
+                  <m:t>σ</m:t>
+                </m:r>
+              </m:e>
+              <m:sup>
+                <m:r>
+                  <w:rPr>
+                    <w:rFonts w:ascii="Cambria Math" w:eastAsiaTheme="minorEastAsia" w:hAnsi="Cambria Math"/>
+                    <w:sz w:val="20"/>
+                    <w:szCs w:val="20"/>
+                  </w:rPr>
+                  <m:t>2</m:t>
+                </m:r>
+              </m:sup>
+            </m:sSup>
+          </m:e>
+        </m:d>
+      </m:oMath>
+      <w:r>
+        <w:rPr>
+          <w:rFonts w:eastAsiaTheme="minorEastAsia"/>
+          <w:sz w:val="20"/>
+          <w:szCs w:val="20"/>
+        </w:rPr>
+        <w:t xml:space="preserve">        (A2.2)</w:t>
+      </w:r>
+    </w:p>
+    <w:p>
+      <w:pPr>
+        <w:rPr>
+          <w:rFonts w:eastAsiaTheme="minorEastAsia"/>
+          <w:sz w:val="20"/>
+          <w:szCs w:val="20"/>
+        </w:rPr>
+      </w:pPr>
+    </w:p>
+    <w:p>
+      <w:pPr>
+        <w:rPr>
+          <w:rFonts w:eastAsiaTheme="minorEastAsia"/>
+          <w:sz w:val="20"/>
+          <w:szCs w:val="20"/>
+        </w:rPr>
+      </w:pPr>
+      <w:r>
+        <w:rPr>
+          <w:rFonts w:eastAsiaTheme="minorEastAsia"/>
+          <w:sz w:val="20"/>
+          <w:szCs w:val="20"/>
+        </w:rPr>
+        <w:lastRenderedPageBreak/>
+        <w:t xml:space="preserve">Tweedie’s formula calculates the posterior expectation of </w:t>
+      </w:r>
+      <m:oMath>
+        <m:r>
+          <w:rPr>
+            <w:rFonts w:ascii="Cambria Math" w:eastAsiaTheme="minorEastAsia" w:hAnsi="Cambria Math"/>
+            <w:sz w:val="20"/>
+            <w:szCs w:val="20"/>
+          </w:rPr>
+          <m:t>μ</m:t>
+        </m:r>
+      </m:oMath>
+      <w:r>
+        <w:rPr>
+          <w:rFonts w:eastAsiaTheme="minorEastAsia"/>
+          <w:sz w:val="20"/>
+          <w:szCs w:val="20"/>
+        </w:rPr>
+        <w:t xml:space="preserve"> given </w:t>
+      </w:r>
+      <m:oMath>
+        <m:r>
+          <w:rPr>
+            <w:rFonts w:ascii="Cambria Math" w:eastAsiaTheme="minorEastAsia" w:hAnsi="Cambria Math"/>
+            <w:sz w:val="20"/>
+            <w:szCs w:val="20"/>
+          </w:rPr>
+          <m:t>z</m:t>
+        </m:r>
+      </m:oMath>
+      <w:r>
+        <w:rPr>
+          <w:rFonts w:eastAsiaTheme="minorEastAsia"/>
+          <w:sz w:val="20"/>
+          <w:szCs w:val="20"/>
+        </w:rPr>
+        <w:t xml:space="preserve"> as</w:t>
+      </w:r>
+    </w:p>
+    <w:p>
+      <w:pPr>
+        <w:rPr>
+          <w:rFonts w:eastAsiaTheme="minorEastAsia"/>
+          <w:sz w:val="20"/>
+          <w:szCs w:val="20"/>
+        </w:rPr>
+      </w:pPr>
+    </w:p>
+    <w:p>
+      <w:pPr>
+        <w:rPr>
+          <w:rFonts w:eastAsiaTheme="minorEastAsia"/>
+          <w:sz w:val="20"/>
+          <w:szCs w:val="20"/>
+        </w:rPr>
+      </w:pPr>
+      <m:oMath>
+        <m:r>
+          <w:rPr>
+            <w:rFonts w:ascii="Cambria Math" w:eastAsiaTheme="minorEastAsia" w:hAnsi="Cambria Math"/>
+            <w:sz w:val="20"/>
+            <w:szCs w:val="20"/>
+          </w:rPr>
+          <m:t>E</m:t>
+        </m:r>
+        <m:d>
+          <m:dPr>
+            <m:begChr m:val="{"/>
+            <m:endChr m:val="}"/>
+            <m:ctrlPr>
+              <w:rPr>
+                <w:rFonts w:ascii="Cambria Math" w:eastAsiaTheme="minorEastAsia" w:hAnsi="Cambria Math"/>
+                <w:i/>
+                <w:sz w:val="20"/>
+                <w:szCs w:val="20"/>
+              </w:rPr>
+            </m:ctrlPr>
+          </m:dPr>
+          <m:e>
+            <m:r>
+              <w:rPr>
+                <w:rFonts w:ascii="Cambria Math" w:eastAsiaTheme="minorEastAsia" w:hAnsi="Cambria Math"/>
+                <w:sz w:val="20"/>
+                <w:szCs w:val="20"/>
+              </w:rPr>
+              <m:t>μ|z</m:t>
+            </m:r>
+          </m:e>
+        </m:d>
+        <m:r>
+          <w:rPr>
+            <w:rFonts w:ascii="Cambria Math" w:eastAsiaTheme="minorEastAsia" w:hAnsi="Cambria Math"/>
+            <w:sz w:val="20"/>
+            <w:szCs w:val="20"/>
+          </w:rPr>
+          <m:t>=z+</m:t>
+        </m:r>
+        <m:sSup>
+          <m:sSupPr>
+            <m:ctrlPr>
+              <w:rPr>
+                <w:rFonts w:ascii="Cambria Math" w:eastAsiaTheme="minorEastAsia" w:hAnsi="Cambria Math"/>
+                <w:i/>
+                <w:sz w:val="20"/>
+                <w:szCs w:val="20"/>
+              </w:rPr>
+            </m:ctrlPr>
+          </m:sSupPr>
+          <m:e>
+            <m:r>
+              <w:rPr>
+                <w:rFonts w:ascii="Cambria Math" w:eastAsiaTheme="minorEastAsia" w:hAnsi="Cambria Math"/>
+                <w:sz w:val="20"/>
+                <w:szCs w:val="20"/>
+              </w:rPr>
+              <m:t>σ</m:t>
+            </m:r>
+          </m:e>
+          <m:sup>
+            <m:r>
+              <w:rPr>
+                <w:rFonts w:ascii="Cambria Math" w:eastAsiaTheme="minorEastAsia" w:hAnsi="Cambria Math"/>
+                <w:sz w:val="20"/>
+                <w:szCs w:val="20"/>
+              </w:rPr>
+              <m:t>2</m:t>
+            </m:r>
+          </m:sup>
+        </m:sSup>
+        <m:sSup>
+          <m:sSupPr>
+            <m:ctrlPr>
+              <w:rPr>
+                <w:rFonts w:ascii="Cambria Math" w:eastAsiaTheme="minorEastAsia" w:hAnsi="Cambria Math"/>
+                <w:i/>
+                <w:sz w:val="20"/>
+                <w:szCs w:val="20"/>
+              </w:rPr>
+            </m:ctrlPr>
+          </m:sSupPr>
+          <m:e>
+            <m:r>
+              <w:rPr>
+                <w:rFonts w:ascii="Cambria Math" w:eastAsiaTheme="minorEastAsia" w:hAnsi="Cambria Math"/>
+                <w:sz w:val="20"/>
+                <w:szCs w:val="20"/>
+              </w:rPr>
+              <m:t>l</m:t>
+            </m:r>
+          </m:e>
+          <m:sup>
+            <m:r>
+              <w:rPr>
+                <w:rFonts w:ascii="Cambria Math" w:eastAsiaTheme="minorEastAsia" w:hAnsi="Cambria Math"/>
+                <w:sz w:val="20"/>
+                <w:szCs w:val="20"/>
+              </w:rPr>
+              <m:t>'</m:t>
+            </m:r>
+          </m:sup>
+        </m:sSup>
+        <m:d>
+          <m:dPr>
+            <m:ctrlPr>
+              <w:rPr>
+                <w:rFonts w:ascii="Cambria Math" w:eastAsiaTheme="minorEastAsia" w:hAnsi="Cambria Math"/>
+                <w:i/>
+                <w:sz w:val="20"/>
+                <w:szCs w:val="20"/>
+              </w:rPr>
+            </m:ctrlPr>
+          </m:dPr>
+          <m:e>
+            <m:r>
+              <w:rPr>
+                <w:rFonts w:ascii="Cambria Math" w:eastAsiaTheme="minorEastAsia" w:hAnsi="Cambria Math"/>
+                <w:sz w:val="20"/>
+                <w:szCs w:val="20"/>
+              </w:rPr>
+              <m:t>z</m:t>
+            </m:r>
+          </m:e>
+        </m:d>
+      </m:oMath>
+      <w:r>
+        <w:rPr>
+          <w:rFonts w:eastAsiaTheme="minorEastAsia"/>
+          <w:sz w:val="20"/>
+          <w:szCs w:val="20"/>
+        </w:rPr>
+        <w:t xml:space="preserve">  where  </w:t>
+      </w:r>
+      <m:oMath>
+        <m:sSup>
+          <m:sSupPr>
+            <m:ctrlPr>
+              <w:rPr>
+                <w:rFonts w:ascii="Cambria Math" w:eastAsiaTheme="minorEastAsia" w:hAnsi="Cambria Math"/>
+                <w:i/>
+                <w:sz w:val="20"/>
+                <w:szCs w:val="20"/>
+              </w:rPr>
+            </m:ctrlPr>
+          </m:sSupPr>
+          <m:e>
+            <m:r>
+              <w:rPr>
+                <w:rFonts w:ascii="Cambria Math" w:eastAsiaTheme="minorEastAsia" w:hAnsi="Cambria Math"/>
+                <w:sz w:val="20"/>
+                <w:szCs w:val="20"/>
+              </w:rPr>
+              <m:t>l</m:t>
+            </m:r>
+          </m:e>
+          <m:sup>
+            <m:r>
+              <w:rPr>
+                <w:rFonts w:ascii="Cambria Math" w:eastAsiaTheme="minorEastAsia" w:hAnsi="Cambria Math"/>
+                <w:sz w:val="20"/>
+                <w:szCs w:val="20"/>
+              </w:rPr>
+              <m:t>'</m:t>
+            </m:r>
+          </m:sup>
+        </m:sSup>
+        <m:d>
+          <m:dPr>
+            <m:ctrlPr>
+              <w:rPr>
+                <w:rFonts w:ascii="Cambria Math" w:eastAsiaTheme="minorEastAsia" w:hAnsi="Cambria Math"/>
+                <w:i/>
+                <w:sz w:val="20"/>
+                <w:szCs w:val="20"/>
+              </w:rPr>
+            </m:ctrlPr>
+          </m:dPr>
+          <m:e>
+            <m:r>
+              <w:rPr>
+                <w:rFonts w:ascii="Cambria Math" w:eastAsiaTheme="minorEastAsia" w:hAnsi="Cambria Math"/>
+                <w:sz w:val="20"/>
+                <w:szCs w:val="20"/>
+              </w:rPr>
+              <m:t>z</m:t>
+            </m:r>
+          </m:e>
+        </m:d>
+        <m:r>
+          <w:rPr>
+            <w:rFonts w:ascii="Cambria Math" w:eastAsiaTheme="minorEastAsia" w:hAnsi="Cambria Math"/>
+            <w:sz w:val="20"/>
+            <w:szCs w:val="20"/>
+          </w:rPr>
+          <m:t>=</m:t>
+        </m:r>
+        <m:f>
+          <m:fPr>
+            <m:ctrlPr>
+              <w:rPr>
+                <w:rFonts w:ascii="Cambria Math" w:eastAsiaTheme="minorEastAsia" w:hAnsi="Cambria Math"/>
+                <w:i/>
+                <w:sz w:val="20"/>
+                <w:szCs w:val="20"/>
+              </w:rPr>
+            </m:ctrlPr>
+          </m:fPr>
+          <m:num>
+            <m:r>
+              <w:rPr>
+                <w:rFonts w:ascii="Cambria Math" w:eastAsiaTheme="minorEastAsia" w:hAnsi="Cambria Math"/>
+                <w:sz w:val="20"/>
+                <w:szCs w:val="20"/>
+              </w:rPr>
+              <m:t>d</m:t>
+            </m:r>
+          </m:num>
+          <m:den>
+            <m:r>
+              <w:rPr>
+                <w:rFonts w:ascii="Cambria Math" w:eastAsiaTheme="minorEastAsia" w:hAnsi="Cambria Math"/>
+                <w:sz w:val="20"/>
+                <w:szCs w:val="20"/>
+              </w:rPr>
+              <m:t>dz</m:t>
+            </m:r>
+          </m:den>
+        </m:f>
+        <m:func>
+          <m:funcPr>
+            <m:ctrlPr>
+              <w:rPr>
+                <w:rFonts w:ascii="Cambria Math" w:eastAsiaTheme="minorEastAsia" w:hAnsi="Cambria Math"/>
+                <w:i/>
+                <w:sz w:val="20"/>
+                <w:szCs w:val="20"/>
+              </w:rPr>
+            </m:ctrlPr>
+          </m:funcPr>
+          <m:fName>
+            <m:r>
+              <m:rPr>
+                <m:sty m:val="p"/>
+              </m:rPr>
+              <w:rPr>
+                <w:rFonts w:ascii="Cambria Math" w:eastAsiaTheme="minorEastAsia" w:hAnsi="Cambria Math"/>
+                <w:sz w:val="20"/>
+                <w:szCs w:val="20"/>
+              </w:rPr>
+              <m:t>log</m:t>
+            </m:r>
+          </m:fName>
+          <m:e>
+            <m:r>
+              <w:rPr>
+                <w:rFonts w:ascii="Cambria Math" w:eastAsiaTheme="minorEastAsia" w:hAnsi="Cambria Math"/>
+                <w:sz w:val="20"/>
+                <w:szCs w:val="20"/>
+              </w:rPr>
+              <m:t>f</m:t>
+            </m:r>
+            <m:d>
+              <m:dPr>
+                <m:ctrlPr>
+                  <w:rPr>
+                    <w:rFonts w:ascii="Cambria Math" w:eastAsiaTheme="minorEastAsia" w:hAnsi="Cambria Math"/>
+                    <w:i/>
+                    <w:sz w:val="20"/>
+                    <w:szCs w:val="20"/>
+                  </w:rPr>
+                </m:ctrlPr>
+              </m:dPr>
+              <m:e>
+                <m:r>
+                  <w:rPr>
+                    <w:rFonts w:ascii="Cambria Math" w:eastAsiaTheme="minorEastAsia" w:hAnsi="Cambria Math"/>
+                    <w:sz w:val="20"/>
+                    <w:szCs w:val="20"/>
+                  </w:rPr>
+                  <m:t>z</m:t>
+                </m:r>
+              </m:e>
+            </m:d>
+          </m:e>
+        </m:func>
+      </m:oMath>
+      <w:r>
+        <w:rPr>
+          <w:rFonts w:eastAsiaTheme="minorEastAsia"/>
+          <w:sz w:val="20"/>
+          <w:szCs w:val="20"/>
+        </w:rPr>
+        <w:t xml:space="preserve">        (A2.3)</w:t>
+      </w:r>
+    </w:p>
+    <w:p>
+      <w:pPr>
+        <w:rPr>
+          <w:rFonts w:eastAsiaTheme="minorEastAsia"/>
+          <w:sz w:val="20"/>
+          <w:szCs w:val="20"/>
+        </w:rPr>
+      </w:pPr>
+    </w:p>
+    <w:p>
+      <w:pPr>
+        <w:rPr>
+          <w:rFonts w:eastAsiaTheme="minorEastAsia"/>
+          <w:sz w:val="20"/>
+          <w:szCs w:val="20"/>
+        </w:rPr>
+      </w:pPr>
+      <w:r>
+        <w:rPr>
+          <w:rFonts w:eastAsiaTheme="minorEastAsia"/>
+          <w:sz w:val="20"/>
+          <w:szCs w:val="20"/>
+        </w:rPr>
+        <w:t xml:space="preserve">All of the observations </w:t>
+      </w:r>
+      <m:oMath>
+        <m:sSub>
+          <m:sSubPr>
+            <m:ctrlPr>
+              <w:rPr>
+                <w:rFonts w:ascii="Cambria Math" w:eastAsiaTheme="minorEastAsia" w:hAnsi="Cambria Math"/>
+                <w:i/>
+                <w:sz w:val="20"/>
+                <w:szCs w:val="20"/>
+              </w:rPr>
+            </m:ctrlPr>
+          </m:sSubPr>
+          <m:e>
+            <m:r>
+              <w:rPr>
+                <w:rFonts w:ascii="Cambria Math" w:eastAsiaTheme="minorEastAsia" w:hAnsi="Cambria Math"/>
+                <w:sz w:val="20"/>
+                <w:szCs w:val="20"/>
+              </w:rPr>
+              <m:t>z</m:t>
+            </m:r>
+          </m:e>
+          <m:sub>
+            <m:r>
+              <w:rPr>
+                <w:rFonts w:ascii="Cambria Math" w:eastAsiaTheme="minorEastAsia" w:hAnsi="Cambria Math"/>
+                <w:sz w:val="20"/>
+                <w:szCs w:val="20"/>
+              </w:rPr>
+              <m:t>1</m:t>
+            </m:r>
+          </m:sub>
+        </m:sSub>
+        <m:r>
+          <w:rPr>
+            <w:rFonts w:ascii="Cambria Math" w:eastAsiaTheme="minorEastAsia" w:hAnsi="Cambria Math"/>
+            <w:sz w:val="20"/>
+            <w:szCs w:val="20"/>
+          </w:rPr>
+          <m:t>,</m:t>
+        </m:r>
+        <m:sSub>
+          <m:sSubPr>
+            <m:ctrlPr>
+              <w:rPr>
+                <w:rFonts w:ascii="Cambria Math" w:eastAsiaTheme="minorEastAsia" w:hAnsi="Cambria Math"/>
+                <w:i/>
+                <w:sz w:val="20"/>
+                <w:szCs w:val="20"/>
+              </w:rPr>
+            </m:ctrlPr>
+          </m:sSubPr>
+          <m:e>
+            <m:r>
+              <w:rPr>
+                <w:rFonts w:ascii="Cambria Math" w:eastAsiaTheme="minorEastAsia" w:hAnsi="Cambria Math"/>
+                <w:sz w:val="20"/>
+                <w:szCs w:val="20"/>
+              </w:rPr>
+              <m:t>z</m:t>
+            </m:r>
+          </m:e>
+          <m:sub>
+            <m:r>
+              <w:rPr>
+                <w:rFonts w:ascii="Cambria Math" w:eastAsiaTheme="minorEastAsia" w:hAnsi="Cambria Math"/>
+                <w:sz w:val="20"/>
+                <w:szCs w:val="20"/>
+              </w:rPr>
+              <m:t>2</m:t>
+            </m:r>
+          </m:sub>
+        </m:sSub>
+        <m:r>
+          <w:rPr>
+            <w:rFonts w:ascii="Cambria Math" w:eastAsiaTheme="minorEastAsia" w:hAnsi="Cambria Math"/>
+            <w:sz w:val="20"/>
+            <w:szCs w:val="20"/>
+          </w:rPr>
+          <m:t>,…,</m:t>
+        </m:r>
+        <m:sSub>
+          <m:sSubPr>
+            <m:ctrlPr>
+              <w:rPr>
+                <w:rFonts w:ascii="Cambria Math" w:eastAsiaTheme="minorEastAsia" w:hAnsi="Cambria Math"/>
+                <w:i/>
+                <w:sz w:val="20"/>
+                <w:szCs w:val="20"/>
+              </w:rPr>
+            </m:ctrlPr>
+          </m:sSubPr>
+          <m:e>
+            <m:r>
+              <w:rPr>
+                <w:rFonts w:ascii="Cambria Math" w:eastAsiaTheme="minorEastAsia" w:hAnsi="Cambria Math"/>
+                <w:sz w:val="20"/>
+                <w:szCs w:val="20"/>
+              </w:rPr>
+              <m:t>z</m:t>
+            </m:r>
+          </m:e>
+          <m:sub>
+            <m:r>
+              <w:rPr>
+                <w:rFonts w:ascii="Cambria Math" w:eastAsiaTheme="minorEastAsia" w:hAnsi="Cambria Math"/>
+                <w:sz w:val="20"/>
+                <w:szCs w:val="20"/>
+              </w:rPr>
+              <m:t>N</m:t>
+            </m:r>
+          </m:sub>
+        </m:sSub>
+      </m:oMath>
+      <w:r>
+        <w:rPr>
+          <w:rFonts w:eastAsiaTheme="minorEastAsia"/>
+          <w:sz w:val="20"/>
+          <w:szCs w:val="20"/>
+        </w:rPr>
+        <w:t xml:space="preserve"> can be used </w:t>
+      </w:r>
+      <w:r>
+        <w:rPr>
+          <w:rFonts w:eastAsiaTheme="minorEastAsia"/>
+          <w:sz w:val="20"/>
+          <w:szCs w:val="20"/>
+        </w:rPr>
+        <w:t xml:space="preserve">to obtain a smooth estimate </w:t>
+      </w:r>
+      <m:oMath>
+        <m:acc>
+          <m:accPr>
+            <m:ctrlPr>
+              <w:rPr>
+                <w:rFonts w:ascii="Cambria Math" w:eastAsiaTheme="minorEastAsia" w:hAnsi="Cambria Math"/>
+                <w:i/>
+                <w:sz w:val="20"/>
+                <w:szCs w:val="20"/>
+              </w:rPr>
+            </m:ctrlPr>
+          </m:accPr>
+          <m:e>
+            <m:r>
+              <w:rPr>
+                <w:rFonts w:ascii="Cambria Math" w:eastAsiaTheme="minorEastAsia" w:hAnsi="Cambria Math"/>
+                <w:sz w:val="20"/>
+                <w:szCs w:val="20"/>
+              </w:rPr>
+              <m:t>l</m:t>
+            </m:r>
+          </m:e>
+        </m:acc>
+        <m:d>
+          <m:dPr>
+            <m:ctrlPr>
+              <w:rPr>
+                <w:rFonts w:ascii="Cambria Math" w:eastAsiaTheme="minorEastAsia" w:hAnsi="Cambria Math"/>
+                <w:i/>
+                <w:sz w:val="20"/>
+                <w:szCs w:val="20"/>
+              </w:rPr>
+            </m:ctrlPr>
+          </m:dPr>
+          <m:e>
+            <m:r>
+              <w:rPr>
+                <w:rFonts w:ascii="Cambria Math" w:eastAsiaTheme="minorEastAsia" w:hAnsi="Cambria Math"/>
+                <w:sz w:val="20"/>
+                <w:szCs w:val="20"/>
+              </w:rPr>
+              <m:t>z</m:t>
+            </m:r>
+          </m:e>
+        </m:d>
+      </m:oMath>
+      <w:r>
+        <w:rPr>
+          <w:rFonts w:eastAsiaTheme="minorEastAsia"/>
+          <w:sz w:val="20"/>
+          <w:szCs w:val="20"/>
+        </w:rPr>
+        <w:t xml:space="preserve"> of </w:t>
+      </w:r>
+      <m:oMath>
+        <m:func>
+          <m:funcPr>
+            <m:ctrlPr>
+              <w:rPr>
+                <w:rFonts w:ascii="Cambria Math" w:eastAsiaTheme="minorEastAsia" w:hAnsi="Cambria Math"/>
+                <w:i/>
+                <w:sz w:val="20"/>
+                <w:szCs w:val="20"/>
+              </w:rPr>
+            </m:ctrlPr>
+          </m:funcPr>
+          <m:fName>
+            <m:r>
+              <m:rPr>
+                <m:sty m:val="p"/>
+              </m:rPr>
+              <w:rPr>
+                <w:rFonts w:ascii="Cambria Math" w:eastAsiaTheme="minorEastAsia" w:hAnsi="Cambria Math"/>
+                <w:sz w:val="20"/>
+                <w:szCs w:val="20"/>
+              </w:rPr>
+              <m:t>log</m:t>
+            </m:r>
+          </m:fName>
+          <m:e>
+            <m:r>
+              <w:rPr>
+                <w:rFonts w:ascii="Cambria Math" w:eastAsiaTheme="minorEastAsia" w:hAnsi="Cambria Math"/>
+                <w:sz w:val="20"/>
+                <w:szCs w:val="20"/>
+              </w:rPr>
+              <m:t>f</m:t>
+            </m:r>
+            <m:d>
+              <m:dPr>
+                <m:ctrlPr>
+                  <w:rPr>
+                    <w:rFonts w:ascii="Cambria Math" w:eastAsiaTheme="minorEastAsia" w:hAnsi="Cambria Math"/>
+                    <w:i/>
+                    <w:sz w:val="20"/>
+                    <w:szCs w:val="20"/>
+                  </w:rPr>
+                </m:ctrlPr>
+              </m:dPr>
+              <m:e>
+                <m:r>
+                  <w:rPr>
+                    <w:rFonts w:ascii="Cambria Math" w:eastAsiaTheme="minorEastAsia" w:hAnsi="Cambria Math"/>
+                    <w:sz w:val="20"/>
+                    <w:szCs w:val="20"/>
+                  </w:rPr>
+                  <m:t>z</m:t>
+                </m:r>
+              </m:e>
+            </m:d>
+          </m:e>
+        </m:func>
+      </m:oMath>
+      <w:r>
+        <w:rPr>
+          <w:rFonts w:eastAsiaTheme="minorEastAsia"/>
+          <w:sz w:val="20"/>
+          <w:szCs w:val="20"/>
+        </w:rPr>
+        <w:t xml:space="preserve"> , yielding</w:t>
+      </w:r>
+    </w:p>
+    <w:p>
+      <w:pPr>
+        <w:rPr>
+          <w:rFonts w:eastAsiaTheme="minorEastAsia"/>
+          <w:sz w:val="20"/>
+          <w:szCs w:val="20"/>
+        </w:rPr>
+      </w:pPr>
+    </w:p>
+    <w:p>
+      <w:pPr>
+        <w:rPr>
+          <w:rFonts w:eastAsiaTheme="minorEastAsia"/>
+          <w:sz w:val="20"/>
+          <w:szCs w:val="20"/>
+        </w:rPr>
+      </w:pPr>
+      <m:oMath>
+        <m:sSub>
+          <m:sSubPr>
+            <m:ctrlPr>
+              <w:rPr>
+                <w:rFonts w:ascii="Cambria Math" w:eastAsiaTheme="minorEastAsia" w:hAnsi="Cambria Math"/>
+                <w:i/>
+                <w:sz w:val="20"/>
+                <w:szCs w:val="20"/>
+              </w:rPr>
+            </m:ctrlPr>
+          </m:sSubPr>
+          <m:e>
+            <m:acc>
+              <m:accPr>
+                <m:ctrlPr>
+                  <w:rPr>
+                    <w:rFonts w:ascii="Cambria Math" w:eastAsiaTheme="minorEastAsia" w:hAnsi="Cambria Math"/>
+                    <w:i/>
+                    <w:sz w:val="20"/>
+                    <w:szCs w:val="20"/>
+                  </w:rPr>
+                </m:ctrlPr>
+              </m:accPr>
+              <m:e>
+                <m:r>
+                  <w:rPr>
+                    <w:rFonts w:ascii="Cambria Math" w:eastAsiaTheme="minorEastAsia" w:hAnsi="Cambria Math"/>
+                    <w:sz w:val="20"/>
+                    <w:szCs w:val="20"/>
+                  </w:rPr>
+                  <m:t>μ</m:t>
+                </m:r>
+              </m:e>
+            </m:acc>
+          </m:e>
+          <m:sub>
+            <m:r>
+              <w:rPr>
+                <w:rFonts w:ascii="Cambria Math" w:eastAsiaTheme="minorEastAsia" w:hAnsi="Cambria Math"/>
+                <w:sz w:val="20"/>
+                <w:szCs w:val="20"/>
+              </w:rPr>
+              <m:t>i</m:t>
+            </m:r>
+          </m:sub>
+        </m:sSub>
+        <m:r>
+          <w:rPr>
+            <w:rFonts w:ascii="Cambria Math" w:eastAsiaTheme="minorEastAsia" w:hAnsi="Cambria Math"/>
+            <w:sz w:val="20"/>
+            <w:szCs w:val="20"/>
+          </w:rPr>
+          <m:t>≡</m:t>
+        </m:r>
+        <m:acc>
+          <m:accPr>
+            <m:ctrlPr>
+              <w:rPr>
+                <w:rFonts w:ascii="Cambria Math" w:eastAsiaTheme="minorEastAsia" w:hAnsi="Cambria Math"/>
+                <w:i/>
+                <w:sz w:val="20"/>
+                <w:szCs w:val="20"/>
+              </w:rPr>
+            </m:ctrlPr>
+          </m:accPr>
+          <m:e>
+            <m:r>
+              <w:rPr>
+                <w:rFonts w:ascii="Cambria Math" w:eastAsiaTheme="minorEastAsia" w:hAnsi="Cambria Math"/>
+                <w:sz w:val="20"/>
+                <w:szCs w:val="20"/>
+              </w:rPr>
+              <m:t>E</m:t>
+            </m:r>
+          </m:e>
+        </m:acc>
+        <m:d>
+          <m:dPr>
+            <m:begChr m:val="{"/>
+            <m:endChr m:val="}"/>
+            <m:ctrlPr>
+              <w:rPr>
+                <w:rFonts w:ascii="Cambria Math" w:eastAsiaTheme="minorEastAsia" w:hAnsi="Cambria Math"/>
+                <w:i/>
+                <w:sz w:val="20"/>
+                <w:szCs w:val="20"/>
+              </w:rPr>
+            </m:ctrlPr>
+          </m:dPr>
+          <m:e>
+            <m:sSub>
+              <m:sSubPr>
+                <m:ctrlPr>
+                  <w:rPr>
+                    <w:rFonts w:ascii="Cambria Math" w:eastAsiaTheme="minorEastAsia" w:hAnsi="Cambria Math"/>
+                    <w:i/>
+                    <w:sz w:val="20"/>
+                    <w:szCs w:val="20"/>
+                  </w:rPr>
+                </m:ctrlPr>
+              </m:sSubPr>
+              <m:e>
+                <m:r>
+                  <w:rPr>
+                    <w:rFonts w:ascii="Cambria Math" w:eastAsiaTheme="minorEastAsia" w:hAnsi="Cambria Math"/>
+                    <w:sz w:val="20"/>
+                    <w:szCs w:val="20"/>
+                  </w:rPr>
+                  <m:t>μ</m:t>
+                </m:r>
+              </m:e>
+              <m:sub>
+                <m:r>
+                  <w:rPr>
+                    <w:rFonts w:ascii="Cambria Math" w:eastAsiaTheme="minorEastAsia" w:hAnsi="Cambria Math"/>
+                    <w:sz w:val="20"/>
+                    <w:szCs w:val="20"/>
+                  </w:rPr>
+                  <m:t>i</m:t>
+                </m:r>
+              </m:sub>
+            </m:sSub>
+            <m:r>
+              <w:rPr>
+                <w:rFonts w:ascii="Cambria Math" w:eastAsiaTheme="minorEastAsia" w:hAnsi="Cambria Math"/>
+                <w:sz w:val="20"/>
+                <w:szCs w:val="20"/>
+              </w:rPr>
+              <m:t>|</m:t>
+            </m:r>
+            <m:sSub>
+              <m:sSubPr>
+                <m:ctrlPr>
+                  <w:rPr>
+                    <w:rFonts w:ascii="Cambria Math" w:eastAsiaTheme="minorEastAsia" w:hAnsi="Cambria Math"/>
+                    <w:i/>
+                    <w:sz w:val="20"/>
+                    <w:szCs w:val="20"/>
+                  </w:rPr>
+                </m:ctrlPr>
+              </m:sSubPr>
+              <m:e>
+                <m:r>
+                  <w:rPr>
+                    <w:rFonts w:ascii="Cambria Math" w:eastAsiaTheme="minorEastAsia" w:hAnsi="Cambria Math"/>
+                    <w:sz w:val="20"/>
+                    <w:szCs w:val="20"/>
+                  </w:rPr>
+                  <m:t>z</m:t>
+                </m:r>
+              </m:e>
+              <m:sub>
+                <m:r>
+                  <w:rPr>
+                    <w:rFonts w:ascii="Cambria Math" w:eastAsiaTheme="minorEastAsia" w:hAnsi="Cambria Math"/>
+                    <w:sz w:val="20"/>
+                    <w:szCs w:val="20"/>
+                  </w:rPr>
+                  <m:t>i</m:t>
+                </m:r>
+              </m:sub>
+            </m:sSub>
+          </m:e>
+        </m:d>
+        <m:r>
+          <w:rPr>
+            <w:rFonts w:ascii="Cambria Math" w:eastAsiaTheme="minorEastAsia" w:hAnsi="Cambria Math"/>
+            <w:sz w:val="20"/>
+            <w:szCs w:val="20"/>
+          </w:rPr>
+          <m:t>=</m:t>
+        </m:r>
+        <m:sSub>
+          <m:sSubPr>
+            <m:ctrlPr>
+              <w:rPr>
+                <w:rFonts w:ascii="Cambria Math" w:eastAsiaTheme="minorEastAsia" w:hAnsi="Cambria Math"/>
+                <w:i/>
+                <w:sz w:val="20"/>
+                <w:szCs w:val="20"/>
+              </w:rPr>
+            </m:ctrlPr>
+          </m:sSubPr>
+          <m:e>
+            <m:r>
+              <w:rPr>
+                <w:rFonts w:ascii="Cambria Math" w:eastAsiaTheme="minorEastAsia" w:hAnsi="Cambria Math"/>
+                <w:sz w:val="20"/>
+                <w:szCs w:val="20"/>
+              </w:rPr>
+              <m:t>z</m:t>
+            </m:r>
+          </m:e>
+          <m:sub>
+            <m:r>
+              <w:rPr>
+                <w:rFonts w:ascii="Cambria Math" w:eastAsiaTheme="minorEastAsia" w:hAnsi="Cambria Math"/>
+                <w:sz w:val="20"/>
+                <w:szCs w:val="20"/>
+              </w:rPr>
+              <m:t>i</m:t>
+            </m:r>
+          </m:sub>
+        </m:sSub>
+        <m:r>
+          <w:rPr>
+            <w:rFonts w:ascii="Cambria Math" w:eastAsiaTheme="minorEastAsia" w:hAnsi="Cambria Math"/>
+            <w:sz w:val="20"/>
+            <w:szCs w:val="20"/>
+          </w:rPr>
+          <m:t>+</m:t>
+        </m:r>
+        <m:sSup>
+          <m:sSupPr>
+            <m:ctrlPr>
+              <w:rPr>
+                <w:rFonts w:ascii="Cambria Math" w:eastAsiaTheme="minorEastAsia" w:hAnsi="Cambria Math"/>
+                <w:i/>
+                <w:sz w:val="20"/>
+                <w:szCs w:val="20"/>
+              </w:rPr>
+            </m:ctrlPr>
+          </m:sSupPr>
+          <m:e>
+            <m:r>
+              <w:rPr>
+                <w:rFonts w:ascii="Cambria Math" w:eastAsiaTheme="minorEastAsia" w:hAnsi="Cambria Math"/>
+                <w:sz w:val="20"/>
+                <w:szCs w:val="20"/>
+              </w:rPr>
+              <m:t>σ</m:t>
+            </m:r>
+          </m:e>
+          <m:sup>
+            <m:r>
+              <w:rPr>
+                <w:rFonts w:ascii="Cambria Math" w:eastAsiaTheme="minorEastAsia" w:hAnsi="Cambria Math"/>
+                <w:sz w:val="20"/>
+                <w:szCs w:val="20"/>
+              </w:rPr>
+              <m:t>2</m:t>
+            </m:r>
+          </m:sup>
+        </m:sSup>
+        <m:sSup>
+          <m:sSupPr>
+            <m:ctrlPr>
+              <w:rPr>
+                <w:rFonts w:ascii="Cambria Math" w:eastAsiaTheme="minorEastAsia" w:hAnsi="Cambria Math"/>
+                <w:i/>
+                <w:sz w:val="20"/>
+                <w:szCs w:val="20"/>
+              </w:rPr>
+            </m:ctrlPr>
+          </m:sSupPr>
+          <m:e>
+            <m:acc>
+              <m:accPr>
+                <m:ctrlPr>
+                  <w:rPr>
+                    <w:rFonts w:ascii="Cambria Math" w:eastAsiaTheme="minorEastAsia" w:hAnsi="Cambria Math"/>
+                    <w:i/>
+                    <w:sz w:val="20"/>
+                    <w:szCs w:val="20"/>
+                  </w:rPr>
+                </m:ctrlPr>
+              </m:accPr>
+              <m:e>
+                <m:r>
+                  <w:rPr>
+                    <w:rFonts w:ascii="Cambria Math" w:eastAsiaTheme="minorEastAsia" w:hAnsi="Cambria Math"/>
+                    <w:sz w:val="20"/>
+                    <w:szCs w:val="20"/>
+                  </w:rPr>
+                  <m:t>l</m:t>
+                </m:r>
+              </m:e>
+            </m:acc>
+          </m:e>
+          <m:sup>
+            <m:r>
+              <w:rPr>
+                <w:rFonts w:ascii="Cambria Math" w:eastAsiaTheme="minorEastAsia" w:hAnsi="Cambria Math"/>
+                <w:sz w:val="20"/>
+                <w:szCs w:val="20"/>
+              </w:rPr>
+              <m:t>'</m:t>
+            </m:r>
+          </m:sup>
+        </m:sSup>
+        <m:d>
+          <m:dPr>
+            <m:ctrlPr>
+              <w:rPr>
+                <w:rFonts w:ascii="Cambria Math" w:eastAsiaTheme="minorEastAsia" w:hAnsi="Cambria Math"/>
+                <w:i/>
+                <w:sz w:val="20"/>
+                <w:szCs w:val="20"/>
+              </w:rPr>
+            </m:ctrlPr>
+          </m:dPr>
+          <m:e>
+            <m:sSub>
+              <m:sSubPr>
+                <m:ctrlPr>
+                  <w:rPr>
+                    <w:rFonts w:ascii="Cambria Math" w:eastAsiaTheme="minorEastAsia" w:hAnsi="Cambria Math"/>
+                    <w:i/>
+                    <w:sz w:val="20"/>
+                    <w:szCs w:val="20"/>
+                  </w:rPr>
+                </m:ctrlPr>
+              </m:sSubPr>
+              <m:e>
+                <m:r>
+                  <w:rPr>
+                    <w:rFonts w:ascii="Cambria Math" w:eastAsiaTheme="minorEastAsia" w:hAnsi="Cambria Math"/>
+                    <w:sz w:val="20"/>
+                    <w:szCs w:val="20"/>
+                  </w:rPr>
+                  <m:t>z</m:t>
+                </m:r>
+              </m:e>
+              <m:sub>
+                <m:r>
+                  <w:rPr>
+                    <w:rFonts w:ascii="Cambria Math" w:eastAsiaTheme="minorEastAsia" w:hAnsi="Cambria Math"/>
+                    <w:sz w:val="20"/>
+                    <w:szCs w:val="20"/>
+                  </w:rPr>
+                  <m:t>i</m:t>
+                </m:r>
+              </m:sub>
+            </m:sSub>
+          </m:e>
+        </m:d>
+      </m:oMath>
+      <w:r>
+        <w:rPr>
+          <w:rFonts w:eastAsiaTheme="minorEastAsia"/>
+          <w:sz w:val="20"/>
+          <w:szCs w:val="20"/>
+        </w:rPr>
+        <w:t xml:space="preserve">       (A2.4)</w:t>
+      </w:r>
+    </w:p>
+    <w:p>
+      <w:pPr>
+        <w:rPr>
+          <w:rFonts w:eastAsiaTheme="minorEastAsia"/>
+          <w:sz w:val="20"/>
+          <w:szCs w:val="20"/>
+        </w:rPr>
+      </w:pPr>
+    </w:p>
+    <w:p>
+      <w:pPr>
+        <w:rPr>
+          <w:rFonts w:eastAsiaTheme="minorEastAsia"/>
+          <w:sz w:val="20"/>
+          <w:szCs w:val="20"/>
+        </w:rPr>
+      </w:pPr>
+      <w:r>
+        <w:rPr>
+          <w:rFonts w:eastAsiaTheme="minorEastAsia"/>
+          <w:sz w:val="20"/>
+          <w:szCs w:val="20"/>
+        </w:rPr>
+        <w:t xml:space="preserve">(A2.4) represents an estimate which corrects for the selection bias. </w:t>
+      </w:r>
+    </w:p>
+    <w:p>
+      <w:pPr>
+        <w:rPr>
+          <w:rFonts w:eastAsiaTheme="minorEastAsia"/>
+          <w:sz w:val="20"/>
+          <w:szCs w:val="20"/>
+        </w:rPr>
+      </w:pPr>
+      <w:r>
+        <w:rPr>
+          <w:rFonts w:eastAsiaTheme="minorEastAsia"/>
+          <w:sz w:val="20"/>
+          <w:szCs w:val="20"/>
+        </w:rPr>
+        <w:t>Here is an example which we will analyze for evidence that indeed such correction occurs.</w:t>
+      </w:r>
+    </w:p>
+    <w:p>
+      <w:pPr>
+        <w:rPr>
+          <w:rFonts w:eastAsiaTheme="minorEastAsia"/>
+          <w:sz w:val="20"/>
+          <w:szCs w:val="20"/>
+        </w:rPr>
+      </w:pPr>
+    </w:p>
+    <w:p>
+      <w:pPr>
+        <w:rPr>
+          <w:rFonts w:eastAsiaTheme="minorEastAsia"/>
+          <w:sz w:val="20"/>
+          <w:szCs w:val="20"/>
+        </w:rPr>
+      </w:pPr>
+      <w:r>
+        <w:rPr>
+          <w:rFonts w:eastAsiaTheme="minorEastAsia"/>
+          <w:sz w:val="20"/>
+          <w:szCs w:val="20"/>
+        </w:rPr>
+        <w:t xml:space="preserve">Let us suppose there is some large number </w:t>
+      </w:r>
+      <m:oMath>
+        <m:r>
+          <w:rPr>
+            <w:rFonts w:ascii="Cambria Math" w:eastAsiaTheme="minorEastAsia" w:hAnsi="Cambria Math"/>
+            <w:sz w:val="20"/>
+            <w:szCs w:val="20"/>
+          </w:rPr>
+          <m:t>N</m:t>
+        </m:r>
+      </m:oMath>
+      <w:r>
+        <w:rPr>
+          <w:rFonts w:eastAsiaTheme="minorEastAsia"/>
+          <w:sz w:val="20"/>
+          <w:szCs w:val="20"/>
+        </w:rPr>
+        <w:t xml:space="preserve"> of possibly</w:t>
+      </w:r>
+      <w:r>
+        <w:rPr>
+          <w:rFonts w:eastAsiaTheme="minorEastAsia"/>
+          <w:sz w:val="20"/>
+          <w:szCs w:val="20"/>
+        </w:rPr>
+        <w:t xml:space="preserve"> corre</w:t>
+      </w:r>
+      <w:r>
+        <w:rPr>
+          <w:rFonts w:eastAsiaTheme="minorEastAsia"/>
+          <w:sz w:val="20"/>
+          <w:szCs w:val="20"/>
+        </w:rPr>
+        <w:t xml:space="preserve">lated normal variates </w:t>
+      </w:r>
+      <m:oMath>
+        <m:sSub>
+          <m:sSubPr>
+            <m:ctrlPr>
+              <w:rPr>
+                <w:rFonts w:ascii="Cambria Math" w:eastAsiaTheme="minorEastAsia" w:hAnsi="Cambria Math"/>
+                <w:i/>
+                <w:sz w:val="20"/>
+                <w:szCs w:val="20"/>
+              </w:rPr>
+            </m:ctrlPr>
+          </m:sSubPr>
+          <m:e>
+            <m:r>
+              <w:rPr>
+                <w:rFonts w:ascii="Cambria Math" w:eastAsiaTheme="minorEastAsia" w:hAnsi="Cambria Math"/>
+                <w:sz w:val="20"/>
+                <w:szCs w:val="20"/>
+              </w:rPr>
+              <m:t>z</m:t>
+            </m:r>
+          </m:e>
+          <m:sub>
+            <m:r>
+              <w:rPr>
+                <w:rFonts w:ascii="Cambria Math" w:eastAsiaTheme="minorEastAsia" w:hAnsi="Cambria Math"/>
+                <w:sz w:val="20"/>
+                <w:szCs w:val="20"/>
+              </w:rPr>
+              <m:t>i</m:t>
+            </m:r>
+          </m:sub>
+        </m:sSub>
+      </m:oMath>
+      <w:r>
+        <w:rPr>
+          <w:rFonts w:eastAsiaTheme="minorEastAsia"/>
+          <w:sz w:val="20"/>
+          <w:szCs w:val="20"/>
+        </w:rPr>
+        <w:t xml:space="preserve"> each with its own unobserved mean parameter </w:t>
+      </w:r>
+      <m:oMath>
+        <m:sSub>
+          <m:sSubPr>
+            <m:ctrlPr>
+              <w:rPr>
+                <w:rFonts w:ascii="Cambria Math" w:eastAsiaTheme="minorEastAsia" w:hAnsi="Cambria Math"/>
+                <w:i/>
+                <w:sz w:val="20"/>
+                <w:szCs w:val="20"/>
+              </w:rPr>
+            </m:ctrlPr>
+          </m:sSubPr>
+          <m:e>
+            <m:r>
+              <w:rPr>
+                <w:rFonts w:ascii="Cambria Math" w:eastAsiaTheme="minorEastAsia" w:hAnsi="Cambria Math"/>
+                <w:sz w:val="20"/>
+                <w:szCs w:val="20"/>
+              </w:rPr>
+              <m:t>μ</m:t>
+            </m:r>
+          </m:e>
+          <m:sub>
+            <m:r>
+              <w:rPr>
+                <w:rFonts w:ascii="Cambria Math" w:eastAsiaTheme="minorEastAsia" w:hAnsi="Cambria Math"/>
+                <w:sz w:val="20"/>
+                <w:szCs w:val="20"/>
+              </w:rPr>
+              <m:t>i</m:t>
+            </m:r>
+          </m:sub>
+        </m:sSub>
+      </m:oMath>
+    </w:p>
+    <w:p>
+      <w:pPr>
+        <w:rPr>
+          <w:rFonts w:eastAsiaTheme="minorEastAsia"/>
+          <w:sz w:val="20"/>
+          <w:szCs w:val="20"/>
+        </w:rPr>
+      </w:pPr>
+    </w:p>
+    <w:p>
+      <w:pPr>
+        <w:rPr>
+          <w:rFonts w:eastAsiaTheme="minorEastAsia"/>
+          <w:sz w:val="20"/>
+          <w:szCs w:val="20"/>
+        </w:rPr>
+      </w:pPr>
+      <m:oMath>
+        <m:sSub>
+          <m:sSubPr>
+            <m:ctrlPr>
+              <w:rPr>
+                <w:rFonts w:ascii="Cambria Math" w:eastAsiaTheme="minorEastAsia" w:hAnsi="Cambria Math"/>
+                <w:i/>
+                <w:sz w:val="20"/>
+                <w:szCs w:val="20"/>
+              </w:rPr>
+            </m:ctrlPr>
+          </m:sSubPr>
+          <m:e>
+            <m:r>
+              <w:rPr>
+                <w:rFonts w:ascii="Cambria Math" w:eastAsiaTheme="minorEastAsia" w:hAnsi="Cambria Math"/>
+                <w:sz w:val="20"/>
+                <w:szCs w:val="20"/>
+              </w:rPr>
+              <m:t>z</m:t>
+            </m:r>
+          </m:e>
+          <m:sub>
+            <m:r>
+              <w:rPr>
+                <w:rFonts w:ascii="Cambria Math" w:eastAsiaTheme="minorEastAsia" w:hAnsi="Cambria Math"/>
+                <w:sz w:val="20"/>
+                <w:szCs w:val="20"/>
+              </w:rPr>
+              <m:t>i</m:t>
+            </m:r>
+          </m:sub>
+        </m:sSub>
+        <m:r>
+          <m:rPr>
+            <m:scr m:val="script"/>
+          </m:rPr>
+          <w:rPr>
+            <w:rFonts w:ascii="Cambria Math" w:eastAsiaTheme="minorEastAsia" w:hAnsi="Cambria Math"/>
+            <w:sz w:val="20"/>
+            <w:szCs w:val="20"/>
+          </w:rPr>
+          <m:t xml:space="preserve"> ~ N</m:t>
+        </m:r>
+        <m:d>
+          <m:dPr>
+            <m:ctrlPr>
+              <w:rPr>
+                <w:rFonts w:ascii="Cambria Math" w:eastAsiaTheme="minorEastAsia" w:hAnsi="Cambria Math"/>
+                <w:i/>
+                <w:sz w:val="20"/>
+                <w:szCs w:val="20"/>
+              </w:rPr>
+            </m:ctrlPr>
+          </m:dPr>
+          <m:e>
+            <m:sSub>
+              <m:sSubPr>
+                <m:ctrlPr>
+                  <w:rPr>
+                    <w:rFonts w:ascii="Cambria Math" w:eastAsiaTheme="minorEastAsia" w:hAnsi="Cambria Math"/>
+                    <w:i/>
+                    <w:sz w:val="20"/>
+                    <w:szCs w:val="20"/>
+                  </w:rPr>
+                </m:ctrlPr>
+              </m:sSubPr>
+              <m:e>
+                <m:r>
+                  <w:rPr>
+                    <w:rFonts w:ascii="Cambria Math" w:eastAsiaTheme="minorEastAsia" w:hAnsi="Cambria Math"/>
+                    <w:sz w:val="20"/>
+                    <w:szCs w:val="20"/>
+                  </w:rPr>
+                  <m:t>μ</m:t>
+                </m:r>
+              </m:e>
+              <m:sub>
+                <m:r>
+                  <w:rPr>
+                    <w:rFonts w:ascii="Cambria Math" w:eastAsiaTheme="minorEastAsia" w:hAnsi="Cambria Math"/>
+                    <w:sz w:val="20"/>
+                    <w:szCs w:val="20"/>
+                  </w:rPr>
+                  <m:t>i</m:t>
+                </m:r>
+              </m:sub>
+            </m:sSub>
+            <m:r>
+              <w:rPr>
+                <w:rFonts w:ascii="Cambria Math" w:eastAsiaTheme="minorEastAsia" w:hAnsi="Cambria Math"/>
+                <w:sz w:val="20"/>
+                <w:szCs w:val="20"/>
+              </w:rPr>
+              <m:t>,</m:t>
+            </m:r>
+            <m:sSup>
+              <m:sSupPr>
+                <m:ctrlPr>
+                  <w:rPr>
+                    <w:rFonts w:ascii="Cambria Math" w:eastAsiaTheme="minorEastAsia" w:hAnsi="Cambria Math"/>
+                    <w:i/>
+                    <w:sz w:val="20"/>
+                    <w:szCs w:val="20"/>
+                  </w:rPr>
+                </m:ctrlPr>
+              </m:sSupPr>
+              <m:e>
+                <m:r>
+                  <w:rPr>
+                    <w:rFonts w:ascii="Cambria Math" w:eastAsiaTheme="minorEastAsia" w:hAnsi="Cambria Math"/>
+                    <w:sz w:val="20"/>
+                    <w:szCs w:val="20"/>
+                  </w:rPr>
+                  <m:t>σ</m:t>
+                </m:r>
+              </m:e>
+              <m:sup>
+                <m:r>
+                  <w:rPr>
+                    <w:rFonts w:ascii="Cambria Math" w:eastAsiaTheme="minorEastAsia" w:hAnsi="Cambria Math"/>
+                    <w:sz w:val="20"/>
+                    <w:szCs w:val="20"/>
+                  </w:rPr>
+                  <m:t>2</m:t>
+                </m:r>
+              </m:sup>
+            </m:sSup>
+          </m:e>
+        </m:d>
+      </m:oMath>
+      <w:r>
+        <w:rPr>
+          <w:rFonts w:eastAsiaTheme="minorEastAsia"/>
+          <w:sz w:val="20"/>
+          <w:szCs w:val="20"/>
+        </w:rPr>
+        <w:t xml:space="preserve">      for </w:t>
+      </w:r>
+      <m:oMath>
+        <m:r>
+          <w:rPr>
+            <w:rFonts w:ascii="Cambria Math" w:eastAsiaTheme="minorEastAsia" w:hAnsi="Cambria Math"/>
+            <w:sz w:val="20"/>
+            <w:szCs w:val="20"/>
+          </w:rPr>
+          <m:t>i=1,2,…,N</m:t>
+        </m:r>
+      </m:oMath>
+      <w:r>
+        <w:rPr>
+          <w:rFonts w:eastAsiaTheme="minorEastAsia"/>
+          <w:sz w:val="20"/>
+          <w:szCs w:val="20"/>
+        </w:rPr>
+        <w:t xml:space="preserve">         (A2.5)</w:t>
+      </w:r>
+    </w:p>
+    <w:p>
+      <w:pPr>
+        <w:rPr>
+          <w:rFonts w:eastAsiaTheme="minorEastAsia"/>
+          <w:sz w:val="20"/>
+          <w:szCs w:val="20"/>
+        </w:rPr>
+      </w:pPr>
+    </w:p>
+    <w:p>
+      <w:pPr>
+        <w:rPr>
+          <w:rFonts w:eastAsiaTheme="minorEastAsia"/>
+          <w:sz w:val="20"/>
+          <w:szCs w:val="20"/>
+        </w:rPr>
+      </w:pPr>
+      <w:r>
+        <w:rPr>
+          <w:rFonts w:eastAsiaTheme="minorEastAsia"/>
+          <w:sz w:val="20"/>
+          <w:szCs w:val="20"/>
+        </w:rPr>
+        <w:t xml:space="preserve">We are looking into the 100 largest </w:t>
+      </w:r>
+      <m:oMath>
+        <m:sSub>
+          <m:sSubPr>
+            <m:ctrlPr>
+              <w:rPr>
+                <w:rFonts w:ascii="Cambria Math" w:eastAsiaTheme="minorEastAsia" w:hAnsi="Cambria Math"/>
+                <w:i/>
+                <w:sz w:val="20"/>
+                <w:szCs w:val="20"/>
+              </w:rPr>
+            </m:ctrlPr>
+          </m:sSubPr>
+          <m:e>
+            <m:r>
+              <w:rPr>
+                <w:rFonts w:ascii="Cambria Math" w:eastAsiaTheme="minorEastAsia" w:hAnsi="Cambria Math"/>
+                <w:sz w:val="20"/>
+                <w:szCs w:val="20"/>
+              </w:rPr>
+              <m:t>z</m:t>
+            </m:r>
+          </m:e>
+          <m:sub>
+            <m:r>
+              <w:rPr>
+                <w:rFonts w:ascii="Cambria Math" w:eastAsiaTheme="minorEastAsia" w:hAnsi="Cambria Math"/>
+                <w:sz w:val="20"/>
+                <w:szCs w:val="20"/>
+              </w:rPr>
+              <m:t>i</m:t>
+            </m:r>
+          </m:sub>
+        </m:sSub>
+      </m:oMath>
+      <w:r>
+        <w:rPr>
+          <w:rFonts w:eastAsiaTheme="minorEastAsia"/>
+          <w:sz w:val="20"/>
+          <w:szCs w:val="20"/>
+        </w:rPr>
+        <w:t xml:space="preserve">’s. </w:t>
+      </w:r>
+      <w:r>
+        <w:rPr>
+          <w:rFonts w:eastAsiaTheme="minorEastAsia"/>
+          <w:i/>
+          <w:iCs/>
+          <w:sz w:val="20"/>
+          <w:szCs w:val="20"/>
+        </w:rPr>
+        <w:t>Selection bias</w:t>
+      </w:r>
+      <w:r>
+        <w:rPr>
+          <w:rFonts w:eastAsiaTheme="minorEastAsia"/>
+          <w:sz w:val="20"/>
+          <w:szCs w:val="20"/>
+        </w:rPr>
+        <w:t xml:space="preserve"> is the tendency of the corresponding </w:t>
+      </w:r>
+      <w:r>
+        <w:rPr>
+          <w:rFonts w:eastAsiaTheme="minorEastAsia"/>
+          <w:sz w:val="20"/>
+          <w:szCs w:val="20"/>
+        </w:rPr>
+        <w:t xml:space="preserve">100 </w:t>
+      </w:r>
+      <m:oMath>
+        <m:sSub>
+          <m:sSubPr>
+            <m:ctrlPr>
+              <w:rPr>
+                <w:rFonts w:ascii="Cambria Math" w:eastAsiaTheme="minorEastAsia" w:hAnsi="Cambria Math"/>
+                <w:i/>
+                <w:sz w:val="20"/>
+                <w:szCs w:val="20"/>
+              </w:rPr>
+            </m:ctrlPr>
+          </m:sSubPr>
+          <m:e>
+            <m:r>
+              <w:rPr>
+                <w:rFonts w:ascii="Cambria Math" w:eastAsiaTheme="minorEastAsia" w:hAnsi="Cambria Math"/>
+                <w:sz w:val="20"/>
+                <w:szCs w:val="20"/>
+              </w:rPr>
+              <m:t>μ</m:t>
+            </m:r>
+          </m:e>
+          <m:sub>
+            <m:r>
+              <w:rPr>
+                <w:rFonts w:ascii="Cambria Math" w:eastAsiaTheme="minorEastAsia" w:hAnsi="Cambria Math"/>
+                <w:sz w:val="20"/>
+                <w:szCs w:val="20"/>
+              </w:rPr>
+              <m:t>i</m:t>
+            </m:r>
+          </m:sub>
+        </m:sSub>
+      </m:oMath>
+      <w:r>
+        <w:rPr>
+          <w:rFonts w:eastAsiaTheme="minorEastAsia"/>
+          <w:sz w:val="20"/>
+          <w:szCs w:val="20"/>
+        </w:rPr>
+        <w:t xml:space="preserve">’s to be less extreme, that is to lie closer to the center of the observed </w:t>
+      </w:r>
+      <m:oMath>
+        <m:sSub>
+          <m:sSubPr>
+            <m:ctrlPr>
+              <w:rPr>
+                <w:rFonts w:ascii="Cambria Math" w:eastAsiaTheme="minorEastAsia" w:hAnsi="Cambria Math"/>
+                <w:i/>
+                <w:sz w:val="20"/>
+                <w:szCs w:val="20"/>
+              </w:rPr>
+            </m:ctrlPr>
+          </m:sSubPr>
+          <m:e>
+            <m:r>
+              <w:rPr>
+                <w:rFonts w:ascii="Cambria Math" w:eastAsiaTheme="minorEastAsia" w:hAnsi="Cambria Math"/>
+                <w:sz w:val="20"/>
+                <w:szCs w:val="20"/>
+              </w:rPr>
+              <m:t>z</m:t>
+            </m:r>
+          </m:e>
+          <m:sub>
+            <m:r>
+              <w:rPr>
+                <w:rFonts w:ascii="Cambria Math" w:eastAsiaTheme="minorEastAsia" w:hAnsi="Cambria Math"/>
+                <w:sz w:val="20"/>
+                <w:szCs w:val="20"/>
+              </w:rPr>
+              <m:t>i</m:t>
+            </m:r>
+          </m:sub>
+        </m:sSub>
+      </m:oMath>
+      <w:r>
+        <w:rPr>
+          <w:rFonts w:eastAsiaTheme="minorEastAsia"/>
+          <w:sz w:val="20"/>
+          <w:szCs w:val="20"/>
+        </w:rPr>
+        <w:t xml:space="preserve"> distribution, an example of regression to the mean. Figure 1 shows a data set with </w:t>
+      </w:r>
+      <m:oMath>
+        <m:r>
+          <w:rPr>
+            <w:rFonts w:ascii="Cambria Math" w:eastAsiaTheme="minorEastAsia" w:hAnsi="Cambria Math"/>
+            <w:sz w:val="20"/>
+            <w:szCs w:val="20"/>
+          </w:rPr>
+          <m:t>N = 5000</m:t>
+        </m:r>
+      </m:oMath>
+      <w:r>
+        <w:rPr>
+          <w:rFonts w:eastAsiaTheme="minorEastAsia"/>
+          <w:sz w:val="20"/>
+          <w:szCs w:val="20"/>
+        </w:rPr>
+        <w:t xml:space="preserve"> independent </w:t>
+      </w:r>
+      <m:oMath>
+        <m:sSub>
+          <m:sSubPr>
+            <m:ctrlPr>
+              <w:rPr>
+                <w:rFonts w:ascii="Cambria Math" w:eastAsiaTheme="minorEastAsia" w:hAnsi="Cambria Math"/>
+                <w:i/>
+                <w:sz w:val="20"/>
+                <w:szCs w:val="20"/>
+              </w:rPr>
+            </m:ctrlPr>
+          </m:sSubPr>
+          <m:e>
+            <m:r>
+              <w:rPr>
+                <w:rFonts w:ascii="Cambria Math" w:eastAsiaTheme="minorEastAsia" w:hAnsi="Cambria Math"/>
+                <w:sz w:val="20"/>
+                <w:szCs w:val="20"/>
+              </w:rPr>
+              <m:t>z</m:t>
+            </m:r>
+          </m:e>
+          <m:sub>
+            <m:r>
+              <w:rPr>
+                <w:rFonts w:ascii="Cambria Math" w:eastAsiaTheme="minorEastAsia" w:hAnsi="Cambria Math"/>
+                <w:sz w:val="20"/>
+                <w:szCs w:val="20"/>
+              </w:rPr>
+              <m:t>i</m:t>
+            </m:r>
+          </m:sub>
+        </m:sSub>
+      </m:oMath>
+      <w:r>
+        <w:rPr>
+          <w:rFonts w:eastAsiaTheme="minorEastAsia"/>
+          <w:sz w:val="20"/>
+          <w:szCs w:val="20"/>
+        </w:rPr>
+        <w:t xml:space="preserve"> values obeying (A2.5) with </w:t>
+      </w:r>
+      <m:oMath>
+        <m:sSup>
+          <m:sSupPr>
+            <m:ctrlPr>
+              <w:rPr>
+                <w:rFonts w:ascii="Cambria Math" w:eastAsiaTheme="minorEastAsia" w:hAnsi="Cambria Math"/>
+                <w:i/>
+                <w:sz w:val="20"/>
+                <w:szCs w:val="20"/>
+              </w:rPr>
+            </m:ctrlPr>
+          </m:sSupPr>
+          <m:e>
+            <m:r>
+              <w:rPr>
+                <w:rFonts w:ascii="Cambria Math" w:eastAsiaTheme="minorEastAsia" w:hAnsi="Cambria Math"/>
+                <w:sz w:val="20"/>
+                <w:szCs w:val="20"/>
+              </w:rPr>
+              <m:t>σ</m:t>
+            </m:r>
+          </m:e>
+          <m:sup>
+            <m:r>
+              <w:rPr>
+                <w:rFonts w:ascii="Cambria Math" w:eastAsiaTheme="minorEastAsia" w:hAnsi="Cambria Math"/>
+                <w:sz w:val="20"/>
+                <w:szCs w:val="20"/>
+              </w:rPr>
+              <m:t>2</m:t>
+            </m:r>
+          </m:sup>
+        </m:sSup>
+        <m:r>
+          <w:rPr>
+            <w:rFonts w:ascii="Cambria Math" w:eastAsiaTheme="minorEastAsia" w:hAnsi="Cambria Math"/>
+            <w:sz w:val="20"/>
+            <w:szCs w:val="20"/>
+          </w:rPr>
+          <m:t>=1</m:t>
+        </m:r>
+      </m:oMath>
+      <w:r>
+        <w:rPr>
+          <w:rFonts w:eastAsiaTheme="minorEastAsia"/>
+          <w:sz w:val="20"/>
+          <w:szCs w:val="20"/>
+        </w:rPr>
+        <w:t xml:space="preserve">. The </w:t>
+      </w:r>
+      <m:oMath>
+        <m:r>
+          <w:rPr>
+            <w:rFonts w:ascii="Cambria Math" w:eastAsiaTheme="minorEastAsia" w:hAnsi="Cambria Math"/>
+            <w:sz w:val="20"/>
+            <w:szCs w:val="20"/>
+          </w:rPr>
+          <m:t>m = 100</m:t>
+        </m:r>
+      </m:oMath>
+      <w:r>
+        <w:rPr>
+          <w:rFonts w:eastAsiaTheme="minorEastAsia"/>
+          <w:sz w:val="20"/>
+          <w:szCs w:val="20"/>
+        </w:rPr>
+        <w:t xml:space="preserve"> largest </w:t>
+      </w:r>
+      <m:oMath>
+        <m:sSub>
+          <m:sSubPr>
+            <m:ctrlPr>
+              <w:rPr>
+                <w:rFonts w:ascii="Cambria Math" w:eastAsiaTheme="minorEastAsia" w:hAnsi="Cambria Math"/>
+                <w:i/>
+                <w:sz w:val="20"/>
+                <w:szCs w:val="20"/>
+              </w:rPr>
+            </m:ctrlPr>
+          </m:sSubPr>
+          <m:e>
+            <m:r>
+              <w:rPr>
+                <w:rFonts w:ascii="Cambria Math" w:eastAsiaTheme="minorEastAsia" w:hAnsi="Cambria Math"/>
+                <w:sz w:val="20"/>
+                <w:szCs w:val="20"/>
+              </w:rPr>
+              <m:t>z</m:t>
+            </m:r>
+          </m:e>
+          <m:sub>
+            <m:r>
+              <w:rPr>
+                <w:rFonts w:ascii="Cambria Math" w:eastAsiaTheme="minorEastAsia" w:hAnsi="Cambria Math"/>
+                <w:sz w:val="20"/>
+                <w:szCs w:val="20"/>
+              </w:rPr>
+              <m:t>i</m:t>
+            </m:r>
+          </m:sub>
+        </m:sSub>
+      </m:oMath>
+      <w:r>
+        <w:rPr>
+          <w:rFonts w:eastAsiaTheme="minorEastAsia"/>
+          <w:sz w:val="20"/>
+          <w:szCs w:val="20"/>
+        </w:rPr>
+        <w:t>’s</w:t>
+      </w:r>
+      <w:r>
+        <w:rPr>
+          <w:rFonts w:eastAsiaTheme="minorEastAsia"/>
+          <w:sz w:val="20"/>
+          <w:szCs w:val="20"/>
+        </w:rPr>
+        <w:t xml:space="preserve"> are indicated by </w:t>
+      </w:r>
+      <w:r>
+        <w:rPr>
+          <w:rFonts w:eastAsiaTheme="minorEastAsia"/>
+          <w:sz w:val="20"/>
+          <w:szCs w:val="20"/>
+        </w:rPr>
+        <w:t xml:space="preserve">blue </w:t>
+      </w:r>
+      <w:r>
+        <w:rPr>
+          <w:rFonts w:eastAsiaTheme="minorEastAsia"/>
+          <w:sz w:val="20"/>
+          <w:szCs w:val="20"/>
+        </w:rPr>
+        <w:t xml:space="preserve">dashes. </w:t>
+      </w:r>
+    </w:p>
+    <w:p>
+      <w:pPr>
+        <w:rPr>
+          <w:rFonts w:eastAsiaTheme="minorEastAsia"/>
+          <w:sz w:val="20"/>
+          <w:szCs w:val="20"/>
+        </w:rPr>
+      </w:pPr>
+      <w:r>
+        <w:rPr>
+          <w:rFonts w:eastAsiaTheme="minorEastAsia"/>
+          <w:sz w:val="20"/>
+          <w:szCs w:val="20"/>
+          <w:u w:val="single"/>
+        </w:rPr>
+        <w:t>Question</w:t>
+      </w:r>
+      <w:r>
+        <w:rPr>
+          <w:rFonts w:eastAsiaTheme="minorEastAsia"/>
+          <w:sz w:val="20"/>
+          <w:szCs w:val="20"/>
+        </w:rPr>
+        <w:t xml:space="preserve">: How can we undo the effects of selection bias </w:t>
+      </w:r>
+      <w:r>
+        <w:rPr>
+          <w:rFonts w:eastAsiaTheme="minorEastAsia"/>
+          <w:sz w:val="20"/>
+          <w:szCs w:val="20"/>
+        </w:rPr>
+        <w:t xml:space="preserve">and estimate the </w:t>
+      </w:r>
+      <m:oMath>
+        <m:r>
+          <w:rPr>
+            <w:rFonts w:ascii="Cambria Math" w:eastAsiaTheme="minorEastAsia" w:hAnsi="Cambria Math"/>
+            <w:sz w:val="20"/>
+            <w:szCs w:val="20"/>
+          </w:rPr>
+          <m:t>m</m:t>
+        </m:r>
+      </m:oMath>
+      <w:r>
+        <w:rPr>
+          <w:rFonts w:eastAsiaTheme="minorEastAsia"/>
+          <w:sz w:val="20"/>
+          <w:szCs w:val="20"/>
+        </w:rPr>
+        <w:t xml:space="preserve"> corresponding </w:t>
+      </w:r>
+      <m:oMath>
+        <m:sSub>
+          <m:sSubPr>
+            <m:ctrlPr>
+              <w:rPr>
+                <w:rFonts w:ascii="Cambria Math" w:eastAsiaTheme="minorEastAsia" w:hAnsi="Cambria Math"/>
+                <w:i/>
+                <w:sz w:val="20"/>
+                <w:szCs w:val="20"/>
+              </w:rPr>
+            </m:ctrlPr>
+          </m:sSubPr>
+          <m:e>
+            <m:r>
+              <w:rPr>
+                <w:rFonts w:ascii="Cambria Math" w:eastAsiaTheme="minorEastAsia" w:hAnsi="Cambria Math"/>
+                <w:sz w:val="20"/>
+                <w:szCs w:val="20"/>
+              </w:rPr>
+              <m:t>μ</m:t>
+            </m:r>
+          </m:e>
+          <m:sub>
+            <m:r>
+              <w:rPr>
+                <w:rFonts w:ascii="Cambria Math" w:eastAsiaTheme="minorEastAsia" w:hAnsi="Cambria Math"/>
+                <w:sz w:val="20"/>
+                <w:szCs w:val="20"/>
+              </w:rPr>
+              <m:t>i</m:t>
+            </m:r>
+          </m:sub>
+        </m:sSub>
+      </m:oMath>
+      <w:r>
+        <w:rPr>
+          <w:rFonts w:eastAsiaTheme="minorEastAsia"/>
+          <w:sz w:val="20"/>
+          <w:szCs w:val="20"/>
+        </w:rPr>
+        <w:t xml:space="preserve"> values?</w:t>
+      </w:r>
+    </w:p>
+    <w:p>
+      <w:pPr>
+        <w:rPr>
+          <w:rFonts w:eastAsiaTheme="minorEastAsia"/>
+          <w:i/>
+          <w:iCs/>
+          <w:sz w:val="20"/>
+          <w:szCs w:val="20"/>
+        </w:rPr>
+      </w:pPr>
+    </w:p>
+    <w:p>
+      <w:pPr>
+        <w:rPr>
+          <w:rFonts w:eastAsiaTheme="minorEastAsia"/>
+          <w:sz w:val="20"/>
+          <w:szCs w:val="20"/>
+        </w:rPr>
+      </w:pPr>
+      <w:r>
+        <w:rPr>
+          <w:rFonts w:eastAsiaTheme="minorEastAsia"/>
+          <w:noProof/>
+          <w:sz w:val="20"/>
+          <w:szCs w:val="20"/>
+        </w:rPr>
+        <w:drawing>
+          <wp:inline distT="0" distB="0" distL="0" distR="0" wp14:anchorId="7DBC7801" wp14:editId="3C577B09">
+            <wp:extent cx="4138177" cy="3161992"/>
+            <wp:effectExtent l="0" t="0" r="2540" b="635"/>
+            <wp:docPr id="1706474508" name="Picture 1" descr="A green and blue graph&#10;&#10;Description automatically generated"/>
+            <wp:cNvGraphicFramePr>
+              <a:graphicFrameLocks xmlns:a="http://schemas.openxmlformats.org/drawingml/2006/main" noChangeAspect="1"/>
+            </wp:cNvGraphicFramePr>
+            <a:graphic xmlns:a="http://schemas.openxmlformats.org/drawingml/2006/main">
+              <a:graphicData uri="http://schemas.openxmlformats.org/drawingml/2006/picture">
+                <pic:pic xmlns:pic="http://schemas.openxmlformats.org/drawingml/2006/picture">
+                  <pic:nvPicPr>
+                    <pic:cNvPr id="1706474508" name="Picture 1" descr="A green and blue graph&#10;&#10;Description automatically generated"/>
+                    <pic:cNvPicPr/>
+                  </pic:nvPicPr>
+                  <pic:blipFill>
+                    <a:blip r:embed="rId5" cstate="print">
+                      <a:extLst>
+                        <a:ext uri="{28A0092B-C50C-407E-A947-70E740481C1C}">
+                          <a14:useLocalDpi xmlns:a14="http://schemas.microsoft.com/office/drawing/2010/main" val="0"/>
+                        </a:ext>
+                      </a:extLst>
+                    </a:blip>
+                    <a:stretch>
+                      <a:fillRect/>
+                    </a:stretch>
+                  </pic:blipFill>
+                  <pic:spPr>
+                    <a:xfrm>
+                      <a:off x="0" y="0"/>
+                      <a:ext cx="4150608" cy="3171490"/>
+                    </a:xfrm>
+                    <a:prstGeom prst="rect">
+                      <a:avLst/>
+                    </a:prstGeom>
+                  </pic:spPr>
+                </pic:pic>
+              </a:graphicData>
+            </a:graphic>
+          </wp:inline>
+        </w:drawing>
+      </w:r>
+    </w:p>
+    <w:p>
+      <w:pPr>
+        <w:rPr>
+          <w:rFonts w:eastAsiaTheme="minorEastAsia"/>
+          <w:sz w:val="20"/>
+          <w:szCs w:val="20"/>
+        </w:rPr>
+      </w:pPr>
+      <w:r>
+        <w:rPr>
+          <w:sz w:val="20"/>
+          <w:szCs w:val="20"/>
+        </w:rPr>
+        <w:t xml:space="preserve">Figure 1: </w:t>
+      </w:r>
+      <m:oMath>
+        <m:r>
+          <w:rPr>
+            <w:rFonts w:ascii="Cambria Math" w:eastAsiaTheme="minorEastAsia" w:hAnsi="Cambria Math"/>
+            <w:sz w:val="20"/>
+            <w:szCs w:val="20"/>
+          </w:rPr>
+          <m:t>N = 5000</m:t>
+        </m:r>
+      </m:oMath>
+      <w:r>
+        <w:rPr>
+          <w:rFonts w:eastAsiaTheme="minorEastAsia"/>
+          <w:sz w:val="20"/>
+          <w:szCs w:val="20"/>
+        </w:rPr>
+        <w:t xml:space="preserve"> independent </w:t>
+      </w:r>
+      <m:oMath>
+        <m:sSub>
+          <m:sSubPr>
+            <m:ctrlPr>
+              <w:rPr>
+                <w:rFonts w:ascii="Cambria Math" w:eastAsiaTheme="minorEastAsia" w:hAnsi="Cambria Math"/>
+                <w:i/>
+                <w:sz w:val="20"/>
+                <w:szCs w:val="20"/>
+              </w:rPr>
+            </m:ctrlPr>
+          </m:sSubPr>
+          <m:e>
+            <m:r>
+              <w:rPr>
+                <w:rFonts w:ascii="Cambria Math" w:eastAsiaTheme="minorEastAsia" w:hAnsi="Cambria Math"/>
+                <w:sz w:val="20"/>
+                <w:szCs w:val="20"/>
+              </w:rPr>
+              <m:t>z</m:t>
+            </m:r>
+          </m:e>
+          <m:sub>
+            <m:r>
+              <w:rPr>
+                <w:rFonts w:ascii="Cambria Math" w:eastAsiaTheme="minorEastAsia" w:hAnsi="Cambria Math"/>
+                <w:sz w:val="20"/>
+                <w:szCs w:val="20"/>
+              </w:rPr>
+              <m:t>i</m:t>
+            </m:r>
+          </m:sub>
+        </m:sSub>
+      </m:oMath>
+      <w:r>
+        <w:rPr>
+          <w:rFonts w:eastAsiaTheme="minorEastAsia"/>
+          <w:sz w:val="20"/>
+          <w:szCs w:val="20"/>
+        </w:rPr>
+        <w:t xml:space="preserve"> values obeying (A2.5) with </w:t>
+      </w:r>
+      <m:oMath>
+        <m:sSup>
+          <m:sSupPr>
+            <m:ctrlPr>
+              <w:rPr>
+                <w:rFonts w:ascii="Cambria Math" w:eastAsiaTheme="minorEastAsia" w:hAnsi="Cambria Math"/>
+                <w:i/>
+                <w:sz w:val="20"/>
+                <w:szCs w:val="20"/>
+              </w:rPr>
+            </m:ctrlPr>
+          </m:sSupPr>
+          <m:e>
+            <m:r>
+              <w:rPr>
+                <w:rFonts w:ascii="Cambria Math" w:eastAsiaTheme="minorEastAsia" w:hAnsi="Cambria Math"/>
+                <w:sz w:val="20"/>
+                <w:szCs w:val="20"/>
+              </w:rPr>
+              <m:t>σ</m:t>
+            </m:r>
+          </m:e>
+          <m:sup>
+            <m:r>
+              <w:rPr>
+                <w:rFonts w:ascii="Cambria Math" w:eastAsiaTheme="minorEastAsia" w:hAnsi="Cambria Math"/>
+                <w:sz w:val="20"/>
+                <w:szCs w:val="20"/>
+              </w:rPr>
+              <m:t>2</m:t>
+            </m:r>
+          </m:sup>
+        </m:sSup>
+        <m:r>
+          <w:rPr>
+            <w:rFonts w:ascii="Cambria Math" w:eastAsiaTheme="minorEastAsia" w:hAnsi="Cambria Math"/>
+            <w:sz w:val="20"/>
+            <w:szCs w:val="20"/>
+          </w:rPr>
+          <m:t>=1</m:t>
+        </m:r>
+      </m:oMath>
+      <w:r>
+        <w:rPr>
+          <w:rFonts w:eastAsiaTheme="minorEastAsia"/>
+          <w:sz w:val="20"/>
+          <w:szCs w:val="20"/>
+        </w:rPr>
+        <w:t xml:space="preserve">. The </w:t>
+      </w:r>
+      <m:oMath>
+        <m:r>
+          <w:rPr>
+            <w:rFonts w:ascii="Cambria Math" w:eastAsiaTheme="minorEastAsia" w:hAnsi="Cambria Math"/>
+            <w:sz w:val="20"/>
+            <w:szCs w:val="20"/>
+          </w:rPr>
+          <m:t>m = 100</m:t>
+        </m:r>
+      </m:oMath>
+      <w:r>
+        <w:rPr>
+          <w:rFonts w:eastAsiaTheme="minorEastAsia"/>
+          <w:sz w:val="20"/>
+          <w:szCs w:val="20"/>
+        </w:rPr>
+        <w:t xml:space="preserve"> largest </w:t>
+      </w:r>
+      <m:oMath>
+        <m:sSub>
+          <m:sSubPr>
+            <m:ctrlPr>
+              <w:rPr>
+                <w:rFonts w:ascii="Cambria Math" w:eastAsiaTheme="minorEastAsia" w:hAnsi="Cambria Math"/>
+                <w:i/>
+                <w:sz w:val="20"/>
+                <w:szCs w:val="20"/>
+              </w:rPr>
+            </m:ctrlPr>
+          </m:sSubPr>
+          <m:e>
+            <m:r>
+              <w:rPr>
+                <w:rFonts w:ascii="Cambria Math" w:eastAsiaTheme="minorEastAsia" w:hAnsi="Cambria Math"/>
+                <w:sz w:val="20"/>
+                <w:szCs w:val="20"/>
+              </w:rPr>
+              <m:t>z</m:t>
+            </m:r>
+          </m:e>
+          <m:sub>
+            <m:r>
+              <w:rPr>
+                <w:rFonts w:ascii="Cambria Math" w:eastAsiaTheme="minorEastAsia" w:hAnsi="Cambria Math"/>
+                <w:sz w:val="20"/>
+                <w:szCs w:val="20"/>
+              </w:rPr>
+              <m:t>i</m:t>
+            </m:r>
+          </m:sub>
+        </m:sSub>
+      </m:oMath>
+      <w:r>
+        <w:rPr>
+          <w:rFonts w:eastAsiaTheme="minorEastAsia"/>
+          <w:sz w:val="20"/>
+          <w:szCs w:val="20"/>
+        </w:rPr>
+        <w:t xml:space="preserve">’s are indicated by </w:t>
+      </w:r>
+      <w:r>
+        <w:rPr>
+          <w:rFonts w:eastAsiaTheme="minorEastAsia"/>
+          <w:color w:val="110DF6"/>
+          <w:sz w:val="20"/>
+          <w:szCs w:val="20"/>
+        </w:rPr>
+        <w:t>blue</w:t>
+      </w:r>
+      <w:r>
+        <w:rPr>
+          <w:rFonts w:eastAsiaTheme="minorEastAsia"/>
+          <w:sz w:val="20"/>
+          <w:szCs w:val="20"/>
+        </w:rPr>
+        <w:t xml:space="preserve"> dashes.</w:t>
+      </w:r>
+    </w:p>
+    <w:p>
+      <w:pPr>
+        <w:rPr>
+          <w:rFonts w:eastAsiaTheme="minorEastAsia"/>
+          <w:sz w:val="20"/>
+          <w:szCs w:val="20"/>
+        </w:rPr>
+      </w:pPr>
+    </w:p>
+    <w:p>
+      <w:pPr>
+        <w:rPr>
+          <w:sz w:val="20"/>
+          <w:szCs w:val="20"/>
+        </w:rPr>
+      </w:pPr>
+    </w:p>
+    <w:p>
+      <w:pPr>
+        <w:rPr>
+          <w:sz w:val="20"/>
+          <w:szCs w:val="20"/>
+        </w:rPr>
+      </w:pPr>
+      <w:r>
+        <w:rPr>
+          <w:noProof/>
+          <w:sz w:val="20"/>
+          <w:szCs w:val="20"/>
+        </w:rPr>
+        <w:lastRenderedPageBreak/>
+        <w:drawing>
+          <wp:inline distT="0" distB="0" distL="0" distR="0" wp14:anchorId="1D3DF41E" wp14:editId="75FE6A77">
+            <wp:extent cx="4163951" cy="2893857"/>
+            <wp:effectExtent l="0" t="0" r="1905" b="1905"/>
+            <wp:docPr id="95870746" name="Picture 2" descr="A graph of a curve&#10;&#10;Description automatically generated"/>
+            <wp:cNvGraphicFramePr>
+              <a:graphicFrameLocks xmlns:a="http://schemas.openxmlformats.org/drawingml/2006/main" noChangeAspect="1"/>
+            </wp:cNvGraphicFramePr>
+            <a:graphic xmlns:a="http://schemas.openxmlformats.org/drawingml/2006/main">
+              <a:graphicData uri="http://schemas.openxmlformats.org/drawingml/2006/picture">
+                <pic:pic xmlns:pic="http://schemas.openxmlformats.org/drawingml/2006/picture">
+                  <pic:nvPicPr>
+                    <pic:cNvPr id="95870746" name="Picture 2" descr="A graph of a curve&#10;&#10;Description automatically generated"/>
+                    <pic:cNvPicPr/>
+                  </pic:nvPicPr>
+                  <pic:blipFill>
+                    <a:blip r:embed="rId6" cstate="print">
+                      <a:extLst>
+                        <a:ext uri="{28A0092B-C50C-407E-A947-70E740481C1C}">
+                          <a14:useLocalDpi xmlns:a14="http://schemas.microsoft.com/office/drawing/2010/main" val="0"/>
+                        </a:ext>
+                      </a:extLst>
+                    </a:blip>
+                    <a:stretch>
+                      <a:fillRect/>
+                    </a:stretch>
+                  </pic:blipFill>
+                  <pic:spPr>
+                    <a:xfrm>
+                      <a:off x="0" y="0"/>
+                      <a:ext cx="4182497" cy="2906746"/>
+                    </a:xfrm>
+                    <a:prstGeom prst="rect">
+                      <a:avLst/>
+                    </a:prstGeom>
+                  </pic:spPr>
+                </pic:pic>
+              </a:graphicData>
+            </a:graphic>
+          </wp:inline>
+        </w:drawing>
+      </w:r>
+    </w:p>
+    <w:p>
+      <w:pPr>
+        <w:rPr>
+          <w:sz w:val="20"/>
+          <w:szCs w:val="20"/>
+        </w:rPr>
+      </w:pPr>
+      <w:r>
+        <w:rPr>
+          <w:sz w:val="20"/>
+          <w:szCs w:val="20"/>
+        </w:rPr>
+        <w:t xml:space="preserve">Figure 2: Empirical Bayes estimation curve </w:t>
+      </w:r>
+      <m:oMath>
+        <m:acc>
+          <m:accPr>
+            <m:ctrlPr>
+              <w:rPr>
+                <w:rFonts w:ascii="Cambria Math" w:eastAsiaTheme="minorEastAsia" w:hAnsi="Cambria Math"/>
+                <w:i/>
+                <w:sz w:val="20"/>
+                <w:szCs w:val="20"/>
+              </w:rPr>
+            </m:ctrlPr>
+          </m:accPr>
+          <m:e>
+            <m:r>
+              <w:rPr>
+                <w:rFonts w:ascii="Cambria Math" w:eastAsiaTheme="minorEastAsia" w:hAnsi="Cambria Math"/>
+                <w:sz w:val="20"/>
+                <w:szCs w:val="20"/>
+              </w:rPr>
+              <m:t>μ</m:t>
+            </m:r>
+          </m:e>
+        </m:acc>
+        <m:d>
+          <m:dPr>
+            <m:ctrlPr>
+              <w:rPr>
+                <w:rFonts w:ascii="Cambria Math" w:eastAsiaTheme="minorEastAsia" w:hAnsi="Cambria Math"/>
+                <w:i/>
+                <w:sz w:val="20"/>
+                <w:szCs w:val="20"/>
+              </w:rPr>
+            </m:ctrlPr>
+          </m:dPr>
+          <m:e>
+            <m:r>
+              <w:rPr>
+                <w:rFonts w:ascii="Cambria Math" w:eastAsiaTheme="minorEastAsia" w:hAnsi="Cambria Math"/>
+                <w:sz w:val="20"/>
+                <w:szCs w:val="20"/>
+              </w:rPr>
+              <m:t>z</m:t>
+            </m:r>
+          </m:e>
+        </m:d>
+        <m:r>
+          <w:rPr>
+            <w:rFonts w:ascii="Cambria Math" w:eastAsiaTheme="minorEastAsia" w:hAnsi="Cambria Math"/>
+            <w:sz w:val="20"/>
+            <w:szCs w:val="20"/>
+          </w:rPr>
+          <m:t>=</m:t>
+        </m:r>
+        <m:r>
+          <w:rPr>
+            <w:rFonts w:ascii="Cambria Math" w:eastAsiaTheme="minorEastAsia" w:hAnsi="Cambria Math"/>
+            <w:sz w:val="20"/>
+            <w:szCs w:val="20"/>
+          </w:rPr>
+          <m:t>z</m:t>
+        </m:r>
+        <m:r>
+          <w:rPr>
+            <w:rFonts w:ascii="Cambria Math" w:eastAsiaTheme="minorEastAsia" w:hAnsi="Cambria Math"/>
+            <w:sz w:val="20"/>
+            <w:szCs w:val="20"/>
+          </w:rPr>
+          <m:t>+</m:t>
+        </m:r>
+        <m:sSup>
+          <m:sSupPr>
+            <m:ctrlPr>
+              <w:rPr>
+                <w:rFonts w:ascii="Cambria Math" w:eastAsiaTheme="minorEastAsia" w:hAnsi="Cambria Math"/>
+                <w:i/>
+                <w:sz w:val="20"/>
+                <w:szCs w:val="20"/>
+              </w:rPr>
+            </m:ctrlPr>
+          </m:sSupPr>
+          <m:e>
+            <m:r>
+              <w:rPr>
+                <w:rFonts w:ascii="Cambria Math" w:eastAsiaTheme="minorEastAsia" w:hAnsi="Cambria Math"/>
+                <w:sz w:val="20"/>
+                <w:szCs w:val="20"/>
+              </w:rPr>
+              <m:t>σ</m:t>
+            </m:r>
+          </m:e>
+          <m:sup>
+            <m:r>
+              <w:rPr>
+                <w:rFonts w:ascii="Cambria Math" w:eastAsiaTheme="minorEastAsia" w:hAnsi="Cambria Math"/>
+                <w:sz w:val="20"/>
+                <w:szCs w:val="20"/>
+              </w:rPr>
+              <m:t>2</m:t>
+            </m:r>
+          </m:sup>
+        </m:sSup>
+        <m:sSup>
+          <m:sSupPr>
+            <m:ctrlPr>
+              <w:rPr>
+                <w:rFonts w:ascii="Cambria Math" w:eastAsiaTheme="minorEastAsia" w:hAnsi="Cambria Math"/>
+                <w:i/>
+                <w:sz w:val="20"/>
+                <w:szCs w:val="20"/>
+              </w:rPr>
+            </m:ctrlPr>
+          </m:sSupPr>
+          <m:e>
+            <m:acc>
+              <m:accPr>
+                <m:ctrlPr>
+                  <w:rPr>
+                    <w:rFonts w:ascii="Cambria Math" w:eastAsiaTheme="minorEastAsia" w:hAnsi="Cambria Math"/>
+                    <w:i/>
+                    <w:sz w:val="20"/>
+                    <w:szCs w:val="20"/>
+                  </w:rPr>
+                </m:ctrlPr>
+              </m:accPr>
+              <m:e>
+                <m:r>
+                  <w:rPr>
+                    <w:rFonts w:ascii="Cambria Math" w:eastAsiaTheme="minorEastAsia" w:hAnsi="Cambria Math"/>
+                    <w:sz w:val="20"/>
+                    <w:szCs w:val="20"/>
+                  </w:rPr>
+                  <m:t>l</m:t>
+                </m:r>
+              </m:e>
+            </m:acc>
+          </m:e>
+          <m:sup>
+            <m:r>
+              <w:rPr>
+                <w:rFonts w:ascii="Cambria Math" w:eastAsiaTheme="minorEastAsia" w:hAnsi="Cambria Math"/>
+                <w:sz w:val="20"/>
+                <w:szCs w:val="20"/>
+              </w:rPr>
+              <m:t>'</m:t>
+            </m:r>
+          </m:sup>
+        </m:sSup>
+        <m:d>
+          <m:dPr>
+            <m:ctrlPr>
+              <w:rPr>
+                <w:rFonts w:ascii="Cambria Math" w:eastAsiaTheme="minorEastAsia" w:hAnsi="Cambria Math"/>
+                <w:i/>
+                <w:sz w:val="20"/>
+                <w:szCs w:val="20"/>
+              </w:rPr>
+            </m:ctrlPr>
+          </m:dPr>
+          <m:e>
+            <m:r>
+              <w:rPr>
+                <w:rFonts w:ascii="Cambria Math" w:eastAsiaTheme="minorEastAsia" w:hAnsi="Cambria Math"/>
+                <w:sz w:val="20"/>
+                <w:szCs w:val="20"/>
+              </w:rPr>
+              <m:t>z</m:t>
+            </m:r>
+          </m:e>
+        </m:d>
+      </m:oMath>
+      <w:r>
+        <w:rPr>
+          <w:rFonts w:eastAsiaTheme="minorEastAsia"/>
+          <w:sz w:val="20"/>
+          <w:szCs w:val="20"/>
+        </w:rPr>
+        <w:t xml:space="preserve">. </w:t>
+      </w:r>
+      <w:r>
+        <w:rPr>
+          <w:rFonts w:eastAsiaTheme="minorEastAsia"/>
+          <w:color w:val="110DF6"/>
+          <w:sz w:val="20"/>
+          <w:szCs w:val="20"/>
+        </w:rPr>
+        <w:t>Blue</w:t>
+      </w:r>
+      <w:r>
+        <w:rPr>
+          <w:rFonts w:eastAsiaTheme="minorEastAsia"/>
+          <w:sz w:val="20"/>
+          <w:szCs w:val="20"/>
+        </w:rPr>
+        <w:t xml:space="preserve"> dashes indicate the 100 </w:t>
+      </w:r>
+      <w:r>
+        <w:rPr>
+          <w:rFonts w:eastAsiaTheme="minorEastAsia"/>
+          <w:sz w:val="20"/>
+          <w:szCs w:val="20"/>
+        </w:rPr>
+        <w:t xml:space="preserve">largest </w:t>
+      </w:r>
+      <m:oMath>
+        <m:sSub>
+          <m:sSubPr>
+            <m:ctrlPr>
+              <w:rPr>
+                <w:rFonts w:ascii="Cambria Math" w:eastAsiaTheme="minorEastAsia" w:hAnsi="Cambria Math"/>
+                <w:i/>
+                <w:sz w:val="20"/>
+                <w:szCs w:val="20"/>
+              </w:rPr>
+            </m:ctrlPr>
+          </m:sSubPr>
+          <m:e>
+            <m:r>
+              <w:rPr>
+                <w:rFonts w:ascii="Cambria Math" w:eastAsiaTheme="minorEastAsia" w:hAnsi="Cambria Math"/>
+                <w:sz w:val="20"/>
+                <w:szCs w:val="20"/>
+              </w:rPr>
+              <m:t>z</m:t>
+            </m:r>
+          </m:e>
+          <m:sub>
+            <m:r>
+              <w:rPr>
+                <w:rFonts w:ascii="Cambria Math" w:eastAsiaTheme="minorEastAsia" w:hAnsi="Cambria Math"/>
+                <w:sz w:val="20"/>
+                <w:szCs w:val="20"/>
+              </w:rPr>
+              <m:t>i</m:t>
+            </m:r>
+          </m:sub>
+        </m:sSub>
+      </m:oMath>
+      <w:r>
+        <w:rPr>
+          <w:rFonts w:eastAsiaTheme="minorEastAsia"/>
+          <w:sz w:val="20"/>
+          <w:szCs w:val="20"/>
+        </w:rPr>
+        <w:t>’s</w:t>
+      </w:r>
+      <w:r>
+        <w:rPr>
+          <w:rFonts w:eastAsiaTheme="minorEastAsia"/>
+          <w:sz w:val="20"/>
+          <w:szCs w:val="20"/>
+        </w:rPr>
+        <w:t xml:space="preserve"> and their corresponding </w:t>
+      </w:r>
+      <m:oMath>
+        <m:sSub>
+          <m:sSubPr>
+            <m:ctrlPr>
+              <w:rPr>
+                <w:rFonts w:ascii="Cambria Math" w:eastAsiaTheme="minorEastAsia" w:hAnsi="Cambria Math"/>
+                <w:i/>
+                <w:sz w:val="20"/>
+                <w:szCs w:val="20"/>
+              </w:rPr>
+            </m:ctrlPr>
+          </m:sSubPr>
+          <m:e>
+            <m:acc>
+              <m:accPr>
+                <m:ctrlPr>
+                  <w:rPr>
+                    <w:rFonts w:ascii="Cambria Math" w:eastAsiaTheme="minorEastAsia" w:hAnsi="Cambria Math"/>
+                    <w:i/>
+                    <w:sz w:val="20"/>
+                    <w:szCs w:val="20"/>
+                  </w:rPr>
+                </m:ctrlPr>
+              </m:accPr>
+              <m:e>
+                <m:r>
+                  <w:rPr>
+                    <w:rFonts w:ascii="Cambria Math" w:eastAsiaTheme="minorEastAsia" w:hAnsi="Cambria Math"/>
+                    <w:sz w:val="20"/>
+                    <w:szCs w:val="20"/>
+                  </w:rPr>
+                  <m:t>μ</m:t>
+                </m:r>
+              </m:e>
+            </m:acc>
+          </m:e>
+          <m:sub>
+            <m:r>
+              <w:rPr>
+                <w:rFonts w:ascii="Cambria Math" w:eastAsiaTheme="minorEastAsia" w:hAnsi="Cambria Math"/>
+                <w:sz w:val="20"/>
+                <w:szCs w:val="20"/>
+              </w:rPr>
+              <m:t>i</m:t>
+            </m:r>
+          </m:sub>
+        </m:sSub>
+      </m:oMath>
+      <w:r>
+        <w:rPr>
+          <w:rFonts w:eastAsiaTheme="minorEastAsia"/>
+          <w:sz w:val="20"/>
+          <w:szCs w:val="20"/>
+        </w:rPr>
+        <w:t xml:space="preserve">. Small </w:t>
+      </w:r>
+      <w:r>
+        <w:rPr>
+          <w:rFonts w:eastAsiaTheme="minorEastAsia"/>
+          <w:color w:val="3A7C22" w:themeColor="accent6" w:themeShade="BF"/>
+          <w:sz w:val="20"/>
+          <w:szCs w:val="20"/>
+        </w:rPr>
+        <w:t>green</w:t>
+      </w:r>
+      <w:r>
+        <w:rPr>
+          <w:rFonts w:eastAsiaTheme="minorEastAsia"/>
+          <w:sz w:val="20"/>
+          <w:szCs w:val="20"/>
+        </w:rPr>
+        <w:t xml:space="preserve"> dots show the actual Bayes estimation curve.</w:t>
+      </w:r>
+    </w:p>
+    <w:p>
+      <w:pPr>
+        <w:rPr>
+          <w:sz w:val="20"/>
+          <w:szCs w:val="20"/>
+        </w:rPr>
+      </w:pPr>
+    </w:p>
+    <w:p>
+      <w:pPr>
+        <w:rPr>
+          <w:sz w:val="20"/>
+          <w:szCs w:val="20"/>
+        </w:rPr>
+      </w:pPr>
+      <w:r>
+        <w:rPr>
+          <w:sz w:val="20"/>
+          <w:szCs w:val="20"/>
+        </w:rPr>
+        <w:t>Robbins ([15]) presents Tweedie’s formula as an exponential family generalization of (A2.1)</w:t>
+      </w:r>
+    </w:p>
+    <w:p>
+      <w:pPr>
+        <w:rPr>
+          <w:sz w:val="20"/>
+          <w:szCs w:val="20"/>
+        </w:rPr>
+      </w:pPr>
+    </w:p>
+    <w:p>
+      <w:pPr>
+        <w:rPr>
+          <w:sz w:val="20"/>
+          <w:szCs w:val="20"/>
+        </w:rPr>
+      </w:pPr>
+      <m:oMath>
+        <m:r>
+          <w:rPr>
+            <w:rFonts w:ascii="Cambria Math" w:hAnsi="Cambria Math"/>
+            <w:sz w:val="20"/>
+            <w:szCs w:val="20"/>
+          </w:rPr>
+          <m:t>η ~ g</m:t>
+        </m:r>
+        <m:d>
+          <m:dPr>
+            <m:ctrlPr>
+              <w:rPr>
+                <w:rFonts w:ascii="Cambria Math" w:hAnsi="Cambria Math"/>
+                <w:i/>
+                <w:sz w:val="20"/>
+                <w:szCs w:val="20"/>
+              </w:rPr>
+            </m:ctrlPr>
+          </m:dPr>
+          <m:e>
+            <m:r>
+              <w:rPr>
+                <w:rFonts w:ascii="Cambria Math" w:hAnsi="Cambria Math"/>
+                <w:sz w:val="20"/>
+                <w:szCs w:val="20"/>
+              </w:rPr>
+              <m:t>∙</m:t>
+            </m:r>
+          </m:e>
+        </m:d>
+      </m:oMath>
+      <w:r>
+        <w:rPr>
+          <w:rFonts w:eastAsiaTheme="minorEastAsia"/>
+          <w:sz w:val="20"/>
+          <w:szCs w:val="20"/>
+        </w:rPr>
+        <w:t xml:space="preserve"> and </w:t>
+      </w:r>
+    </w:p>
+    <w:p>
+      <w:pPr>
+        <w:rPr>
+          <w:sz w:val="20"/>
+          <w:szCs w:val="20"/>
+        </w:rPr>
+      </w:pPr>
+    </w:p>
+    <w:p>
+      <w:pPr>
+        <w:rPr>
+          <w:sz w:val="20"/>
+          <w:szCs w:val="20"/>
+        </w:rPr>
+      </w:pPr>
+      <w:r>
+        <w:rPr>
+          <w:sz w:val="20"/>
+          <w:szCs w:val="20"/>
+        </w:rPr>
+        <w:t>References</w:t>
+      </w:r>
+    </w:p>
+    <w:p>
+      <w:pPr>
+        <w:rPr>
+          <w:sz w:val="20"/>
+          <w:szCs w:val="20"/>
+        </w:rPr>
+      </w:pPr>
+      <w:r>
+        <w:rPr>
+          <w:sz w:val="20"/>
+          <w:szCs w:val="20"/>
+        </w:rPr>
         <w:t>[</w:t>
       </w:r>
       <w:r>
@@ -14015,7 +17595,7 @@
         </w:rPr>
         <w:t xml:space="preserve">] </w:t>
       </w:r>
-      <w:hyperlink r:id="rId5" w:history="1">
+      <w:hyperlink r:id="rId7" w:history="1">
         <w:r>
           <w:rPr>
             <w:rStyle w:val="Hyperlink"/>
@@ -14056,7 +17636,7 @@
         </w:rPr>
         <w:t xml:space="preserve">] </w:t>
       </w:r>
-      <w:hyperlink r:id="rId6" w:history="1">
+      <w:hyperlink r:id="rId8" w:history="1">
         <w:r>
           <w:rPr>
             <w:rStyle w:val="Hyperlink"/>
@@ -14100,7 +17680,7 @@
         </w:rPr>
         <w:t xml:space="preserve">] </w:t>
       </w:r>
-      <w:hyperlink r:id="rId7" w:history="1">
+      <w:hyperlink r:id="rId9" w:history="1">
         <w:r>
           <w:rPr>
             <w:rStyle w:val="Hyperlink"/>
@@ -14154,7 +17734,7 @@
         </w:rPr>
         <w:t xml:space="preserve"> </w:t>
       </w:r>
-      <w:hyperlink r:id="rId8" w:history="1">
+      <w:hyperlink r:id="rId10" w:history="1">
         <w:r>
           <w:rPr>
             <w:rStyle w:val="Hyperlink"/>
@@ -14200,7 +17780,7 @@
         </w:rPr>
         <w:t xml:space="preserve"> </w:t>
       </w:r>
-      <w:hyperlink r:id="rId9" w:history="1">
+      <w:hyperlink r:id="rId11" w:history="1">
         <w:r>
           <w:rPr>
             <w:rFonts w:ascii="Segoe UI" w:hAnsi="Segoe UI" w:cs="Segoe UI"/>
@@ -14250,7 +17830,7 @@
         </w:rPr>
         <w:t xml:space="preserve"> </w:t>
       </w:r>
-      <w:hyperlink r:id="rId10" w:history="1">
+      <w:hyperlink r:id="rId12" w:history="1">
         <w:r>
           <w:rPr>
             <w:rStyle w:val="Hyperlink"/>
@@ -14291,7 +17871,7 @@
         </w:rPr>
         <w:t xml:space="preserve">] </w:t>
       </w:r>
-      <w:hyperlink r:id="rId11" w:history="1">
+      <w:hyperlink r:id="rId13" w:history="1">
         <w:r>
           <w:rPr>
             <w:rStyle w:val="Hyperlink"/>
@@ -14339,7 +17919,7 @@
         </w:rPr>
         <w:t xml:space="preserve"> </w:t>
       </w:r>
-      <w:hyperlink r:id="rId12" w:history="1">
+      <w:hyperlink r:id="rId14" w:history="1">
         <w:r>
           <w:rPr>
             <w:rStyle w:val="Hyperlink"/>
@@ -14383,7 +17963,7 @@
         </w:rPr>
         <w:t xml:space="preserve">] </w:t>
       </w:r>
-      <w:hyperlink r:id="rId13" w:history="1">
+      <w:hyperlink r:id="rId15" w:history="1">
         <w:r>
           <w:rPr>
             <w:rStyle w:val="Hyperlink"/>
@@ -14431,7 +18011,7 @@
         </w:rPr>
         <w:t xml:space="preserve"> </w:t>
       </w:r>
-      <w:hyperlink r:id="rId14" w:history="1">
+      <w:hyperlink r:id="rId16" w:history="1">
         <w:r>
           <w:rPr>
             <w:rFonts w:ascii="Segoe UI" w:hAnsi="Segoe UI" w:cs="Segoe UI"/>
@@ -14480,7 +18060,7 @@
         </w:rPr>
         <w:t xml:space="preserve"> </w:t>
       </w:r>
-      <w:hyperlink r:id="rId15" w:history="1">
+      <w:hyperlink r:id="rId17" w:history="1">
         <w:r>
           <w:rPr>
             <w:rFonts w:ascii="Segoe UI" w:hAnsi="Segoe UI" w:cs="Segoe UI"/>
@@ -14525,7 +18105,7 @@
         </w:rPr>
         <w:t xml:space="preserve">] </w:t>
       </w:r>
-      <w:hyperlink r:id="rId16" w:history="1">
+      <w:hyperlink r:id="rId18" w:history="1">
         <w:r>
           <w:rPr>
             <w:rStyle w:val="Hyperlink"/>
@@ -14553,7 +18133,6 @@
           <w:sz w:val="20"/>
           <w:szCs w:val="20"/>
         </w:rPr>
-        <w:lastRenderedPageBreak/>
         <w:t>[13]</w:t>
       </w:r>
       <w:r>
@@ -14563,7 +18142,7 @@
         </w:rPr>
         <w:t xml:space="preserve"> </w:t>
       </w:r>
-      <w:hyperlink r:id="rId17" w:history="1">
+      <w:hyperlink r:id="rId19" w:history="1">
         <w:r>
           <w:rPr>
             <w:rStyle w:val="Hyperlink"/>
@@ -14618,7 +18197,7 @@
         </w:rPr>
         <w:t xml:space="preserve"> </w:t>
       </w:r>
-      <w:hyperlink r:id="rId18" w:history="1">
+      <w:hyperlink r:id="rId20" w:history="1">
         <w:r>
           <w:rPr>
             <w:rFonts w:ascii="Segoe UI" w:hAnsi="Segoe UI" w:cs="Segoe UI"/>
@@ -14698,7 +18277,7 @@
         </w:rPr>
         <w:t xml:space="preserve"> </w:t>
       </w:r>
-      <w:hyperlink r:id="rId19" w:history="1">
+      <w:hyperlink r:id="rId21" w:history="1">
         <w:r>
           <w:rPr>
             <w:rFonts w:ascii="Segoe UI" w:hAnsi="Segoe UI" w:cs="Segoe UI"/>

--- a/docs/Diffusion_Tutorial.docx
+++ b/docs/Diffusion_Tutorial.docx
@@ -17485,7 +17485,24 @@
           <w:sz w:val="20"/>
           <w:szCs w:val="20"/>
         </w:rPr>
-        <w:t>Robbins ([15]) presents Tweedie’s formula as an exponential family generalization of (A2.1)</w:t>
+        <w:t xml:space="preserve">Robbins ([15]) presents Tweedie’s formula as an </w:t>
+      </w:r>
+      <w:hyperlink r:id="rId7" w:history="1">
+        <w:r>
+          <w:rPr>
+            <w:rStyle w:val="Hyperlink"/>
+            <w:sz w:val="20"/>
+            <w:szCs w:val="20"/>
+          </w:rPr>
+          <w:t>exponential family</w:t>
+        </w:r>
+      </w:hyperlink>
+      <w:r>
+        <w:rPr>
+          <w:sz w:val="20"/>
+          <w:szCs w:val="20"/>
+        </w:rPr>
+        <w:t xml:space="preserve"> generalization of (A2.1)</w:t>
       </w:r>
     </w:p>
     <w:p>
@@ -17499,6 +17516,7 @@
     <w:p>
       <w:pPr>
         <w:rPr>
+          <w:rFonts w:eastAsiaTheme="minorEastAsia"/>
           <w:sz w:val="20"/>
           <w:szCs w:val="20"/>
         </w:rPr>
@@ -17543,10 +17561,215 @@
         </w:rPr>
         <w:t xml:space="preserve"> and </w:t>
       </w:r>
+      <m:oMath>
+        <m:r>
+          <w:rPr>
+            <w:rFonts w:ascii="Cambria Math" w:eastAsiaTheme="minorEastAsia" w:hAnsi="Cambria Math"/>
+            <w:sz w:val="20"/>
+            <w:szCs w:val="20"/>
+          </w:rPr>
+          <m:t>z</m:t>
+        </m:r>
+        <m:r>
+          <w:rPr>
+            <w:rFonts w:ascii="Cambria Math" w:eastAsiaTheme="minorEastAsia" w:hAnsi="Cambria Math"/>
+            <w:sz w:val="20"/>
+            <w:szCs w:val="20"/>
+          </w:rPr>
+          <m:t xml:space="preserve">|η ~ </m:t>
+        </m:r>
+        <m:sSub>
+          <m:sSubPr>
+            <m:ctrlPr>
+              <w:rPr>
+                <w:rFonts w:ascii="Cambria Math" w:eastAsiaTheme="minorEastAsia" w:hAnsi="Cambria Math"/>
+                <w:i/>
+                <w:sz w:val="20"/>
+                <w:szCs w:val="20"/>
+              </w:rPr>
+            </m:ctrlPr>
+          </m:sSubPr>
+          <m:e>
+            <m:r>
+              <w:rPr>
+                <w:rFonts w:ascii="Cambria Math" w:eastAsiaTheme="minorEastAsia" w:hAnsi="Cambria Math"/>
+                <w:sz w:val="20"/>
+                <w:szCs w:val="20"/>
+              </w:rPr>
+              <m:t>f</m:t>
+            </m:r>
+          </m:e>
+          <m:sub>
+            <m:r>
+              <w:rPr>
+                <w:rFonts w:ascii="Cambria Math" w:eastAsiaTheme="minorEastAsia" w:hAnsi="Cambria Math"/>
+                <w:sz w:val="20"/>
+                <w:szCs w:val="20"/>
+              </w:rPr>
+              <m:t>η</m:t>
+            </m:r>
+          </m:sub>
+        </m:sSub>
+        <m:d>
+          <m:dPr>
+            <m:ctrlPr>
+              <w:rPr>
+                <w:rFonts w:ascii="Cambria Math" w:eastAsiaTheme="minorEastAsia" w:hAnsi="Cambria Math"/>
+                <w:i/>
+                <w:sz w:val="20"/>
+                <w:szCs w:val="20"/>
+              </w:rPr>
+            </m:ctrlPr>
+          </m:dPr>
+          <m:e>
+            <m:r>
+              <w:rPr>
+                <w:rFonts w:ascii="Cambria Math" w:eastAsiaTheme="minorEastAsia" w:hAnsi="Cambria Math"/>
+                <w:sz w:val="20"/>
+                <w:szCs w:val="20"/>
+              </w:rPr>
+              <m:t>z</m:t>
+            </m:r>
+          </m:e>
+        </m:d>
+        <m:r>
+          <w:rPr>
+            <w:rFonts w:ascii="Cambria Math" w:eastAsiaTheme="minorEastAsia" w:hAnsi="Cambria Math"/>
+            <w:sz w:val="20"/>
+            <w:szCs w:val="20"/>
+          </w:rPr>
+          <m:t>=</m:t>
+        </m:r>
+        <m:sSup>
+          <m:sSupPr>
+            <m:ctrlPr>
+              <w:rPr>
+                <w:rFonts w:ascii="Cambria Math" w:eastAsiaTheme="minorEastAsia" w:hAnsi="Cambria Math"/>
+                <w:i/>
+                <w:sz w:val="20"/>
+                <w:szCs w:val="20"/>
+              </w:rPr>
+            </m:ctrlPr>
+          </m:sSupPr>
+          <m:e>
+            <m:r>
+              <w:rPr>
+                <w:rFonts w:ascii="Cambria Math" w:eastAsiaTheme="minorEastAsia" w:hAnsi="Cambria Math"/>
+                <w:sz w:val="20"/>
+                <w:szCs w:val="20"/>
+              </w:rPr>
+              <m:t>e</m:t>
+            </m:r>
+          </m:e>
+          <m:sup>
+            <m:r>
+              <w:rPr>
+                <w:rFonts w:ascii="Cambria Math" w:eastAsiaTheme="minorEastAsia" w:hAnsi="Cambria Math"/>
+                <w:sz w:val="20"/>
+                <w:szCs w:val="20"/>
+              </w:rPr>
+              <m:t>η</m:t>
+            </m:r>
+            <m:r>
+              <w:rPr>
+                <w:rFonts w:ascii="Cambria Math" w:eastAsiaTheme="minorEastAsia" w:hAnsi="Cambria Math"/>
+                <w:sz w:val="20"/>
+                <w:szCs w:val="20"/>
+              </w:rPr>
+              <m:t>z-ψ</m:t>
+            </m:r>
+            <m:d>
+              <m:dPr>
+                <m:ctrlPr>
+                  <w:rPr>
+                    <w:rFonts w:ascii="Cambria Math" w:eastAsiaTheme="minorEastAsia" w:hAnsi="Cambria Math"/>
+                    <w:i/>
+                    <w:sz w:val="20"/>
+                    <w:szCs w:val="20"/>
+                  </w:rPr>
+                </m:ctrlPr>
+              </m:dPr>
+              <m:e>
+                <m:r>
+                  <w:rPr>
+                    <w:rFonts w:ascii="Cambria Math" w:eastAsiaTheme="minorEastAsia" w:hAnsi="Cambria Math"/>
+                    <w:sz w:val="20"/>
+                    <w:szCs w:val="20"/>
+                  </w:rPr>
+                  <m:t>η</m:t>
+                </m:r>
+              </m:e>
+            </m:d>
+          </m:sup>
+        </m:sSup>
+        <m:sSub>
+          <m:sSubPr>
+            <m:ctrlPr>
+              <w:rPr>
+                <w:rFonts w:ascii="Cambria Math" w:eastAsiaTheme="minorEastAsia" w:hAnsi="Cambria Math"/>
+                <w:i/>
+                <w:sz w:val="20"/>
+                <w:szCs w:val="20"/>
+              </w:rPr>
+            </m:ctrlPr>
+          </m:sSubPr>
+          <m:e>
+            <m:r>
+              <w:rPr>
+                <w:rFonts w:ascii="Cambria Math" w:eastAsiaTheme="minorEastAsia" w:hAnsi="Cambria Math"/>
+                <w:sz w:val="20"/>
+                <w:szCs w:val="20"/>
+              </w:rPr>
+              <m:t>f</m:t>
+            </m:r>
+          </m:e>
+          <m:sub>
+            <m:r>
+              <w:rPr>
+                <w:rFonts w:ascii="Cambria Math" w:eastAsiaTheme="minorEastAsia" w:hAnsi="Cambria Math"/>
+                <w:sz w:val="20"/>
+                <w:szCs w:val="20"/>
+              </w:rPr>
+              <m:t>0</m:t>
+            </m:r>
+          </m:sub>
+        </m:sSub>
+        <m:d>
+          <m:dPr>
+            <m:ctrlPr>
+              <w:rPr>
+                <w:rFonts w:ascii="Cambria Math" w:eastAsiaTheme="minorEastAsia" w:hAnsi="Cambria Math"/>
+                <w:i/>
+                <w:sz w:val="20"/>
+                <w:szCs w:val="20"/>
+              </w:rPr>
+            </m:ctrlPr>
+          </m:dPr>
+          <m:e>
+            <m:r>
+              <w:rPr>
+                <w:rFonts w:ascii="Cambria Math" w:eastAsiaTheme="minorEastAsia" w:hAnsi="Cambria Math"/>
+                <w:sz w:val="20"/>
+                <w:szCs w:val="20"/>
+              </w:rPr>
+              <m:t>z</m:t>
+            </m:r>
+          </m:e>
+        </m:d>
+      </m:oMath>
+      <w:r>
+        <w:rPr>
+          <w:rFonts w:eastAsiaTheme="minorEastAsia"/>
+          <w:sz w:val="20"/>
+          <w:szCs w:val="20"/>
+        </w:rPr>
+        <w:t xml:space="preserve">      (A2.6)</w:t>
+      </w:r>
     </w:p>
     <w:p>
       <w:pPr>
         <w:rPr>
+          <w:rFonts w:eastAsiaTheme="minorEastAsia"/>
           <w:sz w:val="20"/>
           <w:szCs w:val="20"/>
         </w:rPr>
@@ -17555,27 +17778,1983 @@
     <w:p>
       <w:pPr>
         <w:rPr>
+          <w:rFonts w:eastAsiaTheme="minorEastAsia"/>
           <w:sz w:val="20"/>
           <w:szCs w:val="20"/>
         </w:rPr>
       </w:pPr>
       <w:r>
         <w:rPr>
-          <w:sz w:val="20"/>
-          <w:szCs w:val="20"/>
-        </w:rPr>
-        <w:t>References</w:t>
+          <w:rFonts w:eastAsiaTheme="minorEastAsia"/>
+          <w:sz w:val="20"/>
+          <w:szCs w:val="20"/>
+        </w:rPr>
+        <w:t xml:space="preserve">Here </w:t>
+      </w:r>
+      <m:oMath>
+        <m:r>
+          <w:rPr>
+            <w:rFonts w:ascii="Cambria Math" w:hAnsi="Cambria Math"/>
+            <w:sz w:val="20"/>
+            <w:szCs w:val="20"/>
+          </w:rPr>
+          <m:t>η</m:t>
+        </m:r>
+      </m:oMath>
+      <w:r>
+        <w:rPr>
+          <w:rFonts w:eastAsiaTheme="minorEastAsia"/>
+          <w:sz w:val="20"/>
+          <w:szCs w:val="20"/>
+        </w:rPr>
+        <w:t xml:space="preserve"> is the natural or canonical parameter of the family, </w:t>
+      </w:r>
+      <m:oMath>
+        <m:r>
+          <w:rPr>
+            <w:rFonts w:ascii="Cambria Math" w:eastAsiaTheme="minorEastAsia" w:hAnsi="Cambria Math"/>
+            <w:sz w:val="20"/>
+            <w:szCs w:val="20"/>
+          </w:rPr>
+          <m:t>ψ</m:t>
+        </m:r>
+        <m:d>
+          <m:dPr>
+            <m:ctrlPr>
+              <w:rPr>
+                <w:rFonts w:ascii="Cambria Math" w:eastAsiaTheme="minorEastAsia" w:hAnsi="Cambria Math"/>
+                <w:i/>
+                <w:sz w:val="20"/>
+                <w:szCs w:val="20"/>
+              </w:rPr>
+            </m:ctrlPr>
+          </m:dPr>
+          <m:e>
+            <m:r>
+              <w:rPr>
+                <w:rFonts w:ascii="Cambria Math" w:eastAsiaTheme="minorEastAsia" w:hAnsi="Cambria Math"/>
+                <w:sz w:val="20"/>
+                <w:szCs w:val="20"/>
+              </w:rPr>
+              <m:t>η</m:t>
+            </m:r>
+          </m:e>
+        </m:d>
+      </m:oMath>
+      <w:r>
+        <w:rPr>
+          <w:rFonts w:eastAsiaTheme="minorEastAsia"/>
+          <w:sz w:val="20"/>
+          <w:szCs w:val="20"/>
+        </w:rPr>
+        <w:t xml:space="preserve"> the </w:t>
+      </w:r>
+      <w:hyperlink r:id="rId8" w:history="1">
+        <w:r>
+          <w:rPr>
+            <w:rStyle w:val="Hyperlink"/>
+            <w:rFonts w:eastAsiaTheme="minorEastAsia"/>
+            <w:sz w:val="20"/>
+            <w:szCs w:val="20"/>
+          </w:rPr>
+          <w:t>cumulant generating function</w:t>
+        </w:r>
+      </w:hyperlink>
+      <w:r>
+        <w:rPr>
+          <w:rFonts w:eastAsiaTheme="minorEastAsia"/>
+          <w:sz w:val="20"/>
+          <w:szCs w:val="20"/>
+        </w:rPr>
+        <w:t xml:space="preserve"> or </w:t>
+      </w:r>
+      <m:oMath>
+        <m:r>
+          <m:rPr>
+            <m:sty m:val="p"/>
+          </m:rPr>
+          <w:rPr>
+            <w:rFonts w:ascii="Cambria Math" w:eastAsiaTheme="minorEastAsia" w:hAnsi="Cambria Math"/>
+            <w:sz w:val="20"/>
+            <w:szCs w:val="20"/>
+          </w:rPr>
+          <m:t>cgf</m:t>
+        </m:r>
+      </m:oMath>
+      <w:r>
+        <w:rPr>
+          <w:rFonts w:eastAsiaTheme="minorEastAsia"/>
+          <w:sz w:val="20"/>
+          <w:szCs w:val="20"/>
+        </w:rPr>
+        <w:t xml:space="preserve"> (which makes </w:t>
+      </w:r>
+      <m:oMath>
+        <m:sSub>
+          <m:sSubPr>
+            <m:ctrlPr>
+              <w:rPr>
+                <w:rFonts w:ascii="Cambria Math" w:eastAsiaTheme="minorEastAsia" w:hAnsi="Cambria Math"/>
+                <w:i/>
+                <w:sz w:val="20"/>
+                <w:szCs w:val="20"/>
+              </w:rPr>
+            </m:ctrlPr>
+          </m:sSubPr>
+          <m:e>
+            <m:r>
+              <w:rPr>
+                <w:rFonts w:ascii="Cambria Math" w:eastAsiaTheme="minorEastAsia" w:hAnsi="Cambria Math"/>
+                <w:sz w:val="20"/>
+                <w:szCs w:val="20"/>
+              </w:rPr>
+              <m:t>f</m:t>
+            </m:r>
+          </m:e>
+          <m:sub>
+            <m:r>
+              <w:rPr>
+                <w:rFonts w:ascii="Cambria Math" w:eastAsiaTheme="minorEastAsia" w:hAnsi="Cambria Math"/>
+                <w:sz w:val="20"/>
+                <w:szCs w:val="20"/>
+              </w:rPr>
+              <m:t>η</m:t>
+            </m:r>
+          </m:sub>
+        </m:sSub>
+        <m:d>
+          <m:dPr>
+            <m:ctrlPr>
+              <w:rPr>
+                <w:rFonts w:ascii="Cambria Math" w:eastAsiaTheme="minorEastAsia" w:hAnsi="Cambria Math"/>
+                <w:i/>
+                <w:sz w:val="20"/>
+                <w:szCs w:val="20"/>
+              </w:rPr>
+            </m:ctrlPr>
+          </m:dPr>
+          <m:e>
+            <m:r>
+              <w:rPr>
+                <w:rFonts w:ascii="Cambria Math" w:eastAsiaTheme="minorEastAsia" w:hAnsi="Cambria Math"/>
+                <w:sz w:val="20"/>
+                <w:szCs w:val="20"/>
+              </w:rPr>
+              <m:t>z</m:t>
+            </m:r>
+          </m:e>
+        </m:d>
+      </m:oMath>
+      <w:r>
+        <w:rPr>
+          <w:rFonts w:eastAsiaTheme="minorEastAsia"/>
+          <w:sz w:val="20"/>
+          <w:szCs w:val="20"/>
+        </w:rPr>
+        <w:t xml:space="preserve"> integrate to 1), and </w:t>
+      </w:r>
+      <m:oMath>
+        <m:sSub>
+          <m:sSubPr>
+            <m:ctrlPr>
+              <w:rPr>
+                <w:rFonts w:ascii="Cambria Math" w:eastAsiaTheme="minorEastAsia" w:hAnsi="Cambria Math"/>
+                <w:i/>
+                <w:sz w:val="20"/>
+                <w:szCs w:val="20"/>
+              </w:rPr>
+            </m:ctrlPr>
+          </m:sSubPr>
+          <m:e>
+            <m:r>
+              <w:rPr>
+                <w:rFonts w:ascii="Cambria Math" w:eastAsiaTheme="minorEastAsia" w:hAnsi="Cambria Math"/>
+                <w:sz w:val="20"/>
+                <w:szCs w:val="20"/>
+              </w:rPr>
+              <m:t>f</m:t>
+            </m:r>
+          </m:e>
+          <m:sub>
+            <m:r>
+              <w:rPr>
+                <w:rFonts w:ascii="Cambria Math" w:eastAsiaTheme="minorEastAsia" w:hAnsi="Cambria Math"/>
+                <w:sz w:val="20"/>
+                <w:szCs w:val="20"/>
+              </w:rPr>
+              <m:t>0</m:t>
+            </m:r>
+          </m:sub>
+        </m:sSub>
+        <m:d>
+          <m:dPr>
+            <m:ctrlPr>
+              <w:rPr>
+                <w:rFonts w:ascii="Cambria Math" w:eastAsiaTheme="minorEastAsia" w:hAnsi="Cambria Math"/>
+                <w:i/>
+                <w:sz w:val="20"/>
+                <w:szCs w:val="20"/>
+              </w:rPr>
+            </m:ctrlPr>
+          </m:dPr>
+          <m:e>
+            <m:r>
+              <w:rPr>
+                <w:rFonts w:ascii="Cambria Math" w:eastAsiaTheme="minorEastAsia" w:hAnsi="Cambria Math"/>
+                <w:sz w:val="20"/>
+                <w:szCs w:val="20"/>
+              </w:rPr>
+              <m:t>z</m:t>
+            </m:r>
+          </m:e>
+        </m:d>
+      </m:oMath>
+      <w:r>
+        <w:rPr>
+          <w:rFonts w:eastAsiaTheme="minorEastAsia"/>
+          <w:sz w:val="20"/>
+          <w:szCs w:val="20"/>
+        </w:rPr>
+        <w:t xml:space="preserve"> the density when </w:t>
+      </w:r>
+      <m:oMath>
+        <m:r>
+          <w:rPr>
+            <w:rFonts w:ascii="Cambria Math" w:hAnsi="Cambria Math"/>
+            <w:sz w:val="20"/>
+            <w:szCs w:val="20"/>
+          </w:rPr>
+          <m:t>η</m:t>
+        </m:r>
+        <m:r>
+          <w:rPr>
+            <w:rFonts w:ascii="Cambria Math" w:hAnsi="Cambria Math"/>
+            <w:sz w:val="20"/>
+            <w:szCs w:val="20"/>
+          </w:rPr>
+          <m:t>=0</m:t>
+        </m:r>
+      </m:oMath>
+      <w:r>
+        <w:rPr>
+          <w:rFonts w:eastAsiaTheme="minorEastAsia"/>
+          <w:sz w:val="20"/>
+          <w:szCs w:val="20"/>
+        </w:rPr>
+        <w:t>.</w:t>
       </w:r>
     </w:p>
     <w:p>
       <w:pPr>
         <w:rPr>
+          <w:rFonts w:eastAsiaTheme="minorEastAsia"/>
           <w:sz w:val="20"/>
           <w:szCs w:val="20"/>
         </w:rPr>
       </w:pPr>
       <w:r>
         <w:rPr>
+          <w:rFonts w:eastAsiaTheme="minorEastAsia"/>
+          <w:sz w:val="20"/>
+          <w:szCs w:val="20"/>
+        </w:rPr>
+        <w:t xml:space="preserve">The choice </w:t>
+      </w:r>
+      <m:oMath>
+        <m:sSub>
+          <m:sSubPr>
+            <m:ctrlPr>
+              <w:rPr>
+                <w:rFonts w:ascii="Cambria Math" w:eastAsiaTheme="minorEastAsia" w:hAnsi="Cambria Math"/>
+                <w:i/>
+                <w:sz w:val="20"/>
+                <w:szCs w:val="20"/>
+              </w:rPr>
+            </m:ctrlPr>
+          </m:sSubPr>
+          <m:e>
+            <m:r>
+              <w:rPr>
+                <w:rFonts w:ascii="Cambria Math" w:eastAsiaTheme="minorEastAsia" w:hAnsi="Cambria Math"/>
+                <w:sz w:val="20"/>
+                <w:szCs w:val="20"/>
+              </w:rPr>
+              <m:t>f</m:t>
+            </m:r>
+          </m:e>
+          <m:sub>
+            <m:r>
+              <w:rPr>
+                <w:rFonts w:ascii="Cambria Math" w:eastAsiaTheme="minorEastAsia" w:hAnsi="Cambria Math"/>
+                <w:sz w:val="20"/>
+                <w:szCs w:val="20"/>
+              </w:rPr>
+              <m:t>0</m:t>
+            </m:r>
+          </m:sub>
+        </m:sSub>
+        <m:d>
+          <m:dPr>
+            <m:ctrlPr>
+              <w:rPr>
+                <w:rFonts w:ascii="Cambria Math" w:eastAsiaTheme="minorEastAsia" w:hAnsi="Cambria Math"/>
+                <w:i/>
+                <w:sz w:val="20"/>
+                <w:szCs w:val="20"/>
+              </w:rPr>
+            </m:ctrlPr>
+          </m:dPr>
+          <m:e>
+            <m:r>
+              <w:rPr>
+                <w:rFonts w:ascii="Cambria Math" w:eastAsiaTheme="minorEastAsia" w:hAnsi="Cambria Math"/>
+                <w:sz w:val="20"/>
+                <w:szCs w:val="20"/>
+              </w:rPr>
+              <m:t>z</m:t>
+            </m:r>
+          </m:e>
+        </m:d>
+        <m:r>
+          <w:rPr>
+            <w:rFonts w:ascii="Cambria Math" w:eastAsiaTheme="minorEastAsia" w:hAnsi="Cambria Math"/>
+            <w:sz w:val="20"/>
+            <w:szCs w:val="20"/>
+          </w:rPr>
+          <m:t>≡</m:t>
+        </m:r>
+        <m:sSub>
+          <m:sSubPr>
+            <m:ctrlPr>
+              <w:rPr>
+                <w:rFonts w:ascii="Cambria Math" w:eastAsiaTheme="minorEastAsia" w:hAnsi="Cambria Math"/>
+                <w:i/>
+                <w:sz w:val="20"/>
+                <w:szCs w:val="20"/>
+              </w:rPr>
+            </m:ctrlPr>
+          </m:sSubPr>
+          <m:e>
+            <m:r>
+              <w:rPr>
+                <w:rFonts w:ascii="Cambria Math" w:eastAsiaTheme="minorEastAsia" w:hAnsi="Cambria Math"/>
+                <w:sz w:val="20"/>
+                <w:szCs w:val="20"/>
+              </w:rPr>
+              <m:t>φ</m:t>
+            </m:r>
+          </m:e>
+          <m:sub>
+            <m:r>
+              <w:rPr>
+                <w:rFonts w:ascii="Cambria Math" w:eastAsiaTheme="minorEastAsia" w:hAnsi="Cambria Math"/>
+                <w:sz w:val="20"/>
+                <w:szCs w:val="20"/>
+              </w:rPr>
+              <m:t>σ</m:t>
+            </m:r>
+          </m:sub>
+        </m:sSub>
+        <m:d>
+          <m:dPr>
+            <m:ctrlPr>
+              <w:rPr>
+                <w:rFonts w:ascii="Cambria Math" w:eastAsiaTheme="minorEastAsia" w:hAnsi="Cambria Math"/>
+                <w:i/>
+                <w:sz w:val="20"/>
+                <w:szCs w:val="20"/>
+              </w:rPr>
+            </m:ctrlPr>
+          </m:dPr>
+          <m:e>
+            <m:r>
+              <w:rPr>
+                <w:rFonts w:ascii="Cambria Math" w:eastAsiaTheme="minorEastAsia" w:hAnsi="Cambria Math"/>
+                <w:sz w:val="20"/>
+                <w:szCs w:val="20"/>
+              </w:rPr>
+              <m:t>z</m:t>
+            </m:r>
+          </m:e>
+        </m:d>
+      </m:oMath>
+      <w:r>
+        <w:rPr>
+          <w:rFonts w:eastAsiaTheme="minorEastAsia"/>
+          <w:sz w:val="20"/>
+          <w:szCs w:val="20"/>
+        </w:rPr>
+        <w:t xml:space="preserve"> where </w:t>
+      </w:r>
+      <m:oMath>
+        <m:sSub>
+          <m:sSubPr>
+            <m:ctrlPr>
+              <w:rPr>
+                <w:rFonts w:ascii="Cambria Math" w:eastAsiaTheme="minorEastAsia" w:hAnsi="Cambria Math"/>
+                <w:i/>
+                <w:sz w:val="20"/>
+                <w:szCs w:val="20"/>
+              </w:rPr>
+            </m:ctrlPr>
+          </m:sSubPr>
+          <m:e>
+            <m:r>
+              <w:rPr>
+                <w:rFonts w:ascii="Cambria Math" w:eastAsiaTheme="minorEastAsia" w:hAnsi="Cambria Math"/>
+                <w:sz w:val="20"/>
+                <w:szCs w:val="20"/>
+              </w:rPr>
+              <m:t>φ</m:t>
+            </m:r>
+          </m:e>
+          <m:sub>
+            <m:r>
+              <w:rPr>
+                <w:rFonts w:ascii="Cambria Math" w:eastAsiaTheme="minorEastAsia" w:hAnsi="Cambria Math"/>
+                <w:sz w:val="20"/>
+                <w:szCs w:val="20"/>
+              </w:rPr>
+              <m:t>σ</m:t>
+            </m:r>
+          </m:sub>
+        </m:sSub>
+        <m:d>
+          <m:dPr>
+            <m:ctrlPr>
+              <w:rPr>
+                <w:rFonts w:ascii="Cambria Math" w:eastAsiaTheme="minorEastAsia" w:hAnsi="Cambria Math"/>
+                <w:i/>
+                <w:sz w:val="20"/>
+                <w:szCs w:val="20"/>
+              </w:rPr>
+            </m:ctrlPr>
+          </m:dPr>
+          <m:e>
+            <m:r>
+              <w:rPr>
+                <w:rFonts w:ascii="Cambria Math" w:eastAsiaTheme="minorEastAsia" w:hAnsi="Cambria Math"/>
+                <w:sz w:val="20"/>
+                <w:szCs w:val="20"/>
+              </w:rPr>
+              <m:t>z</m:t>
+            </m:r>
+          </m:e>
+        </m:d>
+      </m:oMath>
+      <w:r>
+        <w:rPr>
+          <w:rFonts w:eastAsiaTheme="minorEastAsia"/>
+          <w:sz w:val="20"/>
+          <w:szCs w:val="20"/>
+        </w:rPr>
+        <w:t xml:space="preserve"> is given with (A2.2) i.e. </w:t>
+      </w:r>
+      <m:oMath>
+        <m:sSub>
+          <m:sSubPr>
+            <m:ctrlPr>
+              <w:rPr>
+                <w:rFonts w:ascii="Cambria Math" w:eastAsiaTheme="minorEastAsia" w:hAnsi="Cambria Math"/>
+                <w:i/>
+                <w:sz w:val="20"/>
+                <w:szCs w:val="20"/>
+              </w:rPr>
+            </m:ctrlPr>
+          </m:sSubPr>
+          <m:e>
+            <m:r>
+              <w:rPr>
+                <w:rFonts w:ascii="Cambria Math" w:eastAsiaTheme="minorEastAsia" w:hAnsi="Cambria Math"/>
+                <w:sz w:val="20"/>
+                <w:szCs w:val="20"/>
+              </w:rPr>
+              <m:t>f</m:t>
+            </m:r>
+          </m:e>
+          <m:sub>
+            <m:r>
+              <w:rPr>
+                <w:rFonts w:ascii="Cambria Math" w:eastAsiaTheme="minorEastAsia" w:hAnsi="Cambria Math"/>
+                <w:sz w:val="20"/>
+                <w:szCs w:val="20"/>
+              </w:rPr>
+              <m:t>0</m:t>
+            </m:r>
+          </m:sub>
+        </m:sSub>
+        <m:r>
+          <m:rPr>
+            <m:scr m:val="script"/>
+          </m:rPr>
+          <w:rPr>
+            <w:rFonts w:ascii="Cambria Math" w:eastAsiaTheme="minorEastAsia" w:hAnsi="Cambria Math"/>
+            <w:sz w:val="20"/>
+            <w:szCs w:val="20"/>
+          </w:rPr>
+          <m:t xml:space="preserve"> ~ N</m:t>
+        </m:r>
+        <m:d>
+          <m:dPr>
+            <m:ctrlPr>
+              <w:rPr>
+                <w:rFonts w:ascii="Cambria Math" w:eastAsiaTheme="minorEastAsia" w:hAnsi="Cambria Math"/>
+                <w:i/>
+                <w:sz w:val="20"/>
+                <w:szCs w:val="20"/>
+              </w:rPr>
+            </m:ctrlPr>
+          </m:dPr>
+          <m:e>
+            <m:r>
+              <w:rPr>
+                <w:rFonts w:ascii="Cambria Math" w:eastAsiaTheme="minorEastAsia" w:hAnsi="Cambria Math"/>
+                <w:sz w:val="20"/>
+                <w:szCs w:val="20"/>
+              </w:rPr>
+              <m:t>0,</m:t>
+            </m:r>
+            <m:sSup>
+              <m:sSupPr>
+                <m:ctrlPr>
+                  <w:rPr>
+                    <w:rFonts w:ascii="Cambria Math" w:eastAsiaTheme="minorEastAsia" w:hAnsi="Cambria Math"/>
+                    <w:i/>
+                    <w:sz w:val="20"/>
+                    <w:szCs w:val="20"/>
+                  </w:rPr>
+                </m:ctrlPr>
+              </m:sSupPr>
+              <m:e>
+                <m:r>
+                  <w:rPr>
+                    <w:rFonts w:ascii="Cambria Math" w:eastAsiaTheme="minorEastAsia" w:hAnsi="Cambria Math"/>
+                    <w:sz w:val="20"/>
+                    <w:szCs w:val="20"/>
+                  </w:rPr>
+                  <m:t>σ</m:t>
+                </m:r>
+              </m:e>
+              <m:sup>
+                <m:r>
+                  <w:rPr>
+                    <w:rFonts w:ascii="Cambria Math" w:eastAsiaTheme="minorEastAsia" w:hAnsi="Cambria Math"/>
+                    <w:sz w:val="20"/>
+                    <w:szCs w:val="20"/>
+                  </w:rPr>
+                  <m:t>2</m:t>
+                </m:r>
+              </m:sup>
+            </m:sSup>
+          </m:e>
+        </m:d>
+      </m:oMath>
+      <w:r>
+        <w:rPr>
+          <w:rFonts w:eastAsiaTheme="minorEastAsia"/>
+          <w:sz w:val="20"/>
+          <w:szCs w:val="20"/>
+        </w:rPr>
+        <w:t xml:space="preserve">, yields the normal translation family </w:t>
+      </w:r>
+      <m:oMath>
+        <m:r>
+          <m:rPr>
+            <m:scr m:val="script"/>
+          </m:rPr>
+          <w:rPr>
+            <w:rFonts w:ascii="Cambria Math" w:eastAsiaTheme="minorEastAsia" w:hAnsi="Cambria Math"/>
+            <w:sz w:val="20"/>
+            <w:szCs w:val="20"/>
+          </w:rPr>
+          <m:t>N</m:t>
+        </m:r>
+        <m:d>
+          <m:dPr>
+            <m:ctrlPr>
+              <w:rPr>
+                <w:rFonts w:ascii="Cambria Math" w:eastAsiaTheme="minorEastAsia" w:hAnsi="Cambria Math"/>
+                <w:i/>
+                <w:sz w:val="20"/>
+                <w:szCs w:val="20"/>
+              </w:rPr>
+            </m:ctrlPr>
+          </m:dPr>
+          <m:e>
+            <m:r>
+              <w:rPr>
+                <w:rFonts w:ascii="Cambria Math" w:eastAsiaTheme="minorEastAsia" w:hAnsi="Cambria Math"/>
+                <w:sz w:val="20"/>
+                <w:szCs w:val="20"/>
+              </w:rPr>
+              <m:t>μ</m:t>
+            </m:r>
+            <m:r>
+              <w:rPr>
+                <w:rFonts w:ascii="Cambria Math" w:eastAsiaTheme="minorEastAsia" w:hAnsi="Cambria Math"/>
+                <w:sz w:val="20"/>
+                <w:szCs w:val="20"/>
+              </w:rPr>
+              <m:t>,</m:t>
+            </m:r>
+            <m:sSup>
+              <m:sSupPr>
+                <m:ctrlPr>
+                  <w:rPr>
+                    <w:rFonts w:ascii="Cambria Math" w:eastAsiaTheme="minorEastAsia" w:hAnsi="Cambria Math"/>
+                    <w:i/>
+                    <w:sz w:val="20"/>
+                    <w:szCs w:val="20"/>
+                  </w:rPr>
+                </m:ctrlPr>
+              </m:sSupPr>
+              <m:e>
+                <m:r>
+                  <w:rPr>
+                    <w:rFonts w:ascii="Cambria Math" w:eastAsiaTheme="minorEastAsia" w:hAnsi="Cambria Math"/>
+                    <w:sz w:val="20"/>
+                    <w:szCs w:val="20"/>
+                  </w:rPr>
+                  <m:t>σ</m:t>
+                </m:r>
+              </m:e>
+              <m:sup>
+                <m:r>
+                  <w:rPr>
+                    <w:rFonts w:ascii="Cambria Math" w:eastAsiaTheme="minorEastAsia" w:hAnsi="Cambria Math"/>
+                    <w:sz w:val="20"/>
+                    <w:szCs w:val="20"/>
+                  </w:rPr>
+                  <m:t>2</m:t>
+                </m:r>
+              </m:sup>
+            </m:sSup>
+          </m:e>
+        </m:d>
+      </m:oMath>
+      <w:r>
+        <w:rPr>
+          <w:rFonts w:eastAsiaTheme="minorEastAsia"/>
+          <w:sz w:val="20"/>
+          <w:szCs w:val="20"/>
+        </w:rPr>
+        <w:t xml:space="preserve">, with </w:t>
+      </w:r>
+      <m:oMath>
+        <m:r>
+          <w:rPr>
+            <w:rFonts w:ascii="Cambria Math" w:hAnsi="Cambria Math"/>
+            <w:sz w:val="20"/>
+            <w:szCs w:val="20"/>
+          </w:rPr>
+          <m:t>η=</m:t>
+        </m:r>
+        <m:r>
+          <w:rPr>
+            <w:rFonts w:ascii="Cambria Math" w:hAnsi="Cambria Math"/>
+            <w:sz w:val="20"/>
+            <w:szCs w:val="20"/>
+          </w:rPr>
+          <m:t>μ/</m:t>
+        </m:r>
+        <m:sSup>
+          <m:sSupPr>
+            <m:ctrlPr>
+              <w:rPr>
+                <w:rFonts w:ascii="Cambria Math" w:hAnsi="Cambria Math"/>
+                <w:i/>
+                <w:sz w:val="20"/>
+                <w:szCs w:val="20"/>
+              </w:rPr>
+            </m:ctrlPr>
+          </m:sSupPr>
+          <m:e>
+            <m:r>
+              <w:rPr>
+                <w:rFonts w:ascii="Cambria Math" w:hAnsi="Cambria Math"/>
+                <w:sz w:val="20"/>
+                <w:szCs w:val="20"/>
+              </w:rPr>
+              <m:t>σ</m:t>
+            </m:r>
+          </m:e>
+          <m:sup>
+            <m:r>
+              <w:rPr>
+                <w:rFonts w:ascii="Cambria Math" w:hAnsi="Cambria Math"/>
+                <w:sz w:val="20"/>
+                <w:szCs w:val="20"/>
+              </w:rPr>
+              <m:t>2</m:t>
+            </m:r>
+          </m:sup>
+        </m:sSup>
+      </m:oMath>
+      <w:r>
+        <w:rPr>
+          <w:rFonts w:eastAsiaTheme="minorEastAsia"/>
+          <w:sz w:val="20"/>
+          <w:szCs w:val="20"/>
+        </w:rPr>
+        <w:t>.</w:t>
+      </w:r>
+      <w:r>
+        <w:rPr>
+          <w:rFonts w:eastAsiaTheme="minorEastAsia"/>
+          <w:sz w:val="20"/>
+          <w:szCs w:val="20"/>
+        </w:rPr>
+        <w:t xml:space="preserve"> In this case </w:t>
+      </w:r>
+      <m:oMath>
+        <m:r>
+          <w:rPr>
+            <w:rFonts w:ascii="Cambria Math" w:eastAsiaTheme="minorEastAsia" w:hAnsi="Cambria Math"/>
+            <w:sz w:val="20"/>
+            <w:szCs w:val="20"/>
+          </w:rPr>
+          <m:t>ψ</m:t>
+        </m:r>
+        <m:d>
+          <m:dPr>
+            <m:ctrlPr>
+              <w:rPr>
+                <w:rFonts w:ascii="Cambria Math" w:eastAsiaTheme="minorEastAsia" w:hAnsi="Cambria Math"/>
+                <w:i/>
+                <w:sz w:val="20"/>
+                <w:szCs w:val="20"/>
+              </w:rPr>
+            </m:ctrlPr>
+          </m:dPr>
+          <m:e>
+            <m:r>
+              <w:rPr>
+                <w:rFonts w:ascii="Cambria Math" w:eastAsiaTheme="minorEastAsia" w:hAnsi="Cambria Math"/>
+                <w:sz w:val="20"/>
+                <w:szCs w:val="20"/>
+              </w:rPr>
+              <m:t>η</m:t>
+            </m:r>
+          </m:e>
+        </m:d>
+        <m:r>
+          <w:rPr>
+            <w:rFonts w:ascii="Cambria Math" w:eastAsiaTheme="minorEastAsia" w:hAnsi="Cambria Math"/>
+            <w:sz w:val="20"/>
+            <w:szCs w:val="20"/>
+          </w:rPr>
+          <m:t>=</m:t>
+        </m:r>
+        <m:f>
+          <m:fPr>
+            <m:ctrlPr>
+              <w:rPr>
+                <w:rFonts w:ascii="Cambria Math" w:eastAsiaTheme="minorEastAsia" w:hAnsi="Cambria Math"/>
+                <w:i/>
+                <w:sz w:val="20"/>
+                <w:szCs w:val="20"/>
+              </w:rPr>
+            </m:ctrlPr>
+          </m:fPr>
+          <m:num>
+            <m:r>
+              <w:rPr>
+                <w:rFonts w:ascii="Cambria Math" w:eastAsiaTheme="minorEastAsia" w:hAnsi="Cambria Math"/>
+                <w:sz w:val="20"/>
+                <w:szCs w:val="20"/>
+              </w:rPr>
+              <m:t>1</m:t>
+            </m:r>
+          </m:num>
+          <m:den>
+            <m:r>
+              <w:rPr>
+                <w:rFonts w:ascii="Cambria Math" w:eastAsiaTheme="minorEastAsia" w:hAnsi="Cambria Math"/>
+                <w:sz w:val="20"/>
+                <w:szCs w:val="20"/>
+              </w:rPr>
+              <m:t>2</m:t>
+            </m:r>
+          </m:den>
+        </m:f>
+        <m:sSup>
+          <m:sSupPr>
+            <m:ctrlPr>
+              <w:rPr>
+                <w:rFonts w:ascii="Cambria Math" w:eastAsiaTheme="minorEastAsia" w:hAnsi="Cambria Math"/>
+                <w:i/>
+                <w:sz w:val="20"/>
+                <w:szCs w:val="20"/>
+              </w:rPr>
+            </m:ctrlPr>
+          </m:sSupPr>
+          <m:e>
+            <m:r>
+              <w:rPr>
+                <w:rFonts w:ascii="Cambria Math" w:eastAsiaTheme="minorEastAsia" w:hAnsi="Cambria Math"/>
+                <w:sz w:val="20"/>
+                <w:szCs w:val="20"/>
+              </w:rPr>
+              <m:t>σ</m:t>
+            </m:r>
+          </m:e>
+          <m:sup>
+            <m:r>
+              <w:rPr>
+                <w:rFonts w:ascii="Cambria Math" w:eastAsiaTheme="minorEastAsia" w:hAnsi="Cambria Math"/>
+                <w:sz w:val="20"/>
+                <w:szCs w:val="20"/>
+              </w:rPr>
+              <m:t>2</m:t>
+            </m:r>
+          </m:sup>
+        </m:sSup>
+        <m:sSup>
+          <m:sSupPr>
+            <m:ctrlPr>
+              <w:rPr>
+                <w:rFonts w:ascii="Cambria Math" w:eastAsiaTheme="minorEastAsia" w:hAnsi="Cambria Math"/>
+                <w:i/>
+                <w:sz w:val="20"/>
+                <w:szCs w:val="20"/>
+              </w:rPr>
+            </m:ctrlPr>
+          </m:sSupPr>
+          <m:e>
+            <m:r>
+              <w:rPr>
+                <w:rFonts w:ascii="Cambria Math" w:eastAsiaTheme="minorEastAsia" w:hAnsi="Cambria Math"/>
+                <w:sz w:val="20"/>
+                <w:szCs w:val="20"/>
+              </w:rPr>
+              <m:t>η</m:t>
+            </m:r>
+          </m:e>
+          <m:sup>
+            <m:r>
+              <w:rPr>
+                <w:rFonts w:ascii="Cambria Math" w:eastAsiaTheme="minorEastAsia" w:hAnsi="Cambria Math"/>
+                <w:sz w:val="20"/>
+                <w:szCs w:val="20"/>
+              </w:rPr>
+              <m:t>2</m:t>
+            </m:r>
+          </m:sup>
+        </m:sSup>
+      </m:oMath>
+      <w:r>
+        <w:rPr>
+          <w:rFonts w:eastAsiaTheme="minorEastAsia"/>
+          <w:sz w:val="20"/>
+          <w:szCs w:val="20"/>
+        </w:rPr>
+        <w:t>.</w:t>
+      </w:r>
+    </w:p>
+    <w:p>
+      <w:pPr>
+        <w:rPr>
+          <w:rFonts w:eastAsiaTheme="minorEastAsia"/>
+          <w:sz w:val="20"/>
+          <w:szCs w:val="20"/>
+        </w:rPr>
+      </w:pPr>
+      <w:r>
+        <w:rPr>
+          <w:rFonts w:eastAsiaTheme="minorEastAsia"/>
+          <w:sz w:val="20"/>
+          <w:szCs w:val="20"/>
+        </w:rPr>
+        <w:t xml:space="preserve">Bayes rule provides the posterior density of </w:t>
+      </w:r>
+      <m:oMath>
+        <m:r>
+          <w:rPr>
+            <w:rFonts w:ascii="Cambria Math" w:eastAsiaTheme="minorEastAsia" w:hAnsi="Cambria Math"/>
+            <w:sz w:val="20"/>
+            <w:szCs w:val="20"/>
+          </w:rPr>
+          <m:t>η</m:t>
+        </m:r>
+      </m:oMath>
+      <w:r>
+        <w:rPr>
+          <w:rFonts w:eastAsiaTheme="minorEastAsia"/>
+          <w:sz w:val="20"/>
+          <w:szCs w:val="20"/>
+        </w:rPr>
+        <w:t xml:space="preserve"> given </w:t>
+      </w:r>
+      <m:oMath>
+        <m:r>
+          <w:rPr>
+            <w:rFonts w:ascii="Cambria Math" w:eastAsiaTheme="minorEastAsia" w:hAnsi="Cambria Math"/>
+            <w:sz w:val="20"/>
+            <w:szCs w:val="20"/>
+          </w:rPr>
+          <m:t>z</m:t>
+        </m:r>
+      </m:oMath>
+      <w:r>
+        <w:rPr>
+          <w:rFonts w:eastAsiaTheme="minorEastAsia"/>
+          <w:sz w:val="20"/>
+          <w:szCs w:val="20"/>
+        </w:rPr>
+        <w:t>,</w:t>
+      </w:r>
+    </w:p>
+    <w:p>
+      <w:pPr>
+        <w:rPr>
+          <w:rFonts w:eastAsiaTheme="minorEastAsia"/>
+          <w:sz w:val="20"/>
+          <w:szCs w:val="20"/>
+        </w:rPr>
+      </w:pPr>
+    </w:p>
+    <w:p>
+      <w:pPr>
+        <w:rPr>
+          <w:rFonts w:eastAsiaTheme="minorEastAsia"/>
+          <w:sz w:val="20"/>
+          <w:szCs w:val="20"/>
+        </w:rPr>
+      </w:pPr>
+      <m:oMath>
+        <m:r>
+          <w:rPr>
+            <w:rFonts w:ascii="Cambria Math" w:hAnsi="Cambria Math"/>
+            <w:sz w:val="20"/>
+            <w:szCs w:val="20"/>
+          </w:rPr>
+          <m:t>g</m:t>
+        </m:r>
+        <m:d>
+          <m:dPr>
+            <m:ctrlPr>
+              <w:rPr>
+                <w:rFonts w:ascii="Cambria Math" w:hAnsi="Cambria Math"/>
+                <w:i/>
+                <w:sz w:val="20"/>
+                <w:szCs w:val="20"/>
+              </w:rPr>
+            </m:ctrlPr>
+          </m:dPr>
+          <m:e>
+            <m:r>
+              <w:rPr>
+                <w:rFonts w:ascii="Cambria Math" w:eastAsiaTheme="minorEastAsia" w:hAnsi="Cambria Math"/>
+                <w:sz w:val="20"/>
+                <w:szCs w:val="20"/>
+              </w:rPr>
+              <m:t>η</m:t>
+            </m:r>
+            <m:r>
+              <w:rPr>
+                <w:rFonts w:ascii="Cambria Math" w:eastAsiaTheme="minorEastAsia" w:hAnsi="Cambria Math"/>
+                <w:sz w:val="20"/>
+                <w:szCs w:val="20"/>
+              </w:rPr>
+              <m:t>|z</m:t>
+            </m:r>
+          </m:e>
+        </m:d>
+        <m:r>
+          <w:rPr>
+            <w:rFonts w:ascii="Cambria Math" w:eastAsiaTheme="minorEastAsia" w:hAnsi="Cambria Math"/>
+            <w:sz w:val="20"/>
+            <w:szCs w:val="20"/>
+          </w:rPr>
+          <m:t>=</m:t>
+        </m:r>
+        <m:sSub>
+          <m:sSubPr>
+            <m:ctrlPr>
+              <w:rPr>
+                <w:rFonts w:ascii="Cambria Math" w:eastAsiaTheme="minorEastAsia" w:hAnsi="Cambria Math"/>
+                <w:i/>
+                <w:sz w:val="20"/>
+                <w:szCs w:val="20"/>
+              </w:rPr>
+            </m:ctrlPr>
+          </m:sSubPr>
+          <m:e>
+            <m:r>
+              <w:rPr>
+                <w:rFonts w:ascii="Cambria Math" w:eastAsiaTheme="minorEastAsia" w:hAnsi="Cambria Math"/>
+                <w:sz w:val="20"/>
+                <w:szCs w:val="20"/>
+              </w:rPr>
+              <m:t>f</m:t>
+            </m:r>
+          </m:e>
+          <m:sub>
+            <m:r>
+              <w:rPr>
+                <w:rFonts w:ascii="Cambria Math" w:eastAsiaTheme="minorEastAsia" w:hAnsi="Cambria Math"/>
+                <w:sz w:val="20"/>
+                <w:szCs w:val="20"/>
+              </w:rPr>
+              <m:t>η</m:t>
+            </m:r>
+          </m:sub>
+        </m:sSub>
+        <m:d>
+          <m:dPr>
+            <m:ctrlPr>
+              <w:rPr>
+                <w:rFonts w:ascii="Cambria Math" w:eastAsiaTheme="minorEastAsia" w:hAnsi="Cambria Math"/>
+                <w:i/>
+                <w:sz w:val="20"/>
+                <w:szCs w:val="20"/>
+              </w:rPr>
+            </m:ctrlPr>
+          </m:dPr>
+          <m:e>
+            <m:r>
+              <w:rPr>
+                <w:rFonts w:ascii="Cambria Math" w:eastAsiaTheme="minorEastAsia" w:hAnsi="Cambria Math"/>
+                <w:sz w:val="20"/>
+                <w:szCs w:val="20"/>
+              </w:rPr>
+              <m:t>z</m:t>
+            </m:r>
+          </m:e>
+        </m:d>
+        <m:r>
+          <w:rPr>
+            <w:rFonts w:ascii="Cambria Math" w:eastAsiaTheme="minorEastAsia" w:hAnsi="Cambria Math"/>
+            <w:sz w:val="20"/>
+            <w:szCs w:val="20"/>
+          </w:rPr>
+          <m:t>g</m:t>
+        </m:r>
+        <m:d>
+          <m:dPr>
+            <m:ctrlPr>
+              <w:rPr>
+                <w:rFonts w:ascii="Cambria Math" w:eastAsiaTheme="minorEastAsia" w:hAnsi="Cambria Math"/>
+                <w:i/>
+                <w:sz w:val="20"/>
+                <w:szCs w:val="20"/>
+              </w:rPr>
+            </m:ctrlPr>
+          </m:dPr>
+          <m:e>
+            <m:r>
+              <w:rPr>
+                <w:rFonts w:ascii="Cambria Math" w:eastAsiaTheme="minorEastAsia" w:hAnsi="Cambria Math"/>
+                <w:sz w:val="20"/>
+                <w:szCs w:val="20"/>
+              </w:rPr>
+              <m:t>η</m:t>
+            </m:r>
+          </m:e>
+        </m:d>
+        <m:r>
+          <w:rPr>
+            <w:rFonts w:ascii="Cambria Math" w:eastAsiaTheme="minorEastAsia" w:hAnsi="Cambria Math"/>
+            <w:sz w:val="20"/>
+            <w:szCs w:val="20"/>
+          </w:rPr>
+          <m:t>/f</m:t>
+        </m:r>
+        <m:d>
+          <m:dPr>
+            <m:ctrlPr>
+              <w:rPr>
+                <w:rFonts w:ascii="Cambria Math" w:eastAsiaTheme="minorEastAsia" w:hAnsi="Cambria Math"/>
+                <w:i/>
+                <w:sz w:val="20"/>
+                <w:szCs w:val="20"/>
+              </w:rPr>
+            </m:ctrlPr>
+          </m:dPr>
+          <m:e>
+            <m:r>
+              <w:rPr>
+                <w:rFonts w:ascii="Cambria Math" w:eastAsiaTheme="minorEastAsia" w:hAnsi="Cambria Math"/>
+                <w:sz w:val="20"/>
+                <w:szCs w:val="20"/>
+              </w:rPr>
+              <m:t>z</m:t>
+            </m:r>
+          </m:e>
+        </m:d>
+      </m:oMath>
+      <w:r>
+        <w:rPr>
+          <w:rFonts w:eastAsiaTheme="minorEastAsia"/>
+          <w:sz w:val="20"/>
+          <w:szCs w:val="20"/>
+        </w:rPr>
+        <w:t xml:space="preserve">       (A2.7)</w:t>
+      </w:r>
+    </w:p>
+    <w:p>
+      <w:pPr>
+        <w:rPr>
+          <w:rFonts w:eastAsiaTheme="minorEastAsia"/>
+          <w:sz w:val="20"/>
+          <w:szCs w:val="20"/>
+        </w:rPr>
+      </w:pPr>
+    </w:p>
+    <w:p>
+      <w:pPr>
+        <w:rPr>
+          <w:rFonts w:eastAsiaTheme="minorEastAsia"/>
+          <w:sz w:val="20"/>
+          <w:szCs w:val="20"/>
+        </w:rPr>
+      </w:pPr>
+      <w:r>
+        <w:rPr>
+          <w:rFonts w:eastAsiaTheme="minorEastAsia"/>
+          <w:sz w:val="20"/>
+          <w:szCs w:val="20"/>
+        </w:rPr>
+        <w:t xml:space="preserve">where </w:t>
+      </w:r>
+      <m:oMath>
+        <m:r>
+          <w:rPr>
+            <w:rFonts w:ascii="Cambria Math" w:eastAsiaTheme="minorEastAsia" w:hAnsi="Cambria Math"/>
+            <w:sz w:val="20"/>
+            <w:szCs w:val="20"/>
+          </w:rPr>
+          <m:t>f</m:t>
+        </m:r>
+        <m:d>
+          <m:dPr>
+            <m:ctrlPr>
+              <w:rPr>
+                <w:rFonts w:ascii="Cambria Math" w:eastAsiaTheme="minorEastAsia" w:hAnsi="Cambria Math"/>
+                <w:i/>
+                <w:sz w:val="20"/>
+                <w:szCs w:val="20"/>
+              </w:rPr>
+            </m:ctrlPr>
+          </m:dPr>
+          <m:e>
+            <m:r>
+              <w:rPr>
+                <w:rFonts w:ascii="Cambria Math" w:eastAsiaTheme="minorEastAsia" w:hAnsi="Cambria Math"/>
+                <w:sz w:val="20"/>
+                <w:szCs w:val="20"/>
+              </w:rPr>
+              <m:t>z</m:t>
+            </m:r>
+          </m:e>
+        </m:d>
+      </m:oMath>
+      <w:r>
+        <w:rPr>
+          <w:rFonts w:eastAsiaTheme="minorEastAsia"/>
+          <w:sz w:val="20"/>
+          <w:szCs w:val="20"/>
+        </w:rPr>
+        <w:t xml:space="preserve"> is the marginal density</w:t>
+      </w:r>
+    </w:p>
+    <w:p>
+      <w:pPr>
+        <w:rPr>
+          <w:rFonts w:eastAsiaTheme="minorEastAsia"/>
+          <w:sz w:val="20"/>
+          <w:szCs w:val="20"/>
+        </w:rPr>
+      </w:pPr>
+    </w:p>
+    <w:p>
+      <w:pPr>
+        <w:rPr>
+          <w:rFonts w:eastAsiaTheme="minorEastAsia"/>
+          <w:sz w:val="20"/>
+          <w:szCs w:val="20"/>
+        </w:rPr>
+      </w:pPr>
+      <m:oMath>
+        <m:r>
+          <w:rPr>
+            <w:rFonts w:ascii="Cambria Math" w:eastAsiaTheme="minorEastAsia" w:hAnsi="Cambria Math"/>
+            <w:sz w:val="20"/>
+            <w:szCs w:val="20"/>
+          </w:rPr>
+          <m:t>f</m:t>
+        </m:r>
+        <m:d>
+          <m:dPr>
+            <m:ctrlPr>
+              <w:rPr>
+                <w:rFonts w:ascii="Cambria Math" w:eastAsiaTheme="minorEastAsia" w:hAnsi="Cambria Math"/>
+                <w:i/>
+                <w:sz w:val="20"/>
+                <w:szCs w:val="20"/>
+              </w:rPr>
+            </m:ctrlPr>
+          </m:dPr>
+          <m:e>
+            <m:r>
+              <w:rPr>
+                <w:rFonts w:ascii="Cambria Math" w:eastAsiaTheme="minorEastAsia" w:hAnsi="Cambria Math"/>
+                <w:sz w:val="20"/>
+                <w:szCs w:val="20"/>
+              </w:rPr>
+              <m:t>z</m:t>
+            </m:r>
+          </m:e>
+        </m:d>
+        <m:r>
+          <w:rPr>
+            <w:rFonts w:ascii="Cambria Math" w:eastAsiaTheme="minorEastAsia" w:hAnsi="Cambria Math"/>
+            <w:sz w:val="20"/>
+            <w:szCs w:val="20"/>
+          </w:rPr>
+          <m:t>=</m:t>
+        </m:r>
+        <m:nary>
+          <m:naryPr>
+            <m:limLoc m:val="subSup"/>
+            <m:ctrlPr>
+              <w:rPr>
+                <w:rFonts w:ascii="Cambria Math" w:eastAsiaTheme="minorEastAsia" w:hAnsi="Cambria Math"/>
+                <w:i/>
+                <w:sz w:val="20"/>
+                <w:szCs w:val="20"/>
+              </w:rPr>
+            </m:ctrlPr>
+          </m:naryPr>
+          <m:sub>
+            <m:r>
+              <m:rPr>
+                <m:scr m:val="script"/>
+              </m:rPr>
+              <w:rPr>
+                <w:rFonts w:ascii="Cambria Math" w:eastAsiaTheme="minorEastAsia" w:hAnsi="Cambria Math"/>
+                <w:sz w:val="20"/>
+                <w:szCs w:val="20"/>
+              </w:rPr>
+              <m:t>Z</m:t>
+            </m:r>
+          </m:sub>
+          <m:sup/>
+          <m:e>
+            <m:sSub>
+              <m:sSubPr>
+                <m:ctrlPr>
+                  <w:rPr>
+                    <w:rFonts w:ascii="Cambria Math" w:eastAsiaTheme="minorEastAsia" w:hAnsi="Cambria Math"/>
+                    <w:i/>
+                    <w:sz w:val="20"/>
+                    <w:szCs w:val="20"/>
+                  </w:rPr>
+                </m:ctrlPr>
+              </m:sSubPr>
+              <m:e>
+                <m:r>
+                  <w:rPr>
+                    <w:rFonts w:ascii="Cambria Math" w:eastAsiaTheme="minorEastAsia" w:hAnsi="Cambria Math"/>
+                    <w:sz w:val="20"/>
+                    <w:szCs w:val="20"/>
+                  </w:rPr>
+                  <m:t>f</m:t>
+                </m:r>
+              </m:e>
+              <m:sub>
+                <m:r>
+                  <w:rPr>
+                    <w:rFonts w:ascii="Cambria Math" w:eastAsiaTheme="minorEastAsia" w:hAnsi="Cambria Math"/>
+                    <w:sz w:val="20"/>
+                    <w:szCs w:val="20"/>
+                  </w:rPr>
+                  <m:t>η</m:t>
+                </m:r>
+              </m:sub>
+            </m:sSub>
+            <m:d>
+              <m:dPr>
+                <m:ctrlPr>
+                  <w:rPr>
+                    <w:rFonts w:ascii="Cambria Math" w:eastAsiaTheme="minorEastAsia" w:hAnsi="Cambria Math"/>
+                    <w:i/>
+                    <w:sz w:val="20"/>
+                    <w:szCs w:val="20"/>
+                  </w:rPr>
+                </m:ctrlPr>
+              </m:dPr>
+              <m:e>
+                <m:r>
+                  <w:rPr>
+                    <w:rFonts w:ascii="Cambria Math" w:eastAsiaTheme="minorEastAsia" w:hAnsi="Cambria Math"/>
+                    <w:sz w:val="20"/>
+                    <w:szCs w:val="20"/>
+                  </w:rPr>
+                  <m:t>z</m:t>
+                </m:r>
+              </m:e>
+            </m:d>
+            <m:r>
+              <w:rPr>
+                <w:rFonts w:ascii="Cambria Math" w:eastAsiaTheme="minorEastAsia" w:hAnsi="Cambria Math"/>
+                <w:sz w:val="20"/>
+                <w:szCs w:val="20"/>
+              </w:rPr>
+              <m:t>g</m:t>
+            </m:r>
+            <m:d>
+              <m:dPr>
+                <m:ctrlPr>
+                  <w:rPr>
+                    <w:rFonts w:ascii="Cambria Math" w:eastAsiaTheme="minorEastAsia" w:hAnsi="Cambria Math"/>
+                    <w:i/>
+                    <w:sz w:val="20"/>
+                    <w:szCs w:val="20"/>
+                  </w:rPr>
+                </m:ctrlPr>
+              </m:dPr>
+              <m:e>
+                <m:r>
+                  <w:rPr>
+                    <w:rFonts w:ascii="Cambria Math" w:eastAsiaTheme="minorEastAsia" w:hAnsi="Cambria Math"/>
+                    <w:sz w:val="20"/>
+                    <w:szCs w:val="20"/>
+                  </w:rPr>
+                  <m:t>η</m:t>
+                </m:r>
+              </m:e>
+            </m:d>
+            <m:r>
+              <w:rPr>
+                <w:rFonts w:ascii="Cambria Math" w:eastAsiaTheme="minorEastAsia" w:hAnsi="Cambria Math"/>
+                <w:sz w:val="20"/>
+                <w:szCs w:val="20"/>
+              </w:rPr>
+              <m:t>d</m:t>
+            </m:r>
+            <m:r>
+              <w:rPr>
+                <w:rFonts w:ascii="Cambria Math" w:eastAsiaTheme="minorEastAsia" w:hAnsi="Cambria Math"/>
+                <w:sz w:val="20"/>
+                <w:szCs w:val="20"/>
+              </w:rPr>
+              <m:t>η</m:t>
+            </m:r>
+          </m:e>
+        </m:nary>
+      </m:oMath>
+      <w:r>
+        <w:rPr>
+          <w:rFonts w:eastAsiaTheme="minorEastAsia"/>
+          <w:sz w:val="20"/>
+          <w:szCs w:val="20"/>
+        </w:rPr>
+        <w:t xml:space="preserve">           (A2.8)</w:t>
+      </w:r>
+    </w:p>
+    <w:p>
+      <w:pPr>
+        <w:rPr>
+          <w:rFonts w:eastAsiaTheme="minorEastAsia"/>
+          <w:sz w:val="20"/>
+          <w:szCs w:val="20"/>
+        </w:rPr>
+      </w:pPr>
+    </w:p>
+    <w:p>
+      <w:pPr>
+        <w:rPr>
+          <w:rFonts w:eastAsiaTheme="minorEastAsia"/>
+          <w:sz w:val="20"/>
+          <w:szCs w:val="20"/>
+        </w:rPr>
+      </w:pPr>
+      <m:oMath>
+        <m:r>
+          <m:rPr>
+            <m:scr m:val="script"/>
+          </m:rPr>
+          <w:rPr>
+            <w:rFonts w:ascii="Cambria Math" w:eastAsiaTheme="minorEastAsia" w:hAnsi="Cambria Math"/>
+            <w:sz w:val="20"/>
+            <w:szCs w:val="20"/>
+          </w:rPr>
+          <m:t>Z</m:t>
+        </m:r>
+      </m:oMath>
+      <w:r>
+        <w:rPr>
+          <w:rFonts w:eastAsiaTheme="minorEastAsia"/>
+          <w:sz w:val="20"/>
+          <w:szCs w:val="20"/>
+        </w:rPr>
+        <w:t xml:space="preserve"> is the sample space of the exponential family. Then (A2.6) gives</w:t>
+      </w:r>
+    </w:p>
+    <w:p>
+      <w:pPr>
+        <w:rPr>
+          <w:rFonts w:eastAsiaTheme="minorEastAsia"/>
+          <w:sz w:val="20"/>
+          <w:szCs w:val="20"/>
+        </w:rPr>
+      </w:pPr>
+    </w:p>
+    <w:p>
+      <w:pPr>
+        <w:rPr>
+          <w:rFonts w:eastAsiaTheme="minorEastAsia"/>
+          <w:sz w:val="20"/>
+          <w:szCs w:val="20"/>
+        </w:rPr>
+      </w:pPr>
+      <m:oMath>
+        <m:r>
+          <w:rPr>
+            <w:rFonts w:ascii="Cambria Math" w:hAnsi="Cambria Math"/>
+            <w:sz w:val="20"/>
+            <w:szCs w:val="20"/>
+          </w:rPr>
+          <m:t>g</m:t>
+        </m:r>
+        <m:d>
+          <m:dPr>
+            <m:ctrlPr>
+              <w:rPr>
+                <w:rFonts w:ascii="Cambria Math" w:hAnsi="Cambria Math"/>
+                <w:i/>
+                <w:sz w:val="20"/>
+                <w:szCs w:val="20"/>
+              </w:rPr>
+            </m:ctrlPr>
+          </m:dPr>
+          <m:e>
+            <m:r>
+              <w:rPr>
+                <w:rFonts w:ascii="Cambria Math" w:eastAsiaTheme="minorEastAsia" w:hAnsi="Cambria Math"/>
+                <w:sz w:val="20"/>
+                <w:szCs w:val="20"/>
+              </w:rPr>
+              <m:t>η|z</m:t>
+            </m:r>
+          </m:e>
+        </m:d>
+        <m:r>
+          <w:rPr>
+            <w:rFonts w:ascii="Cambria Math" w:eastAsiaTheme="minorEastAsia" w:hAnsi="Cambria Math"/>
+            <w:sz w:val="20"/>
+            <w:szCs w:val="20"/>
+          </w:rPr>
+          <m:t>=</m:t>
+        </m:r>
+        <m:sSup>
+          <m:sSupPr>
+            <m:ctrlPr>
+              <w:rPr>
+                <w:rFonts w:ascii="Cambria Math" w:eastAsiaTheme="minorEastAsia" w:hAnsi="Cambria Math"/>
+                <w:i/>
+                <w:sz w:val="20"/>
+                <w:szCs w:val="20"/>
+              </w:rPr>
+            </m:ctrlPr>
+          </m:sSupPr>
+          <m:e>
+            <m:r>
+              <w:rPr>
+                <w:rFonts w:ascii="Cambria Math" w:eastAsiaTheme="minorEastAsia" w:hAnsi="Cambria Math"/>
+                <w:sz w:val="20"/>
+                <w:szCs w:val="20"/>
+              </w:rPr>
+              <m:t>e</m:t>
+            </m:r>
+          </m:e>
+          <m:sup>
+            <m:r>
+              <w:rPr>
+                <w:rFonts w:ascii="Cambria Math" w:eastAsiaTheme="minorEastAsia" w:hAnsi="Cambria Math"/>
+                <w:sz w:val="20"/>
+                <w:szCs w:val="20"/>
+              </w:rPr>
+              <m:t>zη-λ</m:t>
+            </m:r>
+            <m:d>
+              <m:dPr>
+                <m:ctrlPr>
+                  <w:rPr>
+                    <w:rFonts w:ascii="Cambria Math" w:eastAsiaTheme="minorEastAsia" w:hAnsi="Cambria Math"/>
+                    <w:i/>
+                    <w:sz w:val="20"/>
+                    <w:szCs w:val="20"/>
+                  </w:rPr>
+                </m:ctrlPr>
+              </m:dPr>
+              <m:e>
+                <m:r>
+                  <w:rPr>
+                    <w:rFonts w:ascii="Cambria Math" w:eastAsiaTheme="minorEastAsia" w:hAnsi="Cambria Math"/>
+                    <w:sz w:val="20"/>
+                    <w:szCs w:val="20"/>
+                  </w:rPr>
+                  <m:t>z</m:t>
+                </m:r>
+              </m:e>
+            </m:d>
+          </m:sup>
+        </m:sSup>
+        <m:d>
+          <m:dPr>
+            <m:begChr m:val="["/>
+            <m:endChr m:val="]"/>
+            <m:ctrlPr>
+              <w:rPr>
+                <w:rFonts w:ascii="Cambria Math" w:eastAsiaTheme="minorEastAsia" w:hAnsi="Cambria Math"/>
+                <w:i/>
+                <w:sz w:val="20"/>
+                <w:szCs w:val="20"/>
+              </w:rPr>
+            </m:ctrlPr>
+          </m:dPr>
+          <m:e>
+            <m:r>
+              <w:rPr>
+                <w:rFonts w:ascii="Cambria Math" w:eastAsiaTheme="minorEastAsia" w:hAnsi="Cambria Math"/>
+                <w:sz w:val="20"/>
+                <w:szCs w:val="20"/>
+              </w:rPr>
+              <m:t>g</m:t>
+            </m:r>
+            <m:d>
+              <m:dPr>
+                <m:ctrlPr>
+                  <w:rPr>
+                    <w:rFonts w:ascii="Cambria Math" w:eastAsiaTheme="minorEastAsia" w:hAnsi="Cambria Math"/>
+                    <w:i/>
+                    <w:sz w:val="20"/>
+                    <w:szCs w:val="20"/>
+                  </w:rPr>
+                </m:ctrlPr>
+              </m:dPr>
+              <m:e>
+                <m:r>
+                  <w:rPr>
+                    <w:rFonts w:ascii="Cambria Math" w:eastAsiaTheme="minorEastAsia" w:hAnsi="Cambria Math"/>
+                    <w:sz w:val="20"/>
+                    <w:szCs w:val="20"/>
+                  </w:rPr>
+                  <m:t>η</m:t>
+                </m:r>
+              </m:e>
+            </m:d>
+            <m:sSup>
+              <m:sSupPr>
+                <m:ctrlPr>
+                  <w:rPr>
+                    <w:rFonts w:ascii="Cambria Math" w:eastAsiaTheme="minorEastAsia" w:hAnsi="Cambria Math"/>
+                    <w:i/>
+                    <w:sz w:val="20"/>
+                    <w:szCs w:val="20"/>
+                  </w:rPr>
+                </m:ctrlPr>
+              </m:sSupPr>
+              <m:e>
+                <m:r>
+                  <w:rPr>
+                    <w:rFonts w:ascii="Cambria Math" w:eastAsiaTheme="minorEastAsia" w:hAnsi="Cambria Math"/>
+                    <w:sz w:val="20"/>
+                    <w:szCs w:val="20"/>
+                  </w:rPr>
+                  <m:t>e</m:t>
+                </m:r>
+              </m:e>
+              <m:sup>
+                <m:r>
+                  <w:rPr>
+                    <w:rFonts w:ascii="Cambria Math" w:eastAsiaTheme="minorEastAsia" w:hAnsi="Cambria Math"/>
+                    <w:sz w:val="20"/>
+                    <w:szCs w:val="20"/>
+                  </w:rPr>
+                  <m:t>-ψ</m:t>
+                </m:r>
+                <m:d>
+                  <m:dPr>
+                    <m:ctrlPr>
+                      <w:rPr>
+                        <w:rFonts w:ascii="Cambria Math" w:eastAsiaTheme="minorEastAsia" w:hAnsi="Cambria Math"/>
+                        <w:i/>
+                        <w:sz w:val="20"/>
+                        <w:szCs w:val="20"/>
+                      </w:rPr>
+                    </m:ctrlPr>
+                  </m:dPr>
+                  <m:e>
+                    <m:r>
+                      <w:rPr>
+                        <w:rFonts w:ascii="Cambria Math" w:eastAsiaTheme="minorEastAsia" w:hAnsi="Cambria Math"/>
+                        <w:sz w:val="20"/>
+                        <w:szCs w:val="20"/>
+                      </w:rPr>
+                      <m:t>η</m:t>
+                    </m:r>
+                  </m:e>
+                </m:d>
+              </m:sup>
+            </m:sSup>
+          </m:e>
+        </m:d>
+      </m:oMath>
+      <w:r>
+        <w:rPr>
+          <w:rFonts w:eastAsiaTheme="minorEastAsia"/>
+          <w:sz w:val="20"/>
+          <w:szCs w:val="20"/>
+        </w:rPr>
+        <w:t xml:space="preserve">   where </w:t>
+      </w:r>
+      <m:oMath>
+        <m:r>
+          <w:rPr>
+            <w:rFonts w:ascii="Cambria Math" w:eastAsiaTheme="minorEastAsia" w:hAnsi="Cambria Math"/>
+            <w:sz w:val="20"/>
+            <w:szCs w:val="20"/>
+          </w:rPr>
+          <m:t>λ</m:t>
+        </m:r>
+        <m:d>
+          <m:dPr>
+            <m:ctrlPr>
+              <w:rPr>
+                <w:rFonts w:ascii="Cambria Math" w:eastAsiaTheme="minorEastAsia" w:hAnsi="Cambria Math"/>
+                <w:i/>
+                <w:sz w:val="20"/>
+                <w:szCs w:val="20"/>
+              </w:rPr>
+            </m:ctrlPr>
+          </m:dPr>
+          <m:e>
+            <m:r>
+              <w:rPr>
+                <w:rFonts w:ascii="Cambria Math" w:eastAsiaTheme="minorEastAsia" w:hAnsi="Cambria Math"/>
+                <w:sz w:val="20"/>
+                <w:szCs w:val="20"/>
+              </w:rPr>
+              <m:t>z</m:t>
+            </m:r>
+          </m:e>
+        </m:d>
+        <m:r>
+          <w:rPr>
+            <w:rFonts w:ascii="Cambria Math" w:eastAsiaTheme="minorEastAsia" w:hAnsi="Cambria Math"/>
+            <w:sz w:val="20"/>
+            <w:szCs w:val="20"/>
+          </w:rPr>
+          <m:t>=</m:t>
+        </m:r>
+        <m:func>
+          <m:funcPr>
+            <m:ctrlPr>
+              <w:rPr>
+                <w:rFonts w:ascii="Cambria Math" w:eastAsiaTheme="minorEastAsia" w:hAnsi="Cambria Math"/>
+                <w:i/>
+                <w:sz w:val="20"/>
+                <w:szCs w:val="20"/>
+              </w:rPr>
+            </m:ctrlPr>
+          </m:funcPr>
+          <m:fName>
+            <m:r>
+              <m:rPr>
+                <m:sty m:val="p"/>
+              </m:rPr>
+              <w:rPr>
+                <w:rFonts w:ascii="Cambria Math" w:eastAsiaTheme="minorEastAsia" w:hAnsi="Cambria Math"/>
+                <w:sz w:val="20"/>
+                <w:szCs w:val="20"/>
+              </w:rPr>
+              <m:t>log</m:t>
+            </m:r>
+          </m:fName>
+          <m:e>
+            <m:d>
+              <m:dPr>
+                <m:ctrlPr>
+                  <w:rPr>
+                    <w:rFonts w:ascii="Cambria Math" w:eastAsiaTheme="minorEastAsia" w:hAnsi="Cambria Math"/>
+                    <w:i/>
+                    <w:sz w:val="20"/>
+                    <w:szCs w:val="20"/>
+                  </w:rPr>
+                </m:ctrlPr>
+              </m:dPr>
+              <m:e>
+                <m:f>
+                  <m:fPr>
+                    <m:ctrlPr>
+                      <w:rPr>
+                        <w:rFonts w:ascii="Cambria Math" w:eastAsiaTheme="minorEastAsia" w:hAnsi="Cambria Math"/>
+                        <w:i/>
+                        <w:sz w:val="20"/>
+                        <w:szCs w:val="20"/>
+                      </w:rPr>
+                    </m:ctrlPr>
+                  </m:fPr>
+                  <m:num>
+                    <m:r>
+                      <w:rPr>
+                        <w:rFonts w:ascii="Cambria Math" w:eastAsiaTheme="minorEastAsia" w:hAnsi="Cambria Math"/>
+                        <w:sz w:val="20"/>
+                        <w:szCs w:val="20"/>
+                      </w:rPr>
+                      <m:t>f</m:t>
+                    </m:r>
+                    <m:d>
+                      <m:dPr>
+                        <m:ctrlPr>
+                          <w:rPr>
+                            <w:rFonts w:ascii="Cambria Math" w:eastAsiaTheme="minorEastAsia" w:hAnsi="Cambria Math"/>
+                            <w:i/>
+                            <w:sz w:val="20"/>
+                            <w:szCs w:val="20"/>
+                          </w:rPr>
+                        </m:ctrlPr>
+                      </m:dPr>
+                      <m:e>
+                        <m:r>
+                          <w:rPr>
+                            <w:rFonts w:ascii="Cambria Math" w:eastAsiaTheme="minorEastAsia" w:hAnsi="Cambria Math"/>
+                            <w:sz w:val="20"/>
+                            <w:szCs w:val="20"/>
+                          </w:rPr>
+                          <m:t>z</m:t>
+                        </m:r>
+                      </m:e>
+                    </m:d>
+                  </m:num>
+                  <m:den>
+                    <m:sSub>
+                      <m:sSubPr>
+                        <m:ctrlPr>
+                          <w:rPr>
+                            <w:rFonts w:ascii="Cambria Math" w:eastAsiaTheme="minorEastAsia" w:hAnsi="Cambria Math"/>
+                            <w:i/>
+                            <w:sz w:val="20"/>
+                            <w:szCs w:val="20"/>
+                          </w:rPr>
+                        </m:ctrlPr>
+                      </m:sSubPr>
+                      <m:e>
+                        <m:r>
+                          <w:rPr>
+                            <w:rFonts w:ascii="Cambria Math" w:eastAsiaTheme="minorEastAsia" w:hAnsi="Cambria Math"/>
+                            <w:sz w:val="20"/>
+                            <w:szCs w:val="20"/>
+                          </w:rPr>
+                          <m:t>f</m:t>
+                        </m:r>
+                      </m:e>
+                      <m:sub>
+                        <m:r>
+                          <w:rPr>
+                            <w:rFonts w:ascii="Cambria Math" w:eastAsiaTheme="minorEastAsia" w:hAnsi="Cambria Math"/>
+                            <w:sz w:val="20"/>
+                            <w:szCs w:val="20"/>
+                          </w:rPr>
+                          <m:t>0</m:t>
+                        </m:r>
+                      </m:sub>
+                    </m:sSub>
+                    <m:d>
+                      <m:dPr>
+                        <m:ctrlPr>
+                          <w:rPr>
+                            <w:rFonts w:ascii="Cambria Math" w:eastAsiaTheme="minorEastAsia" w:hAnsi="Cambria Math"/>
+                            <w:i/>
+                            <w:sz w:val="20"/>
+                            <w:szCs w:val="20"/>
+                          </w:rPr>
+                        </m:ctrlPr>
+                      </m:dPr>
+                      <m:e>
+                        <m:r>
+                          <w:rPr>
+                            <w:rFonts w:ascii="Cambria Math" w:eastAsiaTheme="minorEastAsia" w:hAnsi="Cambria Math"/>
+                            <w:sz w:val="20"/>
+                            <w:szCs w:val="20"/>
+                          </w:rPr>
+                          <m:t>z</m:t>
+                        </m:r>
+                      </m:e>
+                    </m:d>
+                  </m:den>
+                </m:f>
+              </m:e>
+            </m:d>
+          </m:e>
+        </m:func>
+      </m:oMath>
+      <w:r>
+        <w:rPr>
+          <w:rFonts w:eastAsiaTheme="minorEastAsia"/>
+          <w:sz w:val="20"/>
+          <w:szCs w:val="20"/>
+        </w:rPr>
+        <w:t xml:space="preserve">         (A2.9)</w:t>
+      </w:r>
+    </w:p>
+    <w:p>
+      <w:pPr>
+        <w:rPr>
+          <w:rFonts w:eastAsiaTheme="minorEastAsia"/>
+          <w:sz w:val="20"/>
+          <w:szCs w:val="20"/>
+        </w:rPr>
+      </w:pPr>
+    </w:p>
+    <w:p>
+      <w:pPr>
+        <w:rPr>
+          <w:rFonts w:eastAsiaTheme="minorEastAsia"/>
+          <w:sz w:val="20"/>
+          <w:szCs w:val="20"/>
+        </w:rPr>
+      </w:pPr>
+      <w:r>
+        <w:rPr>
+          <w:rFonts w:eastAsiaTheme="minorEastAsia"/>
+          <w:sz w:val="20"/>
+          <w:szCs w:val="20"/>
+        </w:rPr>
+        <w:t xml:space="preserve">(A2.9) represents an exponential family with canonical parameter </w:t>
+      </w:r>
+      <m:oMath>
+        <m:r>
+          <w:rPr>
+            <w:rFonts w:ascii="Cambria Math" w:eastAsiaTheme="minorEastAsia" w:hAnsi="Cambria Math"/>
+            <w:sz w:val="20"/>
+            <w:szCs w:val="20"/>
+          </w:rPr>
+          <m:t>z</m:t>
+        </m:r>
+      </m:oMath>
+      <w:r>
+        <w:rPr>
+          <w:rFonts w:eastAsiaTheme="minorEastAsia"/>
+          <w:sz w:val="20"/>
+          <w:szCs w:val="20"/>
+        </w:rPr>
+        <w:t xml:space="preserve"> and </w:t>
+      </w:r>
+      <m:oMath>
+        <m:r>
+          <m:rPr>
+            <m:sty m:val="p"/>
+          </m:rPr>
+          <w:rPr>
+            <w:rFonts w:ascii="Cambria Math" w:eastAsiaTheme="minorEastAsia" w:hAnsi="Cambria Math"/>
+            <w:sz w:val="20"/>
+            <w:szCs w:val="20"/>
+          </w:rPr>
+          <m:t>cgf</m:t>
+        </m:r>
+      </m:oMath>
+      <w:r>
+        <w:rPr>
+          <w:rFonts w:eastAsiaTheme="minorEastAsia"/>
+          <w:sz w:val="20"/>
+          <w:szCs w:val="20"/>
+        </w:rPr>
+        <w:t xml:space="preserve"> </w:t>
+      </w:r>
+      <m:oMath>
+        <m:r>
+          <w:rPr>
+            <w:rFonts w:ascii="Cambria Math" w:eastAsiaTheme="minorEastAsia" w:hAnsi="Cambria Math"/>
+            <w:sz w:val="20"/>
+            <w:szCs w:val="20"/>
+          </w:rPr>
+          <m:t>λ</m:t>
+        </m:r>
+        <m:d>
+          <m:dPr>
+            <m:ctrlPr>
+              <w:rPr>
+                <w:rFonts w:ascii="Cambria Math" w:eastAsiaTheme="minorEastAsia" w:hAnsi="Cambria Math"/>
+                <w:i/>
+                <w:sz w:val="20"/>
+                <w:szCs w:val="20"/>
+              </w:rPr>
+            </m:ctrlPr>
+          </m:dPr>
+          <m:e>
+            <m:r>
+              <w:rPr>
+                <w:rFonts w:ascii="Cambria Math" w:eastAsiaTheme="minorEastAsia" w:hAnsi="Cambria Math"/>
+                <w:sz w:val="20"/>
+                <w:szCs w:val="20"/>
+              </w:rPr>
+              <m:t>z</m:t>
+            </m:r>
+          </m:e>
+        </m:d>
+      </m:oMath>
+      <w:r>
+        <w:rPr>
+          <w:rFonts w:eastAsiaTheme="minorEastAsia"/>
+          <w:sz w:val="20"/>
+          <w:szCs w:val="20"/>
+        </w:rPr>
+        <w:t>.</w:t>
+      </w:r>
+    </w:p>
+    <w:p>
+      <w:pPr>
+        <w:rPr>
+          <w:rFonts w:eastAsiaTheme="minorEastAsia"/>
+          <w:sz w:val="20"/>
+          <w:szCs w:val="20"/>
+        </w:rPr>
+      </w:pPr>
+    </w:p>
+    <w:p>
+      <w:pPr>
+        <w:rPr>
+          <w:sz w:val="20"/>
+          <w:szCs w:val="20"/>
+        </w:rPr>
+      </w:pPr>
+    </w:p>
+    <w:p>
+      <w:pPr>
+        <w:rPr>
+          <w:sz w:val="20"/>
+          <w:szCs w:val="20"/>
+        </w:rPr>
+      </w:pPr>
+    </w:p>
+    <w:p>
+      <w:pPr>
+        <w:rPr>
+          <w:sz w:val="20"/>
+          <w:szCs w:val="20"/>
+        </w:rPr>
+      </w:pPr>
+      <w:r>
+        <w:rPr>
+          <w:sz w:val="20"/>
+          <w:szCs w:val="20"/>
+        </w:rPr>
+        <w:t>References</w:t>
+      </w:r>
+    </w:p>
+    <w:p>
+      <w:pPr>
+        <w:rPr>
+          <w:sz w:val="20"/>
+          <w:szCs w:val="20"/>
+        </w:rPr>
+      </w:pPr>
+      <w:r>
+        <w:rPr>
           <w:sz w:val="20"/>
           <w:szCs w:val="20"/>
         </w:rPr>
@@ -17595,7 +19774,7 @@
         </w:rPr>
         <w:t xml:space="preserve">] </w:t>
       </w:r>
-      <w:hyperlink r:id="rId7" w:history="1">
+      <w:hyperlink r:id="rId9" w:history="1">
         <w:r>
           <w:rPr>
             <w:rStyle w:val="Hyperlink"/>
@@ -17636,7 +19815,7 @@
         </w:rPr>
         <w:t xml:space="preserve">] </w:t>
       </w:r>
-      <w:hyperlink r:id="rId8" w:history="1">
+      <w:hyperlink r:id="rId10" w:history="1">
         <w:r>
           <w:rPr>
             <w:rStyle w:val="Hyperlink"/>
@@ -17680,7 +19859,7 @@
         </w:rPr>
         <w:t xml:space="preserve">] </w:t>
       </w:r>
-      <w:hyperlink r:id="rId9" w:history="1">
+      <w:hyperlink r:id="rId11" w:history="1">
         <w:r>
           <w:rPr>
             <w:rStyle w:val="Hyperlink"/>
@@ -17709,6 +19888,7 @@
           <w:sz w:val="20"/>
           <w:szCs w:val="20"/>
         </w:rPr>
+        <w:lastRenderedPageBreak/>
         <w:t>[</w:t>
       </w:r>
       <w:r>
@@ -17734,7 +19914,7 @@
         </w:rPr>
         <w:t xml:space="preserve"> </w:t>
       </w:r>
-      <w:hyperlink r:id="rId10" w:history="1">
+      <w:hyperlink r:id="rId12" w:history="1">
         <w:r>
           <w:rPr>
             <w:rStyle w:val="Hyperlink"/>
@@ -17780,7 +19960,7 @@
         </w:rPr>
         <w:t xml:space="preserve"> </w:t>
       </w:r>
-      <w:hyperlink r:id="rId11" w:history="1">
+      <w:hyperlink r:id="rId13" w:history="1">
         <w:r>
           <w:rPr>
             <w:rFonts w:ascii="Segoe UI" w:hAnsi="Segoe UI" w:cs="Segoe UI"/>
@@ -17830,7 +20010,7 @@
         </w:rPr>
         <w:t xml:space="preserve"> </w:t>
       </w:r>
-      <w:hyperlink r:id="rId12" w:history="1">
+      <w:hyperlink r:id="rId14" w:history="1">
         <w:r>
           <w:rPr>
             <w:rStyle w:val="Hyperlink"/>
@@ -17871,7 +20051,7 @@
         </w:rPr>
         <w:t xml:space="preserve">] </w:t>
       </w:r>
-      <w:hyperlink r:id="rId13" w:history="1">
+      <w:hyperlink r:id="rId15" w:history="1">
         <w:r>
           <w:rPr>
             <w:rStyle w:val="Hyperlink"/>
@@ -17919,7 +20099,7 @@
         </w:rPr>
         <w:t xml:space="preserve"> </w:t>
       </w:r>
-      <w:hyperlink r:id="rId14" w:history="1">
+      <w:hyperlink r:id="rId16" w:history="1">
         <w:r>
           <w:rPr>
             <w:rStyle w:val="Hyperlink"/>
@@ -17963,7 +20143,7 @@
         </w:rPr>
         <w:t xml:space="preserve">] </w:t>
       </w:r>
-      <w:hyperlink r:id="rId15" w:history="1">
+      <w:hyperlink r:id="rId17" w:history="1">
         <w:r>
           <w:rPr>
             <w:rStyle w:val="Hyperlink"/>
@@ -18011,7 +20191,7 @@
         </w:rPr>
         <w:t xml:space="preserve"> </w:t>
       </w:r>
-      <w:hyperlink r:id="rId16" w:history="1">
+      <w:hyperlink r:id="rId18" w:history="1">
         <w:r>
           <w:rPr>
             <w:rFonts w:ascii="Segoe UI" w:hAnsi="Segoe UI" w:cs="Segoe UI"/>
@@ -18060,7 +20240,7 @@
         </w:rPr>
         <w:t xml:space="preserve"> </w:t>
       </w:r>
-      <w:hyperlink r:id="rId17" w:history="1">
+      <w:hyperlink r:id="rId19" w:history="1">
         <w:r>
           <w:rPr>
             <w:rFonts w:ascii="Segoe UI" w:hAnsi="Segoe UI" w:cs="Segoe UI"/>
@@ -18105,7 +20285,7 @@
         </w:rPr>
         <w:t xml:space="preserve">] </w:t>
       </w:r>
-      <w:hyperlink r:id="rId18" w:history="1">
+      <w:hyperlink r:id="rId20" w:history="1">
         <w:r>
           <w:rPr>
             <w:rStyle w:val="Hyperlink"/>
@@ -18142,7 +20322,7 @@
         </w:rPr>
         <w:t xml:space="preserve"> </w:t>
       </w:r>
-      <w:hyperlink r:id="rId19" w:history="1">
+      <w:hyperlink r:id="rId21" w:history="1">
         <w:r>
           <w:rPr>
             <w:rStyle w:val="Hyperlink"/>
@@ -18197,7 +20377,7 @@
         </w:rPr>
         <w:t xml:space="preserve"> </w:t>
       </w:r>
-      <w:hyperlink r:id="rId20" w:history="1">
+      <w:hyperlink r:id="rId22" w:history="1">
         <w:r>
           <w:rPr>
             <w:rFonts w:ascii="Segoe UI" w:hAnsi="Segoe UI" w:cs="Segoe UI"/>
@@ -18238,6 +20418,7 @@
     <w:p>
       <w:pPr>
         <w:rPr>
+          <w:rFonts w:ascii="Segoe UI" w:hAnsi="Segoe UI" w:cs="Segoe UI"/>
           <w:sz w:val="18"/>
           <w:szCs w:val="18"/>
         </w:rPr>
@@ -18277,7 +20458,7 @@
         </w:rPr>
         <w:t xml:space="preserve"> </w:t>
       </w:r>
-      <w:hyperlink r:id="rId21" w:history="1">
+      <w:hyperlink r:id="rId23" w:history="1">
         <w:r>
           <w:rPr>
             <w:rFonts w:ascii="Segoe UI" w:hAnsi="Segoe UI" w:cs="Segoe UI"/>
@@ -18288,6 +20469,118 @@
             <w:shd w:val="clear" w:color="auto" w:fill="FFFFFF"/>
           </w:rPr>
           <w:t>Empirical Bayes Approach to Statistics, Herbert Robbins, Columbia U., 1956</w:t>
+        </w:r>
+      </w:hyperlink>
+    </w:p>
+    <w:p>
+      <w:pPr>
+        <w:rPr>
+          <w:sz w:val="20"/>
+          <w:szCs w:val="20"/>
+        </w:rPr>
+      </w:pPr>
+      <w:r>
+        <w:rPr>
+          <w:sz w:val="20"/>
+          <w:szCs w:val="20"/>
+        </w:rPr>
+        <w:t>[1</w:t>
+      </w:r>
+      <w:r>
+        <w:rPr>
+          <w:sz w:val="20"/>
+          <w:szCs w:val="20"/>
+        </w:rPr>
+        <w:t>6</w:t>
+      </w:r>
+      <w:r>
+        <w:rPr>
+          <w:sz w:val="20"/>
+          <w:szCs w:val="20"/>
+        </w:rPr>
+        <w:t>]</w:t>
+      </w:r>
+      <w:r>
+        <w:rPr>
+          <w:sz w:val="20"/>
+          <w:szCs w:val="20"/>
+        </w:rPr>
+        <w:t xml:space="preserve"> </w:t>
+      </w:r>
+      <w:hyperlink r:id="rId24" w:history="1">
+        <w:r>
+          <w:rPr>
+            <w:rStyle w:val="Hyperlink"/>
+            <w:rFonts w:ascii="Segoe UI" w:hAnsi="Segoe UI" w:cs="Segoe UI"/>
+            <w:sz w:val="18"/>
+            <w:szCs w:val="18"/>
+          </w:rPr>
+          <w:t xml:space="preserve">Cumulant Generating Function, </w:t>
+        </w:r>
+        <w:r>
+          <w:rPr>
+            <w:rStyle w:val="Hyperlink"/>
+            <w:rFonts w:ascii="Segoe UI" w:hAnsi="Segoe UI" w:cs="Segoe UI"/>
+            <w:sz w:val="18"/>
+            <w:szCs w:val="18"/>
+          </w:rPr>
+          <w:t xml:space="preserve">Marco Taboga, </w:t>
+        </w:r>
+        <w:r>
+          <w:rPr>
+            <w:rStyle w:val="Hyperlink"/>
+            <w:rFonts w:ascii="Segoe UI" w:hAnsi="Segoe UI" w:cs="Segoe UI"/>
+            <w:sz w:val="18"/>
+            <w:szCs w:val="18"/>
+          </w:rPr>
+          <w:t>statlect.com</w:t>
+        </w:r>
+      </w:hyperlink>
+    </w:p>
+    <w:p>
+      <w:pPr>
+        <w:rPr>
+          <w:sz w:val="18"/>
+          <w:szCs w:val="18"/>
+        </w:rPr>
+      </w:pPr>
+      <w:r>
+        <w:rPr>
+          <w:sz w:val="20"/>
+          <w:szCs w:val="20"/>
+        </w:rPr>
+        <w:t>[1</w:t>
+      </w:r>
+      <w:r>
+        <w:rPr>
+          <w:sz w:val="20"/>
+          <w:szCs w:val="20"/>
+        </w:rPr>
+        <w:t>7</w:t>
+      </w:r>
+      <w:r>
+        <w:rPr>
+          <w:sz w:val="20"/>
+          <w:szCs w:val="20"/>
+        </w:rPr>
+        <w:t>]</w:t>
+      </w:r>
+      <w:r>
+        <w:rPr>
+          <w:sz w:val="20"/>
+          <w:szCs w:val="20"/>
+        </w:rPr>
+        <w:t xml:space="preserve"> </w:t>
+      </w:r>
+      <w:hyperlink r:id="rId25" w:history="1">
+        <w:r>
+          <w:rPr>
+            <w:rStyle w:val="Hyperlink"/>
+            <w:rFonts w:ascii="Segoe UI" w:hAnsi="Segoe UI" w:cs="Segoe UI"/>
+            <w:sz w:val="18"/>
+            <w:szCs w:val="18"/>
+          </w:rPr>
+          <w:t>Exponential Family, Wikipedia</w:t>
         </w:r>
       </w:hyperlink>
     </w:p>

--- a/docs/Diffusion_Tutorial.docx
+++ b/docs/Diffusion_Tutorial.docx
@@ -19718,6 +19718,60 @@
     <w:p>
       <w:pPr>
         <w:rPr>
+          <w:rFonts w:eastAsiaTheme="minorEastAsia"/>
+          <w:sz w:val="20"/>
+          <w:szCs w:val="20"/>
+        </w:rPr>
+      </w:pPr>
+      <w:r>
+        <w:rPr>
+          <w:rFonts w:eastAsiaTheme="minorEastAsia"/>
+          <w:sz w:val="20"/>
+          <w:szCs w:val="20"/>
+        </w:rPr>
+        <w:t xml:space="preserve">Recall ([16]) that </w:t>
+      </w:r>
+      <w:proofErr w:type="spellStart"/>
+      <w:r>
+        <w:rPr>
+          <w:rFonts w:eastAsiaTheme="minorEastAsia"/>
+          <w:sz w:val="20"/>
+          <w:szCs w:val="20"/>
+        </w:rPr>
+        <w:t>cmg</w:t>
+      </w:r>
+      <w:proofErr w:type="spellEnd"/>
+      <w:r>
+        <w:rPr>
+          <w:rFonts w:eastAsiaTheme="minorEastAsia"/>
+          <w:sz w:val="20"/>
+          <w:szCs w:val="20"/>
+        </w:rPr>
+        <w:t xml:space="preserve"> of </w:t>
+      </w:r>
+      <m:oMath>
+        <m:r>
+          <w:rPr>
+            <w:rFonts w:ascii="Cambria Math" w:eastAsiaTheme="minorEastAsia" w:hAnsi="Cambria Math"/>
+            <w:sz w:val="20"/>
+            <w:szCs w:val="20"/>
+          </w:rPr>
+          <m:t>η</m:t>
+        </m:r>
+      </m:oMath>
+      <w:r>
+        <w:rPr>
+          <w:rFonts w:eastAsiaTheme="minorEastAsia"/>
+          <w:sz w:val="20"/>
+          <w:szCs w:val="20"/>
+        </w:rPr>
+        <w:t xml:space="preserve"> is defined as:</w:t>
+      </w:r>
+    </w:p>
+    <w:p>
+      <w:pPr>
+        <w:rPr>
+          <w:rFonts w:eastAsiaTheme="minorEastAsia"/>
           <w:sz w:val="20"/>
           <w:szCs w:val="20"/>
         </w:rPr>
@@ -19726,6 +19780,322 @@
     <w:p>
       <w:pPr>
         <w:rPr>
+          <w:rFonts w:eastAsiaTheme="minorEastAsia"/>
+          <w:sz w:val="20"/>
+          <w:szCs w:val="20"/>
+        </w:rPr>
+      </w:pPr>
+      <m:oMath>
+        <m:sSub>
+          <m:sSubPr>
+            <m:ctrlPr>
+              <w:rPr>
+                <w:rFonts w:ascii="Cambria Math" w:eastAsiaTheme="minorEastAsia" w:hAnsi="Cambria Math"/>
+                <w:i/>
+                <w:sz w:val="20"/>
+                <w:szCs w:val="20"/>
+              </w:rPr>
+            </m:ctrlPr>
+          </m:sSubPr>
+          <m:e>
+            <m:r>
+              <w:rPr>
+                <w:rFonts w:ascii="Cambria Math" w:eastAsiaTheme="minorEastAsia" w:hAnsi="Cambria Math"/>
+                <w:sz w:val="20"/>
+                <w:szCs w:val="20"/>
+              </w:rPr>
+              <m:t>K</m:t>
+            </m:r>
+          </m:e>
+          <m:sub>
+            <m:r>
+              <w:rPr>
+                <w:rFonts w:ascii="Cambria Math" w:eastAsiaTheme="minorEastAsia" w:hAnsi="Cambria Math"/>
+                <w:sz w:val="20"/>
+                <w:szCs w:val="20"/>
+              </w:rPr>
+              <m:t>η</m:t>
+            </m:r>
+          </m:sub>
+        </m:sSub>
+        <m:d>
+          <m:dPr>
+            <m:ctrlPr>
+              <w:rPr>
+                <w:rFonts w:ascii="Cambria Math" w:eastAsiaTheme="minorEastAsia" w:hAnsi="Cambria Math"/>
+                <w:i/>
+                <w:sz w:val="20"/>
+                <w:szCs w:val="20"/>
+              </w:rPr>
+            </m:ctrlPr>
+          </m:dPr>
+          <m:e>
+            <m:r>
+              <w:rPr>
+                <w:rFonts w:ascii="Cambria Math" w:eastAsiaTheme="minorEastAsia" w:hAnsi="Cambria Math"/>
+                <w:sz w:val="20"/>
+                <w:szCs w:val="20"/>
+              </w:rPr>
+              <m:t>z</m:t>
+            </m:r>
+          </m:e>
+        </m:d>
+        <m:r>
+          <w:rPr>
+            <w:rFonts w:ascii="Cambria Math" w:eastAsiaTheme="minorEastAsia" w:hAnsi="Cambria Math"/>
+            <w:sz w:val="20"/>
+            <w:szCs w:val="20"/>
+          </w:rPr>
+          <m:t>=</m:t>
+        </m:r>
+        <m:func>
+          <m:funcPr>
+            <m:ctrlPr>
+              <w:rPr>
+                <w:rFonts w:ascii="Cambria Math" w:eastAsiaTheme="minorEastAsia" w:hAnsi="Cambria Math"/>
+                <w:i/>
+                <w:sz w:val="20"/>
+                <w:szCs w:val="20"/>
+              </w:rPr>
+            </m:ctrlPr>
+          </m:funcPr>
+          <m:fName>
+            <m:r>
+              <m:rPr>
+                <m:sty m:val="p"/>
+              </m:rPr>
+              <w:rPr>
+                <w:rFonts w:ascii="Cambria Math" w:eastAsiaTheme="minorEastAsia" w:hAnsi="Cambria Math"/>
+                <w:sz w:val="20"/>
+                <w:szCs w:val="20"/>
+              </w:rPr>
+              <m:t>ln</m:t>
+            </m:r>
+          </m:fName>
+          <m:e>
+            <m:d>
+              <m:dPr>
+                <m:begChr m:val="["/>
+                <m:endChr m:val="]"/>
+                <m:ctrlPr>
+                  <w:rPr>
+                    <w:rFonts w:ascii="Cambria Math" w:eastAsiaTheme="minorEastAsia" w:hAnsi="Cambria Math"/>
+                    <w:i/>
+                    <w:sz w:val="20"/>
+                    <w:szCs w:val="20"/>
+                  </w:rPr>
+                </m:ctrlPr>
+              </m:dPr>
+              <m:e>
+                <m:sSub>
+                  <m:sSubPr>
+                    <m:ctrlPr>
+                      <w:rPr>
+                        <w:rFonts w:ascii="Cambria Math" w:eastAsiaTheme="minorEastAsia" w:hAnsi="Cambria Math"/>
+                        <w:i/>
+                        <w:sz w:val="20"/>
+                        <w:szCs w:val="20"/>
+                      </w:rPr>
+                    </m:ctrlPr>
+                  </m:sSubPr>
+                  <m:e>
+                    <m:r>
+                      <w:rPr>
+                        <w:rFonts w:ascii="Cambria Math" w:eastAsiaTheme="minorEastAsia" w:hAnsi="Cambria Math"/>
+                        <w:sz w:val="20"/>
+                        <w:szCs w:val="20"/>
+                      </w:rPr>
+                      <m:t>M</m:t>
+                    </m:r>
+                  </m:e>
+                  <m:sub>
+                    <m:r>
+                      <w:rPr>
+                        <w:rFonts w:ascii="Cambria Math" w:eastAsiaTheme="minorEastAsia" w:hAnsi="Cambria Math"/>
+                        <w:sz w:val="20"/>
+                        <w:szCs w:val="20"/>
+                      </w:rPr>
+                      <m:t>η</m:t>
+                    </m:r>
+                  </m:sub>
+                </m:sSub>
+                <m:d>
+                  <m:dPr>
+                    <m:ctrlPr>
+                      <w:rPr>
+                        <w:rFonts w:ascii="Cambria Math" w:eastAsiaTheme="minorEastAsia" w:hAnsi="Cambria Math"/>
+                        <w:i/>
+                        <w:sz w:val="20"/>
+                        <w:szCs w:val="20"/>
+                      </w:rPr>
+                    </m:ctrlPr>
+                  </m:dPr>
+                  <m:e>
+                    <m:r>
+                      <w:rPr>
+                        <w:rFonts w:ascii="Cambria Math" w:eastAsiaTheme="minorEastAsia" w:hAnsi="Cambria Math"/>
+                        <w:sz w:val="20"/>
+                        <w:szCs w:val="20"/>
+                      </w:rPr>
+                      <m:t>z</m:t>
+                    </m:r>
+                  </m:e>
+                </m:d>
+              </m:e>
+            </m:d>
+          </m:e>
+        </m:func>
+      </m:oMath>
+      <w:r>
+        <w:rPr>
+          <w:rFonts w:eastAsiaTheme="minorEastAsia"/>
+          <w:sz w:val="20"/>
+          <w:szCs w:val="20"/>
+        </w:rPr>
+        <w:t xml:space="preserve">  where </w:t>
+      </w:r>
+      <m:oMath>
+        <m:sSub>
+          <m:sSubPr>
+            <m:ctrlPr>
+              <w:rPr>
+                <w:rFonts w:ascii="Cambria Math" w:eastAsiaTheme="minorEastAsia" w:hAnsi="Cambria Math"/>
+                <w:i/>
+                <w:sz w:val="20"/>
+                <w:szCs w:val="20"/>
+              </w:rPr>
+            </m:ctrlPr>
+          </m:sSubPr>
+          <m:e>
+            <m:r>
+              <w:rPr>
+                <w:rFonts w:ascii="Cambria Math" w:eastAsiaTheme="minorEastAsia" w:hAnsi="Cambria Math"/>
+                <w:sz w:val="20"/>
+                <w:szCs w:val="20"/>
+              </w:rPr>
+              <m:t>M</m:t>
+            </m:r>
+          </m:e>
+          <m:sub>
+            <m:r>
+              <w:rPr>
+                <w:rFonts w:ascii="Cambria Math" w:eastAsiaTheme="minorEastAsia" w:hAnsi="Cambria Math"/>
+                <w:sz w:val="20"/>
+                <w:szCs w:val="20"/>
+              </w:rPr>
+              <m:t>η</m:t>
+            </m:r>
+          </m:sub>
+        </m:sSub>
+        <m:d>
+          <m:dPr>
+            <m:ctrlPr>
+              <w:rPr>
+                <w:rFonts w:ascii="Cambria Math" w:eastAsiaTheme="minorEastAsia" w:hAnsi="Cambria Math"/>
+                <w:i/>
+                <w:sz w:val="20"/>
+                <w:szCs w:val="20"/>
+              </w:rPr>
+            </m:ctrlPr>
+          </m:dPr>
+          <m:e>
+            <m:r>
+              <w:rPr>
+                <w:rFonts w:ascii="Cambria Math" w:eastAsiaTheme="minorEastAsia" w:hAnsi="Cambria Math"/>
+                <w:sz w:val="20"/>
+                <w:szCs w:val="20"/>
+              </w:rPr>
+              <m:t>z</m:t>
+            </m:r>
+          </m:e>
+        </m:d>
+        <m:r>
+          <w:rPr>
+            <w:rFonts w:ascii="Cambria Math" w:eastAsiaTheme="minorEastAsia" w:hAnsi="Cambria Math"/>
+            <w:sz w:val="20"/>
+            <w:szCs w:val="20"/>
+          </w:rPr>
+          <m:t>=E</m:t>
+        </m:r>
+        <m:d>
+          <m:dPr>
+            <m:begChr m:val="["/>
+            <m:endChr m:val="]"/>
+            <m:ctrlPr>
+              <w:rPr>
+                <w:rFonts w:ascii="Cambria Math" w:eastAsiaTheme="minorEastAsia" w:hAnsi="Cambria Math"/>
+                <w:i/>
+                <w:sz w:val="20"/>
+                <w:szCs w:val="20"/>
+              </w:rPr>
+            </m:ctrlPr>
+          </m:dPr>
+          <m:e>
+            <m:func>
+              <m:funcPr>
+                <m:ctrlPr>
+                  <w:rPr>
+                    <w:rFonts w:ascii="Cambria Math" w:eastAsiaTheme="minorEastAsia" w:hAnsi="Cambria Math"/>
+                    <w:i/>
+                    <w:sz w:val="20"/>
+                    <w:szCs w:val="20"/>
+                  </w:rPr>
+                </m:ctrlPr>
+              </m:funcPr>
+              <m:fName>
+                <m:r>
+                  <m:rPr>
+                    <m:sty m:val="p"/>
+                  </m:rPr>
+                  <w:rPr>
+                    <w:rFonts w:ascii="Cambria Math" w:eastAsiaTheme="minorEastAsia" w:hAnsi="Cambria Math"/>
+                    <w:sz w:val="20"/>
+                    <w:szCs w:val="20"/>
+                  </w:rPr>
+                  <m:t>exp</m:t>
+                </m:r>
+              </m:fName>
+              <m:e>
+                <m:d>
+                  <m:dPr>
+                    <m:ctrlPr>
+                      <w:rPr>
+                        <w:rFonts w:ascii="Cambria Math" w:eastAsiaTheme="minorEastAsia" w:hAnsi="Cambria Math"/>
+                        <w:i/>
+                        <w:sz w:val="20"/>
+                        <w:szCs w:val="20"/>
+                      </w:rPr>
+                    </m:ctrlPr>
+                  </m:dPr>
+                  <m:e>
+                    <m:r>
+                      <w:rPr>
+                        <w:rFonts w:ascii="Cambria Math" w:eastAsiaTheme="minorEastAsia" w:hAnsi="Cambria Math"/>
+                        <w:sz w:val="20"/>
+                        <w:szCs w:val="20"/>
+                      </w:rPr>
+                      <m:t>z</m:t>
+                    </m:r>
+                    <m:r>
+                      <w:rPr>
+                        <w:rFonts w:ascii="Cambria Math" w:eastAsiaTheme="minorEastAsia" w:hAnsi="Cambria Math"/>
+                        <w:sz w:val="20"/>
+                        <w:szCs w:val="20"/>
+                      </w:rPr>
+                      <m:t>η</m:t>
+                    </m:r>
+                  </m:e>
+                </m:d>
+              </m:e>
+            </m:func>
+          </m:e>
+        </m:d>
+      </m:oMath>
+    </w:p>
+    <w:p>
+      <w:pPr>
+        <w:rPr>
+          <w:rFonts w:eastAsiaTheme="minorEastAsia"/>
           <w:sz w:val="20"/>
           <w:szCs w:val="20"/>
         </w:rPr>
@@ -19734,15 +20104,41 @@
     <w:p>
       <w:pPr>
         <w:rPr>
+          <w:rFonts w:eastAsiaTheme="minorEastAsia"/>
           <w:sz w:val="20"/>
           <w:szCs w:val="20"/>
         </w:rPr>
       </w:pPr>
-      <w:r>
-        <w:rPr>
-          <w:sz w:val="20"/>
-          <w:szCs w:val="20"/>
-        </w:rPr>
+    </w:p>
+    <w:p>
+      <w:pPr>
+        <w:rPr>
+          <w:sz w:val="20"/>
+          <w:szCs w:val="20"/>
+        </w:rPr>
+      </w:pPr>
+    </w:p>
+    <w:p>
+      <w:pPr>
+        <w:rPr>
+          <w:sz w:val="20"/>
+          <w:szCs w:val="20"/>
+        </w:rPr>
+      </w:pPr>
+    </w:p>
+    <w:p>
+      <w:pPr>
+        <w:rPr>
+          <w:sz w:val="20"/>
+          <w:szCs w:val="20"/>
+        </w:rPr>
+      </w:pPr>
+      <w:r>
+        <w:rPr>
+          <w:sz w:val="20"/>
+          <w:szCs w:val="20"/>
+        </w:rPr>
+        <w:lastRenderedPageBreak/>
         <w:t>References</w:t>
       </w:r>
     </w:p>
@@ -19888,7 +20284,6 @@
           <w:sz w:val="20"/>
           <w:szCs w:val="20"/>
         </w:rPr>
-        <w:lastRenderedPageBreak/>
         <w:t>[</w:t>
       </w:r>
       <w:r>

--- a/docs/Diffusion_Tutorial.docx
+++ b/docs/Diffusion_Tutorial.docx
@@ -19721,6 +19721,7 @@
           <w:rFonts w:eastAsiaTheme="minorEastAsia"/>
           <w:sz w:val="20"/>
           <w:szCs w:val="20"/>
+          <w:u w:val="single"/>
         </w:rPr>
       </w:pPr>
       <w:r>
@@ -19728,19 +19729,51 @@
           <w:rFonts w:eastAsiaTheme="minorEastAsia"/>
           <w:sz w:val="20"/>
           <w:szCs w:val="20"/>
+          <w:u w:val="single"/>
+        </w:rPr>
+        <w:t>Proof of (A2.9):</w:t>
+      </w:r>
+    </w:p>
+    <w:p>
+      <w:pPr>
+        <w:rPr>
+          <w:rFonts w:eastAsiaTheme="minorEastAsia"/>
+          <w:sz w:val="20"/>
+          <w:szCs w:val="20"/>
+        </w:rPr>
+      </w:pPr>
+      <w:r>
+        <w:rPr>
+          <w:rFonts w:eastAsiaTheme="minorEastAsia"/>
+          <w:sz w:val="20"/>
+          <w:szCs w:val="20"/>
         </w:rPr>
         <w:t xml:space="preserve">Recall ([16]) that </w:t>
       </w:r>
-      <w:proofErr w:type="spellStart"/>
-      <w:r>
-        <w:rPr>
-          <w:rFonts w:eastAsiaTheme="minorEastAsia"/>
-          <w:sz w:val="20"/>
-          <w:szCs w:val="20"/>
-        </w:rPr>
-        <w:t>cmg</w:t>
-      </w:r>
-      <w:proofErr w:type="spellEnd"/>
+      <m:oMath>
+        <m:r>
+          <m:rPr>
+            <m:sty m:val="p"/>
+          </m:rPr>
+          <w:rPr>
+            <w:rFonts w:ascii="Cambria Math" w:eastAsiaTheme="minorEastAsia" w:hAnsi="Cambria Math"/>
+            <w:sz w:val="20"/>
+            <w:szCs w:val="20"/>
+          </w:rPr>
+          <m:t>c</m:t>
+        </m:r>
+        <m:r>
+          <m:rPr>
+            <m:sty m:val="p"/>
+          </m:rPr>
+          <w:rPr>
+            <w:rFonts w:ascii="Cambria Math" w:eastAsiaTheme="minorEastAsia" w:hAnsi="Cambria Math"/>
+            <w:sz w:val="20"/>
+            <w:szCs w:val="20"/>
+          </w:rPr>
+          <m:t>gf</m:t>
+        </m:r>
+      </m:oMath>
       <w:r>
         <w:rPr>
           <w:rFonts w:eastAsiaTheme="minorEastAsia"/>
@@ -19798,6 +19831,47 @@
             </m:ctrlPr>
           </m:sSubPr>
           <m:e>
+            <m:r>
+              <m:rPr>
+                <m:sty m:val="p"/>
+              </m:rPr>
+              <w:rPr>
+                <w:rFonts w:ascii="Cambria Math" w:eastAsiaTheme="minorEastAsia" w:hAnsi="Cambria Math"/>
+                <w:sz w:val="20"/>
+                <w:szCs w:val="20"/>
+              </w:rPr>
+              <m:t>cfg</m:t>
+            </m:r>
+            <m:d>
+              <m:dPr>
+                <m:ctrlPr>
+                  <w:rPr>
+                    <w:rFonts w:ascii="Cambria Math" w:eastAsiaTheme="minorEastAsia" w:hAnsi="Cambria Math"/>
+                    <w:i/>
+                    <w:sz w:val="20"/>
+                    <w:szCs w:val="20"/>
+                  </w:rPr>
+                </m:ctrlPr>
+              </m:dPr>
+              <m:e>
+                <m:r>
+                  <w:rPr>
+                    <w:rFonts w:ascii="Cambria Math" w:eastAsiaTheme="minorEastAsia" w:hAnsi="Cambria Math"/>
+                    <w:sz w:val="20"/>
+                    <w:szCs w:val="20"/>
+                  </w:rPr>
+                  <m:t>η</m:t>
+                </m:r>
+              </m:e>
+            </m:d>
+            <m:r>
+              <w:rPr>
+                <w:rFonts w:ascii="Cambria Math" w:eastAsiaTheme="minorEastAsia" w:hAnsi="Cambria Math"/>
+                <w:sz w:val="20"/>
+                <w:szCs w:val="20"/>
+              </w:rPr>
+              <m:t>=</m:t>
+            </m:r>
             <m:r>
               <w:rPr>
                 <w:rFonts w:ascii="Cambria Math" w:eastAsiaTheme="minorEastAsia" w:hAnsi="Cambria Math"/>
@@ -20109,10 +20183,373 @@
           <w:szCs w:val="20"/>
         </w:rPr>
       </w:pPr>
+      <w:r>
+        <w:rPr>
+          <w:rFonts w:eastAsiaTheme="minorEastAsia"/>
+          <w:sz w:val="20"/>
+          <w:szCs w:val="20"/>
+        </w:rPr>
+        <w:t xml:space="preserve">Therefore </w:t>
+      </w:r>
+      <m:oMath>
+        <m:sSub>
+          <m:sSubPr>
+            <m:ctrlPr>
+              <w:rPr>
+                <w:rFonts w:ascii="Cambria Math" w:eastAsiaTheme="minorEastAsia" w:hAnsi="Cambria Math"/>
+                <w:i/>
+                <w:sz w:val="20"/>
+                <w:szCs w:val="20"/>
+              </w:rPr>
+            </m:ctrlPr>
+          </m:sSubPr>
+          <m:e>
+            <m:r>
+              <w:rPr>
+                <w:rFonts w:ascii="Cambria Math" w:eastAsiaTheme="minorEastAsia" w:hAnsi="Cambria Math"/>
+                <w:sz w:val="20"/>
+                <w:szCs w:val="20"/>
+              </w:rPr>
+              <m:t>M</m:t>
+            </m:r>
+          </m:e>
+          <m:sub>
+            <m:r>
+              <w:rPr>
+                <w:rFonts w:ascii="Cambria Math" w:eastAsiaTheme="minorEastAsia" w:hAnsi="Cambria Math"/>
+                <w:sz w:val="20"/>
+                <w:szCs w:val="20"/>
+              </w:rPr>
+              <m:t>η</m:t>
+            </m:r>
+          </m:sub>
+        </m:sSub>
+        <m:d>
+          <m:dPr>
+            <m:ctrlPr>
+              <w:rPr>
+                <w:rFonts w:ascii="Cambria Math" w:eastAsiaTheme="minorEastAsia" w:hAnsi="Cambria Math"/>
+                <w:i/>
+                <w:sz w:val="20"/>
+                <w:szCs w:val="20"/>
+              </w:rPr>
+            </m:ctrlPr>
+          </m:dPr>
+          <m:e>
+            <m:r>
+              <w:rPr>
+                <w:rFonts w:ascii="Cambria Math" w:eastAsiaTheme="minorEastAsia" w:hAnsi="Cambria Math"/>
+                <w:sz w:val="20"/>
+                <w:szCs w:val="20"/>
+              </w:rPr>
+              <m:t>z</m:t>
+            </m:r>
+          </m:e>
+        </m:d>
+        <m:r>
+          <w:rPr>
+            <w:rFonts w:ascii="Cambria Math" w:eastAsiaTheme="minorEastAsia" w:hAnsi="Cambria Math"/>
+            <w:sz w:val="20"/>
+            <w:szCs w:val="20"/>
+          </w:rPr>
+          <m:t>=</m:t>
+        </m:r>
+        <m:nary>
+          <m:naryPr>
+            <m:limLoc m:val="subSup"/>
+            <m:ctrlPr>
+              <w:rPr>
+                <w:rFonts w:ascii="Cambria Math" w:eastAsiaTheme="minorEastAsia" w:hAnsi="Cambria Math"/>
+                <w:i/>
+                <w:sz w:val="20"/>
+                <w:szCs w:val="20"/>
+              </w:rPr>
+            </m:ctrlPr>
+          </m:naryPr>
+          <m:sub>
+            <m:r>
+              <m:rPr>
+                <m:scr m:val="script"/>
+              </m:rPr>
+              <w:rPr>
+                <w:rFonts w:ascii="Cambria Math" w:eastAsiaTheme="minorEastAsia" w:hAnsi="Cambria Math"/>
+                <w:sz w:val="20"/>
+                <w:szCs w:val="20"/>
+              </w:rPr>
+              <m:t>Z</m:t>
+            </m:r>
+          </m:sub>
+          <m:sup/>
+          <m:e>
+            <m:sSup>
+              <m:sSupPr>
+                <m:ctrlPr>
+                  <w:rPr>
+                    <w:rFonts w:ascii="Cambria Math" w:eastAsiaTheme="minorEastAsia" w:hAnsi="Cambria Math"/>
+                    <w:i/>
+                    <w:sz w:val="20"/>
+                    <w:szCs w:val="20"/>
+                  </w:rPr>
+                </m:ctrlPr>
+              </m:sSupPr>
+              <m:e>
+                <m:r>
+                  <w:rPr>
+                    <w:rFonts w:ascii="Cambria Math" w:eastAsiaTheme="minorEastAsia" w:hAnsi="Cambria Math"/>
+                    <w:sz w:val="20"/>
+                    <w:szCs w:val="20"/>
+                  </w:rPr>
+                  <m:t>e</m:t>
+                </m:r>
+              </m:e>
+              <m:sup>
+                <m:r>
+                  <w:rPr>
+                    <w:rFonts w:ascii="Cambria Math" w:eastAsiaTheme="minorEastAsia" w:hAnsi="Cambria Math"/>
+                    <w:sz w:val="20"/>
+                    <w:szCs w:val="20"/>
+                  </w:rPr>
+                  <m:t>ηz</m:t>
+                </m:r>
+              </m:sup>
+            </m:sSup>
+            <m:r>
+              <w:rPr>
+                <w:rFonts w:ascii="Cambria Math" w:eastAsiaTheme="minorEastAsia" w:hAnsi="Cambria Math"/>
+                <w:sz w:val="20"/>
+                <w:szCs w:val="20"/>
+              </w:rPr>
+              <m:t>∙</m:t>
+            </m:r>
+            <m:sSup>
+              <m:sSupPr>
+                <m:ctrlPr>
+                  <w:rPr>
+                    <w:rFonts w:ascii="Cambria Math" w:eastAsiaTheme="minorEastAsia" w:hAnsi="Cambria Math"/>
+                    <w:i/>
+                    <w:sz w:val="20"/>
+                    <w:szCs w:val="20"/>
+                  </w:rPr>
+                </m:ctrlPr>
+              </m:sSupPr>
+              <m:e>
+                <m:r>
+                  <w:rPr>
+                    <w:rFonts w:ascii="Cambria Math" w:eastAsiaTheme="minorEastAsia" w:hAnsi="Cambria Math"/>
+                    <w:sz w:val="20"/>
+                    <w:szCs w:val="20"/>
+                  </w:rPr>
+                  <m:t>e</m:t>
+                </m:r>
+              </m:e>
+              <m:sup>
+                <m:r>
+                  <w:rPr>
+                    <w:rFonts w:ascii="Cambria Math" w:eastAsiaTheme="minorEastAsia" w:hAnsi="Cambria Math"/>
+                    <w:sz w:val="20"/>
+                    <w:szCs w:val="20"/>
+                  </w:rPr>
+                  <m:t>-ψ</m:t>
+                </m:r>
+                <m:d>
+                  <m:dPr>
+                    <m:ctrlPr>
+                      <w:rPr>
+                        <w:rFonts w:ascii="Cambria Math" w:eastAsiaTheme="minorEastAsia" w:hAnsi="Cambria Math"/>
+                        <w:i/>
+                        <w:sz w:val="20"/>
+                        <w:szCs w:val="20"/>
+                      </w:rPr>
+                    </m:ctrlPr>
+                  </m:dPr>
+                  <m:e>
+                    <m:r>
+                      <w:rPr>
+                        <w:rFonts w:ascii="Cambria Math" w:eastAsiaTheme="minorEastAsia" w:hAnsi="Cambria Math"/>
+                        <w:sz w:val="20"/>
+                        <w:szCs w:val="20"/>
+                      </w:rPr>
+                      <m:t>η</m:t>
+                    </m:r>
+                  </m:e>
+                </m:d>
+              </m:sup>
+            </m:sSup>
+            <m:r>
+              <w:rPr>
+                <w:rFonts w:ascii="Cambria Math" w:eastAsiaTheme="minorEastAsia" w:hAnsi="Cambria Math"/>
+                <w:sz w:val="20"/>
+                <w:szCs w:val="20"/>
+              </w:rPr>
+              <m:t>g</m:t>
+            </m:r>
+            <m:d>
+              <m:dPr>
+                <m:ctrlPr>
+                  <w:rPr>
+                    <w:rFonts w:ascii="Cambria Math" w:eastAsiaTheme="minorEastAsia" w:hAnsi="Cambria Math"/>
+                    <w:i/>
+                    <w:sz w:val="20"/>
+                    <w:szCs w:val="20"/>
+                  </w:rPr>
+                </m:ctrlPr>
+              </m:dPr>
+              <m:e>
+                <m:r>
+                  <w:rPr>
+                    <w:rFonts w:ascii="Cambria Math" w:eastAsiaTheme="minorEastAsia" w:hAnsi="Cambria Math"/>
+                    <w:sz w:val="20"/>
+                    <w:szCs w:val="20"/>
+                  </w:rPr>
+                  <m:t>η</m:t>
+                </m:r>
+              </m:e>
+            </m:d>
+            <m:r>
+              <w:rPr>
+                <w:rFonts w:ascii="Cambria Math" w:eastAsiaTheme="minorEastAsia" w:hAnsi="Cambria Math"/>
+                <w:sz w:val="20"/>
+                <w:szCs w:val="20"/>
+              </w:rPr>
+              <m:t>dη=</m:t>
+            </m:r>
+            <m:nary>
+              <m:naryPr>
+                <m:limLoc m:val="subSup"/>
+                <m:ctrlPr>
+                  <w:rPr>
+                    <w:rFonts w:ascii="Cambria Math" w:eastAsiaTheme="minorEastAsia" w:hAnsi="Cambria Math"/>
+                    <w:i/>
+                    <w:sz w:val="20"/>
+                    <w:szCs w:val="20"/>
+                  </w:rPr>
+                </m:ctrlPr>
+              </m:naryPr>
+              <m:sub>
+                <m:r>
+                  <m:rPr>
+                    <m:scr m:val="script"/>
+                  </m:rPr>
+                  <w:rPr>
+                    <w:rFonts w:ascii="Cambria Math" w:eastAsiaTheme="minorEastAsia" w:hAnsi="Cambria Math"/>
+                    <w:sz w:val="20"/>
+                    <w:szCs w:val="20"/>
+                  </w:rPr>
+                  <m:t>Z</m:t>
+                </m:r>
+              </m:sub>
+              <m:sup/>
+              <m:e>
+                <m:sSup>
+                  <m:sSupPr>
+                    <m:ctrlPr>
+                      <w:rPr>
+                        <w:rFonts w:ascii="Cambria Math" w:eastAsiaTheme="minorEastAsia" w:hAnsi="Cambria Math"/>
+                        <w:i/>
+                        <w:sz w:val="20"/>
+                        <w:szCs w:val="20"/>
+                      </w:rPr>
+                    </m:ctrlPr>
+                  </m:sSupPr>
+                  <m:e>
+                    <m:r>
+                      <w:rPr>
+                        <w:rFonts w:ascii="Cambria Math" w:eastAsiaTheme="minorEastAsia" w:hAnsi="Cambria Math"/>
+                        <w:sz w:val="20"/>
+                        <w:szCs w:val="20"/>
+                      </w:rPr>
+                      <m:t>e</m:t>
+                    </m:r>
+                  </m:e>
+                  <m:sup>
+                    <m:r>
+                      <w:rPr>
+                        <w:rFonts w:ascii="Cambria Math" w:eastAsiaTheme="minorEastAsia" w:hAnsi="Cambria Math"/>
+                        <w:sz w:val="20"/>
+                        <w:szCs w:val="20"/>
+                      </w:rPr>
+                      <m:t>ηz-ψ</m:t>
+                    </m:r>
+                    <m:d>
+                      <m:dPr>
+                        <m:ctrlPr>
+                          <w:rPr>
+                            <w:rFonts w:ascii="Cambria Math" w:eastAsiaTheme="minorEastAsia" w:hAnsi="Cambria Math"/>
+                            <w:i/>
+                            <w:sz w:val="20"/>
+                            <w:szCs w:val="20"/>
+                          </w:rPr>
+                        </m:ctrlPr>
+                      </m:dPr>
+                      <m:e>
+                        <m:r>
+                          <w:rPr>
+                            <w:rFonts w:ascii="Cambria Math" w:eastAsiaTheme="minorEastAsia" w:hAnsi="Cambria Math"/>
+                            <w:sz w:val="20"/>
+                            <w:szCs w:val="20"/>
+                          </w:rPr>
+                          <m:t>η</m:t>
+                        </m:r>
+                      </m:e>
+                    </m:d>
+                  </m:sup>
+                </m:sSup>
+                <m:r>
+                  <w:rPr>
+                    <w:rFonts w:ascii="Cambria Math" w:eastAsiaTheme="minorEastAsia" w:hAnsi="Cambria Math"/>
+                    <w:sz w:val="20"/>
+                    <w:szCs w:val="20"/>
+                  </w:rPr>
+                  <m:t>g</m:t>
+                </m:r>
+                <m:d>
+                  <m:dPr>
+                    <m:ctrlPr>
+                      <w:rPr>
+                        <w:rFonts w:ascii="Cambria Math" w:eastAsiaTheme="minorEastAsia" w:hAnsi="Cambria Math"/>
+                        <w:i/>
+                        <w:sz w:val="20"/>
+                        <w:szCs w:val="20"/>
+                      </w:rPr>
+                    </m:ctrlPr>
+                  </m:dPr>
+                  <m:e>
+                    <m:r>
+                      <w:rPr>
+                        <w:rFonts w:ascii="Cambria Math" w:eastAsiaTheme="minorEastAsia" w:hAnsi="Cambria Math"/>
+                        <w:sz w:val="20"/>
+                        <w:szCs w:val="20"/>
+                      </w:rPr>
+                      <m:t>η</m:t>
+                    </m:r>
+                  </m:e>
+                </m:d>
+                <m:r>
+                  <w:rPr>
+                    <w:rFonts w:ascii="Cambria Math" w:eastAsiaTheme="minorEastAsia" w:hAnsi="Cambria Math"/>
+                    <w:sz w:val="20"/>
+                    <w:szCs w:val="20"/>
+                  </w:rPr>
+                  <m:t>dη</m:t>
+                </m:r>
+              </m:e>
+            </m:nary>
+          </m:e>
+        </m:nary>
+      </m:oMath>
+      <w:r>
+        <w:rPr>
+          <w:rFonts w:eastAsiaTheme="minorEastAsia"/>
+          <w:sz w:val="20"/>
+          <w:szCs w:val="20"/>
+        </w:rPr>
+        <w:t xml:space="preserve">   </w:t>
+      </w:r>
     </w:p>
     <w:p>
       <w:pPr>
         <w:rPr>
+          <w:rFonts w:eastAsiaTheme="minorEastAsia"/>
           <w:sz w:val="20"/>
           <w:szCs w:val="20"/>
         </w:rPr>
@@ -20121,6 +20558,469 @@
     <w:p>
       <w:pPr>
         <w:rPr>
+          <w:rFonts w:eastAsiaTheme="minorEastAsia"/>
+          <w:sz w:val="20"/>
+          <w:szCs w:val="20"/>
+        </w:rPr>
+      </w:pPr>
+      <w:r>
+        <w:rPr>
+          <w:rFonts w:eastAsiaTheme="minorEastAsia"/>
+          <w:sz w:val="20"/>
+          <w:szCs w:val="20"/>
+        </w:rPr>
+        <w:lastRenderedPageBreak/>
+        <w:t>Substituting (A2.6) into the last equation leads to</w:t>
+      </w:r>
+    </w:p>
+    <w:p>
+      <w:pPr>
+        <w:rPr>
+          <w:rFonts w:eastAsiaTheme="minorEastAsia"/>
+          <w:sz w:val="20"/>
+          <w:szCs w:val="20"/>
+        </w:rPr>
+      </w:pPr>
+      <m:oMath>
+        <m:sSub>
+          <m:sSubPr>
+            <m:ctrlPr>
+              <w:rPr>
+                <w:rFonts w:ascii="Cambria Math" w:eastAsiaTheme="minorEastAsia" w:hAnsi="Cambria Math"/>
+                <w:i/>
+                <w:sz w:val="20"/>
+                <w:szCs w:val="20"/>
+              </w:rPr>
+            </m:ctrlPr>
+          </m:sSubPr>
+          <m:e>
+            <m:r>
+              <w:rPr>
+                <w:rFonts w:ascii="Cambria Math" w:eastAsiaTheme="minorEastAsia" w:hAnsi="Cambria Math"/>
+                <w:sz w:val="20"/>
+                <w:szCs w:val="20"/>
+              </w:rPr>
+              <m:t>M</m:t>
+            </m:r>
+          </m:e>
+          <m:sub>
+            <m:r>
+              <w:rPr>
+                <w:rFonts w:ascii="Cambria Math" w:eastAsiaTheme="minorEastAsia" w:hAnsi="Cambria Math"/>
+                <w:sz w:val="20"/>
+                <w:szCs w:val="20"/>
+              </w:rPr>
+              <m:t>η</m:t>
+            </m:r>
+          </m:sub>
+        </m:sSub>
+        <m:d>
+          <m:dPr>
+            <m:ctrlPr>
+              <w:rPr>
+                <w:rFonts w:ascii="Cambria Math" w:eastAsiaTheme="minorEastAsia" w:hAnsi="Cambria Math"/>
+                <w:i/>
+                <w:sz w:val="20"/>
+                <w:szCs w:val="20"/>
+              </w:rPr>
+            </m:ctrlPr>
+          </m:dPr>
+          <m:e>
+            <m:r>
+              <w:rPr>
+                <w:rFonts w:ascii="Cambria Math" w:eastAsiaTheme="minorEastAsia" w:hAnsi="Cambria Math"/>
+                <w:sz w:val="20"/>
+                <w:szCs w:val="20"/>
+              </w:rPr>
+              <m:t>z</m:t>
+            </m:r>
+          </m:e>
+        </m:d>
+        <m:r>
+          <w:rPr>
+            <w:rFonts w:ascii="Cambria Math" w:eastAsiaTheme="minorEastAsia" w:hAnsi="Cambria Math"/>
+            <w:sz w:val="20"/>
+            <w:szCs w:val="20"/>
+          </w:rPr>
+          <m:t>=</m:t>
+        </m:r>
+        <m:f>
+          <m:fPr>
+            <m:ctrlPr>
+              <w:rPr>
+                <w:rFonts w:ascii="Cambria Math" w:eastAsiaTheme="minorEastAsia" w:hAnsi="Cambria Math"/>
+                <w:i/>
+                <w:sz w:val="20"/>
+                <w:szCs w:val="20"/>
+              </w:rPr>
+            </m:ctrlPr>
+          </m:fPr>
+          <m:num>
+            <m:nary>
+              <m:naryPr>
+                <m:limLoc m:val="subSup"/>
+                <m:ctrlPr>
+                  <w:rPr>
+                    <w:rFonts w:ascii="Cambria Math" w:eastAsiaTheme="minorEastAsia" w:hAnsi="Cambria Math"/>
+                    <w:i/>
+                    <w:sz w:val="20"/>
+                    <w:szCs w:val="20"/>
+                  </w:rPr>
+                </m:ctrlPr>
+              </m:naryPr>
+              <m:sub>
+                <m:r>
+                  <m:rPr>
+                    <m:scr m:val="script"/>
+                  </m:rPr>
+                  <w:rPr>
+                    <w:rFonts w:ascii="Cambria Math" w:eastAsiaTheme="minorEastAsia" w:hAnsi="Cambria Math"/>
+                    <w:sz w:val="20"/>
+                    <w:szCs w:val="20"/>
+                  </w:rPr>
+                  <m:t>Z</m:t>
+                </m:r>
+              </m:sub>
+              <m:sup/>
+              <m:e>
+                <m:sSub>
+                  <m:sSubPr>
+                    <m:ctrlPr>
+                      <w:rPr>
+                        <w:rFonts w:ascii="Cambria Math" w:eastAsiaTheme="minorEastAsia" w:hAnsi="Cambria Math"/>
+                        <w:i/>
+                        <w:sz w:val="20"/>
+                        <w:szCs w:val="20"/>
+                      </w:rPr>
+                    </m:ctrlPr>
+                  </m:sSubPr>
+                  <m:e>
+                    <m:r>
+                      <w:rPr>
+                        <w:rFonts w:ascii="Cambria Math" w:eastAsiaTheme="minorEastAsia" w:hAnsi="Cambria Math"/>
+                        <w:sz w:val="20"/>
+                        <w:szCs w:val="20"/>
+                      </w:rPr>
+                      <m:t>f</m:t>
+                    </m:r>
+                  </m:e>
+                  <m:sub>
+                    <m:r>
+                      <w:rPr>
+                        <w:rFonts w:ascii="Cambria Math" w:eastAsiaTheme="minorEastAsia" w:hAnsi="Cambria Math"/>
+                        <w:sz w:val="20"/>
+                        <w:szCs w:val="20"/>
+                      </w:rPr>
+                      <m:t>η</m:t>
+                    </m:r>
+                  </m:sub>
+                </m:sSub>
+                <m:d>
+                  <m:dPr>
+                    <m:ctrlPr>
+                      <w:rPr>
+                        <w:rFonts w:ascii="Cambria Math" w:eastAsiaTheme="minorEastAsia" w:hAnsi="Cambria Math"/>
+                        <w:i/>
+                        <w:sz w:val="20"/>
+                        <w:szCs w:val="20"/>
+                      </w:rPr>
+                    </m:ctrlPr>
+                  </m:dPr>
+                  <m:e>
+                    <m:r>
+                      <w:rPr>
+                        <w:rFonts w:ascii="Cambria Math" w:eastAsiaTheme="minorEastAsia" w:hAnsi="Cambria Math"/>
+                        <w:sz w:val="20"/>
+                        <w:szCs w:val="20"/>
+                      </w:rPr>
+                      <m:t>z</m:t>
+                    </m:r>
+                  </m:e>
+                </m:d>
+                <m:r>
+                  <w:rPr>
+                    <w:rFonts w:ascii="Cambria Math" w:eastAsiaTheme="minorEastAsia" w:hAnsi="Cambria Math"/>
+                    <w:sz w:val="20"/>
+                    <w:szCs w:val="20"/>
+                  </w:rPr>
+                  <m:t>g</m:t>
+                </m:r>
+                <m:d>
+                  <m:dPr>
+                    <m:ctrlPr>
+                      <w:rPr>
+                        <w:rFonts w:ascii="Cambria Math" w:eastAsiaTheme="minorEastAsia" w:hAnsi="Cambria Math"/>
+                        <w:i/>
+                        <w:sz w:val="20"/>
+                        <w:szCs w:val="20"/>
+                      </w:rPr>
+                    </m:ctrlPr>
+                  </m:dPr>
+                  <m:e>
+                    <m:r>
+                      <w:rPr>
+                        <w:rFonts w:ascii="Cambria Math" w:eastAsiaTheme="minorEastAsia" w:hAnsi="Cambria Math"/>
+                        <w:sz w:val="20"/>
+                        <w:szCs w:val="20"/>
+                      </w:rPr>
+                      <m:t>η</m:t>
+                    </m:r>
+                  </m:e>
+                </m:d>
+                <m:r>
+                  <w:rPr>
+                    <w:rFonts w:ascii="Cambria Math" w:eastAsiaTheme="minorEastAsia" w:hAnsi="Cambria Math"/>
+                    <w:sz w:val="20"/>
+                    <w:szCs w:val="20"/>
+                  </w:rPr>
+                  <m:t>dη</m:t>
+                </m:r>
+              </m:e>
+            </m:nary>
+          </m:num>
+          <m:den>
+            <m:sSub>
+              <m:sSubPr>
+                <m:ctrlPr>
+                  <w:rPr>
+                    <w:rFonts w:ascii="Cambria Math" w:eastAsiaTheme="minorEastAsia" w:hAnsi="Cambria Math"/>
+                    <w:i/>
+                    <w:sz w:val="20"/>
+                    <w:szCs w:val="20"/>
+                  </w:rPr>
+                </m:ctrlPr>
+              </m:sSubPr>
+              <m:e>
+                <m:r>
+                  <w:rPr>
+                    <w:rFonts w:ascii="Cambria Math" w:eastAsiaTheme="minorEastAsia" w:hAnsi="Cambria Math"/>
+                    <w:sz w:val="20"/>
+                    <w:szCs w:val="20"/>
+                  </w:rPr>
+                  <m:t>f</m:t>
+                </m:r>
+              </m:e>
+              <m:sub>
+                <m:r>
+                  <w:rPr>
+                    <w:rFonts w:ascii="Cambria Math" w:eastAsiaTheme="minorEastAsia" w:hAnsi="Cambria Math"/>
+                    <w:sz w:val="20"/>
+                    <w:szCs w:val="20"/>
+                  </w:rPr>
+                  <m:t>0</m:t>
+                </m:r>
+              </m:sub>
+            </m:sSub>
+            <m:d>
+              <m:dPr>
+                <m:ctrlPr>
+                  <w:rPr>
+                    <w:rFonts w:ascii="Cambria Math" w:eastAsiaTheme="minorEastAsia" w:hAnsi="Cambria Math"/>
+                    <w:i/>
+                    <w:sz w:val="20"/>
+                    <w:szCs w:val="20"/>
+                  </w:rPr>
+                </m:ctrlPr>
+              </m:dPr>
+              <m:e>
+                <m:r>
+                  <w:rPr>
+                    <w:rFonts w:ascii="Cambria Math" w:eastAsiaTheme="minorEastAsia" w:hAnsi="Cambria Math"/>
+                    <w:sz w:val="20"/>
+                    <w:szCs w:val="20"/>
+                  </w:rPr>
+                  <m:t>z</m:t>
+                </m:r>
+              </m:e>
+            </m:d>
+          </m:den>
+        </m:f>
+      </m:oMath>
+      <w:r>
+        <w:rPr>
+          <w:rFonts w:eastAsiaTheme="minorEastAsia"/>
+          <w:sz w:val="20"/>
+          <w:szCs w:val="20"/>
+        </w:rPr>
+        <w:t xml:space="preserve"> . Substituting (A2.8) in the latter leads to </w:t>
+      </w:r>
+      <m:oMath>
+        <m:sSub>
+          <m:sSubPr>
+            <m:ctrlPr>
+              <w:rPr>
+                <w:rFonts w:ascii="Cambria Math" w:eastAsiaTheme="minorEastAsia" w:hAnsi="Cambria Math"/>
+                <w:i/>
+                <w:sz w:val="20"/>
+                <w:szCs w:val="20"/>
+              </w:rPr>
+            </m:ctrlPr>
+          </m:sSubPr>
+          <m:e>
+            <m:r>
+              <w:rPr>
+                <w:rFonts w:ascii="Cambria Math" w:eastAsiaTheme="minorEastAsia" w:hAnsi="Cambria Math"/>
+                <w:sz w:val="20"/>
+                <w:szCs w:val="20"/>
+              </w:rPr>
+              <m:t>M</m:t>
+            </m:r>
+          </m:e>
+          <m:sub>
+            <m:r>
+              <w:rPr>
+                <w:rFonts w:ascii="Cambria Math" w:eastAsiaTheme="minorEastAsia" w:hAnsi="Cambria Math"/>
+                <w:sz w:val="20"/>
+                <w:szCs w:val="20"/>
+              </w:rPr>
+              <m:t>η</m:t>
+            </m:r>
+          </m:sub>
+        </m:sSub>
+        <m:d>
+          <m:dPr>
+            <m:ctrlPr>
+              <w:rPr>
+                <w:rFonts w:ascii="Cambria Math" w:eastAsiaTheme="minorEastAsia" w:hAnsi="Cambria Math"/>
+                <w:i/>
+                <w:sz w:val="20"/>
+                <w:szCs w:val="20"/>
+              </w:rPr>
+            </m:ctrlPr>
+          </m:dPr>
+          <m:e>
+            <m:r>
+              <w:rPr>
+                <w:rFonts w:ascii="Cambria Math" w:eastAsiaTheme="minorEastAsia" w:hAnsi="Cambria Math"/>
+                <w:sz w:val="20"/>
+                <w:szCs w:val="20"/>
+              </w:rPr>
+              <m:t>z</m:t>
+            </m:r>
+          </m:e>
+        </m:d>
+        <m:r>
+          <w:rPr>
+            <w:rFonts w:ascii="Cambria Math" w:eastAsiaTheme="minorEastAsia" w:hAnsi="Cambria Math"/>
+            <w:sz w:val="20"/>
+            <w:szCs w:val="20"/>
+          </w:rPr>
+          <m:t>=</m:t>
+        </m:r>
+        <m:f>
+          <m:fPr>
+            <m:ctrlPr>
+              <w:rPr>
+                <w:rFonts w:ascii="Cambria Math" w:eastAsiaTheme="minorEastAsia" w:hAnsi="Cambria Math"/>
+                <w:i/>
+                <w:sz w:val="20"/>
+                <w:szCs w:val="20"/>
+              </w:rPr>
+            </m:ctrlPr>
+          </m:fPr>
+          <m:num>
+            <m:r>
+              <w:rPr>
+                <w:rFonts w:ascii="Cambria Math" w:eastAsiaTheme="minorEastAsia" w:hAnsi="Cambria Math"/>
+                <w:sz w:val="20"/>
+                <w:szCs w:val="20"/>
+              </w:rPr>
+              <m:t>f</m:t>
+            </m:r>
+            <m:d>
+              <m:dPr>
+                <m:ctrlPr>
+                  <w:rPr>
+                    <w:rFonts w:ascii="Cambria Math" w:eastAsiaTheme="minorEastAsia" w:hAnsi="Cambria Math"/>
+                    <w:i/>
+                    <w:sz w:val="20"/>
+                    <w:szCs w:val="20"/>
+                  </w:rPr>
+                </m:ctrlPr>
+              </m:dPr>
+              <m:e>
+                <m:r>
+                  <w:rPr>
+                    <w:rFonts w:ascii="Cambria Math" w:eastAsiaTheme="minorEastAsia" w:hAnsi="Cambria Math"/>
+                    <w:sz w:val="20"/>
+                    <w:szCs w:val="20"/>
+                  </w:rPr>
+                  <m:t>z</m:t>
+                </m:r>
+              </m:e>
+            </m:d>
+          </m:num>
+          <m:den>
+            <m:sSub>
+              <m:sSubPr>
+                <m:ctrlPr>
+                  <w:rPr>
+                    <w:rFonts w:ascii="Cambria Math" w:eastAsiaTheme="minorEastAsia" w:hAnsi="Cambria Math"/>
+                    <w:i/>
+                    <w:sz w:val="20"/>
+                    <w:szCs w:val="20"/>
+                  </w:rPr>
+                </m:ctrlPr>
+              </m:sSubPr>
+              <m:e>
+                <m:r>
+                  <w:rPr>
+                    <w:rFonts w:ascii="Cambria Math" w:eastAsiaTheme="minorEastAsia" w:hAnsi="Cambria Math"/>
+                    <w:sz w:val="20"/>
+                    <w:szCs w:val="20"/>
+                  </w:rPr>
+                  <m:t>f</m:t>
+                </m:r>
+              </m:e>
+              <m:sub>
+                <m:r>
+                  <w:rPr>
+                    <w:rFonts w:ascii="Cambria Math" w:eastAsiaTheme="minorEastAsia" w:hAnsi="Cambria Math"/>
+                    <w:sz w:val="20"/>
+                    <w:szCs w:val="20"/>
+                  </w:rPr>
+                  <m:t>0</m:t>
+                </m:r>
+              </m:sub>
+            </m:sSub>
+            <m:d>
+              <m:dPr>
+                <m:ctrlPr>
+                  <w:rPr>
+                    <w:rFonts w:ascii="Cambria Math" w:eastAsiaTheme="minorEastAsia" w:hAnsi="Cambria Math"/>
+                    <w:i/>
+                    <w:sz w:val="20"/>
+                    <w:szCs w:val="20"/>
+                  </w:rPr>
+                </m:ctrlPr>
+              </m:dPr>
+              <m:e>
+                <m:r>
+                  <w:rPr>
+                    <w:rFonts w:ascii="Cambria Math" w:eastAsiaTheme="minorEastAsia" w:hAnsi="Cambria Math"/>
+                    <w:sz w:val="20"/>
+                    <w:szCs w:val="20"/>
+                  </w:rPr>
+                  <m:t>z</m:t>
+                </m:r>
+              </m:e>
+            </m:d>
+          </m:den>
+        </m:f>
+      </m:oMath>
+      <w:r>
+        <w:rPr>
+          <w:rFonts w:eastAsiaTheme="minorEastAsia"/>
+          <w:sz w:val="20"/>
+          <w:szCs w:val="20"/>
+        </w:rPr>
+        <w:t>. Thus</w:t>
+      </w:r>
+    </w:p>
+    <w:p>
+      <w:pPr>
+        <w:rPr>
+          <w:rFonts w:eastAsiaTheme="minorEastAsia"/>
           <w:sz w:val="20"/>
           <w:szCs w:val="20"/>
         </w:rPr>
@@ -20129,16 +21029,40 @@
     <w:p>
       <w:pPr>
         <w:rPr>
+          <w:rFonts w:eastAsiaTheme="minorEastAsia"/>
           <w:sz w:val="20"/>
           <w:szCs w:val="20"/>
         </w:rPr>
       </w:pPr>
-      <w:r>
-        <w:rPr>
-          <w:sz w:val="20"/>
-          <w:szCs w:val="20"/>
-        </w:rPr>
-        <w:lastRenderedPageBreak/>
+    </w:p>
+    <w:p>
+      <w:pPr>
+        <w:rPr>
+          <w:sz w:val="20"/>
+          <w:szCs w:val="20"/>
+        </w:rPr>
+      </w:pPr>
+    </w:p>
+    <w:p>
+      <w:pPr>
+        <w:rPr>
+          <w:sz w:val="20"/>
+          <w:szCs w:val="20"/>
+        </w:rPr>
+      </w:pPr>
+    </w:p>
+    <w:p>
+      <w:pPr>
+        <w:rPr>
+          <w:sz w:val="20"/>
+          <w:szCs w:val="20"/>
+        </w:rPr>
+      </w:pPr>
+      <w:r>
+        <w:rPr>
+          <w:sz w:val="20"/>
+          <w:szCs w:val="20"/>
+        </w:rPr>
         <w:t>References</w:t>
       </w:r>
     </w:p>

--- a/docs/Diffusion_Tutorial.docx
+++ b/docs/Diffusion_Tutorial.docx
@@ -13358,7 +13358,23 @@
           <w:sz w:val="20"/>
           <w:szCs w:val="20"/>
         </w:rPr>
-        <w:t>One can recognize that the second term in (18) is the scaled by variance statistical score (aka informant) ([13]).</w:t>
+        <w:t>One can recognize that the second term in (18) is the scaled by variance statistical score (aka informant) ([13]</w:t>
+      </w:r>
+      <w:r>
+        <w:rPr>
+          <w:rFonts w:eastAsiaTheme="minorEastAsia"/>
+          <w:sz w:val="20"/>
+          <w:szCs w:val="20"/>
+        </w:rPr>
+        <w:t>, Appendix 1</w:t>
+      </w:r>
+      <w:r>
+        <w:rPr>
+          <w:rFonts w:eastAsiaTheme="minorEastAsia"/>
+          <w:sz w:val="20"/>
+          <w:szCs w:val="20"/>
+        </w:rPr>
+        <w:t>).</w:t>
       </w:r>
     </w:p>
     <w:p>
@@ -13407,7 +13423,23 @@
           <w:sz w:val="20"/>
           <w:szCs w:val="20"/>
         </w:rPr>
-        <w:t xml:space="preserve">]) implies that this mean is exactly correct even for large </w:t>
+        <w:t>]</w:t>
+      </w:r>
+      <w:r>
+        <w:rPr>
+          <w:rFonts w:eastAsiaTheme="minorEastAsia"/>
+          <w:sz w:val="20"/>
+          <w:szCs w:val="20"/>
+        </w:rPr>
+        <w:t>, Appendix 2</w:t>
+      </w:r>
+      <w:r>
+        <w:rPr>
+          <w:rFonts w:eastAsiaTheme="minorEastAsia"/>
+          <w:sz w:val="20"/>
+          <w:szCs w:val="20"/>
+        </w:rPr>
+        <w:t xml:space="preserve">) implies that this mean is exactly correct even for large </w:t>
       </w:r>
       <m:oMath>
         <m:r>
@@ -19831,17 +19863,52 @@
             </m:ctrlPr>
           </m:sSubPr>
           <m:e>
-            <m:r>
-              <m:rPr>
-                <m:sty m:val="p"/>
-              </m:rPr>
-              <w:rPr>
-                <w:rFonts w:ascii="Cambria Math" w:eastAsiaTheme="minorEastAsia" w:hAnsi="Cambria Math"/>
-                <w:sz w:val="20"/>
-                <w:szCs w:val="20"/>
-              </w:rPr>
-              <m:t>cfg</m:t>
-            </m:r>
+            <m:sSub>
+              <m:sSubPr>
+                <m:ctrlPr>
+                  <w:rPr>
+                    <w:rFonts w:ascii="Cambria Math" w:eastAsiaTheme="minorEastAsia" w:hAnsi="Cambria Math"/>
+                    <w:iCs/>
+                    <w:sz w:val="20"/>
+                    <w:szCs w:val="20"/>
+                  </w:rPr>
+                </m:ctrlPr>
+              </m:sSubPr>
+              <m:e>
+                <m:r>
+                  <m:rPr>
+                    <m:sty m:val="p"/>
+                  </m:rPr>
+                  <w:rPr>
+                    <w:rFonts w:ascii="Cambria Math" w:eastAsiaTheme="minorEastAsia" w:hAnsi="Cambria Math"/>
+                    <w:sz w:val="20"/>
+                    <w:szCs w:val="20"/>
+                  </w:rPr>
+                  <m:t>cg</m:t>
+                </m:r>
+                <m:r>
+                  <m:rPr>
+                    <m:sty m:val="p"/>
+                  </m:rPr>
+                  <w:rPr>
+                    <w:rFonts w:ascii="Cambria Math" w:eastAsiaTheme="minorEastAsia" w:hAnsi="Cambria Math"/>
+                    <w:sz w:val="20"/>
+                    <w:szCs w:val="20"/>
+                  </w:rPr>
+                  <m:t>f</m:t>
+                </m:r>
+              </m:e>
+              <m:sub>
+                <m:r>
+                  <w:rPr>
+                    <w:rFonts w:ascii="Cambria Math" w:eastAsiaTheme="minorEastAsia" w:hAnsi="Cambria Math"/>
+                    <w:sz w:val="20"/>
+                    <w:szCs w:val="20"/>
+                  </w:rPr>
+                  <m:t>η</m:t>
+                </m:r>
+              </m:sub>
+            </m:sSub>
             <m:d>
               <m:dPr>
                 <m:ctrlPr>
@@ -19860,7 +19927,7 @@
                     <w:sz w:val="20"/>
                     <w:szCs w:val="20"/>
                   </w:rPr>
-                  <m:t>η</m:t>
+                  <m:t>z</m:t>
                 </m:r>
               </m:e>
             </m:d>
@@ -19943,7 +20010,18 @@
                 <w:sz w:val="20"/>
                 <w:szCs w:val="20"/>
               </w:rPr>
-              <m:t>ln</m:t>
+              <m:t>l</m:t>
+            </m:r>
+            <m:r>
+              <m:rPr>
+                <m:sty m:val="p"/>
+              </m:rPr>
+              <w:rPr>
+                <w:rFonts w:ascii="Cambria Math" w:eastAsiaTheme="minorEastAsia" w:hAnsi="Cambria Math"/>
+                <w:sz w:val="20"/>
+                <w:szCs w:val="20"/>
+              </w:rPr>
+              <m:t>og</m:t>
             </m:r>
           </m:fName>
           <m:e>
@@ -21016,6 +21094,241 @@
         </w:rPr>
         <w:t>. Thus</w:t>
       </w:r>
+      <w:r>
+        <w:rPr>
+          <w:rFonts w:eastAsiaTheme="minorEastAsia"/>
+          <w:sz w:val="20"/>
+          <w:szCs w:val="20"/>
+        </w:rPr>
+        <w:t xml:space="preserve"> </w:t>
+      </w:r>
+      <m:oMath>
+        <m:sSub>
+          <m:sSubPr>
+            <m:ctrlPr>
+              <w:rPr>
+                <w:rFonts w:ascii="Cambria Math" w:eastAsiaTheme="minorEastAsia" w:hAnsi="Cambria Math"/>
+                <w:iCs/>
+                <w:sz w:val="20"/>
+                <w:szCs w:val="20"/>
+              </w:rPr>
+            </m:ctrlPr>
+          </m:sSubPr>
+          <m:e>
+            <m:r>
+              <m:rPr>
+                <m:sty m:val="p"/>
+              </m:rPr>
+              <w:rPr>
+                <w:rFonts w:ascii="Cambria Math" w:eastAsiaTheme="minorEastAsia" w:hAnsi="Cambria Math"/>
+                <w:sz w:val="20"/>
+                <w:szCs w:val="20"/>
+              </w:rPr>
+              <m:t>cg</m:t>
+            </m:r>
+            <m:r>
+              <m:rPr>
+                <m:sty m:val="p"/>
+              </m:rPr>
+              <w:rPr>
+                <w:rFonts w:ascii="Cambria Math" w:eastAsiaTheme="minorEastAsia" w:hAnsi="Cambria Math"/>
+                <w:sz w:val="20"/>
+                <w:szCs w:val="20"/>
+              </w:rPr>
+              <m:t>f</m:t>
+            </m:r>
+          </m:e>
+          <m:sub>
+            <m:r>
+              <w:rPr>
+                <w:rFonts w:ascii="Cambria Math" w:eastAsiaTheme="minorEastAsia" w:hAnsi="Cambria Math"/>
+                <w:sz w:val="20"/>
+                <w:szCs w:val="20"/>
+              </w:rPr>
+              <m:t>η</m:t>
+            </m:r>
+          </m:sub>
+        </m:sSub>
+        <m:d>
+          <m:dPr>
+            <m:ctrlPr>
+              <w:rPr>
+                <w:rFonts w:ascii="Cambria Math" w:eastAsiaTheme="minorEastAsia" w:hAnsi="Cambria Math"/>
+                <w:i/>
+                <w:sz w:val="20"/>
+                <w:szCs w:val="20"/>
+              </w:rPr>
+            </m:ctrlPr>
+          </m:dPr>
+          <m:e>
+            <m:r>
+              <w:rPr>
+                <w:rFonts w:ascii="Cambria Math" w:eastAsiaTheme="minorEastAsia" w:hAnsi="Cambria Math"/>
+                <w:sz w:val="20"/>
+                <w:szCs w:val="20"/>
+              </w:rPr>
+              <m:t>z</m:t>
+            </m:r>
+          </m:e>
+        </m:d>
+        <m:r>
+          <w:rPr>
+            <w:rFonts w:ascii="Cambria Math" w:eastAsiaTheme="minorEastAsia" w:hAnsi="Cambria Math"/>
+            <w:sz w:val="20"/>
+            <w:szCs w:val="20"/>
+          </w:rPr>
+          <m:t>=</m:t>
+        </m:r>
+        <m:func>
+          <m:funcPr>
+            <m:ctrlPr>
+              <w:rPr>
+                <w:rFonts w:ascii="Cambria Math" w:eastAsiaTheme="minorEastAsia" w:hAnsi="Cambria Math"/>
+                <w:i/>
+                <w:sz w:val="20"/>
+                <w:szCs w:val="20"/>
+              </w:rPr>
+            </m:ctrlPr>
+          </m:funcPr>
+          <m:fName>
+            <m:r>
+              <m:rPr>
+                <m:sty m:val="p"/>
+              </m:rPr>
+              <w:rPr>
+                <w:rFonts w:ascii="Cambria Math" w:eastAsiaTheme="minorEastAsia" w:hAnsi="Cambria Math"/>
+                <w:sz w:val="20"/>
+                <w:szCs w:val="20"/>
+              </w:rPr>
+              <m:t>log</m:t>
+            </m:r>
+          </m:fName>
+          <m:e>
+            <m:d>
+              <m:dPr>
+                <m:ctrlPr>
+                  <w:rPr>
+                    <w:rFonts w:ascii="Cambria Math" w:eastAsiaTheme="minorEastAsia" w:hAnsi="Cambria Math"/>
+                    <w:i/>
+                    <w:sz w:val="20"/>
+                    <w:szCs w:val="20"/>
+                  </w:rPr>
+                </m:ctrlPr>
+              </m:dPr>
+              <m:e>
+                <m:f>
+                  <m:fPr>
+                    <m:ctrlPr>
+                      <w:rPr>
+                        <w:rFonts w:ascii="Cambria Math" w:eastAsiaTheme="minorEastAsia" w:hAnsi="Cambria Math"/>
+                        <w:i/>
+                        <w:sz w:val="20"/>
+                        <w:szCs w:val="20"/>
+                      </w:rPr>
+                    </m:ctrlPr>
+                  </m:fPr>
+                  <m:num>
+                    <m:r>
+                      <w:rPr>
+                        <w:rFonts w:ascii="Cambria Math" w:eastAsiaTheme="minorEastAsia" w:hAnsi="Cambria Math"/>
+                        <w:sz w:val="20"/>
+                        <w:szCs w:val="20"/>
+                      </w:rPr>
+                      <m:t>f</m:t>
+                    </m:r>
+                    <m:d>
+                      <m:dPr>
+                        <m:ctrlPr>
+                          <w:rPr>
+                            <w:rFonts w:ascii="Cambria Math" w:eastAsiaTheme="minorEastAsia" w:hAnsi="Cambria Math"/>
+                            <w:i/>
+                            <w:sz w:val="20"/>
+                            <w:szCs w:val="20"/>
+                          </w:rPr>
+                        </m:ctrlPr>
+                      </m:dPr>
+                      <m:e>
+                        <m:r>
+                          <w:rPr>
+                            <w:rFonts w:ascii="Cambria Math" w:eastAsiaTheme="minorEastAsia" w:hAnsi="Cambria Math"/>
+                            <w:sz w:val="20"/>
+                            <w:szCs w:val="20"/>
+                          </w:rPr>
+                          <m:t>z</m:t>
+                        </m:r>
+                      </m:e>
+                    </m:d>
+                  </m:num>
+                  <m:den>
+                    <m:sSub>
+                      <m:sSubPr>
+                        <m:ctrlPr>
+                          <w:rPr>
+                            <w:rFonts w:ascii="Cambria Math" w:eastAsiaTheme="minorEastAsia" w:hAnsi="Cambria Math"/>
+                            <w:i/>
+                            <w:sz w:val="20"/>
+                            <w:szCs w:val="20"/>
+                          </w:rPr>
+                        </m:ctrlPr>
+                      </m:sSubPr>
+                      <m:e>
+                        <m:r>
+                          <w:rPr>
+                            <w:rFonts w:ascii="Cambria Math" w:eastAsiaTheme="minorEastAsia" w:hAnsi="Cambria Math"/>
+                            <w:sz w:val="20"/>
+                            <w:szCs w:val="20"/>
+                          </w:rPr>
+                          <m:t>f</m:t>
+                        </m:r>
+                      </m:e>
+                      <m:sub>
+                        <m:r>
+                          <w:rPr>
+                            <w:rFonts w:ascii="Cambria Math" w:eastAsiaTheme="minorEastAsia" w:hAnsi="Cambria Math"/>
+                            <w:sz w:val="20"/>
+                            <w:szCs w:val="20"/>
+                          </w:rPr>
+                          <m:t>0</m:t>
+                        </m:r>
+                      </m:sub>
+                    </m:sSub>
+                    <m:d>
+                      <m:dPr>
+                        <m:ctrlPr>
+                          <w:rPr>
+                            <w:rFonts w:ascii="Cambria Math" w:eastAsiaTheme="minorEastAsia" w:hAnsi="Cambria Math"/>
+                            <w:i/>
+                            <w:sz w:val="20"/>
+                            <w:szCs w:val="20"/>
+                          </w:rPr>
+                        </m:ctrlPr>
+                      </m:dPr>
+                      <m:e>
+                        <m:r>
+                          <w:rPr>
+                            <w:rFonts w:ascii="Cambria Math" w:eastAsiaTheme="minorEastAsia" w:hAnsi="Cambria Math"/>
+                            <w:sz w:val="20"/>
+                            <w:szCs w:val="20"/>
+                          </w:rPr>
+                          <m:t>z</m:t>
+                        </m:r>
+                      </m:e>
+                    </m:d>
+                  </m:den>
+                </m:f>
+              </m:e>
+            </m:d>
+          </m:e>
+        </m:func>
+        <m:r>
+          <w:rPr>
+            <w:rFonts w:ascii="Cambria Math" w:eastAsiaTheme="minorEastAsia" w:hAnsi="Cambria Math"/>
+            <w:sz w:val="20"/>
+            <w:szCs w:val="20"/>
+          </w:rPr>
+          <m:t>∎</m:t>
+        </m:r>
+      </m:oMath>
     </w:p>
     <w:p>
       <w:pPr>
@@ -21025,6 +21338,4489 @@
           <w:szCs w:val="20"/>
         </w:rPr>
       </w:pPr>
+    </w:p>
+    <w:p>
+      <w:pPr>
+        <w:rPr>
+          <w:rFonts w:eastAsiaTheme="minorEastAsia"/>
+          <w:sz w:val="20"/>
+          <w:szCs w:val="20"/>
+        </w:rPr>
+      </w:pPr>
+    </w:p>
+    <w:p>
+      <w:pPr>
+        <w:rPr>
+          <w:rFonts w:eastAsiaTheme="minorEastAsia"/>
+          <w:sz w:val="20"/>
+          <w:szCs w:val="20"/>
+        </w:rPr>
+      </w:pPr>
+      <w:r>
+        <w:rPr>
+          <w:rFonts w:eastAsiaTheme="minorEastAsia"/>
+          <w:sz w:val="20"/>
+          <w:szCs w:val="20"/>
+        </w:rPr>
+        <w:t xml:space="preserve">Differentiation of </w:t>
+      </w:r>
+      <m:oMath>
+        <m:r>
+          <w:rPr>
+            <w:rFonts w:ascii="Cambria Math" w:eastAsiaTheme="minorEastAsia" w:hAnsi="Cambria Math"/>
+            <w:sz w:val="20"/>
+            <w:szCs w:val="20"/>
+          </w:rPr>
+          <m:t>λ</m:t>
+        </m:r>
+        <m:d>
+          <m:dPr>
+            <m:ctrlPr>
+              <w:rPr>
+                <w:rFonts w:ascii="Cambria Math" w:eastAsiaTheme="minorEastAsia" w:hAnsi="Cambria Math"/>
+                <w:i/>
+                <w:sz w:val="20"/>
+                <w:szCs w:val="20"/>
+              </w:rPr>
+            </m:ctrlPr>
+          </m:dPr>
+          <m:e>
+            <m:r>
+              <w:rPr>
+                <w:rFonts w:ascii="Cambria Math" w:eastAsiaTheme="minorEastAsia" w:hAnsi="Cambria Math"/>
+                <w:sz w:val="20"/>
+                <w:szCs w:val="20"/>
+              </w:rPr>
+              <m:t>z</m:t>
+            </m:r>
+          </m:e>
+        </m:d>
+      </m:oMath>
+      <w:r>
+        <w:rPr>
+          <w:rFonts w:eastAsiaTheme="minorEastAsia"/>
+          <w:sz w:val="20"/>
+          <w:szCs w:val="20"/>
+        </w:rPr>
+        <w:t xml:space="preserve"> yields the posterior cumulants of </w:t>
+      </w:r>
+      <m:oMath>
+        <m:r>
+          <w:rPr>
+            <w:rFonts w:ascii="Cambria Math" w:eastAsiaTheme="minorEastAsia" w:hAnsi="Cambria Math"/>
+            <w:sz w:val="20"/>
+            <w:szCs w:val="20"/>
+          </w:rPr>
+          <m:t>η</m:t>
+        </m:r>
+      </m:oMath>
+      <w:r>
+        <w:rPr>
+          <w:rFonts w:eastAsiaTheme="minorEastAsia"/>
+          <w:sz w:val="20"/>
+          <w:szCs w:val="20"/>
+        </w:rPr>
+        <w:t xml:space="preserve"> given </w:t>
+      </w:r>
+      <m:oMath>
+        <m:r>
+          <w:rPr>
+            <w:rFonts w:ascii="Cambria Math" w:eastAsiaTheme="minorEastAsia" w:hAnsi="Cambria Math"/>
+            <w:sz w:val="20"/>
+            <w:szCs w:val="20"/>
+          </w:rPr>
+          <m:t>z</m:t>
+        </m:r>
+      </m:oMath>
+      <w:r>
+        <w:rPr>
+          <w:rFonts w:eastAsiaTheme="minorEastAsia"/>
+          <w:sz w:val="20"/>
+          <w:szCs w:val="20"/>
+        </w:rPr>
+        <w:t>,</w:t>
+      </w:r>
+    </w:p>
+    <w:p>
+      <w:pPr>
+        <w:rPr>
+          <w:rFonts w:eastAsiaTheme="minorEastAsia"/>
+          <w:sz w:val="20"/>
+          <w:szCs w:val="20"/>
+        </w:rPr>
+      </w:pPr>
+    </w:p>
+    <w:p>
+      <w:pPr>
+        <w:rPr>
+          <w:rFonts w:eastAsiaTheme="minorEastAsia"/>
+          <w:sz w:val="20"/>
+          <w:szCs w:val="20"/>
+        </w:rPr>
+      </w:pPr>
+      <m:oMath>
+        <m:r>
+          <w:rPr>
+            <w:rFonts w:ascii="Cambria Math" w:eastAsiaTheme="minorEastAsia" w:hAnsi="Cambria Math"/>
+            <w:sz w:val="20"/>
+            <w:szCs w:val="20"/>
+          </w:rPr>
+          <m:t>E</m:t>
+        </m:r>
+        <m:d>
+          <m:dPr>
+            <m:begChr m:val="{"/>
+            <m:endChr m:val="}"/>
+            <m:ctrlPr>
+              <w:rPr>
+                <w:rFonts w:ascii="Cambria Math" w:eastAsiaTheme="minorEastAsia" w:hAnsi="Cambria Math"/>
+                <w:i/>
+                <w:sz w:val="20"/>
+                <w:szCs w:val="20"/>
+              </w:rPr>
+            </m:ctrlPr>
+          </m:dPr>
+          <m:e>
+            <m:r>
+              <w:rPr>
+                <w:rFonts w:ascii="Cambria Math" w:eastAsiaTheme="minorEastAsia" w:hAnsi="Cambria Math"/>
+                <w:sz w:val="20"/>
+                <w:szCs w:val="20"/>
+              </w:rPr>
+              <m:t>η</m:t>
+            </m:r>
+            <m:r>
+              <w:rPr>
+                <w:rFonts w:ascii="Cambria Math" w:eastAsiaTheme="minorEastAsia" w:hAnsi="Cambria Math"/>
+                <w:sz w:val="20"/>
+                <w:szCs w:val="20"/>
+              </w:rPr>
+              <m:t>|z</m:t>
+            </m:r>
+          </m:e>
+        </m:d>
+        <m:r>
+          <w:rPr>
+            <w:rFonts w:ascii="Cambria Math" w:eastAsiaTheme="minorEastAsia" w:hAnsi="Cambria Math"/>
+            <w:sz w:val="20"/>
+            <w:szCs w:val="20"/>
+          </w:rPr>
+          <m:t>=</m:t>
+        </m:r>
+        <m:sSup>
+          <m:sSupPr>
+            <m:ctrlPr>
+              <w:rPr>
+                <w:rFonts w:ascii="Cambria Math" w:eastAsiaTheme="minorEastAsia" w:hAnsi="Cambria Math"/>
+                <w:i/>
+                <w:sz w:val="20"/>
+                <w:szCs w:val="20"/>
+              </w:rPr>
+            </m:ctrlPr>
+          </m:sSupPr>
+          <m:e>
+            <m:r>
+              <w:rPr>
+                <w:rFonts w:ascii="Cambria Math" w:eastAsiaTheme="minorEastAsia" w:hAnsi="Cambria Math"/>
+                <w:sz w:val="20"/>
+                <w:szCs w:val="20"/>
+              </w:rPr>
+              <m:t>λ</m:t>
+            </m:r>
+          </m:e>
+          <m:sup>
+            <m:r>
+              <w:rPr>
+                <w:rFonts w:ascii="Cambria Math" w:eastAsiaTheme="minorEastAsia" w:hAnsi="Cambria Math"/>
+                <w:sz w:val="20"/>
+                <w:szCs w:val="20"/>
+              </w:rPr>
+              <m:t>'</m:t>
+            </m:r>
+          </m:sup>
+        </m:sSup>
+        <m:d>
+          <m:dPr>
+            <m:ctrlPr>
+              <w:rPr>
+                <w:rFonts w:ascii="Cambria Math" w:eastAsiaTheme="minorEastAsia" w:hAnsi="Cambria Math"/>
+                <w:i/>
+                <w:sz w:val="20"/>
+                <w:szCs w:val="20"/>
+              </w:rPr>
+            </m:ctrlPr>
+          </m:dPr>
+          <m:e>
+            <m:r>
+              <w:rPr>
+                <w:rFonts w:ascii="Cambria Math" w:eastAsiaTheme="minorEastAsia" w:hAnsi="Cambria Math"/>
+                <w:sz w:val="20"/>
+                <w:szCs w:val="20"/>
+              </w:rPr>
+              <m:t>z</m:t>
+            </m:r>
+          </m:e>
+        </m:d>
+      </m:oMath>
+      <w:r>
+        <w:rPr>
+          <w:rFonts w:eastAsiaTheme="minorEastAsia"/>
+          <w:sz w:val="20"/>
+          <w:szCs w:val="20"/>
+        </w:rPr>
+        <w:t>,          var</w:t>
+      </w:r>
+      <m:oMath>
+        <m:d>
+          <m:dPr>
+            <m:begChr m:val="{"/>
+            <m:endChr m:val="}"/>
+            <m:ctrlPr>
+              <w:rPr>
+                <w:rFonts w:ascii="Cambria Math" w:eastAsiaTheme="minorEastAsia" w:hAnsi="Cambria Math"/>
+                <w:i/>
+                <w:sz w:val="20"/>
+                <w:szCs w:val="20"/>
+              </w:rPr>
+            </m:ctrlPr>
+          </m:dPr>
+          <m:e>
+            <m:r>
+              <w:rPr>
+                <w:rFonts w:ascii="Cambria Math" w:eastAsiaTheme="minorEastAsia" w:hAnsi="Cambria Math"/>
+                <w:sz w:val="20"/>
+                <w:szCs w:val="20"/>
+              </w:rPr>
+              <m:t>η|z</m:t>
+            </m:r>
+          </m:e>
+        </m:d>
+        <m:r>
+          <w:rPr>
+            <w:rFonts w:ascii="Cambria Math" w:eastAsiaTheme="minorEastAsia" w:hAnsi="Cambria Math"/>
+            <w:sz w:val="20"/>
+            <w:szCs w:val="20"/>
+          </w:rPr>
+          <m:t>=</m:t>
+        </m:r>
+        <m:sSup>
+          <m:sSupPr>
+            <m:ctrlPr>
+              <w:rPr>
+                <w:rFonts w:ascii="Cambria Math" w:eastAsiaTheme="minorEastAsia" w:hAnsi="Cambria Math"/>
+                <w:i/>
+                <w:sz w:val="20"/>
+                <w:szCs w:val="20"/>
+              </w:rPr>
+            </m:ctrlPr>
+          </m:sSupPr>
+          <m:e>
+            <m:r>
+              <w:rPr>
+                <w:rFonts w:ascii="Cambria Math" w:eastAsiaTheme="minorEastAsia" w:hAnsi="Cambria Math"/>
+                <w:sz w:val="20"/>
+                <w:szCs w:val="20"/>
+              </w:rPr>
+              <m:t>λ</m:t>
+            </m:r>
+          </m:e>
+          <m:sup>
+            <m:r>
+              <w:rPr>
+                <w:rFonts w:ascii="Cambria Math" w:eastAsiaTheme="minorEastAsia" w:hAnsi="Cambria Math"/>
+                <w:sz w:val="20"/>
+                <w:szCs w:val="20"/>
+              </w:rPr>
+              <m:t>'</m:t>
+            </m:r>
+            <m:r>
+              <w:rPr>
+                <w:rFonts w:ascii="Cambria Math" w:eastAsiaTheme="minorEastAsia" w:hAnsi="Cambria Math"/>
+                <w:sz w:val="20"/>
+                <w:szCs w:val="20"/>
+              </w:rPr>
+              <m:t>'</m:t>
+            </m:r>
+          </m:sup>
+        </m:sSup>
+        <m:d>
+          <m:dPr>
+            <m:ctrlPr>
+              <w:rPr>
+                <w:rFonts w:ascii="Cambria Math" w:eastAsiaTheme="minorEastAsia" w:hAnsi="Cambria Math"/>
+                <w:i/>
+                <w:sz w:val="20"/>
+                <w:szCs w:val="20"/>
+              </w:rPr>
+            </m:ctrlPr>
+          </m:dPr>
+          <m:e>
+            <m:r>
+              <w:rPr>
+                <w:rFonts w:ascii="Cambria Math" w:eastAsiaTheme="minorEastAsia" w:hAnsi="Cambria Math"/>
+                <w:sz w:val="20"/>
+                <w:szCs w:val="20"/>
+              </w:rPr>
+              <m:t>z</m:t>
+            </m:r>
+          </m:e>
+        </m:d>
+      </m:oMath>
+      <w:r>
+        <w:rPr>
+          <w:rFonts w:eastAsiaTheme="minorEastAsia"/>
+          <w:sz w:val="20"/>
+          <w:szCs w:val="20"/>
+        </w:rPr>
+        <w:t xml:space="preserve">         (A2.10)</w:t>
+      </w:r>
+    </w:p>
+    <w:p>
+      <w:pPr>
+        <w:rPr>
+          <w:rFonts w:eastAsiaTheme="minorEastAsia"/>
+          <w:sz w:val="20"/>
+          <w:szCs w:val="20"/>
+        </w:rPr>
+      </w:pPr>
+    </w:p>
+    <w:p>
+      <w:pPr>
+        <w:rPr>
+          <w:rFonts w:eastAsiaTheme="minorEastAsia"/>
+          <w:sz w:val="20"/>
+          <w:szCs w:val="20"/>
+        </w:rPr>
+      </w:pPr>
+      <w:r>
+        <w:rPr>
+          <w:rFonts w:eastAsiaTheme="minorEastAsia"/>
+          <w:sz w:val="20"/>
+          <w:szCs w:val="20"/>
+        </w:rPr>
+        <w:t xml:space="preserve">Let’s </w:t>
+      </w:r>
+      <w:r>
+        <w:rPr>
+          <w:rFonts w:eastAsiaTheme="minorEastAsia"/>
+          <w:sz w:val="20"/>
+          <w:szCs w:val="20"/>
+        </w:rPr>
+        <w:t>compute</w:t>
+      </w:r>
+      <w:r>
+        <w:rPr>
+          <w:rFonts w:eastAsiaTheme="minorEastAsia"/>
+          <w:sz w:val="20"/>
+          <w:szCs w:val="20"/>
+        </w:rPr>
+        <w:t xml:space="preserve"> the first derivative of </w:t>
+      </w:r>
+      <m:oMath>
+        <m:r>
+          <w:rPr>
+            <w:rFonts w:ascii="Cambria Math" w:eastAsiaTheme="minorEastAsia" w:hAnsi="Cambria Math"/>
+            <w:sz w:val="20"/>
+            <w:szCs w:val="20"/>
+          </w:rPr>
+          <m:t>λ</m:t>
+        </m:r>
+        <m:d>
+          <m:dPr>
+            <m:ctrlPr>
+              <w:rPr>
+                <w:rFonts w:ascii="Cambria Math" w:eastAsiaTheme="minorEastAsia" w:hAnsi="Cambria Math"/>
+                <w:i/>
+                <w:sz w:val="20"/>
+                <w:szCs w:val="20"/>
+              </w:rPr>
+            </m:ctrlPr>
+          </m:dPr>
+          <m:e>
+            <m:r>
+              <w:rPr>
+                <w:rFonts w:ascii="Cambria Math" w:eastAsiaTheme="minorEastAsia" w:hAnsi="Cambria Math"/>
+                <w:sz w:val="20"/>
+                <w:szCs w:val="20"/>
+              </w:rPr>
+              <m:t>z</m:t>
+            </m:r>
+          </m:e>
+        </m:d>
+      </m:oMath>
+      <w:r>
+        <w:rPr>
+          <w:rFonts w:eastAsiaTheme="minorEastAsia"/>
+          <w:sz w:val="20"/>
+          <w:szCs w:val="20"/>
+        </w:rPr>
+        <w:t>:</w:t>
+      </w:r>
+    </w:p>
+    <w:p>
+      <w:pPr>
+        <w:rPr>
+          <w:rFonts w:eastAsiaTheme="minorEastAsia"/>
+          <w:sz w:val="20"/>
+          <w:szCs w:val="20"/>
+        </w:rPr>
+      </w:pPr>
+      <m:oMath>
+        <m:sSup>
+          <m:sSupPr>
+            <m:ctrlPr>
+              <w:rPr>
+                <w:rFonts w:ascii="Cambria Math" w:eastAsiaTheme="minorEastAsia" w:hAnsi="Cambria Math"/>
+                <w:i/>
+                <w:sz w:val="20"/>
+                <w:szCs w:val="20"/>
+              </w:rPr>
+            </m:ctrlPr>
+          </m:sSupPr>
+          <m:e>
+            <m:r>
+              <w:rPr>
+                <w:rFonts w:ascii="Cambria Math" w:eastAsiaTheme="minorEastAsia" w:hAnsi="Cambria Math"/>
+                <w:sz w:val="20"/>
+                <w:szCs w:val="20"/>
+              </w:rPr>
+              <m:t>λ</m:t>
+            </m:r>
+          </m:e>
+          <m:sup>
+            <m:r>
+              <w:rPr>
+                <w:rFonts w:ascii="Cambria Math" w:eastAsiaTheme="minorEastAsia" w:hAnsi="Cambria Math"/>
+                <w:sz w:val="20"/>
+                <w:szCs w:val="20"/>
+              </w:rPr>
+              <m:t>'</m:t>
+            </m:r>
+          </m:sup>
+        </m:sSup>
+        <m:d>
+          <m:dPr>
+            <m:ctrlPr>
+              <w:rPr>
+                <w:rFonts w:ascii="Cambria Math" w:eastAsiaTheme="minorEastAsia" w:hAnsi="Cambria Math"/>
+                <w:i/>
+                <w:sz w:val="20"/>
+                <w:szCs w:val="20"/>
+              </w:rPr>
+            </m:ctrlPr>
+          </m:dPr>
+          <m:e>
+            <m:r>
+              <w:rPr>
+                <w:rFonts w:ascii="Cambria Math" w:eastAsiaTheme="minorEastAsia" w:hAnsi="Cambria Math"/>
+                <w:sz w:val="20"/>
+                <w:szCs w:val="20"/>
+              </w:rPr>
+              <m:t>z</m:t>
+            </m:r>
+          </m:e>
+        </m:d>
+        <m:r>
+          <w:rPr>
+            <w:rFonts w:ascii="Cambria Math" w:eastAsiaTheme="minorEastAsia" w:hAnsi="Cambria Math"/>
+            <w:sz w:val="20"/>
+            <w:szCs w:val="20"/>
+          </w:rPr>
+          <m:t>=</m:t>
+        </m:r>
+        <m:f>
+          <m:fPr>
+            <m:ctrlPr>
+              <w:rPr>
+                <w:rFonts w:ascii="Cambria Math" w:eastAsiaTheme="minorEastAsia" w:hAnsi="Cambria Math"/>
+                <w:i/>
+                <w:sz w:val="20"/>
+                <w:szCs w:val="20"/>
+              </w:rPr>
+            </m:ctrlPr>
+          </m:fPr>
+          <m:num>
+            <m:r>
+              <w:rPr>
+                <w:rFonts w:ascii="Cambria Math" w:eastAsiaTheme="minorEastAsia" w:hAnsi="Cambria Math"/>
+                <w:sz w:val="20"/>
+                <w:szCs w:val="20"/>
+              </w:rPr>
+              <m:t>d</m:t>
+            </m:r>
+            <m:r>
+              <w:rPr>
+                <w:rFonts w:ascii="Cambria Math" w:eastAsiaTheme="minorEastAsia" w:hAnsi="Cambria Math"/>
+                <w:sz w:val="20"/>
+                <w:szCs w:val="20"/>
+              </w:rPr>
+              <m:t>λ</m:t>
+            </m:r>
+            <m:d>
+              <m:dPr>
+                <m:ctrlPr>
+                  <w:rPr>
+                    <w:rFonts w:ascii="Cambria Math" w:eastAsiaTheme="minorEastAsia" w:hAnsi="Cambria Math"/>
+                    <w:i/>
+                    <w:sz w:val="20"/>
+                    <w:szCs w:val="20"/>
+                  </w:rPr>
+                </m:ctrlPr>
+              </m:dPr>
+              <m:e>
+                <m:r>
+                  <w:rPr>
+                    <w:rFonts w:ascii="Cambria Math" w:eastAsiaTheme="minorEastAsia" w:hAnsi="Cambria Math"/>
+                    <w:sz w:val="20"/>
+                    <w:szCs w:val="20"/>
+                  </w:rPr>
+                  <m:t>z</m:t>
+                </m:r>
+              </m:e>
+            </m:d>
+          </m:num>
+          <m:den>
+            <m:r>
+              <w:rPr>
+                <w:rFonts w:ascii="Cambria Math" w:eastAsiaTheme="minorEastAsia" w:hAnsi="Cambria Math"/>
+                <w:sz w:val="20"/>
+                <w:szCs w:val="20"/>
+              </w:rPr>
+              <m:t>dz</m:t>
+            </m:r>
+          </m:den>
+        </m:f>
+        <m:r>
+          <w:rPr>
+            <w:rFonts w:ascii="Cambria Math" w:eastAsiaTheme="minorEastAsia" w:hAnsi="Cambria Math"/>
+            <w:sz w:val="20"/>
+            <w:szCs w:val="20"/>
+          </w:rPr>
+          <m:t>=</m:t>
+        </m:r>
+        <m:f>
+          <m:fPr>
+            <m:ctrlPr>
+              <w:rPr>
+                <w:rFonts w:ascii="Cambria Math" w:eastAsiaTheme="minorEastAsia" w:hAnsi="Cambria Math"/>
+                <w:i/>
+                <w:sz w:val="20"/>
+                <w:szCs w:val="20"/>
+              </w:rPr>
+            </m:ctrlPr>
+          </m:fPr>
+          <m:num>
+            <m:r>
+              <w:rPr>
+                <w:rFonts w:ascii="Cambria Math" w:eastAsiaTheme="minorEastAsia" w:hAnsi="Cambria Math"/>
+                <w:sz w:val="20"/>
+                <w:szCs w:val="20"/>
+              </w:rPr>
+              <m:t>d</m:t>
+            </m:r>
+            <m:func>
+              <m:funcPr>
+                <m:ctrlPr>
+                  <w:rPr>
+                    <w:rFonts w:ascii="Cambria Math" w:eastAsiaTheme="minorEastAsia" w:hAnsi="Cambria Math"/>
+                    <w:i/>
+                    <w:sz w:val="20"/>
+                    <w:szCs w:val="20"/>
+                  </w:rPr>
+                </m:ctrlPr>
+              </m:funcPr>
+              <m:fName>
+                <m:r>
+                  <m:rPr>
+                    <m:sty m:val="p"/>
+                  </m:rPr>
+                  <w:rPr>
+                    <w:rFonts w:ascii="Cambria Math" w:eastAsiaTheme="minorEastAsia" w:hAnsi="Cambria Math"/>
+                    <w:sz w:val="20"/>
+                    <w:szCs w:val="20"/>
+                  </w:rPr>
+                  <m:t>log</m:t>
+                </m:r>
+              </m:fName>
+              <m:e>
+                <m:r>
+                  <w:rPr>
+                    <w:rFonts w:ascii="Cambria Math" w:eastAsiaTheme="minorEastAsia" w:hAnsi="Cambria Math"/>
+                    <w:sz w:val="20"/>
+                    <w:szCs w:val="20"/>
+                  </w:rPr>
+                  <m:t>f</m:t>
+                </m:r>
+                <m:d>
+                  <m:dPr>
+                    <m:ctrlPr>
+                      <w:rPr>
+                        <w:rFonts w:ascii="Cambria Math" w:eastAsiaTheme="minorEastAsia" w:hAnsi="Cambria Math"/>
+                        <w:i/>
+                        <w:sz w:val="20"/>
+                        <w:szCs w:val="20"/>
+                      </w:rPr>
+                    </m:ctrlPr>
+                  </m:dPr>
+                  <m:e>
+                    <m:r>
+                      <w:rPr>
+                        <w:rFonts w:ascii="Cambria Math" w:eastAsiaTheme="minorEastAsia" w:hAnsi="Cambria Math"/>
+                        <w:sz w:val="20"/>
+                        <w:szCs w:val="20"/>
+                      </w:rPr>
+                      <m:t>z</m:t>
+                    </m:r>
+                  </m:e>
+                </m:d>
+              </m:e>
+            </m:func>
+          </m:num>
+          <m:den>
+            <m:r>
+              <w:rPr>
+                <w:rFonts w:ascii="Cambria Math" w:eastAsiaTheme="minorEastAsia" w:hAnsi="Cambria Math"/>
+                <w:sz w:val="20"/>
+                <w:szCs w:val="20"/>
+              </w:rPr>
+              <m:t>dz</m:t>
+            </m:r>
+          </m:den>
+        </m:f>
+        <m:r>
+          <w:rPr>
+            <w:rFonts w:ascii="Cambria Math" w:eastAsiaTheme="minorEastAsia" w:hAnsi="Cambria Math"/>
+            <w:sz w:val="20"/>
+            <w:szCs w:val="20"/>
+          </w:rPr>
+          <m:t>-</m:t>
+        </m:r>
+        <m:f>
+          <m:fPr>
+            <m:ctrlPr>
+              <w:rPr>
+                <w:rFonts w:ascii="Cambria Math" w:eastAsiaTheme="minorEastAsia" w:hAnsi="Cambria Math"/>
+                <w:i/>
+                <w:sz w:val="20"/>
+                <w:szCs w:val="20"/>
+              </w:rPr>
+            </m:ctrlPr>
+          </m:fPr>
+          <m:num>
+            <m:r>
+              <w:rPr>
+                <w:rFonts w:ascii="Cambria Math" w:eastAsiaTheme="minorEastAsia" w:hAnsi="Cambria Math"/>
+                <w:sz w:val="20"/>
+                <w:szCs w:val="20"/>
+              </w:rPr>
+              <m:t>d</m:t>
+            </m:r>
+            <m:func>
+              <m:funcPr>
+                <m:ctrlPr>
+                  <w:rPr>
+                    <w:rFonts w:ascii="Cambria Math" w:eastAsiaTheme="minorEastAsia" w:hAnsi="Cambria Math"/>
+                    <w:i/>
+                    <w:sz w:val="20"/>
+                    <w:szCs w:val="20"/>
+                  </w:rPr>
+                </m:ctrlPr>
+              </m:funcPr>
+              <m:fName>
+                <m:r>
+                  <m:rPr>
+                    <m:sty m:val="p"/>
+                  </m:rPr>
+                  <w:rPr>
+                    <w:rFonts w:ascii="Cambria Math" w:eastAsiaTheme="minorEastAsia" w:hAnsi="Cambria Math"/>
+                    <w:sz w:val="20"/>
+                    <w:szCs w:val="20"/>
+                  </w:rPr>
+                  <m:t>log</m:t>
+                </m:r>
+              </m:fName>
+              <m:e>
+                <m:sSub>
+                  <m:sSubPr>
+                    <m:ctrlPr>
+                      <w:rPr>
+                        <w:rFonts w:ascii="Cambria Math" w:eastAsiaTheme="minorEastAsia" w:hAnsi="Cambria Math"/>
+                        <w:i/>
+                        <w:sz w:val="20"/>
+                        <w:szCs w:val="20"/>
+                      </w:rPr>
+                    </m:ctrlPr>
+                  </m:sSubPr>
+                  <m:e>
+                    <m:r>
+                      <w:rPr>
+                        <w:rFonts w:ascii="Cambria Math" w:eastAsiaTheme="minorEastAsia" w:hAnsi="Cambria Math"/>
+                        <w:sz w:val="20"/>
+                        <w:szCs w:val="20"/>
+                      </w:rPr>
+                      <m:t>f</m:t>
+                    </m:r>
+                  </m:e>
+                  <m:sub>
+                    <m:r>
+                      <w:rPr>
+                        <w:rFonts w:ascii="Cambria Math" w:eastAsiaTheme="minorEastAsia" w:hAnsi="Cambria Math"/>
+                        <w:sz w:val="20"/>
+                        <w:szCs w:val="20"/>
+                      </w:rPr>
+                      <m:t>0</m:t>
+                    </m:r>
+                  </m:sub>
+                </m:sSub>
+                <m:d>
+                  <m:dPr>
+                    <m:ctrlPr>
+                      <w:rPr>
+                        <w:rFonts w:ascii="Cambria Math" w:eastAsiaTheme="minorEastAsia" w:hAnsi="Cambria Math"/>
+                        <w:i/>
+                        <w:sz w:val="20"/>
+                        <w:szCs w:val="20"/>
+                      </w:rPr>
+                    </m:ctrlPr>
+                  </m:dPr>
+                  <m:e>
+                    <m:r>
+                      <w:rPr>
+                        <w:rFonts w:ascii="Cambria Math" w:eastAsiaTheme="minorEastAsia" w:hAnsi="Cambria Math"/>
+                        <w:sz w:val="20"/>
+                        <w:szCs w:val="20"/>
+                      </w:rPr>
+                      <m:t>z</m:t>
+                    </m:r>
+                  </m:e>
+                </m:d>
+              </m:e>
+            </m:func>
+          </m:num>
+          <m:den>
+            <m:r>
+              <w:rPr>
+                <w:rFonts w:ascii="Cambria Math" w:eastAsiaTheme="minorEastAsia" w:hAnsi="Cambria Math"/>
+                <w:sz w:val="20"/>
+                <w:szCs w:val="20"/>
+              </w:rPr>
+              <m:t>dz</m:t>
+            </m:r>
+          </m:den>
+        </m:f>
+      </m:oMath>
+      <w:r>
+        <w:rPr>
+          <w:rFonts w:eastAsiaTheme="minorEastAsia"/>
+          <w:sz w:val="20"/>
+          <w:szCs w:val="20"/>
+        </w:rPr>
+        <w:t xml:space="preserve"> </w:t>
+      </w:r>
+      <w:r>
+        <w:rPr>
+          <w:rFonts w:eastAsiaTheme="minorEastAsia"/>
+          <w:sz w:val="20"/>
+          <w:szCs w:val="20"/>
+        </w:rPr>
+        <w:t>. (A2.11)</w:t>
+      </w:r>
+    </w:p>
+    <w:p>
+      <w:pPr>
+        <w:rPr>
+          <w:rFonts w:eastAsiaTheme="minorEastAsia"/>
+          <w:sz w:val="20"/>
+          <w:szCs w:val="20"/>
+        </w:rPr>
+      </w:pPr>
+    </w:p>
+    <w:p>
+      <w:pPr>
+        <w:rPr>
+          <w:rFonts w:eastAsiaTheme="minorEastAsia"/>
+          <w:sz w:val="20"/>
+          <w:szCs w:val="20"/>
+        </w:rPr>
+      </w:pPr>
+      <m:oMath>
+        <m:f>
+          <m:fPr>
+            <m:ctrlPr>
+              <w:rPr>
+                <w:rFonts w:ascii="Cambria Math" w:eastAsiaTheme="minorEastAsia" w:hAnsi="Cambria Math"/>
+                <w:i/>
+                <w:sz w:val="20"/>
+                <w:szCs w:val="20"/>
+              </w:rPr>
+            </m:ctrlPr>
+          </m:fPr>
+          <m:num>
+            <m:r>
+              <w:rPr>
+                <w:rFonts w:ascii="Cambria Math" w:eastAsiaTheme="minorEastAsia" w:hAnsi="Cambria Math"/>
+                <w:sz w:val="20"/>
+                <w:szCs w:val="20"/>
+              </w:rPr>
+              <m:t>d</m:t>
+            </m:r>
+            <m:func>
+              <m:funcPr>
+                <m:ctrlPr>
+                  <w:rPr>
+                    <w:rFonts w:ascii="Cambria Math" w:eastAsiaTheme="minorEastAsia" w:hAnsi="Cambria Math"/>
+                    <w:i/>
+                    <w:sz w:val="20"/>
+                    <w:szCs w:val="20"/>
+                  </w:rPr>
+                </m:ctrlPr>
+              </m:funcPr>
+              <m:fName>
+                <m:r>
+                  <m:rPr>
+                    <m:sty m:val="p"/>
+                  </m:rPr>
+                  <w:rPr>
+                    <w:rFonts w:ascii="Cambria Math" w:eastAsiaTheme="minorEastAsia" w:hAnsi="Cambria Math"/>
+                    <w:sz w:val="20"/>
+                    <w:szCs w:val="20"/>
+                  </w:rPr>
+                  <m:t>log</m:t>
+                </m:r>
+              </m:fName>
+              <m:e>
+                <m:r>
+                  <w:rPr>
+                    <w:rFonts w:ascii="Cambria Math" w:eastAsiaTheme="minorEastAsia" w:hAnsi="Cambria Math"/>
+                    <w:sz w:val="20"/>
+                    <w:szCs w:val="20"/>
+                  </w:rPr>
+                  <m:t>f</m:t>
+                </m:r>
+                <m:d>
+                  <m:dPr>
+                    <m:ctrlPr>
+                      <w:rPr>
+                        <w:rFonts w:ascii="Cambria Math" w:eastAsiaTheme="minorEastAsia" w:hAnsi="Cambria Math"/>
+                        <w:i/>
+                        <w:sz w:val="20"/>
+                        <w:szCs w:val="20"/>
+                      </w:rPr>
+                    </m:ctrlPr>
+                  </m:dPr>
+                  <m:e>
+                    <m:r>
+                      <w:rPr>
+                        <w:rFonts w:ascii="Cambria Math" w:eastAsiaTheme="minorEastAsia" w:hAnsi="Cambria Math"/>
+                        <w:sz w:val="20"/>
+                        <w:szCs w:val="20"/>
+                      </w:rPr>
+                      <m:t>z</m:t>
+                    </m:r>
+                  </m:e>
+                </m:d>
+              </m:e>
+            </m:func>
+          </m:num>
+          <m:den>
+            <m:r>
+              <w:rPr>
+                <w:rFonts w:ascii="Cambria Math" w:eastAsiaTheme="minorEastAsia" w:hAnsi="Cambria Math"/>
+                <w:sz w:val="20"/>
+                <w:szCs w:val="20"/>
+              </w:rPr>
+              <m:t>dz</m:t>
+            </m:r>
+          </m:den>
+        </m:f>
+        <m:r>
+          <w:rPr>
+            <w:rFonts w:ascii="Cambria Math" w:eastAsiaTheme="minorEastAsia" w:hAnsi="Cambria Math"/>
+            <w:sz w:val="20"/>
+            <w:szCs w:val="20"/>
+          </w:rPr>
+          <m:t>=</m:t>
+        </m:r>
+        <m:f>
+          <m:fPr>
+            <m:ctrlPr>
+              <w:rPr>
+                <w:rFonts w:ascii="Cambria Math" w:eastAsiaTheme="minorEastAsia" w:hAnsi="Cambria Math"/>
+                <w:i/>
+                <w:sz w:val="20"/>
+                <w:szCs w:val="20"/>
+              </w:rPr>
+            </m:ctrlPr>
+          </m:fPr>
+          <m:num>
+            <m:r>
+              <w:rPr>
+                <w:rFonts w:ascii="Cambria Math" w:eastAsiaTheme="minorEastAsia" w:hAnsi="Cambria Math"/>
+                <w:sz w:val="20"/>
+                <w:szCs w:val="20"/>
+              </w:rPr>
+              <m:t>1</m:t>
+            </m:r>
+          </m:num>
+          <m:den>
+            <m:r>
+              <w:rPr>
+                <w:rFonts w:ascii="Cambria Math" w:eastAsiaTheme="minorEastAsia" w:hAnsi="Cambria Math"/>
+                <w:sz w:val="20"/>
+                <w:szCs w:val="20"/>
+              </w:rPr>
+              <m:t>f</m:t>
+            </m:r>
+            <m:d>
+              <m:dPr>
+                <m:ctrlPr>
+                  <w:rPr>
+                    <w:rFonts w:ascii="Cambria Math" w:eastAsiaTheme="minorEastAsia" w:hAnsi="Cambria Math"/>
+                    <w:i/>
+                    <w:sz w:val="20"/>
+                    <w:szCs w:val="20"/>
+                  </w:rPr>
+                </m:ctrlPr>
+              </m:dPr>
+              <m:e>
+                <m:r>
+                  <w:rPr>
+                    <w:rFonts w:ascii="Cambria Math" w:eastAsiaTheme="minorEastAsia" w:hAnsi="Cambria Math"/>
+                    <w:sz w:val="20"/>
+                    <w:szCs w:val="20"/>
+                  </w:rPr>
+                  <m:t>z</m:t>
+                </m:r>
+              </m:e>
+            </m:d>
+          </m:den>
+        </m:f>
+        <m:f>
+          <m:fPr>
+            <m:ctrlPr>
+              <w:rPr>
+                <w:rFonts w:ascii="Cambria Math" w:eastAsiaTheme="minorEastAsia" w:hAnsi="Cambria Math"/>
+                <w:i/>
+                <w:sz w:val="20"/>
+                <w:szCs w:val="20"/>
+              </w:rPr>
+            </m:ctrlPr>
+          </m:fPr>
+          <m:num>
+            <m:r>
+              <w:rPr>
+                <w:rFonts w:ascii="Cambria Math" w:eastAsiaTheme="minorEastAsia" w:hAnsi="Cambria Math"/>
+                <w:sz w:val="20"/>
+                <w:szCs w:val="20"/>
+              </w:rPr>
+              <m:t>d</m:t>
+            </m:r>
+            <m:r>
+              <w:rPr>
+                <w:rFonts w:ascii="Cambria Math" w:eastAsiaTheme="minorEastAsia" w:hAnsi="Cambria Math"/>
+                <w:sz w:val="20"/>
+                <w:szCs w:val="20"/>
+              </w:rPr>
+              <m:t>f</m:t>
+            </m:r>
+            <m:d>
+              <m:dPr>
+                <m:ctrlPr>
+                  <w:rPr>
+                    <w:rFonts w:ascii="Cambria Math" w:eastAsiaTheme="minorEastAsia" w:hAnsi="Cambria Math"/>
+                    <w:i/>
+                    <w:sz w:val="20"/>
+                    <w:szCs w:val="20"/>
+                  </w:rPr>
+                </m:ctrlPr>
+              </m:dPr>
+              <m:e>
+                <m:r>
+                  <w:rPr>
+                    <w:rFonts w:ascii="Cambria Math" w:eastAsiaTheme="minorEastAsia" w:hAnsi="Cambria Math"/>
+                    <w:sz w:val="20"/>
+                    <w:szCs w:val="20"/>
+                  </w:rPr>
+                  <m:t>z</m:t>
+                </m:r>
+              </m:e>
+            </m:d>
+          </m:num>
+          <m:den>
+            <m:r>
+              <w:rPr>
+                <w:rFonts w:ascii="Cambria Math" w:eastAsiaTheme="minorEastAsia" w:hAnsi="Cambria Math"/>
+                <w:sz w:val="20"/>
+                <w:szCs w:val="20"/>
+              </w:rPr>
+              <m:t>dz</m:t>
+            </m:r>
+          </m:den>
+        </m:f>
+      </m:oMath>
+      <w:r>
+        <w:rPr>
+          <w:rFonts w:eastAsiaTheme="minorEastAsia"/>
+          <w:sz w:val="20"/>
+          <w:szCs w:val="20"/>
+        </w:rPr>
+        <w:t xml:space="preserve">  </w:t>
+      </w:r>
+      <w:r>
+        <w:rPr>
+          <w:rFonts w:eastAsiaTheme="minorEastAsia"/>
+          <w:sz w:val="20"/>
+          <w:szCs w:val="20"/>
+        </w:rPr>
+        <w:t xml:space="preserve">, </w:t>
+      </w:r>
+      <w:r>
+        <w:rPr>
+          <w:rFonts w:eastAsiaTheme="minorEastAsia"/>
+          <w:sz w:val="20"/>
+          <w:szCs w:val="20"/>
+        </w:rPr>
+        <w:t xml:space="preserve"> </w:t>
+      </w:r>
+      <m:oMath>
+        <m:f>
+          <m:fPr>
+            <m:ctrlPr>
+              <w:rPr>
+                <w:rFonts w:ascii="Cambria Math" w:eastAsiaTheme="minorEastAsia" w:hAnsi="Cambria Math"/>
+                <w:i/>
+                <w:sz w:val="20"/>
+                <w:szCs w:val="20"/>
+              </w:rPr>
+            </m:ctrlPr>
+          </m:fPr>
+          <m:num>
+            <m:r>
+              <w:rPr>
+                <w:rFonts w:ascii="Cambria Math" w:eastAsiaTheme="minorEastAsia" w:hAnsi="Cambria Math"/>
+                <w:sz w:val="20"/>
+                <w:szCs w:val="20"/>
+              </w:rPr>
+              <m:t>d</m:t>
+            </m:r>
+            <m:func>
+              <m:funcPr>
+                <m:ctrlPr>
+                  <w:rPr>
+                    <w:rFonts w:ascii="Cambria Math" w:eastAsiaTheme="minorEastAsia" w:hAnsi="Cambria Math"/>
+                    <w:i/>
+                    <w:sz w:val="20"/>
+                    <w:szCs w:val="20"/>
+                  </w:rPr>
+                </m:ctrlPr>
+              </m:funcPr>
+              <m:fName>
+                <m:r>
+                  <m:rPr>
+                    <m:sty m:val="p"/>
+                  </m:rPr>
+                  <w:rPr>
+                    <w:rFonts w:ascii="Cambria Math" w:eastAsiaTheme="minorEastAsia" w:hAnsi="Cambria Math"/>
+                    <w:sz w:val="20"/>
+                    <w:szCs w:val="20"/>
+                  </w:rPr>
+                  <m:t>log</m:t>
+                </m:r>
+              </m:fName>
+              <m:e>
+                <m:sSub>
+                  <m:sSubPr>
+                    <m:ctrlPr>
+                      <w:rPr>
+                        <w:rFonts w:ascii="Cambria Math" w:eastAsiaTheme="minorEastAsia" w:hAnsi="Cambria Math"/>
+                        <w:i/>
+                        <w:sz w:val="20"/>
+                        <w:szCs w:val="20"/>
+                      </w:rPr>
+                    </m:ctrlPr>
+                  </m:sSubPr>
+                  <m:e>
+                    <m:r>
+                      <w:rPr>
+                        <w:rFonts w:ascii="Cambria Math" w:eastAsiaTheme="minorEastAsia" w:hAnsi="Cambria Math"/>
+                        <w:sz w:val="20"/>
+                        <w:szCs w:val="20"/>
+                      </w:rPr>
+                      <m:t>f</m:t>
+                    </m:r>
+                  </m:e>
+                  <m:sub>
+                    <m:r>
+                      <w:rPr>
+                        <w:rFonts w:ascii="Cambria Math" w:eastAsiaTheme="minorEastAsia" w:hAnsi="Cambria Math"/>
+                        <w:sz w:val="20"/>
+                        <w:szCs w:val="20"/>
+                      </w:rPr>
+                      <m:t>0</m:t>
+                    </m:r>
+                  </m:sub>
+                </m:sSub>
+                <m:d>
+                  <m:dPr>
+                    <m:ctrlPr>
+                      <w:rPr>
+                        <w:rFonts w:ascii="Cambria Math" w:eastAsiaTheme="minorEastAsia" w:hAnsi="Cambria Math"/>
+                        <w:i/>
+                        <w:sz w:val="20"/>
+                        <w:szCs w:val="20"/>
+                      </w:rPr>
+                    </m:ctrlPr>
+                  </m:dPr>
+                  <m:e>
+                    <m:r>
+                      <w:rPr>
+                        <w:rFonts w:ascii="Cambria Math" w:eastAsiaTheme="minorEastAsia" w:hAnsi="Cambria Math"/>
+                        <w:sz w:val="20"/>
+                        <w:szCs w:val="20"/>
+                      </w:rPr>
+                      <m:t>z</m:t>
+                    </m:r>
+                  </m:e>
+                </m:d>
+              </m:e>
+            </m:func>
+          </m:num>
+          <m:den>
+            <m:r>
+              <w:rPr>
+                <w:rFonts w:ascii="Cambria Math" w:eastAsiaTheme="minorEastAsia" w:hAnsi="Cambria Math"/>
+                <w:sz w:val="20"/>
+                <w:szCs w:val="20"/>
+              </w:rPr>
+              <m:t>dz</m:t>
+            </m:r>
+          </m:den>
+        </m:f>
+        <m:r>
+          <w:rPr>
+            <w:rFonts w:ascii="Cambria Math" w:eastAsiaTheme="minorEastAsia" w:hAnsi="Cambria Math"/>
+            <w:sz w:val="20"/>
+            <w:szCs w:val="20"/>
+          </w:rPr>
+          <m:t>=</m:t>
+        </m:r>
+        <m:f>
+          <m:fPr>
+            <m:ctrlPr>
+              <w:rPr>
+                <w:rFonts w:ascii="Cambria Math" w:eastAsiaTheme="minorEastAsia" w:hAnsi="Cambria Math"/>
+                <w:i/>
+                <w:sz w:val="20"/>
+                <w:szCs w:val="20"/>
+              </w:rPr>
+            </m:ctrlPr>
+          </m:fPr>
+          <m:num>
+            <m:r>
+              <w:rPr>
+                <w:rFonts w:ascii="Cambria Math" w:eastAsiaTheme="minorEastAsia" w:hAnsi="Cambria Math"/>
+                <w:sz w:val="20"/>
+                <w:szCs w:val="20"/>
+              </w:rPr>
+              <m:t>1</m:t>
+            </m:r>
+          </m:num>
+          <m:den>
+            <m:sSub>
+              <m:sSubPr>
+                <m:ctrlPr>
+                  <w:rPr>
+                    <w:rFonts w:ascii="Cambria Math" w:eastAsiaTheme="minorEastAsia" w:hAnsi="Cambria Math"/>
+                    <w:i/>
+                    <w:sz w:val="20"/>
+                    <w:szCs w:val="20"/>
+                  </w:rPr>
+                </m:ctrlPr>
+              </m:sSubPr>
+              <m:e>
+                <m:r>
+                  <w:rPr>
+                    <w:rFonts w:ascii="Cambria Math" w:eastAsiaTheme="minorEastAsia" w:hAnsi="Cambria Math"/>
+                    <w:sz w:val="20"/>
+                    <w:szCs w:val="20"/>
+                  </w:rPr>
+                  <m:t>f</m:t>
+                </m:r>
+              </m:e>
+              <m:sub>
+                <m:r>
+                  <w:rPr>
+                    <w:rFonts w:ascii="Cambria Math" w:eastAsiaTheme="minorEastAsia" w:hAnsi="Cambria Math"/>
+                    <w:sz w:val="20"/>
+                    <w:szCs w:val="20"/>
+                  </w:rPr>
+                  <m:t>0</m:t>
+                </m:r>
+              </m:sub>
+            </m:sSub>
+            <m:d>
+              <m:dPr>
+                <m:ctrlPr>
+                  <w:rPr>
+                    <w:rFonts w:ascii="Cambria Math" w:eastAsiaTheme="minorEastAsia" w:hAnsi="Cambria Math"/>
+                    <w:i/>
+                    <w:sz w:val="20"/>
+                    <w:szCs w:val="20"/>
+                  </w:rPr>
+                </m:ctrlPr>
+              </m:dPr>
+              <m:e>
+                <m:r>
+                  <w:rPr>
+                    <w:rFonts w:ascii="Cambria Math" w:eastAsiaTheme="minorEastAsia" w:hAnsi="Cambria Math"/>
+                    <w:sz w:val="20"/>
+                    <w:szCs w:val="20"/>
+                  </w:rPr>
+                  <m:t>z</m:t>
+                </m:r>
+              </m:e>
+            </m:d>
+          </m:den>
+        </m:f>
+        <m:f>
+          <m:fPr>
+            <m:ctrlPr>
+              <w:rPr>
+                <w:rFonts w:ascii="Cambria Math" w:eastAsiaTheme="minorEastAsia" w:hAnsi="Cambria Math"/>
+                <w:i/>
+                <w:sz w:val="20"/>
+                <w:szCs w:val="20"/>
+              </w:rPr>
+            </m:ctrlPr>
+          </m:fPr>
+          <m:num>
+            <m:r>
+              <w:rPr>
+                <w:rFonts w:ascii="Cambria Math" w:eastAsiaTheme="minorEastAsia" w:hAnsi="Cambria Math"/>
+                <w:sz w:val="20"/>
+                <w:szCs w:val="20"/>
+              </w:rPr>
+              <m:t>d</m:t>
+            </m:r>
+            <m:sSub>
+              <m:sSubPr>
+                <m:ctrlPr>
+                  <w:rPr>
+                    <w:rFonts w:ascii="Cambria Math" w:eastAsiaTheme="minorEastAsia" w:hAnsi="Cambria Math"/>
+                    <w:i/>
+                    <w:sz w:val="20"/>
+                    <w:szCs w:val="20"/>
+                  </w:rPr>
+                </m:ctrlPr>
+              </m:sSubPr>
+              <m:e>
+                <m:r>
+                  <w:rPr>
+                    <w:rFonts w:ascii="Cambria Math" w:eastAsiaTheme="minorEastAsia" w:hAnsi="Cambria Math"/>
+                    <w:sz w:val="20"/>
+                    <w:szCs w:val="20"/>
+                  </w:rPr>
+                  <m:t>f</m:t>
+                </m:r>
+              </m:e>
+              <m:sub>
+                <m:r>
+                  <w:rPr>
+                    <w:rFonts w:ascii="Cambria Math" w:eastAsiaTheme="minorEastAsia" w:hAnsi="Cambria Math"/>
+                    <w:sz w:val="20"/>
+                    <w:szCs w:val="20"/>
+                  </w:rPr>
+                  <m:t>0</m:t>
+                </m:r>
+              </m:sub>
+            </m:sSub>
+            <m:d>
+              <m:dPr>
+                <m:ctrlPr>
+                  <w:rPr>
+                    <w:rFonts w:ascii="Cambria Math" w:eastAsiaTheme="minorEastAsia" w:hAnsi="Cambria Math"/>
+                    <w:i/>
+                    <w:sz w:val="20"/>
+                    <w:szCs w:val="20"/>
+                  </w:rPr>
+                </m:ctrlPr>
+              </m:dPr>
+              <m:e>
+                <m:r>
+                  <w:rPr>
+                    <w:rFonts w:ascii="Cambria Math" w:eastAsiaTheme="minorEastAsia" w:hAnsi="Cambria Math"/>
+                    <w:sz w:val="20"/>
+                    <w:szCs w:val="20"/>
+                  </w:rPr>
+                  <m:t>z</m:t>
+                </m:r>
+              </m:e>
+            </m:d>
+          </m:num>
+          <m:den>
+            <m:r>
+              <w:rPr>
+                <w:rFonts w:ascii="Cambria Math" w:eastAsiaTheme="minorEastAsia" w:hAnsi="Cambria Math"/>
+                <w:sz w:val="20"/>
+                <w:szCs w:val="20"/>
+              </w:rPr>
+              <m:t>dz</m:t>
+            </m:r>
+          </m:den>
+        </m:f>
+      </m:oMath>
+      <w:r>
+        <w:rPr>
+          <w:rFonts w:eastAsiaTheme="minorEastAsia"/>
+          <w:sz w:val="20"/>
+          <w:szCs w:val="20"/>
+        </w:rPr>
+        <w:t xml:space="preserve">  (A2.12)</w:t>
+      </w:r>
+    </w:p>
+    <w:p>
+      <w:pPr>
+        <w:rPr>
+          <w:rFonts w:eastAsiaTheme="minorEastAsia"/>
+          <w:sz w:val="20"/>
+          <w:szCs w:val="20"/>
+        </w:rPr>
+      </w:pPr>
+    </w:p>
+    <w:p>
+      <w:pPr>
+        <w:rPr>
+          <w:rFonts w:eastAsiaTheme="minorEastAsia"/>
+          <w:sz w:val="20"/>
+          <w:szCs w:val="20"/>
+        </w:rPr>
+      </w:pPr>
+      <m:oMath>
+        <m:f>
+          <m:fPr>
+            <m:ctrlPr>
+              <w:rPr>
+                <w:rFonts w:ascii="Cambria Math" w:eastAsiaTheme="minorEastAsia" w:hAnsi="Cambria Math"/>
+                <w:i/>
+                <w:sz w:val="20"/>
+                <w:szCs w:val="20"/>
+              </w:rPr>
+            </m:ctrlPr>
+          </m:fPr>
+          <m:num>
+            <m:r>
+              <w:rPr>
+                <w:rFonts w:ascii="Cambria Math" w:eastAsiaTheme="minorEastAsia" w:hAnsi="Cambria Math"/>
+                <w:sz w:val="20"/>
+                <w:szCs w:val="20"/>
+              </w:rPr>
+              <m:t>df</m:t>
+            </m:r>
+            <m:d>
+              <m:dPr>
+                <m:ctrlPr>
+                  <w:rPr>
+                    <w:rFonts w:ascii="Cambria Math" w:eastAsiaTheme="minorEastAsia" w:hAnsi="Cambria Math"/>
+                    <w:i/>
+                    <w:sz w:val="20"/>
+                    <w:szCs w:val="20"/>
+                  </w:rPr>
+                </m:ctrlPr>
+              </m:dPr>
+              <m:e>
+                <m:r>
+                  <w:rPr>
+                    <w:rFonts w:ascii="Cambria Math" w:eastAsiaTheme="minorEastAsia" w:hAnsi="Cambria Math"/>
+                    <w:sz w:val="20"/>
+                    <w:szCs w:val="20"/>
+                  </w:rPr>
+                  <m:t>z</m:t>
+                </m:r>
+              </m:e>
+            </m:d>
+          </m:num>
+          <m:den>
+            <m:r>
+              <w:rPr>
+                <w:rFonts w:ascii="Cambria Math" w:eastAsiaTheme="minorEastAsia" w:hAnsi="Cambria Math"/>
+                <w:sz w:val="20"/>
+                <w:szCs w:val="20"/>
+              </w:rPr>
+              <m:t>dz</m:t>
+            </m:r>
+          </m:den>
+        </m:f>
+        <m:r>
+          <w:rPr>
+            <w:rFonts w:ascii="Cambria Math" w:eastAsiaTheme="minorEastAsia" w:hAnsi="Cambria Math"/>
+            <w:sz w:val="20"/>
+            <w:szCs w:val="20"/>
+          </w:rPr>
+          <m:t>=</m:t>
+        </m:r>
+        <m:nary>
+          <m:naryPr>
+            <m:limLoc m:val="subSup"/>
+            <m:ctrlPr>
+              <w:rPr>
+                <w:rFonts w:ascii="Cambria Math" w:eastAsiaTheme="minorEastAsia" w:hAnsi="Cambria Math"/>
+                <w:i/>
+                <w:sz w:val="20"/>
+                <w:szCs w:val="20"/>
+              </w:rPr>
+            </m:ctrlPr>
+          </m:naryPr>
+          <m:sub>
+            <m:r>
+              <m:rPr>
+                <m:scr m:val="script"/>
+              </m:rPr>
+              <w:rPr>
+                <w:rFonts w:ascii="Cambria Math" w:eastAsiaTheme="minorEastAsia" w:hAnsi="Cambria Math"/>
+                <w:sz w:val="20"/>
+                <w:szCs w:val="20"/>
+              </w:rPr>
+              <m:t>Z</m:t>
+            </m:r>
+          </m:sub>
+          <m:sup/>
+          <m:e>
+            <m:f>
+              <m:fPr>
+                <m:ctrlPr>
+                  <w:rPr>
+                    <w:rFonts w:ascii="Cambria Math" w:eastAsiaTheme="minorEastAsia" w:hAnsi="Cambria Math"/>
+                    <w:i/>
+                    <w:sz w:val="20"/>
+                    <w:szCs w:val="20"/>
+                  </w:rPr>
+                </m:ctrlPr>
+              </m:fPr>
+              <m:num>
+                <m:sSub>
+                  <m:sSubPr>
+                    <m:ctrlPr>
+                      <w:rPr>
+                        <w:rFonts w:ascii="Cambria Math" w:eastAsiaTheme="minorEastAsia" w:hAnsi="Cambria Math"/>
+                        <w:i/>
+                        <w:sz w:val="20"/>
+                        <w:szCs w:val="20"/>
+                      </w:rPr>
+                    </m:ctrlPr>
+                  </m:sSubPr>
+                  <m:e>
+                    <m:r>
+                      <w:rPr>
+                        <w:rFonts w:ascii="Cambria Math" w:eastAsiaTheme="minorEastAsia" w:hAnsi="Cambria Math"/>
+                        <w:sz w:val="20"/>
+                        <w:szCs w:val="20"/>
+                      </w:rPr>
+                      <m:t>d</m:t>
+                    </m:r>
+                    <m:r>
+                      <w:rPr>
+                        <w:rFonts w:ascii="Cambria Math" w:eastAsiaTheme="minorEastAsia" w:hAnsi="Cambria Math"/>
+                        <w:sz w:val="20"/>
+                        <w:szCs w:val="20"/>
+                      </w:rPr>
+                      <m:t>f</m:t>
+                    </m:r>
+                  </m:e>
+                  <m:sub>
+                    <m:r>
+                      <w:rPr>
+                        <w:rFonts w:ascii="Cambria Math" w:eastAsiaTheme="minorEastAsia" w:hAnsi="Cambria Math"/>
+                        <w:sz w:val="20"/>
+                        <w:szCs w:val="20"/>
+                      </w:rPr>
+                      <m:t>η</m:t>
+                    </m:r>
+                  </m:sub>
+                </m:sSub>
+                <m:d>
+                  <m:dPr>
+                    <m:ctrlPr>
+                      <w:rPr>
+                        <w:rFonts w:ascii="Cambria Math" w:eastAsiaTheme="minorEastAsia" w:hAnsi="Cambria Math"/>
+                        <w:i/>
+                        <w:sz w:val="20"/>
+                        <w:szCs w:val="20"/>
+                      </w:rPr>
+                    </m:ctrlPr>
+                  </m:dPr>
+                  <m:e>
+                    <m:r>
+                      <w:rPr>
+                        <w:rFonts w:ascii="Cambria Math" w:eastAsiaTheme="minorEastAsia" w:hAnsi="Cambria Math"/>
+                        <w:sz w:val="20"/>
+                        <w:szCs w:val="20"/>
+                      </w:rPr>
+                      <m:t>z</m:t>
+                    </m:r>
+                  </m:e>
+                </m:d>
+              </m:num>
+              <m:den>
+                <m:r>
+                  <w:rPr>
+                    <w:rFonts w:ascii="Cambria Math" w:eastAsiaTheme="minorEastAsia" w:hAnsi="Cambria Math"/>
+                    <w:sz w:val="20"/>
+                    <w:szCs w:val="20"/>
+                  </w:rPr>
+                  <m:t>dz</m:t>
+                </m:r>
+              </m:den>
+            </m:f>
+            <m:r>
+              <w:rPr>
+                <w:rFonts w:ascii="Cambria Math" w:eastAsiaTheme="minorEastAsia" w:hAnsi="Cambria Math"/>
+                <w:sz w:val="20"/>
+                <w:szCs w:val="20"/>
+              </w:rPr>
+              <m:t>g</m:t>
+            </m:r>
+            <m:d>
+              <m:dPr>
+                <m:ctrlPr>
+                  <w:rPr>
+                    <w:rFonts w:ascii="Cambria Math" w:eastAsiaTheme="minorEastAsia" w:hAnsi="Cambria Math"/>
+                    <w:i/>
+                    <w:sz w:val="20"/>
+                    <w:szCs w:val="20"/>
+                  </w:rPr>
+                </m:ctrlPr>
+              </m:dPr>
+              <m:e>
+                <m:r>
+                  <w:rPr>
+                    <w:rFonts w:ascii="Cambria Math" w:eastAsiaTheme="minorEastAsia" w:hAnsi="Cambria Math"/>
+                    <w:sz w:val="20"/>
+                    <w:szCs w:val="20"/>
+                  </w:rPr>
+                  <m:t>η</m:t>
+                </m:r>
+              </m:e>
+            </m:d>
+            <m:r>
+              <w:rPr>
+                <w:rFonts w:ascii="Cambria Math" w:eastAsiaTheme="minorEastAsia" w:hAnsi="Cambria Math"/>
+                <w:sz w:val="20"/>
+                <w:szCs w:val="20"/>
+              </w:rPr>
+              <m:t>dη</m:t>
+            </m:r>
+          </m:e>
+        </m:nary>
+      </m:oMath>
+      <w:r>
+        <w:rPr>
+          <w:rFonts w:eastAsiaTheme="minorEastAsia"/>
+          <w:sz w:val="20"/>
+          <w:szCs w:val="20"/>
+        </w:rPr>
+        <w:t xml:space="preserve">   (A2.13)</w:t>
+      </w:r>
+    </w:p>
+    <w:p>
+      <w:pPr>
+        <w:rPr>
+          <w:rFonts w:eastAsiaTheme="minorEastAsia"/>
+          <w:sz w:val="20"/>
+          <w:szCs w:val="20"/>
+        </w:rPr>
+      </w:pPr>
+    </w:p>
+    <w:p>
+      <w:pPr>
+        <w:rPr>
+          <w:rFonts w:eastAsiaTheme="minorEastAsia"/>
+          <w:sz w:val="20"/>
+          <w:szCs w:val="20"/>
+        </w:rPr>
+      </w:pPr>
+      <m:oMath>
+        <m:f>
+          <m:fPr>
+            <m:ctrlPr>
+              <w:rPr>
+                <w:rFonts w:ascii="Cambria Math" w:eastAsiaTheme="minorEastAsia" w:hAnsi="Cambria Math"/>
+                <w:i/>
+                <w:sz w:val="20"/>
+                <w:szCs w:val="20"/>
+              </w:rPr>
+            </m:ctrlPr>
+          </m:fPr>
+          <m:num>
+            <m:sSub>
+              <m:sSubPr>
+                <m:ctrlPr>
+                  <w:rPr>
+                    <w:rFonts w:ascii="Cambria Math" w:eastAsiaTheme="minorEastAsia" w:hAnsi="Cambria Math"/>
+                    <w:i/>
+                    <w:sz w:val="20"/>
+                    <w:szCs w:val="20"/>
+                  </w:rPr>
+                </m:ctrlPr>
+              </m:sSubPr>
+              <m:e>
+                <m:r>
+                  <w:rPr>
+                    <w:rFonts w:ascii="Cambria Math" w:eastAsiaTheme="minorEastAsia" w:hAnsi="Cambria Math"/>
+                    <w:sz w:val="20"/>
+                    <w:szCs w:val="20"/>
+                  </w:rPr>
+                  <m:t>df</m:t>
+                </m:r>
+              </m:e>
+              <m:sub>
+                <m:r>
+                  <w:rPr>
+                    <w:rFonts w:ascii="Cambria Math" w:eastAsiaTheme="minorEastAsia" w:hAnsi="Cambria Math"/>
+                    <w:sz w:val="20"/>
+                    <w:szCs w:val="20"/>
+                  </w:rPr>
+                  <m:t>η</m:t>
+                </m:r>
+              </m:sub>
+            </m:sSub>
+            <m:d>
+              <m:dPr>
+                <m:ctrlPr>
+                  <w:rPr>
+                    <w:rFonts w:ascii="Cambria Math" w:eastAsiaTheme="minorEastAsia" w:hAnsi="Cambria Math"/>
+                    <w:i/>
+                    <w:sz w:val="20"/>
+                    <w:szCs w:val="20"/>
+                  </w:rPr>
+                </m:ctrlPr>
+              </m:dPr>
+              <m:e>
+                <m:r>
+                  <w:rPr>
+                    <w:rFonts w:ascii="Cambria Math" w:eastAsiaTheme="minorEastAsia" w:hAnsi="Cambria Math"/>
+                    <w:sz w:val="20"/>
+                    <w:szCs w:val="20"/>
+                  </w:rPr>
+                  <m:t>z</m:t>
+                </m:r>
+              </m:e>
+            </m:d>
+          </m:num>
+          <m:den>
+            <m:r>
+              <w:rPr>
+                <w:rFonts w:ascii="Cambria Math" w:eastAsiaTheme="minorEastAsia" w:hAnsi="Cambria Math"/>
+                <w:sz w:val="20"/>
+                <w:szCs w:val="20"/>
+              </w:rPr>
+              <m:t>dz</m:t>
+            </m:r>
+          </m:den>
+        </m:f>
+        <m:r>
+          <w:rPr>
+            <w:rFonts w:ascii="Cambria Math" w:eastAsiaTheme="minorEastAsia" w:hAnsi="Cambria Math"/>
+            <w:sz w:val="20"/>
+            <w:szCs w:val="20"/>
+          </w:rPr>
+          <m:t>=</m:t>
+        </m:r>
+        <m:f>
+          <m:fPr>
+            <m:ctrlPr>
+              <w:rPr>
+                <w:rFonts w:ascii="Cambria Math" w:eastAsiaTheme="minorEastAsia" w:hAnsi="Cambria Math"/>
+                <w:i/>
+                <w:sz w:val="20"/>
+                <w:szCs w:val="20"/>
+              </w:rPr>
+            </m:ctrlPr>
+          </m:fPr>
+          <m:num>
+            <m:r>
+              <w:rPr>
+                <w:rFonts w:ascii="Cambria Math" w:eastAsiaTheme="minorEastAsia" w:hAnsi="Cambria Math"/>
+                <w:sz w:val="20"/>
+                <w:szCs w:val="20"/>
+              </w:rPr>
+              <m:t>d</m:t>
+            </m:r>
+            <m:d>
+              <m:dPr>
+                <m:begChr m:val="["/>
+                <m:endChr m:val="]"/>
+                <m:ctrlPr>
+                  <w:rPr>
+                    <w:rFonts w:ascii="Cambria Math" w:eastAsiaTheme="minorEastAsia" w:hAnsi="Cambria Math"/>
+                    <w:i/>
+                    <w:sz w:val="20"/>
+                    <w:szCs w:val="20"/>
+                  </w:rPr>
+                </m:ctrlPr>
+              </m:dPr>
+              <m:e>
+                <m:sSup>
+                  <m:sSupPr>
+                    <m:ctrlPr>
+                      <w:rPr>
+                        <w:rFonts w:ascii="Cambria Math" w:eastAsiaTheme="minorEastAsia" w:hAnsi="Cambria Math"/>
+                        <w:i/>
+                        <w:sz w:val="20"/>
+                        <w:szCs w:val="20"/>
+                      </w:rPr>
+                    </m:ctrlPr>
+                  </m:sSupPr>
+                  <m:e>
+                    <m:r>
+                      <w:rPr>
+                        <w:rFonts w:ascii="Cambria Math" w:eastAsiaTheme="minorEastAsia" w:hAnsi="Cambria Math"/>
+                        <w:sz w:val="20"/>
+                        <w:szCs w:val="20"/>
+                      </w:rPr>
+                      <m:t>e</m:t>
+                    </m:r>
+                  </m:e>
+                  <m:sup>
+                    <m:r>
+                      <w:rPr>
+                        <w:rFonts w:ascii="Cambria Math" w:eastAsiaTheme="minorEastAsia" w:hAnsi="Cambria Math"/>
+                        <w:sz w:val="20"/>
+                        <w:szCs w:val="20"/>
+                      </w:rPr>
+                      <m:t>ηz-ψ</m:t>
+                    </m:r>
+                    <m:d>
+                      <m:dPr>
+                        <m:ctrlPr>
+                          <w:rPr>
+                            <w:rFonts w:ascii="Cambria Math" w:eastAsiaTheme="minorEastAsia" w:hAnsi="Cambria Math"/>
+                            <w:i/>
+                            <w:sz w:val="20"/>
+                            <w:szCs w:val="20"/>
+                          </w:rPr>
+                        </m:ctrlPr>
+                      </m:dPr>
+                      <m:e>
+                        <m:r>
+                          <w:rPr>
+                            <w:rFonts w:ascii="Cambria Math" w:eastAsiaTheme="minorEastAsia" w:hAnsi="Cambria Math"/>
+                            <w:sz w:val="20"/>
+                            <w:szCs w:val="20"/>
+                          </w:rPr>
+                          <m:t>η</m:t>
+                        </m:r>
+                      </m:e>
+                    </m:d>
+                  </m:sup>
+                </m:sSup>
+                <m:sSub>
+                  <m:sSubPr>
+                    <m:ctrlPr>
+                      <w:rPr>
+                        <w:rFonts w:ascii="Cambria Math" w:eastAsiaTheme="minorEastAsia" w:hAnsi="Cambria Math"/>
+                        <w:i/>
+                        <w:sz w:val="20"/>
+                        <w:szCs w:val="20"/>
+                      </w:rPr>
+                    </m:ctrlPr>
+                  </m:sSubPr>
+                  <m:e>
+                    <m:r>
+                      <w:rPr>
+                        <w:rFonts w:ascii="Cambria Math" w:eastAsiaTheme="minorEastAsia" w:hAnsi="Cambria Math"/>
+                        <w:sz w:val="20"/>
+                        <w:szCs w:val="20"/>
+                      </w:rPr>
+                      <m:t>f</m:t>
+                    </m:r>
+                  </m:e>
+                  <m:sub>
+                    <m:r>
+                      <w:rPr>
+                        <w:rFonts w:ascii="Cambria Math" w:eastAsiaTheme="minorEastAsia" w:hAnsi="Cambria Math"/>
+                        <w:sz w:val="20"/>
+                        <w:szCs w:val="20"/>
+                      </w:rPr>
+                      <m:t>0</m:t>
+                    </m:r>
+                  </m:sub>
+                </m:sSub>
+                <m:d>
+                  <m:dPr>
+                    <m:ctrlPr>
+                      <w:rPr>
+                        <w:rFonts w:ascii="Cambria Math" w:eastAsiaTheme="minorEastAsia" w:hAnsi="Cambria Math"/>
+                        <w:i/>
+                        <w:sz w:val="20"/>
+                        <w:szCs w:val="20"/>
+                      </w:rPr>
+                    </m:ctrlPr>
+                  </m:dPr>
+                  <m:e>
+                    <m:r>
+                      <w:rPr>
+                        <w:rFonts w:ascii="Cambria Math" w:eastAsiaTheme="minorEastAsia" w:hAnsi="Cambria Math"/>
+                        <w:sz w:val="20"/>
+                        <w:szCs w:val="20"/>
+                      </w:rPr>
+                      <m:t>z</m:t>
+                    </m:r>
+                  </m:e>
+                </m:d>
+              </m:e>
+            </m:d>
+          </m:num>
+          <m:den>
+            <m:r>
+              <w:rPr>
+                <w:rFonts w:ascii="Cambria Math" w:eastAsiaTheme="minorEastAsia" w:hAnsi="Cambria Math"/>
+                <w:sz w:val="20"/>
+                <w:szCs w:val="20"/>
+              </w:rPr>
+              <m:t>dz</m:t>
+            </m:r>
+          </m:den>
+        </m:f>
+        <m:r>
+          <w:rPr>
+            <w:rFonts w:ascii="Cambria Math" w:eastAsiaTheme="minorEastAsia" w:hAnsi="Cambria Math"/>
+            <w:sz w:val="20"/>
+            <w:szCs w:val="20"/>
+          </w:rPr>
+          <m:t>=</m:t>
+        </m:r>
+        <m:sSup>
+          <m:sSupPr>
+            <m:ctrlPr>
+              <w:rPr>
+                <w:rFonts w:ascii="Cambria Math" w:eastAsiaTheme="minorEastAsia" w:hAnsi="Cambria Math"/>
+                <w:i/>
+                <w:sz w:val="20"/>
+                <w:szCs w:val="20"/>
+              </w:rPr>
+            </m:ctrlPr>
+          </m:sSupPr>
+          <m:e>
+            <m:r>
+              <w:rPr>
+                <w:rFonts w:ascii="Cambria Math" w:eastAsiaTheme="minorEastAsia" w:hAnsi="Cambria Math"/>
+                <w:sz w:val="20"/>
+                <w:szCs w:val="20"/>
+              </w:rPr>
+              <m:t>e</m:t>
+            </m:r>
+          </m:e>
+          <m:sup>
+            <m:r>
+              <w:rPr>
+                <w:rFonts w:ascii="Cambria Math" w:eastAsiaTheme="minorEastAsia" w:hAnsi="Cambria Math"/>
+                <w:sz w:val="20"/>
+                <w:szCs w:val="20"/>
+              </w:rPr>
+              <m:t>-ψ</m:t>
+            </m:r>
+            <m:d>
+              <m:dPr>
+                <m:ctrlPr>
+                  <w:rPr>
+                    <w:rFonts w:ascii="Cambria Math" w:eastAsiaTheme="minorEastAsia" w:hAnsi="Cambria Math"/>
+                    <w:i/>
+                    <w:sz w:val="20"/>
+                    <w:szCs w:val="20"/>
+                  </w:rPr>
+                </m:ctrlPr>
+              </m:dPr>
+              <m:e>
+                <m:r>
+                  <w:rPr>
+                    <w:rFonts w:ascii="Cambria Math" w:eastAsiaTheme="minorEastAsia" w:hAnsi="Cambria Math"/>
+                    <w:sz w:val="20"/>
+                    <w:szCs w:val="20"/>
+                  </w:rPr>
+                  <m:t>η</m:t>
+                </m:r>
+              </m:e>
+            </m:d>
+          </m:sup>
+        </m:sSup>
+        <m:f>
+          <m:fPr>
+            <m:ctrlPr>
+              <w:rPr>
+                <w:rFonts w:ascii="Cambria Math" w:eastAsiaTheme="minorEastAsia" w:hAnsi="Cambria Math"/>
+                <w:i/>
+                <w:sz w:val="20"/>
+                <w:szCs w:val="20"/>
+              </w:rPr>
+            </m:ctrlPr>
+          </m:fPr>
+          <m:num>
+            <m:r>
+              <w:rPr>
+                <w:rFonts w:ascii="Cambria Math" w:eastAsiaTheme="minorEastAsia" w:hAnsi="Cambria Math"/>
+                <w:sz w:val="20"/>
+                <w:szCs w:val="20"/>
+              </w:rPr>
+              <m:t>d</m:t>
+            </m:r>
+            <m:d>
+              <m:dPr>
+                <m:begChr m:val="["/>
+                <m:endChr m:val="]"/>
+                <m:ctrlPr>
+                  <w:rPr>
+                    <w:rFonts w:ascii="Cambria Math" w:eastAsiaTheme="minorEastAsia" w:hAnsi="Cambria Math"/>
+                    <w:i/>
+                    <w:sz w:val="20"/>
+                    <w:szCs w:val="20"/>
+                  </w:rPr>
+                </m:ctrlPr>
+              </m:dPr>
+              <m:e>
+                <m:sSup>
+                  <m:sSupPr>
+                    <m:ctrlPr>
+                      <w:rPr>
+                        <w:rFonts w:ascii="Cambria Math" w:eastAsiaTheme="minorEastAsia" w:hAnsi="Cambria Math"/>
+                        <w:i/>
+                        <w:sz w:val="20"/>
+                        <w:szCs w:val="20"/>
+                      </w:rPr>
+                    </m:ctrlPr>
+                  </m:sSupPr>
+                  <m:e>
+                    <m:r>
+                      <w:rPr>
+                        <w:rFonts w:ascii="Cambria Math" w:eastAsiaTheme="minorEastAsia" w:hAnsi="Cambria Math"/>
+                        <w:sz w:val="20"/>
+                        <w:szCs w:val="20"/>
+                      </w:rPr>
+                      <m:t>e</m:t>
+                    </m:r>
+                  </m:e>
+                  <m:sup>
+                    <m:r>
+                      <w:rPr>
+                        <w:rFonts w:ascii="Cambria Math" w:eastAsiaTheme="minorEastAsia" w:hAnsi="Cambria Math"/>
+                        <w:sz w:val="20"/>
+                        <w:szCs w:val="20"/>
+                      </w:rPr>
+                      <m:t>ηz</m:t>
+                    </m:r>
+                  </m:sup>
+                </m:sSup>
+                <m:sSub>
+                  <m:sSubPr>
+                    <m:ctrlPr>
+                      <w:rPr>
+                        <w:rFonts w:ascii="Cambria Math" w:eastAsiaTheme="minorEastAsia" w:hAnsi="Cambria Math"/>
+                        <w:i/>
+                        <w:sz w:val="20"/>
+                        <w:szCs w:val="20"/>
+                      </w:rPr>
+                    </m:ctrlPr>
+                  </m:sSubPr>
+                  <m:e>
+                    <m:r>
+                      <w:rPr>
+                        <w:rFonts w:ascii="Cambria Math" w:eastAsiaTheme="minorEastAsia" w:hAnsi="Cambria Math"/>
+                        <w:sz w:val="20"/>
+                        <w:szCs w:val="20"/>
+                      </w:rPr>
+                      <m:t>f</m:t>
+                    </m:r>
+                  </m:e>
+                  <m:sub>
+                    <m:r>
+                      <w:rPr>
+                        <w:rFonts w:ascii="Cambria Math" w:eastAsiaTheme="minorEastAsia" w:hAnsi="Cambria Math"/>
+                        <w:sz w:val="20"/>
+                        <w:szCs w:val="20"/>
+                      </w:rPr>
+                      <m:t>0</m:t>
+                    </m:r>
+                  </m:sub>
+                </m:sSub>
+                <m:d>
+                  <m:dPr>
+                    <m:ctrlPr>
+                      <w:rPr>
+                        <w:rFonts w:ascii="Cambria Math" w:eastAsiaTheme="minorEastAsia" w:hAnsi="Cambria Math"/>
+                        <w:i/>
+                        <w:sz w:val="20"/>
+                        <w:szCs w:val="20"/>
+                      </w:rPr>
+                    </m:ctrlPr>
+                  </m:dPr>
+                  <m:e>
+                    <m:r>
+                      <w:rPr>
+                        <w:rFonts w:ascii="Cambria Math" w:eastAsiaTheme="minorEastAsia" w:hAnsi="Cambria Math"/>
+                        <w:sz w:val="20"/>
+                        <w:szCs w:val="20"/>
+                      </w:rPr>
+                      <m:t>z</m:t>
+                    </m:r>
+                  </m:e>
+                </m:d>
+              </m:e>
+            </m:d>
+          </m:num>
+          <m:den>
+            <m:r>
+              <w:rPr>
+                <w:rFonts w:ascii="Cambria Math" w:eastAsiaTheme="minorEastAsia" w:hAnsi="Cambria Math"/>
+                <w:sz w:val="20"/>
+                <w:szCs w:val="20"/>
+              </w:rPr>
+              <m:t>dz</m:t>
+            </m:r>
+          </m:den>
+        </m:f>
+        <m:r>
+          <w:rPr>
+            <w:rFonts w:ascii="Cambria Math" w:eastAsiaTheme="minorEastAsia" w:hAnsi="Cambria Math"/>
+            <w:sz w:val="20"/>
+            <w:szCs w:val="20"/>
+          </w:rPr>
+          <m:t>=</m:t>
+        </m:r>
+        <m:sSup>
+          <m:sSupPr>
+            <m:ctrlPr>
+              <w:rPr>
+                <w:rFonts w:ascii="Cambria Math" w:eastAsiaTheme="minorEastAsia" w:hAnsi="Cambria Math"/>
+                <w:i/>
+                <w:sz w:val="20"/>
+                <w:szCs w:val="20"/>
+              </w:rPr>
+            </m:ctrlPr>
+          </m:sSupPr>
+          <m:e>
+            <m:r>
+              <w:rPr>
+                <w:rFonts w:ascii="Cambria Math" w:eastAsiaTheme="minorEastAsia" w:hAnsi="Cambria Math"/>
+                <w:sz w:val="20"/>
+                <w:szCs w:val="20"/>
+              </w:rPr>
+              <m:t>e</m:t>
+            </m:r>
+          </m:e>
+          <m:sup>
+            <m:r>
+              <w:rPr>
+                <w:rFonts w:ascii="Cambria Math" w:eastAsiaTheme="minorEastAsia" w:hAnsi="Cambria Math"/>
+                <w:sz w:val="20"/>
+                <w:szCs w:val="20"/>
+              </w:rPr>
+              <m:t>-ψ</m:t>
+            </m:r>
+            <m:d>
+              <m:dPr>
+                <m:ctrlPr>
+                  <w:rPr>
+                    <w:rFonts w:ascii="Cambria Math" w:eastAsiaTheme="minorEastAsia" w:hAnsi="Cambria Math"/>
+                    <w:i/>
+                    <w:sz w:val="20"/>
+                    <w:szCs w:val="20"/>
+                  </w:rPr>
+                </m:ctrlPr>
+              </m:dPr>
+              <m:e>
+                <m:r>
+                  <w:rPr>
+                    <w:rFonts w:ascii="Cambria Math" w:eastAsiaTheme="minorEastAsia" w:hAnsi="Cambria Math"/>
+                    <w:sz w:val="20"/>
+                    <w:szCs w:val="20"/>
+                  </w:rPr>
+                  <m:t>η</m:t>
+                </m:r>
+              </m:e>
+            </m:d>
+          </m:sup>
+        </m:sSup>
+        <m:d>
+          <m:dPr>
+            <m:begChr m:val="["/>
+            <m:endChr m:val="]"/>
+            <m:ctrlPr>
+              <w:rPr>
+                <w:rFonts w:ascii="Cambria Math" w:eastAsiaTheme="minorEastAsia" w:hAnsi="Cambria Math"/>
+                <w:i/>
+                <w:sz w:val="20"/>
+                <w:szCs w:val="20"/>
+              </w:rPr>
+            </m:ctrlPr>
+          </m:dPr>
+          <m:e>
+            <m:sSup>
+              <m:sSupPr>
+                <m:ctrlPr>
+                  <w:rPr>
+                    <w:rFonts w:ascii="Cambria Math" w:eastAsiaTheme="minorEastAsia" w:hAnsi="Cambria Math"/>
+                    <w:i/>
+                    <w:sz w:val="20"/>
+                    <w:szCs w:val="20"/>
+                  </w:rPr>
+                </m:ctrlPr>
+              </m:sSupPr>
+              <m:e>
+                <m:r>
+                  <w:rPr>
+                    <w:rFonts w:ascii="Cambria Math" w:eastAsiaTheme="minorEastAsia" w:hAnsi="Cambria Math"/>
+                    <w:sz w:val="20"/>
+                    <w:szCs w:val="20"/>
+                  </w:rPr>
+                  <m:t>ηe</m:t>
+                </m:r>
+              </m:e>
+              <m:sup>
+                <m:r>
+                  <w:rPr>
+                    <w:rFonts w:ascii="Cambria Math" w:eastAsiaTheme="minorEastAsia" w:hAnsi="Cambria Math"/>
+                    <w:sz w:val="20"/>
+                    <w:szCs w:val="20"/>
+                  </w:rPr>
+                  <m:t>ηz</m:t>
+                </m:r>
+              </m:sup>
+            </m:sSup>
+            <m:sSub>
+              <m:sSubPr>
+                <m:ctrlPr>
+                  <w:rPr>
+                    <w:rFonts w:ascii="Cambria Math" w:eastAsiaTheme="minorEastAsia" w:hAnsi="Cambria Math"/>
+                    <w:i/>
+                    <w:sz w:val="20"/>
+                    <w:szCs w:val="20"/>
+                  </w:rPr>
+                </m:ctrlPr>
+              </m:sSubPr>
+              <m:e>
+                <m:r>
+                  <w:rPr>
+                    <w:rFonts w:ascii="Cambria Math" w:eastAsiaTheme="minorEastAsia" w:hAnsi="Cambria Math"/>
+                    <w:sz w:val="20"/>
+                    <w:szCs w:val="20"/>
+                  </w:rPr>
+                  <m:t>f</m:t>
+                </m:r>
+              </m:e>
+              <m:sub>
+                <m:r>
+                  <w:rPr>
+                    <w:rFonts w:ascii="Cambria Math" w:eastAsiaTheme="minorEastAsia" w:hAnsi="Cambria Math"/>
+                    <w:sz w:val="20"/>
+                    <w:szCs w:val="20"/>
+                  </w:rPr>
+                  <m:t>0</m:t>
+                </m:r>
+              </m:sub>
+            </m:sSub>
+            <m:d>
+              <m:dPr>
+                <m:ctrlPr>
+                  <w:rPr>
+                    <w:rFonts w:ascii="Cambria Math" w:eastAsiaTheme="minorEastAsia" w:hAnsi="Cambria Math"/>
+                    <w:i/>
+                    <w:sz w:val="20"/>
+                    <w:szCs w:val="20"/>
+                  </w:rPr>
+                </m:ctrlPr>
+              </m:dPr>
+              <m:e>
+                <m:r>
+                  <w:rPr>
+                    <w:rFonts w:ascii="Cambria Math" w:eastAsiaTheme="minorEastAsia" w:hAnsi="Cambria Math"/>
+                    <w:sz w:val="20"/>
+                    <w:szCs w:val="20"/>
+                  </w:rPr>
+                  <m:t>z</m:t>
+                </m:r>
+              </m:e>
+            </m:d>
+            <m:r>
+              <w:rPr>
+                <w:rFonts w:ascii="Cambria Math" w:eastAsiaTheme="minorEastAsia" w:hAnsi="Cambria Math"/>
+                <w:sz w:val="20"/>
+                <w:szCs w:val="20"/>
+              </w:rPr>
+              <m:t>+</m:t>
+            </m:r>
+            <m:f>
+              <m:fPr>
+                <m:ctrlPr>
+                  <w:rPr>
+                    <w:rFonts w:ascii="Cambria Math" w:eastAsiaTheme="minorEastAsia" w:hAnsi="Cambria Math"/>
+                    <w:i/>
+                    <w:sz w:val="20"/>
+                    <w:szCs w:val="20"/>
+                  </w:rPr>
+                </m:ctrlPr>
+              </m:fPr>
+              <m:num>
+                <m:sSup>
+                  <m:sSupPr>
+                    <m:ctrlPr>
+                      <w:rPr>
+                        <w:rFonts w:ascii="Cambria Math" w:eastAsiaTheme="minorEastAsia" w:hAnsi="Cambria Math"/>
+                        <w:i/>
+                        <w:sz w:val="20"/>
+                        <w:szCs w:val="20"/>
+                      </w:rPr>
+                    </m:ctrlPr>
+                  </m:sSupPr>
+                  <m:e>
+                    <m:r>
+                      <w:rPr>
+                        <w:rFonts w:ascii="Cambria Math" w:eastAsiaTheme="minorEastAsia" w:hAnsi="Cambria Math"/>
+                        <w:sz w:val="20"/>
+                        <w:szCs w:val="20"/>
+                      </w:rPr>
+                      <m:t>e</m:t>
+                    </m:r>
+                  </m:e>
+                  <m:sup>
+                    <m:r>
+                      <w:rPr>
+                        <w:rFonts w:ascii="Cambria Math" w:eastAsiaTheme="minorEastAsia" w:hAnsi="Cambria Math"/>
+                        <w:sz w:val="20"/>
+                        <w:szCs w:val="20"/>
+                      </w:rPr>
+                      <m:t>ηz</m:t>
+                    </m:r>
+                  </m:sup>
+                </m:sSup>
+                <m:r>
+                  <w:rPr>
+                    <w:rFonts w:ascii="Cambria Math" w:eastAsiaTheme="minorEastAsia" w:hAnsi="Cambria Math"/>
+                    <w:sz w:val="20"/>
+                    <w:szCs w:val="20"/>
+                  </w:rPr>
+                  <m:t>d</m:t>
+                </m:r>
+                <m:sSub>
+                  <m:sSubPr>
+                    <m:ctrlPr>
+                      <w:rPr>
+                        <w:rFonts w:ascii="Cambria Math" w:eastAsiaTheme="minorEastAsia" w:hAnsi="Cambria Math"/>
+                        <w:i/>
+                        <w:sz w:val="20"/>
+                        <w:szCs w:val="20"/>
+                      </w:rPr>
+                    </m:ctrlPr>
+                  </m:sSubPr>
+                  <m:e>
+                    <m:r>
+                      <w:rPr>
+                        <w:rFonts w:ascii="Cambria Math" w:eastAsiaTheme="minorEastAsia" w:hAnsi="Cambria Math"/>
+                        <w:sz w:val="20"/>
+                        <w:szCs w:val="20"/>
+                      </w:rPr>
+                      <m:t>f</m:t>
+                    </m:r>
+                  </m:e>
+                  <m:sub>
+                    <m:r>
+                      <w:rPr>
+                        <w:rFonts w:ascii="Cambria Math" w:eastAsiaTheme="minorEastAsia" w:hAnsi="Cambria Math"/>
+                        <w:sz w:val="20"/>
+                        <w:szCs w:val="20"/>
+                      </w:rPr>
+                      <m:t>0</m:t>
+                    </m:r>
+                  </m:sub>
+                </m:sSub>
+                <m:d>
+                  <m:dPr>
+                    <m:ctrlPr>
+                      <w:rPr>
+                        <w:rFonts w:ascii="Cambria Math" w:eastAsiaTheme="minorEastAsia" w:hAnsi="Cambria Math"/>
+                        <w:i/>
+                        <w:sz w:val="20"/>
+                        <w:szCs w:val="20"/>
+                      </w:rPr>
+                    </m:ctrlPr>
+                  </m:dPr>
+                  <m:e>
+                    <m:r>
+                      <w:rPr>
+                        <w:rFonts w:ascii="Cambria Math" w:eastAsiaTheme="minorEastAsia" w:hAnsi="Cambria Math"/>
+                        <w:sz w:val="20"/>
+                        <w:szCs w:val="20"/>
+                      </w:rPr>
+                      <m:t>z</m:t>
+                    </m:r>
+                  </m:e>
+                </m:d>
+              </m:num>
+              <m:den>
+                <m:r>
+                  <w:rPr>
+                    <w:rFonts w:ascii="Cambria Math" w:eastAsiaTheme="minorEastAsia" w:hAnsi="Cambria Math"/>
+                    <w:sz w:val="20"/>
+                    <w:szCs w:val="20"/>
+                  </w:rPr>
+                  <m:t>dz</m:t>
+                </m:r>
+              </m:den>
+            </m:f>
+          </m:e>
+        </m:d>
+        <m:r>
+          <w:rPr>
+            <w:rFonts w:ascii="Cambria Math" w:eastAsiaTheme="minorEastAsia" w:hAnsi="Cambria Math"/>
+            <w:sz w:val="20"/>
+            <w:szCs w:val="20"/>
+          </w:rPr>
+          <m:t>=</m:t>
+        </m:r>
+        <m:sSup>
+          <m:sSupPr>
+            <m:ctrlPr>
+              <w:rPr>
+                <w:rFonts w:ascii="Cambria Math" w:eastAsiaTheme="minorEastAsia" w:hAnsi="Cambria Math"/>
+                <w:i/>
+                <w:sz w:val="20"/>
+                <w:szCs w:val="20"/>
+              </w:rPr>
+            </m:ctrlPr>
+          </m:sSupPr>
+          <m:e>
+            <m:r>
+              <w:rPr>
+                <w:rFonts w:ascii="Cambria Math" w:eastAsiaTheme="minorEastAsia" w:hAnsi="Cambria Math"/>
+                <w:sz w:val="20"/>
+                <w:szCs w:val="20"/>
+              </w:rPr>
+              <m:t>e</m:t>
+            </m:r>
+          </m:e>
+          <m:sup>
+            <m:r>
+              <w:rPr>
+                <w:rFonts w:ascii="Cambria Math" w:eastAsiaTheme="minorEastAsia" w:hAnsi="Cambria Math"/>
+                <w:sz w:val="20"/>
+                <w:szCs w:val="20"/>
+              </w:rPr>
+              <m:t>ηz-ψ</m:t>
+            </m:r>
+            <m:d>
+              <m:dPr>
+                <m:ctrlPr>
+                  <w:rPr>
+                    <w:rFonts w:ascii="Cambria Math" w:eastAsiaTheme="minorEastAsia" w:hAnsi="Cambria Math"/>
+                    <w:i/>
+                    <w:sz w:val="20"/>
+                    <w:szCs w:val="20"/>
+                  </w:rPr>
+                </m:ctrlPr>
+              </m:dPr>
+              <m:e>
+                <m:r>
+                  <w:rPr>
+                    <w:rFonts w:ascii="Cambria Math" w:eastAsiaTheme="minorEastAsia" w:hAnsi="Cambria Math"/>
+                    <w:sz w:val="20"/>
+                    <w:szCs w:val="20"/>
+                  </w:rPr>
+                  <m:t>η</m:t>
+                </m:r>
+              </m:e>
+            </m:d>
+          </m:sup>
+        </m:sSup>
+        <m:d>
+          <m:dPr>
+            <m:begChr m:val="["/>
+            <m:endChr m:val="]"/>
+            <m:ctrlPr>
+              <w:rPr>
+                <w:rFonts w:ascii="Cambria Math" w:eastAsiaTheme="minorEastAsia" w:hAnsi="Cambria Math"/>
+                <w:i/>
+                <w:sz w:val="20"/>
+                <w:szCs w:val="20"/>
+              </w:rPr>
+            </m:ctrlPr>
+          </m:dPr>
+          <m:e>
+            <m:r>
+              <w:rPr>
+                <w:rFonts w:ascii="Cambria Math" w:eastAsiaTheme="minorEastAsia" w:hAnsi="Cambria Math"/>
+                <w:sz w:val="20"/>
+                <w:szCs w:val="20"/>
+              </w:rPr>
+              <m:t>η</m:t>
+            </m:r>
+            <m:sSub>
+              <m:sSubPr>
+                <m:ctrlPr>
+                  <w:rPr>
+                    <w:rFonts w:ascii="Cambria Math" w:eastAsiaTheme="minorEastAsia" w:hAnsi="Cambria Math"/>
+                    <w:i/>
+                    <w:sz w:val="20"/>
+                    <w:szCs w:val="20"/>
+                  </w:rPr>
+                </m:ctrlPr>
+              </m:sSubPr>
+              <m:e>
+                <m:r>
+                  <w:rPr>
+                    <w:rFonts w:ascii="Cambria Math" w:eastAsiaTheme="minorEastAsia" w:hAnsi="Cambria Math"/>
+                    <w:sz w:val="20"/>
+                    <w:szCs w:val="20"/>
+                  </w:rPr>
+                  <m:t>f</m:t>
+                </m:r>
+              </m:e>
+              <m:sub>
+                <m:r>
+                  <w:rPr>
+                    <w:rFonts w:ascii="Cambria Math" w:eastAsiaTheme="minorEastAsia" w:hAnsi="Cambria Math"/>
+                    <w:sz w:val="20"/>
+                    <w:szCs w:val="20"/>
+                  </w:rPr>
+                  <m:t>0</m:t>
+                </m:r>
+              </m:sub>
+            </m:sSub>
+            <m:d>
+              <m:dPr>
+                <m:ctrlPr>
+                  <w:rPr>
+                    <w:rFonts w:ascii="Cambria Math" w:eastAsiaTheme="minorEastAsia" w:hAnsi="Cambria Math"/>
+                    <w:i/>
+                    <w:sz w:val="20"/>
+                    <w:szCs w:val="20"/>
+                  </w:rPr>
+                </m:ctrlPr>
+              </m:dPr>
+              <m:e>
+                <m:r>
+                  <w:rPr>
+                    <w:rFonts w:ascii="Cambria Math" w:eastAsiaTheme="minorEastAsia" w:hAnsi="Cambria Math"/>
+                    <w:sz w:val="20"/>
+                    <w:szCs w:val="20"/>
+                  </w:rPr>
+                  <m:t>z</m:t>
+                </m:r>
+              </m:e>
+            </m:d>
+            <m:r>
+              <w:rPr>
+                <w:rFonts w:ascii="Cambria Math" w:eastAsiaTheme="minorEastAsia" w:hAnsi="Cambria Math"/>
+                <w:sz w:val="20"/>
+                <w:szCs w:val="20"/>
+              </w:rPr>
+              <m:t>+</m:t>
+            </m:r>
+            <m:f>
+              <m:fPr>
+                <m:ctrlPr>
+                  <w:rPr>
+                    <w:rFonts w:ascii="Cambria Math" w:eastAsiaTheme="minorEastAsia" w:hAnsi="Cambria Math"/>
+                    <w:i/>
+                    <w:sz w:val="20"/>
+                    <w:szCs w:val="20"/>
+                  </w:rPr>
+                </m:ctrlPr>
+              </m:fPr>
+              <m:num>
+                <m:r>
+                  <w:rPr>
+                    <w:rFonts w:ascii="Cambria Math" w:eastAsiaTheme="minorEastAsia" w:hAnsi="Cambria Math"/>
+                    <w:sz w:val="20"/>
+                    <w:szCs w:val="20"/>
+                  </w:rPr>
+                  <m:t>d</m:t>
+                </m:r>
+                <m:sSub>
+                  <m:sSubPr>
+                    <m:ctrlPr>
+                      <w:rPr>
+                        <w:rFonts w:ascii="Cambria Math" w:eastAsiaTheme="minorEastAsia" w:hAnsi="Cambria Math"/>
+                        <w:i/>
+                        <w:sz w:val="20"/>
+                        <w:szCs w:val="20"/>
+                      </w:rPr>
+                    </m:ctrlPr>
+                  </m:sSubPr>
+                  <m:e>
+                    <m:r>
+                      <w:rPr>
+                        <w:rFonts w:ascii="Cambria Math" w:eastAsiaTheme="minorEastAsia" w:hAnsi="Cambria Math"/>
+                        <w:sz w:val="20"/>
+                        <w:szCs w:val="20"/>
+                      </w:rPr>
+                      <m:t>f</m:t>
+                    </m:r>
+                  </m:e>
+                  <m:sub>
+                    <m:r>
+                      <w:rPr>
+                        <w:rFonts w:ascii="Cambria Math" w:eastAsiaTheme="minorEastAsia" w:hAnsi="Cambria Math"/>
+                        <w:sz w:val="20"/>
+                        <w:szCs w:val="20"/>
+                      </w:rPr>
+                      <m:t>0</m:t>
+                    </m:r>
+                  </m:sub>
+                </m:sSub>
+                <m:d>
+                  <m:dPr>
+                    <m:ctrlPr>
+                      <w:rPr>
+                        <w:rFonts w:ascii="Cambria Math" w:eastAsiaTheme="minorEastAsia" w:hAnsi="Cambria Math"/>
+                        <w:i/>
+                        <w:sz w:val="20"/>
+                        <w:szCs w:val="20"/>
+                      </w:rPr>
+                    </m:ctrlPr>
+                  </m:dPr>
+                  <m:e>
+                    <m:r>
+                      <w:rPr>
+                        <w:rFonts w:ascii="Cambria Math" w:eastAsiaTheme="minorEastAsia" w:hAnsi="Cambria Math"/>
+                        <w:sz w:val="20"/>
+                        <w:szCs w:val="20"/>
+                      </w:rPr>
+                      <m:t>z</m:t>
+                    </m:r>
+                  </m:e>
+                </m:d>
+              </m:num>
+              <m:den>
+                <m:r>
+                  <w:rPr>
+                    <w:rFonts w:ascii="Cambria Math" w:eastAsiaTheme="minorEastAsia" w:hAnsi="Cambria Math"/>
+                    <w:sz w:val="20"/>
+                    <w:szCs w:val="20"/>
+                  </w:rPr>
+                  <m:t>dz</m:t>
+                </m:r>
+              </m:den>
+            </m:f>
+          </m:e>
+        </m:d>
+      </m:oMath>
+      <w:r>
+        <w:rPr>
+          <w:rFonts w:eastAsiaTheme="minorEastAsia"/>
+          <w:sz w:val="20"/>
+          <w:szCs w:val="20"/>
+        </w:rPr>
+        <w:t xml:space="preserve">      (A2.14)</w:t>
+      </w:r>
+    </w:p>
+    <w:p>
+      <w:pPr>
+        <w:rPr>
+          <w:rFonts w:eastAsiaTheme="minorEastAsia"/>
+          <w:sz w:val="20"/>
+          <w:szCs w:val="20"/>
+        </w:rPr>
+      </w:pPr>
+    </w:p>
+    <w:p>
+      <w:pPr>
+        <w:rPr>
+          <w:rFonts w:eastAsiaTheme="minorEastAsia"/>
+          <w:sz w:val="20"/>
+          <w:szCs w:val="20"/>
+        </w:rPr>
+      </w:pPr>
+      <w:r>
+        <w:rPr>
+          <w:rFonts w:eastAsiaTheme="minorEastAsia"/>
+          <w:sz w:val="20"/>
+          <w:szCs w:val="20"/>
+        </w:rPr>
+        <w:t>(A2.14) in (A2.13) leads to</w:t>
+      </w:r>
+    </w:p>
+    <w:p>
+      <w:pPr>
+        <w:rPr>
+          <w:rFonts w:eastAsiaTheme="minorEastAsia"/>
+          <w:sz w:val="20"/>
+          <w:szCs w:val="20"/>
+        </w:rPr>
+      </w:pPr>
+    </w:p>
+    <w:p>
+      <w:pPr>
+        <w:rPr>
+          <w:rFonts w:eastAsiaTheme="minorEastAsia"/>
+          <w:sz w:val="20"/>
+          <w:szCs w:val="20"/>
+        </w:rPr>
+      </w:pPr>
+      <m:oMath>
+        <m:f>
+          <m:fPr>
+            <m:ctrlPr>
+              <w:rPr>
+                <w:rFonts w:ascii="Cambria Math" w:eastAsiaTheme="minorEastAsia" w:hAnsi="Cambria Math"/>
+                <w:i/>
+                <w:sz w:val="20"/>
+                <w:szCs w:val="20"/>
+              </w:rPr>
+            </m:ctrlPr>
+          </m:fPr>
+          <m:num>
+            <m:r>
+              <w:rPr>
+                <w:rFonts w:ascii="Cambria Math" w:eastAsiaTheme="minorEastAsia" w:hAnsi="Cambria Math"/>
+                <w:sz w:val="20"/>
+                <w:szCs w:val="20"/>
+              </w:rPr>
+              <m:t>df</m:t>
+            </m:r>
+            <m:d>
+              <m:dPr>
+                <m:ctrlPr>
+                  <w:rPr>
+                    <w:rFonts w:ascii="Cambria Math" w:eastAsiaTheme="minorEastAsia" w:hAnsi="Cambria Math"/>
+                    <w:i/>
+                    <w:sz w:val="20"/>
+                    <w:szCs w:val="20"/>
+                  </w:rPr>
+                </m:ctrlPr>
+              </m:dPr>
+              <m:e>
+                <m:r>
+                  <w:rPr>
+                    <w:rFonts w:ascii="Cambria Math" w:eastAsiaTheme="minorEastAsia" w:hAnsi="Cambria Math"/>
+                    <w:sz w:val="20"/>
+                    <w:szCs w:val="20"/>
+                  </w:rPr>
+                  <m:t>z</m:t>
+                </m:r>
+              </m:e>
+            </m:d>
+          </m:num>
+          <m:den>
+            <m:r>
+              <w:rPr>
+                <w:rFonts w:ascii="Cambria Math" w:eastAsiaTheme="minorEastAsia" w:hAnsi="Cambria Math"/>
+                <w:sz w:val="20"/>
+                <w:szCs w:val="20"/>
+              </w:rPr>
+              <m:t>dz</m:t>
+            </m:r>
+          </m:den>
+        </m:f>
+        <m:r>
+          <w:rPr>
+            <w:rFonts w:ascii="Cambria Math" w:eastAsiaTheme="minorEastAsia" w:hAnsi="Cambria Math"/>
+            <w:sz w:val="20"/>
+            <w:szCs w:val="20"/>
+          </w:rPr>
+          <m:t>=</m:t>
+        </m:r>
+        <m:nary>
+          <m:naryPr>
+            <m:limLoc m:val="subSup"/>
+            <m:ctrlPr>
+              <w:rPr>
+                <w:rFonts w:ascii="Cambria Math" w:eastAsiaTheme="minorEastAsia" w:hAnsi="Cambria Math"/>
+                <w:i/>
+                <w:sz w:val="20"/>
+                <w:szCs w:val="20"/>
+              </w:rPr>
+            </m:ctrlPr>
+          </m:naryPr>
+          <m:sub>
+            <m:r>
+              <m:rPr>
+                <m:scr m:val="script"/>
+              </m:rPr>
+              <w:rPr>
+                <w:rFonts w:ascii="Cambria Math" w:eastAsiaTheme="minorEastAsia" w:hAnsi="Cambria Math"/>
+                <w:sz w:val="20"/>
+                <w:szCs w:val="20"/>
+              </w:rPr>
+              <m:t>Z</m:t>
+            </m:r>
+          </m:sub>
+          <m:sup/>
+          <m:e>
+            <m:sSup>
+              <m:sSupPr>
+                <m:ctrlPr>
+                  <w:rPr>
+                    <w:rFonts w:ascii="Cambria Math" w:eastAsiaTheme="minorEastAsia" w:hAnsi="Cambria Math"/>
+                    <w:i/>
+                    <w:sz w:val="20"/>
+                    <w:szCs w:val="20"/>
+                  </w:rPr>
+                </m:ctrlPr>
+              </m:sSupPr>
+              <m:e>
+                <m:r>
+                  <w:rPr>
+                    <w:rFonts w:ascii="Cambria Math" w:eastAsiaTheme="minorEastAsia" w:hAnsi="Cambria Math"/>
+                    <w:sz w:val="20"/>
+                    <w:szCs w:val="20"/>
+                  </w:rPr>
+                  <m:t>e</m:t>
+                </m:r>
+              </m:e>
+              <m:sup>
+                <m:r>
+                  <w:rPr>
+                    <w:rFonts w:ascii="Cambria Math" w:eastAsiaTheme="minorEastAsia" w:hAnsi="Cambria Math"/>
+                    <w:sz w:val="20"/>
+                    <w:szCs w:val="20"/>
+                  </w:rPr>
+                  <m:t>ηz-ψ</m:t>
+                </m:r>
+                <m:d>
+                  <m:dPr>
+                    <m:ctrlPr>
+                      <w:rPr>
+                        <w:rFonts w:ascii="Cambria Math" w:eastAsiaTheme="minorEastAsia" w:hAnsi="Cambria Math"/>
+                        <w:i/>
+                        <w:sz w:val="20"/>
+                        <w:szCs w:val="20"/>
+                      </w:rPr>
+                    </m:ctrlPr>
+                  </m:dPr>
+                  <m:e>
+                    <m:r>
+                      <w:rPr>
+                        <w:rFonts w:ascii="Cambria Math" w:eastAsiaTheme="minorEastAsia" w:hAnsi="Cambria Math"/>
+                        <w:sz w:val="20"/>
+                        <w:szCs w:val="20"/>
+                      </w:rPr>
+                      <m:t>η</m:t>
+                    </m:r>
+                  </m:e>
+                </m:d>
+              </m:sup>
+            </m:sSup>
+            <m:r>
+              <w:rPr>
+                <w:rFonts w:ascii="Cambria Math" w:eastAsiaTheme="minorEastAsia" w:hAnsi="Cambria Math"/>
+                <w:sz w:val="20"/>
+                <w:szCs w:val="20"/>
+              </w:rPr>
+              <m:t>η</m:t>
+            </m:r>
+            <m:sSub>
+              <m:sSubPr>
+                <m:ctrlPr>
+                  <w:rPr>
+                    <w:rFonts w:ascii="Cambria Math" w:eastAsiaTheme="minorEastAsia" w:hAnsi="Cambria Math"/>
+                    <w:i/>
+                    <w:sz w:val="20"/>
+                    <w:szCs w:val="20"/>
+                  </w:rPr>
+                </m:ctrlPr>
+              </m:sSubPr>
+              <m:e>
+                <m:r>
+                  <w:rPr>
+                    <w:rFonts w:ascii="Cambria Math" w:eastAsiaTheme="minorEastAsia" w:hAnsi="Cambria Math"/>
+                    <w:sz w:val="20"/>
+                    <w:szCs w:val="20"/>
+                  </w:rPr>
+                  <m:t>f</m:t>
+                </m:r>
+              </m:e>
+              <m:sub>
+                <m:r>
+                  <w:rPr>
+                    <w:rFonts w:ascii="Cambria Math" w:eastAsiaTheme="minorEastAsia" w:hAnsi="Cambria Math"/>
+                    <w:sz w:val="20"/>
+                    <w:szCs w:val="20"/>
+                  </w:rPr>
+                  <m:t>0</m:t>
+                </m:r>
+              </m:sub>
+            </m:sSub>
+            <m:d>
+              <m:dPr>
+                <m:ctrlPr>
+                  <w:rPr>
+                    <w:rFonts w:ascii="Cambria Math" w:eastAsiaTheme="minorEastAsia" w:hAnsi="Cambria Math"/>
+                    <w:i/>
+                    <w:sz w:val="20"/>
+                    <w:szCs w:val="20"/>
+                  </w:rPr>
+                </m:ctrlPr>
+              </m:dPr>
+              <m:e>
+                <m:r>
+                  <w:rPr>
+                    <w:rFonts w:ascii="Cambria Math" w:eastAsiaTheme="minorEastAsia" w:hAnsi="Cambria Math"/>
+                    <w:sz w:val="20"/>
+                    <w:szCs w:val="20"/>
+                  </w:rPr>
+                  <m:t>z</m:t>
+                </m:r>
+              </m:e>
+            </m:d>
+            <m:r>
+              <w:rPr>
+                <w:rFonts w:ascii="Cambria Math" w:eastAsiaTheme="minorEastAsia" w:hAnsi="Cambria Math"/>
+                <w:sz w:val="20"/>
+                <w:szCs w:val="20"/>
+              </w:rPr>
+              <m:t>g</m:t>
+            </m:r>
+            <m:d>
+              <m:dPr>
+                <m:ctrlPr>
+                  <w:rPr>
+                    <w:rFonts w:ascii="Cambria Math" w:eastAsiaTheme="minorEastAsia" w:hAnsi="Cambria Math"/>
+                    <w:i/>
+                    <w:sz w:val="20"/>
+                    <w:szCs w:val="20"/>
+                  </w:rPr>
+                </m:ctrlPr>
+              </m:dPr>
+              <m:e>
+                <m:r>
+                  <w:rPr>
+                    <w:rFonts w:ascii="Cambria Math" w:eastAsiaTheme="minorEastAsia" w:hAnsi="Cambria Math"/>
+                    <w:sz w:val="20"/>
+                    <w:szCs w:val="20"/>
+                  </w:rPr>
+                  <m:t>η</m:t>
+                </m:r>
+              </m:e>
+            </m:d>
+            <m:r>
+              <w:rPr>
+                <w:rFonts w:ascii="Cambria Math" w:eastAsiaTheme="minorEastAsia" w:hAnsi="Cambria Math"/>
+                <w:sz w:val="20"/>
+                <w:szCs w:val="20"/>
+              </w:rPr>
+              <m:t>dη</m:t>
+            </m:r>
+            <m:r>
+              <w:rPr>
+                <w:rFonts w:ascii="Cambria Math" w:eastAsiaTheme="minorEastAsia" w:hAnsi="Cambria Math"/>
+                <w:sz w:val="20"/>
+                <w:szCs w:val="20"/>
+              </w:rPr>
+              <m:t>+</m:t>
+            </m:r>
+            <m:nary>
+              <m:naryPr>
+                <m:limLoc m:val="subSup"/>
+                <m:ctrlPr>
+                  <w:rPr>
+                    <w:rFonts w:ascii="Cambria Math" w:eastAsiaTheme="minorEastAsia" w:hAnsi="Cambria Math"/>
+                    <w:i/>
+                    <w:sz w:val="20"/>
+                    <w:szCs w:val="20"/>
+                  </w:rPr>
+                </m:ctrlPr>
+              </m:naryPr>
+              <m:sub>
+                <m:r>
+                  <m:rPr>
+                    <m:scr m:val="script"/>
+                  </m:rPr>
+                  <w:rPr>
+                    <w:rFonts w:ascii="Cambria Math" w:eastAsiaTheme="minorEastAsia" w:hAnsi="Cambria Math"/>
+                    <w:sz w:val="20"/>
+                    <w:szCs w:val="20"/>
+                  </w:rPr>
+                  <m:t>Z</m:t>
+                </m:r>
+              </m:sub>
+              <m:sup/>
+              <m:e>
+                <m:sSup>
+                  <m:sSupPr>
+                    <m:ctrlPr>
+                      <w:rPr>
+                        <w:rFonts w:ascii="Cambria Math" w:eastAsiaTheme="minorEastAsia" w:hAnsi="Cambria Math"/>
+                        <w:i/>
+                        <w:sz w:val="20"/>
+                        <w:szCs w:val="20"/>
+                      </w:rPr>
+                    </m:ctrlPr>
+                  </m:sSupPr>
+                  <m:e>
+                    <m:r>
+                      <w:rPr>
+                        <w:rFonts w:ascii="Cambria Math" w:eastAsiaTheme="minorEastAsia" w:hAnsi="Cambria Math"/>
+                        <w:sz w:val="20"/>
+                        <w:szCs w:val="20"/>
+                      </w:rPr>
+                      <m:t>e</m:t>
+                    </m:r>
+                  </m:e>
+                  <m:sup>
+                    <m:r>
+                      <w:rPr>
+                        <w:rFonts w:ascii="Cambria Math" w:eastAsiaTheme="minorEastAsia" w:hAnsi="Cambria Math"/>
+                        <w:sz w:val="20"/>
+                        <w:szCs w:val="20"/>
+                      </w:rPr>
+                      <m:t>ηz-ψ</m:t>
+                    </m:r>
+                    <m:d>
+                      <m:dPr>
+                        <m:ctrlPr>
+                          <w:rPr>
+                            <w:rFonts w:ascii="Cambria Math" w:eastAsiaTheme="minorEastAsia" w:hAnsi="Cambria Math"/>
+                            <w:i/>
+                            <w:sz w:val="20"/>
+                            <w:szCs w:val="20"/>
+                          </w:rPr>
+                        </m:ctrlPr>
+                      </m:dPr>
+                      <m:e>
+                        <m:r>
+                          <w:rPr>
+                            <w:rFonts w:ascii="Cambria Math" w:eastAsiaTheme="minorEastAsia" w:hAnsi="Cambria Math"/>
+                            <w:sz w:val="20"/>
+                            <w:szCs w:val="20"/>
+                          </w:rPr>
+                          <m:t>η</m:t>
+                        </m:r>
+                      </m:e>
+                    </m:d>
+                  </m:sup>
+                </m:sSup>
+                <m:f>
+                  <m:fPr>
+                    <m:ctrlPr>
+                      <w:rPr>
+                        <w:rFonts w:ascii="Cambria Math" w:eastAsiaTheme="minorEastAsia" w:hAnsi="Cambria Math"/>
+                        <w:i/>
+                        <w:sz w:val="20"/>
+                        <w:szCs w:val="20"/>
+                      </w:rPr>
+                    </m:ctrlPr>
+                  </m:fPr>
+                  <m:num>
+                    <m:sSub>
+                      <m:sSubPr>
+                        <m:ctrlPr>
+                          <w:rPr>
+                            <w:rFonts w:ascii="Cambria Math" w:eastAsiaTheme="minorEastAsia" w:hAnsi="Cambria Math"/>
+                            <w:i/>
+                            <w:sz w:val="20"/>
+                            <w:szCs w:val="20"/>
+                          </w:rPr>
+                        </m:ctrlPr>
+                      </m:sSubPr>
+                      <m:e>
+                        <m:r>
+                          <w:rPr>
+                            <w:rFonts w:ascii="Cambria Math" w:eastAsiaTheme="minorEastAsia" w:hAnsi="Cambria Math"/>
+                            <w:sz w:val="20"/>
+                            <w:szCs w:val="20"/>
+                          </w:rPr>
+                          <m:t>df</m:t>
+                        </m:r>
+                      </m:e>
+                      <m:sub>
+                        <m:r>
+                          <w:rPr>
+                            <w:rFonts w:ascii="Cambria Math" w:eastAsiaTheme="minorEastAsia" w:hAnsi="Cambria Math"/>
+                            <w:sz w:val="20"/>
+                            <w:szCs w:val="20"/>
+                          </w:rPr>
+                          <m:t>0</m:t>
+                        </m:r>
+                      </m:sub>
+                    </m:sSub>
+                    <m:d>
+                      <m:dPr>
+                        <m:ctrlPr>
+                          <w:rPr>
+                            <w:rFonts w:ascii="Cambria Math" w:eastAsiaTheme="minorEastAsia" w:hAnsi="Cambria Math"/>
+                            <w:i/>
+                            <w:sz w:val="20"/>
+                            <w:szCs w:val="20"/>
+                          </w:rPr>
+                        </m:ctrlPr>
+                      </m:dPr>
+                      <m:e>
+                        <m:r>
+                          <w:rPr>
+                            <w:rFonts w:ascii="Cambria Math" w:eastAsiaTheme="minorEastAsia" w:hAnsi="Cambria Math"/>
+                            <w:sz w:val="20"/>
+                            <w:szCs w:val="20"/>
+                          </w:rPr>
+                          <m:t>z</m:t>
+                        </m:r>
+                      </m:e>
+                    </m:d>
+                  </m:num>
+                  <m:den>
+                    <m:r>
+                      <w:rPr>
+                        <w:rFonts w:ascii="Cambria Math" w:eastAsiaTheme="minorEastAsia" w:hAnsi="Cambria Math"/>
+                        <w:sz w:val="20"/>
+                        <w:szCs w:val="20"/>
+                      </w:rPr>
+                      <m:t>dz</m:t>
+                    </m:r>
+                  </m:den>
+                </m:f>
+                <m:r>
+                  <w:rPr>
+                    <w:rFonts w:ascii="Cambria Math" w:eastAsiaTheme="minorEastAsia" w:hAnsi="Cambria Math"/>
+                    <w:sz w:val="20"/>
+                    <w:szCs w:val="20"/>
+                  </w:rPr>
+                  <m:t>g</m:t>
+                </m:r>
+                <m:d>
+                  <m:dPr>
+                    <m:ctrlPr>
+                      <w:rPr>
+                        <w:rFonts w:ascii="Cambria Math" w:eastAsiaTheme="minorEastAsia" w:hAnsi="Cambria Math"/>
+                        <w:i/>
+                        <w:sz w:val="20"/>
+                        <w:szCs w:val="20"/>
+                      </w:rPr>
+                    </m:ctrlPr>
+                  </m:dPr>
+                  <m:e>
+                    <m:r>
+                      <w:rPr>
+                        <w:rFonts w:ascii="Cambria Math" w:eastAsiaTheme="minorEastAsia" w:hAnsi="Cambria Math"/>
+                        <w:sz w:val="20"/>
+                        <w:szCs w:val="20"/>
+                      </w:rPr>
+                      <m:t>η</m:t>
+                    </m:r>
+                  </m:e>
+                </m:d>
+                <m:r>
+                  <w:rPr>
+                    <w:rFonts w:ascii="Cambria Math" w:eastAsiaTheme="minorEastAsia" w:hAnsi="Cambria Math"/>
+                    <w:sz w:val="20"/>
+                    <w:szCs w:val="20"/>
+                  </w:rPr>
+                  <m:t>dη</m:t>
+                </m:r>
+              </m:e>
+            </m:nary>
+          </m:e>
+        </m:nary>
+      </m:oMath>
+      <w:r>
+        <w:rPr>
+          <w:rFonts w:eastAsiaTheme="minorEastAsia"/>
+          <w:sz w:val="20"/>
+          <w:szCs w:val="20"/>
+        </w:rPr>
+        <w:t xml:space="preserve">  </w:t>
+      </w:r>
+      <w:r>
+        <w:rPr>
+          <w:rFonts w:eastAsiaTheme="minorEastAsia"/>
+          <w:sz w:val="20"/>
+          <w:szCs w:val="20"/>
+        </w:rPr>
+        <w:t>(A2.15)</w:t>
+      </w:r>
+    </w:p>
+    <w:p>
+      <w:pPr>
+        <w:rPr>
+          <w:rFonts w:eastAsiaTheme="minorEastAsia"/>
+          <w:sz w:val="20"/>
+          <w:szCs w:val="20"/>
+        </w:rPr>
+      </w:pPr>
+    </w:p>
+    <w:p>
+      <w:pPr>
+        <w:rPr>
+          <w:rFonts w:eastAsiaTheme="minorEastAsia"/>
+          <w:sz w:val="20"/>
+          <w:szCs w:val="20"/>
+        </w:rPr>
+      </w:pPr>
+      <w:r>
+        <w:rPr>
+          <w:rFonts w:eastAsiaTheme="minorEastAsia"/>
+          <w:sz w:val="20"/>
+          <w:szCs w:val="20"/>
+        </w:rPr>
+        <w:t>(A2.15) and (A2.12) in (A2.11) leads to</w:t>
+      </w:r>
+    </w:p>
+    <w:p>
+      <w:pPr>
+        <w:rPr>
+          <w:rFonts w:eastAsiaTheme="minorEastAsia"/>
+          <w:sz w:val="20"/>
+          <w:szCs w:val="20"/>
+        </w:rPr>
+      </w:pPr>
+    </w:p>
+    <w:p>
+      <w:pPr>
+        <w:rPr>
+          <w:rFonts w:eastAsiaTheme="minorEastAsia"/>
+          <w:sz w:val="20"/>
+          <w:szCs w:val="20"/>
+        </w:rPr>
+      </w:pPr>
+      <w:r>
+        <w:rPr>
+          <w:rFonts w:eastAsiaTheme="minorEastAsia"/>
+          <w:sz w:val="20"/>
+          <w:szCs w:val="20"/>
+        </w:rPr>
+        <w:t xml:space="preserve"> </w:t>
+      </w:r>
+      <m:oMath>
+        <m:sSup>
+          <m:sSupPr>
+            <m:ctrlPr>
+              <w:rPr>
+                <w:rFonts w:ascii="Cambria Math" w:eastAsiaTheme="minorEastAsia" w:hAnsi="Cambria Math"/>
+                <w:i/>
+                <w:sz w:val="20"/>
+                <w:szCs w:val="20"/>
+              </w:rPr>
+            </m:ctrlPr>
+          </m:sSupPr>
+          <m:e>
+            <m:r>
+              <w:rPr>
+                <w:rFonts w:ascii="Cambria Math" w:eastAsiaTheme="minorEastAsia" w:hAnsi="Cambria Math"/>
+                <w:sz w:val="20"/>
+                <w:szCs w:val="20"/>
+              </w:rPr>
+              <m:t>λ</m:t>
+            </m:r>
+          </m:e>
+          <m:sup>
+            <m:r>
+              <w:rPr>
+                <w:rFonts w:ascii="Cambria Math" w:eastAsiaTheme="minorEastAsia" w:hAnsi="Cambria Math"/>
+                <w:sz w:val="20"/>
+                <w:szCs w:val="20"/>
+              </w:rPr>
+              <m:t>'</m:t>
+            </m:r>
+          </m:sup>
+        </m:sSup>
+        <m:d>
+          <m:dPr>
+            <m:ctrlPr>
+              <w:rPr>
+                <w:rFonts w:ascii="Cambria Math" w:eastAsiaTheme="minorEastAsia" w:hAnsi="Cambria Math"/>
+                <w:i/>
+                <w:sz w:val="20"/>
+                <w:szCs w:val="20"/>
+              </w:rPr>
+            </m:ctrlPr>
+          </m:dPr>
+          <m:e>
+            <m:r>
+              <w:rPr>
+                <w:rFonts w:ascii="Cambria Math" w:eastAsiaTheme="minorEastAsia" w:hAnsi="Cambria Math"/>
+                <w:sz w:val="20"/>
+                <w:szCs w:val="20"/>
+              </w:rPr>
+              <m:t>z</m:t>
+            </m:r>
+          </m:e>
+        </m:d>
+        <m:r>
+          <w:rPr>
+            <w:rFonts w:ascii="Cambria Math" w:eastAsiaTheme="minorEastAsia" w:hAnsi="Cambria Math"/>
+            <w:sz w:val="20"/>
+            <w:szCs w:val="20"/>
+          </w:rPr>
+          <m:t>=</m:t>
+        </m:r>
+        <m:f>
+          <m:fPr>
+            <m:ctrlPr>
+              <w:rPr>
+                <w:rFonts w:ascii="Cambria Math" w:eastAsiaTheme="minorEastAsia" w:hAnsi="Cambria Math"/>
+                <w:i/>
+                <w:sz w:val="20"/>
+                <w:szCs w:val="20"/>
+              </w:rPr>
+            </m:ctrlPr>
+          </m:fPr>
+          <m:num>
+            <m:sSub>
+              <m:sSubPr>
+                <m:ctrlPr>
+                  <w:rPr>
+                    <w:rFonts w:ascii="Cambria Math" w:eastAsiaTheme="minorEastAsia" w:hAnsi="Cambria Math"/>
+                    <w:i/>
+                    <w:sz w:val="20"/>
+                    <w:szCs w:val="20"/>
+                  </w:rPr>
+                </m:ctrlPr>
+              </m:sSubPr>
+              <m:e>
+                <m:r>
+                  <w:rPr>
+                    <w:rFonts w:ascii="Cambria Math" w:eastAsiaTheme="minorEastAsia" w:hAnsi="Cambria Math"/>
+                    <w:sz w:val="20"/>
+                    <w:szCs w:val="20"/>
+                  </w:rPr>
+                  <m:t>f</m:t>
+                </m:r>
+              </m:e>
+              <m:sub>
+                <m:r>
+                  <w:rPr>
+                    <w:rFonts w:ascii="Cambria Math" w:eastAsiaTheme="minorEastAsia" w:hAnsi="Cambria Math"/>
+                    <w:sz w:val="20"/>
+                    <w:szCs w:val="20"/>
+                  </w:rPr>
+                  <m:t>0</m:t>
+                </m:r>
+              </m:sub>
+            </m:sSub>
+            <m:d>
+              <m:dPr>
+                <m:ctrlPr>
+                  <w:rPr>
+                    <w:rFonts w:ascii="Cambria Math" w:eastAsiaTheme="minorEastAsia" w:hAnsi="Cambria Math"/>
+                    <w:i/>
+                    <w:sz w:val="20"/>
+                    <w:szCs w:val="20"/>
+                  </w:rPr>
+                </m:ctrlPr>
+              </m:dPr>
+              <m:e>
+                <m:r>
+                  <w:rPr>
+                    <w:rFonts w:ascii="Cambria Math" w:eastAsiaTheme="minorEastAsia" w:hAnsi="Cambria Math"/>
+                    <w:sz w:val="20"/>
+                    <w:szCs w:val="20"/>
+                  </w:rPr>
+                  <m:t>z</m:t>
+                </m:r>
+              </m:e>
+            </m:d>
+          </m:num>
+          <m:den>
+            <m:r>
+              <w:rPr>
+                <w:rFonts w:ascii="Cambria Math" w:eastAsiaTheme="minorEastAsia" w:hAnsi="Cambria Math"/>
+                <w:sz w:val="20"/>
+                <w:szCs w:val="20"/>
+              </w:rPr>
+              <m:t>f</m:t>
+            </m:r>
+            <m:d>
+              <m:dPr>
+                <m:ctrlPr>
+                  <w:rPr>
+                    <w:rFonts w:ascii="Cambria Math" w:eastAsiaTheme="minorEastAsia" w:hAnsi="Cambria Math"/>
+                    <w:i/>
+                    <w:sz w:val="20"/>
+                    <w:szCs w:val="20"/>
+                  </w:rPr>
+                </m:ctrlPr>
+              </m:dPr>
+              <m:e>
+                <m:r>
+                  <w:rPr>
+                    <w:rFonts w:ascii="Cambria Math" w:eastAsiaTheme="minorEastAsia" w:hAnsi="Cambria Math"/>
+                    <w:sz w:val="20"/>
+                    <w:szCs w:val="20"/>
+                  </w:rPr>
+                  <m:t>z</m:t>
+                </m:r>
+              </m:e>
+            </m:d>
+          </m:den>
+        </m:f>
+        <m:nary>
+          <m:naryPr>
+            <m:limLoc m:val="subSup"/>
+            <m:ctrlPr>
+              <w:rPr>
+                <w:rFonts w:ascii="Cambria Math" w:eastAsiaTheme="minorEastAsia" w:hAnsi="Cambria Math"/>
+                <w:i/>
+                <w:sz w:val="20"/>
+                <w:szCs w:val="20"/>
+              </w:rPr>
+            </m:ctrlPr>
+          </m:naryPr>
+          <m:sub>
+            <m:r>
+              <m:rPr>
+                <m:scr m:val="script"/>
+              </m:rPr>
+              <w:rPr>
+                <w:rFonts w:ascii="Cambria Math" w:eastAsiaTheme="minorEastAsia" w:hAnsi="Cambria Math"/>
+                <w:sz w:val="20"/>
+                <w:szCs w:val="20"/>
+              </w:rPr>
+              <m:t>Z</m:t>
+            </m:r>
+          </m:sub>
+          <m:sup/>
+          <m:e>
+            <m:sSup>
+              <m:sSupPr>
+                <m:ctrlPr>
+                  <w:rPr>
+                    <w:rFonts w:ascii="Cambria Math" w:eastAsiaTheme="minorEastAsia" w:hAnsi="Cambria Math"/>
+                    <w:i/>
+                    <w:sz w:val="20"/>
+                    <w:szCs w:val="20"/>
+                  </w:rPr>
+                </m:ctrlPr>
+              </m:sSupPr>
+              <m:e>
+                <m:r>
+                  <w:rPr>
+                    <w:rFonts w:ascii="Cambria Math" w:eastAsiaTheme="minorEastAsia" w:hAnsi="Cambria Math"/>
+                    <w:sz w:val="20"/>
+                    <w:szCs w:val="20"/>
+                  </w:rPr>
+                  <m:t>e</m:t>
+                </m:r>
+              </m:e>
+              <m:sup>
+                <m:r>
+                  <w:rPr>
+                    <w:rFonts w:ascii="Cambria Math" w:eastAsiaTheme="minorEastAsia" w:hAnsi="Cambria Math"/>
+                    <w:sz w:val="20"/>
+                    <w:szCs w:val="20"/>
+                  </w:rPr>
+                  <m:t>ηz-ψ</m:t>
+                </m:r>
+                <m:d>
+                  <m:dPr>
+                    <m:ctrlPr>
+                      <w:rPr>
+                        <w:rFonts w:ascii="Cambria Math" w:eastAsiaTheme="minorEastAsia" w:hAnsi="Cambria Math"/>
+                        <w:i/>
+                        <w:sz w:val="20"/>
+                        <w:szCs w:val="20"/>
+                      </w:rPr>
+                    </m:ctrlPr>
+                  </m:dPr>
+                  <m:e>
+                    <m:r>
+                      <w:rPr>
+                        <w:rFonts w:ascii="Cambria Math" w:eastAsiaTheme="minorEastAsia" w:hAnsi="Cambria Math"/>
+                        <w:sz w:val="20"/>
+                        <w:szCs w:val="20"/>
+                      </w:rPr>
+                      <m:t>η</m:t>
+                    </m:r>
+                  </m:e>
+                </m:d>
+              </m:sup>
+            </m:sSup>
+            <m:r>
+              <w:rPr>
+                <w:rFonts w:ascii="Cambria Math" w:eastAsiaTheme="minorEastAsia" w:hAnsi="Cambria Math"/>
+                <w:sz w:val="20"/>
+                <w:szCs w:val="20"/>
+              </w:rPr>
+              <m:t>ηg</m:t>
+            </m:r>
+            <m:d>
+              <m:dPr>
+                <m:ctrlPr>
+                  <w:rPr>
+                    <w:rFonts w:ascii="Cambria Math" w:eastAsiaTheme="minorEastAsia" w:hAnsi="Cambria Math"/>
+                    <w:i/>
+                    <w:sz w:val="20"/>
+                    <w:szCs w:val="20"/>
+                  </w:rPr>
+                </m:ctrlPr>
+              </m:dPr>
+              <m:e>
+                <m:r>
+                  <w:rPr>
+                    <w:rFonts w:ascii="Cambria Math" w:eastAsiaTheme="minorEastAsia" w:hAnsi="Cambria Math"/>
+                    <w:sz w:val="20"/>
+                    <w:szCs w:val="20"/>
+                  </w:rPr>
+                  <m:t>η</m:t>
+                </m:r>
+              </m:e>
+            </m:d>
+            <m:r>
+              <w:rPr>
+                <w:rFonts w:ascii="Cambria Math" w:eastAsiaTheme="minorEastAsia" w:hAnsi="Cambria Math"/>
+                <w:sz w:val="20"/>
+                <w:szCs w:val="20"/>
+              </w:rPr>
+              <m:t>dη+</m:t>
+            </m:r>
+            <m:f>
+              <m:fPr>
+                <m:ctrlPr>
+                  <w:rPr>
+                    <w:rFonts w:ascii="Cambria Math" w:eastAsiaTheme="minorEastAsia" w:hAnsi="Cambria Math"/>
+                    <w:i/>
+                    <w:sz w:val="20"/>
+                    <w:szCs w:val="20"/>
+                  </w:rPr>
+                </m:ctrlPr>
+              </m:fPr>
+              <m:num>
+                <m:sSubSup>
+                  <m:sSubSupPr>
+                    <m:ctrlPr>
+                      <w:rPr>
+                        <w:rFonts w:ascii="Cambria Math" w:eastAsiaTheme="minorEastAsia" w:hAnsi="Cambria Math"/>
+                        <w:i/>
+                        <w:sz w:val="20"/>
+                        <w:szCs w:val="20"/>
+                      </w:rPr>
+                    </m:ctrlPr>
+                  </m:sSubSupPr>
+                  <m:e>
+                    <m:r>
+                      <w:rPr>
+                        <w:rFonts w:ascii="Cambria Math" w:eastAsiaTheme="minorEastAsia" w:hAnsi="Cambria Math"/>
+                        <w:sz w:val="20"/>
+                        <w:szCs w:val="20"/>
+                      </w:rPr>
+                      <m:t>f</m:t>
+                    </m:r>
+                  </m:e>
+                  <m:sub>
+                    <m:r>
+                      <w:rPr>
+                        <w:rFonts w:ascii="Cambria Math" w:eastAsiaTheme="minorEastAsia" w:hAnsi="Cambria Math"/>
+                        <w:sz w:val="20"/>
+                        <w:szCs w:val="20"/>
+                      </w:rPr>
+                      <m:t>0</m:t>
+                    </m:r>
+                  </m:sub>
+                  <m:sup>
+                    <m:r>
+                      <w:rPr>
+                        <w:rFonts w:ascii="Cambria Math" w:eastAsiaTheme="minorEastAsia" w:hAnsi="Cambria Math"/>
+                        <w:sz w:val="20"/>
+                        <w:szCs w:val="20"/>
+                      </w:rPr>
+                      <m:t>'</m:t>
+                    </m:r>
+                  </m:sup>
+                </m:sSubSup>
+                <m:d>
+                  <m:dPr>
+                    <m:ctrlPr>
+                      <w:rPr>
+                        <w:rFonts w:ascii="Cambria Math" w:eastAsiaTheme="minorEastAsia" w:hAnsi="Cambria Math"/>
+                        <w:i/>
+                        <w:sz w:val="20"/>
+                        <w:szCs w:val="20"/>
+                      </w:rPr>
+                    </m:ctrlPr>
+                  </m:dPr>
+                  <m:e>
+                    <m:r>
+                      <w:rPr>
+                        <w:rFonts w:ascii="Cambria Math" w:eastAsiaTheme="minorEastAsia" w:hAnsi="Cambria Math"/>
+                        <w:sz w:val="20"/>
+                        <w:szCs w:val="20"/>
+                      </w:rPr>
+                      <m:t>z</m:t>
+                    </m:r>
+                  </m:e>
+                </m:d>
+              </m:num>
+              <m:den>
+                <m:sSub>
+                  <m:sSubPr>
+                    <m:ctrlPr>
+                      <w:rPr>
+                        <w:rFonts w:ascii="Cambria Math" w:eastAsiaTheme="minorEastAsia" w:hAnsi="Cambria Math"/>
+                        <w:i/>
+                        <w:sz w:val="20"/>
+                        <w:szCs w:val="20"/>
+                      </w:rPr>
+                    </m:ctrlPr>
+                  </m:sSubPr>
+                  <m:e>
+                    <m:r>
+                      <w:rPr>
+                        <w:rFonts w:ascii="Cambria Math" w:eastAsiaTheme="minorEastAsia" w:hAnsi="Cambria Math"/>
+                        <w:sz w:val="20"/>
+                        <w:szCs w:val="20"/>
+                      </w:rPr>
+                      <m:t>f</m:t>
+                    </m:r>
+                  </m:e>
+                  <m:sub>
+                    <m:r>
+                      <w:rPr>
+                        <w:rFonts w:ascii="Cambria Math" w:eastAsiaTheme="minorEastAsia" w:hAnsi="Cambria Math"/>
+                        <w:sz w:val="20"/>
+                        <w:szCs w:val="20"/>
+                      </w:rPr>
+                      <m:t>0</m:t>
+                    </m:r>
+                  </m:sub>
+                </m:sSub>
+                <m:d>
+                  <m:dPr>
+                    <m:ctrlPr>
+                      <w:rPr>
+                        <w:rFonts w:ascii="Cambria Math" w:eastAsiaTheme="minorEastAsia" w:hAnsi="Cambria Math"/>
+                        <w:i/>
+                        <w:sz w:val="20"/>
+                        <w:szCs w:val="20"/>
+                      </w:rPr>
+                    </m:ctrlPr>
+                  </m:dPr>
+                  <m:e>
+                    <m:r>
+                      <w:rPr>
+                        <w:rFonts w:ascii="Cambria Math" w:eastAsiaTheme="minorEastAsia" w:hAnsi="Cambria Math"/>
+                        <w:sz w:val="20"/>
+                        <w:szCs w:val="20"/>
+                      </w:rPr>
+                      <m:t>z</m:t>
+                    </m:r>
+                  </m:e>
+                </m:d>
+                <m:r>
+                  <w:rPr>
+                    <w:rFonts w:ascii="Cambria Math" w:eastAsiaTheme="minorEastAsia" w:hAnsi="Cambria Math"/>
+                    <w:sz w:val="20"/>
+                    <w:szCs w:val="20"/>
+                  </w:rPr>
+                  <m:t>f</m:t>
+                </m:r>
+                <m:d>
+                  <m:dPr>
+                    <m:ctrlPr>
+                      <w:rPr>
+                        <w:rFonts w:ascii="Cambria Math" w:eastAsiaTheme="minorEastAsia" w:hAnsi="Cambria Math"/>
+                        <w:i/>
+                        <w:sz w:val="20"/>
+                        <w:szCs w:val="20"/>
+                      </w:rPr>
+                    </m:ctrlPr>
+                  </m:dPr>
+                  <m:e>
+                    <m:r>
+                      <w:rPr>
+                        <w:rFonts w:ascii="Cambria Math" w:eastAsiaTheme="minorEastAsia" w:hAnsi="Cambria Math"/>
+                        <w:sz w:val="20"/>
+                        <w:szCs w:val="20"/>
+                      </w:rPr>
+                      <m:t>z</m:t>
+                    </m:r>
+                  </m:e>
+                </m:d>
+              </m:den>
+            </m:f>
+            <m:nary>
+              <m:naryPr>
+                <m:limLoc m:val="subSup"/>
+                <m:ctrlPr>
+                  <w:rPr>
+                    <w:rFonts w:ascii="Cambria Math" w:eastAsiaTheme="minorEastAsia" w:hAnsi="Cambria Math"/>
+                    <w:i/>
+                    <w:sz w:val="20"/>
+                    <w:szCs w:val="20"/>
+                  </w:rPr>
+                </m:ctrlPr>
+              </m:naryPr>
+              <m:sub>
+                <m:r>
+                  <m:rPr>
+                    <m:scr m:val="script"/>
+                  </m:rPr>
+                  <w:rPr>
+                    <w:rFonts w:ascii="Cambria Math" w:eastAsiaTheme="minorEastAsia" w:hAnsi="Cambria Math"/>
+                    <w:sz w:val="20"/>
+                    <w:szCs w:val="20"/>
+                  </w:rPr>
+                  <m:t>Z</m:t>
+                </m:r>
+              </m:sub>
+              <m:sup/>
+              <m:e>
+                <m:sSup>
+                  <m:sSupPr>
+                    <m:ctrlPr>
+                      <w:rPr>
+                        <w:rFonts w:ascii="Cambria Math" w:eastAsiaTheme="minorEastAsia" w:hAnsi="Cambria Math"/>
+                        <w:i/>
+                        <w:sz w:val="20"/>
+                        <w:szCs w:val="20"/>
+                      </w:rPr>
+                    </m:ctrlPr>
+                  </m:sSupPr>
+                  <m:e>
+                    <m:r>
+                      <w:rPr>
+                        <w:rFonts w:ascii="Cambria Math" w:eastAsiaTheme="minorEastAsia" w:hAnsi="Cambria Math"/>
+                        <w:sz w:val="20"/>
+                        <w:szCs w:val="20"/>
+                      </w:rPr>
+                      <m:t>e</m:t>
+                    </m:r>
+                  </m:e>
+                  <m:sup>
+                    <m:r>
+                      <w:rPr>
+                        <w:rFonts w:ascii="Cambria Math" w:eastAsiaTheme="minorEastAsia" w:hAnsi="Cambria Math"/>
+                        <w:sz w:val="20"/>
+                        <w:szCs w:val="20"/>
+                      </w:rPr>
+                      <m:t>ηz-ψ</m:t>
+                    </m:r>
+                    <m:d>
+                      <m:dPr>
+                        <m:ctrlPr>
+                          <w:rPr>
+                            <w:rFonts w:ascii="Cambria Math" w:eastAsiaTheme="minorEastAsia" w:hAnsi="Cambria Math"/>
+                            <w:i/>
+                            <w:sz w:val="20"/>
+                            <w:szCs w:val="20"/>
+                          </w:rPr>
+                        </m:ctrlPr>
+                      </m:dPr>
+                      <m:e>
+                        <m:r>
+                          <w:rPr>
+                            <w:rFonts w:ascii="Cambria Math" w:eastAsiaTheme="minorEastAsia" w:hAnsi="Cambria Math"/>
+                            <w:sz w:val="20"/>
+                            <w:szCs w:val="20"/>
+                          </w:rPr>
+                          <m:t>η</m:t>
+                        </m:r>
+                      </m:e>
+                    </m:d>
+                  </m:sup>
+                </m:sSup>
+                <m:sSub>
+                  <m:sSubPr>
+                    <m:ctrlPr>
+                      <w:rPr>
+                        <w:rFonts w:ascii="Cambria Math" w:eastAsiaTheme="minorEastAsia" w:hAnsi="Cambria Math"/>
+                        <w:i/>
+                        <w:sz w:val="20"/>
+                        <w:szCs w:val="20"/>
+                      </w:rPr>
+                    </m:ctrlPr>
+                  </m:sSubPr>
+                  <m:e>
+                    <m:r>
+                      <w:rPr>
+                        <w:rFonts w:ascii="Cambria Math" w:eastAsiaTheme="minorEastAsia" w:hAnsi="Cambria Math"/>
+                        <w:sz w:val="20"/>
+                        <w:szCs w:val="20"/>
+                      </w:rPr>
+                      <m:t>f</m:t>
+                    </m:r>
+                  </m:e>
+                  <m:sub>
+                    <m:r>
+                      <w:rPr>
+                        <w:rFonts w:ascii="Cambria Math" w:eastAsiaTheme="minorEastAsia" w:hAnsi="Cambria Math"/>
+                        <w:sz w:val="20"/>
+                        <w:szCs w:val="20"/>
+                      </w:rPr>
+                      <m:t>0</m:t>
+                    </m:r>
+                  </m:sub>
+                </m:sSub>
+                <m:d>
+                  <m:dPr>
+                    <m:ctrlPr>
+                      <w:rPr>
+                        <w:rFonts w:ascii="Cambria Math" w:eastAsiaTheme="minorEastAsia" w:hAnsi="Cambria Math"/>
+                        <w:i/>
+                        <w:sz w:val="20"/>
+                        <w:szCs w:val="20"/>
+                      </w:rPr>
+                    </m:ctrlPr>
+                  </m:dPr>
+                  <m:e>
+                    <m:r>
+                      <w:rPr>
+                        <w:rFonts w:ascii="Cambria Math" w:eastAsiaTheme="minorEastAsia" w:hAnsi="Cambria Math"/>
+                        <w:sz w:val="20"/>
+                        <w:szCs w:val="20"/>
+                      </w:rPr>
+                      <m:t>z</m:t>
+                    </m:r>
+                  </m:e>
+                </m:d>
+                <m:r>
+                  <w:rPr>
+                    <w:rFonts w:ascii="Cambria Math" w:eastAsiaTheme="minorEastAsia" w:hAnsi="Cambria Math"/>
+                    <w:sz w:val="20"/>
+                    <w:szCs w:val="20"/>
+                  </w:rPr>
+                  <m:t>g</m:t>
+                </m:r>
+                <m:d>
+                  <m:dPr>
+                    <m:ctrlPr>
+                      <w:rPr>
+                        <w:rFonts w:ascii="Cambria Math" w:eastAsiaTheme="minorEastAsia" w:hAnsi="Cambria Math"/>
+                        <w:i/>
+                        <w:sz w:val="20"/>
+                        <w:szCs w:val="20"/>
+                      </w:rPr>
+                    </m:ctrlPr>
+                  </m:dPr>
+                  <m:e>
+                    <m:r>
+                      <w:rPr>
+                        <w:rFonts w:ascii="Cambria Math" w:eastAsiaTheme="minorEastAsia" w:hAnsi="Cambria Math"/>
+                        <w:sz w:val="20"/>
+                        <w:szCs w:val="20"/>
+                      </w:rPr>
+                      <m:t>η</m:t>
+                    </m:r>
+                  </m:e>
+                </m:d>
+                <m:r>
+                  <w:rPr>
+                    <w:rFonts w:ascii="Cambria Math" w:eastAsiaTheme="minorEastAsia" w:hAnsi="Cambria Math"/>
+                    <w:sz w:val="20"/>
+                    <w:szCs w:val="20"/>
+                  </w:rPr>
+                  <m:t>dη</m:t>
+                </m:r>
+              </m:e>
+            </m:nary>
+          </m:e>
+        </m:nary>
+        <m:r>
+          <w:rPr>
+            <w:rFonts w:ascii="Cambria Math" w:eastAsiaTheme="minorEastAsia" w:hAnsi="Cambria Math"/>
+            <w:sz w:val="20"/>
+            <w:szCs w:val="20"/>
+          </w:rPr>
+          <m:t>-</m:t>
+        </m:r>
+        <m:f>
+          <m:fPr>
+            <m:ctrlPr>
+              <w:rPr>
+                <w:rFonts w:ascii="Cambria Math" w:eastAsiaTheme="minorEastAsia" w:hAnsi="Cambria Math"/>
+                <w:i/>
+                <w:sz w:val="20"/>
+                <w:szCs w:val="20"/>
+              </w:rPr>
+            </m:ctrlPr>
+          </m:fPr>
+          <m:num>
+            <m:sSubSup>
+              <m:sSubSupPr>
+                <m:ctrlPr>
+                  <w:rPr>
+                    <w:rFonts w:ascii="Cambria Math" w:eastAsiaTheme="minorEastAsia" w:hAnsi="Cambria Math"/>
+                    <w:i/>
+                    <w:sz w:val="20"/>
+                    <w:szCs w:val="20"/>
+                  </w:rPr>
+                </m:ctrlPr>
+              </m:sSubSupPr>
+              <m:e>
+                <m:r>
+                  <w:rPr>
+                    <w:rFonts w:ascii="Cambria Math" w:eastAsiaTheme="minorEastAsia" w:hAnsi="Cambria Math"/>
+                    <w:sz w:val="20"/>
+                    <w:szCs w:val="20"/>
+                  </w:rPr>
+                  <m:t>f</m:t>
+                </m:r>
+              </m:e>
+              <m:sub>
+                <m:r>
+                  <w:rPr>
+                    <w:rFonts w:ascii="Cambria Math" w:eastAsiaTheme="minorEastAsia" w:hAnsi="Cambria Math"/>
+                    <w:sz w:val="20"/>
+                    <w:szCs w:val="20"/>
+                  </w:rPr>
+                  <m:t>0</m:t>
+                </m:r>
+              </m:sub>
+              <m:sup>
+                <m:r>
+                  <w:rPr>
+                    <w:rFonts w:ascii="Cambria Math" w:eastAsiaTheme="minorEastAsia" w:hAnsi="Cambria Math"/>
+                    <w:sz w:val="20"/>
+                    <w:szCs w:val="20"/>
+                  </w:rPr>
+                  <m:t>'</m:t>
+                </m:r>
+              </m:sup>
+            </m:sSubSup>
+            <m:d>
+              <m:dPr>
+                <m:ctrlPr>
+                  <w:rPr>
+                    <w:rFonts w:ascii="Cambria Math" w:eastAsiaTheme="minorEastAsia" w:hAnsi="Cambria Math"/>
+                    <w:i/>
+                    <w:sz w:val="20"/>
+                    <w:szCs w:val="20"/>
+                  </w:rPr>
+                </m:ctrlPr>
+              </m:dPr>
+              <m:e>
+                <m:r>
+                  <w:rPr>
+                    <w:rFonts w:ascii="Cambria Math" w:eastAsiaTheme="minorEastAsia" w:hAnsi="Cambria Math"/>
+                    <w:sz w:val="20"/>
+                    <w:szCs w:val="20"/>
+                  </w:rPr>
+                  <m:t>z</m:t>
+                </m:r>
+              </m:e>
+            </m:d>
+          </m:num>
+          <m:den>
+            <m:r>
+              <w:rPr>
+                <w:rFonts w:ascii="Cambria Math" w:eastAsiaTheme="minorEastAsia" w:hAnsi="Cambria Math"/>
+                <w:sz w:val="20"/>
+                <w:szCs w:val="20"/>
+              </w:rPr>
+              <m:t>f</m:t>
+            </m:r>
+            <m:d>
+              <m:dPr>
+                <m:ctrlPr>
+                  <w:rPr>
+                    <w:rFonts w:ascii="Cambria Math" w:eastAsiaTheme="minorEastAsia" w:hAnsi="Cambria Math"/>
+                    <w:i/>
+                    <w:sz w:val="20"/>
+                    <w:szCs w:val="20"/>
+                  </w:rPr>
+                </m:ctrlPr>
+              </m:dPr>
+              <m:e>
+                <m:r>
+                  <w:rPr>
+                    <w:rFonts w:ascii="Cambria Math" w:eastAsiaTheme="minorEastAsia" w:hAnsi="Cambria Math"/>
+                    <w:sz w:val="20"/>
+                    <w:szCs w:val="20"/>
+                  </w:rPr>
+                  <m:t>z</m:t>
+                </m:r>
+              </m:e>
+            </m:d>
+          </m:den>
+        </m:f>
+      </m:oMath>
+      <w:r>
+        <w:rPr>
+          <w:rFonts w:eastAsiaTheme="minorEastAsia"/>
+          <w:sz w:val="20"/>
+          <w:szCs w:val="20"/>
+        </w:rPr>
+        <w:t xml:space="preserve">  (A2.16)</w:t>
+      </w:r>
+    </w:p>
+    <w:p>
+      <w:pPr>
+        <w:rPr>
+          <w:rFonts w:eastAsiaTheme="minorEastAsia"/>
+          <w:sz w:val="20"/>
+          <w:szCs w:val="20"/>
+        </w:rPr>
+      </w:pPr>
+    </w:p>
+    <w:p>
+      <w:pPr>
+        <w:rPr>
+          <w:rFonts w:eastAsiaTheme="minorEastAsia"/>
+          <w:sz w:val="20"/>
+          <w:szCs w:val="20"/>
+        </w:rPr>
+      </w:pPr>
+      <w:r>
+        <w:rPr>
+          <w:rFonts w:eastAsiaTheme="minorEastAsia"/>
+          <w:sz w:val="20"/>
+          <w:szCs w:val="20"/>
+        </w:rPr>
+        <w:t xml:space="preserve">Since the last two terms cancel out and using (A2.7) </w:t>
+      </w:r>
+      <m:oMath>
+        <m:sSup>
+          <m:sSupPr>
+            <m:ctrlPr>
+              <w:rPr>
+                <w:rFonts w:ascii="Cambria Math" w:eastAsiaTheme="minorEastAsia" w:hAnsi="Cambria Math"/>
+                <w:i/>
+                <w:sz w:val="20"/>
+                <w:szCs w:val="20"/>
+              </w:rPr>
+            </m:ctrlPr>
+          </m:sSupPr>
+          <m:e>
+            <m:r>
+              <w:rPr>
+                <w:rFonts w:ascii="Cambria Math" w:eastAsiaTheme="minorEastAsia" w:hAnsi="Cambria Math"/>
+                <w:sz w:val="20"/>
+                <w:szCs w:val="20"/>
+              </w:rPr>
+              <m:t>λ</m:t>
+            </m:r>
+          </m:e>
+          <m:sup>
+            <m:r>
+              <w:rPr>
+                <w:rFonts w:ascii="Cambria Math" w:eastAsiaTheme="minorEastAsia" w:hAnsi="Cambria Math"/>
+                <w:sz w:val="20"/>
+                <w:szCs w:val="20"/>
+              </w:rPr>
+              <m:t>'</m:t>
+            </m:r>
+          </m:sup>
+        </m:sSup>
+        <m:d>
+          <m:dPr>
+            <m:ctrlPr>
+              <w:rPr>
+                <w:rFonts w:ascii="Cambria Math" w:eastAsiaTheme="minorEastAsia" w:hAnsi="Cambria Math"/>
+                <w:i/>
+                <w:sz w:val="20"/>
+                <w:szCs w:val="20"/>
+              </w:rPr>
+            </m:ctrlPr>
+          </m:dPr>
+          <m:e>
+            <m:r>
+              <w:rPr>
+                <w:rFonts w:ascii="Cambria Math" w:eastAsiaTheme="minorEastAsia" w:hAnsi="Cambria Math"/>
+                <w:sz w:val="20"/>
+                <w:szCs w:val="20"/>
+              </w:rPr>
+              <m:t>z</m:t>
+            </m:r>
+          </m:e>
+        </m:d>
+      </m:oMath>
+      <w:r>
+        <w:rPr>
+          <w:rFonts w:eastAsiaTheme="minorEastAsia"/>
+          <w:sz w:val="20"/>
+          <w:szCs w:val="20"/>
+        </w:rPr>
+        <w:t xml:space="preserve"> becomes</w:t>
+      </w:r>
+    </w:p>
+    <w:p>
+      <w:pPr>
+        <w:rPr>
+          <w:rFonts w:eastAsiaTheme="minorEastAsia"/>
+          <w:sz w:val="20"/>
+          <w:szCs w:val="20"/>
+        </w:rPr>
+      </w:pPr>
+      <w:r>
+        <w:rPr>
+          <w:rFonts w:eastAsiaTheme="minorEastAsia"/>
+          <w:sz w:val="20"/>
+          <w:szCs w:val="20"/>
+        </w:rPr>
+        <w:t xml:space="preserve"> </w:t>
+      </w:r>
+      <m:oMath>
+        <m:sSup>
+          <m:sSupPr>
+            <m:ctrlPr>
+              <w:rPr>
+                <w:rFonts w:ascii="Cambria Math" w:eastAsiaTheme="minorEastAsia" w:hAnsi="Cambria Math"/>
+                <w:i/>
+                <w:sz w:val="20"/>
+                <w:szCs w:val="20"/>
+              </w:rPr>
+            </m:ctrlPr>
+          </m:sSupPr>
+          <m:e>
+            <m:r>
+              <w:rPr>
+                <w:rFonts w:ascii="Cambria Math" w:eastAsiaTheme="minorEastAsia" w:hAnsi="Cambria Math"/>
+                <w:sz w:val="20"/>
+                <w:szCs w:val="20"/>
+              </w:rPr>
+              <m:t>λ</m:t>
+            </m:r>
+          </m:e>
+          <m:sup>
+            <m:r>
+              <w:rPr>
+                <w:rFonts w:ascii="Cambria Math" w:eastAsiaTheme="minorEastAsia" w:hAnsi="Cambria Math"/>
+                <w:sz w:val="20"/>
+                <w:szCs w:val="20"/>
+              </w:rPr>
+              <m:t>'</m:t>
+            </m:r>
+          </m:sup>
+        </m:sSup>
+        <m:d>
+          <m:dPr>
+            <m:ctrlPr>
+              <w:rPr>
+                <w:rFonts w:ascii="Cambria Math" w:eastAsiaTheme="minorEastAsia" w:hAnsi="Cambria Math"/>
+                <w:i/>
+                <w:sz w:val="20"/>
+                <w:szCs w:val="20"/>
+              </w:rPr>
+            </m:ctrlPr>
+          </m:dPr>
+          <m:e>
+            <m:r>
+              <w:rPr>
+                <w:rFonts w:ascii="Cambria Math" w:eastAsiaTheme="minorEastAsia" w:hAnsi="Cambria Math"/>
+                <w:sz w:val="20"/>
+                <w:szCs w:val="20"/>
+              </w:rPr>
+              <m:t>z</m:t>
+            </m:r>
+          </m:e>
+        </m:d>
+        <m:r>
+          <w:rPr>
+            <w:rFonts w:ascii="Cambria Math" w:eastAsiaTheme="minorEastAsia" w:hAnsi="Cambria Math"/>
+            <w:sz w:val="20"/>
+            <w:szCs w:val="20"/>
+          </w:rPr>
+          <m:t>=</m:t>
+        </m:r>
+        <m:f>
+          <m:fPr>
+            <m:ctrlPr>
+              <w:rPr>
+                <w:rFonts w:ascii="Cambria Math" w:eastAsiaTheme="minorEastAsia" w:hAnsi="Cambria Math"/>
+                <w:i/>
+                <w:sz w:val="20"/>
+                <w:szCs w:val="20"/>
+              </w:rPr>
+            </m:ctrlPr>
+          </m:fPr>
+          <m:num>
+            <m:r>
+              <w:rPr>
+                <w:rFonts w:ascii="Cambria Math" w:eastAsiaTheme="minorEastAsia" w:hAnsi="Cambria Math"/>
+                <w:sz w:val="20"/>
+                <w:szCs w:val="20"/>
+              </w:rPr>
+              <m:t>1</m:t>
+            </m:r>
+          </m:num>
+          <m:den>
+            <m:r>
+              <w:rPr>
+                <w:rFonts w:ascii="Cambria Math" w:eastAsiaTheme="minorEastAsia" w:hAnsi="Cambria Math"/>
+                <w:sz w:val="20"/>
+                <w:szCs w:val="20"/>
+              </w:rPr>
+              <m:t>f</m:t>
+            </m:r>
+            <m:d>
+              <m:dPr>
+                <m:ctrlPr>
+                  <w:rPr>
+                    <w:rFonts w:ascii="Cambria Math" w:eastAsiaTheme="minorEastAsia" w:hAnsi="Cambria Math"/>
+                    <w:i/>
+                    <w:sz w:val="20"/>
+                    <w:szCs w:val="20"/>
+                  </w:rPr>
+                </m:ctrlPr>
+              </m:dPr>
+              <m:e>
+                <m:r>
+                  <w:rPr>
+                    <w:rFonts w:ascii="Cambria Math" w:eastAsiaTheme="minorEastAsia" w:hAnsi="Cambria Math"/>
+                    <w:sz w:val="20"/>
+                    <w:szCs w:val="20"/>
+                  </w:rPr>
+                  <m:t>z</m:t>
+                </m:r>
+              </m:e>
+            </m:d>
+          </m:den>
+        </m:f>
+        <m:nary>
+          <m:naryPr>
+            <m:limLoc m:val="subSup"/>
+            <m:ctrlPr>
+              <w:rPr>
+                <w:rFonts w:ascii="Cambria Math" w:eastAsiaTheme="minorEastAsia" w:hAnsi="Cambria Math"/>
+                <w:i/>
+                <w:sz w:val="20"/>
+                <w:szCs w:val="20"/>
+              </w:rPr>
+            </m:ctrlPr>
+          </m:naryPr>
+          <m:sub>
+            <m:r>
+              <m:rPr>
+                <m:scr m:val="script"/>
+              </m:rPr>
+              <w:rPr>
+                <w:rFonts w:ascii="Cambria Math" w:eastAsiaTheme="minorEastAsia" w:hAnsi="Cambria Math"/>
+                <w:sz w:val="20"/>
+                <w:szCs w:val="20"/>
+              </w:rPr>
+              <m:t>Z</m:t>
+            </m:r>
+          </m:sub>
+          <m:sup/>
+          <m:e>
+            <m:sSup>
+              <m:sSupPr>
+                <m:ctrlPr>
+                  <w:rPr>
+                    <w:rFonts w:ascii="Cambria Math" w:eastAsiaTheme="minorEastAsia" w:hAnsi="Cambria Math"/>
+                    <w:i/>
+                    <w:sz w:val="20"/>
+                    <w:szCs w:val="20"/>
+                  </w:rPr>
+                </m:ctrlPr>
+              </m:sSupPr>
+              <m:e>
+                <m:r>
+                  <w:rPr>
+                    <w:rFonts w:ascii="Cambria Math" w:eastAsiaTheme="minorEastAsia" w:hAnsi="Cambria Math"/>
+                    <w:sz w:val="20"/>
+                    <w:szCs w:val="20"/>
+                  </w:rPr>
+                  <m:t>e</m:t>
+                </m:r>
+              </m:e>
+              <m:sup>
+                <m:r>
+                  <w:rPr>
+                    <w:rFonts w:ascii="Cambria Math" w:eastAsiaTheme="minorEastAsia" w:hAnsi="Cambria Math"/>
+                    <w:sz w:val="20"/>
+                    <w:szCs w:val="20"/>
+                  </w:rPr>
+                  <m:t>ηz-ψ</m:t>
+                </m:r>
+                <m:d>
+                  <m:dPr>
+                    <m:ctrlPr>
+                      <w:rPr>
+                        <w:rFonts w:ascii="Cambria Math" w:eastAsiaTheme="minorEastAsia" w:hAnsi="Cambria Math"/>
+                        <w:i/>
+                        <w:sz w:val="20"/>
+                        <w:szCs w:val="20"/>
+                      </w:rPr>
+                    </m:ctrlPr>
+                  </m:dPr>
+                  <m:e>
+                    <m:r>
+                      <w:rPr>
+                        <w:rFonts w:ascii="Cambria Math" w:eastAsiaTheme="minorEastAsia" w:hAnsi="Cambria Math"/>
+                        <w:sz w:val="20"/>
+                        <w:szCs w:val="20"/>
+                      </w:rPr>
+                      <m:t>η</m:t>
+                    </m:r>
+                  </m:e>
+                </m:d>
+              </m:sup>
+            </m:sSup>
+            <m:sSub>
+              <m:sSubPr>
+                <m:ctrlPr>
+                  <w:rPr>
+                    <w:rFonts w:ascii="Cambria Math" w:eastAsiaTheme="minorEastAsia" w:hAnsi="Cambria Math"/>
+                    <w:i/>
+                    <w:sz w:val="20"/>
+                    <w:szCs w:val="20"/>
+                  </w:rPr>
+                </m:ctrlPr>
+              </m:sSubPr>
+              <m:e>
+                <m:r>
+                  <w:rPr>
+                    <w:rFonts w:ascii="Cambria Math" w:eastAsiaTheme="minorEastAsia" w:hAnsi="Cambria Math"/>
+                    <w:sz w:val="20"/>
+                    <w:szCs w:val="20"/>
+                  </w:rPr>
+                  <m:t>f</m:t>
+                </m:r>
+              </m:e>
+              <m:sub>
+                <m:r>
+                  <w:rPr>
+                    <w:rFonts w:ascii="Cambria Math" w:eastAsiaTheme="minorEastAsia" w:hAnsi="Cambria Math"/>
+                    <w:sz w:val="20"/>
+                    <w:szCs w:val="20"/>
+                  </w:rPr>
+                  <m:t>0</m:t>
+                </m:r>
+              </m:sub>
+            </m:sSub>
+            <m:d>
+              <m:dPr>
+                <m:ctrlPr>
+                  <w:rPr>
+                    <w:rFonts w:ascii="Cambria Math" w:eastAsiaTheme="minorEastAsia" w:hAnsi="Cambria Math"/>
+                    <w:i/>
+                    <w:sz w:val="20"/>
+                    <w:szCs w:val="20"/>
+                  </w:rPr>
+                </m:ctrlPr>
+              </m:dPr>
+              <m:e>
+                <m:r>
+                  <w:rPr>
+                    <w:rFonts w:ascii="Cambria Math" w:eastAsiaTheme="minorEastAsia" w:hAnsi="Cambria Math"/>
+                    <w:sz w:val="20"/>
+                    <w:szCs w:val="20"/>
+                  </w:rPr>
+                  <m:t>z</m:t>
+                </m:r>
+              </m:e>
+            </m:d>
+            <m:r>
+              <w:rPr>
+                <w:rFonts w:ascii="Cambria Math" w:eastAsiaTheme="minorEastAsia" w:hAnsi="Cambria Math"/>
+                <w:sz w:val="20"/>
+                <w:szCs w:val="20"/>
+              </w:rPr>
+              <m:t>ηg</m:t>
+            </m:r>
+            <m:d>
+              <m:dPr>
+                <m:ctrlPr>
+                  <w:rPr>
+                    <w:rFonts w:ascii="Cambria Math" w:eastAsiaTheme="minorEastAsia" w:hAnsi="Cambria Math"/>
+                    <w:i/>
+                    <w:sz w:val="20"/>
+                    <w:szCs w:val="20"/>
+                  </w:rPr>
+                </m:ctrlPr>
+              </m:dPr>
+              <m:e>
+                <m:r>
+                  <w:rPr>
+                    <w:rFonts w:ascii="Cambria Math" w:eastAsiaTheme="minorEastAsia" w:hAnsi="Cambria Math"/>
+                    <w:sz w:val="20"/>
+                    <w:szCs w:val="20"/>
+                  </w:rPr>
+                  <m:t>η</m:t>
+                </m:r>
+              </m:e>
+            </m:d>
+            <m:r>
+              <w:rPr>
+                <w:rFonts w:ascii="Cambria Math" w:eastAsiaTheme="minorEastAsia" w:hAnsi="Cambria Math"/>
+                <w:sz w:val="20"/>
+                <w:szCs w:val="20"/>
+              </w:rPr>
+              <m:t>dη</m:t>
+            </m:r>
+          </m:e>
+        </m:nary>
+        <m:r>
+          <w:rPr>
+            <w:rFonts w:ascii="Cambria Math" w:eastAsiaTheme="minorEastAsia" w:hAnsi="Cambria Math"/>
+            <w:sz w:val="20"/>
+            <w:szCs w:val="20"/>
+          </w:rPr>
+          <m:t>=</m:t>
+        </m:r>
+        <m:nary>
+          <m:naryPr>
+            <m:limLoc m:val="subSup"/>
+            <m:ctrlPr>
+              <w:rPr>
+                <w:rFonts w:ascii="Cambria Math" w:eastAsiaTheme="minorEastAsia" w:hAnsi="Cambria Math"/>
+                <w:i/>
+                <w:sz w:val="20"/>
+                <w:szCs w:val="20"/>
+              </w:rPr>
+            </m:ctrlPr>
+          </m:naryPr>
+          <m:sub>
+            <m:r>
+              <m:rPr>
+                <m:scr m:val="script"/>
+              </m:rPr>
+              <w:rPr>
+                <w:rFonts w:ascii="Cambria Math" w:eastAsiaTheme="minorEastAsia" w:hAnsi="Cambria Math"/>
+                <w:sz w:val="20"/>
+                <w:szCs w:val="20"/>
+              </w:rPr>
+              <m:t>Z</m:t>
+            </m:r>
+          </m:sub>
+          <m:sup/>
+          <m:e>
+            <m:sSub>
+              <m:sSubPr>
+                <m:ctrlPr>
+                  <w:rPr>
+                    <w:rFonts w:ascii="Cambria Math" w:eastAsiaTheme="minorEastAsia" w:hAnsi="Cambria Math"/>
+                    <w:i/>
+                    <w:sz w:val="20"/>
+                    <w:szCs w:val="20"/>
+                  </w:rPr>
+                </m:ctrlPr>
+              </m:sSubPr>
+              <m:e>
+                <m:r>
+                  <w:rPr>
+                    <w:rFonts w:ascii="Cambria Math" w:eastAsiaTheme="minorEastAsia" w:hAnsi="Cambria Math"/>
+                    <w:sz w:val="20"/>
+                    <w:szCs w:val="20"/>
+                  </w:rPr>
+                  <m:t>f</m:t>
+                </m:r>
+              </m:e>
+              <m:sub>
+                <m:r>
+                  <w:rPr>
+                    <w:rFonts w:ascii="Cambria Math" w:eastAsiaTheme="minorEastAsia" w:hAnsi="Cambria Math"/>
+                    <w:sz w:val="20"/>
+                    <w:szCs w:val="20"/>
+                  </w:rPr>
+                  <m:t>η</m:t>
+                </m:r>
+              </m:sub>
+            </m:sSub>
+            <m:d>
+              <m:dPr>
+                <m:ctrlPr>
+                  <w:rPr>
+                    <w:rFonts w:ascii="Cambria Math" w:eastAsiaTheme="minorEastAsia" w:hAnsi="Cambria Math"/>
+                    <w:i/>
+                    <w:sz w:val="20"/>
+                    <w:szCs w:val="20"/>
+                  </w:rPr>
+                </m:ctrlPr>
+              </m:dPr>
+              <m:e>
+                <m:r>
+                  <w:rPr>
+                    <w:rFonts w:ascii="Cambria Math" w:eastAsiaTheme="minorEastAsia" w:hAnsi="Cambria Math"/>
+                    <w:sz w:val="20"/>
+                    <w:szCs w:val="20"/>
+                  </w:rPr>
+                  <m:t>z</m:t>
+                </m:r>
+              </m:e>
+            </m:d>
+            <m:r>
+              <w:rPr>
+                <w:rFonts w:ascii="Cambria Math" w:eastAsiaTheme="minorEastAsia" w:hAnsi="Cambria Math"/>
+                <w:sz w:val="20"/>
+                <w:szCs w:val="20"/>
+              </w:rPr>
+              <m:t>ηg</m:t>
+            </m:r>
+            <m:d>
+              <m:dPr>
+                <m:ctrlPr>
+                  <w:rPr>
+                    <w:rFonts w:ascii="Cambria Math" w:eastAsiaTheme="minorEastAsia" w:hAnsi="Cambria Math"/>
+                    <w:i/>
+                    <w:sz w:val="20"/>
+                    <w:szCs w:val="20"/>
+                  </w:rPr>
+                </m:ctrlPr>
+              </m:dPr>
+              <m:e>
+                <m:r>
+                  <w:rPr>
+                    <w:rFonts w:ascii="Cambria Math" w:eastAsiaTheme="minorEastAsia" w:hAnsi="Cambria Math"/>
+                    <w:sz w:val="20"/>
+                    <w:szCs w:val="20"/>
+                  </w:rPr>
+                  <m:t>η</m:t>
+                </m:r>
+                <m:r>
+                  <w:rPr>
+                    <w:rFonts w:ascii="Cambria Math" w:eastAsiaTheme="minorEastAsia" w:hAnsi="Cambria Math"/>
+                    <w:sz w:val="20"/>
+                    <w:szCs w:val="20"/>
+                  </w:rPr>
+                  <m:t>|z</m:t>
+                </m:r>
+              </m:e>
+            </m:d>
+            <m:r>
+              <w:rPr>
+                <w:rFonts w:ascii="Cambria Math" w:eastAsiaTheme="minorEastAsia" w:hAnsi="Cambria Math"/>
+                <w:sz w:val="20"/>
+                <w:szCs w:val="20"/>
+              </w:rPr>
+              <m:t>dη</m:t>
+            </m:r>
+          </m:e>
+        </m:nary>
+        <m:r>
+          <w:rPr>
+            <w:rFonts w:ascii="Cambria Math" w:eastAsiaTheme="minorEastAsia" w:hAnsi="Cambria Math"/>
+            <w:sz w:val="20"/>
+            <w:szCs w:val="20"/>
+          </w:rPr>
+          <m:t>=</m:t>
+        </m:r>
+        <m:r>
+          <w:rPr>
+            <w:rFonts w:ascii="Cambria Math" w:eastAsiaTheme="minorEastAsia" w:hAnsi="Cambria Math"/>
+            <w:sz w:val="20"/>
+            <w:szCs w:val="20"/>
+          </w:rPr>
+          <m:t>E</m:t>
+        </m:r>
+        <m:d>
+          <m:dPr>
+            <m:begChr m:val="{"/>
+            <m:endChr m:val="}"/>
+            <m:ctrlPr>
+              <w:rPr>
+                <w:rFonts w:ascii="Cambria Math" w:eastAsiaTheme="minorEastAsia" w:hAnsi="Cambria Math"/>
+                <w:i/>
+                <w:sz w:val="20"/>
+                <w:szCs w:val="20"/>
+              </w:rPr>
+            </m:ctrlPr>
+          </m:dPr>
+          <m:e>
+            <m:r>
+              <w:rPr>
+                <w:rFonts w:ascii="Cambria Math" w:eastAsiaTheme="minorEastAsia" w:hAnsi="Cambria Math"/>
+                <w:sz w:val="20"/>
+                <w:szCs w:val="20"/>
+              </w:rPr>
+              <m:t>η|z</m:t>
+            </m:r>
+          </m:e>
+        </m:d>
+      </m:oMath>
+      <w:r>
+        <w:rPr>
+          <w:rFonts w:eastAsiaTheme="minorEastAsia"/>
+          <w:sz w:val="20"/>
+          <w:szCs w:val="20"/>
+        </w:rPr>
+        <w:t xml:space="preserve">  </w:t>
+      </w:r>
+      <m:oMath>
+        <m:r>
+          <w:rPr>
+            <w:rFonts w:ascii="Cambria Math" w:eastAsiaTheme="minorEastAsia" w:hAnsi="Cambria Math"/>
+            <w:sz w:val="20"/>
+            <w:szCs w:val="20"/>
+          </w:rPr>
+          <m:t>∎</m:t>
+        </m:r>
+      </m:oMath>
     </w:p>
     <w:p>
       <w:pPr>
@@ -21803,6 +26599,7 @@
           <w:sz w:val="20"/>
           <w:szCs w:val="20"/>
         </w:rPr>
+        <w:lastRenderedPageBreak/>
         <w:t>[1</w:t>
       </w:r>
       <w:r>

--- a/docs/Diffusion_Tutorial.docx
+++ b/docs/Diffusion_Tutorial.docx
@@ -1518,15 +1518,7 @@
                 <w:sz w:val="20"/>
                 <w:szCs w:val="20"/>
               </w:rPr>
-              <m:t>t</m:t>
-            </m:r>
-            <m:r>
-              <w:rPr>
-                <w:rFonts w:ascii="Cambria Math" w:eastAsiaTheme="minorEastAsia" w:hAnsi="Cambria Math"/>
-                <w:sz w:val="20"/>
-                <w:szCs w:val="20"/>
-              </w:rPr>
-              <m:t>-1</m:t>
+              <m:t>t-1</m:t>
             </m:r>
           </m:sub>
         </m:sSub>
@@ -1771,15 +1763,7 @@
                 <w:sz w:val="20"/>
                 <w:szCs w:val="20"/>
               </w:rPr>
-              <m:t>T</m:t>
-            </m:r>
-            <m:r>
-              <w:rPr>
-                <w:rFonts w:ascii="Cambria Math" w:eastAsiaTheme="minorEastAsia" w:hAnsi="Cambria Math"/>
-                <w:sz w:val="20"/>
-                <w:szCs w:val="20"/>
-              </w:rPr>
-              <m:t>-1</m:t>
+              <m:t>T-1</m:t>
             </m:r>
           </m:sub>
         </m:sSub>
@@ -1821,15 +1805,7 @@
                 <w:sz w:val="20"/>
                 <w:szCs w:val="20"/>
               </w:rPr>
-              <m:t>T</m:t>
-            </m:r>
-            <m:r>
-              <w:rPr>
-                <w:rFonts w:ascii="Cambria Math" w:eastAsiaTheme="minorEastAsia" w:hAnsi="Cambria Math"/>
-                <w:sz w:val="20"/>
-                <w:szCs w:val="20"/>
-              </w:rPr>
-              <m:t>-2</m:t>
+              <m:t>T-2</m:t>
             </m:r>
           </m:sub>
         </m:sSub>
@@ -2395,15 +2371,7 @@
           <w:sz w:val="20"/>
           <w:szCs w:val="20"/>
         </w:rPr>
-        <w:t xml:space="preserve"> </w:t>
-      </w:r>
-      <w:r>
-        <w:rPr>
-          <w:rFonts w:eastAsiaTheme="minorEastAsia"/>
-          <w:sz w:val="20"/>
-          <w:szCs w:val="20"/>
-        </w:rPr>
-        <w:t xml:space="preserve">for every </w:t>
+        <w:t xml:space="preserve"> for every </w:t>
       </w:r>
       <m:oMath>
         <m:sSub>
@@ -2665,15 +2633,7 @@
             <w:sz w:val="20"/>
             <w:szCs w:val="20"/>
           </w:rPr>
-          <m:t>z</m:t>
-        </m:r>
-        <m:r>
-          <w:rPr>
-            <w:rFonts w:ascii="Cambria Math" w:eastAsiaTheme="minorEastAsia" w:hAnsi="Cambria Math"/>
-            <w:sz w:val="20"/>
-            <w:szCs w:val="20"/>
-          </w:rPr>
-          <m:t>∈</m:t>
+          <m:t>z∈</m:t>
         </m:r>
         <m:sSup>
           <m:sSupPr>
@@ -4180,18 +4140,7 @@
                     <w:sz w:val="20"/>
                     <w:szCs w:val="20"/>
                   </w:rPr>
-                  <m:t>arg</m:t>
-                </m:r>
-                <m:r>
-                  <m:rPr>
-                    <m:sty m:val="p"/>
-                  </m:rPr>
-                  <w:rPr>
-                    <w:rFonts w:ascii="Cambria Math" w:hAnsi="Cambria Math"/>
-                    <w:sz w:val="20"/>
-                    <w:szCs w:val="20"/>
-                  </w:rPr>
-                  <m:t>min</m:t>
+                  <m:t>argmin</m:t>
                 </m:r>
               </m:e>
               <m:lim>
@@ -4378,15 +4327,7 @@
                         <w:sz w:val="20"/>
                         <w:szCs w:val="20"/>
                       </w:rPr>
-                      <m:t>t</m:t>
-                    </m:r>
-                    <m:r>
-                      <w:rPr>
-                        <w:rFonts w:ascii="Cambria Math" w:eastAsiaTheme="minorEastAsia" w:hAnsi="Cambria Math"/>
-                        <w:sz w:val="20"/>
-                        <w:szCs w:val="20"/>
-                      </w:rPr>
-                      <m:t>-1</m:t>
+                      <m:t>t-1</m:t>
                     </m:r>
                   </m:sub>
                 </m:sSub>
@@ -4615,18 +4556,7 @@
                     <w:sz w:val="20"/>
                     <w:szCs w:val="20"/>
                   </w:rPr>
-                  <m:t>arg</m:t>
-                </m:r>
-                <m:r>
-                  <m:rPr>
-                    <m:sty m:val="p"/>
-                  </m:rPr>
-                  <w:rPr>
-                    <w:rFonts w:ascii="Cambria Math" w:hAnsi="Cambria Math"/>
-                    <w:sz w:val="20"/>
-                    <w:szCs w:val="20"/>
-                  </w:rPr>
-                  <m:t>min</m:t>
+                  <m:t>argmin</m:t>
                 </m:r>
               </m:e>
               <m:lim>
@@ -4893,15 +4823,7 @@
                                 <w:sz w:val="20"/>
                                 <w:szCs w:val="20"/>
                               </w:rPr>
-                              <m:t>t</m:t>
-                            </m:r>
-                            <m:r>
-                              <w:rPr>
-                                <w:rFonts w:ascii="Cambria Math" w:hAnsi="Cambria Math"/>
-                                <w:sz w:val="20"/>
-                                <w:szCs w:val="20"/>
-                              </w:rPr>
-                              <m:t>-1</m:t>
+                              <m:t>t-1</m:t>
                             </m:r>
                           </m:sub>
                         </m:sSub>
@@ -5998,15 +5920,7 @@
                     <w:sz w:val="20"/>
                     <w:szCs w:val="20"/>
                   </w:rPr>
-                  <m:t>t-</m:t>
-                </m:r>
-                <m:r>
-                  <w:rPr>
-                    <w:rFonts w:ascii="Cambria Math" w:hAnsi="Cambria Math"/>
-                    <w:sz w:val="20"/>
-                    <w:szCs w:val="20"/>
-                  </w:rPr>
-                  <m:t>1</m:t>
+                  <m:t>t-1</m:t>
                 </m:r>
               </m:sub>
             </m:sSub>
@@ -6132,15 +6046,7 @@
                 <w:sz w:val="20"/>
                 <w:szCs w:val="20"/>
               </w:rPr>
-              <m:t>t</m:t>
-            </m:r>
-            <m:r>
-              <w:rPr>
-                <w:rFonts w:ascii="Cambria Math" w:hAnsi="Cambria Math"/>
-                <w:sz w:val="20"/>
-                <w:szCs w:val="20"/>
-              </w:rPr>
-              <m:t>-1</m:t>
+              <m:t>t-1</m:t>
             </m:r>
           </m:sub>
         </m:sSub>
@@ -6507,15 +6413,7 @@
                 <w:sz w:val="20"/>
                 <w:szCs w:val="20"/>
               </w:rPr>
-              <m:t>t</m:t>
-            </m:r>
-            <m:r>
-              <w:rPr>
-                <w:rFonts w:ascii="Cambria Math" w:eastAsiaTheme="minorEastAsia" w:hAnsi="Cambria Math"/>
-                <w:sz w:val="20"/>
-                <w:szCs w:val="20"/>
-              </w:rPr>
-              <m:t>-1</m:t>
+              <m:t>t-1</m:t>
             </m:r>
           </m:sub>
         </m:sSub>
@@ -7789,14 +7687,6 @@
           </m:sub>
         </m:sSub>
         <m:r>
-          <w:rPr>
-            <w:rFonts w:ascii="Cambria Math" w:eastAsiaTheme="minorEastAsia" w:hAnsi="Cambria Math"/>
-            <w:sz w:val="20"/>
-            <w:szCs w:val="20"/>
-          </w:rPr>
-          <m:t xml:space="preserve"> ~ </m:t>
-        </m:r>
-        <m:r>
           <m:rPr>
             <m:scr m:val="script"/>
           </m:rPr>
@@ -7805,7 +7695,7 @@
             <w:sz w:val="20"/>
             <w:szCs w:val="20"/>
           </w:rPr>
-          <m:t>N</m:t>
+          <m:t xml:space="preserve"> ~ N</m:t>
         </m:r>
         <m:d>
           <m:dPr>
@@ -7857,15 +7747,7 @@
                 <w:sz w:val="20"/>
                 <w:szCs w:val="20"/>
               </w:rPr>
-              <m:t>,</m:t>
-            </m:r>
-            <m:r>
-              <w:rPr>
-                <w:rFonts w:ascii="Cambria Math" w:eastAsiaTheme="minorEastAsia" w:hAnsi="Cambria Math"/>
-                <w:sz w:val="20"/>
-                <w:szCs w:val="20"/>
-              </w:rPr>
-              <m:t>T</m:t>
+              <m:t>,T</m:t>
             </m:r>
             <m:sSup>
               <m:sSupPr>
@@ -7969,15 +7851,7 @@
             <w:sz w:val="20"/>
             <w:szCs w:val="20"/>
           </w:rPr>
-          <m:t>σ</m:t>
-        </m:r>
-        <m:r>
-          <w:rPr>
-            <w:rFonts w:ascii="Cambria Math" w:eastAsiaTheme="minorEastAsia" w:hAnsi="Cambria Math"/>
-            <w:sz w:val="20"/>
-            <w:szCs w:val="20"/>
-          </w:rPr>
-          <m:t>=</m:t>
+          <m:t>σ=</m:t>
         </m:r>
         <m:sSub>
           <m:sSubPr>
@@ -8380,55 +8254,7 @@
             <w:sz w:val="20"/>
             <w:szCs w:val="20"/>
           </w:rPr>
-          <m:t>0,</m:t>
-        </m:r>
-        <m:r>
-          <w:rPr>
-            <w:rFonts w:ascii="Cambria Math" w:eastAsiaTheme="minorEastAsia" w:hAnsi="Cambria Math"/>
-            <w:sz w:val="20"/>
-            <w:szCs w:val="20"/>
-          </w:rPr>
-          <m:t>∆t</m:t>
-        </m:r>
-        <m:r>
-          <w:rPr>
-            <w:rFonts w:ascii="Cambria Math" w:eastAsiaTheme="minorEastAsia" w:hAnsi="Cambria Math"/>
-            <w:sz w:val="20"/>
-            <w:szCs w:val="20"/>
-          </w:rPr>
-          <m:t>,2</m:t>
-        </m:r>
-        <m:r>
-          <w:rPr>
-            <w:rFonts w:ascii="Cambria Math" w:eastAsiaTheme="minorEastAsia" w:hAnsi="Cambria Math"/>
-            <w:sz w:val="20"/>
-            <w:szCs w:val="20"/>
-          </w:rPr>
-          <m:t>∆t</m:t>
-        </m:r>
-        <m:r>
-          <w:rPr>
-            <w:rFonts w:ascii="Cambria Math" w:eastAsiaTheme="minorEastAsia" w:hAnsi="Cambria Math"/>
-            <w:sz w:val="20"/>
-            <w:szCs w:val="20"/>
-          </w:rPr>
-          <m:t>,…,T</m:t>
-        </m:r>
-        <m:r>
-          <w:rPr>
-            <w:rFonts w:ascii="Cambria Math" w:eastAsiaTheme="minorEastAsia" w:hAnsi="Cambria Math"/>
-            <w:sz w:val="20"/>
-            <w:szCs w:val="20"/>
-          </w:rPr>
-          <m:t>∆t</m:t>
-        </m:r>
-        <m:r>
-          <w:rPr>
-            <w:rFonts w:ascii="Cambria Math" w:eastAsiaTheme="minorEastAsia" w:hAnsi="Cambria Math"/>
-            <w:sz w:val="20"/>
-            <w:szCs w:val="20"/>
-          </w:rPr>
-          <m:t>=1</m:t>
+          <m:t>0,∆t,2∆t,…,T∆t=1</m:t>
         </m:r>
       </m:oMath>
       <w:r>
@@ -8600,15 +8426,7 @@
                 <w:sz w:val="20"/>
                 <w:szCs w:val="20"/>
               </w:rPr>
-              <m:t>t</m:t>
-            </m:r>
-            <m:r>
-              <w:rPr>
-                <w:rFonts w:ascii="Cambria Math" w:eastAsiaTheme="minorEastAsia" w:hAnsi="Cambria Math"/>
-                <w:sz w:val="20"/>
-                <w:szCs w:val="20"/>
-              </w:rPr>
-              <m:t>+∆t</m:t>
+              <m:t>t+∆t</m:t>
             </m:r>
           </m:sub>
         </m:sSub>
@@ -8912,14 +8730,6 @@
           </m:sub>
         </m:sSub>
         <m:r>
-          <w:rPr>
-            <w:rFonts w:ascii="Cambria Math" w:eastAsiaTheme="minorEastAsia" w:hAnsi="Cambria Math"/>
-            <w:sz w:val="20"/>
-            <w:szCs w:val="20"/>
-          </w:rPr>
-          <m:t xml:space="preserve"> ~ </m:t>
-        </m:r>
-        <m:r>
           <m:rPr>
             <m:scr m:val="script"/>
           </m:rPr>
@@ -8928,7 +8738,7 @@
             <w:sz w:val="20"/>
             <w:szCs w:val="20"/>
           </w:rPr>
-          <m:t>N</m:t>
+          <m:t xml:space="preserve"> ~ N</m:t>
         </m:r>
         <m:d>
           <m:dPr>
@@ -10084,15 +9894,7 @@
             <w:sz w:val="20"/>
             <w:szCs w:val="20"/>
           </w:rPr>
-          <m:t>t</m:t>
-        </m:r>
-        <m:r>
-          <w:rPr>
-            <w:rFonts w:ascii="Cambria Math" w:eastAsiaTheme="minorEastAsia" w:hAnsi="Cambria Math"/>
-            <w:sz w:val="20"/>
-            <w:szCs w:val="20"/>
-          </w:rPr>
-          <m:t>∈</m:t>
+          <m:t>t∈</m:t>
         </m:r>
         <m:d>
           <m:dPr>
@@ -10287,18 +10089,7 @@
                     <w:sz w:val="20"/>
                     <w:szCs w:val="20"/>
                   </w:rPr>
-                  <m:t>arg</m:t>
-                </m:r>
-                <m:r>
-                  <m:rPr>
-                    <m:sty m:val="p"/>
-                  </m:rPr>
-                  <w:rPr>
-                    <w:rFonts w:ascii="Cambria Math" w:hAnsi="Cambria Math"/>
-                    <w:sz w:val="20"/>
-                    <w:szCs w:val="20"/>
-                  </w:rPr>
-                  <m:t>min</m:t>
+                  <m:t>argmin</m:t>
                 </m:r>
               </m:e>
               <m:lim>
@@ -12297,15 +12088,7 @@
             <w:sz w:val="20"/>
             <w:szCs w:val="20"/>
           </w:rPr>
-          <m:t>z</m:t>
-        </m:r>
-        <m:r>
-          <w:rPr>
-            <w:rFonts w:ascii="Cambria Math" w:eastAsiaTheme="minorEastAsia" w:hAnsi="Cambria Math"/>
-            <w:sz w:val="20"/>
-            <w:szCs w:val="20"/>
-          </w:rPr>
-          <m:t>∈</m:t>
+          <m:t>z∈</m:t>
         </m:r>
         <m:sSup>
           <m:sSupPr>
@@ -13074,7 +12857,2177 @@
             <w:sz w:val="20"/>
             <w:szCs w:val="20"/>
           </w:rPr>
-          <m:t>= z</m:t>
+          <m:t>= z+</m:t>
+        </m:r>
+        <m:d>
+          <m:dPr>
+            <m:ctrlPr>
+              <w:rPr>
+                <w:rFonts w:ascii="Cambria Math" w:eastAsiaTheme="minorEastAsia" w:hAnsi="Cambria Math"/>
+                <w:i/>
+                <w:sz w:val="20"/>
+                <w:szCs w:val="20"/>
+              </w:rPr>
+            </m:ctrlPr>
+          </m:dPr>
+          <m:e>
+            <m:sSubSup>
+              <m:sSubSupPr>
+                <m:ctrlPr>
+                  <w:rPr>
+                    <w:rFonts w:ascii="Cambria Math" w:eastAsiaTheme="minorEastAsia" w:hAnsi="Cambria Math"/>
+                    <w:i/>
+                    <w:sz w:val="20"/>
+                    <w:szCs w:val="20"/>
+                  </w:rPr>
+                </m:ctrlPr>
+              </m:sSubSupPr>
+              <m:e>
+                <m:r>
+                  <w:rPr>
+                    <w:rFonts w:ascii="Cambria Math" w:eastAsiaTheme="minorEastAsia" w:hAnsi="Cambria Math"/>
+                    <w:sz w:val="20"/>
+                    <w:szCs w:val="20"/>
+                  </w:rPr>
+                  <m:t>σ</m:t>
+                </m:r>
+              </m:e>
+              <m:sub>
+                <m:r>
+                  <w:rPr>
+                    <w:rFonts w:ascii="Cambria Math" w:eastAsiaTheme="minorEastAsia" w:hAnsi="Cambria Math"/>
+                    <w:sz w:val="20"/>
+                    <w:szCs w:val="20"/>
+                  </w:rPr>
+                  <m:t>q</m:t>
+                </m:r>
+              </m:sub>
+              <m:sup>
+                <m:r>
+                  <w:rPr>
+                    <w:rFonts w:ascii="Cambria Math" w:eastAsiaTheme="minorEastAsia" w:hAnsi="Cambria Math"/>
+                    <w:sz w:val="20"/>
+                    <w:szCs w:val="20"/>
+                  </w:rPr>
+                  <m:t>2</m:t>
+                </m:r>
+              </m:sup>
+            </m:sSubSup>
+            <m:r>
+              <w:rPr>
+                <w:rFonts w:ascii="Cambria Math" w:eastAsiaTheme="minorEastAsia" w:hAnsi="Cambria Math"/>
+                <w:sz w:val="20"/>
+                <w:szCs w:val="20"/>
+              </w:rPr>
+              <m:t>∆t</m:t>
+            </m:r>
+          </m:e>
+        </m:d>
+        <m:r>
+          <m:rPr>
+            <m:sty m:val="p"/>
+          </m:rPr>
+          <w:rPr>
+            <w:rFonts w:ascii="Cambria Math" w:eastAsiaTheme="minorEastAsia" w:hAnsi="Cambria Math"/>
+            <w:sz w:val="20"/>
+            <w:szCs w:val="20"/>
+          </w:rPr>
+          <m:t>∇log</m:t>
+        </m:r>
+        <m:sSub>
+          <m:sSubPr>
+            <m:ctrlPr>
+              <w:rPr>
+                <w:rFonts w:ascii="Cambria Math" w:eastAsiaTheme="minorEastAsia" w:hAnsi="Cambria Math"/>
+                <w:i/>
+                <w:sz w:val="20"/>
+                <w:szCs w:val="20"/>
+              </w:rPr>
+            </m:ctrlPr>
+          </m:sSubPr>
+          <m:e>
+            <m:r>
+              <w:rPr>
+                <w:rFonts w:ascii="Cambria Math" w:eastAsiaTheme="minorEastAsia" w:hAnsi="Cambria Math"/>
+                <w:sz w:val="20"/>
+                <w:szCs w:val="20"/>
+              </w:rPr>
+              <m:t xml:space="preserve"> p</m:t>
+            </m:r>
+          </m:e>
+          <m:sub>
+            <m:r>
+              <w:rPr>
+                <w:rFonts w:ascii="Cambria Math" w:eastAsiaTheme="minorEastAsia" w:hAnsi="Cambria Math"/>
+                <w:sz w:val="20"/>
+                <w:szCs w:val="20"/>
+              </w:rPr>
+              <m:t>t</m:t>
+            </m:r>
+          </m:sub>
+        </m:sSub>
+        <m:d>
+          <m:dPr>
+            <m:ctrlPr>
+              <w:rPr>
+                <w:rFonts w:ascii="Cambria Math" w:eastAsiaTheme="minorEastAsia" w:hAnsi="Cambria Math"/>
+                <w:i/>
+                <w:sz w:val="20"/>
+                <w:szCs w:val="20"/>
+              </w:rPr>
+            </m:ctrlPr>
+          </m:dPr>
+          <m:e>
+            <m:r>
+              <w:rPr>
+                <w:rFonts w:ascii="Cambria Math" w:eastAsiaTheme="minorEastAsia" w:hAnsi="Cambria Math"/>
+                <w:sz w:val="20"/>
+                <w:szCs w:val="20"/>
+              </w:rPr>
+              <m:t>z</m:t>
+            </m:r>
+          </m:e>
+        </m:d>
+      </m:oMath>
+      <w:r>
+        <w:rPr>
+          <w:rFonts w:eastAsiaTheme="minorEastAsia"/>
+          <w:sz w:val="20"/>
+          <w:szCs w:val="20"/>
+        </w:rPr>
+        <w:t xml:space="preserve">        (18)</w:t>
+      </w:r>
+    </w:p>
+    <w:p>
+      <w:pPr>
+        <w:rPr>
+          <w:rFonts w:eastAsiaTheme="minorEastAsia"/>
+          <w:sz w:val="20"/>
+          <w:szCs w:val="20"/>
+        </w:rPr>
+      </w:pPr>
+    </w:p>
+    <w:p>
+      <w:pPr>
+        <w:rPr>
+          <w:rFonts w:eastAsiaTheme="minorEastAsia"/>
+          <w:sz w:val="20"/>
+          <w:szCs w:val="20"/>
+        </w:rPr>
+      </w:pPr>
+      <w:r>
+        <w:rPr>
+          <w:rFonts w:eastAsiaTheme="minorEastAsia"/>
+          <w:sz w:val="20"/>
+          <w:szCs w:val="20"/>
+        </w:rPr>
+        <w:t xml:space="preserve">where </w:t>
+      </w:r>
+      <m:oMath>
+        <m:sSub>
+          <m:sSubPr>
+            <m:ctrlPr>
+              <w:rPr>
+                <w:rFonts w:ascii="Cambria Math" w:eastAsiaTheme="minorEastAsia" w:hAnsi="Cambria Math"/>
+                <w:i/>
+                <w:sz w:val="20"/>
+                <w:szCs w:val="20"/>
+              </w:rPr>
+            </m:ctrlPr>
+          </m:sSubPr>
+          <m:e>
+            <m:r>
+              <w:rPr>
+                <w:rFonts w:ascii="Cambria Math" w:eastAsiaTheme="minorEastAsia" w:hAnsi="Cambria Math"/>
+                <w:sz w:val="20"/>
+                <w:szCs w:val="20"/>
+              </w:rPr>
+              <m:t>p</m:t>
+            </m:r>
+          </m:e>
+          <m:sub>
+            <m:r>
+              <w:rPr>
+                <w:rFonts w:ascii="Cambria Math" w:eastAsiaTheme="minorEastAsia" w:hAnsi="Cambria Math"/>
+                <w:sz w:val="20"/>
+                <w:szCs w:val="20"/>
+              </w:rPr>
+              <m:t>t</m:t>
+            </m:r>
+          </m:sub>
+        </m:sSub>
+      </m:oMath>
+      <w:r>
+        <w:rPr>
+          <w:rFonts w:eastAsiaTheme="minorEastAsia"/>
+          <w:sz w:val="20"/>
+          <w:szCs w:val="20"/>
+        </w:rPr>
+        <w:t xml:space="preserve"> is the marginal distribution of </w:t>
+      </w:r>
+      <m:oMath>
+        <m:sSub>
+          <m:sSubPr>
+            <m:ctrlPr>
+              <w:rPr>
+                <w:rFonts w:ascii="Cambria Math" w:eastAsiaTheme="minorEastAsia" w:hAnsi="Cambria Math"/>
+                <w:i/>
+                <w:sz w:val="20"/>
+                <w:szCs w:val="20"/>
+              </w:rPr>
+            </m:ctrlPr>
+          </m:sSubPr>
+          <m:e>
+            <m:r>
+              <w:rPr>
+                <w:rFonts w:ascii="Cambria Math" w:eastAsiaTheme="minorEastAsia" w:hAnsi="Cambria Math"/>
+                <w:sz w:val="20"/>
+                <w:szCs w:val="20"/>
+              </w:rPr>
+              <m:t>x</m:t>
+            </m:r>
+          </m:e>
+          <m:sub>
+            <m:r>
+              <w:rPr>
+                <w:rFonts w:ascii="Cambria Math" w:eastAsiaTheme="minorEastAsia" w:hAnsi="Cambria Math"/>
+                <w:sz w:val="20"/>
+                <w:szCs w:val="20"/>
+              </w:rPr>
+              <m:t>t</m:t>
+            </m:r>
+          </m:sub>
+        </m:sSub>
+      </m:oMath>
+      <w:r>
+        <w:rPr>
+          <w:rFonts w:eastAsiaTheme="minorEastAsia"/>
+          <w:sz w:val="20"/>
+          <w:szCs w:val="20"/>
+        </w:rPr>
+        <w:t>.</w:t>
+      </w:r>
+    </w:p>
+    <w:p>
+      <w:pPr>
+        <w:rPr>
+          <w:rFonts w:eastAsiaTheme="minorEastAsia"/>
+          <w:sz w:val="20"/>
+          <w:szCs w:val="20"/>
+        </w:rPr>
+      </w:pPr>
+      <w:r>
+        <w:rPr>
+          <w:rFonts w:eastAsiaTheme="minorEastAsia"/>
+          <w:sz w:val="20"/>
+          <w:szCs w:val="20"/>
+        </w:rPr>
+        <w:t>One can recognize that the second term in (18) is the scaled by variance statistical score (aka informant) ([13]</w:t>
+      </w:r>
+      <w:r>
+        <w:rPr>
+          <w:rFonts w:eastAsiaTheme="minorEastAsia"/>
+          <w:sz w:val="20"/>
+          <w:szCs w:val="20"/>
+        </w:rPr>
+        <w:t>, Appendix 1</w:t>
+      </w:r>
+      <w:r>
+        <w:rPr>
+          <w:rFonts w:eastAsiaTheme="minorEastAsia"/>
+          <w:sz w:val="20"/>
+          <w:szCs w:val="20"/>
+        </w:rPr>
+        <w:t>).</w:t>
+      </w:r>
+    </w:p>
+    <w:p>
+      <w:pPr>
+        <w:rPr>
+          <w:rFonts w:eastAsiaTheme="minorEastAsia"/>
+          <w:sz w:val="20"/>
+          <w:szCs w:val="20"/>
+        </w:rPr>
+      </w:pPr>
+      <w:r>
+        <w:rPr>
+          <w:rFonts w:eastAsiaTheme="minorEastAsia"/>
+          <w:sz w:val="20"/>
+          <w:szCs w:val="20"/>
+        </w:rPr>
+        <w:t>Tweedie’s formula ([1</w:t>
+      </w:r>
+      <w:r>
+        <w:rPr>
+          <w:rFonts w:eastAsiaTheme="minorEastAsia"/>
+          <w:sz w:val="20"/>
+          <w:szCs w:val="20"/>
+        </w:rPr>
+        <w:t>4</w:t>
+      </w:r>
+      <w:r>
+        <w:rPr>
+          <w:rFonts w:eastAsiaTheme="minorEastAsia"/>
+          <w:sz w:val="20"/>
+          <w:szCs w:val="20"/>
+        </w:rPr>
+        <w:t>], [1</w:t>
+      </w:r>
+      <w:r>
+        <w:rPr>
+          <w:rFonts w:eastAsiaTheme="minorEastAsia"/>
+          <w:sz w:val="20"/>
+          <w:szCs w:val="20"/>
+        </w:rPr>
+        <w:t>5</w:t>
+      </w:r>
+      <w:r>
+        <w:rPr>
+          <w:rFonts w:eastAsiaTheme="minorEastAsia"/>
+          <w:sz w:val="20"/>
+          <w:szCs w:val="20"/>
+        </w:rPr>
+        <w:t>]</w:t>
+      </w:r>
+      <w:r>
+        <w:rPr>
+          <w:rFonts w:eastAsiaTheme="minorEastAsia"/>
+          <w:sz w:val="20"/>
+          <w:szCs w:val="20"/>
+        </w:rPr>
+        <w:t>, Appendix 2</w:t>
+      </w:r>
+      <w:r>
+        <w:rPr>
+          <w:rFonts w:eastAsiaTheme="minorEastAsia"/>
+          <w:sz w:val="20"/>
+          <w:szCs w:val="20"/>
+        </w:rPr>
+        <w:t xml:space="preserve">) implies that this mean is exactly correct even for large </w:t>
+      </w:r>
+      <m:oMath>
+        <m:r>
+          <w:rPr>
+            <w:rFonts w:ascii="Cambria Math" w:eastAsiaTheme="minorEastAsia" w:hAnsi="Cambria Math"/>
+            <w:sz w:val="20"/>
+            <w:szCs w:val="20"/>
+          </w:rPr>
+          <m:t>∆t</m:t>
+        </m:r>
+      </m:oMath>
+      <w:r>
+        <w:rPr>
+          <w:rFonts w:eastAsiaTheme="minorEastAsia"/>
+          <w:sz w:val="20"/>
+          <w:szCs w:val="20"/>
+        </w:rPr>
+        <w:t xml:space="preserve">, with no approximation required. However, the distribution </w:t>
+      </w:r>
+      <m:oMath>
+        <m:r>
+          <w:rPr>
+            <w:rFonts w:ascii="Cambria Math" w:eastAsiaTheme="minorEastAsia" w:hAnsi="Cambria Math"/>
+            <w:sz w:val="20"/>
+            <w:szCs w:val="20"/>
+          </w:rPr>
+          <m:t>p</m:t>
+        </m:r>
+        <m:d>
+          <m:dPr>
+            <m:ctrlPr>
+              <w:rPr>
+                <w:rFonts w:ascii="Cambria Math" w:eastAsiaTheme="minorEastAsia" w:hAnsi="Cambria Math"/>
+                <w:i/>
+                <w:sz w:val="20"/>
+                <w:szCs w:val="20"/>
+              </w:rPr>
+            </m:ctrlPr>
+          </m:dPr>
+          <m:e>
+            <m:sSub>
+              <m:sSubPr>
+                <m:ctrlPr>
+                  <w:rPr>
+                    <w:rFonts w:ascii="Cambria Math" w:eastAsiaTheme="minorEastAsia" w:hAnsi="Cambria Math"/>
+                    <w:i/>
+                    <w:sz w:val="20"/>
+                    <w:szCs w:val="20"/>
+                  </w:rPr>
+                </m:ctrlPr>
+              </m:sSubPr>
+              <m:e>
+                <m:r>
+                  <w:rPr>
+                    <w:rFonts w:ascii="Cambria Math" w:eastAsiaTheme="minorEastAsia" w:hAnsi="Cambria Math"/>
+                    <w:sz w:val="20"/>
+                    <w:szCs w:val="20"/>
+                  </w:rPr>
+                  <m:t>x</m:t>
+                </m:r>
+              </m:e>
+              <m:sub>
+                <m:r>
+                  <w:rPr>
+                    <w:rFonts w:ascii="Cambria Math" w:eastAsiaTheme="minorEastAsia" w:hAnsi="Cambria Math"/>
+                    <w:sz w:val="20"/>
+                    <w:szCs w:val="20"/>
+                  </w:rPr>
+                  <m:t>t-∆t</m:t>
+                </m:r>
+              </m:sub>
+            </m:sSub>
+            <m:r>
+              <w:rPr>
+                <w:rFonts w:ascii="Cambria Math" w:eastAsiaTheme="minorEastAsia" w:hAnsi="Cambria Math"/>
+                <w:sz w:val="20"/>
+                <w:szCs w:val="20"/>
+              </w:rPr>
+              <m:t>|</m:t>
+            </m:r>
+            <m:sSub>
+              <m:sSubPr>
+                <m:ctrlPr>
+                  <w:rPr>
+                    <w:rFonts w:ascii="Cambria Math" w:eastAsiaTheme="minorEastAsia" w:hAnsi="Cambria Math"/>
+                    <w:i/>
+                    <w:sz w:val="20"/>
+                    <w:szCs w:val="20"/>
+                  </w:rPr>
+                </m:ctrlPr>
+              </m:sSubPr>
+              <m:e>
+                <m:r>
+                  <w:rPr>
+                    <w:rFonts w:ascii="Cambria Math" w:eastAsiaTheme="minorEastAsia" w:hAnsi="Cambria Math"/>
+                    <w:sz w:val="20"/>
+                    <w:szCs w:val="20"/>
+                  </w:rPr>
+                  <m:t>x</m:t>
+                </m:r>
+              </m:e>
+              <m:sub>
+                <m:r>
+                  <w:rPr>
+                    <w:rFonts w:ascii="Cambria Math" w:eastAsiaTheme="minorEastAsia" w:hAnsi="Cambria Math"/>
+                    <w:sz w:val="20"/>
+                    <w:szCs w:val="20"/>
+                  </w:rPr>
+                  <m:t>t</m:t>
+                </m:r>
+              </m:sub>
+            </m:sSub>
+          </m:e>
+        </m:d>
+      </m:oMath>
+      <w:r>
+        <w:rPr>
+          <w:rFonts w:eastAsiaTheme="minorEastAsia"/>
+          <w:sz w:val="20"/>
+          <w:szCs w:val="20"/>
+        </w:rPr>
+        <w:t xml:space="preserve"> may deviate from Gaussian</w:t>
+      </w:r>
+      <w:r>
+        <w:rPr>
+          <w:rFonts w:eastAsiaTheme="minorEastAsia"/>
+          <w:sz w:val="20"/>
+          <w:szCs w:val="20"/>
+        </w:rPr>
+        <w:t xml:space="preserve"> for larger </w:t>
+      </w:r>
+      <m:oMath>
+        <m:r>
+          <w:rPr>
+            <w:rFonts w:ascii="Cambria Math" w:eastAsiaTheme="minorEastAsia" w:hAnsi="Cambria Math"/>
+            <w:sz w:val="20"/>
+            <w:szCs w:val="20"/>
+          </w:rPr>
+          <m:t>σ</m:t>
+        </m:r>
+      </m:oMath>
+      <w:r>
+        <w:rPr>
+          <w:rFonts w:eastAsiaTheme="minorEastAsia"/>
+          <w:sz w:val="20"/>
+          <w:szCs w:val="20"/>
+        </w:rPr>
+        <w:t>’s.</w:t>
+      </w:r>
+    </w:p>
+    <w:p>
+      <w:pPr>
+        <w:rPr>
+          <w:rFonts w:eastAsiaTheme="minorEastAsia"/>
+          <w:sz w:val="20"/>
+          <w:szCs w:val="20"/>
+        </w:rPr>
+      </w:pPr>
+      <w:r>
+        <w:rPr>
+          <w:rFonts w:eastAsiaTheme="minorEastAsia"/>
+          <w:sz w:val="20"/>
+          <w:szCs w:val="20"/>
+        </w:rPr>
+        <w:t xml:space="preserve">Statement 1 implies that to sample from </w:t>
+      </w:r>
+      <m:oMath>
+        <m:sSub>
+          <m:sSubPr>
+            <m:ctrlPr>
+              <w:rPr>
+                <w:rFonts w:ascii="Cambria Math" w:eastAsiaTheme="minorEastAsia" w:hAnsi="Cambria Math"/>
+                <w:i/>
+                <w:sz w:val="20"/>
+                <w:szCs w:val="20"/>
+              </w:rPr>
+            </m:ctrlPr>
+          </m:sSubPr>
+          <m:e>
+            <m:r>
+              <w:rPr>
+                <w:rFonts w:ascii="Cambria Math" w:eastAsiaTheme="minorEastAsia" w:hAnsi="Cambria Math"/>
+                <w:sz w:val="20"/>
+                <w:szCs w:val="20"/>
+              </w:rPr>
+              <m:t>x</m:t>
+            </m:r>
+          </m:e>
+          <m:sub>
+            <m:r>
+              <w:rPr>
+                <w:rFonts w:ascii="Cambria Math" w:eastAsiaTheme="minorEastAsia" w:hAnsi="Cambria Math"/>
+                <w:sz w:val="20"/>
+                <w:szCs w:val="20"/>
+              </w:rPr>
+              <m:t>t-∆t</m:t>
+            </m:r>
+          </m:sub>
+        </m:sSub>
+      </m:oMath>
+      <w:r>
+        <w:rPr>
+          <w:rFonts w:eastAsiaTheme="minorEastAsia"/>
+          <w:sz w:val="20"/>
+          <w:szCs w:val="20"/>
+        </w:rPr>
+        <w:t xml:space="preserve">, it suffices first to sample from  </w:t>
+      </w:r>
+      <m:oMath>
+        <m:sSub>
+          <m:sSubPr>
+            <m:ctrlPr>
+              <w:rPr>
+                <w:rFonts w:ascii="Cambria Math" w:eastAsiaTheme="minorEastAsia" w:hAnsi="Cambria Math"/>
+                <w:i/>
+                <w:sz w:val="20"/>
+                <w:szCs w:val="20"/>
+              </w:rPr>
+            </m:ctrlPr>
+          </m:sSubPr>
+          <m:e>
+            <m:r>
+              <w:rPr>
+                <w:rFonts w:ascii="Cambria Math" w:eastAsiaTheme="minorEastAsia" w:hAnsi="Cambria Math"/>
+                <w:sz w:val="20"/>
+                <w:szCs w:val="20"/>
+              </w:rPr>
+              <m:t>x</m:t>
+            </m:r>
+          </m:e>
+          <m:sub>
+            <m:r>
+              <w:rPr>
+                <w:rFonts w:ascii="Cambria Math" w:eastAsiaTheme="minorEastAsia" w:hAnsi="Cambria Math"/>
+                <w:sz w:val="20"/>
+                <w:szCs w:val="20"/>
+              </w:rPr>
+              <m:t>t</m:t>
+            </m:r>
+          </m:sub>
+        </m:sSub>
+      </m:oMath>
+      <w:r>
+        <w:rPr>
+          <w:rFonts w:eastAsiaTheme="minorEastAsia"/>
+          <w:sz w:val="20"/>
+          <w:szCs w:val="20"/>
+        </w:rPr>
+        <w:t xml:space="preserve"> , then sample from the Gaussian distribution centered around </w:t>
+      </w:r>
+      <m:oMath>
+        <m:r>
+          <m:rPr>
+            <m:scr m:val="double-struck"/>
+          </m:rPr>
+          <w:rPr>
+            <w:rFonts w:ascii="Cambria Math" w:eastAsiaTheme="minorEastAsia" w:hAnsi="Cambria Math"/>
+            <w:sz w:val="20"/>
+            <w:szCs w:val="20"/>
+          </w:rPr>
+          <m:t>E</m:t>
+        </m:r>
+        <m:d>
+          <m:dPr>
+            <m:begChr m:val="["/>
+            <m:endChr m:val="]"/>
+            <m:ctrlPr>
+              <w:rPr>
+                <w:rFonts w:ascii="Cambria Math" w:eastAsiaTheme="minorEastAsia" w:hAnsi="Cambria Math"/>
+                <w:i/>
+                <w:sz w:val="20"/>
+                <w:szCs w:val="20"/>
+              </w:rPr>
+            </m:ctrlPr>
+          </m:dPr>
+          <m:e>
+            <m:sSub>
+              <m:sSubPr>
+                <m:ctrlPr>
+                  <w:rPr>
+                    <w:rFonts w:ascii="Cambria Math" w:eastAsiaTheme="minorEastAsia" w:hAnsi="Cambria Math"/>
+                    <w:i/>
+                    <w:sz w:val="20"/>
+                    <w:szCs w:val="20"/>
+                  </w:rPr>
+                </m:ctrlPr>
+              </m:sSubPr>
+              <m:e>
+                <m:r>
+                  <w:rPr>
+                    <w:rFonts w:ascii="Cambria Math" w:eastAsiaTheme="minorEastAsia" w:hAnsi="Cambria Math"/>
+                    <w:sz w:val="20"/>
+                    <w:szCs w:val="20"/>
+                  </w:rPr>
+                  <m:t>x</m:t>
+                </m:r>
+              </m:e>
+              <m:sub>
+                <m:r>
+                  <w:rPr>
+                    <w:rFonts w:ascii="Cambria Math" w:eastAsiaTheme="minorEastAsia" w:hAnsi="Cambria Math"/>
+                    <w:sz w:val="20"/>
+                    <w:szCs w:val="20"/>
+                  </w:rPr>
+                  <m:t>t-∆t</m:t>
+                </m:r>
+              </m:sub>
+            </m:sSub>
+            <m:r>
+              <w:rPr>
+                <w:rFonts w:ascii="Cambria Math" w:eastAsiaTheme="minorEastAsia" w:hAnsi="Cambria Math"/>
+                <w:sz w:val="20"/>
+                <w:szCs w:val="20"/>
+              </w:rPr>
+              <m:t>|</m:t>
+            </m:r>
+            <m:sSub>
+              <m:sSubPr>
+                <m:ctrlPr>
+                  <w:rPr>
+                    <w:rFonts w:ascii="Cambria Math" w:eastAsiaTheme="minorEastAsia" w:hAnsi="Cambria Math"/>
+                    <w:i/>
+                    <w:sz w:val="20"/>
+                    <w:szCs w:val="20"/>
+                  </w:rPr>
+                </m:ctrlPr>
+              </m:sSubPr>
+              <m:e>
+                <m:r>
+                  <w:rPr>
+                    <w:rFonts w:ascii="Cambria Math" w:eastAsiaTheme="minorEastAsia" w:hAnsi="Cambria Math"/>
+                    <w:sz w:val="20"/>
+                    <w:szCs w:val="20"/>
+                  </w:rPr>
+                  <m:t>x</m:t>
+                </m:r>
+              </m:e>
+              <m:sub>
+                <m:r>
+                  <w:rPr>
+                    <w:rFonts w:ascii="Cambria Math" w:eastAsiaTheme="minorEastAsia" w:hAnsi="Cambria Math"/>
+                    <w:sz w:val="20"/>
+                    <w:szCs w:val="20"/>
+                  </w:rPr>
+                  <m:t>t</m:t>
+                </m:r>
+              </m:sub>
+            </m:sSub>
+          </m:e>
+        </m:d>
+      </m:oMath>
+      <w:r>
+        <w:rPr>
+          <w:rFonts w:eastAsiaTheme="minorEastAsia"/>
+          <w:sz w:val="20"/>
+          <w:szCs w:val="20"/>
+        </w:rPr>
+        <w:t xml:space="preserve"> (ref to (15)). (18) shows that  </w:t>
+      </w:r>
+      <m:oMath>
+        <m:sSub>
+          <m:sSubPr>
+            <m:ctrlPr>
+              <w:rPr>
+                <w:rFonts w:ascii="Cambria Math" w:eastAsiaTheme="minorEastAsia" w:hAnsi="Cambria Math"/>
+                <w:i/>
+                <w:sz w:val="20"/>
+                <w:szCs w:val="20"/>
+              </w:rPr>
+            </m:ctrlPr>
+          </m:sSubPr>
+          <m:e>
+            <m:r>
+              <w:rPr>
+                <w:rFonts w:ascii="Cambria Math" w:eastAsiaTheme="minorEastAsia" w:hAnsi="Cambria Math"/>
+                <w:sz w:val="20"/>
+                <w:szCs w:val="20"/>
+              </w:rPr>
+              <m:t>μ</m:t>
+            </m:r>
+          </m:e>
+          <m:sub>
+            <m:r>
+              <w:rPr>
+                <w:rFonts w:ascii="Cambria Math" w:eastAsiaTheme="minorEastAsia" w:hAnsi="Cambria Math"/>
+                <w:sz w:val="20"/>
+                <w:szCs w:val="20"/>
+              </w:rPr>
+              <m:t>z</m:t>
+            </m:r>
+          </m:sub>
+        </m:sSub>
+      </m:oMath>
+      <w:r>
+        <w:rPr>
+          <w:rFonts w:eastAsiaTheme="minorEastAsia"/>
+          <w:sz w:val="20"/>
+          <w:szCs w:val="20"/>
+        </w:rPr>
+        <w:t xml:space="preserve"> exists.</w:t>
+      </w:r>
+    </w:p>
+    <w:p>
+      <w:pPr>
+        <w:rPr>
+          <w:rFonts w:eastAsiaTheme="minorEastAsia"/>
+          <w:sz w:val="20"/>
+          <w:szCs w:val="20"/>
+        </w:rPr>
+      </w:pPr>
+    </w:p>
+    <w:p>
+      <w:pPr>
+        <w:rPr>
+          <w:rFonts w:eastAsiaTheme="minorEastAsia"/>
+          <w:sz w:val="20"/>
+          <w:szCs w:val="20"/>
+        </w:rPr>
+      </w:pPr>
+      <w:r>
+        <w:rPr>
+          <w:rFonts w:eastAsiaTheme="minorEastAsia"/>
+          <w:sz w:val="20"/>
+          <w:szCs w:val="20"/>
+        </w:rPr>
+        <w:t>Discussion of a proof of Statement 1:</w:t>
+      </w:r>
+    </w:p>
+    <w:p>
+      <w:pPr>
+        <w:rPr>
+          <w:rFonts w:eastAsiaTheme="minorEastAsia"/>
+          <w:sz w:val="20"/>
+          <w:szCs w:val="20"/>
+        </w:rPr>
+      </w:pPr>
+    </w:p>
+    <w:p>
+      <w:pPr>
+        <w:rPr>
+          <w:rFonts w:eastAsiaTheme="minorEastAsia"/>
+          <w:sz w:val="20"/>
+          <w:szCs w:val="20"/>
+        </w:rPr>
+      </w:pPr>
+      <w:r>
+        <w:rPr>
+          <w:rFonts w:eastAsiaTheme="minorEastAsia"/>
+          <w:sz w:val="20"/>
+          <w:szCs w:val="20"/>
+        </w:rPr>
+        <w:t xml:space="preserve">Heuristic argument why statistical score appears in the reverse process. </w:t>
+      </w:r>
+    </w:p>
+    <w:p>
+      <w:pPr>
+        <w:rPr>
+          <w:rFonts w:eastAsiaTheme="minorEastAsia"/>
+          <w:sz w:val="20"/>
+          <w:szCs w:val="20"/>
+        </w:rPr>
+      </w:pPr>
+      <w:r>
+        <w:rPr>
+          <w:rFonts w:eastAsiaTheme="minorEastAsia"/>
+          <w:sz w:val="20"/>
+          <w:szCs w:val="20"/>
+        </w:rPr>
+        <w:t>By Bayes theorem:</w:t>
+      </w:r>
+    </w:p>
+    <w:p>
+      <w:pPr>
+        <w:rPr>
+          <w:rFonts w:eastAsiaTheme="minorEastAsia"/>
+          <w:sz w:val="20"/>
+          <w:szCs w:val="20"/>
+        </w:rPr>
+      </w:pPr>
+    </w:p>
+    <w:p>
+      <w:pPr>
+        <w:rPr>
+          <w:rFonts w:eastAsiaTheme="minorEastAsia"/>
+          <w:sz w:val="20"/>
+          <w:szCs w:val="20"/>
+        </w:rPr>
+      </w:pPr>
+      <m:oMathPara>
+        <m:oMath>
+          <m:r>
+            <w:rPr>
+              <w:rFonts w:ascii="Cambria Math" w:eastAsiaTheme="minorEastAsia" w:hAnsi="Cambria Math"/>
+              <w:sz w:val="20"/>
+              <w:szCs w:val="20"/>
+            </w:rPr>
+            <m:t>p</m:t>
+          </m:r>
+          <m:d>
+            <m:dPr>
+              <m:ctrlPr>
+                <w:rPr>
+                  <w:rFonts w:ascii="Cambria Math" w:eastAsiaTheme="minorEastAsia" w:hAnsi="Cambria Math"/>
+                  <w:i/>
+                  <w:sz w:val="20"/>
+                  <w:szCs w:val="20"/>
+                </w:rPr>
+              </m:ctrlPr>
+            </m:dPr>
+            <m:e>
+              <m:sSub>
+                <m:sSubPr>
+                  <m:ctrlPr>
+                    <w:rPr>
+                      <w:rFonts w:ascii="Cambria Math" w:eastAsiaTheme="minorEastAsia" w:hAnsi="Cambria Math"/>
+                      <w:i/>
+                      <w:sz w:val="20"/>
+                      <w:szCs w:val="20"/>
+                    </w:rPr>
+                  </m:ctrlPr>
+                </m:sSubPr>
+                <m:e>
+                  <m:r>
+                    <w:rPr>
+                      <w:rFonts w:ascii="Cambria Math" w:eastAsiaTheme="minorEastAsia" w:hAnsi="Cambria Math"/>
+                      <w:sz w:val="20"/>
+                      <w:szCs w:val="20"/>
+                    </w:rPr>
+                    <m:t>x</m:t>
+                  </m:r>
+                </m:e>
+                <m:sub>
+                  <m:r>
+                    <w:rPr>
+                      <w:rFonts w:ascii="Cambria Math" w:eastAsiaTheme="minorEastAsia" w:hAnsi="Cambria Math"/>
+                      <w:sz w:val="20"/>
+                      <w:szCs w:val="20"/>
+                    </w:rPr>
+                    <m:t>t-∆t</m:t>
+                  </m:r>
+                </m:sub>
+              </m:sSub>
+              <m:r>
+                <w:rPr>
+                  <w:rFonts w:ascii="Cambria Math" w:eastAsiaTheme="minorEastAsia" w:hAnsi="Cambria Math"/>
+                  <w:sz w:val="20"/>
+                  <w:szCs w:val="20"/>
+                </w:rPr>
+                <m:t>|</m:t>
+              </m:r>
+              <m:sSub>
+                <m:sSubPr>
+                  <m:ctrlPr>
+                    <w:rPr>
+                      <w:rFonts w:ascii="Cambria Math" w:eastAsiaTheme="minorEastAsia" w:hAnsi="Cambria Math"/>
+                      <w:i/>
+                      <w:sz w:val="20"/>
+                      <w:szCs w:val="20"/>
+                    </w:rPr>
+                  </m:ctrlPr>
+                </m:sSubPr>
+                <m:e>
+                  <m:r>
+                    <w:rPr>
+                      <w:rFonts w:ascii="Cambria Math" w:eastAsiaTheme="minorEastAsia" w:hAnsi="Cambria Math"/>
+                      <w:sz w:val="20"/>
+                      <w:szCs w:val="20"/>
+                    </w:rPr>
+                    <m:t>x</m:t>
+                  </m:r>
+                </m:e>
+                <m:sub>
+                  <m:r>
+                    <w:rPr>
+                      <w:rFonts w:ascii="Cambria Math" w:eastAsiaTheme="minorEastAsia" w:hAnsi="Cambria Math"/>
+                      <w:sz w:val="20"/>
+                      <w:szCs w:val="20"/>
+                    </w:rPr>
+                    <m:t>t</m:t>
+                  </m:r>
+                </m:sub>
+              </m:sSub>
+            </m:e>
+          </m:d>
+          <m:r>
+            <w:rPr>
+              <w:rFonts w:ascii="Cambria Math" w:eastAsiaTheme="minorEastAsia" w:hAnsi="Cambria Math"/>
+              <w:sz w:val="20"/>
+              <w:szCs w:val="20"/>
+            </w:rPr>
+            <m:t>=</m:t>
+          </m:r>
+          <m:r>
+            <w:rPr>
+              <w:rFonts w:ascii="Cambria Math" w:eastAsiaTheme="minorEastAsia" w:hAnsi="Cambria Math"/>
+              <w:sz w:val="20"/>
+              <w:szCs w:val="20"/>
+            </w:rPr>
+            <m:t>p</m:t>
+          </m:r>
+          <m:d>
+            <m:dPr>
+              <m:ctrlPr>
+                <w:rPr>
+                  <w:rFonts w:ascii="Cambria Math" w:eastAsiaTheme="minorEastAsia" w:hAnsi="Cambria Math"/>
+                  <w:i/>
+                  <w:sz w:val="20"/>
+                  <w:szCs w:val="20"/>
+                </w:rPr>
+              </m:ctrlPr>
+            </m:dPr>
+            <m:e>
+              <m:sSub>
+                <m:sSubPr>
+                  <m:ctrlPr>
+                    <w:rPr>
+                      <w:rFonts w:ascii="Cambria Math" w:eastAsiaTheme="minorEastAsia" w:hAnsi="Cambria Math"/>
+                      <w:i/>
+                      <w:sz w:val="20"/>
+                      <w:szCs w:val="20"/>
+                    </w:rPr>
+                  </m:ctrlPr>
+                </m:sSubPr>
+                <m:e>
+                  <m:r>
+                    <w:rPr>
+                      <w:rFonts w:ascii="Cambria Math" w:eastAsiaTheme="minorEastAsia" w:hAnsi="Cambria Math"/>
+                      <w:sz w:val="20"/>
+                      <w:szCs w:val="20"/>
+                    </w:rPr>
+                    <m:t>x</m:t>
+                  </m:r>
+                </m:e>
+                <m:sub>
+                  <m:r>
+                    <w:rPr>
+                      <w:rFonts w:ascii="Cambria Math" w:eastAsiaTheme="minorEastAsia" w:hAnsi="Cambria Math"/>
+                      <w:sz w:val="20"/>
+                      <w:szCs w:val="20"/>
+                    </w:rPr>
+                    <m:t>t</m:t>
+                  </m:r>
+                </m:sub>
+              </m:sSub>
+              <m:r>
+                <w:rPr>
+                  <w:rFonts w:ascii="Cambria Math" w:eastAsiaTheme="minorEastAsia" w:hAnsi="Cambria Math"/>
+                  <w:sz w:val="20"/>
+                  <w:szCs w:val="20"/>
+                </w:rPr>
+                <m:t>|</m:t>
+              </m:r>
+              <m:sSub>
+                <m:sSubPr>
+                  <m:ctrlPr>
+                    <w:rPr>
+                      <w:rFonts w:ascii="Cambria Math" w:eastAsiaTheme="minorEastAsia" w:hAnsi="Cambria Math"/>
+                      <w:i/>
+                      <w:sz w:val="20"/>
+                      <w:szCs w:val="20"/>
+                    </w:rPr>
+                  </m:ctrlPr>
+                </m:sSubPr>
+                <m:e>
+                  <m:r>
+                    <w:rPr>
+                      <w:rFonts w:ascii="Cambria Math" w:eastAsiaTheme="minorEastAsia" w:hAnsi="Cambria Math"/>
+                      <w:sz w:val="20"/>
+                      <w:szCs w:val="20"/>
+                    </w:rPr>
+                    <m:t>x</m:t>
+                  </m:r>
+                </m:e>
+                <m:sub>
+                  <m:r>
+                    <w:rPr>
+                      <w:rFonts w:ascii="Cambria Math" w:eastAsiaTheme="minorEastAsia" w:hAnsi="Cambria Math"/>
+                      <w:sz w:val="20"/>
+                      <w:szCs w:val="20"/>
+                    </w:rPr>
+                    <m:t>t-∆t</m:t>
+                  </m:r>
+                </m:sub>
+              </m:sSub>
+            </m:e>
+          </m:d>
+          <m:r>
+            <w:rPr>
+              <w:rFonts w:ascii="Cambria Math" w:eastAsiaTheme="minorEastAsia" w:hAnsi="Cambria Math"/>
+              <w:sz w:val="20"/>
+              <w:szCs w:val="20"/>
+            </w:rPr>
+            <m:t>∙</m:t>
+          </m:r>
+          <m:sSub>
+            <m:sSubPr>
+              <m:ctrlPr>
+                <w:rPr>
+                  <w:rFonts w:ascii="Cambria Math" w:eastAsiaTheme="minorEastAsia" w:hAnsi="Cambria Math"/>
+                  <w:i/>
+                  <w:sz w:val="20"/>
+                  <w:szCs w:val="20"/>
+                </w:rPr>
+              </m:ctrlPr>
+            </m:sSubPr>
+            <m:e>
+              <m:r>
+                <w:rPr>
+                  <w:rFonts w:ascii="Cambria Math" w:eastAsiaTheme="minorEastAsia" w:hAnsi="Cambria Math"/>
+                  <w:sz w:val="20"/>
+                  <w:szCs w:val="20"/>
+                </w:rPr>
+                <m:t>p</m:t>
+              </m:r>
+            </m:e>
+            <m:sub>
+              <m:r>
+                <w:rPr>
+                  <w:rFonts w:ascii="Cambria Math" w:eastAsiaTheme="minorEastAsia" w:hAnsi="Cambria Math"/>
+                  <w:sz w:val="20"/>
+                  <w:szCs w:val="20"/>
+                </w:rPr>
+                <m:t>t-</m:t>
+              </m:r>
+              <m:r>
+                <w:rPr>
+                  <w:rFonts w:ascii="Cambria Math" w:eastAsiaTheme="minorEastAsia" w:hAnsi="Cambria Math"/>
+                  <w:sz w:val="20"/>
+                  <w:szCs w:val="20"/>
+                </w:rPr>
+                <m:t>∆t</m:t>
+              </m:r>
+            </m:sub>
+          </m:sSub>
+          <m:d>
+            <m:dPr>
+              <m:ctrlPr>
+                <w:rPr>
+                  <w:rFonts w:ascii="Cambria Math" w:eastAsiaTheme="minorEastAsia" w:hAnsi="Cambria Math"/>
+                  <w:i/>
+                  <w:sz w:val="20"/>
+                  <w:szCs w:val="20"/>
+                </w:rPr>
+              </m:ctrlPr>
+            </m:dPr>
+            <m:e>
+              <m:sSub>
+                <m:sSubPr>
+                  <m:ctrlPr>
+                    <w:rPr>
+                      <w:rFonts w:ascii="Cambria Math" w:eastAsiaTheme="minorEastAsia" w:hAnsi="Cambria Math"/>
+                      <w:i/>
+                      <w:sz w:val="20"/>
+                      <w:szCs w:val="20"/>
+                    </w:rPr>
+                  </m:ctrlPr>
+                </m:sSubPr>
+                <m:e>
+                  <m:r>
+                    <w:rPr>
+                      <w:rFonts w:ascii="Cambria Math" w:eastAsiaTheme="minorEastAsia" w:hAnsi="Cambria Math"/>
+                      <w:sz w:val="20"/>
+                      <w:szCs w:val="20"/>
+                    </w:rPr>
+                    <m:t>x</m:t>
+                  </m:r>
+                </m:e>
+                <m:sub>
+                  <m:r>
+                    <w:rPr>
+                      <w:rFonts w:ascii="Cambria Math" w:eastAsiaTheme="minorEastAsia" w:hAnsi="Cambria Math"/>
+                      <w:sz w:val="20"/>
+                      <w:szCs w:val="20"/>
+                    </w:rPr>
+                    <m:t>t-∆t</m:t>
+                  </m:r>
+                </m:sub>
+              </m:sSub>
+            </m:e>
+          </m:d>
+          <m:r>
+            <w:rPr>
+              <w:rFonts w:ascii="Cambria Math" w:eastAsiaTheme="minorEastAsia" w:hAnsi="Cambria Math"/>
+              <w:sz w:val="20"/>
+              <w:szCs w:val="20"/>
+            </w:rPr>
+            <m:t>/</m:t>
+          </m:r>
+          <m:sSub>
+            <m:sSubPr>
+              <m:ctrlPr>
+                <w:rPr>
+                  <w:rFonts w:ascii="Cambria Math" w:eastAsiaTheme="minorEastAsia" w:hAnsi="Cambria Math"/>
+                  <w:i/>
+                  <w:sz w:val="20"/>
+                  <w:szCs w:val="20"/>
+                </w:rPr>
+              </m:ctrlPr>
+            </m:sSubPr>
+            <m:e>
+              <m:r>
+                <w:rPr>
+                  <w:rFonts w:ascii="Cambria Math" w:eastAsiaTheme="minorEastAsia" w:hAnsi="Cambria Math"/>
+                  <w:sz w:val="20"/>
+                  <w:szCs w:val="20"/>
+                </w:rPr>
+                <m:t>p</m:t>
+              </m:r>
+            </m:e>
+            <m:sub>
+              <m:r>
+                <w:rPr>
+                  <w:rFonts w:ascii="Cambria Math" w:eastAsiaTheme="minorEastAsia" w:hAnsi="Cambria Math"/>
+                  <w:sz w:val="20"/>
+                  <w:szCs w:val="20"/>
+                </w:rPr>
+                <m:t>t</m:t>
+              </m:r>
+            </m:sub>
+          </m:sSub>
+          <m:d>
+            <m:dPr>
+              <m:ctrlPr>
+                <w:rPr>
+                  <w:rFonts w:ascii="Cambria Math" w:eastAsiaTheme="minorEastAsia" w:hAnsi="Cambria Math"/>
+                  <w:i/>
+                  <w:sz w:val="20"/>
+                  <w:szCs w:val="20"/>
+                </w:rPr>
+              </m:ctrlPr>
+            </m:dPr>
+            <m:e>
+              <m:sSub>
+                <m:sSubPr>
+                  <m:ctrlPr>
+                    <w:rPr>
+                      <w:rFonts w:ascii="Cambria Math" w:eastAsiaTheme="minorEastAsia" w:hAnsi="Cambria Math"/>
+                      <w:i/>
+                      <w:sz w:val="20"/>
+                      <w:szCs w:val="20"/>
+                    </w:rPr>
+                  </m:ctrlPr>
+                </m:sSubPr>
+                <m:e>
+                  <m:r>
+                    <w:rPr>
+                      <w:rFonts w:ascii="Cambria Math" w:eastAsiaTheme="minorEastAsia" w:hAnsi="Cambria Math"/>
+                      <w:sz w:val="20"/>
+                      <w:szCs w:val="20"/>
+                    </w:rPr>
+                    <m:t>x</m:t>
+                  </m:r>
+                </m:e>
+                <m:sub>
+                  <m:r>
+                    <w:rPr>
+                      <w:rFonts w:ascii="Cambria Math" w:eastAsiaTheme="minorEastAsia" w:hAnsi="Cambria Math"/>
+                      <w:sz w:val="20"/>
+                      <w:szCs w:val="20"/>
+                    </w:rPr>
+                    <m:t>t</m:t>
+                  </m:r>
+                </m:sub>
+              </m:sSub>
+            </m:e>
+          </m:d>
+        </m:oMath>
+      </m:oMathPara>
+    </w:p>
+    <w:p>
+      <w:pPr>
+        <w:rPr>
+          <w:rFonts w:eastAsiaTheme="minorEastAsia"/>
+          <w:sz w:val="20"/>
+          <w:szCs w:val="20"/>
+        </w:rPr>
+      </w:pPr>
+    </w:p>
+    <w:p>
+      <w:pPr>
+        <w:rPr>
+          <w:rFonts w:eastAsiaTheme="minorEastAsia"/>
+          <w:sz w:val="20"/>
+          <w:szCs w:val="20"/>
+        </w:rPr>
+      </w:pPr>
+      <w:r>
+        <w:rPr>
+          <w:rFonts w:eastAsiaTheme="minorEastAsia"/>
+          <w:color w:val="FF0000"/>
+          <w:sz w:val="20"/>
+          <w:szCs w:val="20"/>
+        </w:rPr>
+        <w:t>//TODO: finish this paragraph</w:t>
+      </w:r>
+    </w:p>
+    <w:p>
+      <w:pPr>
+        <w:rPr>
+          <w:rFonts w:eastAsiaTheme="minorEastAsia"/>
+          <w:sz w:val="20"/>
+          <w:szCs w:val="20"/>
+        </w:rPr>
+      </w:pPr>
+    </w:p>
+    <w:p>
+      <w:pPr>
+        <w:rPr>
+          <w:rFonts w:eastAsiaTheme="minorEastAsia"/>
+          <w:sz w:val="20"/>
+          <w:szCs w:val="20"/>
+        </w:rPr>
+      </w:pPr>
+    </w:p>
+    <w:p>
+      <w:pPr>
+        <w:rPr>
+          <w:rFonts w:eastAsiaTheme="minorEastAsia"/>
+          <w:sz w:val="20"/>
+          <w:szCs w:val="20"/>
+        </w:rPr>
+      </w:pPr>
+      <w:r>
+        <w:rPr>
+          <w:rFonts w:eastAsiaTheme="minorEastAsia"/>
+          <w:sz w:val="20"/>
+          <w:szCs w:val="20"/>
+          <w:u w:val="single"/>
+        </w:rPr>
+        <w:t>Lemma 1</w:t>
+      </w:r>
+      <w:r>
+        <w:rPr>
+          <w:rFonts w:eastAsiaTheme="minorEastAsia"/>
+          <w:sz w:val="20"/>
+          <w:szCs w:val="20"/>
+        </w:rPr>
+        <w:t xml:space="preserve">: Let </w:t>
+      </w:r>
+      <m:oMath>
+        <m:r>
+          <w:rPr>
+            <w:rFonts w:ascii="Cambria Math" w:eastAsiaTheme="minorEastAsia" w:hAnsi="Cambria Math"/>
+            <w:sz w:val="20"/>
+            <w:szCs w:val="20"/>
+          </w:rPr>
+          <m:t>p</m:t>
+        </m:r>
+        <m:d>
+          <m:dPr>
+            <m:ctrlPr>
+              <w:rPr>
+                <w:rFonts w:ascii="Cambria Math" w:eastAsiaTheme="minorEastAsia" w:hAnsi="Cambria Math"/>
+                <w:i/>
+                <w:sz w:val="20"/>
+                <w:szCs w:val="20"/>
+              </w:rPr>
+            </m:ctrlPr>
+          </m:dPr>
+          <m:e>
+            <m:r>
+              <w:rPr>
+                <w:rFonts w:ascii="Cambria Math" w:eastAsiaTheme="minorEastAsia" w:hAnsi="Cambria Math"/>
+                <w:sz w:val="20"/>
+                <w:szCs w:val="20"/>
+              </w:rPr>
+              <m:t>x</m:t>
+            </m:r>
+          </m:e>
+        </m:d>
+      </m:oMath>
+      <w:r>
+        <w:rPr>
+          <w:rFonts w:eastAsiaTheme="minorEastAsia"/>
+          <w:sz w:val="20"/>
+          <w:szCs w:val="20"/>
+        </w:rPr>
+        <w:t xml:space="preserve"> be an arbitrary density over </w:t>
+      </w:r>
+      <m:oMath>
+        <m:r>
+          <m:rPr>
+            <m:scr m:val="double-struck"/>
+          </m:rPr>
+          <w:rPr>
+            <w:rFonts w:ascii="Cambria Math" w:eastAsiaTheme="minorEastAsia" w:hAnsi="Cambria Math"/>
+            <w:sz w:val="20"/>
+            <w:szCs w:val="20"/>
+          </w:rPr>
+          <m:t>R</m:t>
+        </m:r>
+      </m:oMath>
+      <w:r>
+        <w:rPr>
+          <w:rFonts w:eastAsiaTheme="minorEastAsia"/>
+          <w:sz w:val="20"/>
+          <w:szCs w:val="20"/>
+        </w:rPr>
+        <w:t xml:space="preserve"> with bounded 1</w:t>
+      </w:r>
+      <w:r>
+        <w:rPr>
+          <w:rFonts w:eastAsiaTheme="minorEastAsia"/>
+          <w:sz w:val="20"/>
+          <w:szCs w:val="20"/>
+          <w:vertAlign w:val="superscript"/>
+        </w:rPr>
+        <w:t>st</w:t>
+      </w:r>
+      <w:r>
+        <w:rPr>
+          <w:rFonts w:eastAsiaTheme="minorEastAsia"/>
+          <w:sz w:val="20"/>
+          <w:szCs w:val="20"/>
+        </w:rPr>
+        <w:t xml:space="preserve"> to 4</w:t>
+      </w:r>
+      <w:r>
+        <w:rPr>
+          <w:rFonts w:eastAsiaTheme="minorEastAsia"/>
+          <w:sz w:val="20"/>
+          <w:szCs w:val="20"/>
+          <w:vertAlign w:val="superscript"/>
+        </w:rPr>
+        <w:t>th</w:t>
+      </w:r>
+      <w:r>
+        <w:rPr>
+          <w:rFonts w:eastAsiaTheme="minorEastAsia"/>
+          <w:sz w:val="20"/>
+          <w:szCs w:val="20"/>
+        </w:rPr>
+        <w:t xml:space="preserve"> order derivates. Consider the joint distribution </w:t>
+      </w:r>
+      <m:oMath>
+        <m:d>
+          <m:dPr>
+            <m:ctrlPr>
+              <w:rPr>
+                <w:rFonts w:ascii="Cambria Math" w:eastAsiaTheme="minorEastAsia" w:hAnsi="Cambria Math"/>
+                <w:i/>
+                <w:sz w:val="20"/>
+                <w:szCs w:val="20"/>
+              </w:rPr>
+            </m:ctrlPr>
+          </m:dPr>
+          <m:e>
+            <m:sSub>
+              <m:sSubPr>
+                <m:ctrlPr>
+                  <w:rPr>
+                    <w:rFonts w:ascii="Cambria Math" w:eastAsiaTheme="minorEastAsia" w:hAnsi="Cambria Math"/>
+                    <w:i/>
+                    <w:sz w:val="20"/>
+                    <w:szCs w:val="20"/>
+                  </w:rPr>
+                </m:ctrlPr>
+              </m:sSubPr>
+              <m:e>
+                <m:r>
+                  <w:rPr>
+                    <w:rFonts w:ascii="Cambria Math" w:eastAsiaTheme="minorEastAsia" w:hAnsi="Cambria Math"/>
+                    <w:sz w:val="20"/>
+                    <w:szCs w:val="20"/>
+                  </w:rPr>
+                  <m:t>x</m:t>
+                </m:r>
+              </m:e>
+              <m:sub>
+                <m:r>
+                  <w:rPr>
+                    <w:rFonts w:ascii="Cambria Math" w:eastAsiaTheme="minorEastAsia" w:hAnsi="Cambria Math"/>
+                    <w:sz w:val="20"/>
+                    <w:szCs w:val="20"/>
+                  </w:rPr>
+                  <m:t>0</m:t>
+                </m:r>
+              </m:sub>
+            </m:sSub>
+            <m:r>
+              <w:rPr>
+                <w:rFonts w:ascii="Cambria Math" w:eastAsiaTheme="minorEastAsia" w:hAnsi="Cambria Math"/>
+                <w:sz w:val="20"/>
+                <w:szCs w:val="20"/>
+              </w:rPr>
+              <m:t>,</m:t>
+            </m:r>
+            <m:sSub>
+              <m:sSubPr>
+                <m:ctrlPr>
+                  <w:rPr>
+                    <w:rFonts w:ascii="Cambria Math" w:eastAsiaTheme="minorEastAsia" w:hAnsi="Cambria Math"/>
+                    <w:i/>
+                    <w:sz w:val="20"/>
+                    <w:szCs w:val="20"/>
+                  </w:rPr>
+                </m:ctrlPr>
+              </m:sSubPr>
+              <m:e>
+                <m:r>
+                  <w:rPr>
+                    <w:rFonts w:ascii="Cambria Math" w:eastAsiaTheme="minorEastAsia" w:hAnsi="Cambria Math"/>
+                    <w:sz w:val="20"/>
+                    <w:szCs w:val="20"/>
+                  </w:rPr>
+                  <m:t>x</m:t>
+                </m:r>
+              </m:e>
+              <m:sub>
+                <m:r>
+                  <w:rPr>
+                    <w:rFonts w:ascii="Cambria Math" w:eastAsiaTheme="minorEastAsia" w:hAnsi="Cambria Math"/>
+                    <w:sz w:val="20"/>
+                    <w:szCs w:val="20"/>
+                  </w:rPr>
+                  <m:t>1</m:t>
+                </m:r>
+              </m:sub>
+            </m:sSub>
+          </m:e>
+        </m:d>
+      </m:oMath>
+      <w:r>
+        <w:rPr>
+          <w:rFonts w:eastAsiaTheme="minorEastAsia"/>
+          <w:sz w:val="20"/>
+          <w:szCs w:val="20"/>
+        </w:rPr>
+        <w:t xml:space="preserve">, where </w:t>
+      </w:r>
+      <m:oMath>
+        <m:sSub>
+          <m:sSubPr>
+            <m:ctrlPr>
+              <w:rPr>
+                <w:rFonts w:ascii="Cambria Math" w:eastAsiaTheme="minorEastAsia" w:hAnsi="Cambria Math"/>
+                <w:i/>
+                <w:sz w:val="20"/>
+                <w:szCs w:val="20"/>
+              </w:rPr>
+            </m:ctrlPr>
+          </m:sSubPr>
+          <m:e>
+            <m:r>
+              <w:rPr>
+                <w:rFonts w:ascii="Cambria Math" w:eastAsiaTheme="minorEastAsia" w:hAnsi="Cambria Math"/>
+                <w:sz w:val="20"/>
+                <w:szCs w:val="20"/>
+              </w:rPr>
+              <m:t>x</m:t>
+            </m:r>
+          </m:e>
+          <m:sub>
+            <m:r>
+              <w:rPr>
+                <w:rFonts w:ascii="Cambria Math" w:eastAsiaTheme="minorEastAsia" w:hAnsi="Cambria Math"/>
+                <w:sz w:val="20"/>
+                <w:szCs w:val="20"/>
+              </w:rPr>
+              <m:t>0</m:t>
+            </m:r>
+          </m:sub>
+        </m:sSub>
+        <m:r>
+          <w:rPr>
+            <w:rFonts w:ascii="Cambria Math" w:eastAsiaTheme="minorEastAsia" w:hAnsi="Cambria Math"/>
+            <w:sz w:val="20"/>
+            <w:szCs w:val="20"/>
+          </w:rPr>
+          <m:t xml:space="preserve"> ~ p</m:t>
+        </m:r>
+      </m:oMath>
+      <w:r>
+        <w:rPr>
+          <w:rFonts w:eastAsiaTheme="minorEastAsia"/>
+          <w:sz w:val="20"/>
+          <w:szCs w:val="20"/>
+        </w:rPr>
+        <w:t xml:space="preserve"> and </w:t>
+      </w:r>
+      <m:oMath>
+        <m:sSub>
+          <m:sSubPr>
+            <m:ctrlPr>
+              <w:rPr>
+                <w:rFonts w:ascii="Cambria Math" w:eastAsiaTheme="minorEastAsia" w:hAnsi="Cambria Math"/>
+                <w:i/>
+                <w:sz w:val="20"/>
+                <w:szCs w:val="20"/>
+              </w:rPr>
+            </m:ctrlPr>
+          </m:sSubPr>
+          <m:e>
+            <m:r>
+              <w:rPr>
+                <w:rFonts w:ascii="Cambria Math" w:eastAsiaTheme="minorEastAsia" w:hAnsi="Cambria Math"/>
+                <w:sz w:val="20"/>
+                <w:szCs w:val="20"/>
+              </w:rPr>
+              <m:t>x</m:t>
+            </m:r>
+          </m:e>
+          <m:sub>
+            <m:r>
+              <w:rPr>
+                <w:rFonts w:ascii="Cambria Math" w:eastAsiaTheme="minorEastAsia" w:hAnsi="Cambria Math"/>
+                <w:sz w:val="20"/>
+                <w:szCs w:val="20"/>
+              </w:rPr>
+              <m:t>1</m:t>
+            </m:r>
+          </m:sub>
+        </m:sSub>
+        <m:r>
+          <w:rPr>
+            <w:rFonts w:ascii="Cambria Math" w:eastAsiaTheme="minorEastAsia" w:hAnsi="Cambria Math"/>
+            <w:sz w:val="20"/>
+            <w:szCs w:val="20"/>
+          </w:rPr>
+          <m:t xml:space="preserve"> ~</m:t>
+        </m:r>
+        <m:r>
+          <w:rPr>
+            <w:rFonts w:ascii="Cambria Math" w:eastAsiaTheme="minorEastAsia" w:hAnsi="Cambria Math"/>
+            <w:sz w:val="20"/>
+            <w:szCs w:val="20"/>
+          </w:rPr>
+          <m:t xml:space="preserve"> </m:t>
+        </m:r>
+        <m:sSub>
+          <m:sSubPr>
+            <m:ctrlPr>
+              <w:rPr>
+                <w:rFonts w:ascii="Cambria Math" w:eastAsiaTheme="minorEastAsia" w:hAnsi="Cambria Math"/>
+                <w:i/>
+                <w:sz w:val="20"/>
+                <w:szCs w:val="20"/>
+              </w:rPr>
+            </m:ctrlPr>
+          </m:sSubPr>
+          <m:e>
+            <m:r>
+              <w:rPr>
+                <w:rFonts w:ascii="Cambria Math" w:eastAsiaTheme="minorEastAsia" w:hAnsi="Cambria Math"/>
+                <w:sz w:val="20"/>
+                <w:szCs w:val="20"/>
+              </w:rPr>
+              <m:t>x</m:t>
+            </m:r>
+          </m:e>
+          <m:sub>
+            <m:r>
+              <w:rPr>
+                <w:rFonts w:ascii="Cambria Math" w:eastAsiaTheme="minorEastAsia" w:hAnsi="Cambria Math"/>
+                <w:sz w:val="20"/>
+                <w:szCs w:val="20"/>
+              </w:rPr>
+              <m:t>0</m:t>
+            </m:r>
+          </m:sub>
+        </m:sSub>
+        <m:r>
+          <m:rPr>
+            <m:scr m:val="script"/>
+          </m:rPr>
+          <w:rPr>
+            <w:rFonts w:ascii="Cambria Math" w:eastAsiaTheme="minorEastAsia" w:hAnsi="Cambria Math"/>
+            <w:sz w:val="20"/>
+            <w:szCs w:val="20"/>
+          </w:rPr>
+          <m:t>+N</m:t>
+        </m:r>
+        <m:d>
+          <m:dPr>
+            <m:ctrlPr>
+              <w:rPr>
+                <w:rFonts w:ascii="Cambria Math" w:eastAsiaTheme="minorEastAsia" w:hAnsi="Cambria Math"/>
+                <w:i/>
+                <w:sz w:val="20"/>
+                <w:szCs w:val="20"/>
+              </w:rPr>
+            </m:ctrlPr>
+          </m:dPr>
+          <m:e>
+            <m:r>
+              <w:rPr>
+                <w:rFonts w:ascii="Cambria Math" w:eastAsiaTheme="minorEastAsia" w:hAnsi="Cambria Math"/>
+                <w:sz w:val="20"/>
+                <w:szCs w:val="20"/>
+              </w:rPr>
+              <m:t>0,</m:t>
+            </m:r>
+            <m:sSup>
+              <m:sSupPr>
+                <m:ctrlPr>
+                  <w:rPr>
+                    <w:rFonts w:ascii="Cambria Math" w:eastAsiaTheme="minorEastAsia" w:hAnsi="Cambria Math"/>
+                    <w:i/>
+                    <w:sz w:val="20"/>
+                    <w:szCs w:val="20"/>
+                  </w:rPr>
+                </m:ctrlPr>
+              </m:sSupPr>
+              <m:e>
+                <m:r>
+                  <w:rPr>
+                    <w:rFonts w:ascii="Cambria Math" w:eastAsiaTheme="minorEastAsia" w:hAnsi="Cambria Math"/>
+                    <w:sz w:val="20"/>
+                    <w:szCs w:val="20"/>
+                  </w:rPr>
+                  <m:t>σ</m:t>
+                </m:r>
+              </m:e>
+              <m:sup>
+                <m:r>
+                  <w:rPr>
+                    <w:rFonts w:ascii="Cambria Math" w:eastAsiaTheme="minorEastAsia" w:hAnsi="Cambria Math"/>
+                    <w:sz w:val="20"/>
+                    <w:szCs w:val="20"/>
+                  </w:rPr>
+                  <m:t>2</m:t>
+                </m:r>
+              </m:sup>
+            </m:sSup>
+          </m:e>
+        </m:d>
+      </m:oMath>
+      <w:r>
+        <w:rPr>
+          <w:rFonts w:eastAsiaTheme="minorEastAsia"/>
+          <w:sz w:val="20"/>
+          <w:szCs w:val="20"/>
+        </w:rPr>
+        <w:t xml:space="preserve">. Then for any conditioning </w:t>
+      </w:r>
+      <m:oMath>
+        <m:r>
+          <w:rPr>
+            <w:rFonts w:ascii="Cambria Math" w:eastAsiaTheme="minorEastAsia" w:hAnsi="Cambria Math"/>
+            <w:sz w:val="20"/>
+            <w:szCs w:val="20"/>
+          </w:rPr>
+          <m:t>z</m:t>
+        </m:r>
+        <m:r>
+          <m:rPr>
+            <m:scr m:val="double-struck"/>
+          </m:rPr>
+          <w:rPr>
+            <w:rFonts w:ascii="Cambria Math" w:eastAsiaTheme="minorEastAsia" w:hAnsi="Cambria Math"/>
+            <w:sz w:val="20"/>
+            <w:szCs w:val="20"/>
+          </w:rPr>
+          <m:t>∈R</m:t>
+        </m:r>
+      </m:oMath>
+      <w:r>
+        <w:rPr>
+          <w:rFonts w:eastAsiaTheme="minorEastAsia"/>
+          <w:sz w:val="20"/>
+          <w:szCs w:val="20"/>
+        </w:rPr>
+        <w:t xml:space="preserve">, we have </w:t>
+      </w:r>
+    </w:p>
+    <w:p>
+      <w:pPr>
+        <w:rPr>
+          <w:rFonts w:eastAsiaTheme="minorEastAsia"/>
+          <w:sz w:val="20"/>
+          <w:szCs w:val="20"/>
+        </w:rPr>
+      </w:pPr>
+    </w:p>
+    <w:p>
+      <w:pPr>
+        <w:rPr>
+          <w:rFonts w:eastAsiaTheme="minorEastAsia"/>
+          <w:sz w:val="20"/>
+          <w:szCs w:val="20"/>
+        </w:rPr>
+      </w:pPr>
+      <m:oMath>
+        <m:r>
+          <w:rPr>
+            <w:rFonts w:ascii="Cambria Math" w:eastAsiaTheme="minorEastAsia" w:hAnsi="Cambria Math"/>
+            <w:sz w:val="20"/>
+            <w:szCs w:val="20"/>
+          </w:rPr>
+          <m:t>KL</m:t>
+        </m:r>
+        <m:d>
+          <m:dPr>
+            <m:ctrlPr>
+              <w:rPr>
+                <w:rFonts w:ascii="Cambria Math" w:eastAsiaTheme="minorEastAsia" w:hAnsi="Cambria Math"/>
+                <w:i/>
+                <w:sz w:val="20"/>
+                <w:szCs w:val="20"/>
+              </w:rPr>
+            </m:ctrlPr>
+          </m:dPr>
+          <m:e>
+            <m:r>
+              <m:rPr>
+                <m:scr m:val="script"/>
+              </m:rPr>
+              <w:rPr>
+                <w:rFonts w:ascii="Cambria Math" w:eastAsiaTheme="minorEastAsia" w:hAnsi="Cambria Math"/>
+                <w:sz w:val="20"/>
+                <w:szCs w:val="20"/>
+              </w:rPr>
+              <m:t>N</m:t>
+            </m:r>
+            <m:d>
+              <m:dPr>
+                <m:ctrlPr>
+                  <w:rPr>
+                    <w:rFonts w:ascii="Cambria Math" w:eastAsiaTheme="minorEastAsia" w:hAnsi="Cambria Math"/>
+                    <w:i/>
+                    <w:sz w:val="20"/>
+                    <w:szCs w:val="20"/>
+                  </w:rPr>
+                </m:ctrlPr>
+              </m:dPr>
+              <m:e>
+                <m:sSub>
+                  <m:sSubPr>
+                    <m:ctrlPr>
+                      <w:rPr>
+                        <w:rFonts w:ascii="Cambria Math" w:eastAsiaTheme="minorEastAsia" w:hAnsi="Cambria Math"/>
+                        <w:i/>
+                        <w:sz w:val="20"/>
+                        <w:szCs w:val="20"/>
+                      </w:rPr>
+                    </m:ctrlPr>
+                  </m:sSubPr>
+                  <m:e>
+                    <m:r>
+                      <w:rPr>
+                        <w:rFonts w:ascii="Cambria Math" w:eastAsiaTheme="minorEastAsia" w:hAnsi="Cambria Math"/>
+                        <w:sz w:val="20"/>
+                        <w:szCs w:val="20"/>
+                      </w:rPr>
+                      <m:t>μ</m:t>
+                    </m:r>
+                  </m:e>
+                  <m:sub>
+                    <m:r>
+                      <w:rPr>
+                        <w:rFonts w:ascii="Cambria Math" w:eastAsiaTheme="minorEastAsia" w:hAnsi="Cambria Math"/>
+                        <w:sz w:val="20"/>
+                        <w:szCs w:val="20"/>
+                      </w:rPr>
+                      <m:t>z</m:t>
+                    </m:r>
+                  </m:sub>
+                </m:sSub>
+                <m:r>
+                  <w:rPr>
+                    <w:rFonts w:ascii="Cambria Math" w:eastAsiaTheme="minorEastAsia" w:hAnsi="Cambria Math"/>
+                    <w:sz w:val="20"/>
+                    <w:szCs w:val="20"/>
+                  </w:rPr>
+                  <m:t>,</m:t>
+                </m:r>
+                <m:sSup>
+                  <m:sSupPr>
+                    <m:ctrlPr>
+                      <w:rPr>
+                        <w:rFonts w:ascii="Cambria Math" w:eastAsiaTheme="minorEastAsia" w:hAnsi="Cambria Math"/>
+                        <w:i/>
+                        <w:sz w:val="20"/>
+                        <w:szCs w:val="20"/>
+                      </w:rPr>
+                    </m:ctrlPr>
+                  </m:sSupPr>
+                  <m:e>
+                    <m:r>
+                      <w:rPr>
+                        <w:rFonts w:ascii="Cambria Math" w:eastAsiaTheme="minorEastAsia" w:hAnsi="Cambria Math"/>
+                        <w:sz w:val="20"/>
+                        <w:szCs w:val="20"/>
+                      </w:rPr>
+                      <m:t>σ</m:t>
+                    </m:r>
+                  </m:e>
+                  <m:sup>
+                    <m:r>
+                      <w:rPr>
+                        <w:rFonts w:ascii="Cambria Math" w:eastAsiaTheme="minorEastAsia" w:hAnsi="Cambria Math"/>
+                        <w:sz w:val="20"/>
+                        <w:szCs w:val="20"/>
+                      </w:rPr>
+                      <m:t>2</m:t>
+                    </m:r>
+                  </m:sup>
+                </m:sSup>
+              </m:e>
+            </m:d>
+            <m:r>
+              <w:rPr>
+                <w:rFonts w:ascii="Cambria Math" w:eastAsiaTheme="minorEastAsia" w:hAnsi="Cambria Math"/>
+                <w:sz w:val="20"/>
+                <w:szCs w:val="20"/>
+              </w:rPr>
+              <m:t xml:space="preserve"> || </m:t>
+            </m:r>
+            <m:sSub>
+              <m:sSubPr>
+                <m:ctrlPr>
+                  <w:rPr>
+                    <w:rFonts w:ascii="Cambria Math" w:eastAsiaTheme="minorEastAsia" w:hAnsi="Cambria Math"/>
+                    <w:i/>
+                    <w:sz w:val="20"/>
+                    <w:szCs w:val="20"/>
+                  </w:rPr>
+                </m:ctrlPr>
+              </m:sSubPr>
+              <m:e>
+                <m:r>
+                  <w:rPr>
+                    <w:rFonts w:ascii="Cambria Math" w:eastAsiaTheme="minorEastAsia" w:hAnsi="Cambria Math"/>
+                    <w:sz w:val="20"/>
+                    <w:szCs w:val="20"/>
+                  </w:rPr>
+                  <m:t>p</m:t>
+                </m:r>
+              </m:e>
+              <m:sub>
+                <m:sSub>
+                  <m:sSubPr>
+                    <m:ctrlPr>
+                      <w:rPr>
+                        <w:rFonts w:ascii="Cambria Math" w:eastAsiaTheme="minorEastAsia" w:hAnsi="Cambria Math"/>
+                        <w:i/>
+                        <w:sz w:val="20"/>
+                        <w:szCs w:val="20"/>
+                      </w:rPr>
+                    </m:ctrlPr>
+                  </m:sSubPr>
+                  <m:e>
+                    <m:r>
+                      <w:rPr>
+                        <w:rFonts w:ascii="Cambria Math" w:eastAsiaTheme="minorEastAsia" w:hAnsi="Cambria Math"/>
+                        <w:sz w:val="20"/>
+                        <w:szCs w:val="20"/>
+                      </w:rPr>
+                      <m:t>x</m:t>
+                    </m:r>
+                  </m:e>
+                  <m:sub>
+                    <m:r>
+                      <w:rPr>
+                        <w:rFonts w:ascii="Cambria Math" w:eastAsiaTheme="minorEastAsia" w:hAnsi="Cambria Math"/>
+                        <w:sz w:val="20"/>
+                        <w:szCs w:val="20"/>
+                      </w:rPr>
+                      <m:t>0</m:t>
+                    </m:r>
+                  </m:sub>
+                </m:sSub>
+                <m:r>
+                  <w:rPr>
+                    <w:rFonts w:ascii="Cambria Math" w:eastAsiaTheme="minorEastAsia" w:hAnsi="Cambria Math"/>
+                    <w:sz w:val="20"/>
+                    <w:szCs w:val="20"/>
+                  </w:rPr>
+                  <m:t>|</m:t>
+                </m:r>
+                <m:sSub>
+                  <m:sSubPr>
+                    <m:ctrlPr>
+                      <w:rPr>
+                        <w:rFonts w:ascii="Cambria Math" w:eastAsiaTheme="minorEastAsia" w:hAnsi="Cambria Math"/>
+                        <w:i/>
+                        <w:sz w:val="20"/>
+                        <w:szCs w:val="20"/>
+                      </w:rPr>
+                    </m:ctrlPr>
+                  </m:sSubPr>
+                  <m:e>
+                    <m:r>
+                      <w:rPr>
+                        <w:rFonts w:ascii="Cambria Math" w:eastAsiaTheme="minorEastAsia" w:hAnsi="Cambria Math"/>
+                        <w:sz w:val="20"/>
+                        <w:szCs w:val="20"/>
+                      </w:rPr>
+                      <m:t>x</m:t>
+                    </m:r>
+                  </m:e>
+                  <m:sub>
+                    <m:r>
+                      <w:rPr>
+                        <w:rFonts w:ascii="Cambria Math" w:eastAsiaTheme="minorEastAsia" w:hAnsi="Cambria Math"/>
+                        <w:sz w:val="20"/>
+                        <w:szCs w:val="20"/>
+                      </w:rPr>
+                      <m:t>1</m:t>
+                    </m:r>
+                  </m:sub>
+                </m:sSub>
+              </m:sub>
+            </m:sSub>
+            <m:d>
+              <m:dPr>
+                <m:ctrlPr>
+                  <w:rPr>
+                    <w:rFonts w:ascii="Cambria Math" w:eastAsiaTheme="minorEastAsia" w:hAnsi="Cambria Math"/>
+                    <w:i/>
+                    <w:sz w:val="20"/>
+                    <w:szCs w:val="20"/>
+                  </w:rPr>
+                </m:ctrlPr>
+              </m:dPr>
+              <m:e>
+                <m:r>
+                  <w:rPr>
+                    <w:rFonts w:ascii="Cambria Math" w:eastAsiaTheme="minorEastAsia" w:hAnsi="Cambria Math"/>
+                    <w:sz w:val="20"/>
+                    <w:szCs w:val="20"/>
+                  </w:rPr>
+                  <m:t xml:space="preserve">∙| </m:t>
+                </m:r>
+                <m:sSub>
+                  <m:sSubPr>
+                    <m:ctrlPr>
+                      <w:rPr>
+                        <w:rFonts w:ascii="Cambria Math" w:eastAsiaTheme="minorEastAsia" w:hAnsi="Cambria Math"/>
+                        <w:i/>
+                        <w:sz w:val="20"/>
+                        <w:szCs w:val="20"/>
+                      </w:rPr>
+                    </m:ctrlPr>
+                  </m:sSubPr>
+                  <m:e>
+                    <m:r>
+                      <w:rPr>
+                        <w:rFonts w:ascii="Cambria Math" w:eastAsiaTheme="minorEastAsia" w:hAnsi="Cambria Math"/>
+                        <w:sz w:val="20"/>
+                        <w:szCs w:val="20"/>
+                      </w:rPr>
+                      <m:t>x</m:t>
+                    </m:r>
+                  </m:e>
+                  <m:sub>
+                    <m:r>
+                      <w:rPr>
+                        <w:rFonts w:ascii="Cambria Math" w:eastAsiaTheme="minorEastAsia" w:hAnsi="Cambria Math"/>
+                        <w:sz w:val="20"/>
+                        <w:szCs w:val="20"/>
+                      </w:rPr>
+                      <m:t>1</m:t>
+                    </m:r>
+                  </m:sub>
+                </m:sSub>
+                <m:r>
+                  <w:rPr>
+                    <w:rFonts w:ascii="Cambria Math" w:eastAsiaTheme="minorEastAsia" w:hAnsi="Cambria Math"/>
+                    <w:sz w:val="20"/>
+                    <w:szCs w:val="20"/>
+                  </w:rPr>
+                  <m:t>=z</m:t>
+                </m:r>
+              </m:e>
+            </m:d>
+            <m:r>
+              <w:rPr>
+                <w:rFonts w:ascii="Cambria Math" w:eastAsiaTheme="minorEastAsia" w:hAnsi="Cambria Math"/>
+                <w:sz w:val="20"/>
+                <w:szCs w:val="20"/>
+              </w:rPr>
+              <m:t xml:space="preserve"> </m:t>
+            </m:r>
+          </m:e>
+        </m:d>
+        <m:r>
+          <w:rPr>
+            <w:rFonts w:ascii="Cambria Math" w:eastAsiaTheme="minorEastAsia" w:hAnsi="Cambria Math"/>
+            <w:sz w:val="20"/>
+            <w:szCs w:val="20"/>
+          </w:rPr>
+          <m:t>≤</m:t>
+        </m:r>
+        <m:r>
+          <m:rPr>
+            <m:scr m:val="script"/>
+          </m:rPr>
+          <w:rPr>
+            <w:rFonts w:ascii="Cambria Math" w:eastAsiaTheme="minorEastAsia" w:hAnsi="Cambria Math"/>
+            <w:sz w:val="20"/>
+            <w:szCs w:val="20"/>
+          </w:rPr>
+          <m:t>O</m:t>
+        </m:r>
+        <m:d>
+          <m:dPr>
+            <m:ctrlPr>
+              <w:rPr>
+                <w:rFonts w:ascii="Cambria Math" w:eastAsiaTheme="minorEastAsia" w:hAnsi="Cambria Math"/>
+                <w:i/>
+                <w:sz w:val="20"/>
+                <w:szCs w:val="20"/>
+              </w:rPr>
+            </m:ctrlPr>
+          </m:dPr>
+          <m:e>
+            <m:sSup>
+              <m:sSupPr>
+                <m:ctrlPr>
+                  <w:rPr>
+                    <w:rFonts w:ascii="Cambria Math" w:eastAsiaTheme="minorEastAsia" w:hAnsi="Cambria Math"/>
+                    <w:i/>
+                    <w:sz w:val="20"/>
+                    <w:szCs w:val="20"/>
+                  </w:rPr>
+                </m:ctrlPr>
+              </m:sSupPr>
+              <m:e>
+                <m:r>
+                  <w:rPr>
+                    <w:rFonts w:ascii="Cambria Math" w:eastAsiaTheme="minorEastAsia" w:hAnsi="Cambria Math"/>
+                    <w:sz w:val="20"/>
+                    <w:szCs w:val="20"/>
+                  </w:rPr>
+                  <m:t>σ</m:t>
+                </m:r>
+              </m:e>
+              <m:sup>
+                <m:r>
+                  <w:rPr>
+                    <w:rFonts w:ascii="Cambria Math" w:eastAsiaTheme="minorEastAsia" w:hAnsi="Cambria Math"/>
+                    <w:sz w:val="20"/>
+                    <w:szCs w:val="20"/>
+                  </w:rPr>
+                  <m:t>4</m:t>
+                </m:r>
+              </m:sup>
+            </m:sSup>
+          </m:e>
+        </m:d>
+      </m:oMath>
+      <w:r>
+        <w:rPr>
+          <w:rFonts w:eastAsiaTheme="minorEastAsia"/>
+          <w:sz w:val="20"/>
+          <w:szCs w:val="20"/>
+        </w:rPr>
+        <w:t xml:space="preserve"> </w:t>
+      </w:r>
+      <w:r>
+        <w:rPr>
+          <w:rFonts w:eastAsiaTheme="minorEastAsia"/>
+          <w:sz w:val="20"/>
+          <w:szCs w:val="20"/>
+        </w:rPr>
+        <w:t xml:space="preserve">    (21)</w:t>
+      </w:r>
+    </w:p>
+    <w:p>
+      <w:pPr>
+        <w:rPr>
+          <w:rFonts w:eastAsiaTheme="minorEastAsia"/>
+          <w:sz w:val="20"/>
+          <w:szCs w:val="20"/>
+        </w:rPr>
+      </w:pPr>
+    </w:p>
+    <w:p>
+      <w:pPr>
+        <w:rPr>
+          <w:rFonts w:eastAsiaTheme="minorEastAsia"/>
+          <w:sz w:val="20"/>
+          <w:szCs w:val="20"/>
+        </w:rPr>
+      </w:pPr>
+      <w:r>
+        <w:rPr>
+          <w:rFonts w:eastAsiaTheme="minorEastAsia"/>
+          <w:sz w:val="20"/>
+          <w:szCs w:val="20"/>
+        </w:rPr>
+        <w:t xml:space="preserve">where   </w:t>
+      </w:r>
+      <m:oMath>
+        <m:sSub>
+          <m:sSubPr>
+            <m:ctrlPr>
+              <w:rPr>
+                <w:rFonts w:ascii="Cambria Math" w:eastAsiaTheme="minorEastAsia" w:hAnsi="Cambria Math"/>
+                <w:i/>
+                <w:sz w:val="20"/>
+                <w:szCs w:val="20"/>
+              </w:rPr>
+            </m:ctrlPr>
+          </m:sSubPr>
+          <m:e>
+            <m:r>
+              <w:rPr>
+                <w:rFonts w:ascii="Cambria Math" w:eastAsiaTheme="minorEastAsia" w:hAnsi="Cambria Math"/>
+                <w:sz w:val="20"/>
+                <w:szCs w:val="20"/>
+              </w:rPr>
+              <m:t>μ</m:t>
+            </m:r>
+          </m:e>
+          <m:sub>
+            <m:r>
+              <w:rPr>
+                <w:rFonts w:ascii="Cambria Math" w:eastAsiaTheme="minorEastAsia" w:hAnsi="Cambria Math"/>
+                <w:sz w:val="20"/>
+                <w:szCs w:val="20"/>
+              </w:rPr>
+              <m:t>z</m:t>
+            </m:r>
+          </m:sub>
+        </m:sSub>
+        <m:r>
+          <w:rPr>
+            <w:rFonts w:ascii="Cambria Math" w:eastAsiaTheme="minorEastAsia" w:hAnsi="Cambria Math"/>
+            <w:sz w:val="20"/>
+            <w:szCs w:val="20"/>
+          </w:rPr>
+          <m:t>≔z</m:t>
         </m:r>
         <m:r>
           <w:rPr>
@@ -13084,70 +15037,38 @@
           </w:rPr>
           <m:t>+</m:t>
         </m:r>
-        <m:d>
-          <m:dPr>
-            <m:ctrlPr>
-              <w:rPr>
-                <w:rFonts w:ascii="Cambria Math" w:eastAsiaTheme="minorEastAsia" w:hAnsi="Cambria Math"/>
-                <w:i/>
-                <w:sz w:val="20"/>
-                <w:szCs w:val="20"/>
-              </w:rPr>
-            </m:ctrlPr>
-          </m:dPr>
-          <m:e>
-            <m:sSubSup>
-              <m:sSubSupPr>
-                <m:ctrlPr>
-                  <w:rPr>
-                    <w:rFonts w:ascii="Cambria Math" w:eastAsiaTheme="minorEastAsia" w:hAnsi="Cambria Math"/>
-                    <w:i/>
-                    <w:sz w:val="20"/>
-                    <w:szCs w:val="20"/>
-                  </w:rPr>
-                </m:ctrlPr>
-              </m:sSubSupPr>
-              <m:e>
-                <m:r>
-                  <w:rPr>
-                    <w:rFonts w:ascii="Cambria Math" w:eastAsiaTheme="minorEastAsia" w:hAnsi="Cambria Math"/>
-                    <w:sz w:val="20"/>
-                    <w:szCs w:val="20"/>
-                  </w:rPr>
-                  <m:t>σ</m:t>
-                </m:r>
-              </m:e>
-              <m:sub>
-                <m:r>
-                  <w:rPr>
-                    <w:rFonts w:ascii="Cambria Math" w:eastAsiaTheme="minorEastAsia" w:hAnsi="Cambria Math"/>
-                    <w:sz w:val="20"/>
-                    <w:szCs w:val="20"/>
-                  </w:rPr>
-                  <m:t>q</m:t>
-                </m:r>
-              </m:sub>
-              <m:sup>
-                <m:r>
-                  <w:rPr>
-                    <w:rFonts w:ascii="Cambria Math" w:eastAsiaTheme="minorEastAsia" w:hAnsi="Cambria Math"/>
-                    <w:sz w:val="20"/>
-                    <w:szCs w:val="20"/>
-                  </w:rPr>
-                  <m:t>2</m:t>
-                </m:r>
-              </m:sup>
-            </m:sSubSup>
-            <m:r>
-              <w:rPr>
-                <w:rFonts w:ascii="Cambria Math" w:eastAsiaTheme="minorEastAsia" w:hAnsi="Cambria Math"/>
-                <w:sz w:val="20"/>
-                <w:szCs w:val="20"/>
-              </w:rPr>
-              <m:t>∆t</m:t>
-            </m:r>
-          </m:e>
-        </m:d>
+        <m:sSup>
+          <m:sSupPr>
+            <m:ctrlPr>
+              <w:rPr>
+                <w:rFonts w:ascii="Cambria Math" w:eastAsiaTheme="minorEastAsia" w:hAnsi="Cambria Math"/>
+                <w:i/>
+                <w:sz w:val="20"/>
+                <w:szCs w:val="20"/>
+              </w:rPr>
+            </m:ctrlPr>
+          </m:sSupPr>
+          <m:e>
+            <m:r>
+              <w:rPr>
+                <w:rFonts w:ascii="Cambria Math" w:eastAsiaTheme="minorEastAsia" w:hAnsi="Cambria Math"/>
+                <w:sz w:val="20"/>
+                <w:szCs w:val="20"/>
+              </w:rPr>
+              <m:t>σ</m:t>
+            </m:r>
+          </m:e>
+          <m:sup>
+            <m:r>
+              <w:rPr>
+                <w:rFonts w:ascii="Cambria Math" w:eastAsiaTheme="minorEastAsia" w:hAnsi="Cambria Math"/>
+                <w:sz w:val="20"/>
+                <w:szCs w:val="20"/>
+              </w:rPr>
+              <m:t>2</m:t>
+            </m:r>
+          </m:sup>
+        </m:sSup>
         <m:r>
           <m:rPr>
             <m:sty m:val="p"/>
@@ -13159,71 +15080,63 @@
           </w:rPr>
           <m:t>∇</m:t>
         </m:r>
-        <m:r>
-          <m:rPr>
-            <m:sty m:val="p"/>
-          </m:rPr>
-          <w:rPr>
-            <w:rFonts w:ascii="Cambria Math" w:eastAsiaTheme="minorEastAsia" w:hAnsi="Cambria Math"/>
-            <w:sz w:val="20"/>
-            <w:szCs w:val="20"/>
-          </w:rPr>
-          <m:t>log</m:t>
-        </m:r>
-        <m:sSub>
-          <m:sSubPr>
-            <m:ctrlPr>
-              <w:rPr>
-                <w:rFonts w:ascii="Cambria Math" w:eastAsiaTheme="minorEastAsia" w:hAnsi="Cambria Math"/>
-                <w:i/>
-                <w:sz w:val="20"/>
-                <w:szCs w:val="20"/>
-              </w:rPr>
-            </m:ctrlPr>
-          </m:sSubPr>
-          <m:e>
-            <m:r>
-              <w:rPr>
-                <w:rFonts w:ascii="Cambria Math" w:eastAsiaTheme="minorEastAsia" w:hAnsi="Cambria Math"/>
-                <w:sz w:val="20"/>
-                <w:szCs w:val="20"/>
-              </w:rPr>
-              <m:t xml:space="preserve"> p</m:t>
-            </m:r>
-          </m:e>
-          <m:sub>
-            <m:r>
-              <w:rPr>
-                <w:rFonts w:ascii="Cambria Math" w:eastAsiaTheme="minorEastAsia" w:hAnsi="Cambria Math"/>
-                <w:sz w:val="20"/>
-                <w:szCs w:val="20"/>
-              </w:rPr>
-              <m:t>t</m:t>
-            </m:r>
-          </m:sub>
-        </m:sSub>
-        <m:d>
-          <m:dPr>
-            <m:ctrlPr>
-              <w:rPr>
-                <w:rFonts w:ascii="Cambria Math" w:eastAsiaTheme="minorEastAsia" w:hAnsi="Cambria Math"/>
-                <w:i/>
-                <w:sz w:val="20"/>
-                <w:szCs w:val="20"/>
-              </w:rPr>
-            </m:ctrlPr>
-          </m:dPr>
-          <m:e>
-            <m:r>
-              <w:rPr>
-                <w:rFonts w:ascii="Cambria Math" w:eastAsiaTheme="minorEastAsia" w:hAnsi="Cambria Math"/>
-                <w:sz w:val="20"/>
-                <w:szCs w:val="20"/>
-              </w:rPr>
-              <m:t>z</m:t>
-            </m:r>
-          </m:e>
-        </m:d>
+        <m:func>
+          <m:funcPr>
+            <m:ctrlPr>
+              <w:rPr>
+                <w:rFonts w:ascii="Cambria Math" w:eastAsiaTheme="minorEastAsia" w:hAnsi="Cambria Math"/>
+                <w:i/>
+                <w:sz w:val="20"/>
+                <w:szCs w:val="20"/>
+              </w:rPr>
+            </m:ctrlPr>
+          </m:funcPr>
+          <m:fName>
+            <m:r>
+              <m:rPr>
+                <m:sty m:val="p"/>
+              </m:rPr>
+              <w:rPr>
+                <w:rFonts w:ascii="Cambria Math" w:eastAsiaTheme="minorEastAsia" w:hAnsi="Cambria Math"/>
+                <w:sz w:val="20"/>
+                <w:szCs w:val="20"/>
+              </w:rPr>
+              <m:t>log</m:t>
+            </m:r>
+          </m:fName>
+          <m:e>
+            <m:r>
+              <w:rPr>
+                <w:rFonts w:ascii="Cambria Math" w:eastAsiaTheme="minorEastAsia" w:hAnsi="Cambria Math"/>
+                <w:sz w:val="20"/>
+                <w:szCs w:val="20"/>
+              </w:rPr>
+              <m:t>p</m:t>
+            </m:r>
+            <m:d>
+              <m:dPr>
+                <m:ctrlPr>
+                  <w:rPr>
+                    <w:rFonts w:ascii="Cambria Math" w:eastAsiaTheme="minorEastAsia" w:hAnsi="Cambria Math"/>
+                    <w:i/>
+                    <w:sz w:val="20"/>
+                    <w:szCs w:val="20"/>
+                  </w:rPr>
+                </m:ctrlPr>
+              </m:dPr>
+              <m:e>
+                <m:r>
+                  <w:rPr>
+                    <w:rFonts w:ascii="Cambria Math" w:eastAsiaTheme="minorEastAsia" w:hAnsi="Cambria Math"/>
+                    <w:sz w:val="20"/>
+                    <w:szCs w:val="20"/>
+                  </w:rPr>
+                  <m:t>z</m:t>
+                </m:r>
+              </m:e>
+            </m:d>
+          </m:e>
+        </m:func>
       </m:oMath>
       <w:r>
         <w:rPr>
@@ -13231,373 +15144,16 @@
           <w:sz w:val="20"/>
           <w:szCs w:val="20"/>
         </w:rPr>
-        <w:t xml:space="preserve">        (18)</w:t>
-      </w:r>
-    </w:p>
-    <w:p>
-      <w:pPr>
-        <w:rPr>
-          <w:rFonts w:eastAsiaTheme="minorEastAsia"/>
-          <w:sz w:val="20"/>
-          <w:szCs w:val="20"/>
-        </w:rPr>
-      </w:pPr>
-    </w:p>
-    <w:p>
-      <w:pPr>
-        <w:rPr>
-          <w:rFonts w:eastAsiaTheme="minorEastAsia"/>
-          <w:sz w:val="20"/>
-          <w:szCs w:val="20"/>
-        </w:rPr>
-      </w:pPr>
-      <w:r>
-        <w:rPr>
-          <w:rFonts w:eastAsiaTheme="minorEastAsia"/>
-          <w:sz w:val="20"/>
-          <w:szCs w:val="20"/>
-        </w:rPr>
-        <w:t xml:space="preserve">where </w:t>
-      </w:r>
-      <m:oMath>
-        <m:sSub>
-          <m:sSubPr>
-            <m:ctrlPr>
-              <w:rPr>
-                <w:rFonts w:ascii="Cambria Math" w:eastAsiaTheme="minorEastAsia" w:hAnsi="Cambria Math"/>
-                <w:i/>
-                <w:sz w:val="20"/>
-                <w:szCs w:val="20"/>
-              </w:rPr>
-            </m:ctrlPr>
-          </m:sSubPr>
-          <m:e>
-            <m:r>
-              <w:rPr>
-                <w:rFonts w:ascii="Cambria Math" w:eastAsiaTheme="minorEastAsia" w:hAnsi="Cambria Math"/>
-                <w:sz w:val="20"/>
-                <w:szCs w:val="20"/>
-              </w:rPr>
-              <m:t>p</m:t>
-            </m:r>
-          </m:e>
-          <m:sub>
-            <m:r>
-              <w:rPr>
-                <w:rFonts w:ascii="Cambria Math" w:eastAsiaTheme="minorEastAsia" w:hAnsi="Cambria Math"/>
-                <w:sz w:val="20"/>
-                <w:szCs w:val="20"/>
-              </w:rPr>
-              <m:t>t</m:t>
-            </m:r>
-          </m:sub>
-        </m:sSub>
-      </m:oMath>
-      <w:r>
-        <w:rPr>
-          <w:rFonts w:eastAsiaTheme="minorEastAsia"/>
-          <w:sz w:val="20"/>
-          <w:szCs w:val="20"/>
-        </w:rPr>
-        <w:t xml:space="preserve"> is the marginal distribution of </w:t>
-      </w:r>
-      <m:oMath>
-        <m:sSub>
-          <m:sSubPr>
-            <m:ctrlPr>
-              <w:rPr>
-                <w:rFonts w:ascii="Cambria Math" w:eastAsiaTheme="minorEastAsia" w:hAnsi="Cambria Math"/>
-                <w:i/>
-                <w:sz w:val="20"/>
-                <w:szCs w:val="20"/>
-              </w:rPr>
-            </m:ctrlPr>
-          </m:sSubPr>
-          <m:e>
-            <m:r>
-              <w:rPr>
-                <w:rFonts w:ascii="Cambria Math" w:eastAsiaTheme="minorEastAsia" w:hAnsi="Cambria Math"/>
-                <w:sz w:val="20"/>
-                <w:szCs w:val="20"/>
-              </w:rPr>
-              <m:t>x</m:t>
-            </m:r>
-          </m:e>
-          <m:sub>
-            <m:r>
-              <w:rPr>
-                <w:rFonts w:ascii="Cambria Math" w:eastAsiaTheme="minorEastAsia" w:hAnsi="Cambria Math"/>
-                <w:sz w:val="20"/>
-                <w:szCs w:val="20"/>
-              </w:rPr>
-              <m:t>t</m:t>
-            </m:r>
-          </m:sub>
-        </m:sSub>
-      </m:oMath>
-      <w:r>
-        <w:rPr>
-          <w:rFonts w:eastAsiaTheme="minorEastAsia"/>
-          <w:sz w:val="20"/>
-          <w:szCs w:val="20"/>
-        </w:rPr>
-        <w:t>.</w:t>
-      </w:r>
-    </w:p>
-    <w:p>
-      <w:pPr>
-        <w:rPr>
-          <w:rFonts w:eastAsiaTheme="minorEastAsia"/>
-          <w:sz w:val="20"/>
-          <w:szCs w:val="20"/>
-        </w:rPr>
-      </w:pPr>
-      <w:r>
-        <w:rPr>
-          <w:rFonts w:eastAsiaTheme="minorEastAsia"/>
-          <w:sz w:val="20"/>
-          <w:szCs w:val="20"/>
-        </w:rPr>
-        <w:t>One can recognize that the second term in (18) is the scaled by variance statistical score (aka informant) ([13]</w:t>
-      </w:r>
-      <w:r>
-        <w:rPr>
-          <w:rFonts w:eastAsiaTheme="minorEastAsia"/>
-          <w:sz w:val="20"/>
-          <w:szCs w:val="20"/>
-        </w:rPr>
-        <w:t>, Appendix 1</w:t>
-      </w:r>
-      <w:r>
-        <w:rPr>
-          <w:rFonts w:eastAsiaTheme="minorEastAsia"/>
-          <w:sz w:val="20"/>
-          <w:szCs w:val="20"/>
-        </w:rPr>
-        <w:t>).</w:t>
-      </w:r>
-    </w:p>
-    <w:p>
-      <w:pPr>
-        <w:rPr>
-          <w:rFonts w:eastAsiaTheme="minorEastAsia"/>
-          <w:sz w:val="20"/>
-          <w:szCs w:val="20"/>
-        </w:rPr>
-      </w:pPr>
-      <w:r>
-        <w:rPr>
-          <w:rFonts w:eastAsiaTheme="minorEastAsia"/>
-          <w:sz w:val="20"/>
-          <w:szCs w:val="20"/>
-        </w:rPr>
-        <w:t>Tweedie’s formula ([1</w:t>
-      </w:r>
-      <w:r>
-        <w:rPr>
-          <w:rFonts w:eastAsiaTheme="minorEastAsia"/>
-          <w:sz w:val="20"/>
-          <w:szCs w:val="20"/>
-        </w:rPr>
-        <w:t>4</w:t>
-      </w:r>
-      <w:r>
-        <w:rPr>
-          <w:rFonts w:eastAsiaTheme="minorEastAsia"/>
-          <w:sz w:val="20"/>
-          <w:szCs w:val="20"/>
-        </w:rPr>
-        <w:t>], [1</w:t>
-      </w:r>
-      <w:r>
-        <w:rPr>
-          <w:rFonts w:eastAsiaTheme="minorEastAsia"/>
-          <w:sz w:val="20"/>
-          <w:szCs w:val="20"/>
-        </w:rPr>
-        <w:t>5</w:t>
-      </w:r>
-      <w:r>
-        <w:rPr>
-          <w:rFonts w:eastAsiaTheme="minorEastAsia"/>
-          <w:sz w:val="20"/>
-          <w:szCs w:val="20"/>
-        </w:rPr>
-        <w:t>]</w:t>
-      </w:r>
-      <w:r>
-        <w:rPr>
-          <w:rFonts w:eastAsiaTheme="minorEastAsia"/>
-          <w:sz w:val="20"/>
-          <w:szCs w:val="20"/>
-        </w:rPr>
-        <w:t>, Appendix 2</w:t>
-      </w:r>
-      <w:r>
-        <w:rPr>
-          <w:rFonts w:eastAsiaTheme="minorEastAsia"/>
-          <w:sz w:val="20"/>
-          <w:szCs w:val="20"/>
-        </w:rPr>
-        <w:t xml:space="preserve">) implies that this mean is exactly correct even for large </w:t>
-      </w:r>
-      <m:oMath>
-        <m:r>
-          <w:rPr>
-            <w:rFonts w:ascii="Cambria Math" w:eastAsiaTheme="minorEastAsia" w:hAnsi="Cambria Math"/>
-            <w:sz w:val="20"/>
-            <w:szCs w:val="20"/>
-          </w:rPr>
-          <m:t>∆t</m:t>
-        </m:r>
-      </m:oMath>
-      <w:r>
-        <w:rPr>
-          <w:rFonts w:eastAsiaTheme="minorEastAsia"/>
-          <w:sz w:val="20"/>
-          <w:szCs w:val="20"/>
-        </w:rPr>
-        <w:t xml:space="preserve">, with no approximation required. However, the distribution </w:t>
-      </w:r>
-      <m:oMath>
-        <m:r>
-          <w:rPr>
-            <w:rFonts w:ascii="Cambria Math" w:eastAsiaTheme="minorEastAsia" w:hAnsi="Cambria Math"/>
-            <w:sz w:val="20"/>
-            <w:szCs w:val="20"/>
-          </w:rPr>
-          <m:t>p</m:t>
-        </m:r>
-        <m:d>
-          <m:dPr>
-            <m:ctrlPr>
-              <w:rPr>
-                <w:rFonts w:ascii="Cambria Math" w:eastAsiaTheme="minorEastAsia" w:hAnsi="Cambria Math"/>
-                <w:i/>
-                <w:sz w:val="20"/>
-                <w:szCs w:val="20"/>
-              </w:rPr>
-            </m:ctrlPr>
-          </m:dPr>
-          <m:e>
-            <m:sSub>
-              <m:sSubPr>
-                <m:ctrlPr>
-                  <w:rPr>
-                    <w:rFonts w:ascii="Cambria Math" w:eastAsiaTheme="minorEastAsia" w:hAnsi="Cambria Math"/>
-                    <w:i/>
-                    <w:sz w:val="20"/>
-                    <w:szCs w:val="20"/>
-                  </w:rPr>
-                </m:ctrlPr>
-              </m:sSubPr>
-              <m:e>
-                <m:r>
-                  <w:rPr>
-                    <w:rFonts w:ascii="Cambria Math" w:eastAsiaTheme="minorEastAsia" w:hAnsi="Cambria Math"/>
-                    <w:sz w:val="20"/>
-                    <w:szCs w:val="20"/>
-                  </w:rPr>
-                  <m:t>x</m:t>
-                </m:r>
-              </m:e>
-              <m:sub>
-                <m:r>
-                  <w:rPr>
-                    <w:rFonts w:ascii="Cambria Math" w:eastAsiaTheme="minorEastAsia" w:hAnsi="Cambria Math"/>
-                    <w:sz w:val="20"/>
-                    <w:szCs w:val="20"/>
-                  </w:rPr>
-                  <m:t>t-∆t</m:t>
-                </m:r>
-              </m:sub>
-            </m:sSub>
-            <m:r>
-              <w:rPr>
-                <w:rFonts w:ascii="Cambria Math" w:eastAsiaTheme="minorEastAsia" w:hAnsi="Cambria Math"/>
-                <w:sz w:val="20"/>
-                <w:szCs w:val="20"/>
-              </w:rPr>
-              <m:t>|</m:t>
-            </m:r>
-            <m:sSub>
-              <m:sSubPr>
-                <m:ctrlPr>
-                  <w:rPr>
-                    <w:rFonts w:ascii="Cambria Math" w:eastAsiaTheme="minorEastAsia" w:hAnsi="Cambria Math"/>
-                    <w:i/>
-                    <w:sz w:val="20"/>
-                    <w:szCs w:val="20"/>
-                  </w:rPr>
-                </m:ctrlPr>
-              </m:sSubPr>
-              <m:e>
-                <m:r>
-                  <w:rPr>
-                    <w:rFonts w:ascii="Cambria Math" w:eastAsiaTheme="minorEastAsia" w:hAnsi="Cambria Math"/>
-                    <w:sz w:val="20"/>
-                    <w:szCs w:val="20"/>
-                  </w:rPr>
-                  <m:t>x</m:t>
-                </m:r>
-              </m:e>
-              <m:sub>
-                <m:r>
-                  <w:rPr>
-                    <w:rFonts w:ascii="Cambria Math" w:eastAsiaTheme="minorEastAsia" w:hAnsi="Cambria Math"/>
-                    <w:sz w:val="20"/>
-                    <w:szCs w:val="20"/>
-                  </w:rPr>
-                  <m:t>t</m:t>
-                </m:r>
-              </m:sub>
-            </m:sSub>
-          </m:e>
-        </m:d>
-      </m:oMath>
-      <w:r>
-        <w:rPr>
-          <w:rFonts w:eastAsiaTheme="minorEastAsia"/>
-          <w:sz w:val="20"/>
-          <w:szCs w:val="20"/>
-        </w:rPr>
-        <w:t xml:space="preserve"> may deviate from Gaussian</w:t>
-      </w:r>
-      <w:r>
-        <w:rPr>
-          <w:rFonts w:eastAsiaTheme="minorEastAsia"/>
-          <w:sz w:val="20"/>
-          <w:szCs w:val="20"/>
-        </w:rPr>
-        <w:t xml:space="preserve"> for larger </w:t>
-      </w:r>
-      <m:oMath>
-        <m:r>
-          <w:rPr>
-            <w:rFonts w:ascii="Cambria Math" w:eastAsiaTheme="minorEastAsia" w:hAnsi="Cambria Math"/>
-            <w:sz w:val="20"/>
-            <w:szCs w:val="20"/>
-          </w:rPr>
-          <m:t>σ</m:t>
-        </m:r>
-      </m:oMath>
-      <w:r>
-        <w:rPr>
-          <w:rFonts w:eastAsiaTheme="minorEastAsia"/>
-          <w:sz w:val="20"/>
-          <w:szCs w:val="20"/>
-        </w:rPr>
-        <w:t>’s.</w:t>
-      </w:r>
-    </w:p>
-    <w:p>
-      <w:pPr>
-        <w:rPr>
-          <w:rFonts w:eastAsiaTheme="minorEastAsia"/>
-          <w:sz w:val="20"/>
-          <w:szCs w:val="20"/>
-        </w:rPr>
-      </w:pPr>
+        <w:t xml:space="preserve">    </w:t>
+      </w:r>
+      <w:r>
+        <w:rPr>
+          <w:rFonts w:eastAsiaTheme="minorEastAsia"/>
+          <w:sz w:val="20"/>
+          <w:szCs w:val="20"/>
+        </w:rPr>
+        <w:t xml:space="preserve">   (22)</w:t>
+      </w:r>
     </w:p>
     <w:p>
       <w:pPr>
@@ -13870,6 +15426,7 @@
           <w:sz w:val="20"/>
           <w:szCs w:val="20"/>
         </w:rPr>
+        <w:lastRenderedPageBreak/>
         <w:t xml:space="preserve">Score (aka Informant) is the gradient of the log-likelihood function </w:t>
       </w:r>
       <m:oMath>
@@ -14145,206 +15702,7 @@
             <w:sz w:val="20"/>
             <w:szCs w:val="20"/>
           </w:rPr>
-          <m:t>z</m:t>
-        </m:r>
-        <m:r>
-          <m:rPr>
-            <m:scr m:val="script"/>
-          </m:rPr>
-          <w:rPr>
-            <w:rFonts w:ascii="Cambria Math" w:eastAsiaTheme="minorEastAsia" w:hAnsi="Cambria Math"/>
-            <w:sz w:val="20"/>
-            <w:szCs w:val="20"/>
-          </w:rPr>
-          <m:t xml:space="preserve"> ~ N</m:t>
-        </m:r>
-        <m:d>
-          <m:dPr>
-            <m:ctrlPr>
-              <w:rPr>
-                <w:rFonts w:ascii="Cambria Math" w:eastAsiaTheme="minorEastAsia" w:hAnsi="Cambria Math"/>
-                <w:i/>
-                <w:sz w:val="20"/>
-                <w:szCs w:val="20"/>
-              </w:rPr>
-            </m:ctrlPr>
-          </m:dPr>
-          <m:e>
-            <m:r>
-              <w:rPr>
-                <w:rFonts w:ascii="Cambria Math" w:hAnsi="Cambria Math"/>
-                <w:sz w:val="20"/>
-                <w:szCs w:val="20"/>
-              </w:rPr>
-              <m:t>μ</m:t>
-            </m:r>
-            <m:r>
-              <w:rPr>
-                <w:rFonts w:ascii="Cambria Math" w:hAnsi="Cambria Math"/>
-                <w:sz w:val="20"/>
-                <w:szCs w:val="20"/>
-              </w:rPr>
-              <m:t>,</m:t>
-            </m:r>
-            <m:sSup>
-              <m:sSupPr>
-                <m:ctrlPr>
-                  <w:rPr>
-                    <w:rFonts w:ascii="Cambria Math" w:hAnsi="Cambria Math"/>
-                    <w:i/>
-                    <w:sz w:val="20"/>
-                    <w:szCs w:val="20"/>
-                  </w:rPr>
-                </m:ctrlPr>
-              </m:sSupPr>
-              <m:e>
-                <m:r>
-                  <w:rPr>
-                    <w:rFonts w:ascii="Cambria Math" w:hAnsi="Cambria Math"/>
-                    <w:sz w:val="20"/>
-                    <w:szCs w:val="20"/>
-                  </w:rPr>
-                  <m:t>σ</m:t>
-                </m:r>
-              </m:e>
-              <m:sup>
-                <m:r>
-                  <w:rPr>
-                    <w:rFonts w:ascii="Cambria Math" w:hAnsi="Cambria Math"/>
-                    <w:sz w:val="20"/>
-                    <w:szCs w:val="20"/>
-                  </w:rPr>
-                  <m:t>2</m:t>
-                </m:r>
-              </m:sup>
-            </m:sSup>
-          </m:e>
-        </m:d>
-      </m:oMath>
-      <w:r>
-        <w:rPr>
-          <w:rFonts w:eastAsiaTheme="minorEastAsia"/>
-          <w:sz w:val="20"/>
-          <w:szCs w:val="20"/>
-        </w:rPr>
-        <w:t xml:space="preserve"> is observed, where </w:t>
-      </w:r>
-      <m:oMath>
-        <m:sSup>
-          <m:sSupPr>
-            <m:ctrlPr>
-              <w:rPr>
-                <w:rFonts w:ascii="Cambria Math" w:hAnsi="Cambria Math"/>
-                <w:i/>
-                <w:sz w:val="20"/>
-                <w:szCs w:val="20"/>
-              </w:rPr>
-            </m:ctrlPr>
-          </m:sSupPr>
-          <m:e>
-            <m:r>
-              <w:rPr>
-                <w:rFonts w:ascii="Cambria Math" w:hAnsi="Cambria Math"/>
-                <w:sz w:val="20"/>
-                <w:szCs w:val="20"/>
-              </w:rPr>
-              <m:t>σ</m:t>
-            </m:r>
-          </m:e>
-          <m:sup>
-            <m:r>
-              <w:rPr>
-                <w:rFonts w:ascii="Cambria Math" w:hAnsi="Cambria Math"/>
-                <w:sz w:val="20"/>
-                <w:szCs w:val="20"/>
-              </w:rPr>
-              <m:t>2</m:t>
-            </m:r>
-          </m:sup>
-        </m:sSup>
-      </m:oMath>
-      <w:r>
-        <w:rPr>
-          <w:rFonts w:eastAsiaTheme="minorEastAsia"/>
-          <w:sz w:val="20"/>
-          <w:szCs w:val="20"/>
-        </w:rPr>
-        <w:t xml:space="preserve"> is known:</w:t>
-      </w:r>
-    </w:p>
-    <w:p>
-      <w:pPr>
-        <w:rPr>
-          <w:rFonts w:eastAsiaTheme="minorEastAsia"/>
-          <w:sz w:val="20"/>
-          <w:szCs w:val="20"/>
-        </w:rPr>
-      </w:pPr>
-    </w:p>
-    <w:p>
-      <w:pPr>
-        <w:rPr>
-          <w:rFonts w:eastAsiaTheme="minorEastAsia"/>
-          <w:sz w:val="20"/>
-          <w:szCs w:val="20"/>
-        </w:rPr>
-      </w:pPr>
-      <m:oMath>
-        <m:r>
-          <w:rPr>
-            <w:rFonts w:ascii="Cambria Math" w:hAnsi="Cambria Math"/>
-            <w:sz w:val="20"/>
-            <w:szCs w:val="20"/>
-          </w:rPr>
-          <m:t>μ ~ g</m:t>
-        </m:r>
-        <m:d>
-          <m:dPr>
-            <m:ctrlPr>
-              <w:rPr>
-                <w:rFonts w:ascii="Cambria Math" w:hAnsi="Cambria Math"/>
-                <w:i/>
-                <w:sz w:val="20"/>
-                <w:szCs w:val="20"/>
-              </w:rPr>
-            </m:ctrlPr>
-          </m:dPr>
-          <m:e>
-            <m:r>
-              <w:rPr>
-                <w:rFonts w:ascii="Cambria Math" w:hAnsi="Cambria Math"/>
-                <w:sz w:val="20"/>
-                <w:szCs w:val="20"/>
-              </w:rPr>
-              <m:t>∙</m:t>
-            </m:r>
-          </m:e>
-        </m:d>
-      </m:oMath>
-      <w:r>
-        <w:rPr>
-          <w:rFonts w:eastAsiaTheme="minorEastAsia"/>
-          <w:sz w:val="20"/>
-          <w:szCs w:val="20"/>
-        </w:rPr>
-        <w:t xml:space="preserve">  and </w:t>
-      </w:r>
-      <m:oMath>
-        <m:r>
-          <w:rPr>
-            <w:rFonts w:ascii="Cambria Math" w:eastAsiaTheme="minorEastAsia" w:hAnsi="Cambria Math"/>
-            <w:sz w:val="20"/>
-            <w:szCs w:val="20"/>
-          </w:rPr>
-          <m:t>z</m:t>
-        </m:r>
-        <m:r>
-          <w:rPr>
-            <w:rFonts w:ascii="Cambria Math" w:eastAsiaTheme="minorEastAsia" w:hAnsi="Cambria Math"/>
-            <w:sz w:val="20"/>
-            <w:szCs w:val="20"/>
-          </w:rPr>
-          <m:t xml:space="preserve">|μ ~ </m:t>
+          <m:t xml:space="preserve">z ~ </m:t>
         </m:r>
         <m:r>
           <m:rPr>
@@ -14375,15 +15733,190 @@
                 <w:sz w:val="20"/>
                 <w:szCs w:val="20"/>
               </w:rPr>
-              <m:t>μ</m:t>
-            </m:r>
-            <m:r>
+              <m:t>μ,</m:t>
+            </m:r>
+            <m:sSup>
+              <m:sSupPr>
+                <m:ctrlPr>
+                  <w:rPr>
+                    <w:rFonts w:ascii="Cambria Math" w:hAnsi="Cambria Math"/>
+                    <w:i/>
+                    <w:sz w:val="20"/>
+                    <w:szCs w:val="20"/>
+                  </w:rPr>
+                </m:ctrlPr>
+              </m:sSupPr>
+              <m:e>
+                <m:r>
+                  <w:rPr>
+                    <w:rFonts w:ascii="Cambria Math" w:hAnsi="Cambria Math"/>
+                    <w:sz w:val="20"/>
+                    <w:szCs w:val="20"/>
+                  </w:rPr>
+                  <m:t>σ</m:t>
+                </m:r>
+              </m:e>
+              <m:sup>
+                <m:r>
+                  <w:rPr>
+                    <w:rFonts w:ascii="Cambria Math" w:hAnsi="Cambria Math"/>
+                    <w:sz w:val="20"/>
+                    <w:szCs w:val="20"/>
+                  </w:rPr>
+                  <m:t>2</m:t>
+                </m:r>
+              </m:sup>
+            </m:sSup>
+          </m:e>
+        </m:d>
+      </m:oMath>
+      <w:r>
+        <w:rPr>
+          <w:rFonts w:eastAsiaTheme="minorEastAsia"/>
+          <w:sz w:val="20"/>
+          <w:szCs w:val="20"/>
+        </w:rPr>
+        <w:t xml:space="preserve"> is observed, where </w:t>
+      </w:r>
+      <m:oMath>
+        <m:sSup>
+          <m:sSupPr>
+            <m:ctrlPr>
               <w:rPr>
                 <w:rFonts w:ascii="Cambria Math" w:hAnsi="Cambria Math"/>
-                <w:sz w:val="20"/>
-                <w:szCs w:val="20"/>
-              </w:rPr>
-              <m:t>,</m:t>
+                <w:i/>
+                <w:sz w:val="20"/>
+                <w:szCs w:val="20"/>
+              </w:rPr>
+            </m:ctrlPr>
+          </m:sSupPr>
+          <m:e>
+            <m:r>
+              <w:rPr>
+                <w:rFonts w:ascii="Cambria Math" w:hAnsi="Cambria Math"/>
+                <w:sz w:val="20"/>
+                <w:szCs w:val="20"/>
+              </w:rPr>
+              <m:t>σ</m:t>
+            </m:r>
+          </m:e>
+          <m:sup>
+            <m:r>
+              <w:rPr>
+                <w:rFonts w:ascii="Cambria Math" w:hAnsi="Cambria Math"/>
+                <w:sz w:val="20"/>
+                <w:szCs w:val="20"/>
+              </w:rPr>
+              <m:t>2</m:t>
+            </m:r>
+          </m:sup>
+        </m:sSup>
+      </m:oMath>
+      <w:r>
+        <w:rPr>
+          <w:rFonts w:eastAsiaTheme="minorEastAsia"/>
+          <w:sz w:val="20"/>
+          <w:szCs w:val="20"/>
+        </w:rPr>
+        <w:t xml:space="preserve"> is known:</w:t>
+      </w:r>
+    </w:p>
+    <w:p>
+      <w:pPr>
+        <w:rPr>
+          <w:rFonts w:eastAsiaTheme="minorEastAsia"/>
+          <w:sz w:val="20"/>
+          <w:szCs w:val="20"/>
+        </w:rPr>
+      </w:pPr>
+    </w:p>
+    <w:p>
+      <w:pPr>
+        <w:rPr>
+          <w:rFonts w:eastAsiaTheme="minorEastAsia"/>
+          <w:sz w:val="20"/>
+          <w:szCs w:val="20"/>
+        </w:rPr>
+      </w:pPr>
+      <m:oMath>
+        <m:r>
+          <w:rPr>
+            <w:rFonts w:ascii="Cambria Math" w:hAnsi="Cambria Math"/>
+            <w:sz w:val="20"/>
+            <w:szCs w:val="20"/>
+          </w:rPr>
+          <m:t>μ ~ g</m:t>
+        </m:r>
+        <m:d>
+          <m:dPr>
+            <m:ctrlPr>
+              <w:rPr>
+                <w:rFonts w:ascii="Cambria Math" w:hAnsi="Cambria Math"/>
+                <w:i/>
+                <w:sz w:val="20"/>
+                <w:szCs w:val="20"/>
+              </w:rPr>
+            </m:ctrlPr>
+          </m:dPr>
+          <m:e>
+            <m:r>
+              <w:rPr>
+                <w:rFonts w:ascii="Cambria Math" w:hAnsi="Cambria Math"/>
+                <w:sz w:val="20"/>
+                <w:szCs w:val="20"/>
+              </w:rPr>
+              <m:t>∙</m:t>
+            </m:r>
+          </m:e>
+        </m:d>
+      </m:oMath>
+      <w:r>
+        <w:rPr>
+          <w:rFonts w:eastAsiaTheme="minorEastAsia"/>
+          <w:sz w:val="20"/>
+          <w:szCs w:val="20"/>
+        </w:rPr>
+        <w:t xml:space="preserve">  and </w:t>
+      </w:r>
+      <m:oMath>
+        <m:r>
+          <w:rPr>
+            <w:rFonts w:ascii="Cambria Math" w:eastAsiaTheme="minorEastAsia" w:hAnsi="Cambria Math"/>
+            <w:sz w:val="20"/>
+            <w:szCs w:val="20"/>
+          </w:rPr>
+          <m:t xml:space="preserve">z|μ ~ </m:t>
+        </m:r>
+        <m:r>
+          <m:rPr>
+            <m:scr m:val="script"/>
+          </m:rPr>
+          <w:rPr>
+            <w:rFonts w:ascii="Cambria Math" w:eastAsiaTheme="minorEastAsia" w:hAnsi="Cambria Math"/>
+            <w:sz w:val="20"/>
+            <w:szCs w:val="20"/>
+          </w:rPr>
+          <m:t>N</m:t>
+        </m:r>
+        <m:d>
+          <m:dPr>
+            <m:ctrlPr>
+              <w:rPr>
+                <w:rFonts w:ascii="Cambria Math" w:eastAsiaTheme="minorEastAsia" w:hAnsi="Cambria Math"/>
+                <w:i/>
+                <w:sz w:val="20"/>
+                <w:szCs w:val="20"/>
+              </w:rPr>
+            </m:ctrlPr>
+          </m:dPr>
+          <m:e>
+            <m:r>
+              <w:rPr>
+                <w:rFonts w:ascii="Cambria Math" w:hAnsi="Cambria Math"/>
+                <w:sz w:val="20"/>
+                <w:szCs w:val="20"/>
+              </w:rPr>
+              <m:t>μ,</m:t>
             </m:r>
             <m:sSup>
               <m:sSupPr>
@@ -14694,15 +16227,7 @@
             <w:sz w:val="20"/>
             <w:szCs w:val="20"/>
           </w:rPr>
-          <m:t>d</m:t>
-        </m:r>
-        <m:r>
-          <w:rPr>
-            <w:rFonts w:ascii="Cambria Math" w:eastAsiaTheme="minorEastAsia" w:hAnsi="Cambria Math"/>
-            <w:sz w:val="20"/>
-            <w:szCs w:val="20"/>
-          </w:rPr>
-          <m:t>μ</m:t>
+          <m:t>dμ</m:t>
         </m:r>
       </m:oMath>
       <w:r>
@@ -14994,7 +16519,6 @@
           <w:sz w:val="20"/>
           <w:szCs w:val="20"/>
         </w:rPr>
-        <w:lastRenderedPageBreak/>
         <w:t xml:space="preserve">Tweedie’s formula calculates the posterior expectation of </w:t>
       </w:r>
       <m:oMath>
@@ -16689,15 +18213,7 @@
           <w:sz w:val="20"/>
           <w:szCs w:val="20"/>
         </w:rPr>
-        <w:t>’s</w:t>
-      </w:r>
-      <w:r>
-        <w:rPr>
-          <w:rFonts w:eastAsiaTheme="minorEastAsia"/>
-          <w:sz w:val="20"/>
-          <w:szCs w:val="20"/>
-        </w:rPr>
-        <w:t xml:space="preserve"> are indicated by </w:t>
+        <w:t xml:space="preserve">’s are indicated by </w:t>
       </w:r>
       <w:r>
         <w:rPr>
@@ -16836,6 +18352,7 @@
           <w:sz w:val="20"/>
           <w:szCs w:val="20"/>
         </w:rPr>
+        <w:lastRenderedPageBreak/>
         <w:drawing>
           <wp:inline distT="0" distB="0" distL="0" distR="0" wp14:anchorId="7DBC7801" wp14:editId="3C577B09">
             <wp:extent cx="4138177" cy="3161992"/>
@@ -17112,7 +18629,6 @@
           <w:sz w:val="20"/>
           <w:szCs w:val="20"/>
         </w:rPr>
-        <w:lastRenderedPageBreak/>
         <w:drawing>
           <wp:inline distT="0" distB="0" distL="0" distR="0" wp14:anchorId="1D3DF41E" wp14:editId="75FE6A77">
             <wp:extent cx="4163951" cy="2893857"/>
@@ -17221,23 +18737,7 @@
             <w:sz w:val="20"/>
             <w:szCs w:val="20"/>
           </w:rPr>
-          <m:t>=</m:t>
-        </m:r>
-        <m:r>
-          <w:rPr>
-            <w:rFonts w:ascii="Cambria Math" w:eastAsiaTheme="minorEastAsia" w:hAnsi="Cambria Math"/>
-            <w:sz w:val="20"/>
-            <w:szCs w:val="20"/>
-          </w:rPr>
-          <m:t>z</m:t>
-        </m:r>
-        <m:r>
-          <w:rPr>
-            <w:rFonts w:ascii="Cambria Math" w:eastAsiaTheme="minorEastAsia" w:hAnsi="Cambria Math"/>
-            <w:sz w:val="20"/>
-            <w:szCs w:val="20"/>
-          </w:rPr>
-          <m:t>+</m:t>
+          <m:t>=z+</m:t>
         </m:r>
         <m:sSup>
           <m:sSupPr>
@@ -17363,15 +18863,7 @@
           <w:sz w:val="20"/>
           <w:szCs w:val="20"/>
         </w:rPr>
-        <w:t xml:space="preserve"> dashes indicate the 100 </w:t>
-      </w:r>
-      <w:r>
-        <w:rPr>
-          <w:rFonts w:eastAsiaTheme="minorEastAsia"/>
-          <w:sz w:val="20"/>
-          <w:szCs w:val="20"/>
-        </w:rPr>
-        <w:t xml:space="preserve">largest </w:t>
+        <w:t xml:space="preserve"> dashes indicate the 100 largest </w:t>
       </w:r>
       <m:oMath>
         <m:sSub>
@@ -17413,15 +18905,7 @@
           <w:sz w:val="20"/>
           <w:szCs w:val="20"/>
         </w:rPr>
-        <w:t>’s</w:t>
-      </w:r>
-      <w:r>
-        <w:rPr>
-          <w:rFonts w:eastAsiaTheme="minorEastAsia"/>
-          <w:sz w:val="20"/>
-          <w:szCs w:val="20"/>
-        </w:rPr>
-        <w:t xml:space="preserve"> and their corresponding </w:t>
+        <w:t xml:space="preserve">’s and their corresponding </w:t>
       </w:r>
       <m:oMath>
         <m:sSub>
@@ -17600,15 +19084,7 @@
             <w:sz w:val="20"/>
             <w:szCs w:val="20"/>
           </w:rPr>
-          <m:t>z</m:t>
-        </m:r>
-        <m:r>
-          <w:rPr>
-            <w:rFonts w:ascii="Cambria Math" w:eastAsiaTheme="minorEastAsia" w:hAnsi="Cambria Math"/>
-            <w:sz w:val="20"/>
-            <w:szCs w:val="20"/>
-          </w:rPr>
-          <m:t xml:space="preserve">|η ~ </m:t>
+          <m:t xml:space="preserve">z|η ~ </m:t>
         </m:r>
         <m:sSub>
           <m:sSubPr>
@@ -17700,15 +19176,7 @@
                 <w:sz w:val="20"/>
                 <w:szCs w:val="20"/>
               </w:rPr>
-              <m:t>η</m:t>
-            </m:r>
-            <m:r>
-              <w:rPr>
-                <w:rFonts w:ascii="Cambria Math" w:eastAsiaTheme="minorEastAsia" w:hAnsi="Cambria Math"/>
-                <w:sz w:val="20"/>
-                <w:szCs w:val="20"/>
-              </w:rPr>
-              <m:t>z-ψ</m:t>
+              <m:t>ηz-ψ</m:t>
             </m:r>
             <m:d>
               <m:dPr>
@@ -18056,15 +19524,7 @@
             <w:sz w:val="20"/>
             <w:szCs w:val="20"/>
           </w:rPr>
-          <m:t>η</m:t>
-        </m:r>
-        <m:r>
-          <w:rPr>
-            <w:rFonts w:ascii="Cambria Math" w:hAnsi="Cambria Math"/>
-            <w:sz w:val="20"/>
-            <w:szCs w:val="20"/>
-          </w:rPr>
-          <m:t>=0</m:t>
+          <m:t>η=0</m:t>
         </m:r>
       </m:oMath>
       <w:r>
@@ -18090,6 +19550,7 @@
           <w:sz w:val="20"/>
           <w:szCs w:val="20"/>
         </w:rPr>
+        <w:lastRenderedPageBreak/>
         <w:t xml:space="preserve">The choice </w:t>
       </w:r>
       <m:oMath>
@@ -18419,15 +19880,7 @@
                 <w:sz w:val="20"/>
                 <w:szCs w:val="20"/>
               </w:rPr>
-              <m:t>μ</m:t>
-            </m:r>
-            <m:r>
-              <w:rPr>
-                <w:rFonts w:ascii="Cambria Math" w:eastAsiaTheme="minorEastAsia" w:hAnsi="Cambria Math"/>
-                <w:sz w:val="20"/>
-                <w:szCs w:val="20"/>
-              </w:rPr>
-              <m:t>,</m:t>
+              <m:t>μ,</m:t>
             </m:r>
             <m:sSup>
               <m:sSupPr>
@@ -18479,15 +19932,7 @@
             <w:sz w:val="20"/>
             <w:szCs w:val="20"/>
           </w:rPr>
-          <m:t>η=</m:t>
-        </m:r>
-        <m:r>
-          <w:rPr>
-            <w:rFonts w:ascii="Cambria Math" w:hAnsi="Cambria Math"/>
-            <w:sz w:val="20"/>
-            <w:szCs w:val="20"/>
-          </w:rPr>
-          <m:t>μ/</m:t>
+          <m:t>η=μ/</m:t>
         </m:r>
         <m:sSup>
           <m:sSupPr>
@@ -18780,15 +20225,7 @@
                 <w:sz w:val="20"/>
                 <w:szCs w:val="20"/>
               </w:rPr>
-              <m:t>η</m:t>
-            </m:r>
-            <m:r>
-              <w:rPr>
-                <w:rFonts w:ascii="Cambria Math" w:eastAsiaTheme="minorEastAsia" w:hAnsi="Cambria Math"/>
-                <w:sz w:val="20"/>
-                <w:szCs w:val="20"/>
-              </w:rPr>
-              <m:t>|z</m:t>
+              <m:t>η|z</m:t>
             </m:r>
           </m:e>
         </m:d>
@@ -19163,15 +20600,7 @@
                 <w:sz w:val="20"/>
                 <w:szCs w:val="20"/>
               </w:rPr>
-              <m:t>d</m:t>
-            </m:r>
-            <m:r>
-              <w:rPr>
-                <w:rFonts w:ascii="Cambria Math" w:eastAsiaTheme="minorEastAsia" w:hAnsi="Cambria Math"/>
-                <w:sz w:val="20"/>
-                <w:szCs w:val="20"/>
-              </w:rPr>
-              <m:t>η</m:t>
+              <m:t>dη</m:t>
             </m:r>
           </m:e>
         </m:nary>
@@ -19792,18 +21221,7 @@
             <w:sz w:val="20"/>
             <w:szCs w:val="20"/>
           </w:rPr>
-          <m:t>c</m:t>
-        </m:r>
-        <m:r>
-          <m:rPr>
-            <m:sty m:val="p"/>
-          </m:rPr>
-          <w:rPr>
-            <w:rFonts w:ascii="Cambria Math" w:eastAsiaTheme="minorEastAsia" w:hAnsi="Cambria Math"/>
-            <w:sz w:val="20"/>
-            <w:szCs w:val="20"/>
-          </w:rPr>
-          <m:t>gf</m:t>
+          <m:t>cgf</m:t>
         </m:r>
       </m:oMath>
       <w:r>
@@ -19884,18 +21302,7 @@
                     <w:sz w:val="20"/>
                     <w:szCs w:val="20"/>
                   </w:rPr>
-                  <m:t>cg</m:t>
-                </m:r>
-                <m:r>
-                  <m:rPr>
-                    <m:sty m:val="p"/>
-                  </m:rPr>
-                  <w:rPr>
-                    <w:rFonts w:ascii="Cambria Math" w:eastAsiaTheme="minorEastAsia" w:hAnsi="Cambria Math"/>
-                    <w:sz w:val="20"/>
-                    <w:szCs w:val="20"/>
-                  </w:rPr>
-                  <m:t>f</m:t>
+                  <m:t>cgf</m:t>
                 </m:r>
               </m:e>
               <m:sub>
@@ -19937,15 +21344,7 @@
                 <w:sz w:val="20"/>
                 <w:szCs w:val="20"/>
               </w:rPr>
-              <m:t>=</m:t>
-            </m:r>
-            <m:r>
-              <w:rPr>
-                <w:rFonts w:ascii="Cambria Math" w:eastAsiaTheme="minorEastAsia" w:hAnsi="Cambria Math"/>
-                <w:sz w:val="20"/>
-                <w:szCs w:val="20"/>
-              </w:rPr>
-              <m:t>K</m:t>
+              <m:t>=K</m:t>
             </m:r>
           </m:e>
           <m:sub>
@@ -20010,18 +21409,7 @@
                 <w:sz w:val="20"/>
                 <w:szCs w:val="20"/>
               </w:rPr>
-              <m:t>l</m:t>
-            </m:r>
-            <m:r>
-              <m:rPr>
-                <m:sty m:val="p"/>
-              </m:rPr>
-              <w:rPr>
-                <w:rFonts w:ascii="Cambria Math" w:eastAsiaTheme="minorEastAsia" w:hAnsi="Cambria Math"/>
-                <w:sz w:val="20"/>
-                <w:szCs w:val="20"/>
-              </w:rPr>
-              <m:t>og</m:t>
+              <m:t>log</m:t>
             </m:r>
           </m:fName>
           <m:e>
@@ -20226,15 +21614,7 @@
                         <w:sz w:val="20"/>
                         <w:szCs w:val="20"/>
                       </w:rPr>
-                      <m:t>z</m:t>
-                    </m:r>
-                    <m:r>
-                      <w:rPr>
-                        <w:rFonts w:ascii="Cambria Math" w:eastAsiaTheme="minorEastAsia" w:hAnsi="Cambria Math"/>
-                        <w:sz w:val="20"/>
-                        <w:szCs w:val="20"/>
-                      </w:rPr>
-                      <m:t>η</m:t>
+                      <m:t>zη</m:t>
                     </m:r>
                   </m:e>
                 </m:d>
@@ -20647,7 +22027,6 @@
           <w:sz w:val="20"/>
           <w:szCs w:val="20"/>
         </w:rPr>
-        <w:lastRenderedPageBreak/>
         <w:t>Substituting (A2.6) into the last equation leads to</w:t>
       </w:r>
     </w:p>
@@ -21124,18 +22503,7 @@
                 <w:sz w:val="20"/>
                 <w:szCs w:val="20"/>
               </w:rPr>
-              <m:t>cg</m:t>
-            </m:r>
-            <m:r>
-              <m:rPr>
-                <m:sty m:val="p"/>
-              </m:rPr>
-              <w:rPr>
-                <w:rFonts w:ascii="Cambria Math" w:eastAsiaTheme="minorEastAsia" w:hAnsi="Cambria Math"/>
-                <w:sz w:val="20"/>
-                <w:szCs w:val="20"/>
-              </w:rPr>
-              <m:t>f</m:t>
+              <m:t>cgf</m:t>
             </m:r>
           </m:e>
           <m:sub>
@@ -21487,15 +22855,7 @@
                 <w:sz w:val="20"/>
                 <w:szCs w:val="20"/>
               </w:rPr>
-              <m:t>η</m:t>
-            </m:r>
-            <m:r>
-              <w:rPr>
-                <w:rFonts w:ascii="Cambria Math" w:eastAsiaTheme="minorEastAsia" w:hAnsi="Cambria Math"/>
-                <w:sz w:val="20"/>
-                <w:szCs w:val="20"/>
-              </w:rPr>
-              <m:t>|z</m:t>
+              <m:t>η|z</m:t>
             </m:r>
           </m:e>
         </m:d>
@@ -21631,15 +22991,7 @@
                 <w:sz w:val="20"/>
                 <w:szCs w:val="20"/>
               </w:rPr>
-              <m:t>'</m:t>
-            </m:r>
-            <m:r>
-              <w:rPr>
-                <w:rFonts w:ascii="Cambria Math" w:eastAsiaTheme="minorEastAsia" w:hAnsi="Cambria Math"/>
-                <w:sz w:val="20"/>
-                <w:szCs w:val="20"/>
-              </w:rPr>
-              <m:t>'</m:t>
+              <m:t>''</m:t>
             </m:r>
           </m:sup>
         </m:sSup>
@@ -21697,6 +23049,7 @@
           <w:rFonts w:eastAsiaTheme="minorEastAsia"/>
           <w:sz w:val="20"/>
           <w:szCs w:val="20"/>
+          <w:u w:val="single"/>
         </w:rPr>
         <w:t xml:space="preserve">Let’s </w:t>
       </w:r>
@@ -21705,6 +23058,7 @@
           <w:rFonts w:eastAsiaTheme="minorEastAsia"/>
           <w:sz w:val="20"/>
           <w:szCs w:val="20"/>
+          <w:u w:val="single"/>
         </w:rPr>
         <w:t>compute</w:t>
       </w:r>
@@ -21713,6 +23067,7 @@
           <w:rFonts w:eastAsiaTheme="minorEastAsia"/>
           <w:sz w:val="20"/>
           <w:szCs w:val="20"/>
+          <w:u w:val="single"/>
         </w:rPr>
         <w:t xml:space="preserve"> the first derivative of </w:t>
       </w:r>
@@ -21722,6 +23077,7 @@
             <w:rFonts w:ascii="Cambria Math" w:eastAsiaTheme="minorEastAsia" w:hAnsi="Cambria Math"/>
             <w:sz w:val="20"/>
             <w:szCs w:val="20"/>
+            <w:u w:val="single"/>
           </w:rPr>
           <m:t>λ</m:t>
         </m:r>
@@ -21733,6 +23089,7 @@
                 <w:i/>
                 <w:sz w:val="20"/>
                 <w:szCs w:val="20"/>
+                <w:u w:val="single"/>
               </w:rPr>
             </m:ctrlPr>
           </m:dPr>
@@ -21742,6 +23099,7 @@
                 <w:rFonts w:ascii="Cambria Math" w:eastAsiaTheme="minorEastAsia" w:hAnsi="Cambria Math"/>
                 <w:sz w:val="20"/>
                 <w:szCs w:val="20"/>
+                <w:u w:val="single"/>
               </w:rPr>
               <m:t>z</m:t>
             </m:r>
@@ -21846,15 +23204,7 @@
                 <w:sz w:val="20"/>
                 <w:szCs w:val="20"/>
               </w:rPr>
-              <m:t>d</m:t>
-            </m:r>
-            <m:r>
-              <w:rPr>
-                <w:rFonts w:ascii="Cambria Math" w:eastAsiaTheme="minorEastAsia" w:hAnsi="Cambria Math"/>
-                <w:sz w:val="20"/>
-                <w:szCs w:val="20"/>
-              </w:rPr>
-              <m:t>λ</m:t>
+              <m:t>dλ</m:t>
             </m:r>
             <m:d>
               <m:dPr>
@@ -22313,15 +23663,7 @@
                 <w:sz w:val="20"/>
                 <w:szCs w:val="20"/>
               </w:rPr>
-              <m:t>d</m:t>
-            </m:r>
-            <m:r>
-              <w:rPr>
-                <w:rFonts w:ascii="Cambria Math" w:eastAsiaTheme="minorEastAsia" w:hAnsi="Cambria Math"/>
-                <w:sz w:val="20"/>
-                <w:szCs w:val="20"/>
-              </w:rPr>
-              <m:t>f</m:t>
+              <m:t>df</m:t>
             </m:r>
             <m:d>
               <m:dPr>
@@ -22815,15 +24157,7 @@
                         <w:sz w:val="20"/>
                         <w:szCs w:val="20"/>
                       </w:rPr>
-                      <m:t>d</m:t>
-                    </m:r>
-                    <m:r>
-                      <w:rPr>
-                        <w:rFonts w:ascii="Cambria Math" w:eastAsiaTheme="minorEastAsia" w:hAnsi="Cambria Math"/>
-                        <w:sz w:val="20"/>
-                        <w:szCs w:val="20"/>
-                      </w:rPr>
-                      <m:t>f</m:t>
+                      <m:t>df</m:t>
                     </m:r>
                   </m:e>
                   <m:sub>
@@ -24196,15 +25530,7 @@
                 <w:sz w:val="20"/>
                 <w:szCs w:val="20"/>
               </w:rPr>
-              <m:t>dη</m:t>
-            </m:r>
-            <m:r>
-              <w:rPr>
-                <w:rFonts w:ascii="Cambria Math" w:eastAsiaTheme="minorEastAsia" w:hAnsi="Cambria Math"/>
-                <w:sz w:val="20"/>
-                <w:szCs w:val="20"/>
-              </w:rPr>
-              <m:t>+</m:t>
+              <m:t>dη+</m:t>
             </m:r>
             <m:nary>
               <m:naryPr>
@@ -24474,6 +25800,7 @@
           <w:sz w:val="20"/>
           <w:szCs w:val="20"/>
         </w:rPr>
+        <w:lastRenderedPageBreak/>
         <w:t xml:space="preserve"> </w:t>
       </w:r>
       <m:oMath>
@@ -25740,15 +27067,7 @@
                     <w:sz w:val="20"/>
                     <w:szCs w:val="20"/>
                   </w:rPr>
-                  <m:t>η</m:t>
-                </m:r>
-                <m:r>
-                  <w:rPr>
-                    <w:rFonts w:ascii="Cambria Math" w:eastAsiaTheme="minorEastAsia" w:hAnsi="Cambria Math"/>
-                    <w:sz w:val="20"/>
-                    <w:szCs w:val="20"/>
-                  </w:rPr>
-                  <m:t>|z</m:t>
+                  <m:t>η|z</m:t>
                 </m:r>
               </m:e>
             </m:d>
@@ -25768,15 +27087,7 @@
             <w:sz w:val="20"/>
             <w:szCs w:val="20"/>
           </w:rPr>
-          <m:t>=</m:t>
-        </m:r>
-        <m:r>
-          <w:rPr>
-            <w:rFonts w:ascii="Cambria Math" w:eastAsiaTheme="minorEastAsia" w:hAnsi="Cambria Math"/>
-            <w:sz w:val="20"/>
-            <w:szCs w:val="20"/>
-          </w:rPr>
-          <m:t>E</m:t>
+          <m:t>=E</m:t>
         </m:r>
         <m:d>
           <m:dPr>
@@ -25834,6 +27145,73 @@
     <w:p>
       <w:pPr>
         <w:rPr>
+          <w:rFonts w:eastAsiaTheme="minorEastAsia"/>
+          <w:sz w:val="20"/>
+          <w:szCs w:val="20"/>
+        </w:rPr>
+      </w:pPr>
+      <w:r>
+        <w:rPr>
+          <w:sz w:val="20"/>
+          <w:szCs w:val="20"/>
+          <w:u w:val="single"/>
+        </w:rPr>
+        <w:t>Let’s compute the second derivate of</w:t>
+      </w:r>
+      <w:r>
+        <w:rPr>
+          <w:sz w:val="20"/>
+          <w:szCs w:val="20"/>
+        </w:rPr>
+        <w:t xml:space="preserve"> </w:t>
+      </w:r>
+      <m:oMath>
+        <m:r>
+          <w:rPr>
+            <w:rFonts w:ascii="Cambria Math" w:eastAsiaTheme="minorEastAsia" w:hAnsi="Cambria Math"/>
+            <w:sz w:val="20"/>
+            <w:szCs w:val="20"/>
+            <w:u w:val="single"/>
+          </w:rPr>
+          <m:t>λ</m:t>
+        </m:r>
+        <m:d>
+          <m:dPr>
+            <m:ctrlPr>
+              <w:rPr>
+                <w:rFonts w:ascii="Cambria Math" w:eastAsiaTheme="minorEastAsia" w:hAnsi="Cambria Math"/>
+                <w:i/>
+                <w:sz w:val="20"/>
+                <w:szCs w:val="20"/>
+                <w:u w:val="single"/>
+              </w:rPr>
+            </m:ctrlPr>
+          </m:dPr>
+          <m:e>
+            <m:r>
+              <w:rPr>
+                <w:rFonts w:ascii="Cambria Math" w:eastAsiaTheme="minorEastAsia" w:hAnsi="Cambria Math"/>
+                <w:sz w:val="20"/>
+                <w:szCs w:val="20"/>
+                <w:u w:val="single"/>
+              </w:rPr>
+              <m:t>z</m:t>
+            </m:r>
+          </m:e>
+        </m:d>
+      </m:oMath>
+      <w:r>
+        <w:rPr>
+          <w:rFonts w:eastAsiaTheme="minorEastAsia"/>
+          <w:sz w:val="20"/>
+          <w:szCs w:val="20"/>
+        </w:rPr>
+        <w:t>:</w:t>
+      </w:r>
+    </w:p>
+    <w:p>
+      <w:pPr>
+        <w:rPr>
           <w:sz w:val="20"/>
           <w:szCs w:val="20"/>
         </w:rPr>
@@ -25842,6 +27220,198 @@
     <w:p>
       <w:pPr>
         <w:rPr>
+          <w:rFonts w:eastAsiaTheme="minorEastAsia"/>
+          <w:sz w:val="20"/>
+          <w:szCs w:val="20"/>
+        </w:rPr>
+      </w:pPr>
+      <m:oMath>
+        <m:sSup>
+          <m:sSupPr>
+            <m:ctrlPr>
+              <w:rPr>
+                <w:rFonts w:ascii="Cambria Math" w:eastAsiaTheme="minorEastAsia" w:hAnsi="Cambria Math"/>
+                <w:i/>
+                <w:sz w:val="20"/>
+                <w:szCs w:val="20"/>
+              </w:rPr>
+            </m:ctrlPr>
+          </m:sSupPr>
+          <m:e>
+            <m:r>
+              <w:rPr>
+                <w:rFonts w:ascii="Cambria Math" w:eastAsiaTheme="minorEastAsia" w:hAnsi="Cambria Math"/>
+                <w:sz w:val="20"/>
+                <w:szCs w:val="20"/>
+              </w:rPr>
+              <m:t>λ</m:t>
+            </m:r>
+          </m:e>
+          <m:sup>
+            <m:r>
+              <w:rPr>
+                <w:rFonts w:ascii="Cambria Math" w:eastAsiaTheme="minorEastAsia" w:hAnsi="Cambria Math"/>
+                <w:sz w:val="20"/>
+                <w:szCs w:val="20"/>
+              </w:rPr>
+              <m:t>''</m:t>
+            </m:r>
+          </m:sup>
+        </m:sSup>
+        <m:d>
+          <m:dPr>
+            <m:ctrlPr>
+              <w:rPr>
+                <w:rFonts w:ascii="Cambria Math" w:eastAsiaTheme="minorEastAsia" w:hAnsi="Cambria Math"/>
+                <w:i/>
+                <w:sz w:val="20"/>
+                <w:szCs w:val="20"/>
+              </w:rPr>
+            </m:ctrlPr>
+          </m:dPr>
+          <m:e>
+            <m:r>
+              <w:rPr>
+                <w:rFonts w:ascii="Cambria Math" w:eastAsiaTheme="minorEastAsia" w:hAnsi="Cambria Math"/>
+                <w:sz w:val="20"/>
+                <w:szCs w:val="20"/>
+              </w:rPr>
+              <m:t>z</m:t>
+            </m:r>
+          </m:e>
+        </m:d>
+        <m:r>
+          <w:rPr>
+            <w:rFonts w:ascii="Cambria Math" w:eastAsiaTheme="minorEastAsia" w:hAnsi="Cambria Math"/>
+            <w:sz w:val="20"/>
+            <w:szCs w:val="20"/>
+          </w:rPr>
+          <m:t>=</m:t>
+        </m:r>
+        <m:f>
+          <m:fPr>
+            <m:ctrlPr>
+              <w:rPr>
+                <w:rFonts w:ascii="Cambria Math" w:eastAsiaTheme="minorEastAsia" w:hAnsi="Cambria Math"/>
+                <w:i/>
+                <w:sz w:val="20"/>
+                <w:szCs w:val="20"/>
+              </w:rPr>
+            </m:ctrlPr>
+          </m:fPr>
+          <m:num>
+            <m:sSup>
+              <m:sSupPr>
+                <m:ctrlPr>
+                  <w:rPr>
+                    <w:rFonts w:ascii="Cambria Math" w:eastAsiaTheme="minorEastAsia" w:hAnsi="Cambria Math"/>
+                    <w:i/>
+                    <w:sz w:val="20"/>
+                    <w:szCs w:val="20"/>
+                  </w:rPr>
+                </m:ctrlPr>
+              </m:sSupPr>
+              <m:e>
+                <m:r>
+                  <w:rPr>
+                    <w:rFonts w:ascii="Cambria Math" w:eastAsiaTheme="minorEastAsia" w:hAnsi="Cambria Math"/>
+                    <w:sz w:val="20"/>
+                    <w:szCs w:val="20"/>
+                  </w:rPr>
+                  <m:t>d</m:t>
+                </m:r>
+              </m:e>
+              <m:sup>
+                <m:r>
+                  <w:rPr>
+                    <w:rFonts w:ascii="Cambria Math" w:eastAsiaTheme="minorEastAsia" w:hAnsi="Cambria Math"/>
+                    <w:sz w:val="20"/>
+                    <w:szCs w:val="20"/>
+                  </w:rPr>
+                  <m:t>2</m:t>
+                </m:r>
+              </m:sup>
+            </m:sSup>
+            <m:r>
+              <w:rPr>
+                <w:rFonts w:ascii="Cambria Math" w:eastAsiaTheme="minorEastAsia" w:hAnsi="Cambria Math"/>
+                <w:sz w:val="20"/>
+                <w:szCs w:val="20"/>
+              </w:rPr>
+              <m:t>λ</m:t>
+            </m:r>
+            <m:d>
+              <m:dPr>
+                <m:ctrlPr>
+                  <w:rPr>
+                    <w:rFonts w:ascii="Cambria Math" w:eastAsiaTheme="minorEastAsia" w:hAnsi="Cambria Math"/>
+                    <w:i/>
+                    <w:sz w:val="20"/>
+                    <w:szCs w:val="20"/>
+                  </w:rPr>
+                </m:ctrlPr>
+              </m:dPr>
+              <m:e>
+                <m:r>
+                  <w:rPr>
+                    <w:rFonts w:ascii="Cambria Math" w:eastAsiaTheme="minorEastAsia" w:hAnsi="Cambria Math"/>
+                    <w:sz w:val="20"/>
+                    <w:szCs w:val="20"/>
+                  </w:rPr>
+                  <m:t>z</m:t>
+                </m:r>
+              </m:e>
+            </m:d>
+          </m:num>
+          <m:den>
+            <m:sSup>
+              <m:sSupPr>
+                <m:ctrlPr>
+                  <w:rPr>
+                    <w:rFonts w:ascii="Cambria Math" w:eastAsiaTheme="minorEastAsia" w:hAnsi="Cambria Math"/>
+                    <w:i/>
+                    <w:sz w:val="20"/>
+                    <w:szCs w:val="20"/>
+                  </w:rPr>
+                </m:ctrlPr>
+              </m:sSupPr>
+              <m:e>
+                <m:r>
+                  <w:rPr>
+                    <w:rFonts w:ascii="Cambria Math" w:eastAsiaTheme="minorEastAsia" w:hAnsi="Cambria Math"/>
+                    <w:sz w:val="20"/>
+                    <w:szCs w:val="20"/>
+                  </w:rPr>
+                  <m:t>dz</m:t>
+                </m:r>
+              </m:e>
+              <m:sup>
+                <m:r>
+                  <w:rPr>
+                    <w:rFonts w:ascii="Cambria Math" w:eastAsiaTheme="minorEastAsia" w:hAnsi="Cambria Math"/>
+                    <w:sz w:val="20"/>
+                    <w:szCs w:val="20"/>
+                  </w:rPr>
+                  <m:t>2</m:t>
+                </m:r>
+              </m:sup>
+            </m:sSup>
+          </m:den>
+        </m:f>
+      </m:oMath>
+      <w:r>
+        <w:rPr>
+          <w:rFonts w:eastAsiaTheme="minorEastAsia"/>
+          <w:sz w:val="20"/>
+          <w:szCs w:val="20"/>
+        </w:rPr>
+        <w:t xml:space="preserve"> </w:t>
+      </w:r>
+    </w:p>
+    <w:p>
+      <w:pPr>
+        <w:rPr>
+          <w:rFonts w:eastAsiaTheme="minorEastAsia"/>
           <w:sz w:val="20"/>
           <w:szCs w:val="20"/>
         </w:rPr>
@@ -25854,13 +27424,166 @@
           <w:szCs w:val="20"/>
         </w:rPr>
       </w:pPr>
-      <w:r>
-        <w:rPr>
-          <w:sz w:val="20"/>
-          <w:szCs w:val="20"/>
-        </w:rPr>
-        <w:t>References</w:t>
-      </w:r>
+      <m:oMathPara>
+        <m:oMath>
+          <m:sSup>
+            <m:sSupPr>
+              <m:ctrlPr>
+                <w:rPr>
+                  <w:rFonts w:ascii="Cambria Math" w:eastAsiaTheme="minorEastAsia" w:hAnsi="Cambria Math"/>
+                  <w:i/>
+                  <w:sz w:val="20"/>
+                  <w:szCs w:val="20"/>
+                </w:rPr>
+              </m:ctrlPr>
+            </m:sSupPr>
+            <m:e>
+              <m:r>
+                <w:rPr>
+                  <w:rFonts w:ascii="Cambria Math" w:eastAsiaTheme="minorEastAsia" w:hAnsi="Cambria Math"/>
+                  <w:sz w:val="20"/>
+                  <w:szCs w:val="20"/>
+                </w:rPr>
+                <m:t>λ</m:t>
+              </m:r>
+            </m:e>
+            <m:sup>
+              <m:r>
+                <w:rPr>
+                  <w:rFonts w:ascii="Cambria Math" w:eastAsiaTheme="minorEastAsia" w:hAnsi="Cambria Math"/>
+                  <w:sz w:val="20"/>
+                  <w:szCs w:val="20"/>
+                </w:rPr>
+                <m:t>''</m:t>
+              </m:r>
+            </m:sup>
+          </m:sSup>
+          <m:d>
+            <m:dPr>
+              <m:ctrlPr>
+                <w:rPr>
+                  <w:rFonts w:ascii="Cambria Math" w:eastAsiaTheme="minorEastAsia" w:hAnsi="Cambria Math"/>
+                  <w:i/>
+                  <w:sz w:val="20"/>
+                  <w:szCs w:val="20"/>
+                </w:rPr>
+              </m:ctrlPr>
+            </m:dPr>
+            <m:e>
+              <m:r>
+                <w:rPr>
+                  <w:rFonts w:ascii="Cambria Math" w:eastAsiaTheme="minorEastAsia" w:hAnsi="Cambria Math"/>
+                  <w:sz w:val="20"/>
+                  <w:szCs w:val="20"/>
+                </w:rPr>
+                <m:t>z</m:t>
+              </m:r>
+            </m:e>
+          </m:d>
+          <m:r>
+            <w:rPr>
+              <w:rFonts w:ascii="Cambria Math" w:eastAsiaTheme="minorEastAsia" w:hAnsi="Cambria Math"/>
+              <w:sz w:val="20"/>
+              <w:szCs w:val="20"/>
+            </w:rPr>
+            <m:t>=</m:t>
+          </m:r>
+          <m:f>
+            <m:fPr>
+              <m:ctrlPr>
+                <w:rPr>
+                  <w:rFonts w:ascii="Cambria Math" w:eastAsiaTheme="minorEastAsia" w:hAnsi="Cambria Math"/>
+                  <w:i/>
+                  <w:sz w:val="20"/>
+                  <w:szCs w:val="20"/>
+                </w:rPr>
+              </m:ctrlPr>
+            </m:fPr>
+            <m:num>
+              <m:r>
+                <w:rPr>
+                  <w:rFonts w:ascii="Cambria Math" w:eastAsiaTheme="minorEastAsia" w:hAnsi="Cambria Math"/>
+                  <w:sz w:val="20"/>
+                  <w:szCs w:val="20"/>
+                </w:rPr>
+                <m:t>d</m:t>
+              </m:r>
+              <m:sSup>
+                <m:sSupPr>
+                  <m:ctrlPr>
+                    <w:rPr>
+                      <w:rFonts w:ascii="Cambria Math" w:eastAsiaTheme="minorEastAsia" w:hAnsi="Cambria Math"/>
+                      <w:i/>
+                      <w:sz w:val="20"/>
+                      <w:szCs w:val="20"/>
+                    </w:rPr>
+                  </m:ctrlPr>
+                </m:sSupPr>
+                <m:e>
+                  <m:r>
+                    <w:rPr>
+                      <w:rFonts w:ascii="Cambria Math" w:eastAsiaTheme="minorEastAsia" w:hAnsi="Cambria Math"/>
+                      <w:sz w:val="20"/>
+                      <w:szCs w:val="20"/>
+                    </w:rPr>
+                    <m:t>λ</m:t>
+                  </m:r>
+                </m:e>
+                <m:sup>
+                  <m:r>
+                    <w:rPr>
+                      <w:rFonts w:ascii="Cambria Math" w:eastAsiaTheme="minorEastAsia" w:hAnsi="Cambria Math"/>
+                      <w:sz w:val="20"/>
+                      <w:szCs w:val="20"/>
+                    </w:rPr>
+                    <m:t>'</m:t>
+                  </m:r>
+                </m:sup>
+              </m:sSup>
+              <m:d>
+                <m:dPr>
+                  <m:ctrlPr>
+                    <w:rPr>
+                      <w:rFonts w:ascii="Cambria Math" w:eastAsiaTheme="minorEastAsia" w:hAnsi="Cambria Math"/>
+                      <w:i/>
+                      <w:sz w:val="20"/>
+                      <w:szCs w:val="20"/>
+                    </w:rPr>
+                  </m:ctrlPr>
+                </m:dPr>
+                <m:e>
+                  <m:r>
+                    <w:rPr>
+                      <w:rFonts w:ascii="Cambria Math" w:eastAsiaTheme="minorEastAsia" w:hAnsi="Cambria Math"/>
+                      <w:sz w:val="20"/>
+                      <w:szCs w:val="20"/>
+                    </w:rPr>
+                    <m:t>z</m:t>
+                  </m:r>
+                </m:e>
+              </m:d>
+            </m:num>
+            <m:den>
+              <m:r>
+                <w:rPr>
+                  <w:rFonts w:ascii="Cambria Math" w:eastAsiaTheme="minorEastAsia" w:hAnsi="Cambria Math"/>
+                  <w:sz w:val="20"/>
+                  <w:szCs w:val="20"/>
+                </w:rPr>
+                <m:t>dz</m:t>
+              </m:r>
+            </m:den>
+          </m:f>
+          <m:r>
+            <w:rPr>
+              <w:rFonts w:ascii="Cambria Math" w:eastAsiaTheme="minorEastAsia" w:hAnsi="Cambria Math"/>
+              <w:sz w:val="20"/>
+              <w:szCs w:val="20"/>
+            </w:rPr>
+            <m:t>=</m:t>
+          </m:r>
+        </m:oMath>
+      </m:oMathPara>
     </w:p>
     <w:p>
       <w:pPr>
@@ -25869,26 +27592,35 @@
           <w:szCs w:val="20"/>
         </w:rPr>
       </w:pPr>
-      <w:r>
-        <w:rPr>
-          <w:sz w:val="20"/>
-          <w:szCs w:val="20"/>
-        </w:rPr>
-        <w:t>[</w:t>
-      </w:r>
-      <w:r>
-        <w:rPr>
-          <w:sz w:val="20"/>
-          <w:szCs w:val="20"/>
-        </w:rPr>
-        <w:t>1</w:t>
-      </w:r>
-      <w:r>
-        <w:rPr>
-          <w:sz w:val="20"/>
-          <w:szCs w:val="20"/>
-        </w:rPr>
-        <w:t xml:space="preserve">] </w:t>
+    </w:p>
+    <w:p>
+      <w:pPr>
+        <w:rPr>
+          <w:sz w:val="20"/>
+          <w:szCs w:val="20"/>
+        </w:rPr>
+      </w:pPr>
+      <w:r>
+        <w:rPr>
+          <w:sz w:val="20"/>
+          <w:szCs w:val="20"/>
+        </w:rPr>
+        <w:t>References</w:t>
+      </w:r>
+    </w:p>
+    <w:p>
+      <w:pPr>
+        <w:rPr>
+          <w:sz w:val="20"/>
+          <w:szCs w:val="20"/>
+        </w:rPr>
+      </w:pPr>
+      <w:r>
+        <w:rPr>
+          <w:sz w:val="20"/>
+          <w:szCs w:val="20"/>
+        </w:rPr>
+        <w:t xml:space="preserve">[1] </w:t>
       </w:r>
       <w:hyperlink r:id="rId9" w:history="1">
         <w:r>
@@ -26297,14 +28029,7 @@
           <w:sz w:val="20"/>
           <w:szCs w:val="20"/>
         </w:rPr>
-        <w:t>]</w:t>
-      </w:r>
-      <w:r>
-        <w:rPr>
-          <w:sz w:val="20"/>
-          <w:szCs w:val="20"/>
-        </w:rPr>
-        <w:t xml:space="preserve"> </w:t>
+        <w:t xml:space="preserve">] </w:t>
       </w:r>
       <w:hyperlink r:id="rId18" w:history="1">
         <w:r>
@@ -26346,14 +28071,7 @@
           <w:sz w:val="20"/>
           <w:szCs w:val="20"/>
         </w:rPr>
-        <w:t>]</w:t>
-      </w:r>
-      <w:r>
-        <w:rPr>
-          <w:sz w:val="20"/>
-          <w:szCs w:val="20"/>
-        </w:rPr>
-        <w:t xml:space="preserve"> </w:t>
+        <w:t xml:space="preserve">] </w:t>
       </w:r>
       <w:hyperlink r:id="rId19" w:history="1">
         <w:r>
@@ -26428,14 +28146,7 @@
           <w:sz w:val="20"/>
           <w:szCs w:val="20"/>
         </w:rPr>
-        <w:t>[13]</w:t>
-      </w:r>
-      <w:r>
-        <w:rPr>
-          <w:sz w:val="20"/>
-          <w:szCs w:val="20"/>
-        </w:rPr>
-        <w:t xml:space="preserve"> </w:t>
+        <w:t xml:space="preserve">[13] </w:t>
       </w:r>
       <w:hyperlink r:id="rId21" w:history="1">
         <w:r>
@@ -26483,14 +28194,7 @@
           <w:sz w:val="20"/>
           <w:szCs w:val="20"/>
         </w:rPr>
-        <w:t>]</w:t>
-      </w:r>
-      <w:r>
-        <w:rPr>
-          <w:sz w:val="20"/>
-          <w:szCs w:val="20"/>
-        </w:rPr>
-        <w:t xml:space="preserve"> </w:t>
+        <w:t xml:space="preserve">] </w:t>
       </w:r>
       <w:hyperlink r:id="rId22" w:history="1">
         <w:r>
@@ -26502,9 +28206,8 @@
             <w:u w:val="single"/>
             <w:shd w:val="clear" w:color="auto" w:fill="FFFFFF"/>
           </w:rPr>
-          <w:t xml:space="preserve">Tweedie's Formula and Selection Bias, Vradley </w:t>
+          <w:t xml:space="preserve">Tweedie's Formula and Selection Bias, </w:t>
         </w:r>
-        <w:proofErr w:type="spellStart"/>
         <w:r>
           <w:rPr>
             <w:rFonts w:ascii="Segoe UI" w:hAnsi="Segoe UI" w:cs="Segoe UI"/>
@@ -26514,9 +28217,8 @@
             <w:u w:val="single"/>
             <w:shd w:val="clear" w:color="auto" w:fill="FFFFFF"/>
           </w:rPr>
-          <w:t>Efron</w:t>
+          <w:t>Bradley</w:t>
         </w:r>
-        <w:proofErr w:type="spellEnd"/>
         <w:r>
           <w:rPr>
             <w:rFonts w:ascii="Segoe UI" w:hAnsi="Segoe UI" w:cs="Segoe UI"/>
@@ -26526,7 +28228,7 @@
             <w:u w:val="single"/>
             <w:shd w:val="clear" w:color="auto" w:fill="FFFFFF"/>
           </w:rPr>
-          <w:t>, Stanford U., 2011</w:t>
+          <w:t xml:space="preserve"> Efron, Stanford U., 2011</w:t>
         </w:r>
       </w:hyperlink>
     </w:p>
@@ -26564,14 +28266,7 @@
           <w:sz w:val="20"/>
           <w:szCs w:val="20"/>
         </w:rPr>
-        <w:t>]</w:t>
-      </w:r>
-      <w:r>
-        <w:rPr>
-          <w:sz w:val="20"/>
-          <w:szCs w:val="20"/>
-        </w:rPr>
-        <w:t xml:space="preserve"> </w:t>
+        <w:t xml:space="preserve">] </w:t>
       </w:r>
       <w:hyperlink r:id="rId23" w:history="1">
         <w:r>
@@ -26599,29 +28294,7 @@
           <w:sz w:val="20"/>
           <w:szCs w:val="20"/>
         </w:rPr>
-        <w:lastRenderedPageBreak/>
-        <w:t>[1</w:t>
-      </w:r>
-      <w:r>
-        <w:rPr>
-          <w:sz w:val="20"/>
-          <w:szCs w:val="20"/>
-        </w:rPr>
-        <w:t>6</w:t>
-      </w:r>
-      <w:r>
-        <w:rPr>
-          <w:sz w:val="20"/>
-          <w:szCs w:val="20"/>
-        </w:rPr>
-        <w:t>]</w:t>
-      </w:r>
-      <w:r>
-        <w:rPr>
-          <w:sz w:val="20"/>
-          <w:szCs w:val="20"/>
-        </w:rPr>
-        <w:t xml:space="preserve"> </w:t>
+        <w:t xml:space="preserve">[16] </w:t>
       </w:r>
       <w:hyperlink r:id="rId24" w:history="1">
         <w:r>
@@ -26665,28 +28338,7 @@
           <w:sz w:val="20"/>
           <w:szCs w:val="20"/>
         </w:rPr>
-        <w:t>[1</w:t>
-      </w:r>
-      <w:r>
-        <w:rPr>
-          <w:sz w:val="20"/>
-          <w:szCs w:val="20"/>
-        </w:rPr>
-        <w:t>7</w:t>
-      </w:r>
-      <w:r>
-        <w:rPr>
-          <w:sz w:val="20"/>
-          <w:szCs w:val="20"/>
-        </w:rPr>
-        <w:t>]</w:t>
-      </w:r>
-      <w:r>
-        <w:rPr>
-          <w:sz w:val="20"/>
-          <w:szCs w:val="20"/>
-        </w:rPr>
-        <w:t xml:space="preserve"> </w:t>
+        <w:t xml:space="preserve">[17] </w:t>
       </w:r>
       <w:hyperlink r:id="rId25" w:history="1">
         <w:r>
@@ -27402,6 +29054,7 @@
   <w:style w:type="character" w:default="1" w:styleId="DefaultParagraphFont">
     <w:name w:val="Default Paragraph Font"/>
     <w:uiPriority w:val="1"/>
+    <w:semiHidden/>
     <w:unhideWhenUsed/>
   </w:style>
   <w:style w:type="table" w:default="1" w:styleId="TableNormal">

--- a/docs/Diffusion_Tutorial.docx
+++ b/docs/Diffusion_Tutorial.docx
@@ -15172,6 +15172,58 @@
           <w:szCs w:val="20"/>
         </w:rPr>
       </w:pPr>
+      <w:r>
+        <w:rPr>
+          <w:rFonts w:eastAsiaTheme="minorEastAsia"/>
+          <w:sz w:val="20"/>
+          <w:szCs w:val="20"/>
+          <w:u w:val="single"/>
+        </w:rPr>
+        <w:t>Proof of Lemma 1</w:t>
+      </w:r>
+      <w:r>
+        <w:rPr>
+          <w:rFonts w:eastAsiaTheme="minorEastAsia"/>
+          <w:sz w:val="20"/>
+          <w:szCs w:val="20"/>
+        </w:rPr>
+        <w:t>:</w:t>
+      </w:r>
+    </w:p>
+    <w:p>
+      <w:pPr>
+        <w:rPr>
+          <w:rFonts w:eastAsiaTheme="minorEastAsia"/>
+          <w:sz w:val="20"/>
+          <w:szCs w:val="20"/>
+        </w:rPr>
+      </w:pPr>
+      <w:r>
+        <w:rPr>
+          <w:rFonts w:eastAsiaTheme="minorEastAsia"/>
+          <w:sz w:val="20"/>
+          <w:szCs w:val="20"/>
+        </w:rPr>
+        <w:t>Without loss of generality</w:t>
+      </w:r>
+    </w:p>
+    <w:p>
+      <w:pPr>
+        <w:rPr>
+          <w:rFonts w:eastAsiaTheme="minorEastAsia"/>
+          <w:sz w:val="20"/>
+          <w:szCs w:val="20"/>
+        </w:rPr>
+      </w:pPr>
+    </w:p>
+    <w:p>
+      <w:pPr>
+        <w:rPr>
+          <w:rFonts w:eastAsiaTheme="minorEastAsia"/>
+          <w:sz w:val="20"/>
+          <w:szCs w:val="20"/>
+        </w:rPr>
+      </w:pPr>
     </w:p>
     <w:p>
       <w:pPr>
@@ -15187,6 +15239,7 @@
           <w:sz w:val="26"/>
           <w:szCs w:val="26"/>
         </w:rPr>
+        <w:lastRenderedPageBreak/>
         <w:t>Appendix</w:t>
       </w:r>
     </w:p>
@@ -15426,7 +15479,6 @@
           <w:sz w:val="20"/>
           <w:szCs w:val="20"/>
         </w:rPr>
-        <w:lastRenderedPageBreak/>
         <w:t xml:space="preserve">Score (aka Informant) is the gradient of the log-likelihood function </w:t>
       </w:r>
       <m:oMath>

--- a/docs/Diffusion_Tutorial.docx
+++ b/docs/Diffusion_Tutorial.docx
@@ -15211,6 +15211,1972 @@
       <w:pPr>
         <w:rPr>
           <w:rFonts w:eastAsiaTheme="minorEastAsia"/>
+          <w:color w:val="FF0000"/>
+          <w:sz w:val="20"/>
+          <w:szCs w:val="20"/>
+        </w:rPr>
+      </w:pPr>
+      <w:r>
+        <w:rPr>
+          <w:rFonts w:eastAsiaTheme="minorEastAsia"/>
+          <w:color w:val="FF0000"/>
+          <w:sz w:val="20"/>
+          <w:szCs w:val="20"/>
+        </w:rPr>
+        <w:t xml:space="preserve">//TODO: finish this paragraph and the section </w:t>
+      </w:r>
+    </w:p>
+    <w:p>
+      <w:pPr>
+        <w:rPr>
+          <w:rFonts w:eastAsiaTheme="minorEastAsia"/>
+          <w:sz w:val="20"/>
+          <w:szCs w:val="20"/>
+        </w:rPr>
+      </w:pPr>
+    </w:p>
+    <w:p>
+      <w:pPr>
+        <w:rPr>
+          <w:rFonts w:eastAsiaTheme="minorEastAsia"/>
+          <w:sz w:val="20"/>
+          <w:szCs w:val="20"/>
+        </w:rPr>
+      </w:pPr>
+    </w:p>
+    <w:p>
+      <w:pPr>
+        <w:pStyle w:val="Heading2"/>
+        <w:spacing w:before="0" w:after="0"/>
+        <w:rPr>
+          <w:sz w:val="26"/>
+          <w:szCs w:val="26"/>
+        </w:rPr>
+      </w:pPr>
+      <w:r>
+        <w:rPr>
+          <w:sz w:val="26"/>
+          <w:szCs w:val="26"/>
+        </w:rPr>
+        <w:lastRenderedPageBreak/>
+        <w:t>Variational Autoencoder</w:t>
+      </w:r>
+    </w:p>
+    <w:p>
+      <w:pPr>
+        <w:rPr>
+          <w:rFonts w:eastAsiaTheme="minorEastAsia"/>
+          <w:sz w:val="20"/>
+          <w:szCs w:val="20"/>
+        </w:rPr>
+      </w:pPr>
+    </w:p>
+    <w:p>
+      <w:pPr>
+        <w:rPr>
+          <w:rFonts w:eastAsiaTheme="minorEastAsia"/>
+          <w:sz w:val="20"/>
+          <w:szCs w:val="20"/>
+        </w:rPr>
+      </w:pPr>
+      <w:r>
+        <w:rPr>
+          <w:rFonts w:eastAsiaTheme="minorEastAsia"/>
+          <w:sz w:val="20"/>
+          <w:szCs w:val="20"/>
+        </w:rPr>
+        <w:t xml:space="preserve">Variational autoencoder models assume that data </w:t>
+      </w:r>
+      <m:oMath>
+        <m:r>
+          <w:rPr>
+            <w:rFonts w:ascii="Cambria Math" w:eastAsiaTheme="minorEastAsia" w:hAnsi="Cambria Math"/>
+            <w:sz w:val="20"/>
+            <w:szCs w:val="20"/>
+          </w:rPr>
+          <m:t>x</m:t>
+        </m:r>
+        <m:r>
+          <w:rPr>
+            <w:rFonts w:ascii="Cambria Math" w:eastAsiaTheme="minorEastAsia" w:hAnsi="Cambria Math"/>
+            <w:sz w:val="20"/>
+            <w:szCs w:val="20"/>
+          </w:rPr>
+          <m:t>∈</m:t>
+        </m:r>
+        <m:sSup>
+          <m:sSupPr>
+            <m:ctrlPr>
+              <w:rPr>
+                <w:rFonts w:ascii="Cambria Math" w:eastAsiaTheme="minorEastAsia" w:hAnsi="Cambria Math"/>
+                <w:i/>
+                <w:sz w:val="20"/>
+                <w:szCs w:val="20"/>
+              </w:rPr>
+            </m:ctrlPr>
+          </m:sSupPr>
+          <m:e>
+            <m:r>
+              <m:rPr>
+                <m:scr m:val="script"/>
+              </m:rPr>
+              <w:rPr>
+                <w:rFonts w:ascii="Cambria Math" w:eastAsiaTheme="minorEastAsia" w:hAnsi="Cambria Math"/>
+                <w:sz w:val="20"/>
+                <w:szCs w:val="20"/>
+              </w:rPr>
+              <m:t>X</m:t>
+            </m:r>
+          </m:e>
+          <m:sup>
+            <m:r>
+              <w:rPr>
+                <w:rFonts w:ascii="Cambria Math" w:eastAsiaTheme="minorEastAsia" w:hAnsi="Cambria Math"/>
+                <w:sz w:val="20"/>
+                <w:szCs w:val="20"/>
+              </w:rPr>
+              <m:t>D</m:t>
+            </m:r>
+          </m:sup>
+        </m:sSup>
+      </m:oMath>
+      <w:r>
+        <w:rPr>
+          <w:rFonts w:eastAsiaTheme="minorEastAsia"/>
+          <w:sz w:val="20"/>
+          <w:szCs w:val="20"/>
+        </w:rPr>
+        <w:t xml:space="preserve"> are generated by some random process involving an unobserved random variable </w:t>
+      </w:r>
+      <m:oMath>
+        <m:r>
+          <w:rPr>
+            <w:rFonts w:ascii="Cambria Math" w:eastAsiaTheme="minorEastAsia" w:hAnsi="Cambria Math"/>
+            <w:sz w:val="20"/>
+            <w:szCs w:val="20"/>
+          </w:rPr>
+          <m:t>z</m:t>
+        </m:r>
+        <m:r>
+          <w:rPr>
+            <w:rFonts w:ascii="Cambria Math" w:eastAsiaTheme="minorEastAsia" w:hAnsi="Cambria Math"/>
+            <w:sz w:val="20"/>
+            <w:szCs w:val="20"/>
+          </w:rPr>
+          <m:t>∈</m:t>
+        </m:r>
+        <m:sSup>
+          <m:sSupPr>
+            <m:ctrlPr>
+              <w:rPr>
+                <w:rFonts w:ascii="Cambria Math" w:eastAsiaTheme="minorEastAsia" w:hAnsi="Cambria Math"/>
+                <w:i/>
+                <w:sz w:val="20"/>
+                <w:szCs w:val="20"/>
+              </w:rPr>
+            </m:ctrlPr>
+          </m:sSupPr>
+          <m:e>
+            <m:r>
+              <m:rPr>
+                <m:scr m:val="script"/>
+              </m:rPr>
+              <w:rPr>
+                <w:rFonts w:ascii="Cambria Math" w:eastAsiaTheme="minorEastAsia" w:hAnsi="Cambria Math"/>
+                <w:sz w:val="20"/>
+                <w:szCs w:val="20"/>
+              </w:rPr>
+              <m:t>Z</m:t>
+            </m:r>
+          </m:e>
+          <m:sup>
+            <m:r>
+              <w:rPr>
+                <w:rFonts w:ascii="Cambria Math" w:eastAsiaTheme="minorEastAsia" w:hAnsi="Cambria Math"/>
+                <w:sz w:val="20"/>
+                <w:szCs w:val="20"/>
+              </w:rPr>
+              <m:t>D</m:t>
+            </m:r>
+          </m:sup>
+        </m:sSup>
+      </m:oMath>
+      <w:r>
+        <w:rPr>
+          <w:rFonts w:eastAsiaTheme="minorEastAsia"/>
+          <w:sz w:val="20"/>
+          <w:szCs w:val="20"/>
+        </w:rPr>
+        <w:t>.</w:t>
+      </w:r>
+      <w:r>
+        <w:rPr>
+          <w:rFonts w:eastAsiaTheme="minorEastAsia"/>
+          <w:sz w:val="20"/>
+          <w:szCs w:val="20"/>
+        </w:rPr>
+        <w:t xml:space="preserve"> The marginal distribution of </w:t>
+      </w:r>
+      <m:oMath>
+        <m:r>
+          <w:rPr>
+            <w:rFonts w:ascii="Cambria Math" w:eastAsiaTheme="minorEastAsia" w:hAnsi="Cambria Math"/>
+            <w:sz w:val="20"/>
+            <w:szCs w:val="20"/>
+          </w:rPr>
+          <m:t>x</m:t>
+        </m:r>
+      </m:oMath>
+      <w:r>
+        <w:rPr>
+          <w:rFonts w:eastAsiaTheme="minorEastAsia"/>
+          <w:sz w:val="20"/>
+          <w:szCs w:val="20"/>
+        </w:rPr>
+        <w:t xml:space="preserve"> is </w:t>
+      </w:r>
+      <m:oMath>
+        <m:r>
+          <w:rPr>
+            <w:rFonts w:ascii="Cambria Math" w:eastAsiaTheme="minorEastAsia" w:hAnsi="Cambria Math"/>
+            <w:sz w:val="20"/>
+            <w:szCs w:val="20"/>
+          </w:rPr>
+          <m:t>p</m:t>
+        </m:r>
+        <m:d>
+          <m:dPr>
+            <m:ctrlPr>
+              <w:rPr>
+                <w:rFonts w:ascii="Cambria Math" w:eastAsiaTheme="minorEastAsia" w:hAnsi="Cambria Math"/>
+                <w:i/>
+                <w:sz w:val="20"/>
+                <w:szCs w:val="20"/>
+              </w:rPr>
+            </m:ctrlPr>
+          </m:dPr>
+          <m:e>
+            <m:r>
+              <w:rPr>
+                <w:rFonts w:ascii="Cambria Math" w:eastAsiaTheme="minorEastAsia" w:hAnsi="Cambria Math"/>
+                <w:sz w:val="20"/>
+                <w:szCs w:val="20"/>
+              </w:rPr>
+              <m:t>x</m:t>
+            </m:r>
+          </m:e>
+        </m:d>
+        <m:r>
+          <w:rPr>
+            <w:rFonts w:ascii="Cambria Math" w:eastAsiaTheme="minorEastAsia" w:hAnsi="Cambria Math"/>
+            <w:sz w:val="20"/>
+            <w:szCs w:val="20"/>
+          </w:rPr>
+          <m:t>=</m:t>
+        </m:r>
+        <m:nary>
+          <m:naryPr>
+            <m:limLoc m:val="undOvr"/>
+            <m:subHide m:val="1"/>
+            <m:supHide m:val="1"/>
+            <m:ctrlPr>
+              <w:rPr>
+                <w:rFonts w:ascii="Cambria Math" w:eastAsiaTheme="minorEastAsia" w:hAnsi="Cambria Math"/>
+                <w:i/>
+                <w:sz w:val="20"/>
+                <w:szCs w:val="20"/>
+              </w:rPr>
+            </m:ctrlPr>
+          </m:naryPr>
+          <m:sub/>
+          <m:sup/>
+          <m:e>
+            <m:r>
+              <w:rPr>
+                <w:rFonts w:ascii="Cambria Math" w:eastAsiaTheme="minorEastAsia" w:hAnsi="Cambria Math"/>
+                <w:sz w:val="20"/>
+                <w:szCs w:val="20"/>
+              </w:rPr>
+              <m:t>p</m:t>
+            </m:r>
+            <m:d>
+              <m:dPr>
+                <m:ctrlPr>
+                  <w:rPr>
+                    <w:rFonts w:ascii="Cambria Math" w:eastAsiaTheme="minorEastAsia" w:hAnsi="Cambria Math"/>
+                    <w:i/>
+                    <w:sz w:val="20"/>
+                    <w:szCs w:val="20"/>
+                  </w:rPr>
+                </m:ctrlPr>
+              </m:dPr>
+              <m:e>
+                <m:r>
+                  <w:rPr>
+                    <w:rFonts w:ascii="Cambria Math" w:eastAsiaTheme="minorEastAsia" w:hAnsi="Cambria Math"/>
+                    <w:sz w:val="20"/>
+                    <w:szCs w:val="20"/>
+                  </w:rPr>
+                  <m:t>x,z</m:t>
+                </m:r>
+              </m:e>
+            </m:d>
+            <m:r>
+              <w:rPr>
+                <w:rFonts w:ascii="Cambria Math" w:eastAsiaTheme="minorEastAsia" w:hAnsi="Cambria Math"/>
+                <w:sz w:val="20"/>
+                <w:szCs w:val="20"/>
+              </w:rPr>
+              <m:t>dz</m:t>
+            </m:r>
+          </m:e>
+        </m:nary>
+      </m:oMath>
+      <w:r>
+        <w:rPr>
+          <w:rFonts w:eastAsiaTheme="minorEastAsia"/>
+          <w:sz w:val="20"/>
+          <w:szCs w:val="20"/>
+        </w:rPr>
+        <w:t>.</w:t>
+      </w:r>
+    </w:p>
+    <w:p>
+      <w:pPr>
+        <w:rPr>
+          <w:rFonts w:eastAsiaTheme="minorEastAsia"/>
+          <w:sz w:val="20"/>
+          <w:szCs w:val="20"/>
+        </w:rPr>
+      </w:pPr>
+    </w:p>
+    <w:p>
+      <w:pPr>
+        <w:rPr>
+          <w:rFonts w:eastAsiaTheme="minorEastAsia"/>
+          <w:sz w:val="20"/>
+          <w:szCs w:val="20"/>
+        </w:rPr>
+      </w:pPr>
+      <w:r>
+        <w:rPr>
+          <w:rFonts w:eastAsiaTheme="minorEastAsia"/>
+          <w:sz w:val="20"/>
+          <w:szCs w:val="20"/>
+        </w:rPr>
+        <w:t xml:space="preserve">The generative process is straightforward: </w:t>
+      </w:r>
+    </w:p>
+    <w:p>
+      <w:pPr>
+        <w:rPr>
+          <w:rFonts w:eastAsiaTheme="minorEastAsia"/>
+          <w:sz w:val="20"/>
+          <w:szCs w:val="20"/>
+        </w:rPr>
+      </w:pPr>
+      <w:r>
+        <w:rPr>
+          <w:rFonts w:eastAsiaTheme="minorEastAsia"/>
+          <w:sz w:val="20"/>
+          <w:szCs w:val="20"/>
+        </w:rPr>
+        <w:t xml:space="preserve">( </w:t>
+      </w:r>
+      <w:proofErr w:type="spellStart"/>
+      <w:r>
+        <w:rPr>
+          <w:rFonts w:eastAsiaTheme="minorEastAsia"/>
+          <w:sz w:val="20"/>
+          <w:szCs w:val="20"/>
+        </w:rPr>
+        <w:t>i</w:t>
+      </w:r>
+      <w:proofErr w:type="spellEnd"/>
+      <w:r>
+        <w:rPr>
+          <w:rFonts w:eastAsiaTheme="minorEastAsia"/>
+          <w:sz w:val="20"/>
+          <w:szCs w:val="20"/>
+        </w:rPr>
+        <w:t xml:space="preserve"> ) </w:t>
+      </w:r>
+      <w:r>
+        <w:rPr>
+          <w:rFonts w:eastAsiaTheme="minorEastAsia"/>
+          <w:sz w:val="20"/>
+          <w:szCs w:val="20"/>
+        </w:rPr>
+        <w:t xml:space="preserve">sample a latent variable from a prior distribution </w:t>
+      </w:r>
+      <m:oMath>
+        <m:r>
+          <w:rPr>
+            <w:rFonts w:ascii="Cambria Math" w:eastAsiaTheme="minorEastAsia" w:hAnsi="Cambria Math"/>
+            <w:sz w:val="20"/>
+            <w:szCs w:val="20"/>
+          </w:rPr>
+          <m:t>z ~ p</m:t>
+        </m:r>
+        <m:d>
+          <m:dPr>
+            <m:ctrlPr>
+              <w:rPr>
+                <w:rFonts w:ascii="Cambria Math" w:eastAsiaTheme="minorEastAsia" w:hAnsi="Cambria Math"/>
+                <w:i/>
+                <w:sz w:val="20"/>
+                <w:szCs w:val="20"/>
+              </w:rPr>
+            </m:ctrlPr>
+          </m:dPr>
+          <m:e>
+            <m:r>
+              <w:rPr>
+                <w:rFonts w:ascii="Cambria Math" w:eastAsiaTheme="minorEastAsia" w:hAnsi="Cambria Math"/>
+                <w:sz w:val="20"/>
+                <w:szCs w:val="20"/>
+              </w:rPr>
+              <m:t>z</m:t>
+            </m:r>
+          </m:e>
+        </m:d>
+      </m:oMath>
+    </w:p>
+    <w:p>
+      <w:pPr>
+        <w:rPr>
+          <w:rFonts w:eastAsiaTheme="minorEastAsia"/>
+          <w:sz w:val="20"/>
+          <w:szCs w:val="20"/>
+        </w:rPr>
+      </w:pPr>
+      <w:r>
+        <w:rPr>
+          <w:rFonts w:eastAsiaTheme="minorEastAsia"/>
+          <w:sz w:val="20"/>
+          <w:szCs w:val="20"/>
+        </w:rPr>
+        <w:t xml:space="preserve">( ii ) sample an observation from a conditional distribution </w:t>
+      </w:r>
+      <m:oMath>
+        <m:r>
+          <w:rPr>
+            <w:rFonts w:ascii="Cambria Math" w:eastAsiaTheme="minorEastAsia" w:hAnsi="Cambria Math"/>
+            <w:sz w:val="20"/>
+            <w:szCs w:val="20"/>
+          </w:rPr>
+          <m:t>x</m:t>
+        </m:r>
+        <m:r>
+          <w:rPr>
+            <w:rFonts w:ascii="Cambria Math" w:eastAsiaTheme="minorEastAsia" w:hAnsi="Cambria Math"/>
+            <w:sz w:val="20"/>
+            <w:szCs w:val="20"/>
+          </w:rPr>
+          <m:t xml:space="preserve"> ~ p</m:t>
+        </m:r>
+        <m:d>
+          <m:dPr>
+            <m:ctrlPr>
+              <w:rPr>
+                <w:rFonts w:ascii="Cambria Math" w:eastAsiaTheme="minorEastAsia" w:hAnsi="Cambria Math"/>
+                <w:i/>
+                <w:sz w:val="20"/>
+                <w:szCs w:val="20"/>
+              </w:rPr>
+            </m:ctrlPr>
+          </m:dPr>
+          <m:e>
+            <m:r>
+              <w:rPr>
+                <w:rFonts w:ascii="Cambria Math" w:eastAsiaTheme="minorEastAsia" w:hAnsi="Cambria Math"/>
+                <w:sz w:val="20"/>
+                <w:szCs w:val="20"/>
+              </w:rPr>
+              <m:t>x | z</m:t>
+            </m:r>
+          </m:e>
+        </m:d>
+      </m:oMath>
+      <w:r>
+        <w:rPr>
+          <w:rFonts w:eastAsiaTheme="minorEastAsia"/>
+          <w:sz w:val="20"/>
+          <w:szCs w:val="20"/>
+        </w:rPr>
+        <w:t xml:space="preserve">. If we choose </w:t>
+      </w:r>
+      <m:oMath>
+        <m:r>
+          <w:rPr>
+            <w:rFonts w:ascii="Cambria Math" w:eastAsiaTheme="minorEastAsia" w:hAnsi="Cambria Math"/>
+            <w:sz w:val="20"/>
+            <w:szCs w:val="20"/>
+          </w:rPr>
+          <m:t>z</m:t>
+        </m:r>
+      </m:oMath>
+      <w:r>
+        <w:rPr>
+          <w:rFonts w:eastAsiaTheme="minorEastAsia"/>
+          <w:sz w:val="20"/>
+          <w:szCs w:val="20"/>
+        </w:rPr>
+        <w:t xml:space="preserve"> to be a discrete random variable and </w:t>
+      </w:r>
+      <m:oMath>
+        <m:r>
+          <w:rPr>
+            <w:rFonts w:ascii="Cambria Math" w:eastAsiaTheme="minorEastAsia" w:hAnsi="Cambria Math"/>
+            <w:sz w:val="20"/>
+            <w:szCs w:val="20"/>
+          </w:rPr>
+          <m:t>p</m:t>
+        </m:r>
+        <m:d>
+          <m:dPr>
+            <m:ctrlPr>
+              <w:rPr>
+                <w:rFonts w:ascii="Cambria Math" w:eastAsiaTheme="minorEastAsia" w:hAnsi="Cambria Math"/>
+                <w:i/>
+                <w:sz w:val="20"/>
+                <w:szCs w:val="20"/>
+              </w:rPr>
+            </m:ctrlPr>
+          </m:dPr>
+          <m:e>
+            <m:r>
+              <w:rPr>
+                <w:rFonts w:ascii="Cambria Math" w:eastAsiaTheme="minorEastAsia" w:hAnsi="Cambria Math"/>
+                <w:sz w:val="20"/>
+                <w:szCs w:val="20"/>
+              </w:rPr>
+              <m:t>x | z</m:t>
+            </m:r>
+          </m:e>
+        </m:d>
+      </m:oMath>
+      <w:r>
+        <w:rPr>
+          <w:rFonts w:eastAsiaTheme="minorEastAsia"/>
+          <w:sz w:val="20"/>
+          <w:szCs w:val="20"/>
+        </w:rPr>
+        <w:t xml:space="preserve"> to be a Gaussian distribution, then </w:t>
+      </w:r>
+      <m:oMath>
+        <m:r>
+          <w:rPr>
+            <w:rFonts w:ascii="Cambria Math" w:eastAsiaTheme="minorEastAsia" w:hAnsi="Cambria Math"/>
+            <w:sz w:val="20"/>
+            <w:szCs w:val="20"/>
+          </w:rPr>
+          <m:t>p</m:t>
+        </m:r>
+        <m:d>
+          <m:dPr>
+            <m:ctrlPr>
+              <w:rPr>
+                <w:rFonts w:ascii="Cambria Math" w:eastAsiaTheme="minorEastAsia" w:hAnsi="Cambria Math"/>
+                <w:i/>
+                <w:sz w:val="20"/>
+                <w:szCs w:val="20"/>
+              </w:rPr>
+            </m:ctrlPr>
+          </m:dPr>
+          <m:e>
+            <m:r>
+              <w:rPr>
+                <w:rFonts w:ascii="Cambria Math" w:eastAsiaTheme="minorEastAsia" w:hAnsi="Cambria Math"/>
+                <w:sz w:val="20"/>
+                <w:szCs w:val="20"/>
+              </w:rPr>
+              <m:t>x</m:t>
+            </m:r>
+          </m:e>
+        </m:d>
+      </m:oMath>
+      <w:r>
+        <w:rPr>
+          <w:rFonts w:eastAsiaTheme="minorEastAsia"/>
+          <w:sz w:val="20"/>
+          <w:szCs w:val="20"/>
+        </w:rPr>
+        <w:t xml:space="preserve"> is a Gaussian mixture. </w:t>
+      </w:r>
+      <w:r>
+        <w:rPr>
+          <w:rFonts w:eastAsiaTheme="minorEastAsia"/>
+          <w:sz w:val="20"/>
+          <w:szCs w:val="20"/>
+        </w:rPr>
+        <w:t xml:space="preserve">If we instead choose </w:t>
+      </w:r>
+      <m:oMath>
+        <m:r>
+          <w:rPr>
+            <w:rFonts w:ascii="Cambria Math" w:eastAsiaTheme="minorEastAsia" w:hAnsi="Cambria Math"/>
+            <w:sz w:val="20"/>
+            <w:szCs w:val="20"/>
+          </w:rPr>
+          <m:t>z</m:t>
+        </m:r>
+      </m:oMath>
+      <w:r>
+        <w:rPr>
+          <w:rFonts w:eastAsiaTheme="minorEastAsia"/>
+          <w:sz w:val="20"/>
+          <w:szCs w:val="20"/>
+        </w:rPr>
+        <w:t xml:space="preserve"> to be a continuous random variable, then </w:t>
+      </w:r>
+      <m:oMath>
+        <m:r>
+          <w:rPr>
+            <w:rFonts w:ascii="Cambria Math" w:eastAsiaTheme="minorEastAsia" w:hAnsi="Cambria Math"/>
+            <w:sz w:val="20"/>
+            <w:szCs w:val="20"/>
+          </w:rPr>
+          <m:t>p</m:t>
+        </m:r>
+        <m:d>
+          <m:dPr>
+            <m:ctrlPr>
+              <w:rPr>
+                <w:rFonts w:ascii="Cambria Math" w:eastAsiaTheme="minorEastAsia" w:hAnsi="Cambria Math"/>
+                <w:i/>
+                <w:sz w:val="20"/>
+                <w:szCs w:val="20"/>
+              </w:rPr>
+            </m:ctrlPr>
+          </m:dPr>
+          <m:e>
+            <m:r>
+              <w:rPr>
+                <w:rFonts w:ascii="Cambria Math" w:eastAsiaTheme="minorEastAsia" w:hAnsi="Cambria Math"/>
+                <w:sz w:val="20"/>
+                <w:szCs w:val="20"/>
+              </w:rPr>
+              <m:t>x</m:t>
+            </m:r>
+          </m:e>
+        </m:d>
+      </m:oMath>
+      <w:r>
+        <w:rPr>
+          <w:rFonts w:eastAsiaTheme="minorEastAsia"/>
+          <w:sz w:val="20"/>
+          <w:szCs w:val="20"/>
+        </w:rPr>
+        <w:t xml:space="preserve"> represents an </w:t>
+      </w:r>
+      <w:r>
+        <w:rPr>
+          <w:rFonts w:eastAsiaTheme="minorEastAsia"/>
+          <w:i/>
+          <w:iCs/>
+          <w:sz w:val="20"/>
+          <w:szCs w:val="20"/>
+        </w:rPr>
+        <w:t>infinite</w:t>
+      </w:r>
+      <w:r>
+        <w:rPr>
+          <w:rFonts w:eastAsiaTheme="minorEastAsia"/>
+          <w:sz w:val="20"/>
+          <w:szCs w:val="20"/>
+        </w:rPr>
+        <w:t xml:space="preserve"> mixture of Gaussians.</w:t>
+      </w:r>
+    </w:p>
+    <w:p>
+      <w:pPr>
+        <w:rPr>
+          <w:rFonts w:eastAsiaTheme="minorEastAsia"/>
+          <w:sz w:val="20"/>
+          <w:szCs w:val="20"/>
+        </w:rPr>
+      </w:pPr>
+    </w:p>
+    <w:p>
+      <w:pPr>
+        <w:rPr>
+          <w:rFonts w:eastAsiaTheme="minorEastAsia"/>
+          <w:sz w:val="20"/>
+          <w:szCs w:val="20"/>
+        </w:rPr>
+      </w:pPr>
+      <w:r>
+        <w:rPr>
+          <w:rFonts w:eastAsiaTheme="minorEastAsia"/>
+          <w:sz w:val="20"/>
+          <w:szCs w:val="20"/>
+        </w:rPr>
+        <w:t xml:space="preserve">For complicated non-linear likelihood functions where </w:t>
+      </w:r>
+      <m:oMath>
+        <m:r>
+          <w:rPr>
+            <w:rFonts w:ascii="Cambria Math" w:eastAsiaTheme="minorEastAsia" w:hAnsi="Cambria Math"/>
+            <w:sz w:val="20"/>
+            <w:szCs w:val="20"/>
+          </w:rPr>
+          <m:t>p</m:t>
+        </m:r>
+        <m:d>
+          <m:dPr>
+            <m:ctrlPr>
+              <w:rPr>
+                <w:rFonts w:ascii="Cambria Math" w:eastAsiaTheme="minorEastAsia" w:hAnsi="Cambria Math"/>
+                <w:i/>
+                <w:sz w:val="20"/>
+                <w:szCs w:val="20"/>
+              </w:rPr>
+            </m:ctrlPr>
+          </m:dPr>
+          <m:e>
+            <m:r>
+              <w:rPr>
+                <w:rFonts w:ascii="Cambria Math" w:eastAsiaTheme="minorEastAsia" w:hAnsi="Cambria Math"/>
+                <w:sz w:val="20"/>
+                <w:szCs w:val="20"/>
+              </w:rPr>
+              <m:t>x | z</m:t>
+            </m:r>
+          </m:e>
+        </m:d>
+      </m:oMath>
+      <w:r>
+        <w:rPr>
+          <w:rFonts w:eastAsiaTheme="minorEastAsia"/>
+          <w:sz w:val="20"/>
+          <w:szCs w:val="20"/>
+        </w:rPr>
+        <w:t xml:space="preserve"> is parametrized by a deep neural network, integrating out the latent variable </w:t>
+      </w:r>
+      <m:oMath>
+        <m:r>
+          <w:rPr>
+            <w:rFonts w:ascii="Cambria Math" w:eastAsiaTheme="minorEastAsia" w:hAnsi="Cambria Math"/>
+            <w:sz w:val="20"/>
+            <w:szCs w:val="20"/>
+          </w:rPr>
+          <m:t>z</m:t>
+        </m:r>
+      </m:oMath>
+      <w:r>
+        <w:rPr>
+          <w:rFonts w:eastAsiaTheme="minorEastAsia"/>
+          <w:sz w:val="20"/>
+          <w:szCs w:val="20"/>
+        </w:rPr>
+        <w:t xml:space="preserve"> to compute </w:t>
+      </w:r>
+      <m:oMath>
+        <m:r>
+          <w:rPr>
+            <w:rFonts w:ascii="Cambria Math" w:eastAsiaTheme="minorEastAsia" w:hAnsi="Cambria Math"/>
+            <w:sz w:val="20"/>
+            <w:szCs w:val="20"/>
+          </w:rPr>
+          <m:t>p</m:t>
+        </m:r>
+        <m:d>
+          <m:dPr>
+            <m:ctrlPr>
+              <w:rPr>
+                <w:rFonts w:ascii="Cambria Math" w:eastAsiaTheme="minorEastAsia" w:hAnsi="Cambria Math"/>
+                <w:i/>
+                <w:sz w:val="20"/>
+                <w:szCs w:val="20"/>
+              </w:rPr>
+            </m:ctrlPr>
+          </m:dPr>
+          <m:e>
+            <m:r>
+              <w:rPr>
+                <w:rFonts w:ascii="Cambria Math" w:eastAsiaTheme="minorEastAsia" w:hAnsi="Cambria Math"/>
+                <w:sz w:val="20"/>
+                <w:szCs w:val="20"/>
+              </w:rPr>
+              <m:t>x</m:t>
+            </m:r>
+          </m:e>
+        </m:d>
+      </m:oMath>
+      <w:r>
+        <w:rPr>
+          <w:rFonts w:eastAsiaTheme="minorEastAsia"/>
+          <w:sz w:val="20"/>
+          <w:szCs w:val="20"/>
+        </w:rPr>
+        <w:t xml:space="preserve"> has no analytic solution, so we must rely on approximations. A straightforward Monte Carlo approximation of </w:t>
+      </w:r>
+      <m:oMath>
+        <m:r>
+          <w:rPr>
+            <w:rFonts w:ascii="Cambria Math" w:eastAsiaTheme="minorEastAsia" w:hAnsi="Cambria Math"/>
+            <w:sz w:val="20"/>
+            <w:szCs w:val="20"/>
+          </w:rPr>
+          <m:t>p</m:t>
+        </m:r>
+        <m:d>
+          <m:dPr>
+            <m:ctrlPr>
+              <w:rPr>
+                <w:rFonts w:ascii="Cambria Math" w:eastAsiaTheme="minorEastAsia" w:hAnsi="Cambria Math"/>
+                <w:i/>
+                <w:sz w:val="20"/>
+                <w:szCs w:val="20"/>
+              </w:rPr>
+            </m:ctrlPr>
+          </m:dPr>
+          <m:e>
+            <m:r>
+              <w:rPr>
+                <w:rFonts w:ascii="Cambria Math" w:eastAsiaTheme="minorEastAsia" w:hAnsi="Cambria Math"/>
+                <w:sz w:val="20"/>
+                <w:szCs w:val="20"/>
+              </w:rPr>
+              <m:t>x</m:t>
+            </m:r>
+          </m:e>
+        </m:d>
+      </m:oMath>
+      <w:r>
+        <w:rPr>
+          <w:rFonts w:eastAsiaTheme="minorEastAsia"/>
+          <w:sz w:val="20"/>
+          <w:szCs w:val="20"/>
+        </w:rPr>
+        <w:t xml:space="preserve"> is certainly possible:</w:t>
+      </w:r>
+    </w:p>
+    <w:p>
+      <w:pPr>
+        <w:rPr>
+          <w:rFonts w:eastAsiaTheme="minorEastAsia"/>
+          <w:sz w:val="20"/>
+          <w:szCs w:val="20"/>
+        </w:rPr>
+      </w:pPr>
+    </w:p>
+    <w:p>
+      <w:pPr>
+        <w:rPr>
+          <w:rFonts w:eastAsiaTheme="minorEastAsia"/>
+          <w:sz w:val="20"/>
+          <w:szCs w:val="20"/>
+        </w:rPr>
+      </w:pPr>
+      <m:oMath>
+        <m:r>
+          <w:rPr>
+            <w:rFonts w:ascii="Cambria Math" w:eastAsiaTheme="minorEastAsia" w:hAnsi="Cambria Math"/>
+            <w:sz w:val="20"/>
+            <w:szCs w:val="20"/>
+          </w:rPr>
+          <m:t>p</m:t>
+        </m:r>
+        <m:d>
+          <m:dPr>
+            <m:ctrlPr>
+              <w:rPr>
+                <w:rFonts w:ascii="Cambria Math" w:eastAsiaTheme="minorEastAsia" w:hAnsi="Cambria Math"/>
+                <w:i/>
+                <w:sz w:val="20"/>
+                <w:szCs w:val="20"/>
+              </w:rPr>
+            </m:ctrlPr>
+          </m:dPr>
+          <m:e>
+            <m:r>
+              <w:rPr>
+                <w:rFonts w:ascii="Cambria Math" w:eastAsiaTheme="minorEastAsia" w:hAnsi="Cambria Math"/>
+                <w:sz w:val="20"/>
+                <w:szCs w:val="20"/>
+              </w:rPr>
+              <m:t>x</m:t>
+            </m:r>
+          </m:e>
+        </m:d>
+        <m:r>
+          <w:rPr>
+            <w:rFonts w:ascii="Cambria Math" w:eastAsiaTheme="minorEastAsia" w:hAnsi="Cambria Math"/>
+            <w:sz w:val="20"/>
+            <w:szCs w:val="20"/>
+          </w:rPr>
+          <m:t>=</m:t>
+        </m:r>
+        <m:sSub>
+          <m:sSubPr>
+            <m:ctrlPr>
+              <w:rPr>
+                <w:rFonts w:ascii="Cambria Math" w:eastAsiaTheme="minorEastAsia" w:hAnsi="Cambria Math"/>
+                <w:i/>
+                <w:sz w:val="20"/>
+                <w:szCs w:val="20"/>
+              </w:rPr>
+            </m:ctrlPr>
+          </m:sSubPr>
+          <m:e>
+            <m:r>
+              <m:rPr>
+                <m:scr m:val="double-struck"/>
+              </m:rPr>
+              <w:rPr>
+                <w:rFonts w:ascii="Cambria Math" w:eastAsiaTheme="minorEastAsia" w:hAnsi="Cambria Math"/>
+                <w:sz w:val="20"/>
+                <w:szCs w:val="20"/>
+              </w:rPr>
+              <m:t>E</m:t>
+            </m:r>
+          </m:e>
+          <m:sub>
+            <m:r>
+              <w:rPr>
+                <w:rFonts w:ascii="Cambria Math" w:eastAsiaTheme="minorEastAsia" w:hAnsi="Cambria Math"/>
+                <w:sz w:val="20"/>
+                <w:szCs w:val="20"/>
+              </w:rPr>
+              <m:t>z~p</m:t>
+            </m:r>
+            <m:d>
+              <m:dPr>
+                <m:ctrlPr>
+                  <w:rPr>
+                    <w:rFonts w:ascii="Cambria Math" w:eastAsiaTheme="minorEastAsia" w:hAnsi="Cambria Math"/>
+                    <w:i/>
+                    <w:sz w:val="20"/>
+                    <w:szCs w:val="20"/>
+                  </w:rPr>
+                </m:ctrlPr>
+              </m:dPr>
+              <m:e>
+                <m:r>
+                  <w:rPr>
+                    <w:rFonts w:ascii="Cambria Math" w:eastAsiaTheme="minorEastAsia" w:hAnsi="Cambria Math"/>
+                    <w:sz w:val="20"/>
+                    <w:szCs w:val="20"/>
+                  </w:rPr>
+                  <m:t>z</m:t>
+                </m:r>
+              </m:e>
+            </m:d>
+          </m:sub>
+        </m:sSub>
+        <m:d>
+          <m:dPr>
+            <m:begChr m:val="["/>
+            <m:endChr m:val="]"/>
+            <m:ctrlPr>
+              <w:rPr>
+                <w:rFonts w:ascii="Cambria Math" w:eastAsiaTheme="minorEastAsia" w:hAnsi="Cambria Math"/>
+                <w:i/>
+                <w:sz w:val="20"/>
+                <w:szCs w:val="20"/>
+              </w:rPr>
+            </m:ctrlPr>
+          </m:dPr>
+          <m:e>
+            <m:r>
+              <w:rPr>
+                <w:rFonts w:ascii="Cambria Math" w:eastAsiaTheme="minorEastAsia" w:hAnsi="Cambria Math"/>
+                <w:sz w:val="20"/>
+                <w:szCs w:val="20"/>
+              </w:rPr>
+              <m:t>p</m:t>
+            </m:r>
+            <m:d>
+              <m:dPr>
+                <m:ctrlPr>
+                  <w:rPr>
+                    <w:rFonts w:ascii="Cambria Math" w:eastAsiaTheme="minorEastAsia" w:hAnsi="Cambria Math"/>
+                    <w:i/>
+                    <w:sz w:val="20"/>
+                    <w:szCs w:val="20"/>
+                  </w:rPr>
+                </m:ctrlPr>
+              </m:dPr>
+              <m:e>
+                <m:r>
+                  <w:rPr>
+                    <w:rFonts w:ascii="Cambria Math" w:eastAsiaTheme="minorEastAsia" w:hAnsi="Cambria Math"/>
+                    <w:sz w:val="20"/>
+                    <w:szCs w:val="20"/>
+                  </w:rPr>
+                  <m:t>x | z</m:t>
+                </m:r>
+              </m:e>
+            </m:d>
+          </m:e>
+        </m:d>
+        <m:r>
+          <w:rPr>
+            <w:rFonts w:ascii="Cambria Math" w:eastAsiaTheme="minorEastAsia" w:hAnsi="Cambria Math"/>
+            <w:sz w:val="20"/>
+            <w:szCs w:val="20"/>
+          </w:rPr>
+          <m:t>≈</m:t>
+        </m:r>
+        <m:f>
+          <m:fPr>
+            <m:ctrlPr>
+              <w:rPr>
+                <w:rFonts w:ascii="Cambria Math" w:eastAsiaTheme="minorEastAsia" w:hAnsi="Cambria Math"/>
+                <w:i/>
+                <w:sz w:val="20"/>
+                <w:szCs w:val="20"/>
+              </w:rPr>
+            </m:ctrlPr>
+          </m:fPr>
+          <m:num>
+            <m:r>
+              <w:rPr>
+                <w:rFonts w:ascii="Cambria Math" w:eastAsiaTheme="minorEastAsia" w:hAnsi="Cambria Math"/>
+                <w:sz w:val="20"/>
+                <w:szCs w:val="20"/>
+              </w:rPr>
+              <m:t>1</m:t>
+            </m:r>
+          </m:num>
+          <m:den>
+            <m:r>
+              <w:rPr>
+                <w:rFonts w:ascii="Cambria Math" w:eastAsiaTheme="minorEastAsia" w:hAnsi="Cambria Math"/>
+                <w:sz w:val="20"/>
+                <w:szCs w:val="20"/>
+              </w:rPr>
+              <m:t>N</m:t>
+            </m:r>
+          </m:den>
+        </m:f>
+        <m:nary>
+          <m:naryPr>
+            <m:chr m:val="∑"/>
+            <m:limLoc m:val="undOvr"/>
+            <m:ctrlPr>
+              <w:rPr>
+                <w:rFonts w:ascii="Cambria Math" w:eastAsiaTheme="minorEastAsia" w:hAnsi="Cambria Math"/>
+                <w:i/>
+                <w:sz w:val="20"/>
+                <w:szCs w:val="20"/>
+              </w:rPr>
+            </m:ctrlPr>
+          </m:naryPr>
+          <m:sub>
+            <m:r>
+              <w:rPr>
+                <w:rFonts w:ascii="Cambria Math" w:eastAsiaTheme="minorEastAsia" w:hAnsi="Cambria Math"/>
+                <w:sz w:val="20"/>
+                <w:szCs w:val="20"/>
+              </w:rPr>
+              <m:t>i=1</m:t>
+            </m:r>
+          </m:sub>
+          <m:sup>
+            <m:r>
+              <w:rPr>
+                <w:rFonts w:ascii="Cambria Math" w:eastAsiaTheme="minorEastAsia" w:hAnsi="Cambria Math"/>
+                <w:sz w:val="20"/>
+                <w:szCs w:val="20"/>
+              </w:rPr>
+              <m:t>N</m:t>
+            </m:r>
+          </m:sup>
+          <m:e>
+            <m:r>
+              <w:rPr>
+                <w:rFonts w:ascii="Cambria Math" w:eastAsiaTheme="minorEastAsia" w:hAnsi="Cambria Math"/>
+                <w:sz w:val="20"/>
+                <w:szCs w:val="20"/>
+              </w:rPr>
+              <m:t>p</m:t>
+            </m:r>
+            <m:d>
+              <m:dPr>
+                <m:ctrlPr>
+                  <w:rPr>
+                    <w:rFonts w:ascii="Cambria Math" w:eastAsiaTheme="minorEastAsia" w:hAnsi="Cambria Math"/>
+                    <w:i/>
+                    <w:sz w:val="20"/>
+                    <w:szCs w:val="20"/>
+                  </w:rPr>
+                </m:ctrlPr>
+              </m:dPr>
+              <m:e>
+                <m:r>
+                  <w:rPr>
+                    <w:rFonts w:ascii="Cambria Math" w:eastAsiaTheme="minorEastAsia" w:hAnsi="Cambria Math"/>
+                    <w:sz w:val="20"/>
+                    <w:szCs w:val="20"/>
+                  </w:rPr>
+                  <m:t xml:space="preserve">x | </m:t>
+                </m:r>
+                <m:sSub>
+                  <m:sSubPr>
+                    <m:ctrlPr>
+                      <w:rPr>
+                        <w:rFonts w:ascii="Cambria Math" w:eastAsiaTheme="minorEastAsia" w:hAnsi="Cambria Math"/>
+                        <w:i/>
+                        <w:sz w:val="20"/>
+                        <w:szCs w:val="20"/>
+                      </w:rPr>
+                    </m:ctrlPr>
+                  </m:sSubPr>
+                  <m:e>
+                    <m:r>
+                      <w:rPr>
+                        <w:rFonts w:ascii="Cambria Math" w:eastAsiaTheme="minorEastAsia" w:hAnsi="Cambria Math"/>
+                        <w:sz w:val="20"/>
+                        <w:szCs w:val="20"/>
+                      </w:rPr>
+                      <m:t>z</m:t>
+                    </m:r>
+                  </m:e>
+                  <m:sub>
+                    <m:r>
+                      <w:rPr>
+                        <w:rFonts w:ascii="Cambria Math" w:eastAsiaTheme="minorEastAsia" w:hAnsi="Cambria Math"/>
+                        <w:sz w:val="20"/>
+                        <w:szCs w:val="20"/>
+                      </w:rPr>
+                      <m:t>i</m:t>
+                    </m:r>
+                  </m:sub>
+                </m:sSub>
+              </m:e>
+            </m:d>
+          </m:e>
+        </m:nary>
+      </m:oMath>
+      <w:r>
+        <w:rPr>
+          <w:rFonts w:eastAsiaTheme="minorEastAsia"/>
+          <w:sz w:val="20"/>
+          <w:szCs w:val="20"/>
+        </w:rPr>
+        <w:t xml:space="preserve">,      </w:t>
+      </w:r>
+      <m:oMath>
+        <m:sSub>
+          <m:sSubPr>
+            <m:ctrlPr>
+              <w:rPr>
+                <w:rFonts w:ascii="Cambria Math" w:eastAsiaTheme="minorEastAsia" w:hAnsi="Cambria Math"/>
+                <w:i/>
+                <w:sz w:val="20"/>
+                <w:szCs w:val="20"/>
+              </w:rPr>
+            </m:ctrlPr>
+          </m:sSubPr>
+          <m:e>
+            <m:r>
+              <w:rPr>
+                <w:rFonts w:ascii="Cambria Math" w:eastAsiaTheme="minorEastAsia" w:hAnsi="Cambria Math"/>
+                <w:sz w:val="20"/>
+                <w:szCs w:val="20"/>
+              </w:rPr>
+              <m:t>z</m:t>
+            </m:r>
+          </m:e>
+          <m:sub>
+            <m:r>
+              <w:rPr>
+                <w:rFonts w:ascii="Cambria Math" w:eastAsiaTheme="minorEastAsia" w:hAnsi="Cambria Math"/>
+                <w:sz w:val="20"/>
+                <w:szCs w:val="20"/>
+              </w:rPr>
+              <m:t>1</m:t>
+            </m:r>
+          </m:sub>
+        </m:sSub>
+        <m:r>
+          <w:rPr>
+            <w:rFonts w:ascii="Cambria Math" w:eastAsiaTheme="minorEastAsia" w:hAnsi="Cambria Math"/>
+            <w:sz w:val="20"/>
+            <w:szCs w:val="20"/>
+          </w:rPr>
+          <m:t>,…,</m:t>
+        </m:r>
+        <m:sSub>
+          <m:sSubPr>
+            <m:ctrlPr>
+              <w:rPr>
+                <w:rFonts w:ascii="Cambria Math" w:eastAsiaTheme="minorEastAsia" w:hAnsi="Cambria Math"/>
+                <w:i/>
+                <w:sz w:val="20"/>
+                <w:szCs w:val="20"/>
+              </w:rPr>
+            </m:ctrlPr>
+          </m:sSubPr>
+          <m:e>
+            <m:r>
+              <w:rPr>
+                <w:rFonts w:ascii="Cambria Math" w:eastAsiaTheme="minorEastAsia" w:hAnsi="Cambria Math"/>
+                <w:sz w:val="20"/>
+                <w:szCs w:val="20"/>
+              </w:rPr>
+              <m:t>z</m:t>
+            </m:r>
+          </m:e>
+          <m:sub>
+            <m:r>
+              <w:rPr>
+                <w:rFonts w:ascii="Cambria Math" w:eastAsiaTheme="minorEastAsia" w:hAnsi="Cambria Math"/>
+                <w:sz w:val="20"/>
+                <w:szCs w:val="20"/>
+              </w:rPr>
+              <m:t>N</m:t>
+            </m:r>
+          </m:sub>
+        </m:sSub>
+        <m:box>
+          <m:boxPr>
+            <m:opEmu m:val="1"/>
+            <m:ctrlPr>
+              <w:rPr>
+                <w:rFonts w:ascii="Cambria Math" w:eastAsiaTheme="minorEastAsia" w:hAnsi="Cambria Math"/>
+                <w:i/>
+                <w:sz w:val="20"/>
+                <w:szCs w:val="20"/>
+              </w:rPr>
+            </m:ctrlPr>
+          </m:boxPr>
+          <m:e>
+            <m:sSup>
+              <m:sSupPr>
+                <m:ctrlPr>
+                  <w:rPr>
+                    <w:rFonts w:ascii="Cambria Math" w:eastAsiaTheme="minorEastAsia" w:hAnsi="Cambria Math"/>
+                    <w:i/>
+                    <w:sz w:val="20"/>
+                    <w:szCs w:val="20"/>
+                  </w:rPr>
+                </m:ctrlPr>
+              </m:sSupPr>
+              <m:e>
+                <m:r>
+                  <w:rPr>
+                    <w:rFonts w:ascii="Cambria Math" w:eastAsiaTheme="minorEastAsia" w:hAnsi="Cambria Math"/>
+                    <w:sz w:val="20"/>
+                    <w:szCs w:val="20"/>
+                  </w:rPr>
+                  <m:t>~</m:t>
+                </m:r>
+              </m:e>
+              <m:sup>
+                <m:r>
+                  <m:rPr>
+                    <m:sty m:val="p"/>
+                  </m:rPr>
+                  <w:rPr>
+                    <w:rFonts w:ascii="Cambria Math" w:eastAsiaTheme="minorEastAsia" w:hAnsi="Cambria Math"/>
+                    <w:sz w:val="20"/>
+                    <w:szCs w:val="20"/>
+                  </w:rPr>
+                  <m:t>iid</m:t>
+                </m:r>
+              </m:sup>
+            </m:sSup>
+            <m:r>
+              <w:rPr>
+                <w:rFonts w:ascii="Cambria Math" w:eastAsiaTheme="minorEastAsia" w:hAnsi="Cambria Math"/>
+                <w:sz w:val="20"/>
+                <w:szCs w:val="20"/>
+              </w:rPr>
+              <m:t xml:space="preserve"> p</m:t>
+            </m:r>
+            <m:d>
+              <m:dPr>
+                <m:ctrlPr>
+                  <w:rPr>
+                    <w:rFonts w:ascii="Cambria Math" w:eastAsiaTheme="minorEastAsia" w:hAnsi="Cambria Math"/>
+                    <w:i/>
+                    <w:sz w:val="20"/>
+                    <w:szCs w:val="20"/>
+                  </w:rPr>
+                </m:ctrlPr>
+              </m:dPr>
+              <m:e>
+                <m:r>
+                  <w:rPr>
+                    <w:rFonts w:ascii="Cambria Math" w:eastAsiaTheme="minorEastAsia" w:hAnsi="Cambria Math"/>
+                    <w:sz w:val="20"/>
+                    <w:szCs w:val="20"/>
+                  </w:rPr>
+                  <m:t>z</m:t>
+                </m:r>
+              </m:e>
+            </m:d>
+          </m:e>
+        </m:box>
+      </m:oMath>
+      <w:r>
+        <w:rPr>
+          <w:rFonts w:eastAsiaTheme="minorEastAsia"/>
+          <w:sz w:val="20"/>
+          <w:szCs w:val="20"/>
+        </w:rPr>
+        <w:t xml:space="preserve"> </w:t>
+      </w:r>
+      <w:r>
+        <w:rPr>
+          <w:rFonts w:eastAsiaTheme="minorEastAsia"/>
+          <w:sz w:val="20"/>
+          <w:szCs w:val="20"/>
+        </w:rPr>
+        <w:t xml:space="preserve">        (3.1)</w:t>
+      </w:r>
+    </w:p>
+    <w:p>
+      <w:pPr>
+        <w:rPr>
+          <w:rFonts w:eastAsiaTheme="minorEastAsia"/>
+          <w:sz w:val="20"/>
+          <w:szCs w:val="20"/>
+        </w:rPr>
+      </w:pPr>
+    </w:p>
+    <w:p>
+      <w:pPr>
+        <w:rPr>
+          <w:rFonts w:eastAsiaTheme="minorEastAsia"/>
+          <w:sz w:val="20"/>
+          <w:szCs w:val="20"/>
+        </w:rPr>
+      </w:pPr>
+      <w:r>
+        <w:rPr>
+          <w:rFonts w:eastAsiaTheme="minorEastAsia"/>
+          <w:sz w:val="20"/>
+          <w:szCs w:val="20"/>
+        </w:rPr>
+        <w:t xml:space="preserve">but </w:t>
+      </w:r>
+      <w:r>
+        <w:rPr>
+          <w:rFonts w:eastAsiaTheme="minorEastAsia"/>
+          <w:sz w:val="20"/>
+          <w:szCs w:val="20"/>
+        </w:rPr>
+        <w:t xml:space="preserve">is subject to the curse of dimensionality, since the number of samples needed to properly cover the latent space grows exponentially with the dimensionality of the latent variable </w:t>
+      </w:r>
+      <m:oMath>
+        <m:r>
+          <w:rPr>
+            <w:rFonts w:ascii="Cambria Math" w:eastAsiaTheme="minorEastAsia" w:hAnsi="Cambria Math"/>
+            <w:sz w:val="20"/>
+            <w:szCs w:val="20"/>
+          </w:rPr>
+          <m:t>z</m:t>
+        </m:r>
+      </m:oMath>
+      <w:r>
+        <w:rPr>
+          <w:rFonts w:eastAsiaTheme="minorEastAsia"/>
+          <w:sz w:val="20"/>
+          <w:szCs w:val="20"/>
+        </w:rPr>
+        <w:t>.</w:t>
+      </w:r>
+    </w:p>
+    <w:p>
+      <w:pPr>
+        <w:rPr>
+          <w:rFonts w:eastAsiaTheme="minorEastAsia"/>
+          <w:sz w:val="20"/>
+          <w:szCs w:val="20"/>
+        </w:rPr>
+      </w:pPr>
+    </w:p>
+    <w:p>
+      <w:pPr>
+        <w:rPr>
+          <w:rFonts w:eastAsiaTheme="minorEastAsia"/>
+          <w:sz w:val="20"/>
+          <w:szCs w:val="20"/>
+        </w:rPr>
+      </w:pPr>
+      <w:r>
+        <w:rPr>
+          <w:rFonts w:eastAsiaTheme="minorEastAsia"/>
+          <w:sz w:val="20"/>
+          <w:szCs w:val="20"/>
+        </w:rPr>
+        <w:t xml:space="preserve">Alternatively, we can turn to variational methods, which pose probabilistic inference as an optimization problem. Note that the intractability of </w:t>
+      </w:r>
+      <m:oMath>
+        <m:r>
+          <w:rPr>
+            <w:rFonts w:ascii="Cambria Math" w:eastAsiaTheme="minorEastAsia" w:hAnsi="Cambria Math"/>
+            <w:sz w:val="20"/>
+            <w:szCs w:val="20"/>
+          </w:rPr>
+          <m:t>p</m:t>
+        </m:r>
+        <m:d>
+          <m:dPr>
+            <m:ctrlPr>
+              <w:rPr>
+                <w:rFonts w:ascii="Cambria Math" w:eastAsiaTheme="minorEastAsia" w:hAnsi="Cambria Math"/>
+                <w:i/>
+                <w:sz w:val="20"/>
+                <w:szCs w:val="20"/>
+              </w:rPr>
+            </m:ctrlPr>
+          </m:dPr>
+          <m:e>
+            <m:r>
+              <w:rPr>
+                <w:rFonts w:ascii="Cambria Math" w:eastAsiaTheme="minorEastAsia" w:hAnsi="Cambria Math"/>
+                <w:sz w:val="20"/>
+                <w:szCs w:val="20"/>
+              </w:rPr>
+              <m:t>x</m:t>
+            </m:r>
+          </m:e>
+        </m:d>
+      </m:oMath>
+      <w:r>
+        <w:rPr>
+          <w:rFonts w:eastAsiaTheme="minorEastAsia"/>
+          <w:sz w:val="20"/>
+          <w:szCs w:val="20"/>
+        </w:rPr>
+        <w:t xml:space="preserve"> is related to the intractability of the true posterior </w:t>
+      </w:r>
+      <w:r>
+        <w:rPr>
+          <w:rFonts w:eastAsiaTheme="minorEastAsia"/>
+          <w:sz w:val="20"/>
+          <w:szCs w:val="20"/>
+        </w:rPr>
+        <w:t xml:space="preserve"> over the latent variable </w:t>
+      </w:r>
+      <m:oMath>
+        <m:r>
+          <w:rPr>
+            <w:rFonts w:ascii="Cambria Math" w:eastAsiaTheme="minorEastAsia" w:hAnsi="Cambria Math"/>
+            <w:sz w:val="20"/>
+            <w:szCs w:val="20"/>
+          </w:rPr>
+          <m:t>p</m:t>
+        </m:r>
+        <m:d>
+          <m:dPr>
+            <m:ctrlPr>
+              <w:rPr>
+                <w:rFonts w:ascii="Cambria Math" w:eastAsiaTheme="minorEastAsia" w:hAnsi="Cambria Math"/>
+                <w:i/>
+                <w:sz w:val="20"/>
+                <w:szCs w:val="20"/>
+              </w:rPr>
+            </m:ctrlPr>
+          </m:dPr>
+          <m:e>
+            <m:r>
+              <w:rPr>
+                <w:rFonts w:ascii="Cambria Math" w:eastAsiaTheme="minorEastAsia" w:hAnsi="Cambria Math"/>
+                <w:sz w:val="20"/>
+                <w:szCs w:val="20"/>
+              </w:rPr>
+              <m:t xml:space="preserve">z | </m:t>
+            </m:r>
+            <m:r>
+              <w:rPr>
+                <w:rFonts w:ascii="Cambria Math" w:eastAsiaTheme="minorEastAsia" w:hAnsi="Cambria Math"/>
+                <w:sz w:val="20"/>
+                <w:szCs w:val="20"/>
+              </w:rPr>
+              <m:t>x</m:t>
+            </m:r>
+          </m:e>
+        </m:d>
+      </m:oMath>
+      <w:r>
+        <w:rPr>
+          <w:rFonts w:eastAsiaTheme="minorEastAsia"/>
+          <w:sz w:val="20"/>
+          <w:szCs w:val="20"/>
+        </w:rPr>
+        <w:t xml:space="preserve"> through a basic identity</w:t>
+      </w:r>
+    </w:p>
+    <w:p>
+      <w:pPr>
+        <w:rPr>
+          <w:rFonts w:eastAsiaTheme="minorEastAsia"/>
+          <w:sz w:val="20"/>
+          <w:szCs w:val="20"/>
+        </w:rPr>
+      </w:pPr>
+    </w:p>
+    <w:p>
+      <w:pPr>
+        <w:rPr>
+          <w:rFonts w:eastAsiaTheme="minorEastAsia"/>
+          <w:sz w:val="20"/>
+          <w:szCs w:val="20"/>
+        </w:rPr>
+      </w:pPr>
+      <m:oMath>
+        <m:r>
+          <w:rPr>
+            <w:rFonts w:ascii="Cambria Math" w:eastAsiaTheme="minorEastAsia" w:hAnsi="Cambria Math"/>
+            <w:sz w:val="20"/>
+            <w:szCs w:val="20"/>
+          </w:rPr>
+          <m:t>p</m:t>
+        </m:r>
+        <m:d>
+          <m:dPr>
+            <m:ctrlPr>
+              <w:rPr>
+                <w:rFonts w:ascii="Cambria Math" w:eastAsiaTheme="minorEastAsia" w:hAnsi="Cambria Math"/>
+                <w:i/>
+                <w:sz w:val="20"/>
+                <w:szCs w:val="20"/>
+              </w:rPr>
+            </m:ctrlPr>
+          </m:dPr>
+          <m:e>
+            <m:r>
+              <w:rPr>
+                <w:rFonts w:ascii="Cambria Math" w:eastAsiaTheme="minorEastAsia" w:hAnsi="Cambria Math"/>
+                <w:sz w:val="20"/>
+                <w:szCs w:val="20"/>
+              </w:rPr>
+              <m:t>x</m:t>
+            </m:r>
+          </m:e>
+        </m:d>
+        <m:r>
+          <w:rPr>
+            <w:rFonts w:ascii="Cambria Math" w:eastAsiaTheme="minorEastAsia" w:hAnsi="Cambria Math"/>
+            <w:sz w:val="20"/>
+            <w:szCs w:val="20"/>
+          </w:rPr>
+          <m:t>=</m:t>
+        </m:r>
+        <m:f>
+          <m:fPr>
+            <m:ctrlPr>
+              <w:rPr>
+                <w:rFonts w:ascii="Cambria Math" w:eastAsiaTheme="minorEastAsia" w:hAnsi="Cambria Math"/>
+                <w:i/>
+                <w:sz w:val="20"/>
+                <w:szCs w:val="20"/>
+              </w:rPr>
+            </m:ctrlPr>
+          </m:fPr>
+          <m:num>
+            <m:r>
+              <w:rPr>
+                <w:rFonts w:ascii="Cambria Math" w:eastAsiaTheme="minorEastAsia" w:hAnsi="Cambria Math"/>
+                <w:sz w:val="20"/>
+                <w:szCs w:val="20"/>
+              </w:rPr>
+              <m:t>p</m:t>
+            </m:r>
+            <m:d>
+              <m:dPr>
+                <m:ctrlPr>
+                  <w:rPr>
+                    <w:rFonts w:ascii="Cambria Math" w:eastAsiaTheme="minorEastAsia" w:hAnsi="Cambria Math"/>
+                    <w:i/>
+                    <w:sz w:val="20"/>
+                    <w:szCs w:val="20"/>
+                  </w:rPr>
+                </m:ctrlPr>
+              </m:dPr>
+              <m:e>
+                <m:r>
+                  <w:rPr>
+                    <w:rFonts w:ascii="Cambria Math" w:eastAsiaTheme="minorEastAsia" w:hAnsi="Cambria Math"/>
+                    <w:sz w:val="20"/>
+                    <w:szCs w:val="20"/>
+                  </w:rPr>
+                  <m:t>x | z</m:t>
+                </m:r>
+              </m:e>
+            </m:d>
+            <m:r>
+              <w:rPr>
+                <w:rFonts w:ascii="Cambria Math" w:eastAsiaTheme="minorEastAsia" w:hAnsi="Cambria Math"/>
+                <w:sz w:val="20"/>
+                <w:szCs w:val="20"/>
+              </w:rPr>
+              <m:t>p</m:t>
+            </m:r>
+            <m:d>
+              <m:dPr>
+                <m:ctrlPr>
+                  <w:rPr>
+                    <w:rFonts w:ascii="Cambria Math" w:eastAsiaTheme="minorEastAsia" w:hAnsi="Cambria Math"/>
+                    <w:i/>
+                    <w:sz w:val="20"/>
+                    <w:szCs w:val="20"/>
+                  </w:rPr>
+                </m:ctrlPr>
+              </m:dPr>
+              <m:e>
+                <m:r>
+                  <w:rPr>
+                    <w:rFonts w:ascii="Cambria Math" w:eastAsiaTheme="minorEastAsia" w:hAnsi="Cambria Math"/>
+                    <w:sz w:val="20"/>
+                    <w:szCs w:val="20"/>
+                  </w:rPr>
+                  <m:t>z</m:t>
+                </m:r>
+              </m:e>
+            </m:d>
+          </m:num>
+          <m:den>
+            <m:r>
+              <w:rPr>
+                <w:rFonts w:ascii="Cambria Math" w:eastAsiaTheme="minorEastAsia" w:hAnsi="Cambria Math"/>
+                <w:sz w:val="20"/>
+                <w:szCs w:val="20"/>
+              </w:rPr>
+              <m:t>p</m:t>
+            </m:r>
+            <m:d>
+              <m:dPr>
+                <m:ctrlPr>
+                  <w:rPr>
+                    <w:rFonts w:ascii="Cambria Math" w:eastAsiaTheme="minorEastAsia" w:hAnsi="Cambria Math"/>
+                    <w:i/>
+                    <w:sz w:val="20"/>
+                    <w:szCs w:val="20"/>
+                  </w:rPr>
+                </m:ctrlPr>
+              </m:dPr>
+              <m:e>
+                <m:r>
+                  <w:rPr>
+                    <w:rFonts w:ascii="Cambria Math" w:eastAsiaTheme="minorEastAsia" w:hAnsi="Cambria Math"/>
+                    <w:sz w:val="20"/>
+                    <w:szCs w:val="20"/>
+                  </w:rPr>
+                  <m:t>z | x</m:t>
+                </m:r>
+              </m:e>
+            </m:d>
+          </m:den>
+        </m:f>
+      </m:oMath>
+      <w:r>
+        <w:rPr>
+          <w:rFonts w:eastAsiaTheme="minorEastAsia"/>
+          <w:sz w:val="20"/>
+          <w:szCs w:val="20"/>
+        </w:rPr>
+        <w:t xml:space="preserve">   where </w:t>
+      </w:r>
+      <m:oMath>
+        <m:r>
+          <w:rPr>
+            <w:rFonts w:ascii="Cambria Math" w:eastAsiaTheme="minorEastAsia" w:hAnsi="Cambria Math"/>
+            <w:sz w:val="20"/>
+            <w:szCs w:val="20"/>
+          </w:rPr>
+          <m:t>p</m:t>
+        </m:r>
+        <m:d>
+          <m:dPr>
+            <m:ctrlPr>
+              <w:rPr>
+                <w:rFonts w:ascii="Cambria Math" w:eastAsiaTheme="minorEastAsia" w:hAnsi="Cambria Math"/>
+                <w:i/>
+                <w:sz w:val="20"/>
+                <w:szCs w:val="20"/>
+              </w:rPr>
+            </m:ctrlPr>
+          </m:dPr>
+          <m:e>
+            <m:r>
+              <w:rPr>
+                <w:rFonts w:ascii="Cambria Math" w:eastAsiaTheme="minorEastAsia" w:hAnsi="Cambria Math"/>
+                <w:sz w:val="20"/>
+                <w:szCs w:val="20"/>
+              </w:rPr>
+              <m:t>z</m:t>
+            </m:r>
+            <m:r>
+              <w:rPr>
+                <w:rFonts w:ascii="Cambria Math" w:eastAsiaTheme="minorEastAsia" w:hAnsi="Cambria Math"/>
+                <w:sz w:val="20"/>
+                <w:szCs w:val="20"/>
+              </w:rPr>
+              <m:t xml:space="preserve"> | </m:t>
+            </m:r>
+            <m:r>
+              <w:rPr>
+                <w:rFonts w:ascii="Cambria Math" w:eastAsiaTheme="minorEastAsia" w:hAnsi="Cambria Math"/>
+                <w:sz w:val="20"/>
+                <w:szCs w:val="20"/>
+              </w:rPr>
+              <m:t>x</m:t>
+            </m:r>
+          </m:e>
+        </m:d>
+        <m:r>
+          <w:rPr>
+            <w:rFonts w:ascii="Cambria Math" w:eastAsiaTheme="minorEastAsia" w:hAnsi="Cambria Math"/>
+            <w:sz w:val="20"/>
+            <w:szCs w:val="20"/>
+          </w:rPr>
+          <m:t>=</m:t>
+        </m:r>
+        <m:f>
+          <m:fPr>
+            <m:ctrlPr>
+              <w:rPr>
+                <w:rFonts w:ascii="Cambria Math" w:eastAsiaTheme="minorEastAsia" w:hAnsi="Cambria Math"/>
+                <w:i/>
+                <w:sz w:val="20"/>
+                <w:szCs w:val="20"/>
+              </w:rPr>
+            </m:ctrlPr>
+          </m:fPr>
+          <m:num>
+            <m:r>
+              <w:rPr>
+                <w:rFonts w:ascii="Cambria Math" w:eastAsiaTheme="minorEastAsia" w:hAnsi="Cambria Math"/>
+                <w:sz w:val="20"/>
+                <w:szCs w:val="20"/>
+              </w:rPr>
+              <m:t>p</m:t>
+            </m:r>
+            <m:d>
+              <m:dPr>
+                <m:ctrlPr>
+                  <w:rPr>
+                    <w:rFonts w:ascii="Cambria Math" w:eastAsiaTheme="minorEastAsia" w:hAnsi="Cambria Math"/>
+                    <w:i/>
+                    <w:sz w:val="20"/>
+                    <w:szCs w:val="20"/>
+                  </w:rPr>
+                </m:ctrlPr>
+              </m:dPr>
+              <m:e>
+                <m:r>
+                  <w:rPr>
+                    <w:rFonts w:ascii="Cambria Math" w:eastAsiaTheme="minorEastAsia" w:hAnsi="Cambria Math"/>
+                    <w:sz w:val="20"/>
+                    <w:szCs w:val="20"/>
+                  </w:rPr>
+                  <m:t>x</m:t>
+                </m:r>
+                <m:r>
+                  <w:rPr>
+                    <w:rFonts w:ascii="Cambria Math" w:eastAsiaTheme="minorEastAsia" w:hAnsi="Cambria Math"/>
+                    <w:sz w:val="20"/>
+                    <w:szCs w:val="20"/>
+                  </w:rPr>
+                  <m:t xml:space="preserve"> | </m:t>
+                </m:r>
+                <m:r>
+                  <w:rPr>
+                    <w:rFonts w:ascii="Cambria Math" w:eastAsiaTheme="minorEastAsia" w:hAnsi="Cambria Math"/>
+                    <w:sz w:val="20"/>
+                    <w:szCs w:val="20"/>
+                  </w:rPr>
+                  <m:t>z</m:t>
+                </m:r>
+              </m:e>
+            </m:d>
+            <m:r>
+              <w:rPr>
+                <w:rFonts w:ascii="Cambria Math" w:eastAsiaTheme="minorEastAsia" w:hAnsi="Cambria Math"/>
+                <w:sz w:val="20"/>
+                <w:szCs w:val="20"/>
+              </w:rPr>
+              <m:t>p</m:t>
+            </m:r>
+            <m:d>
+              <m:dPr>
+                <m:ctrlPr>
+                  <w:rPr>
+                    <w:rFonts w:ascii="Cambria Math" w:eastAsiaTheme="minorEastAsia" w:hAnsi="Cambria Math"/>
+                    <w:i/>
+                    <w:sz w:val="20"/>
+                    <w:szCs w:val="20"/>
+                  </w:rPr>
+                </m:ctrlPr>
+              </m:dPr>
+              <m:e>
+                <m:r>
+                  <w:rPr>
+                    <w:rFonts w:ascii="Cambria Math" w:eastAsiaTheme="minorEastAsia" w:hAnsi="Cambria Math"/>
+                    <w:sz w:val="20"/>
+                    <w:szCs w:val="20"/>
+                  </w:rPr>
+                  <m:t>z</m:t>
+                </m:r>
+              </m:e>
+            </m:d>
+          </m:num>
+          <m:den>
+            <m:nary>
+              <m:naryPr>
+                <m:limLoc m:val="undOvr"/>
+                <m:subHide m:val="1"/>
+                <m:supHide m:val="1"/>
+                <m:ctrlPr>
+                  <w:rPr>
+                    <w:rFonts w:ascii="Cambria Math" w:eastAsiaTheme="minorEastAsia" w:hAnsi="Cambria Math"/>
+                    <w:i/>
+                    <w:sz w:val="20"/>
+                    <w:szCs w:val="20"/>
+                  </w:rPr>
+                </m:ctrlPr>
+              </m:naryPr>
+              <m:sub/>
+              <m:sup/>
+              <m:e>
+                <m:r>
+                  <w:rPr>
+                    <w:rFonts w:ascii="Cambria Math" w:eastAsiaTheme="minorEastAsia" w:hAnsi="Cambria Math"/>
+                    <w:sz w:val="20"/>
+                    <w:szCs w:val="20"/>
+                  </w:rPr>
+                  <m:t>p</m:t>
+                </m:r>
+                <m:d>
+                  <m:dPr>
+                    <m:ctrlPr>
+                      <w:rPr>
+                        <w:rFonts w:ascii="Cambria Math" w:eastAsiaTheme="minorEastAsia" w:hAnsi="Cambria Math"/>
+                        <w:i/>
+                        <w:sz w:val="20"/>
+                        <w:szCs w:val="20"/>
+                      </w:rPr>
+                    </m:ctrlPr>
+                  </m:dPr>
+                  <m:e>
+                    <m:r>
+                      <w:rPr>
+                        <w:rFonts w:ascii="Cambria Math" w:eastAsiaTheme="minorEastAsia" w:hAnsi="Cambria Math"/>
+                        <w:sz w:val="20"/>
+                        <w:szCs w:val="20"/>
+                      </w:rPr>
+                      <m:t>x | z</m:t>
+                    </m:r>
+                  </m:e>
+                </m:d>
+                <m:r>
+                  <w:rPr>
+                    <w:rFonts w:ascii="Cambria Math" w:eastAsiaTheme="minorEastAsia" w:hAnsi="Cambria Math"/>
+                    <w:sz w:val="20"/>
+                    <w:szCs w:val="20"/>
+                  </w:rPr>
+                  <m:t>p</m:t>
+                </m:r>
+                <m:d>
+                  <m:dPr>
+                    <m:ctrlPr>
+                      <w:rPr>
+                        <w:rFonts w:ascii="Cambria Math" w:eastAsiaTheme="minorEastAsia" w:hAnsi="Cambria Math"/>
+                        <w:i/>
+                        <w:sz w:val="20"/>
+                        <w:szCs w:val="20"/>
+                      </w:rPr>
+                    </m:ctrlPr>
+                  </m:dPr>
+                  <m:e>
+                    <m:r>
+                      <w:rPr>
+                        <w:rFonts w:ascii="Cambria Math" w:eastAsiaTheme="minorEastAsia" w:hAnsi="Cambria Math"/>
+                        <w:sz w:val="20"/>
+                        <w:szCs w:val="20"/>
+                      </w:rPr>
+                      <m:t>z</m:t>
+                    </m:r>
+                  </m:e>
+                </m:d>
+                <m:r>
+                  <w:rPr>
+                    <w:rFonts w:ascii="Cambria Math" w:eastAsiaTheme="minorEastAsia" w:hAnsi="Cambria Math"/>
+                    <w:sz w:val="20"/>
+                    <w:szCs w:val="20"/>
+                  </w:rPr>
+                  <m:t>dz</m:t>
+                </m:r>
+              </m:e>
+            </m:nary>
+          </m:den>
+        </m:f>
+      </m:oMath>
+      <w:r>
+        <w:rPr>
+          <w:rFonts w:eastAsiaTheme="minorEastAsia"/>
+          <w:sz w:val="20"/>
+          <w:szCs w:val="20"/>
+        </w:rPr>
+        <w:t xml:space="preserve">         (3.2)</w:t>
+      </w:r>
+    </w:p>
+    <w:p>
+      <w:pPr>
+        <w:rPr>
+          <w:rFonts w:eastAsiaTheme="minorEastAsia"/>
+          <w:sz w:val="20"/>
+          <w:szCs w:val="20"/>
+        </w:rPr>
+      </w:pPr>
+    </w:p>
+    <w:p>
+      <w:pPr>
+        <w:rPr>
+          <w:rFonts w:eastAsiaTheme="minorEastAsia"/>
+          <w:sz w:val="20"/>
+          <w:szCs w:val="20"/>
+        </w:rPr>
+      </w:pPr>
+      <w:r>
+        <w:rPr>
+          <w:rFonts w:eastAsiaTheme="minorEastAsia"/>
+          <w:sz w:val="20"/>
+          <w:szCs w:val="20"/>
+        </w:rPr>
+        <w:t xml:space="preserve">Using a complicated neural network-based likelihood renders the integral on the RHS intractable. </w:t>
+      </w:r>
+    </w:p>
+    <w:p>
+      <w:pPr>
+        <w:rPr>
+          <w:rFonts w:eastAsiaTheme="minorEastAsia"/>
+          <w:sz w:val="20"/>
+          <w:szCs w:val="20"/>
+        </w:rPr>
+      </w:pPr>
+    </w:p>
+    <w:p>
+      <w:pPr>
+        <w:rPr>
+          <w:rFonts w:eastAsiaTheme="minorEastAsia"/>
+          <w:color w:val="FF0000"/>
+          <w:sz w:val="20"/>
+          <w:szCs w:val="20"/>
+        </w:rPr>
+      </w:pPr>
+      <w:r>
+        <w:rPr>
+          <w:rFonts w:eastAsiaTheme="minorEastAsia"/>
+          <w:color w:val="FF0000"/>
+          <w:sz w:val="20"/>
+          <w:szCs w:val="20"/>
+        </w:rPr>
+        <w:t>//TODO: finish this section</w:t>
+      </w:r>
+    </w:p>
+    <w:p>
+      <w:pPr>
+        <w:rPr>
+          <w:rFonts w:eastAsiaTheme="minorEastAsia"/>
           <w:sz w:val="20"/>
           <w:szCs w:val="20"/>
         </w:rPr>
@@ -15239,7 +17205,6 @@
           <w:sz w:val="26"/>
           <w:szCs w:val="26"/>
         </w:rPr>
-        <w:lastRenderedPageBreak/>
         <w:t>Appendix</w:t>
       </w:r>
     </w:p>
@@ -18404,7 +20369,6 @@
           <w:sz w:val="20"/>
           <w:szCs w:val="20"/>
         </w:rPr>
-        <w:lastRenderedPageBreak/>
         <w:drawing>
           <wp:inline distT="0" distB="0" distL="0" distR="0" wp14:anchorId="7DBC7801" wp14:editId="3C577B09">
             <wp:extent cx="4138177" cy="3161992"/>
@@ -18681,6 +20645,7 @@
           <w:sz w:val="20"/>
           <w:szCs w:val="20"/>
         </w:rPr>
+        <w:lastRenderedPageBreak/>
         <w:drawing>
           <wp:inline distT="0" distB="0" distL="0" distR="0" wp14:anchorId="1D3DF41E" wp14:editId="75FE6A77">
             <wp:extent cx="4163951" cy="2893857"/>
@@ -19602,7 +21567,6 @@
           <w:sz w:val="20"/>
           <w:szCs w:val="20"/>
         </w:rPr>
-        <w:lastRenderedPageBreak/>
         <w:t xml:space="preserve">The choice </w:t>
       </w:r>
       <m:oMath>
@@ -22079,6 +24043,7 @@
           <w:sz w:val="20"/>
           <w:szCs w:val="20"/>
         </w:rPr>
+        <w:lastRenderedPageBreak/>
         <w:t>Substituting (A2.6) into the last equation leads to</w:t>
       </w:r>
     </w:p>
@@ -25852,7 +27817,6 @@
           <w:sz w:val="20"/>
           <w:szCs w:val="20"/>
         </w:rPr>
-        <w:lastRenderedPageBreak/>
         <w:t xml:space="preserve"> </w:t>
       </w:r>
       <m:oMath>
@@ -28109,6 +30073,7 @@
           <w:sz w:val="20"/>
           <w:szCs w:val="20"/>
         </w:rPr>
+        <w:lastRenderedPageBreak/>
         <w:t>[</w:t>
       </w:r>
       <w:r>
@@ -28417,6 +30382,95 @@
 <file path=word/numbering.xml><?xml version="1.0" encoding="utf-8"?>
 <w:numbering xmlns:wpc="http://schemas.microsoft.com/office/word/2010/wordprocessingCanvas" xmlns:cx="http://schemas.microsoft.com/office/drawing/2014/chartex" xmlns:cx1="http://schemas.microsoft.com/office/drawing/2015/9/8/chartex" xmlns:cx2="http://schemas.microsoft.com/office/drawing/2015/10/21/chartex" xmlns:cx3="http://schemas.microsoft.com/office/drawing/2016/5/9/chartex" xmlns:cx4="http://schemas.microsoft.com/office/drawing/2016/5/10/chartex" xmlns:cx5="http://schemas.microsoft.com/office/drawing/2016/5/11/chartex" xmlns:cx6="http://schemas.microsoft.com/office/drawing/2016/5/12/chartex" xmlns:cx7="http://schemas.microsoft.com/office/drawing/2016/5/13/chartex" xmlns:cx8="http://schemas.microsoft.com/office/drawing/2016/5/14/chartex" xmlns:mc="http://schemas.openxmlformats.org/markup-compatibility/2006" xmlns:aink="http://schemas.microsoft.com/office/drawing/2016/ink" xmlns:am3d="http://schemas.microsoft.com/office/drawing/2017/model3d" xmlns:o="urn:schemas-microsoft-com:office:office" xmlns:oel="http://schemas.microsoft.com/office/2019/extlst" xmlns:r="http://schemas.openxmlformats.org/officeDocument/2006/relationships" xmlns:m="http://schemas.openxmlformats.org/officeDocument/2006/math" xmlns:v="urn:schemas-microsoft-com:vml" xmlns:wp14="http://schemas.microsoft.com/office/word/2010/wordprocessingDrawing" xmlns:wp="http://schemas.openxmlformats.org/drawingml/2006/wordprocessingDrawing" xmlns:w10="urn:schemas-microsoft-com:office:word" xmlns:w="http://schemas.openxmlformats.org/wordprocessingml/2006/main" xmlns:w14="http://schemas.microsoft.com/office/word/2010/wordml" xmlns:w15="http://schemas.microsoft.com/office/word/2012/wordml" xmlns:w16cex="http://schemas.microsoft.com/office/word/2018/wordml/cex" xmlns:w16cid="http://schemas.microsoft.com/office/word/2016/wordml/cid" xmlns:w16="http://schemas.microsoft.com/office/word/2018/wordml" xmlns:w16sdtdh="http://schemas.microsoft.com/office/word/2020/wordml/sdtdatahash" xmlns:w16se="http://schemas.microsoft.com/office/word/2015/wordml/symex" xmlns:wpg="http://schemas.microsoft.com/office/word/2010/wordprocessingGroup" xmlns:wpi="http://schemas.microsoft.com/office/word/2010/wordprocessingInk" xmlns:wne="http://schemas.microsoft.com/office/word/2006/wordml" xmlns:wps="http://schemas.microsoft.com/office/word/2010/wordprocessingShape" mc:Ignorable="w14 w15 w16se w16cid w16 w16cex w16sdtdh wp14">
   <w:abstractNum w:abstractNumId="0" w15:restartNumberingAfterBreak="0">
+    <w:nsid w:val="21FF5DAC"/>
+    <w:multiLevelType w:val="hybridMultilevel"/>
+    <w:tmpl w:val="D2E88EDE"/>
+    <w:lvl w:ilvl="0" w:tplc="0F8E0CAE">
+      <w:start w:val="1"/>
+      <w:numFmt w:val="lowerRoman"/>
+      <w:lvlText w:val="(%1)"/>
+      <w:lvlJc w:val="left"/>
+      <w:pPr>
+        <w:ind w:left="1080" w:hanging="720"/>
+      </w:pPr>
+      <w:rPr>
+        <w:rFonts w:hint="default"/>
+      </w:rPr>
+    </w:lvl>
+    <w:lvl w:ilvl="1" w:tplc="04090019" w:tentative="1">
+      <w:start w:val="1"/>
+      <w:numFmt w:val="lowerLetter"/>
+      <w:lvlText w:val="%2."/>
+      <w:lvlJc w:val="left"/>
+      <w:pPr>
+        <w:ind w:left="1440" w:hanging="360"/>
+      </w:pPr>
+    </w:lvl>
+    <w:lvl w:ilvl="2" w:tplc="0409001B" w:tentative="1">
+      <w:start w:val="1"/>
+      <w:numFmt w:val="lowerRoman"/>
+      <w:lvlText w:val="%3."/>
+      <w:lvlJc w:val="right"/>
+      <w:pPr>
+        <w:ind w:left="2160" w:hanging="180"/>
+      </w:pPr>
+    </w:lvl>
+    <w:lvl w:ilvl="3" w:tplc="0409000F" w:tentative="1">
+      <w:start w:val="1"/>
+      <w:numFmt w:val="decimal"/>
+      <w:lvlText w:val="%4."/>
+      <w:lvlJc w:val="left"/>
+      <w:pPr>
+        <w:ind w:left="2880" w:hanging="360"/>
+      </w:pPr>
+    </w:lvl>
+    <w:lvl w:ilvl="4" w:tplc="04090019" w:tentative="1">
+      <w:start w:val="1"/>
+      <w:numFmt w:val="lowerLetter"/>
+      <w:lvlText w:val="%5."/>
+      <w:lvlJc w:val="left"/>
+      <w:pPr>
+        <w:ind w:left="3600" w:hanging="360"/>
+      </w:pPr>
+    </w:lvl>
+    <w:lvl w:ilvl="5" w:tplc="0409001B" w:tentative="1">
+      <w:start w:val="1"/>
+      <w:numFmt w:val="lowerRoman"/>
+      <w:lvlText w:val="%6."/>
+      <w:lvlJc w:val="right"/>
+      <w:pPr>
+        <w:ind w:left="4320" w:hanging="180"/>
+      </w:pPr>
+    </w:lvl>
+    <w:lvl w:ilvl="6" w:tplc="0409000F" w:tentative="1">
+      <w:start w:val="1"/>
+      <w:numFmt w:val="decimal"/>
+      <w:lvlText w:val="%7."/>
+      <w:lvlJc w:val="left"/>
+      <w:pPr>
+        <w:ind w:left="5040" w:hanging="360"/>
+      </w:pPr>
+    </w:lvl>
+    <w:lvl w:ilvl="7" w:tplc="04090019" w:tentative="1">
+      <w:start w:val="1"/>
+      <w:numFmt w:val="lowerLetter"/>
+      <w:lvlText w:val="%8."/>
+      <w:lvlJc w:val="left"/>
+      <w:pPr>
+        <w:ind w:left="5760" w:hanging="360"/>
+      </w:pPr>
+    </w:lvl>
+    <w:lvl w:ilvl="8" w:tplc="0409001B" w:tentative="1">
+      <w:start w:val="1"/>
+      <w:numFmt w:val="lowerRoman"/>
+      <w:lvlText w:val="%9."/>
+      <w:lvlJc w:val="right"/>
+      <w:pPr>
+        <w:ind w:left="6480" w:hanging="180"/>
+      </w:pPr>
+    </w:lvl>
+  </w:abstractNum>
+  <w:abstractNum w:abstractNumId="1" w15:restartNumberingAfterBreak="0">
     <w:nsid w:val="6AB560A0"/>
     <w:multiLevelType w:val="hybridMultilevel"/>
     <w:tmpl w:val="36104D16"/>
@@ -28506,6 +30560,9 @@
     </w:lvl>
   </w:abstractNum>
   <w:num w:numId="1" w16cid:durableId="965427949">
+    <w:abstractNumId w:val="1"/>
+  </w:num>
+  <w:num w:numId="2" w16cid:durableId="367612482">
     <w:abstractNumId w:val="0"/>
   </w:num>
 </w:numbering>

--- a/docs/Diffusion_Tutorial.docx
+++ b/docs/Diffusion_Tutorial.docx
@@ -17144,6 +17144,102 @@
         </w:rPr>
         <w:t xml:space="preserve">Using a complicated neural network-based likelihood renders the integral on the RHS intractable. </w:t>
       </w:r>
+      <w:r>
+        <w:rPr>
+          <w:rFonts w:eastAsiaTheme="minorEastAsia"/>
+          <w:sz w:val="20"/>
+          <w:szCs w:val="20"/>
+        </w:rPr>
+        <w:t xml:space="preserve">To estimate </w:t>
+      </w:r>
+      <m:oMath>
+        <m:r>
+          <w:rPr>
+            <w:rFonts w:ascii="Cambria Math" w:eastAsiaTheme="minorEastAsia" w:hAnsi="Cambria Math"/>
+            <w:sz w:val="20"/>
+            <w:szCs w:val="20"/>
+          </w:rPr>
+          <m:t>p</m:t>
+        </m:r>
+        <m:d>
+          <m:dPr>
+            <m:ctrlPr>
+              <w:rPr>
+                <w:rFonts w:ascii="Cambria Math" w:eastAsiaTheme="minorEastAsia" w:hAnsi="Cambria Math"/>
+                <w:i/>
+                <w:sz w:val="20"/>
+                <w:szCs w:val="20"/>
+              </w:rPr>
+            </m:ctrlPr>
+          </m:dPr>
+          <m:e>
+            <m:r>
+              <w:rPr>
+                <w:rFonts w:ascii="Cambria Math" w:eastAsiaTheme="minorEastAsia" w:hAnsi="Cambria Math"/>
+                <w:sz w:val="20"/>
+                <w:szCs w:val="20"/>
+              </w:rPr>
+              <m:t>x</m:t>
+            </m:r>
+          </m:e>
+        </m:d>
+      </m:oMath>
+      <w:r>
+        <w:rPr>
+          <w:rFonts w:eastAsiaTheme="minorEastAsia"/>
+          <w:sz w:val="20"/>
+          <w:szCs w:val="20"/>
+        </w:rPr>
+        <w:t xml:space="preserve"> we can approximate the true posterior </w:t>
+      </w:r>
+      <m:oMath>
+        <m:r>
+          <w:rPr>
+            <w:rFonts w:ascii="Cambria Math" w:eastAsiaTheme="minorEastAsia" w:hAnsi="Cambria Math"/>
+            <w:sz w:val="20"/>
+            <w:szCs w:val="20"/>
+          </w:rPr>
+          <m:t>p</m:t>
+        </m:r>
+        <m:d>
+          <m:dPr>
+            <m:ctrlPr>
+              <w:rPr>
+                <w:rFonts w:ascii="Cambria Math" w:eastAsiaTheme="minorEastAsia" w:hAnsi="Cambria Math"/>
+                <w:i/>
+                <w:sz w:val="20"/>
+                <w:szCs w:val="20"/>
+              </w:rPr>
+            </m:ctrlPr>
+          </m:dPr>
+          <m:e>
+            <m:r>
+              <w:rPr>
+                <w:rFonts w:ascii="Cambria Math" w:eastAsiaTheme="minorEastAsia" w:hAnsi="Cambria Math"/>
+                <w:sz w:val="20"/>
+                <w:szCs w:val="20"/>
+              </w:rPr>
+              <m:t xml:space="preserve">z | </m:t>
+            </m:r>
+            <m:r>
+              <w:rPr>
+                <w:rFonts w:ascii="Cambria Math" w:eastAsiaTheme="minorEastAsia" w:hAnsi="Cambria Math"/>
+                <w:sz w:val="20"/>
+                <w:szCs w:val="20"/>
+              </w:rPr>
+              <m:t>x</m:t>
+            </m:r>
+          </m:e>
+        </m:d>
+      </m:oMath>
+      <w:r>
+        <w:rPr>
+          <w:rFonts w:eastAsiaTheme="minorEastAsia"/>
+          <w:sz w:val="20"/>
+          <w:szCs w:val="20"/>
+        </w:rPr>
+        <w:t xml:space="preserve"> via a parametric inference model </w:t>
+      </w:r>
     </w:p>
     <w:p>
       <w:pPr>
@@ -18087,6 +18183,7 @@
             <w:sz w:val="20"/>
             <w:szCs w:val="20"/>
           </w:rPr>
+          <w:lastRenderedPageBreak/>
           <m:t>f</m:t>
         </m:r>
         <m:d>
